--- a/docs/Progetto di ingegneria del Software3(Modelling).docx
+++ b/docs/Progetto di ingegneria del Software3(Modelling).docx
@@ -700,6 +700,7 @@
         <w:rPr>
           <w:rFonts w:asciiTheme="majorHAnsi" w:hAnsiTheme="majorHAnsi" w:cstheme="majorHAnsi"/>
         </w:rPr>
+        <w:lastRenderedPageBreak/>
         <w:t>5.1 Operatività del software</w:t>
       </w:r>
     </w:p>
@@ -1547,6 +1548,7 @@
           <w:rFonts w:asciiTheme="majorHAnsi" w:hAnsiTheme="majorHAnsi" w:cstheme="majorHAnsi"/>
           <w:noProof/>
         </w:rPr>
+        <w:lastRenderedPageBreak/>
         <w:drawing>
           <wp:anchor distT="0" distB="0" distL="0" distR="0" simplePos="0" relativeHeight="251665408" behindDoc="0" locked="0" layoutInCell="1" allowOverlap="1" wp14:anchorId="4BD9A6A6" wp14:editId="4930BE55">
             <wp:simplePos x="0" y="0"/>
@@ -4537,6 +4539,7 @@
           <w:sz w:val="44"/>
           <w:szCs w:val="44"/>
         </w:rPr>
+        <w:lastRenderedPageBreak/>
         <w:t>7.</w:t>
       </w:r>
       <w:r>
@@ -5508,6 +5511,7 @@
           <w:sz w:val="44"/>
           <w:szCs w:val="44"/>
         </w:rPr>
+        <w:lastRenderedPageBreak/>
         <w:t>11/12.</w:t>
       </w:r>
       <w:r>
@@ -6465,6 +6469,7 @@
           <w:sz w:val="44"/>
           <w:szCs w:val="44"/>
         </w:rPr>
+        <w:lastRenderedPageBreak/>
         <w:t>13.</w:t>
       </w:r>
       <w:r>
@@ -8577,6 +8582,7 @@
         <w:rPr>
           <w:rFonts w:asciiTheme="majorHAnsi" w:hAnsiTheme="majorHAnsi" w:cstheme="majorHAnsi"/>
         </w:rPr>
+        <w:lastRenderedPageBreak/>
         <w:t xml:space="preserve">Working on </w:t>
       </w:r>
       <w:proofErr w:type="spellStart"/>
@@ -9638,6 +9644,7 @@
           <w:lang w:eastAsia="it-IT"/>
           <w14:ligatures w14:val="none"/>
         </w:rPr>
+        <w:lastRenderedPageBreak/>
         <w:t>Revisione del software</w:t>
       </w:r>
     </w:p>
@@ -10931,6 +10938,7 @@
           <w:lang w:eastAsia="it-IT"/>
           <w14:ligatures w14:val="none"/>
         </w:rPr>
+        <w:lastRenderedPageBreak/>
         <w:t>MODELLING</w:t>
       </w:r>
     </w:p>
@@ -11327,8 +11335,116 @@
           <w:lang w:eastAsia="it-IT"/>
           <w14:ligatures w14:val="none"/>
         </w:rPr>
-        <w:t xml:space="preserve">Unified Modelling Language), utilizzato per rappresentare il software e per comunicare le idee di progettazione in </w:t>
-      </w:r>
+        <w:t>Unified Modelling Language), utilizzato per rappresentare il software e per comunicare le idee di progettazione in maniera chiara.</w:t>
+      </w:r>
+      <w:r>
+        <w:rPr>
+          <w:rFonts w:asciiTheme="majorHAnsi" w:eastAsia="Times New Roman" w:hAnsiTheme="majorHAnsi" w:cstheme="majorHAnsi"/>
+          <w:color w:val="1F2328"/>
+          <w:kern w:val="0"/>
+          <w:sz w:val="24"/>
+          <w:szCs w:val="24"/>
+          <w:lang w:eastAsia="it-IT"/>
+          <w14:ligatures w14:val="none"/>
+        </w:rPr>
+        <w:t xml:space="preserve"> Partendo dallo studio dei casi d’uso si va poi a modellare l’intera idea del nostro software, rendendolo conforme a ciò che l’utente intende fare con il sistema.</w:t>
+      </w:r>
+    </w:p>
+    <w:p>
+      <w:pPr>
+        <w:shd w:val="clear" w:color="auto" w:fill="FFFFFF"/>
+        <w:spacing w:before="60" w:after="100" w:afterAutospacing="1" w:line="360" w:lineRule="auto"/>
+        <w:ind w:left="425"/>
+        <w:rPr>
+          <w:rFonts w:asciiTheme="majorHAnsi" w:eastAsia="Times New Roman" w:hAnsiTheme="majorHAnsi" w:cstheme="majorHAnsi"/>
+          <w:color w:val="1F2328"/>
+          <w:kern w:val="0"/>
+          <w:sz w:val="24"/>
+          <w:szCs w:val="24"/>
+          <w:lang w:eastAsia="it-IT"/>
+          <w14:ligatures w14:val="none"/>
+        </w:rPr>
+      </w:pPr>
+    </w:p>
+    <w:p>
+      <w:pPr>
+        <w:shd w:val="clear" w:color="auto" w:fill="FFFFFF"/>
+        <w:spacing w:before="60" w:after="100" w:afterAutospacing="1" w:line="360" w:lineRule="auto"/>
+        <w:ind w:left="425"/>
+        <w:rPr>
+          <w:rFonts w:asciiTheme="majorHAnsi" w:eastAsia="Times New Roman" w:hAnsiTheme="majorHAnsi" w:cstheme="majorHAnsi"/>
+          <w:color w:val="1F2328"/>
+          <w:kern w:val="0"/>
+          <w:sz w:val="24"/>
+          <w:szCs w:val="24"/>
+          <w:lang w:eastAsia="it-IT"/>
+          <w14:ligatures w14:val="none"/>
+        </w:rPr>
+      </w:pPr>
+    </w:p>
+    <w:p>
+      <w:pPr>
+        <w:shd w:val="clear" w:color="auto" w:fill="FFFFFF"/>
+        <w:spacing w:before="60" w:after="100" w:afterAutospacing="1" w:line="360" w:lineRule="auto"/>
+        <w:ind w:left="425"/>
+        <w:rPr>
+          <w:rFonts w:asciiTheme="majorHAnsi" w:eastAsia="Times New Roman" w:hAnsiTheme="majorHAnsi" w:cstheme="majorHAnsi"/>
+          <w:color w:val="1F2328"/>
+          <w:kern w:val="0"/>
+          <w:sz w:val="24"/>
+          <w:szCs w:val="24"/>
+          <w:lang w:eastAsia="it-IT"/>
+          <w14:ligatures w14:val="none"/>
+        </w:rPr>
+      </w:pPr>
+    </w:p>
+    <w:p>
+      <w:pPr>
+        <w:shd w:val="clear" w:color="auto" w:fill="FFFFFF"/>
+        <w:spacing w:before="60" w:after="100" w:afterAutospacing="1" w:line="360" w:lineRule="auto"/>
+        <w:ind w:left="425"/>
+        <w:rPr>
+          <w:rFonts w:asciiTheme="majorHAnsi" w:eastAsia="Times New Roman" w:hAnsiTheme="majorHAnsi" w:cstheme="majorHAnsi"/>
+          <w:color w:val="1F2328"/>
+          <w:kern w:val="0"/>
+          <w:sz w:val="24"/>
+          <w:szCs w:val="24"/>
+          <w:lang w:eastAsia="it-IT"/>
+          <w14:ligatures w14:val="none"/>
+        </w:rPr>
+      </w:pPr>
+    </w:p>
+    <w:p>
+      <w:pPr>
+        <w:shd w:val="clear" w:color="auto" w:fill="FFFFFF"/>
+        <w:spacing w:before="60" w:after="100" w:afterAutospacing="1" w:line="360" w:lineRule="auto"/>
+        <w:ind w:left="425"/>
+        <w:rPr>
+          <w:rFonts w:asciiTheme="majorHAnsi" w:eastAsia="Times New Roman" w:hAnsiTheme="majorHAnsi" w:cstheme="majorHAnsi"/>
+          <w:color w:val="1F2328"/>
+          <w:kern w:val="0"/>
+          <w:sz w:val="24"/>
+          <w:szCs w:val="24"/>
+          <w:lang w:eastAsia="it-IT"/>
+          <w14:ligatures w14:val="none"/>
+        </w:rPr>
+      </w:pPr>
+    </w:p>
+    <w:p>
+      <w:pPr>
+        <w:shd w:val="clear" w:color="auto" w:fill="FFFFFF"/>
+        <w:spacing w:before="60" w:after="100" w:afterAutospacing="1" w:line="360" w:lineRule="auto"/>
+        <w:ind w:left="425"/>
+        <w:rPr>
+          <w:rFonts w:asciiTheme="majorHAnsi" w:eastAsia="Times New Roman" w:hAnsiTheme="majorHAnsi" w:cstheme="majorHAnsi"/>
+          <w:color w:val="1F2328"/>
+          <w:kern w:val="0"/>
+          <w:sz w:val="24"/>
+          <w:szCs w:val="24"/>
+          <w:lang w:eastAsia="it-IT"/>
+          <w14:ligatures w14:val="none"/>
+        </w:rPr>
+      </w:pPr>
       <w:r>
         <w:rPr>
           <w:rFonts w:asciiTheme="majorHAnsi" w:eastAsia="Times New Roman" w:hAnsiTheme="majorHAnsi" w:cstheme="majorHAnsi"/>
@@ -11338,29 +11454,29 @@
           <w:sz w:val="24"/>
           <w:szCs w:val="24"/>
           <w:lang w:eastAsia="it-IT"/>
-          <w14:ligatures w14:val="none"/>
-        </w:rPr>
+        </w:rPr>
+        <w:lastRenderedPageBreak/>
         <w:drawing>
-          <wp:anchor distT="0" distB="0" distL="114300" distR="114300" simplePos="0" relativeHeight="251667456" behindDoc="0" locked="0" layoutInCell="1" allowOverlap="1" wp14:anchorId="0E355459" wp14:editId="683CD18B">
+          <wp:anchor distT="0" distB="0" distL="114300" distR="114300" simplePos="0" relativeHeight="251672576" behindDoc="0" locked="0" layoutInCell="1" allowOverlap="1" wp14:anchorId="2EC8AE0C" wp14:editId="29C52667">
             <wp:simplePos x="0" y="0"/>
             <wp:positionH relativeFrom="column">
-              <wp:align>left</wp:align>
+              <wp:posOffset>-506730</wp:posOffset>
             </wp:positionH>
             <wp:positionV relativeFrom="paragraph">
-              <wp:posOffset>83068795</wp:posOffset>
+              <wp:posOffset>492760</wp:posOffset>
             </wp:positionV>
-            <wp:extent cx="1531620" cy="3003901"/>
-            <wp:effectExtent l="0" t="0" r="0" b="6350"/>
+            <wp:extent cx="7066915" cy="5071110"/>
+            <wp:effectExtent l="0" t="0" r="0" b="0"/>
             <wp:wrapThrough wrapText="bothSides">
               <wp:wrapPolygon edited="0">
                 <wp:start x="0" y="0"/>
-                <wp:lineTo x="0" y="21509"/>
-                <wp:lineTo x="21224" y="21509"/>
-                <wp:lineTo x="21224" y="0"/>
+                <wp:lineTo x="0" y="21530"/>
+                <wp:lineTo x="21544" y="21530"/>
+                <wp:lineTo x="21544" y="0"/>
                 <wp:lineTo x="0" y="0"/>
               </wp:wrapPolygon>
             </wp:wrapThrough>
-            <wp:docPr id="270927434" name="Immagine 2"/>
+            <wp:docPr id="2" name="Immagine 2" descr="Immagine che contiene diagramma&#10;&#10;Descrizione generata automaticamente"/>
             <wp:cNvGraphicFramePr>
               <a:graphicFrameLocks xmlns:a="http://schemas.openxmlformats.org/drawingml/2006/main" noChangeAspect="1"/>
             </wp:cNvGraphicFramePr>
@@ -11368,10 +11484,8 @@
               <a:graphicData uri="http://schemas.openxmlformats.org/drawingml/2006/picture">
                 <pic:pic xmlns:pic="http://schemas.openxmlformats.org/drawingml/2006/picture">
                   <pic:nvPicPr>
-                    <pic:cNvPr id="0" name="Picture 2"/>
-                    <pic:cNvPicPr>
-                      <a:picLocks noChangeAspect="1" noChangeArrowheads="1"/>
-                    </pic:cNvPicPr>
+                    <pic:cNvPr id="2" name="Immagine 2" descr="Immagine che contiene diagramma&#10;&#10;Descrizione generata automaticamente"/>
+                    <pic:cNvPicPr/>
                   </pic:nvPicPr>
                   <pic:blipFill>
                     <a:blip r:embed="rId14" cstate="print">
@@ -11381,28 +11495,26 @@
                         </a:ext>
                       </a:extLst>
                     </a:blip>
-                    <a:srcRect/>
                     <a:stretch>
                       <a:fillRect/>
                     </a:stretch>
                   </pic:blipFill>
-                  <pic:spPr bwMode="auto">
+                  <pic:spPr>
                     <a:xfrm>
                       <a:off x="0" y="0"/>
-                      <a:ext cx="1561188" cy="3061891"/>
+                      <a:ext cx="7066915" cy="5071110"/>
                     </a:xfrm>
                     <a:prstGeom prst="rect">
                       <a:avLst/>
                     </a:prstGeom>
-                    <a:noFill/>
                   </pic:spPr>
                 </pic:pic>
               </a:graphicData>
             </a:graphic>
-            <wp14:sizeRelH relativeFrom="margin">
+            <wp14:sizeRelH relativeFrom="page">
               <wp14:pctWidth>0</wp14:pctWidth>
             </wp14:sizeRelH>
-            <wp14:sizeRelV relativeFrom="margin">
+            <wp14:sizeRelV relativeFrom="page">
               <wp14:pctHeight>0</wp14:pctHeight>
             </wp14:sizeRelV>
           </wp:anchor>
@@ -11418,7 +11530,33 @@
           <w:lang w:eastAsia="it-IT"/>
           <w14:ligatures w14:val="none"/>
         </w:rPr>
-        <w:t>maniera chiara.</w:t>
+        <w:t xml:space="preserve">Di seguito </w:t>
+      </w:r>
+      <w:proofErr w:type="spellStart"/>
+      <w:r>
+        <w:rPr>
+          <w:rFonts w:asciiTheme="majorHAnsi" w:eastAsia="Times New Roman" w:hAnsiTheme="majorHAnsi" w:cstheme="majorHAnsi"/>
+          <w:color w:val="1F2328"/>
+          <w:kern w:val="0"/>
+          <w:sz w:val="24"/>
+          <w:szCs w:val="24"/>
+          <w:lang w:eastAsia="it-IT"/>
+          <w14:ligatures w14:val="none"/>
+        </w:rPr>
+        <w:t>l’use</w:t>
+      </w:r>
+      <w:proofErr w:type="spellEnd"/>
+      <w:r>
+        <w:rPr>
+          <w:rFonts w:asciiTheme="majorHAnsi" w:eastAsia="Times New Roman" w:hAnsiTheme="majorHAnsi" w:cstheme="majorHAnsi"/>
+          <w:color w:val="1F2328"/>
+          <w:kern w:val="0"/>
+          <w:sz w:val="24"/>
+          <w:szCs w:val="24"/>
+          <w:lang w:eastAsia="it-IT"/>
+          <w14:ligatures w14:val="none"/>
+        </w:rPr>
+        <w:t xml:space="preserve"> case diagram:</w:t>
       </w:r>
     </w:p>
     <w:p>
@@ -11436,18 +11574,153 @@
           <w14:ligatures w14:val="none"/>
         </w:rPr>
       </w:pPr>
-      <w:r>
-        <w:rPr>
-          <w:rFonts w:asciiTheme="majorHAnsi" w:eastAsia="Times New Roman" w:hAnsiTheme="majorHAnsi" w:cstheme="majorHAnsi"/>
-          <w:color w:val="1F2328"/>
-          <w:kern w:val="0"/>
-          <w:sz w:val="24"/>
-          <w:szCs w:val="24"/>
-          <w:lang w:eastAsia="it-IT"/>
-          <w14:ligatures w14:val="none"/>
-        </w:rPr>
-        <w:t>Durante lo sviluppo dell’applicazione fitness-app una parte essenziale era quella di rendere l’applicazione il più facile possibile da utilizzare per i vari utenti.</w:t>
-      </w:r>
+    </w:p>
+    <w:p>
+      <w:pPr>
+        <w:shd w:val="clear" w:color="auto" w:fill="FFFFFF"/>
+        <w:spacing w:before="60" w:after="100" w:afterAutospacing="1" w:line="240" w:lineRule="auto"/>
+        <w:rPr>
+          <w:rFonts w:asciiTheme="majorHAnsi" w:hAnsiTheme="majorHAnsi" w:cstheme="majorHAnsi"/>
+          <w:color w:val="1F2328"/>
+          <w:sz w:val="24"/>
+          <w:szCs w:val="24"/>
+        </w:rPr>
+      </w:pPr>
+      <w:r>
+        <w:rPr>
+          <w:rFonts w:asciiTheme="majorHAnsi" w:eastAsia="Times New Roman" w:hAnsiTheme="majorHAnsi" w:cstheme="majorHAnsi"/>
+          <w:color w:val="1F2328"/>
+          <w:kern w:val="0"/>
+          <w:sz w:val="24"/>
+          <w:szCs w:val="24"/>
+          <w:lang w:eastAsia="it-IT"/>
+          <w14:ligatures w14:val="none"/>
+        </w:rPr>
+        <w:t xml:space="preserve">Sempre durante questa cruciale fase nell’ambito del processo di sviluppo, contemporaneamente a varie prove e studi effettuati si è giunti ad un class diagram definitivo, uno schema che ci permette di rappresentare in maniera chiara e sintetica tutte le classi che sono state create per lo sviluppo dell’applicativo. Nello schema sono state messe tutte quelle classi che hanno il solo obiettivo di implementare funzionalità “tecniche” come le stampe e la creazione di certi tipi non primitivi e metodi funzionali ai soli programmatori. </w:t>
+      </w:r>
+      <w:r>
+        <w:rPr>
+          <w:rFonts w:asciiTheme="majorHAnsi" w:hAnsiTheme="majorHAnsi" w:cstheme="majorHAnsi"/>
+          <w:color w:val="1F2328"/>
+          <w:sz w:val="24"/>
+          <w:szCs w:val="24"/>
+        </w:rPr>
+        <w:t xml:space="preserve">Per quanto riguarda la logica dell’applicazione, insieme al suo funzionamento sono stati seguiti gli schemi UML </w:t>
+      </w:r>
+    </w:p>
+    <w:p>
+      <w:pPr>
+        <w:shd w:val="clear" w:color="auto" w:fill="FFFFFF"/>
+        <w:spacing w:before="60" w:after="100" w:afterAutospacing="1" w:line="240" w:lineRule="auto"/>
+        <w:rPr>
+          <w:rFonts w:asciiTheme="majorHAnsi" w:hAnsiTheme="majorHAnsi" w:cstheme="majorHAnsi"/>
+          <w:color w:val="1F2328"/>
+          <w:sz w:val="24"/>
+          <w:szCs w:val="24"/>
+        </w:rPr>
+      </w:pPr>
+      <w:r>
+        <w:rPr>
+          <w:rFonts w:asciiTheme="majorHAnsi" w:hAnsiTheme="majorHAnsi" w:cstheme="majorHAnsi"/>
+          <w:color w:val="1F2328"/>
+          <w:sz w:val="24"/>
+          <w:szCs w:val="24"/>
+        </w:rPr>
+        <w:t>Il class diagram è utile per comprendere quali classi degli oggetti devono essere implementate all’interno del programma, le loro proprietà, i loro metodi e le relazioni tra di essi.</w:t>
+      </w:r>
+    </w:p>
+    <w:p>
+      <w:pPr>
+        <w:shd w:val="clear" w:color="auto" w:fill="FFFFFF"/>
+        <w:spacing w:before="60" w:after="100" w:afterAutospacing="1" w:line="240" w:lineRule="auto"/>
+        <w:rPr>
+          <w:rFonts w:asciiTheme="majorHAnsi" w:hAnsiTheme="majorHAnsi" w:cstheme="majorHAnsi"/>
+          <w:color w:val="1F2328"/>
+          <w:sz w:val="24"/>
+          <w:szCs w:val="24"/>
+        </w:rPr>
+      </w:pPr>
+      <w:r>
+        <w:rPr>
+          <w:rFonts w:asciiTheme="majorHAnsi" w:hAnsiTheme="majorHAnsi" w:cstheme="majorHAnsi"/>
+          <w:color w:val="1F2328"/>
+          <w:sz w:val="24"/>
+          <w:szCs w:val="24"/>
+        </w:rPr>
+        <w:t xml:space="preserve">Come si può notare dal diagramma UML, l’applicazione ha una struttura gerarchica nella quale sono presenti i vari allenamenti nei diversi giorni della settimana, inoltre all’interno del workout abbiamo presenti i vari esercizi che si suddividono in </w:t>
+      </w:r>
+      <w:proofErr w:type="spellStart"/>
+      <w:r>
+        <w:rPr>
+          <w:rFonts w:asciiTheme="majorHAnsi" w:hAnsiTheme="majorHAnsi" w:cstheme="majorHAnsi"/>
+          <w:color w:val="1F2328"/>
+          <w:sz w:val="24"/>
+          <w:szCs w:val="24"/>
+        </w:rPr>
+        <w:t>Esercizio_Cardio</w:t>
+      </w:r>
+      <w:proofErr w:type="spellEnd"/>
+      <w:r>
+        <w:rPr>
+          <w:rFonts w:asciiTheme="majorHAnsi" w:hAnsiTheme="majorHAnsi" w:cstheme="majorHAnsi"/>
+          <w:color w:val="1F2328"/>
+          <w:sz w:val="24"/>
+          <w:szCs w:val="24"/>
+        </w:rPr>
+        <w:t xml:space="preserve"> </w:t>
+      </w:r>
+      <w:proofErr w:type="gramStart"/>
+      <w:r>
+        <w:rPr>
+          <w:rFonts w:asciiTheme="majorHAnsi" w:hAnsiTheme="majorHAnsi" w:cstheme="majorHAnsi"/>
+          <w:color w:val="1F2328"/>
+          <w:sz w:val="24"/>
+          <w:szCs w:val="24"/>
+        </w:rPr>
+        <w:t>e</w:t>
+      </w:r>
+      <w:proofErr w:type="gramEnd"/>
+      <w:r>
+        <w:rPr>
+          <w:rFonts w:asciiTheme="majorHAnsi" w:hAnsiTheme="majorHAnsi" w:cstheme="majorHAnsi"/>
+          <w:color w:val="1F2328"/>
+          <w:sz w:val="24"/>
+          <w:szCs w:val="24"/>
+        </w:rPr>
+        <w:t xml:space="preserve"> </w:t>
+      </w:r>
+      <w:proofErr w:type="spellStart"/>
+      <w:r>
+        <w:rPr>
+          <w:rFonts w:asciiTheme="majorHAnsi" w:hAnsiTheme="majorHAnsi" w:cstheme="majorHAnsi"/>
+          <w:color w:val="1F2328"/>
+          <w:sz w:val="24"/>
+          <w:szCs w:val="24"/>
+        </w:rPr>
+        <w:t>Esercizio_Pesistica</w:t>
+      </w:r>
+      <w:proofErr w:type="spellEnd"/>
+      <w:r>
+        <w:rPr>
+          <w:rFonts w:asciiTheme="majorHAnsi" w:hAnsiTheme="majorHAnsi" w:cstheme="majorHAnsi"/>
+          <w:color w:val="1F2328"/>
+          <w:sz w:val="24"/>
+          <w:szCs w:val="24"/>
+        </w:rPr>
+        <w:t>.</w:t>
+      </w:r>
+    </w:p>
+    <w:p>
+      <w:pPr>
+        <w:shd w:val="clear" w:color="auto" w:fill="FFFFFF"/>
+        <w:spacing w:before="60" w:after="100" w:afterAutospacing="1" w:line="240" w:lineRule="auto"/>
+        <w:rPr>
+          <w:rFonts w:asciiTheme="majorHAnsi" w:hAnsiTheme="majorHAnsi" w:cstheme="majorHAnsi"/>
+          <w:color w:val="1F2328"/>
+          <w:sz w:val="24"/>
+          <w:szCs w:val="24"/>
+        </w:rPr>
+      </w:pPr>
     </w:p>
     <w:p>
       <w:pPr>
@@ -11464,18 +11737,6 @@
           <w14:ligatures w14:val="none"/>
         </w:rPr>
       </w:pPr>
-      <w:r>
-        <w:rPr>
-          <w:rFonts w:asciiTheme="majorHAnsi" w:eastAsia="Times New Roman" w:hAnsiTheme="majorHAnsi" w:cstheme="majorHAnsi"/>
-          <w:color w:val="1F2328"/>
-          <w:kern w:val="0"/>
-          <w:sz w:val="24"/>
-          <w:szCs w:val="24"/>
-          <w:lang w:eastAsia="it-IT"/>
-          <w14:ligatures w14:val="none"/>
-        </w:rPr>
-        <w:t>Durante l’avvio, l’utente dovrà andare a creare gli esercizi da inserire all’interno della scheda, in questo caso si può notare che sono già suddivisi i gruppi muscolari per facilitare l’utente nella creazione del workout e dell’esercizio per la scheda.</w:t>
-      </w:r>
     </w:p>
     <w:p>
       <w:pPr>
@@ -11492,110 +11753,50 @@
           <w14:ligatures w14:val="none"/>
         </w:rPr>
       </w:pPr>
-      <w:r>
-        <w:rPr>
-          <w:rFonts w:asciiTheme="majorHAnsi" w:eastAsia="Times New Roman" w:hAnsiTheme="majorHAnsi" w:cstheme="majorHAnsi"/>
-          <w:color w:val="1F2328"/>
-          <w:kern w:val="0"/>
-          <w:sz w:val="24"/>
-          <w:szCs w:val="24"/>
-          <w:lang w:eastAsia="it-IT"/>
-          <w14:ligatures w14:val="none"/>
-        </w:rPr>
-        <w:t>L’utente dopo aver selezionato il gruppo muscolare andrà a prendere uno degli esercizi generali presenti all’interno dell’elenco</w:t>
-      </w:r>
-      <w:r>
-        <w:rPr>
-          <w:rFonts w:asciiTheme="majorHAnsi" w:eastAsia="Times New Roman" w:hAnsiTheme="majorHAnsi" w:cstheme="majorHAnsi"/>
-          <w:color w:val="1F2328"/>
-          <w:kern w:val="0"/>
-          <w:sz w:val="24"/>
-          <w:szCs w:val="24"/>
-          <w:lang w:eastAsia="it-IT"/>
-          <w14:ligatures w14:val="none"/>
-        </w:rPr>
-        <w:t>, nel caso l’esercizio voluto dall’utente non fosse presente all’interno dell’applicazione, l’utente avrà la possibilità di creare un nuovo esercizio da inserire all’interno degli esercizi presenti nell’elenco.</w:t>
-      </w:r>
     </w:p>
     <w:p>
       <w:pPr>
         <w:shd w:val="clear" w:color="auto" w:fill="FFFFFF"/>
-        <w:spacing w:before="60" w:after="100" w:afterAutospacing="1" w:line="240" w:lineRule="auto"/>
-        <w:rPr>
-          <w:rFonts w:asciiTheme="majorHAnsi" w:hAnsiTheme="majorHAnsi" w:cstheme="majorHAnsi"/>
-          <w:color w:val="1F2328"/>
-          <w:sz w:val="24"/>
-          <w:szCs w:val="24"/>
-        </w:rPr>
-      </w:pPr>
-      <w:r>
-        <w:rPr>
-          <w:rFonts w:asciiTheme="majorHAnsi" w:hAnsiTheme="majorHAnsi" w:cstheme="majorHAnsi"/>
-          <w:color w:val="1F2328"/>
-          <w:sz w:val="24"/>
-          <w:szCs w:val="24"/>
-        </w:rPr>
-        <w:t xml:space="preserve">Infine dopo aver inserito il nome dell’esercizio, si andranno a completare gli altri </w:t>
-      </w:r>
-      <w:proofErr w:type="gramStart"/>
-      <w:r>
-        <w:rPr>
-          <w:rFonts w:asciiTheme="majorHAnsi" w:hAnsiTheme="majorHAnsi" w:cstheme="majorHAnsi"/>
-          <w:color w:val="1F2328"/>
-          <w:sz w:val="24"/>
-          <w:szCs w:val="24"/>
-        </w:rPr>
-        <w:t>campi(</w:t>
-      </w:r>
-      <w:proofErr w:type="gramEnd"/>
-      <w:r>
-        <w:rPr>
-          <w:rFonts w:asciiTheme="majorHAnsi" w:hAnsiTheme="majorHAnsi" w:cstheme="majorHAnsi"/>
-          <w:color w:val="1F2328"/>
-          <w:sz w:val="24"/>
-          <w:szCs w:val="24"/>
-        </w:rPr>
-        <w:t>numero ripetizioni, tempo di recupero, numero serie, carico utilizzato) sempre mostrando all’utente un’interfaccia molto semplice e intuitiva.</w:t>
-      </w:r>
-    </w:p>
-    <w:p>
-      <w:pPr>
-        <w:shd w:val="clear" w:color="auto" w:fill="FFFFFF"/>
-        <w:spacing w:before="60" w:after="100" w:afterAutospacing="1" w:line="240" w:lineRule="auto"/>
-        <w:rPr>
-          <w:rFonts w:asciiTheme="majorHAnsi" w:hAnsiTheme="majorHAnsi" w:cstheme="majorHAnsi"/>
-          <w:b/>
-          <w:bCs/>
+        <w:spacing w:before="60" w:after="100" w:afterAutospacing="1" w:line="360" w:lineRule="auto"/>
+        <w:rPr>
+          <w:rFonts w:asciiTheme="majorHAnsi" w:eastAsia="Times New Roman" w:hAnsiTheme="majorHAnsi" w:cstheme="majorHAnsi"/>
+          <w:color w:val="1F2328"/>
+          <w:kern w:val="0"/>
+          <w:sz w:val="24"/>
+          <w:szCs w:val="24"/>
+          <w:lang w:eastAsia="it-IT"/>
+          <w14:ligatures w14:val="none"/>
+        </w:rPr>
+      </w:pPr>
+      <w:r>
+        <w:rPr>
+          <w:rFonts w:asciiTheme="majorHAnsi" w:hAnsiTheme="majorHAnsi" w:cstheme="majorHAnsi"/>
+          <w:noProof/>
           <w:color w:val="1F2328"/>
           <w:sz w:val="44"/>
           <w:szCs w:val="44"/>
         </w:rPr>
-      </w:pPr>
-      <w:r>
-        <w:rPr>
-          <w:rFonts w:asciiTheme="majorHAnsi" w:hAnsiTheme="majorHAnsi" w:cstheme="majorHAnsi"/>
-          <w:b/>
-          <w:bCs/>
-          <w:color w:val="1F2328"/>
-          <w:sz w:val="44"/>
-          <w:szCs w:val="44"/>
-        </w:rPr>
-        <w:t xml:space="preserve">                               </w:t>
-      </w:r>
-      <w:r>
-        <w:rPr>
-          <w:rFonts w:asciiTheme="majorHAnsi" w:hAnsiTheme="majorHAnsi" w:cstheme="majorHAnsi"/>
-          <w:b/>
-          <w:bCs/>
-          <w:color w:val="1F2328"/>
-          <w:sz w:val="44"/>
-          <w:szCs w:val="44"/>
-        </w:rPr>
         <w:drawing>
-          <wp:inline distT="0" distB="0" distL="0" distR="0" wp14:anchorId="2C4A03BB" wp14:editId="2E7DE517">
-            <wp:extent cx="1653540" cy="2585085"/>
-            <wp:effectExtent l="0" t="0" r="3810" b="5715"/>
-            <wp:docPr id="1532108922" name="Immagine 1"/>
+          <wp:anchor distT="0" distB="0" distL="114300" distR="114300" simplePos="0" relativeHeight="251668480" behindDoc="0" locked="0" layoutInCell="1" allowOverlap="1" wp14:anchorId="1C98E19F" wp14:editId="16588908">
+            <wp:simplePos x="0" y="0"/>
+            <wp:positionH relativeFrom="column">
+              <wp:posOffset>-326983</wp:posOffset>
+            </wp:positionH>
+            <wp:positionV relativeFrom="paragraph">
+              <wp:posOffset>415450</wp:posOffset>
+            </wp:positionV>
+            <wp:extent cx="6443980" cy="5264785"/>
+            <wp:effectExtent l="0" t="0" r="0" b="5715"/>
+            <wp:wrapThrough wrapText="bothSides">
+              <wp:wrapPolygon edited="0">
+                <wp:start x="0" y="0"/>
+                <wp:lineTo x="0" y="21571"/>
+                <wp:lineTo x="21540" y="21571"/>
+                <wp:lineTo x="21540" y="0"/>
+                <wp:lineTo x="0" y="0"/>
+              </wp:wrapPolygon>
+            </wp:wrapThrough>
+            <wp:docPr id="1445139741" name="Immagine 1" descr="Immagine che contiene diagramma&#10;&#10;Descrizione generata automaticamente"/>
             <wp:cNvGraphicFramePr>
               <a:graphicFrameLocks xmlns:a="http://schemas.openxmlformats.org/drawingml/2006/main" noChangeAspect="1"/>
             </wp:cNvGraphicFramePr>
@@ -11603,7 +11804,7 @@
               <a:graphicData uri="http://schemas.openxmlformats.org/drawingml/2006/picture">
                 <pic:pic xmlns:pic="http://schemas.openxmlformats.org/drawingml/2006/picture">
                   <pic:nvPicPr>
-                    <pic:cNvPr id="1532108922" name=""/>
+                    <pic:cNvPr id="1445139741" name="Immagine 1" descr="Immagine che contiene diagramma&#10;&#10;Descrizione generata automaticamente"/>
                     <pic:cNvPicPr/>
                   </pic:nvPicPr>
                   <pic:blipFill>
@@ -11621,7 +11822,7 @@
                   <pic:spPr>
                     <a:xfrm>
                       <a:off x="0" y="0"/>
-                      <a:ext cx="1663924" cy="2601575"/>
+                      <a:ext cx="6443980" cy="5264785"/>
                     </a:xfrm>
                     <a:prstGeom prst="rect">
                       <a:avLst/>
@@ -11630,9 +11831,113 @@
                 </pic:pic>
               </a:graphicData>
             </a:graphic>
-          </wp:inline>
+            <wp14:sizeRelH relativeFrom="margin">
+              <wp14:pctWidth>0</wp14:pctWidth>
+            </wp14:sizeRelH>
+            <wp14:sizeRelV relativeFrom="margin">
+              <wp14:pctHeight>0</wp14:pctHeight>
+            </wp14:sizeRelV>
+          </wp:anchor>
         </w:drawing>
       </w:r>
+    </w:p>
+    <w:p>
+      <w:pPr>
+        <w:shd w:val="clear" w:color="auto" w:fill="FFFFFF"/>
+        <w:spacing w:before="60" w:after="100" w:afterAutospacing="1" w:line="360" w:lineRule="auto"/>
+        <w:ind w:left="425"/>
+        <w:rPr>
+          <w:rFonts w:asciiTheme="majorHAnsi" w:eastAsia="Times New Roman" w:hAnsiTheme="majorHAnsi" w:cstheme="majorHAnsi"/>
+          <w:color w:val="1F2328"/>
+          <w:kern w:val="0"/>
+          <w:sz w:val="24"/>
+          <w:szCs w:val="24"/>
+          <w:lang w:eastAsia="it-IT"/>
+          <w14:ligatures w14:val="none"/>
+        </w:rPr>
+      </w:pPr>
+    </w:p>
+    <w:p>
+      <w:pPr>
+        <w:shd w:val="clear" w:color="auto" w:fill="FFFFFF"/>
+        <w:spacing w:before="60" w:after="100" w:afterAutospacing="1" w:line="360" w:lineRule="auto"/>
+        <w:rPr>
+          <w:rFonts w:asciiTheme="majorHAnsi" w:eastAsia="Times New Roman" w:hAnsiTheme="majorHAnsi" w:cstheme="majorHAnsi"/>
+          <w:color w:val="1F2328"/>
+          <w:kern w:val="0"/>
+          <w:sz w:val="24"/>
+          <w:szCs w:val="24"/>
+          <w:lang w:eastAsia="it-IT"/>
+          <w14:ligatures w14:val="none"/>
+        </w:rPr>
+      </w:pPr>
+      <w:r>
+        <w:rPr>
+          <w:rFonts w:asciiTheme="majorHAnsi" w:eastAsia="Times New Roman" w:hAnsiTheme="majorHAnsi" w:cstheme="majorHAnsi"/>
+          <w:color w:val="1F2328"/>
+          <w:kern w:val="0"/>
+          <w:sz w:val="24"/>
+          <w:szCs w:val="24"/>
+          <w:lang w:eastAsia="it-IT"/>
+          <w14:ligatures w14:val="none"/>
+        </w:rPr>
+        <w:t>Durante lo sviluppo dell’applicazione fitness-app una parte essenziale era quella di rendere l’applicazione il più facile possibile da utilizzare per i vari utenti.</w:t>
+      </w:r>
+    </w:p>
+    <w:p>
+      <w:pPr>
+        <w:shd w:val="clear" w:color="auto" w:fill="FFFFFF"/>
+        <w:spacing w:before="60" w:after="100" w:afterAutospacing="1" w:line="360" w:lineRule="auto"/>
+        <w:rPr>
+          <w:rFonts w:asciiTheme="majorHAnsi" w:eastAsia="Times New Roman" w:hAnsiTheme="majorHAnsi" w:cstheme="majorHAnsi"/>
+          <w:color w:val="1F2328"/>
+          <w:kern w:val="0"/>
+          <w:sz w:val="24"/>
+          <w:szCs w:val="24"/>
+          <w:lang w:eastAsia="it-IT"/>
+          <w14:ligatures w14:val="none"/>
+        </w:rPr>
+      </w:pPr>
+      <w:r>
+        <w:rPr>
+          <w:rFonts w:asciiTheme="majorHAnsi" w:eastAsia="Times New Roman" w:hAnsiTheme="majorHAnsi" w:cstheme="majorHAnsi"/>
+          <w:color w:val="1F2328"/>
+          <w:kern w:val="0"/>
+          <w:sz w:val="24"/>
+          <w:szCs w:val="24"/>
+          <w:lang w:eastAsia="it-IT"/>
+          <w14:ligatures w14:val="none"/>
+        </w:rPr>
+        <w:t>Durante l’avvio, l’utente dovrà andare a creare gli esercizi da inserire all’interno della scheda, in questo caso si può notare che sono già suddivisi i gruppi muscolari per facilitare l’utente nella creazione del workout e dell’esercizio per la scheda.</w:t>
+      </w:r>
+    </w:p>
+    <w:p>
+      <w:pPr>
+        <w:shd w:val="clear" w:color="auto" w:fill="FFFFFF"/>
+        <w:spacing w:before="60" w:after="100" w:afterAutospacing="1" w:line="360" w:lineRule="auto"/>
+        <w:rPr>
+          <w:rFonts w:asciiTheme="majorHAnsi" w:eastAsia="Times New Roman" w:hAnsiTheme="majorHAnsi" w:cstheme="majorHAnsi"/>
+          <w:color w:val="1F2328"/>
+          <w:kern w:val="0"/>
+          <w:sz w:val="24"/>
+          <w:szCs w:val="24"/>
+          <w:lang w:eastAsia="it-IT"/>
+          <w14:ligatures w14:val="none"/>
+        </w:rPr>
+      </w:pPr>
+      <w:r>
+        <w:rPr>
+          <w:rFonts w:asciiTheme="majorHAnsi" w:eastAsia="Times New Roman" w:hAnsiTheme="majorHAnsi" w:cstheme="majorHAnsi"/>
+          <w:color w:val="1F2328"/>
+          <w:kern w:val="0"/>
+          <w:sz w:val="24"/>
+          <w:szCs w:val="24"/>
+          <w:lang w:eastAsia="it-IT"/>
+          <w14:ligatures w14:val="none"/>
+        </w:rPr>
+        <w:lastRenderedPageBreak/>
+        <w:t xml:space="preserve">L’utente dopo aver selezionato il gruppo muscolare andrà a prendere uno degli esercizi generali </w:t>
+      </w:r>
       <w:r>
         <w:rPr>
           <w:rFonts w:asciiTheme="majorHAnsi" w:eastAsia="Times New Roman" w:hAnsiTheme="majorHAnsi" w:cstheme="majorHAnsi"/>
@@ -11655,11 +11960,156 @@
           <w:lang w:eastAsia="it-IT"/>
           <w14:ligatures w14:val="none"/>
         </w:rPr>
+        <w:t>presenti all’interno dell’elenco</w:t>
+      </w:r>
+      <w:r>
+        <w:rPr>
+          <w:rFonts w:asciiTheme="majorHAnsi" w:eastAsia="Times New Roman" w:hAnsiTheme="majorHAnsi" w:cstheme="majorHAnsi"/>
+          <w:color w:val="1F2328"/>
+          <w:kern w:val="0"/>
+          <w:sz w:val="24"/>
+          <w:szCs w:val="24"/>
+          <w:lang w:eastAsia="it-IT"/>
+          <w14:ligatures w14:val="none"/>
+        </w:rPr>
+        <w:t>, nel caso l’esercizio voluto dall’utente non fosse</w:t>
+      </w:r>
+      <w:r>
+        <w:rPr>
+          <w:rFonts w:asciiTheme="majorHAnsi" w:eastAsia="Times New Roman" w:hAnsiTheme="majorHAnsi" w:cstheme="majorHAnsi"/>
+          <w:color w:val="1F2328"/>
+          <w:kern w:val="0"/>
+          <w:sz w:val="24"/>
+          <w:szCs w:val="24"/>
+          <w:lang w:eastAsia="it-IT"/>
+          <w14:ligatures w14:val="none"/>
+        </w:rPr>
+        <w:t xml:space="preserve"> </w:t>
+      </w:r>
+      <w:r>
+        <w:rPr>
+          <w:rFonts w:asciiTheme="majorHAnsi" w:eastAsia="Times New Roman" w:hAnsiTheme="majorHAnsi" w:cstheme="majorHAnsi"/>
+          <w:color w:val="1F2328"/>
+          <w:kern w:val="0"/>
+          <w:sz w:val="24"/>
+          <w:szCs w:val="24"/>
+          <w:lang w:eastAsia="it-IT"/>
+          <w14:ligatures w14:val="none"/>
+        </w:rPr>
+        <w:t xml:space="preserve">presente all’interno </w:t>
+      </w:r>
+      <w:r>
+        <w:rPr>
+          <w:rFonts w:asciiTheme="majorHAnsi" w:eastAsia="Times New Roman" w:hAnsiTheme="majorHAnsi" w:cstheme="majorHAnsi"/>
+          <w:color w:val="1F2328"/>
+          <w:kern w:val="0"/>
+          <w:sz w:val="24"/>
+          <w:szCs w:val="24"/>
+          <w:lang w:eastAsia="it-IT"/>
+          <w14:ligatures w14:val="none"/>
+        </w:rPr>
+        <w:t xml:space="preserve">  </w:t>
+      </w:r>
+      <w:r>
+        <w:rPr>
+          <w:rFonts w:asciiTheme="majorHAnsi" w:eastAsia="Times New Roman" w:hAnsiTheme="majorHAnsi" w:cstheme="majorHAnsi"/>
+          <w:color w:val="1F2328"/>
+          <w:kern w:val="0"/>
+          <w:sz w:val="24"/>
+          <w:szCs w:val="24"/>
+          <w:lang w:eastAsia="it-IT"/>
+          <w14:ligatures w14:val="none"/>
+        </w:rPr>
+        <w:t>dell’applicazione, l’utente avrà la possibilità di creare un nuovo esercizio da inserire all’interno degli esercizi presenti nell’elenco.</w:t>
+      </w:r>
+    </w:p>
+    <w:p>
+      <w:pPr>
+        <w:shd w:val="clear" w:color="auto" w:fill="FFFFFF"/>
+        <w:spacing w:before="60" w:after="100" w:afterAutospacing="1" w:line="360" w:lineRule="auto"/>
+        <w:rPr>
+          <w:rFonts w:asciiTheme="majorHAnsi" w:eastAsia="Times New Roman" w:hAnsiTheme="majorHAnsi" w:cstheme="majorHAnsi"/>
+          <w:color w:val="1F2328"/>
+          <w:kern w:val="0"/>
+          <w:sz w:val="24"/>
+          <w:szCs w:val="24"/>
+          <w:lang w:eastAsia="it-IT"/>
+          <w14:ligatures w14:val="none"/>
+        </w:rPr>
+      </w:pPr>
+      <w:r>
+        <w:rPr>
+          <w:rFonts w:asciiTheme="majorHAnsi" w:hAnsiTheme="majorHAnsi" w:cstheme="majorHAnsi"/>
+          <w:color w:val="1F2328"/>
+          <w:sz w:val="24"/>
+          <w:szCs w:val="24"/>
+        </w:rPr>
+        <w:t xml:space="preserve">Infine dopo aver inserito il nome dell’esercizio, si andranno a completare gli altri </w:t>
+      </w:r>
+      <w:proofErr w:type="gramStart"/>
+      <w:r>
+        <w:rPr>
+          <w:rFonts w:asciiTheme="majorHAnsi" w:hAnsiTheme="majorHAnsi" w:cstheme="majorHAnsi"/>
+          <w:color w:val="1F2328"/>
+          <w:sz w:val="24"/>
+          <w:szCs w:val="24"/>
+        </w:rPr>
+        <w:t>campi(</w:t>
+      </w:r>
+      <w:proofErr w:type="gramEnd"/>
+      <w:r>
+        <w:rPr>
+          <w:rFonts w:asciiTheme="majorHAnsi" w:hAnsiTheme="majorHAnsi" w:cstheme="majorHAnsi"/>
+          <w:color w:val="1F2328"/>
+          <w:sz w:val="24"/>
+          <w:szCs w:val="24"/>
+        </w:rPr>
+        <w:t>numero ripetizioni, tempo di recupero, numero serie, carico utilizzato) sempre mostrando all’utente un’interfaccia molto semplice e intuitiva.</w:t>
+      </w:r>
+    </w:p>
+    <w:p>
+      <w:pPr>
+        <w:shd w:val="clear" w:color="auto" w:fill="FFFFFF"/>
+        <w:spacing w:before="60" w:after="100" w:afterAutospacing="1" w:line="360" w:lineRule="auto"/>
+        <w:rPr>
+          <w:rFonts w:asciiTheme="majorHAnsi" w:eastAsia="Times New Roman" w:hAnsiTheme="majorHAnsi" w:cstheme="majorHAnsi"/>
+          <w:color w:val="1F2328"/>
+          <w:kern w:val="0"/>
+          <w:sz w:val="24"/>
+          <w:szCs w:val="24"/>
+          <w:lang w:eastAsia="it-IT"/>
+          <w14:ligatures w14:val="none"/>
+        </w:rPr>
+      </w:pPr>
+      <w:r>
+        <w:rPr>
+          <w:rFonts w:asciiTheme="majorHAnsi" w:hAnsiTheme="majorHAnsi" w:cstheme="majorHAnsi"/>
+          <w:noProof/>
+          <w:color w:val="1F2328"/>
+          <w:sz w:val="24"/>
+          <w:szCs w:val="24"/>
+        </w:rPr>
         <w:drawing>
-          <wp:inline distT="0" distB="0" distL="0" distR="0" wp14:anchorId="0872A399" wp14:editId="1C5ACC51">
-            <wp:extent cx="1524000" cy="2574290"/>
+          <wp:anchor distT="0" distB="0" distL="114300" distR="114300" simplePos="0" relativeHeight="251670528" behindDoc="1" locked="0" layoutInCell="1" allowOverlap="1" wp14:anchorId="44F81D2D" wp14:editId="7BF85F60">
+            <wp:simplePos x="0" y="0"/>
+            <wp:positionH relativeFrom="column">
+              <wp:posOffset>-558165</wp:posOffset>
+            </wp:positionH>
+            <wp:positionV relativeFrom="paragraph">
+              <wp:posOffset>553720</wp:posOffset>
+            </wp:positionV>
+            <wp:extent cx="7254875" cy="5627370"/>
             <wp:effectExtent l="0" t="0" r="0" b="0"/>
-            <wp:docPr id="1145997045" name="Immagine 1" descr="Immagine che contiene testo&#10;&#10;Descrizione generata automaticamente"/>
+            <wp:wrapThrough wrapText="bothSides">
+              <wp:wrapPolygon edited="0">
+                <wp:start x="0" y="0"/>
+                <wp:lineTo x="0" y="21546"/>
+                <wp:lineTo x="21553" y="21546"/>
+                <wp:lineTo x="21553" y="0"/>
+                <wp:lineTo x="0" y="0"/>
+              </wp:wrapPolygon>
+            </wp:wrapThrough>
+            <wp:docPr id="1" name="Immagine 1" descr="Immagine che contiene diagramma&#10;&#10;Descrizione generata automaticamente"/>
             <wp:cNvGraphicFramePr>
               <a:graphicFrameLocks xmlns:a="http://schemas.openxmlformats.org/drawingml/2006/main" noChangeAspect="1"/>
             </wp:cNvGraphicFramePr>
@@ -11667,7 +12117,7 @@
               <a:graphicData uri="http://schemas.openxmlformats.org/drawingml/2006/picture">
                 <pic:pic xmlns:pic="http://schemas.openxmlformats.org/drawingml/2006/picture">
                   <pic:nvPicPr>
-                    <pic:cNvPr id="1145997045" name="Immagine 1" descr="Immagine che contiene testo&#10;&#10;Descrizione generata automaticamente"/>
+                    <pic:cNvPr id="1" name="Immagine 1" descr="Immagine che contiene diagramma&#10;&#10;Descrizione generata automaticamente"/>
                     <pic:cNvPicPr/>
                   </pic:nvPicPr>
                   <pic:blipFill>
@@ -11685,7 +12135,7 @@
                   <pic:spPr>
                     <a:xfrm>
                       <a:off x="0" y="0"/>
-                      <a:ext cx="1547680" cy="2614323"/>
+                      <a:ext cx="7254875" cy="5627370"/>
                     </a:xfrm>
                     <a:prstGeom prst="rect">
                       <a:avLst/>
@@ -11694,10 +12144,144 @@
                 </pic:pic>
               </a:graphicData>
             </a:graphic>
-          </wp:inline>
+            <wp14:sizeRelH relativeFrom="page">
+              <wp14:pctWidth>0</wp14:pctWidth>
+            </wp14:sizeRelH>
+            <wp14:sizeRelV relativeFrom="page">
+              <wp14:pctHeight>0</wp14:pctHeight>
+            </wp14:sizeRelV>
+          </wp:anchor>
         </w:drawing>
       </w:r>
       <w:r>
+        <w:rPr>
+          <w:rFonts w:asciiTheme="majorHAnsi" w:hAnsiTheme="majorHAnsi" w:cstheme="majorHAnsi"/>
+          <w:color w:val="1F2328"/>
+          <w:sz w:val="24"/>
+          <w:szCs w:val="24"/>
+        </w:rPr>
+        <w:t>Di seguito l’activity diagram</w:t>
+      </w:r>
+      <w:r>
+        <w:rPr>
+          <w:rFonts w:asciiTheme="majorHAnsi" w:hAnsiTheme="majorHAnsi" w:cstheme="majorHAnsi"/>
+          <w:color w:val="1F2328"/>
+          <w:sz w:val="24"/>
+          <w:szCs w:val="24"/>
+        </w:rPr>
+        <w:t xml:space="preserve"> e il </w:t>
+      </w:r>
+      <w:proofErr w:type="spellStart"/>
+      <w:proofErr w:type="gramStart"/>
+      <w:r>
+        <w:rPr>
+          <w:rFonts w:asciiTheme="majorHAnsi" w:hAnsiTheme="majorHAnsi" w:cstheme="majorHAnsi"/>
+          <w:color w:val="1F2328"/>
+          <w:sz w:val="24"/>
+          <w:szCs w:val="24"/>
+        </w:rPr>
+        <w:t>sequence</w:t>
+      </w:r>
+      <w:proofErr w:type="spellEnd"/>
+      <w:r>
+        <w:rPr>
+          <w:rFonts w:asciiTheme="majorHAnsi" w:hAnsiTheme="majorHAnsi" w:cstheme="majorHAnsi"/>
+          <w:color w:val="1F2328"/>
+          <w:sz w:val="24"/>
+          <w:szCs w:val="24"/>
+        </w:rPr>
+        <w:t xml:space="preserve"> </w:t>
+      </w:r>
+      <w:r>
+        <w:rPr>
+          <w:rFonts w:asciiTheme="majorHAnsi" w:hAnsiTheme="majorHAnsi" w:cstheme="majorHAnsi"/>
+          <w:color w:val="1F2328"/>
+          <w:sz w:val="24"/>
+          <w:szCs w:val="24"/>
+        </w:rPr>
+        <w:t xml:space="preserve"> che</w:t>
+      </w:r>
+      <w:proofErr w:type="gramEnd"/>
+      <w:r>
+        <w:rPr>
+          <w:rFonts w:asciiTheme="majorHAnsi" w:hAnsiTheme="majorHAnsi" w:cstheme="majorHAnsi"/>
+          <w:color w:val="1F2328"/>
+          <w:sz w:val="24"/>
+          <w:szCs w:val="24"/>
+        </w:rPr>
+        <w:t xml:space="preserve"> riporta</w:t>
+      </w:r>
+      <w:r>
+        <w:rPr>
+          <w:rFonts w:asciiTheme="majorHAnsi" w:hAnsiTheme="majorHAnsi" w:cstheme="majorHAnsi"/>
+          <w:color w:val="1F2328"/>
+          <w:sz w:val="24"/>
+          <w:szCs w:val="24"/>
+        </w:rPr>
+        <w:t>no</w:t>
+      </w:r>
+      <w:r>
+        <w:rPr>
+          <w:rFonts w:asciiTheme="majorHAnsi" w:hAnsiTheme="majorHAnsi" w:cstheme="majorHAnsi"/>
+          <w:color w:val="1F2328"/>
+          <w:sz w:val="24"/>
+          <w:szCs w:val="24"/>
+        </w:rPr>
+        <w:t xml:space="preserve"> in maniera schematica l’idea</w:t>
+      </w:r>
+      <w:r>
+        <w:rPr>
+          <w:rFonts w:asciiTheme="majorHAnsi" w:hAnsiTheme="majorHAnsi" w:cstheme="majorHAnsi"/>
+          <w:color w:val="1F2328"/>
+          <w:sz w:val="24"/>
+          <w:szCs w:val="24"/>
+        </w:rPr>
+        <w:t xml:space="preserve"> alla base   </w:t>
+      </w:r>
+      <w:r>
+        <w:rPr>
+          <w:rFonts w:asciiTheme="majorHAnsi" w:hAnsiTheme="majorHAnsi" w:cstheme="majorHAnsi"/>
+          <w:color w:val="1F2328"/>
+          <w:sz w:val="24"/>
+          <w:szCs w:val="24"/>
+        </w:rPr>
+        <w:t xml:space="preserve">   </w:t>
+      </w:r>
+      <w:r>
+        <w:rPr>
+          <w:rFonts w:asciiTheme="majorHAnsi" w:hAnsiTheme="majorHAnsi" w:cstheme="majorHAnsi"/>
+          <w:color w:val="1F2328"/>
+          <w:sz w:val="24"/>
+          <w:szCs w:val="24"/>
+        </w:rPr>
+        <w:t xml:space="preserve">dell’interfaccia </w:t>
+      </w:r>
+      <w:r>
+        <w:rPr>
+          <w:rFonts w:asciiTheme="majorHAnsi" w:hAnsiTheme="majorHAnsi" w:cstheme="majorHAnsi"/>
+          <w:color w:val="1F2328"/>
+          <w:sz w:val="24"/>
+          <w:szCs w:val="24"/>
+        </w:rPr>
+        <w:t xml:space="preserve"> utente:</w:t>
+      </w:r>
+    </w:p>
+    <w:p>
+      <w:pPr>
+        <w:shd w:val="clear" w:color="auto" w:fill="FFFFFF"/>
+        <w:spacing w:before="60" w:after="100" w:afterAutospacing="1" w:line="240" w:lineRule="auto"/>
+        <w:rPr>
+          <w:rFonts w:asciiTheme="majorHAnsi" w:hAnsiTheme="majorHAnsi" w:cstheme="majorHAnsi"/>
+          <w:color w:val="1F2328"/>
+          <w:sz w:val="24"/>
+          <w:szCs w:val="24"/>
+        </w:rPr>
+      </w:pPr>
+    </w:p>
+    <w:p>
+      <w:pPr>
+        <w:shd w:val="clear" w:color="auto" w:fill="FFFFFF"/>
+        <w:spacing w:before="60" w:after="100" w:afterAutospacing="1" w:line="240" w:lineRule="auto"/>
         <w:rPr>
           <w:rFonts w:asciiTheme="majorHAnsi" w:hAnsiTheme="majorHAnsi" w:cstheme="majorHAnsi"/>
           <w:b/>
@@ -11706,8 +12290,7 @@
           <w:sz w:val="44"/>
           <w:szCs w:val="44"/>
         </w:rPr>
-        <w:t xml:space="preserve">     </w:t>
-      </w:r>
+      </w:pPr>
       <w:r>
         <w:rPr>
           <w:rFonts w:asciiTheme="majorHAnsi" w:hAnsiTheme="majorHAnsi" w:cstheme="majorHAnsi"/>
@@ -11717,11 +12300,91 @@
           <w:sz w:val="44"/>
           <w:szCs w:val="44"/>
         </w:rPr>
+        <w:lastRenderedPageBreak/>
+        <w:t xml:space="preserve">                               </w:t>
+      </w:r>
+      <w:r>
+        <w:rPr>
+          <w:rFonts w:asciiTheme="majorHAnsi" w:eastAsia="Times New Roman" w:hAnsiTheme="majorHAnsi" w:cstheme="majorHAnsi"/>
+          <w:color w:val="1F2328"/>
+          <w:kern w:val="0"/>
+          <w:sz w:val="24"/>
+          <w:szCs w:val="24"/>
+          <w:lang w:eastAsia="it-IT"/>
+          <w14:ligatures w14:val="none"/>
+        </w:rPr>
+        <w:t xml:space="preserve">       </w:t>
+      </w:r>
+      <w:r>
+        <w:rPr>
+          <w:rFonts w:asciiTheme="majorHAnsi" w:hAnsiTheme="majorHAnsi" w:cstheme="majorHAnsi"/>
+          <w:b/>
+          <w:bCs/>
+          <w:color w:val="1F2328"/>
+          <w:sz w:val="44"/>
+          <w:szCs w:val="44"/>
+        </w:rPr>
+        <w:t xml:space="preserve">              </w:t>
+      </w:r>
+    </w:p>
+    <w:p>
+      <w:pPr>
+        <w:shd w:val="clear" w:color="auto" w:fill="FFFFFF"/>
+        <w:spacing w:before="60" w:after="100" w:afterAutospacing="1" w:line="240" w:lineRule="auto"/>
+        <w:rPr>
+          <w:rFonts w:asciiTheme="majorHAnsi" w:hAnsiTheme="majorHAnsi" w:cstheme="majorHAnsi"/>
+          <w:b/>
+          <w:bCs/>
+          <w:color w:val="1F2328"/>
+          <w:sz w:val="44"/>
+          <w:szCs w:val="44"/>
+        </w:rPr>
+      </w:pPr>
+    </w:p>
+    <w:p>
+      <w:pPr>
+        <w:shd w:val="clear" w:color="auto" w:fill="FFFFFF"/>
+        <w:spacing w:before="60" w:after="100" w:afterAutospacing="1" w:line="240" w:lineRule="auto"/>
+        <w:rPr>
+          <w:rFonts w:asciiTheme="majorHAnsi" w:hAnsiTheme="majorHAnsi" w:cstheme="majorHAnsi"/>
+          <w:b/>
+          <w:bCs/>
+          <w:color w:val="1F2328"/>
+          <w:sz w:val="44"/>
+          <w:szCs w:val="44"/>
+        </w:rPr>
+      </w:pPr>
+      <w:r>
+        <w:rPr>
+          <w:rFonts w:asciiTheme="majorHAnsi" w:hAnsiTheme="majorHAnsi" w:cstheme="majorHAnsi"/>
+          <w:b/>
+          <w:bCs/>
+          <w:noProof/>
+          <w:color w:val="1F2328"/>
+          <w:sz w:val="44"/>
+          <w:szCs w:val="44"/>
+        </w:rPr>
         <w:drawing>
-          <wp:inline distT="0" distB="0" distL="0" distR="0" wp14:anchorId="3F7A67D8" wp14:editId="35CD9752">
-            <wp:extent cx="1623060" cy="2614295"/>
-            <wp:effectExtent l="0" t="0" r="0" b="0"/>
-            <wp:docPr id="667553750" name="Immagine 1"/>
+          <wp:anchor distT="0" distB="0" distL="114300" distR="114300" simplePos="0" relativeHeight="251669504" behindDoc="0" locked="0" layoutInCell="1" allowOverlap="1" wp14:anchorId="731D0BDE" wp14:editId="6B50C45F">
+            <wp:simplePos x="0" y="0"/>
+            <wp:positionH relativeFrom="column">
+              <wp:posOffset>-635000</wp:posOffset>
+            </wp:positionH>
+            <wp:positionV relativeFrom="paragraph">
+              <wp:posOffset>0</wp:posOffset>
+            </wp:positionV>
+            <wp:extent cx="7395845" cy="5610225"/>
+            <wp:effectExtent l="0" t="0" r="0" b="3175"/>
+            <wp:wrapThrough wrapText="bothSides">
+              <wp:wrapPolygon edited="0">
+                <wp:start x="0" y="0"/>
+                <wp:lineTo x="0" y="21563"/>
+                <wp:lineTo x="21550" y="21563"/>
+                <wp:lineTo x="21550" y="0"/>
+                <wp:lineTo x="0" y="0"/>
+              </wp:wrapPolygon>
+            </wp:wrapThrough>
+            <wp:docPr id="8" name="Immagine 8" descr="Immagine che contiene diagramma&#10;&#10;Descrizione generata automaticamente"/>
             <wp:cNvGraphicFramePr>
               <a:graphicFrameLocks xmlns:a="http://schemas.openxmlformats.org/drawingml/2006/main" noChangeAspect="1"/>
             </wp:cNvGraphicFramePr>
@@ -11729,7 +12392,7 @@
               <a:graphicData uri="http://schemas.openxmlformats.org/drawingml/2006/picture">
                 <pic:pic xmlns:pic="http://schemas.openxmlformats.org/drawingml/2006/picture">
                   <pic:nvPicPr>
-                    <pic:cNvPr id="667553750" name=""/>
+                    <pic:cNvPr id="8" name="Immagine 8" descr="Immagine che contiene diagramma&#10;&#10;Descrizione generata automaticamente"/>
                     <pic:cNvPicPr/>
                   </pic:nvPicPr>
                   <pic:blipFill>
@@ -11747,7 +12410,7 @@
                   <pic:spPr>
                     <a:xfrm>
                       <a:off x="0" y="0"/>
-                      <a:ext cx="1633974" cy="2632205"/>
+                      <a:ext cx="7395845" cy="5610225"/>
                     </a:xfrm>
                     <a:prstGeom prst="rect">
                       <a:avLst/>
@@ -11756,10 +12419,20 @@
                 </pic:pic>
               </a:graphicData>
             </a:graphic>
-          </wp:inline>
+            <wp14:sizeRelH relativeFrom="page">
+              <wp14:pctWidth>0</wp14:pctWidth>
+            </wp14:sizeRelH>
+            <wp14:sizeRelV relativeFrom="page">
+              <wp14:pctHeight>0</wp14:pctHeight>
+            </wp14:sizeRelV>
+          </wp:anchor>
         </w:drawing>
       </w:r>
-      <w:r>
+    </w:p>
+    <w:p>
+      <w:pPr>
+        <w:shd w:val="clear" w:color="auto" w:fill="FFFFFF"/>
+        <w:spacing w:before="60" w:after="100" w:afterAutospacing="1" w:line="240" w:lineRule="auto"/>
         <w:rPr>
           <w:rFonts w:asciiTheme="majorHAnsi" w:hAnsiTheme="majorHAnsi" w:cstheme="majorHAnsi"/>
           <w:b/>
@@ -11768,9 +12441,63 @@
           <w:sz w:val="44"/>
           <w:szCs w:val="44"/>
         </w:rPr>
-        <w:t xml:space="preserve">   </w:t>
-      </w:r>
-      <w:r>
+      </w:pPr>
+    </w:p>
+    <w:p>
+      <w:pPr>
+        <w:shd w:val="clear" w:color="auto" w:fill="FFFFFF"/>
+        <w:spacing w:before="60" w:after="100" w:afterAutospacing="1" w:line="240" w:lineRule="auto"/>
+        <w:rPr>
+          <w:rFonts w:asciiTheme="majorHAnsi" w:hAnsiTheme="majorHAnsi" w:cstheme="majorHAnsi"/>
+          <w:color w:val="1F2328"/>
+          <w:sz w:val="24"/>
+          <w:szCs w:val="24"/>
+        </w:rPr>
+      </w:pPr>
+      <w:r>
+        <w:rPr>
+          <w:rFonts w:asciiTheme="majorHAnsi" w:hAnsiTheme="majorHAnsi" w:cstheme="majorHAnsi"/>
+          <w:color w:val="1F2328"/>
+          <w:sz w:val="24"/>
+          <w:szCs w:val="24"/>
+        </w:rPr>
+        <w:t xml:space="preserve">Lo </w:t>
+      </w:r>
+      <w:r>
+        <w:rPr>
+          <w:rFonts w:asciiTheme="majorHAnsi" w:hAnsiTheme="majorHAnsi" w:cstheme="majorHAnsi"/>
+          <w:color w:val="1F2328"/>
+          <w:sz w:val="24"/>
+          <w:szCs w:val="24"/>
+        </w:rPr>
+        <w:t>state chart diagram può essere un utile strumento per comprendere il comportamento dinamico di un sistema, facilitando la comprensione del flusso di lavoro e le possibili transizioni. Inoltre, può aiutare a identificare eventuali errori o problemi nel design del sistema, migliorando la qualità e l'efficacia del software o del processo modellato</w:t>
+      </w:r>
+      <w:r>
+        <w:rPr>
+          <w:rFonts w:asciiTheme="majorHAnsi" w:hAnsiTheme="majorHAnsi" w:cstheme="majorHAnsi"/>
+          <w:color w:val="1F2328"/>
+          <w:sz w:val="24"/>
+          <w:szCs w:val="24"/>
+        </w:rPr>
+        <w:t>. Per rappresentare quindi gli stati del sistema durante la sua esecuzione abbiamo pensato un UML state chart diagram:</w:t>
+      </w:r>
+    </w:p>
+    <w:p>
+      <w:pPr>
+        <w:shd w:val="clear" w:color="auto" w:fill="FFFFFF"/>
+        <w:spacing w:before="60" w:after="100" w:afterAutospacing="1" w:line="240" w:lineRule="auto"/>
+        <w:rPr>
+          <w:rFonts w:asciiTheme="majorHAnsi" w:hAnsiTheme="majorHAnsi" w:cstheme="majorHAnsi"/>
+          <w:color w:val="1F2328"/>
+          <w:sz w:val="24"/>
+          <w:szCs w:val="24"/>
+        </w:rPr>
+      </w:pPr>
+    </w:p>
+    <w:p>
+      <w:pPr>
+        <w:shd w:val="clear" w:color="auto" w:fill="FFFFFF"/>
+        <w:spacing w:before="60" w:after="100" w:afterAutospacing="1" w:line="240" w:lineRule="auto"/>
         <w:rPr>
           <w:rFonts w:asciiTheme="majorHAnsi" w:hAnsiTheme="majorHAnsi" w:cstheme="majorHAnsi"/>
           <w:b/>
@@ -11779,11 +12506,38 @@
           <w:sz w:val="44"/>
           <w:szCs w:val="44"/>
         </w:rPr>
+      </w:pPr>
+      <w:r>
+        <w:rPr>
+          <w:rFonts w:asciiTheme="majorHAnsi" w:hAnsiTheme="majorHAnsi" w:cstheme="majorHAnsi"/>
+          <w:b/>
+          <w:bCs/>
+          <w:noProof/>
+          <w:color w:val="1F2328"/>
+          <w:sz w:val="44"/>
+          <w:szCs w:val="44"/>
+        </w:rPr>
         <w:drawing>
-          <wp:inline distT="0" distB="0" distL="0" distR="0" wp14:anchorId="1F494071" wp14:editId="3250A4F1">
-            <wp:extent cx="1975485" cy="2567940"/>
-            <wp:effectExtent l="0" t="0" r="5715" b="3810"/>
-            <wp:docPr id="706989954" name="Immagine 1" descr="Immagine che contiene testo&#10;&#10;Descrizione generata automaticamente"/>
+          <wp:anchor distT="0" distB="0" distL="114300" distR="114300" simplePos="0" relativeHeight="251671552" behindDoc="0" locked="0" layoutInCell="1" allowOverlap="1" wp14:anchorId="116BACDE" wp14:editId="5AB99C95">
+            <wp:simplePos x="0" y="0"/>
+            <wp:positionH relativeFrom="column">
+              <wp:posOffset>-626110</wp:posOffset>
+            </wp:positionH>
+            <wp:positionV relativeFrom="paragraph">
+              <wp:posOffset>159385</wp:posOffset>
+            </wp:positionV>
+            <wp:extent cx="7331710" cy="3740785"/>
+            <wp:effectExtent l="0" t="0" r="0" b="5715"/>
+            <wp:wrapThrough wrapText="bothSides">
+              <wp:wrapPolygon edited="0">
+                <wp:start x="0" y="0"/>
+                <wp:lineTo x="0" y="21560"/>
+                <wp:lineTo x="21551" y="21560"/>
+                <wp:lineTo x="21551" y="0"/>
+                <wp:lineTo x="0" y="0"/>
+              </wp:wrapPolygon>
+            </wp:wrapThrough>
+            <wp:docPr id="10" name="Immagine 10" descr="Immagine che contiene diagramma&#10;&#10;Descrizione generata automaticamente"/>
             <wp:cNvGraphicFramePr>
               <a:graphicFrameLocks xmlns:a="http://schemas.openxmlformats.org/drawingml/2006/main" noChangeAspect="1"/>
             </wp:cNvGraphicFramePr>
@@ -11791,11 +12545,11 @@
               <a:graphicData uri="http://schemas.openxmlformats.org/drawingml/2006/picture">
                 <pic:pic xmlns:pic="http://schemas.openxmlformats.org/drawingml/2006/picture">
                   <pic:nvPicPr>
-                    <pic:cNvPr id="706989954" name="Immagine 1" descr="Immagine che contiene testo&#10;&#10;Descrizione generata automaticamente"/>
+                    <pic:cNvPr id="10" name="Immagine 10" descr="Immagine che contiene diagramma&#10;&#10;Descrizione generata automaticamente"/>
                     <pic:cNvPicPr/>
                   </pic:nvPicPr>
                   <pic:blipFill>
-                    <a:blip r:embed="rId18">
+                    <a:blip r:embed="rId18" cstate="print">
                       <a:extLst>
                         <a:ext uri="{28A0092B-C50C-407E-A947-70E740481C1C}">
                           <a14:useLocalDpi xmlns:a14="http://schemas.microsoft.com/office/drawing/2010/main" val="0"/>
@@ -11809,7 +12563,1515 @@
                   <pic:spPr>
                     <a:xfrm>
                       <a:off x="0" y="0"/>
-                      <a:ext cx="1980001" cy="2573335"/>
+                      <a:ext cx="7331710" cy="3740785"/>
+                    </a:xfrm>
+                    <a:prstGeom prst="rect">
+                      <a:avLst/>
+                    </a:prstGeom>
+                  </pic:spPr>
+                </pic:pic>
+              </a:graphicData>
+            </a:graphic>
+            <wp14:sizeRelH relativeFrom="page">
+              <wp14:pctWidth>0</wp14:pctWidth>
+            </wp14:sizeRelH>
+            <wp14:sizeRelV relativeFrom="page">
+              <wp14:pctHeight>0</wp14:pctHeight>
+            </wp14:sizeRelV>
+          </wp:anchor>
+        </w:drawing>
+      </w:r>
+    </w:p>
+    <w:p>
+      <w:pPr>
+        <w:shd w:val="clear" w:color="auto" w:fill="FFFFFF"/>
+        <w:spacing w:before="60" w:after="100" w:afterAutospacing="1" w:line="240" w:lineRule="auto"/>
+        <w:rPr>
+          <w:rFonts w:asciiTheme="majorHAnsi" w:hAnsiTheme="majorHAnsi" w:cstheme="majorHAnsi"/>
+          <w:b/>
+          <w:bCs/>
+          <w:color w:val="1F2328"/>
+          <w:sz w:val="44"/>
+          <w:szCs w:val="44"/>
+        </w:rPr>
+      </w:pPr>
+    </w:p>
+    <w:p>
+      <w:pPr>
+        <w:shd w:val="clear" w:color="auto" w:fill="FFFFFF"/>
+        <w:spacing w:before="60" w:after="100" w:afterAutospacing="1" w:line="240" w:lineRule="auto"/>
+        <w:rPr>
+          <w:rFonts w:asciiTheme="majorHAnsi" w:hAnsiTheme="majorHAnsi" w:cstheme="majorHAnsi"/>
+          <w:b/>
+          <w:bCs/>
+          <w:color w:val="1F2328"/>
+          <w:sz w:val="44"/>
+          <w:szCs w:val="44"/>
+        </w:rPr>
+      </w:pPr>
+    </w:p>
+    <w:p>
+      <w:pPr>
+        <w:shd w:val="clear" w:color="auto" w:fill="FFFFFF"/>
+        <w:spacing w:before="60" w:after="100" w:afterAutospacing="1" w:line="240" w:lineRule="auto"/>
+        <w:rPr>
+          <w:rFonts w:asciiTheme="majorHAnsi" w:hAnsiTheme="majorHAnsi" w:cstheme="majorHAnsi"/>
+          <w:b/>
+          <w:bCs/>
+          <w:color w:val="1F2328"/>
+          <w:sz w:val="44"/>
+          <w:szCs w:val="44"/>
+        </w:rPr>
+      </w:pPr>
+    </w:p>
+    <w:p>
+      <w:pPr>
+        <w:shd w:val="clear" w:color="auto" w:fill="FFFFFF"/>
+        <w:spacing w:before="60" w:after="100" w:afterAutospacing="1" w:line="240" w:lineRule="auto"/>
+        <w:rPr>
+          <w:rFonts w:asciiTheme="majorHAnsi" w:hAnsiTheme="majorHAnsi" w:cstheme="majorHAnsi"/>
+          <w:b/>
+          <w:bCs/>
+          <w:color w:val="1F2328"/>
+          <w:sz w:val="44"/>
+          <w:szCs w:val="44"/>
+        </w:rPr>
+      </w:pPr>
+    </w:p>
+    <w:p>
+      <w:pPr>
+        <w:shd w:val="clear" w:color="auto" w:fill="FFFFFF"/>
+        <w:spacing w:before="60" w:after="100" w:afterAutospacing="1" w:line="240" w:lineRule="auto"/>
+        <w:rPr>
+          <w:rFonts w:asciiTheme="majorHAnsi" w:hAnsiTheme="majorHAnsi" w:cstheme="majorHAnsi"/>
+          <w:b/>
+          <w:bCs/>
+          <w:color w:val="1F2328"/>
+          <w:sz w:val="44"/>
+          <w:szCs w:val="44"/>
+        </w:rPr>
+      </w:pPr>
+      <w:r>
+        <w:rPr>
+          <w:rFonts w:asciiTheme="majorHAnsi" w:hAnsiTheme="majorHAnsi" w:cstheme="majorHAnsi"/>
+          <w:b/>
+          <w:bCs/>
+          <w:color w:val="1F2328"/>
+          <w:sz w:val="44"/>
+          <w:szCs w:val="44"/>
+        </w:rPr>
+        <w:t xml:space="preserve">Software </w:t>
+      </w:r>
+      <w:proofErr w:type="spellStart"/>
+      <w:r>
+        <w:rPr>
+          <w:rFonts w:asciiTheme="majorHAnsi" w:hAnsiTheme="majorHAnsi" w:cstheme="majorHAnsi"/>
+          <w:b/>
+          <w:bCs/>
+          <w:color w:val="1F2328"/>
+          <w:sz w:val="44"/>
+          <w:szCs w:val="44"/>
+        </w:rPr>
+        <w:t>architecture</w:t>
+      </w:r>
+      <w:proofErr w:type="spellEnd"/>
+      <w:r>
+        <w:rPr>
+          <w:rFonts w:asciiTheme="majorHAnsi" w:hAnsiTheme="majorHAnsi" w:cstheme="majorHAnsi"/>
+          <w:b/>
+          <w:bCs/>
+          <w:color w:val="1F2328"/>
+          <w:sz w:val="44"/>
+          <w:szCs w:val="44"/>
+        </w:rPr>
+        <w:t xml:space="preserve"> </w:t>
+      </w:r>
+    </w:p>
+    <w:p>
+      <w:pPr>
+        <w:shd w:val="clear" w:color="auto" w:fill="FFFFFF"/>
+        <w:spacing w:before="60" w:after="100" w:afterAutospacing="1" w:line="240" w:lineRule="auto"/>
+        <w:rPr>
+          <w:rFonts w:asciiTheme="majorHAnsi" w:eastAsia="Times New Roman" w:hAnsiTheme="majorHAnsi" w:cstheme="majorHAnsi"/>
+          <w:color w:val="1F2328"/>
+          <w:kern w:val="0"/>
+          <w:sz w:val="24"/>
+          <w:szCs w:val="24"/>
+          <w:lang w:eastAsia="it-IT"/>
+          <w14:ligatures w14:val="none"/>
+        </w:rPr>
+      </w:pPr>
+      <w:r>
+        <w:rPr>
+          <w:rFonts w:asciiTheme="majorHAnsi" w:eastAsia="Times New Roman" w:hAnsiTheme="majorHAnsi" w:cstheme="majorHAnsi"/>
+          <w:color w:val="1F2328"/>
+          <w:kern w:val="0"/>
+          <w:sz w:val="24"/>
+          <w:szCs w:val="24"/>
+          <w:lang w:eastAsia="it-IT"/>
+          <w14:ligatures w14:val="none"/>
+        </w:rPr>
+        <w:t>Durante lo sviluppo del software, si è deciso di mantenere l’architettura e il design il più semplici possibili per l’utilizzo da parte dell’utente per creare, gestire e visualizzare i vari dati di una scheda di allenamento.</w:t>
+      </w:r>
+    </w:p>
+    <w:p>
+      <w:pPr>
+        <w:shd w:val="clear" w:color="auto" w:fill="FFFFFF"/>
+        <w:spacing w:before="60" w:after="100" w:afterAutospacing="1" w:line="240" w:lineRule="auto"/>
+        <w:rPr>
+          <w:rFonts w:asciiTheme="majorHAnsi" w:eastAsia="Times New Roman" w:hAnsiTheme="majorHAnsi" w:cstheme="majorHAnsi"/>
+          <w:color w:val="1F2328"/>
+          <w:kern w:val="0"/>
+          <w:sz w:val="24"/>
+          <w:szCs w:val="24"/>
+          <w:lang w:eastAsia="it-IT"/>
+          <w14:ligatures w14:val="none"/>
+        </w:rPr>
+      </w:pPr>
+      <w:r>
+        <w:rPr>
+          <w:rFonts w:asciiTheme="majorHAnsi" w:eastAsia="Times New Roman" w:hAnsiTheme="majorHAnsi" w:cstheme="majorHAnsi"/>
+          <w:color w:val="1F2328"/>
+          <w:kern w:val="0"/>
+          <w:sz w:val="24"/>
+          <w:szCs w:val="24"/>
+          <w:lang w:eastAsia="it-IT"/>
+          <w14:ligatures w14:val="none"/>
+        </w:rPr>
+        <w:t>Il pattern architetturale utilizzato durante la programmazione del software è stato il Model-View-</w:t>
+      </w:r>
+      <w:proofErr w:type="gramStart"/>
+      <w:r>
+        <w:rPr>
+          <w:rFonts w:asciiTheme="majorHAnsi" w:eastAsia="Times New Roman" w:hAnsiTheme="majorHAnsi" w:cstheme="majorHAnsi"/>
+          <w:color w:val="1F2328"/>
+          <w:kern w:val="0"/>
+          <w:sz w:val="24"/>
+          <w:szCs w:val="24"/>
+          <w:lang w:eastAsia="it-IT"/>
+          <w14:ligatures w14:val="none"/>
+        </w:rPr>
+        <w:t>Controller(</w:t>
+      </w:r>
+      <w:proofErr w:type="gramEnd"/>
+      <w:r>
+        <w:rPr>
+          <w:rFonts w:asciiTheme="majorHAnsi" w:eastAsia="Times New Roman" w:hAnsiTheme="majorHAnsi" w:cstheme="majorHAnsi"/>
+          <w:color w:val="1F2328"/>
+          <w:kern w:val="0"/>
+          <w:sz w:val="24"/>
+          <w:szCs w:val="24"/>
+          <w:lang w:eastAsia="it-IT"/>
+          <w14:ligatures w14:val="none"/>
+        </w:rPr>
+        <w:t>MVC).</w:t>
+      </w:r>
+    </w:p>
+    <w:p>
+      <w:pPr>
+        <w:shd w:val="clear" w:color="auto" w:fill="FFFFFF"/>
+        <w:spacing w:before="60" w:after="100" w:afterAutospacing="1" w:line="240" w:lineRule="auto"/>
+        <w:rPr>
+          <w:rFonts w:asciiTheme="majorHAnsi" w:eastAsia="Times New Roman" w:hAnsiTheme="majorHAnsi" w:cstheme="majorHAnsi"/>
+          <w:color w:val="1F2328"/>
+          <w:kern w:val="0"/>
+          <w:sz w:val="24"/>
+          <w:szCs w:val="24"/>
+          <w:lang w:eastAsia="it-IT"/>
+          <w14:ligatures w14:val="none"/>
+        </w:rPr>
+      </w:pPr>
+      <w:r>
+        <w:rPr>
+          <w:rFonts w:asciiTheme="majorHAnsi" w:eastAsia="Times New Roman" w:hAnsiTheme="majorHAnsi" w:cstheme="majorHAnsi"/>
+          <w:color w:val="1F2328"/>
+          <w:kern w:val="0"/>
+          <w:sz w:val="24"/>
+          <w:szCs w:val="24"/>
+          <w:lang w:eastAsia="it-IT"/>
+          <w14:ligatures w14:val="none"/>
+        </w:rPr>
+        <w:lastRenderedPageBreak/>
+        <w:t xml:space="preserve">In questo pattern il modello rappresenta la parte del sistema che gestisce i dati e la logica del programma, la vista si occupa di far visualizzare i dati al cliente in modo che </w:t>
+      </w:r>
+      <w:r>
+        <w:rPr>
+          <w:rFonts w:asciiTheme="majorHAnsi" w:eastAsia="Times New Roman" w:hAnsiTheme="majorHAnsi" w:cstheme="majorHAnsi"/>
+          <w:color w:val="1F2328"/>
+          <w:kern w:val="0"/>
+          <w:sz w:val="24"/>
+          <w:szCs w:val="24"/>
+          <w:lang w:eastAsia="it-IT"/>
+          <w14:ligatures w14:val="none"/>
+        </w:rPr>
+        <w:t>possano essere compresi nel migliore dei modi e infine il controller gestisce l’interazione tra il modello e la vista.</w:t>
+      </w:r>
+      <w:r>
+        <w:rPr>
+          <w:rFonts w:asciiTheme="majorHAnsi" w:eastAsia="Times New Roman" w:hAnsiTheme="majorHAnsi" w:cstheme="majorHAnsi"/>
+          <w:color w:val="1F2328"/>
+          <w:kern w:val="0"/>
+          <w:sz w:val="24"/>
+          <w:szCs w:val="24"/>
+          <w:lang w:eastAsia="it-IT"/>
+          <w14:ligatures w14:val="none"/>
+        </w:rPr>
+        <w:t xml:space="preserve"> </w:t>
+      </w:r>
+    </w:p>
+    <w:p>
+      <w:pPr>
+        <w:shd w:val="clear" w:color="auto" w:fill="FFFFFF"/>
+        <w:spacing w:before="60" w:after="100" w:afterAutospacing="1" w:line="240" w:lineRule="auto"/>
+        <w:rPr>
+          <w:rFonts w:asciiTheme="majorHAnsi" w:eastAsia="Times New Roman" w:hAnsiTheme="majorHAnsi" w:cstheme="majorHAnsi"/>
+          <w:color w:val="1F2328"/>
+          <w:kern w:val="0"/>
+          <w:sz w:val="24"/>
+          <w:szCs w:val="24"/>
+          <w:lang w:eastAsia="it-IT"/>
+          <w14:ligatures w14:val="none"/>
+        </w:rPr>
+      </w:pPr>
+      <w:proofErr w:type="gramStart"/>
+      <w:r>
+        <w:rPr>
+          <w:rFonts w:asciiTheme="majorHAnsi" w:eastAsia="Times New Roman" w:hAnsiTheme="majorHAnsi" w:cstheme="majorHAnsi"/>
+          <w:color w:val="1F2328"/>
+          <w:kern w:val="0"/>
+          <w:sz w:val="24"/>
+          <w:szCs w:val="24"/>
+          <w:lang w:eastAsia="it-IT"/>
+          <w14:ligatures w14:val="none"/>
+        </w:rPr>
+        <w:t>Il team</w:t>
+      </w:r>
+      <w:proofErr w:type="gramEnd"/>
+      <w:r>
+        <w:rPr>
+          <w:rFonts w:asciiTheme="majorHAnsi" w:eastAsia="Times New Roman" w:hAnsiTheme="majorHAnsi" w:cstheme="majorHAnsi"/>
+          <w:color w:val="1F2328"/>
+          <w:kern w:val="0"/>
+          <w:sz w:val="24"/>
+          <w:szCs w:val="24"/>
+          <w:lang w:eastAsia="it-IT"/>
+          <w14:ligatures w14:val="none"/>
+        </w:rPr>
+        <w:t xml:space="preserve"> utilizzando un modello Agile ha trovato più comodo utilizzare il pattern MVC, questo perché il model-</w:t>
+      </w:r>
+      <w:proofErr w:type="spellStart"/>
+      <w:r>
+        <w:rPr>
+          <w:rFonts w:asciiTheme="majorHAnsi" w:eastAsia="Times New Roman" w:hAnsiTheme="majorHAnsi" w:cstheme="majorHAnsi"/>
+          <w:color w:val="1F2328"/>
+          <w:kern w:val="0"/>
+          <w:sz w:val="24"/>
+          <w:szCs w:val="24"/>
+          <w:lang w:eastAsia="it-IT"/>
+          <w14:ligatures w14:val="none"/>
+        </w:rPr>
+        <w:t>view</w:t>
+      </w:r>
+      <w:proofErr w:type="spellEnd"/>
+      <w:r>
+        <w:rPr>
+          <w:rFonts w:asciiTheme="majorHAnsi" w:eastAsia="Times New Roman" w:hAnsiTheme="majorHAnsi" w:cstheme="majorHAnsi"/>
+          <w:color w:val="1F2328"/>
+          <w:kern w:val="0"/>
+          <w:sz w:val="24"/>
+          <w:szCs w:val="24"/>
+          <w:lang w:eastAsia="it-IT"/>
+          <w14:ligatures w14:val="none"/>
+        </w:rPr>
+        <w:t>-controller aiuta a separare i compiti all’interno del sistema, in modo che ciascuna parte possa essere gestita separatamente.</w:t>
+      </w:r>
+    </w:p>
+    <w:p>
+      <w:pPr>
+        <w:shd w:val="clear" w:color="auto" w:fill="FFFFFF"/>
+        <w:spacing w:before="60" w:after="100" w:afterAutospacing="1" w:line="240" w:lineRule="auto"/>
+        <w:rPr>
+          <w:rFonts w:asciiTheme="majorHAnsi" w:eastAsia="Times New Roman" w:hAnsiTheme="majorHAnsi" w:cstheme="majorHAnsi"/>
+          <w:color w:val="1F2328"/>
+          <w:kern w:val="0"/>
+          <w:sz w:val="24"/>
+          <w:szCs w:val="24"/>
+          <w:lang w:eastAsia="it-IT"/>
+          <w14:ligatures w14:val="none"/>
+        </w:rPr>
+      </w:pPr>
+      <w:r>
+        <w:rPr>
+          <w:rFonts w:asciiTheme="majorHAnsi" w:eastAsia="Times New Roman" w:hAnsiTheme="majorHAnsi" w:cstheme="majorHAnsi"/>
+          <w:color w:val="1F2328"/>
+          <w:kern w:val="0"/>
+          <w:sz w:val="24"/>
+          <w:szCs w:val="24"/>
+          <w:lang w:eastAsia="it-IT"/>
+          <w14:ligatures w14:val="none"/>
+        </w:rPr>
+        <w:t>Ciò rende più facile mantenere il sistema nel tempo e consente di poter effettuare modifiche senza dover riprogettare l’intero sistema.</w:t>
+      </w:r>
+    </w:p>
+    <w:p>
+      <w:pPr>
+        <w:shd w:val="clear" w:color="auto" w:fill="FFFFFF"/>
+        <w:spacing w:before="60" w:after="100" w:afterAutospacing="1" w:line="240" w:lineRule="auto"/>
+        <w:rPr>
+          <w:rFonts w:asciiTheme="majorHAnsi" w:eastAsia="Times New Roman" w:hAnsiTheme="majorHAnsi" w:cstheme="majorHAnsi"/>
+          <w:b/>
+          <w:bCs/>
+          <w:color w:val="1F2328"/>
+          <w:kern w:val="0"/>
+          <w:sz w:val="44"/>
+          <w:szCs w:val="44"/>
+          <w:lang w:eastAsia="it-IT"/>
+          <w14:ligatures w14:val="none"/>
+        </w:rPr>
+      </w:pPr>
+      <w:r>
+        <w:rPr>
+          <w:rFonts w:asciiTheme="majorHAnsi" w:eastAsia="Times New Roman" w:hAnsiTheme="majorHAnsi" w:cstheme="majorHAnsi"/>
+          <w:b/>
+          <w:bCs/>
+          <w:color w:val="1F2328"/>
+          <w:kern w:val="0"/>
+          <w:sz w:val="44"/>
+          <w:szCs w:val="44"/>
+          <w:lang w:eastAsia="it-IT"/>
+          <w14:ligatures w14:val="none"/>
+        </w:rPr>
+        <w:t>Testing</w:t>
+      </w:r>
+    </w:p>
+    <w:p>
+      <w:pPr>
+        <w:shd w:val="clear" w:color="auto" w:fill="FFFFFF"/>
+        <w:spacing w:before="60" w:after="100" w:afterAutospacing="1" w:line="240" w:lineRule="auto"/>
+        <w:rPr>
+          <w:rFonts w:asciiTheme="majorHAnsi" w:eastAsia="Times New Roman" w:hAnsiTheme="majorHAnsi" w:cstheme="majorHAnsi"/>
+          <w:color w:val="1F2328"/>
+          <w:kern w:val="0"/>
+          <w:sz w:val="24"/>
+          <w:szCs w:val="24"/>
+          <w:lang w:eastAsia="it-IT"/>
+          <w14:ligatures w14:val="none"/>
+        </w:rPr>
+      </w:pPr>
+      <w:r>
+        <w:rPr>
+          <w:rFonts w:asciiTheme="majorHAnsi" w:eastAsia="Times New Roman" w:hAnsiTheme="majorHAnsi" w:cstheme="majorHAnsi"/>
+          <w:color w:val="1F2328"/>
+          <w:kern w:val="0"/>
+          <w:sz w:val="24"/>
+          <w:szCs w:val="24"/>
+          <w:lang w:eastAsia="it-IT"/>
+          <w14:ligatures w14:val="none"/>
+        </w:rPr>
+        <w:t>Durante la creazione dell’applicazione Fitness-App il software è stato continuamente testato per accertare il corretto funzionamento e per controllare che rispettasse tutti i requisiti definiti durante la fase di progettazione.</w:t>
+      </w:r>
+    </w:p>
+    <w:p>
+      <w:pPr>
+        <w:shd w:val="clear" w:color="auto" w:fill="FFFFFF"/>
+        <w:spacing w:before="60" w:after="100" w:afterAutospacing="1" w:line="240" w:lineRule="auto"/>
+        <w:rPr>
+          <w:rFonts w:asciiTheme="majorHAnsi" w:eastAsia="Times New Roman" w:hAnsiTheme="majorHAnsi" w:cstheme="majorHAnsi"/>
+          <w:color w:val="1F2328"/>
+          <w:kern w:val="0"/>
+          <w:sz w:val="24"/>
+          <w:szCs w:val="24"/>
+          <w:lang w:eastAsia="it-IT"/>
+          <w14:ligatures w14:val="none"/>
+        </w:rPr>
+      </w:pPr>
+      <w:r>
+        <w:rPr>
+          <w:rFonts w:asciiTheme="majorHAnsi" w:eastAsia="Times New Roman" w:hAnsiTheme="majorHAnsi" w:cstheme="majorHAnsi"/>
+          <w:color w:val="1F2328"/>
+          <w:kern w:val="0"/>
+          <w:sz w:val="24"/>
+          <w:szCs w:val="24"/>
+          <w:lang w:eastAsia="it-IT"/>
+          <w14:ligatures w14:val="none"/>
+        </w:rPr>
+        <w:t>La fase di Testing del software è composta da diverse attività:</w:t>
+      </w:r>
+    </w:p>
+    <w:p>
+      <w:pPr>
+        <w:pStyle w:val="Paragrafoelenco"/>
+        <w:numPr>
+          <w:ilvl w:val="0"/>
+          <w:numId w:val="16"/>
+        </w:numPr>
+        <w:shd w:val="clear" w:color="auto" w:fill="FFFFFF"/>
+        <w:spacing w:before="60" w:after="100" w:afterAutospacing="1" w:line="360" w:lineRule="auto"/>
+        <w:rPr>
+          <w:rFonts w:asciiTheme="majorHAnsi" w:eastAsia="Times New Roman" w:hAnsiTheme="majorHAnsi" w:cstheme="majorHAnsi"/>
+          <w:color w:val="1F2328"/>
+          <w:kern w:val="0"/>
+          <w:sz w:val="24"/>
+          <w:szCs w:val="24"/>
+          <w:lang w:eastAsia="it-IT"/>
+          <w14:ligatures w14:val="none"/>
+        </w:rPr>
+      </w:pPr>
+      <w:r>
+        <w:rPr>
+          <w:rFonts w:asciiTheme="majorHAnsi" w:eastAsia="Times New Roman" w:hAnsiTheme="majorHAnsi" w:cstheme="majorHAnsi"/>
+          <w:b/>
+          <w:bCs/>
+          <w:color w:val="1F2328"/>
+          <w:kern w:val="0"/>
+          <w:sz w:val="24"/>
+          <w:szCs w:val="24"/>
+          <w:lang w:eastAsia="it-IT"/>
+          <w14:ligatures w14:val="none"/>
+        </w:rPr>
+        <w:t>Pianificazione dei test</w:t>
+      </w:r>
+      <w:r>
+        <w:rPr>
+          <w:rFonts w:asciiTheme="majorHAnsi" w:eastAsia="Times New Roman" w:hAnsiTheme="majorHAnsi" w:cstheme="majorHAnsi"/>
+          <w:color w:val="1F2328"/>
+          <w:kern w:val="0"/>
+          <w:sz w:val="24"/>
+          <w:szCs w:val="24"/>
+          <w:lang w:eastAsia="it-IT"/>
+          <w14:ligatures w14:val="none"/>
+        </w:rPr>
+        <w:t>: definire gli obiettivi dei test, i casi di test e le procedure da seguire durante i test.</w:t>
+      </w:r>
+    </w:p>
+    <w:p>
+      <w:pPr>
+        <w:pStyle w:val="Paragrafoelenco"/>
+        <w:numPr>
+          <w:ilvl w:val="0"/>
+          <w:numId w:val="16"/>
+        </w:numPr>
+        <w:shd w:val="clear" w:color="auto" w:fill="FFFFFF"/>
+        <w:spacing w:before="60" w:after="100" w:afterAutospacing="1" w:line="360" w:lineRule="auto"/>
+        <w:rPr>
+          <w:rFonts w:asciiTheme="majorHAnsi" w:eastAsia="Times New Roman" w:hAnsiTheme="majorHAnsi" w:cstheme="majorHAnsi"/>
+          <w:color w:val="1F2328"/>
+          <w:kern w:val="0"/>
+          <w:sz w:val="24"/>
+          <w:szCs w:val="24"/>
+          <w:lang w:eastAsia="it-IT"/>
+          <w14:ligatures w14:val="none"/>
+        </w:rPr>
+      </w:pPr>
+      <w:r>
+        <w:rPr>
+          <w:rFonts w:asciiTheme="majorHAnsi" w:eastAsia="Times New Roman" w:hAnsiTheme="majorHAnsi" w:cstheme="majorHAnsi"/>
+          <w:b/>
+          <w:bCs/>
+          <w:color w:val="1F2328"/>
+          <w:kern w:val="0"/>
+          <w:sz w:val="24"/>
+          <w:szCs w:val="24"/>
+          <w:lang w:eastAsia="it-IT"/>
+          <w14:ligatures w14:val="none"/>
+        </w:rPr>
+        <w:t>Progettazione dei test</w:t>
+      </w:r>
+      <w:r>
+        <w:rPr>
+          <w:rFonts w:asciiTheme="majorHAnsi" w:eastAsia="Times New Roman" w:hAnsiTheme="majorHAnsi" w:cstheme="majorHAnsi"/>
+          <w:color w:val="1F2328"/>
+          <w:kern w:val="0"/>
+          <w:sz w:val="24"/>
+          <w:szCs w:val="24"/>
+          <w:lang w:eastAsia="it-IT"/>
+          <w14:ligatures w14:val="none"/>
+        </w:rPr>
+        <w:t>: definire i casi di test, che includono input, output e comportamenti attesi.</w:t>
+      </w:r>
+    </w:p>
+    <w:p>
+      <w:pPr>
+        <w:pStyle w:val="Paragrafoelenco"/>
+        <w:numPr>
+          <w:ilvl w:val="0"/>
+          <w:numId w:val="16"/>
+        </w:numPr>
+        <w:shd w:val="clear" w:color="auto" w:fill="FFFFFF"/>
+        <w:spacing w:before="60" w:after="100" w:afterAutospacing="1" w:line="360" w:lineRule="auto"/>
+        <w:rPr>
+          <w:rFonts w:asciiTheme="majorHAnsi" w:eastAsia="Times New Roman" w:hAnsiTheme="majorHAnsi" w:cstheme="majorHAnsi"/>
+          <w:color w:val="1F2328"/>
+          <w:kern w:val="0"/>
+          <w:sz w:val="24"/>
+          <w:szCs w:val="24"/>
+          <w:lang w:eastAsia="it-IT"/>
+          <w14:ligatures w14:val="none"/>
+        </w:rPr>
+      </w:pPr>
+      <w:r>
+        <w:rPr>
+          <w:rFonts w:asciiTheme="majorHAnsi" w:eastAsia="Times New Roman" w:hAnsiTheme="majorHAnsi" w:cstheme="majorHAnsi"/>
+          <w:b/>
+          <w:bCs/>
+          <w:color w:val="1F2328"/>
+          <w:kern w:val="0"/>
+          <w:sz w:val="24"/>
+          <w:szCs w:val="24"/>
+          <w:lang w:eastAsia="it-IT"/>
+          <w14:ligatures w14:val="none"/>
+        </w:rPr>
+        <w:t>Esecuzione dei test:</w:t>
+      </w:r>
+      <w:r>
+        <w:rPr>
+          <w:rFonts w:asciiTheme="majorHAnsi" w:eastAsia="Times New Roman" w:hAnsiTheme="majorHAnsi" w:cstheme="majorHAnsi"/>
+          <w:color w:val="1F2328"/>
+          <w:kern w:val="0"/>
+          <w:sz w:val="24"/>
+          <w:szCs w:val="24"/>
+          <w:lang w:eastAsia="it-IT"/>
+          <w14:ligatures w14:val="none"/>
+        </w:rPr>
+        <w:t xml:space="preserve"> eseguire i casi di test e verificare che il software si comporti come previsto.</w:t>
+      </w:r>
+    </w:p>
+    <w:p>
+      <w:pPr>
+        <w:pStyle w:val="Paragrafoelenco"/>
+        <w:numPr>
+          <w:ilvl w:val="0"/>
+          <w:numId w:val="16"/>
+        </w:numPr>
+        <w:shd w:val="clear" w:color="auto" w:fill="FFFFFF"/>
+        <w:spacing w:before="60" w:after="100" w:afterAutospacing="1" w:line="360" w:lineRule="auto"/>
+        <w:rPr>
+          <w:rFonts w:asciiTheme="majorHAnsi" w:eastAsia="Times New Roman" w:hAnsiTheme="majorHAnsi" w:cstheme="majorHAnsi"/>
+          <w:color w:val="1F2328"/>
+          <w:kern w:val="0"/>
+          <w:sz w:val="24"/>
+          <w:szCs w:val="24"/>
+          <w:lang w:eastAsia="it-IT"/>
+          <w14:ligatures w14:val="none"/>
+        </w:rPr>
+      </w:pPr>
+      <w:r>
+        <w:rPr>
+          <w:rFonts w:asciiTheme="majorHAnsi" w:eastAsia="Times New Roman" w:hAnsiTheme="majorHAnsi" w:cstheme="majorHAnsi"/>
+          <w:b/>
+          <w:bCs/>
+          <w:color w:val="1F2328"/>
+          <w:kern w:val="0"/>
+          <w:sz w:val="24"/>
+          <w:szCs w:val="24"/>
+          <w:lang w:eastAsia="it-IT"/>
+          <w14:ligatures w14:val="none"/>
+        </w:rPr>
+        <w:t>Registrazione dei risultati dei test</w:t>
+      </w:r>
+      <w:r>
+        <w:rPr>
+          <w:rFonts w:asciiTheme="majorHAnsi" w:eastAsia="Times New Roman" w:hAnsiTheme="majorHAnsi" w:cstheme="majorHAnsi"/>
+          <w:color w:val="1F2328"/>
+          <w:kern w:val="0"/>
+          <w:sz w:val="24"/>
+          <w:szCs w:val="24"/>
+          <w:lang w:eastAsia="it-IT"/>
+          <w14:ligatures w14:val="none"/>
+        </w:rPr>
+        <w:t>: registrare i risultati dei test, che possono includere successi, fallimenti e problemi riscontrati.</w:t>
+      </w:r>
+    </w:p>
+    <w:p>
+      <w:pPr>
+        <w:pStyle w:val="Paragrafoelenco"/>
+        <w:numPr>
+          <w:ilvl w:val="0"/>
+          <w:numId w:val="16"/>
+        </w:numPr>
+        <w:shd w:val="clear" w:color="auto" w:fill="FFFFFF"/>
+        <w:spacing w:before="60" w:after="100" w:afterAutospacing="1" w:line="360" w:lineRule="auto"/>
+        <w:rPr>
+          <w:rFonts w:asciiTheme="majorHAnsi" w:eastAsia="Times New Roman" w:hAnsiTheme="majorHAnsi" w:cstheme="majorHAnsi"/>
+          <w:color w:val="1F2328"/>
+          <w:kern w:val="0"/>
+          <w:sz w:val="24"/>
+          <w:szCs w:val="24"/>
+          <w:lang w:eastAsia="it-IT"/>
+          <w14:ligatures w14:val="none"/>
+        </w:rPr>
+      </w:pPr>
+      <w:r>
+        <w:rPr>
+          <w:rFonts w:asciiTheme="majorHAnsi" w:eastAsia="Times New Roman" w:hAnsiTheme="majorHAnsi" w:cstheme="majorHAnsi"/>
+          <w:b/>
+          <w:bCs/>
+          <w:color w:val="1F2328"/>
+          <w:kern w:val="0"/>
+          <w:sz w:val="24"/>
+          <w:szCs w:val="24"/>
+          <w:lang w:eastAsia="it-IT"/>
+          <w14:ligatures w14:val="none"/>
+        </w:rPr>
+        <w:t>Valutazione dei risultati dei test</w:t>
+      </w:r>
+      <w:r>
+        <w:rPr>
+          <w:rFonts w:asciiTheme="majorHAnsi" w:eastAsia="Times New Roman" w:hAnsiTheme="majorHAnsi" w:cstheme="majorHAnsi"/>
+          <w:color w:val="1F2328"/>
+          <w:kern w:val="0"/>
+          <w:sz w:val="24"/>
+          <w:szCs w:val="24"/>
+          <w:lang w:eastAsia="it-IT"/>
+          <w14:ligatures w14:val="none"/>
+        </w:rPr>
+        <w:t>: valutare i risultati dei test e determinare se il software rispetta i requisiti e le aspettative.</w:t>
+      </w:r>
+    </w:p>
+    <w:p>
+      <w:pPr>
+        <w:pStyle w:val="Paragrafoelenco"/>
+        <w:numPr>
+          <w:ilvl w:val="0"/>
+          <w:numId w:val="16"/>
+        </w:numPr>
+        <w:shd w:val="clear" w:color="auto" w:fill="FFFFFF"/>
+        <w:spacing w:before="60" w:after="100" w:afterAutospacing="1" w:line="360" w:lineRule="auto"/>
+        <w:rPr>
+          <w:rFonts w:asciiTheme="majorHAnsi" w:eastAsia="Times New Roman" w:hAnsiTheme="majorHAnsi" w:cstheme="majorHAnsi"/>
+          <w:color w:val="1F2328"/>
+          <w:kern w:val="0"/>
+          <w:sz w:val="24"/>
+          <w:szCs w:val="24"/>
+          <w:lang w:eastAsia="it-IT"/>
+          <w14:ligatures w14:val="none"/>
+        </w:rPr>
+      </w:pPr>
+      <w:r>
+        <w:rPr>
+          <w:rFonts w:asciiTheme="majorHAnsi" w:eastAsia="Times New Roman" w:hAnsiTheme="majorHAnsi" w:cstheme="majorHAnsi"/>
+          <w:b/>
+          <w:bCs/>
+          <w:color w:val="1F2328"/>
+          <w:kern w:val="0"/>
+          <w:sz w:val="24"/>
+          <w:szCs w:val="24"/>
+          <w:lang w:eastAsia="it-IT"/>
+          <w14:ligatures w14:val="none"/>
+        </w:rPr>
+        <w:t>Debugging:</w:t>
+      </w:r>
+      <w:r>
+        <w:rPr>
+          <w:rFonts w:asciiTheme="majorHAnsi" w:eastAsia="Times New Roman" w:hAnsiTheme="majorHAnsi" w:cstheme="majorHAnsi"/>
+          <w:color w:val="1F2328"/>
+          <w:kern w:val="0"/>
+          <w:sz w:val="24"/>
+          <w:szCs w:val="24"/>
+          <w:lang w:eastAsia="it-IT"/>
+          <w14:ligatures w14:val="none"/>
+        </w:rPr>
+        <w:t xml:space="preserve"> correggere eventuali problemi riscontrati durante i test.</w:t>
+      </w:r>
+    </w:p>
+    <w:p>
+      <w:pPr>
+        <w:shd w:val="clear" w:color="auto" w:fill="FFFFFF"/>
+        <w:spacing w:before="60" w:after="100" w:afterAutospacing="1" w:line="240" w:lineRule="auto"/>
+        <w:rPr>
+          <w:rFonts w:asciiTheme="majorHAnsi" w:eastAsia="Times New Roman" w:hAnsiTheme="majorHAnsi" w:cstheme="majorHAnsi"/>
+          <w:color w:val="1F2328"/>
+          <w:kern w:val="0"/>
+          <w:sz w:val="24"/>
+          <w:szCs w:val="24"/>
+          <w:lang w:eastAsia="it-IT"/>
+          <w14:ligatures w14:val="none"/>
+        </w:rPr>
+      </w:pPr>
+      <w:r>
+        <w:rPr>
+          <w:rFonts w:asciiTheme="majorHAnsi" w:eastAsia="Times New Roman" w:hAnsiTheme="majorHAnsi" w:cstheme="majorHAnsi"/>
+          <w:color w:val="1F2328"/>
+          <w:kern w:val="0"/>
+          <w:sz w:val="24"/>
+          <w:szCs w:val="24"/>
+          <w:lang w:eastAsia="it-IT"/>
+          <w14:ligatures w14:val="none"/>
+        </w:rPr>
+        <w:t xml:space="preserve">Durante la fase di test, ci siamo soffermati a implementare casi di test automatici mediante JUnit, dove utilizzando il metodo </w:t>
+      </w:r>
+      <w:proofErr w:type="gramStart"/>
+      <w:r>
+        <w:rPr>
+          <w:rFonts w:asciiTheme="majorHAnsi" w:eastAsia="Times New Roman" w:hAnsiTheme="majorHAnsi" w:cstheme="majorHAnsi"/>
+          <w:color w:val="1F2328"/>
+          <w:kern w:val="0"/>
+          <w:sz w:val="24"/>
+          <w:szCs w:val="24"/>
+          <w:lang w:eastAsia="it-IT"/>
+          <w14:ligatures w14:val="none"/>
+        </w:rPr>
+        <w:t>assertEquals(</w:t>
+      </w:r>
+      <w:proofErr w:type="gramEnd"/>
+      <w:r>
+        <w:rPr>
+          <w:rFonts w:asciiTheme="majorHAnsi" w:eastAsia="Times New Roman" w:hAnsiTheme="majorHAnsi" w:cstheme="majorHAnsi"/>
+          <w:color w:val="1F2328"/>
+          <w:kern w:val="0"/>
+          <w:sz w:val="24"/>
+          <w:szCs w:val="24"/>
+          <w:lang w:eastAsia="it-IT"/>
+          <w14:ligatures w14:val="none"/>
+        </w:rPr>
+        <w:t xml:space="preserve">) andiamo a controllare se i vari esercizi all’interno di una scheda sono </w:t>
+      </w:r>
+      <w:proofErr w:type="spellStart"/>
+      <w:r>
+        <w:rPr>
+          <w:rFonts w:asciiTheme="majorHAnsi" w:eastAsia="Times New Roman" w:hAnsiTheme="majorHAnsi" w:cstheme="majorHAnsi"/>
+          <w:color w:val="1F2328"/>
+          <w:kern w:val="0"/>
+          <w:sz w:val="24"/>
+          <w:szCs w:val="24"/>
+          <w:lang w:eastAsia="it-IT"/>
+          <w14:ligatures w14:val="none"/>
+        </w:rPr>
+        <w:t>effettevamente</w:t>
+      </w:r>
+      <w:proofErr w:type="spellEnd"/>
+      <w:r>
+        <w:rPr>
+          <w:rFonts w:asciiTheme="majorHAnsi" w:eastAsia="Times New Roman" w:hAnsiTheme="majorHAnsi" w:cstheme="majorHAnsi"/>
+          <w:color w:val="1F2328"/>
+          <w:kern w:val="0"/>
+          <w:sz w:val="24"/>
+          <w:szCs w:val="24"/>
+          <w:lang w:eastAsia="it-IT"/>
+          <w14:ligatures w14:val="none"/>
+        </w:rPr>
+        <w:t xml:space="preserve"> quelli che sono stati creati e inseriti all’interno del database.</w:t>
+      </w:r>
+    </w:p>
+    <w:p>
+      <w:pPr>
+        <w:shd w:val="clear" w:color="auto" w:fill="FFFFFF"/>
+        <w:spacing w:before="60" w:after="100" w:afterAutospacing="1" w:line="240" w:lineRule="auto"/>
+        <w:rPr>
+          <w:rFonts w:asciiTheme="majorHAnsi" w:eastAsia="Times New Roman" w:hAnsiTheme="majorHAnsi" w:cstheme="majorHAnsi"/>
+          <w:color w:val="1F2328"/>
+          <w:kern w:val="0"/>
+          <w:sz w:val="24"/>
+          <w:szCs w:val="24"/>
+          <w:lang w:eastAsia="it-IT"/>
+          <w14:ligatures w14:val="none"/>
+        </w:rPr>
+      </w:pPr>
+      <w:r>
+        <w:rPr>
+          <w:rFonts w:asciiTheme="majorHAnsi" w:eastAsia="Times New Roman" w:hAnsiTheme="majorHAnsi" w:cstheme="majorHAnsi"/>
+          <w:color w:val="1F2328"/>
+          <w:kern w:val="0"/>
+          <w:sz w:val="24"/>
+          <w:szCs w:val="24"/>
+          <w:lang w:eastAsia="it-IT"/>
+          <w14:ligatures w14:val="none"/>
+        </w:rPr>
+        <w:t>Se il caso di test individuasse</w:t>
+      </w:r>
+      <w:r>
+        <w:rPr>
+          <w:rFonts w:asciiTheme="majorHAnsi" w:eastAsia="Times New Roman" w:hAnsiTheme="majorHAnsi" w:cstheme="majorHAnsi"/>
+          <w:color w:val="1F2328"/>
+          <w:kern w:val="0"/>
+          <w:sz w:val="24"/>
+          <w:szCs w:val="24"/>
+          <w:lang w:eastAsia="it-IT"/>
+          <w14:ligatures w14:val="none"/>
+        </w:rPr>
+        <w:t xml:space="preserve"> un errore</w:t>
+      </w:r>
+      <w:r>
+        <w:rPr>
+          <w:rFonts w:asciiTheme="majorHAnsi" w:eastAsia="Times New Roman" w:hAnsiTheme="majorHAnsi" w:cstheme="majorHAnsi"/>
+          <w:color w:val="1F2328"/>
+          <w:kern w:val="0"/>
+          <w:sz w:val="24"/>
+          <w:szCs w:val="24"/>
+          <w:lang w:eastAsia="it-IT"/>
+          <w14:ligatures w14:val="none"/>
+        </w:rPr>
+        <w:t xml:space="preserve">, </w:t>
+      </w:r>
+      <w:r>
+        <w:rPr>
+          <w:rFonts w:asciiTheme="majorHAnsi" w:eastAsia="Times New Roman" w:hAnsiTheme="majorHAnsi" w:cstheme="majorHAnsi"/>
+          <w:color w:val="1F2328"/>
+          <w:kern w:val="0"/>
+          <w:sz w:val="24"/>
+          <w:szCs w:val="24"/>
+          <w:lang w:eastAsia="it-IT"/>
+          <w14:ligatures w14:val="none"/>
+        </w:rPr>
+        <w:t xml:space="preserve">la scheda dovrà essere modificata </w:t>
+      </w:r>
+      <w:r>
+        <w:rPr>
+          <w:rFonts w:asciiTheme="majorHAnsi" w:eastAsia="Times New Roman" w:hAnsiTheme="majorHAnsi" w:cstheme="majorHAnsi"/>
+          <w:color w:val="1F2328"/>
+          <w:kern w:val="0"/>
+          <w:sz w:val="24"/>
+          <w:szCs w:val="24"/>
+          <w:lang w:eastAsia="it-IT"/>
+          <w14:ligatures w14:val="none"/>
+        </w:rPr>
+        <w:t>e successivamente salvata nel database. Se invece il caso di test non ritorna errori, la scheda è pronta per essere utilizzata.</w:t>
+      </w:r>
+      <w:r>
+        <w:rPr>
+          <w:rFonts w:asciiTheme="majorHAnsi" w:eastAsia="Times New Roman" w:hAnsiTheme="majorHAnsi" w:cstheme="majorHAnsi"/>
+          <w:color w:val="1F2328"/>
+          <w:kern w:val="0"/>
+          <w:sz w:val="24"/>
+          <w:szCs w:val="24"/>
+          <w:lang w:eastAsia="it-IT"/>
+          <w14:ligatures w14:val="none"/>
+        </w:rPr>
+        <w:t xml:space="preserve"> </w:t>
+      </w:r>
+    </w:p>
+    <w:p>
+      <w:pPr>
+        <w:shd w:val="clear" w:color="auto" w:fill="FFFFFF"/>
+        <w:spacing w:before="60" w:after="100" w:afterAutospacing="1" w:line="240" w:lineRule="auto"/>
+        <w:rPr>
+          <w:rFonts w:asciiTheme="majorHAnsi" w:eastAsia="Times New Roman" w:hAnsiTheme="majorHAnsi" w:cstheme="majorHAnsi"/>
+          <w:b/>
+          <w:bCs/>
+          <w:color w:val="1F2328"/>
+          <w:kern w:val="0"/>
+          <w:sz w:val="24"/>
+          <w:szCs w:val="24"/>
+          <w:lang w:eastAsia="it-IT"/>
+          <w14:ligatures w14:val="none"/>
+        </w:rPr>
+      </w:pPr>
+    </w:p>
+    <w:p>
+      <w:pPr>
+        <w:shd w:val="clear" w:color="auto" w:fill="FFFFFF"/>
+        <w:spacing w:before="60" w:after="100" w:afterAutospacing="1" w:line="240" w:lineRule="auto"/>
+        <w:rPr>
+          <w:rFonts w:asciiTheme="majorHAnsi" w:eastAsia="Times New Roman" w:hAnsiTheme="majorHAnsi" w:cstheme="majorHAnsi"/>
+          <w:b/>
+          <w:bCs/>
+          <w:color w:val="1F2328"/>
+          <w:kern w:val="0"/>
+          <w:sz w:val="24"/>
+          <w:szCs w:val="24"/>
+          <w:lang w:eastAsia="it-IT"/>
+          <w14:ligatures w14:val="none"/>
+        </w:rPr>
+      </w:pPr>
+    </w:p>
+    <w:p>
+      <w:pPr>
+        <w:shd w:val="clear" w:color="auto" w:fill="FFFFFF"/>
+        <w:spacing w:before="60" w:after="100" w:afterAutospacing="1" w:line="240" w:lineRule="auto"/>
+        <w:rPr>
+          <w:rFonts w:asciiTheme="majorHAnsi" w:eastAsia="Times New Roman" w:hAnsiTheme="majorHAnsi" w:cstheme="majorHAnsi"/>
+          <w:b/>
+          <w:bCs/>
+          <w:color w:val="1F2328"/>
+          <w:kern w:val="0"/>
+          <w:sz w:val="24"/>
+          <w:szCs w:val="24"/>
+          <w:lang w:eastAsia="it-IT"/>
+          <w14:ligatures w14:val="none"/>
+        </w:rPr>
+      </w:pPr>
+      <w:r>
+        <w:rPr>
+          <w:rFonts w:asciiTheme="majorHAnsi" w:eastAsia="Times New Roman" w:hAnsiTheme="majorHAnsi" w:cstheme="majorHAnsi"/>
+          <w:b/>
+          <w:bCs/>
+          <w:color w:val="1F2328"/>
+          <w:kern w:val="0"/>
+          <w:sz w:val="24"/>
+          <w:szCs w:val="24"/>
+          <w:lang w:eastAsia="it-IT"/>
+          <w14:ligatures w14:val="none"/>
+        </w:rPr>
+        <w:lastRenderedPageBreak/>
+        <w:t>Nello specifico:</w:t>
+      </w:r>
+    </w:p>
+    <w:p>
+      <w:pPr>
+        <w:shd w:val="clear" w:color="auto" w:fill="FFFFFF"/>
+        <w:spacing w:before="60" w:after="100" w:afterAutospacing="1" w:line="240" w:lineRule="auto"/>
+        <w:rPr>
+          <w:rFonts w:asciiTheme="majorHAnsi" w:eastAsia="Times New Roman" w:hAnsiTheme="majorHAnsi" w:cstheme="majorHAnsi"/>
+          <w:color w:val="1F2328"/>
+          <w:kern w:val="0"/>
+          <w:sz w:val="24"/>
+          <w:szCs w:val="24"/>
+          <w:lang w:eastAsia="it-IT"/>
+          <w14:ligatures w14:val="none"/>
+        </w:rPr>
+      </w:pPr>
+      <w:r>
+        <w:rPr>
+          <w:rFonts w:asciiTheme="majorHAnsi" w:eastAsia="Times New Roman" w:hAnsiTheme="majorHAnsi" w:cstheme="majorHAnsi"/>
+          <w:color w:val="1F2328"/>
+          <w:kern w:val="0"/>
+          <w:sz w:val="24"/>
+          <w:szCs w:val="24"/>
+          <w:lang w:eastAsia="it-IT"/>
+          <w14:ligatures w14:val="none"/>
+        </w:rPr>
+        <w:t xml:space="preserve">Lo sviluppo di applicazioni Android si avvale di 2 </w:t>
+      </w:r>
+      <w:proofErr w:type="gramStart"/>
+      <w:r>
+        <w:rPr>
+          <w:rFonts w:asciiTheme="majorHAnsi" w:eastAsia="Times New Roman" w:hAnsiTheme="majorHAnsi" w:cstheme="majorHAnsi"/>
+          <w:color w:val="1F2328"/>
+          <w:kern w:val="0"/>
+          <w:sz w:val="24"/>
+          <w:szCs w:val="24"/>
+          <w:lang w:eastAsia="it-IT"/>
+          <w14:ligatures w14:val="none"/>
+        </w:rPr>
+        <w:t>macro categorie</w:t>
+      </w:r>
+      <w:proofErr w:type="gramEnd"/>
+      <w:r>
+        <w:rPr>
+          <w:rFonts w:asciiTheme="majorHAnsi" w:eastAsia="Times New Roman" w:hAnsiTheme="majorHAnsi" w:cstheme="majorHAnsi"/>
+          <w:color w:val="1F2328"/>
+          <w:kern w:val="0"/>
+          <w:sz w:val="24"/>
+          <w:szCs w:val="24"/>
+          <w:lang w:eastAsia="it-IT"/>
+          <w14:ligatures w14:val="none"/>
+        </w:rPr>
+        <w:t xml:space="preserve"> di test che è possibile implementare:</w:t>
+      </w:r>
+    </w:p>
+    <w:p>
+      <w:pPr>
+        <w:pStyle w:val="Paragrafoelenco"/>
+        <w:numPr>
+          <w:ilvl w:val="0"/>
+          <w:numId w:val="18"/>
+        </w:numPr>
+        <w:shd w:val="clear" w:color="auto" w:fill="FFFFFF"/>
+        <w:spacing w:before="60" w:after="100" w:afterAutospacing="1" w:line="240" w:lineRule="auto"/>
+        <w:rPr>
+          <w:rFonts w:asciiTheme="majorHAnsi" w:eastAsia="Times New Roman" w:hAnsiTheme="majorHAnsi" w:cstheme="majorHAnsi"/>
+          <w:color w:val="1F2328"/>
+          <w:kern w:val="0"/>
+          <w:sz w:val="24"/>
+          <w:szCs w:val="24"/>
+          <w:lang w:eastAsia="it-IT"/>
+          <w14:ligatures w14:val="none"/>
+        </w:rPr>
+      </w:pPr>
+      <w:r>
+        <w:rPr>
+          <w:rFonts w:asciiTheme="majorHAnsi" w:eastAsia="Times New Roman" w:hAnsiTheme="majorHAnsi" w:cstheme="majorHAnsi"/>
+          <w:color w:val="1F2328"/>
+          <w:kern w:val="0"/>
+          <w:sz w:val="24"/>
+          <w:szCs w:val="24"/>
+          <w:lang w:eastAsia="it-IT"/>
+          <w14:ligatures w14:val="none"/>
+        </w:rPr>
+        <w:t>Test sulle classi java, sui metodi, eseguiti sulla macchina di sviluppo</w:t>
+      </w:r>
+    </w:p>
+    <w:p>
+      <w:pPr>
+        <w:pStyle w:val="Paragrafoelenco"/>
+        <w:numPr>
+          <w:ilvl w:val="0"/>
+          <w:numId w:val="18"/>
+        </w:numPr>
+        <w:shd w:val="clear" w:color="auto" w:fill="FFFFFF"/>
+        <w:spacing w:before="60" w:after="100" w:afterAutospacing="1" w:line="240" w:lineRule="auto"/>
+        <w:rPr>
+          <w:rFonts w:asciiTheme="majorHAnsi" w:eastAsia="Times New Roman" w:hAnsiTheme="majorHAnsi" w:cstheme="majorHAnsi"/>
+          <w:color w:val="1F2328"/>
+          <w:kern w:val="0"/>
+          <w:sz w:val="24"/>
+          <w:szCs w:val="24"/>
+          <w:lang w:eastAsia="it-IT"/>
+          <w14:ligatures w14:val="none"/>
+        </w:rPr>
+      </w:pPr>
+      <w:r>
+        <w:rPr>
+          <w:rFonts w:asciiTheme="majorHAnsi" w:eastAsia="Times New Roman" w:hAnsiTheme="majorHAnsi" w:cstheme="majorHAnsi"/>
+          <w:color w:val="1F2328"/>
+          <w:kern w:val="0"/>
+          <w:sz w:val="24"/>
+          <w:szCs w:val="24"/>
+          <w:lang w:eastAsia="it-IT"/>
+          <w14:ligatures w14:val="none"/>
+        </w:rPr>
+        <w:t xml:space="preserve">Test sulla UI, il life </w:t>
+      </w:r>
+      <w:proofErr w:type="spellStart"/>
+      <w:r>
+        <w:rPr>
+          <w:rFonts w:asciiTheme="majorHAnsi" w:eastAsia="Times New Roman" w:hAnsiTheme="majorHAnsi" w:cstheme="majorHAnsi"/>
+          <w:color w:val="1F2328"/>
+          <w:kern w:val="0"/>
+          <w:sz w:val="24"/>
+          <w:szCs w:val="24"/>
+          <w:lang w:eastAsia="it-IT"/>
+          <w14:ligatures w14:val="none"/>
+        </w:rPr>
+        <w:t>cycle</w:t>
+      </w:r>
+      <w:proofErr w:type="spellEnd"/>
+      <w:r>
+        <w:rPr>
+          <w:rFonts w:asciiTheme="majorHAnsi" w:eastAsia="Times New Roman" w:hAnsiTheme="majorHAnsi" w:cstheme="majorHAnsi"/>
+          <w:color w:val="1F2328"/>
+          <w:kern w:val="0"/>
+          <w:sz w:val="24"/>
+          <w:szCs w:val="24"/>
+          <w:lang w:eastAsia="it-IT"/>
+          <w14:ligatures w14:val="none"/>
+        </w:rPr>
+        <w:t xml:space="preserve"> ed i suoi cambiamenti, eseguiti dalla macchina di sviluppo sul dispositivo Android emulato o fisico, creando un eseguibile .</w:t>
+      </w:r>
+      <w:proofErr w:type="spellStart"/>
+      <w:r>
+        <w:rPr>
+          <w:rFonts w:asciiTheme="majorHAnsi" w:eastAsia="Times New Roman" w:hAnsiTheme="majorHAnsi" w:cstheme="majorHAnsi"/>
+          <w:color w:val="1F2328"/>
+          <w:kern w:val="0"/>
+          <w:sz w:val="24"/>
+          <w:szCs w:val="24"/>
+          <w:lang w:eastAsia="it-IT"/>
+          <w14:ligatures w14:val="none"/>
+        </w:rPr>
+        <w:t>apk</w:t>
+      </w:r>
+      <w:proofErr w:type="spellEnd"/>
+      <w:r>
+        <w:rPr>
+          <w:rFonts w:asciiTheme="majorHAnsi" w:eastAsia="Times New Roman" w:hAnsiTheme="majorHAnsi" w:cstheme="majorHAnsi"/>
+          <w:color w:val="1F2328"/>
+          <w:kern w:val="0"/>
+          <w:sz w:val="24"/>
+          <w:szCs w:val="24"/>
+          <w:lang w:eastAsia="it-IT"/>
+          <w14:ligatures w14:val="none"/>
+        </w:rPr>
+        <w:t xml:space="preserve"> parallelo all’app.</w:t>
+      </w:r>
+    </w:p>
+    <w:p>
+      <w:pPr>
+        <w:shd w:val="clear" w:color="auto" w:fill="FFFFFF"/>
+        <w:spacing w:before="60" w:after="100" w:afterAutospacing="1" w:line="240" w:lineRule="auto"/>
+        <w:rPr>
+          <w:rFonts w:asciiTheme="majorHAnsi" w:eastAsia="Times New Roman" w:hAnsiTheme="majorHAnsi" w:cstheme="majorHAnsi"/>
+          <w:color w:val="1F2328"/>
+          <w:kern w:val="0"/>
+          <w:sz w:val="24"/>
+          <w:szCs w:val="24"/>
+          <w:lang w:eastAsia="it-IT"/>
+          <w14:ligatures w14:val="none"/>
+        </w:rPr>
+      </w:pPr>
+      <w:r>
+        <w:rPr>
+          <w:rFonts w:asciiTheme="majorHAnsi" w:eastAsia="Times New Roman" w:hAnsiTheme="majorHAnsi" w:cstheme="majorHAnsi"/>
+          <w:noProof/>
+          <w:color w:val="1F2328"/>
+          <w:kern w:val="0"/>
+          <w:sz w:val="24"/>
+          <w:szCs w:val="24"/>
+          <w:lang w:eastAsia="it-IT"/>
+        </w:rPr>
+        <mc:AlternateContent>
+          <mc:Choice Requires="wps">
+            <w:drawing>
+              <wp:anchor distT="0" distB="0" distL="114300" distR="114300" simplePos="0" relativeHeight="251677696" behindDoc="0" locked="0" layoutInCell="1" allowOverlap="1" wp14:anchorId="76EBBA99" wp14:editId="4C626CC1">
+                <wp:simplePos x="0" y="0"/>
+                <wp:positionH relativeFrom="column">
+                  <wp:posOffset>2770361</wp:posOffset>
+                </wp:positionH>
+                <wp:positionV relativeFrom="paragraph">
+                  <wp:posOffset>1023551</wp:posOffset>
+                </wp:positionV>
+                <wp:extent cx="3449370" cy="280394"/>
+                <wp:effectExtent l="0" t="0" r="17780" b="12065"/>
+                <wp:wrapNone/>
+                <wp:docPr id="12" name="Casella di testo 12"/>
+                <wp:cNvGraphicFramePr/>
+                <a:graphic xmlns:a="http://schemas.openxmlformats.org/drawingml/2006/main">
+                  <a:graphicData uri="http://schemas.microsoft.com/office/word/2010/wordprocessingShape">
+                    <wps:wsp>
+                      <wps:cNvSpPr txBox="1"/>
+                      <wps:spPr>
+                        <a:xfrm>
+                          <a:off x="0" y="0"/>
+                          <a:ext cx="3449370" cy="280394"/>
+                        </a:xfrm>
+                        <a:prstGeom prst="rect">
+                          <a:avLst/>
+                        </a:prstGeom>
+                        <a:solidFill>
+                          <a:schemeClr val="lt1"/>
+                        </a:solidFill>
+                        <a:ln w="6350">
+                          <a:solidFill>
+                            <a:prstClr val="black"/>
+                          </a:solidFill>
+                        </a:ln>
+                      </wps:spPr>
+                      <wps:txbx>
+                        <w:txbxContent>
+                          <w:p>
+                            <w:r>
+                              <w:t>Package di test del secondo tipo</w:t>
+                            </w:r>
+                          </w:p>
+                        </w:txbxContent>
+                      </wps:txbx>
+                      <wps:bodyPr rot="0" spcFirstLastPara="0" vertOverflow="overflow" horzOverflow="overflow" vert="horz" wrap="square" lIns="91440" tIns="45720" rIns="91440" bIns="45720" numCol="1" spcCol="0" rtlCol="0" fromWordArt="0" anchor="t" anchorCtr="0" forceAA="0" compatLnSpc="1">
+                        <a:prstTxWarp prst="textNoShape">
+                          <a:avLst/>
+                        </a:prstTxWarp>
+                        <a:noAutofit/>
+                      </wps:bodyPr>
+                    </wps:wsp>
+                  </a:graphicData>
+                </a:graphic>
+              </wp:anchor>
+            </w:drawing>
+          </mc:Choice>
+          <mc:Fallback>
+            <w:pict>
+              <v:shapetype w14:anchorId="76EBBA99" id="_x0000_t202" coordsize="21600,21600" o:spt="202" path="m,l,21600r21600,l21600,xe">
+                <v:stroke joinstyle="miter"/>
+                <v:path gradientshapeok="t" o:connecttype="rect"/>
+              </v:shapetype>
+              <v:shape id="Casella di testo 12" o:spid="_x0000_s1026" type="#_x0000_t202" style="position:absolute;margin-left:218.15pt;margin-top:80.6pt;width:271.6pt;height:22.1pt;z-index:251677696;visibility:visible;mso-wrap-style:square;mso-wrap-distance-left:9pt;mso-wrap-distance-top:0;mso-wrap-distance-right:9pt;mso-wrap-distance-bottom:0;mso-position-horizontal:absolute;mso-position-horizontal-relative:text;mso-position-vertical:absolute;mso-position-vertical-relative:text;v-text-anchor:top" o:gfxdata="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" fillcolor="white [3201]" strokeweight=".5pt">
+                <v:textbox>
+                  <w:txbxContent>
+                    <w:p>
+                      <w:r>
+                        <w:t>Package di test del secondo tipo</w:t>
+                      </w:r>
+                    </w:p>
+                  </w:txbxContent>
+                </v:textbox>
+              </v:shape>
+            </w:pict>
+          </mc:Fallback>
+        </mc:AlternateContent>
+      </w:r>
+      <w:r>
+        <w:rPr>
+          <w:rFonts w:asciiTheme="majorHAnsi" w:eastAsia="Times New Roman" w:hAnsiTheme="majorHAnsi" w:cstheme="majorHAnsi"/>
+          <w:noProof/>
+          <w:color w:val="1F2328"/>
+          <w:kern w:val="0"/>
+          <w:sz w:val="24"/>
+          <w:szCs w:val="24"/>
+          <w:lang w:eastAsia="it-IT"/>
+        </w:rPr>
+        <mc:AlternateContent>
+          <mc:Choice Requires="wps">
+            <w:drawing>
+              <wp:anchor distT="0" distB="0" distL="114300" distR="114300" simplePos="0" relativeHeight="251676672" behindDoc="0" locked="0" layoutInCell="1" allowOverlap="1" wp14:anchorId="76F2F49D" wp14:editId="619F1655">
+                <wp:simplePos x="0" y="0"/>
+                <wp:positionH relativeFrom="column">
+                  <wp:posOffset>2774315</wp:posOffset>
+                </wp:positionH>
+                <wp:positionV relativeFrom="paragraph">
+                  <wp:posOffset>1544138</wp:posOffset>
+                </wp:positionV>
+                <wp:extent cx="3449370" cy="280394"/>
+                <wp:effectExtent l="0" t="0" r="17780" b="12065"/>
+                <wp:wrapNone/>
+                <wp:docPr id="6" name="Casella di testo 6"/>
+                <wp:cNvGraphicFramePr/>
+                <a:graphic xmlns:a="http://schemas.openxmlformats.org/drawingml/2006/main">
+                  <a:graphicData uri="http://schemas.microsoft.com/office/word/2010/wordprocessingShape">
+                    <wps:wsp>
+                      <wps:cNvSpPr txBox="1"/>
+                      <wps:spPr>
+                        <a:xfrm>
+                          <a:off x="0" y="0"/>
+                          <a:ext cx="3449370" cy="280394"/>
+                        </a:xfrm>
+                        <a:prstGeom prst="rect">
+                          <a:avLst/>
+                        </a:prstGeom>
+                        <a:solidFill>
+                          <a:schemeClr val="lt1"/>
+                        </a:solidFill>
+                        <a:ln w="6350">
+                          <a:solidFill>
+                            <a:prstClr val="black"/>
+                          </a:solidFill>
+                        </a:ln>
+                      </wps:spPr>
+                      <wps:txbx>
+                        <w:txbxContent>
+                          <w:p>
+                            <w:r>
+                              <w:t>Package di test del primo tipo</w:t>
+                            </w:r>
+                          </w:p>
+                        </w:txbxContent>
+                      </wps:txbx>
+                      <wps:bodyPr rot="0" spcFirstLastPara="0" vertOverflow="overflow" horzOverflow="overflow" vert="horz" wrap="square" lIns="91440" tIns="45720" rIns="91440" bIns="45720" numCol="1" spcCol="0" rtlCol="0" fromWordArt="0" anchor="t" anchorCtr="0" forceAA="0" compatLnSpc="1">
+                        <a:prstTxWarp prst="textNoShape">
+                          <a:avLst/>
+                        </a:prstTxWarp>
+                        <a:noAutofit/>
+                      </wps:bodyPr>
+                    </wps:wsp>
+                  </a:graphicData>
+                </a:graphic>
+              </wp:anchor>
+            </w:drawing>
+          </mc:Choice>
+          <mc:Fallback>
+            <w:pict>
+              <v:shape w14:anchorId="76F2F49D" id="Casella di testo 6" o:spid="_x0000_s1027" type="#_x0000_t202" style="position:absolute;margin-left:218.45pt;margin-top:121.6pt;width:271.6pt;height:22.1pt;z-index:251676672;visibility:visible;mso-wrap-style:square;mso-wrap-distance-left:9pt;mso-wrap-distance-top:0;mso-wrap-distance-right:9pt;mso-wrap-distance-bottom:0;mso-position-horizontal:absolute;mso-position-horizontal-relative:text;mso-position-vertical:absolute;mso-position-vertical-relative:text;v-text-anchor:top" o:gfxdata="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" fillcolor="white [3201]" strokeweight=".5pt">
+                <v:textbox>
+                  <w:txbxContent>
+                    <w:p>
+                      <w:r>
+                        <w:t>Package di test del primo tipo</w:t>
+                      </w:r>
+                    </w:p>
+                  </w:txbxContent>
+                </v:textbox>
+              </v:shape>
+            </w:pict>
+          </mc:Fallback>
+        </mc:AlternateContent>
+      </w:r>
+      <w:r>
+        <w:rPr>
+          <w:rFonts w:asciiTheme="majorHAnsi" w:eastAsia="Times New Roman" w:hAnsiTheme="majorHAnsi" w:cstheme="majorHAnsi"/>
+          <w:noProof/>
+          <w:color w:val="1F2328"/>
+          <w:kern w:val="0"/>
+          <w:sz w:val="24"/>
+          <w:szCs w:val="24"/>
+          <w:lang w:eastAsia="it-IT"/>
+        </w:rPr>
+        <mc:AlternateContent>
+          <mc:Choice Requires="wps">
+            <w:drawing>
+              <wp:anchor distT="0" distB="0" distL="114300" distR="114300" simplePos="0" relativeHeight="251675648" behindDoc="0" locked="0" layoutInCell="1" allowOverlap="1" wp14:anchorId="2F2898EA" wp14:editId="437F2146">
+                <wp:simplePos x="0" y="0"/>
+                <wp:positionH relativeFrom="column">
+                  <wp:posOffset>2493889</wp:posOffset>
+                </wp:positionH>
+                <wp:positionV relativeFrom="paragraph">
+                  <wp:posOffset>1436232</wp:posOffset>
+                </wp:positionV>
+                <wp:extent cx="207645" cy="506994"/>
+                <wp:effectExtent l="0" t="0" r="8255" b="13970"/>
+                <wp:wrapNone/>
+                <wp:docPr id="4" name="Parentesi graffa chiusa 4"/>
+                <wp:cNvGraphicFramePr/>
+                <a:graphic xmlns:a="http://schemas.openxmlformats.org/drawingml/2006/main">
+                  <a:graphicData uri="http://schemas.microsoft.com/office/word/2010/wordprocessingShape">
+                    <wps:wsp>
+                      <wps:cNvSpPr/>
+                      <wps:spPr>
+                        <a:xfrm>
+                          <a:off x="0" y="0"/>
+                          <a:ext cx="207645" cy="506994"/>
+                        </a:xfrm>
+                        <a:prstGeom prst="rightBrace">
+                          <a:avLst/>
+                        </a:prstGeom>
+                      </wps:spPr>
+                      <wps:style>
+                        <a:lnRef idx="1">
+                          <a:schemeClr val="accent1"/>
+                        </a:lnRef>
+                        <a:fillRef idx="0">
+                          <a:schemeClr val="accent1"/>
+                        </a:fillRef>
+                        <a:effectRef idx="0">
+                          <a:schemeClr val="accent1"/>
+                        </a:effectRef>
+                        <a:fontRef idx="minor">
+                          <a:schemeClr val="tx1"/>
+                        </a:fontRef>
+                      </wps:style>
+                      <wps:bodyPr rot="0" spcFirstLastPara="0" vertOverflow="overflow" horzOverflow="overflow" vert="horz" wrap="square" lIns="91440" tIns="45720" rIns="91440" bIns="45720" numCol="1" spcCol="0" rtlCol="0" fromWordArt="0" anchor="ctr" anchorCtr="0" forceAA="0" compatLnSpc="1">
+                        <a:prstTxWarp prst="textNoShape">
+                          <a:avLst/>
+                        </a:prstTxWarp>
+                        <a:noAutofit/>
+                      </wps:bodyPr>
+                    </wps:wsp>
+                  </a:graphicData>
+                </a:graphic>
+                <wp14:sizeRelH relativeFrom="margin">
+                  <wp14:pctWidth>0</wp14:pctWidth>
+                </wp14:sizeRelH>
+              </wp:anchor>
+            </w:drawing>
+          </mc:Choice>
+          <mc:Fallback>
+            <w:pict>
+              <v:shapetype w14:anchorId="6AF77F5E" id="_x0000_t88" coordsize="21600,21600" o:spt="88" adj="1800,10800" path="m,qx10800@0l10800@2qy21600@11,10800@3l10800@1qy,21600e" filled="f">
+                <v:formulas>
+                  <v:f eqn="val #0"/>
+                  <v:f eqn="sum 21600 0 #0"/>
+                  <v:f eqn="sum #1 0 #0"/>
+                  <v:f eqn="sum #1 #0 0"/>
+                  <v:f eqn="prod #0 9598 32768"/>
+                  <v:f eqn="sum 21600 0 @4"/>
+                  <v:f eqn="sum 21600 0 #1"/>
+                  <v:f eqn="min #1 @6"/>
+                  <v:f eqn="prod @7 1 2"/>
+                  <v:f eqn="prod #0 2 1"/>
+                  <v:f eqn="sum 21600 0 @9"/>
+                  <v:f eqn="val #1"/>
+                </v:formulas>
+                <v:path arrowok="t" o:connecttype="custom" o:connectlocs="0,0;21600,@11;0,21600" textboxrect="0,@4,7637,@5"/>
+                <v:handles>
+                  <v:h position="center,#0" yrange="0,@8"/>
+                  <v:h position="bottomRight,#1" yrange="@9,@10"/>
+                </v:handles>
+              </v:shapetype>
+              <v:shape id="Parentesi graffa chiusa 4" o:spid="_x0000_s1026" type="#_x0000_t88" style="position:absolute;margin-left:196.35pt;margin-top:113.1pt;width:16.35pt;height:39.9pt;z-index:251675648;visibility:visible;mso-wrap-style:square;mso-width-percent:0;mso-wrap-distance-left:9pt;mso-wrap-distance-top:0;mso-wrap-distance-right:9pt;mso-wrap-distance-bottom:0;mso-position-horizontal:absolute;mso-position-horizontal-relative:text;mso-position-vertical:absolute;mso-position-vertical-relative:text;mso-width-percent:0;mso-width-relative:margin;v-text-anchor:middle" o:gfxdata="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" adj="737" strokecolor="#4472c4 [3204]" strokeweight=".5pt">
+                <v:stroke joinstyle="miter"/>
+              </v:shape>
+            </w:pict>
+          </mc:Fallback>
+        </mc:AlternateContent>
+      </w:r>
+      <w:r>
+        <w:rPr>
+          <w:rFonts w:asciiTheme="majorHAnsi" w:eastAsia="Times New Roman" w:hAnsiTheme="majorHAnsi" w:cstheme="majorHAnsi"/>
+          <w:noProof/>
+          <w:color w:val="1F2328"/>
+          <w:kern w:val="0"/>
+          <w:sz w:val="24"/>
+          <w:szCs w:val="24"/>
+          <w:lang w:eastAsia="it-IT"/>
+        </w:rPr>
+        <mc:AlternateContent>
+          <mc:Choice Requires="wps">
+            <w:drawing>
+              <wp:anchor distT="0" distB="0" distL="114300" distR="114300" simplePos="0" relativeHeight="251674624" behindDoc="0" locked="0" layoutInCell="1" allowOverlap="1" wp14:anchorId="7F2C5337" wp14:editId="62816E8C">
+                <wp:simplePos x="0" y="0"/>
+                <wp:positionH relativeFrom="column">
+                  <wp:posOffset>2494280</wp:posOffset>
+                </wp:positionH>
+                <wp:positionV relativeFrom="paragraph">
+                  <wp:posOffset>1083127</wp:posOffset>
+                </wp:positionV>
+                <wp:extent cx="208230" cy="217283"/>
+                <wp:effectExtent l="0" t="0" r="8255" b="11430"/>
+                <wp:wrapNone/>
+                <wp:docPr id="14" name="Parentesi graffa chiusa 14"/>
+                <wp:cNvGraphicFramePr/>
+                <a:graphic xmlns:a="http://schemas.openxmlformats.org/drawingml/2006/main">
+                  <a:graphicData uri="http://schemas.microsoft.com/office/word/2010/wordprocessingShape">
+                    <wps:wsp>
+                      <wps:cNvSpPr/>
+                      <wps:spPr>
+                        <a:xfrm>
+                          <a:off x="0" y="0"/>
+                          <a:ext cx="208230" cy="217283"/>
+                        </a:xfrm>
+                        <a:prstGeom prst="rightBrace">
+                          <a:avLst/>
+                        </a:prstGeom>
+                        <a:noFill/>
+                      </wps:spPr>
+                      <wps:style>
+                        <a:lnRef idx="1">
+                          <a:schemeClr val="accent1"/>
+                        </a:lnRef>
+                        <a:fillRef idx="0">
+                          <a:schemeClr val="accent1"/>
+                        </a:fillRef>
+                        <a:effectRef idx="0">
+                          <a:schemeClr val="accent1"/>
+                        </a:effectRef>
+                        <a:fontRef idx="minor">
+                          <a:schemeClr val="tx1"/>
+                        </a:fontRef>
+                      </wps:style>
+                      <wps:bodyPr rot="0" spcFirstLastPara="0" vertOverflow="overflow" horzOverflow="overflow" vert="horz" wrap="square" lIns="91440" tIns="45720" rIns="91440" bIns="45720" numCol="1" spcCol="0" rtlCol="0" fromWordArt="0" anchor="ctr" anchorCtr="0" forceAA="0" compatLnSpc="1">
+                        <a:prstTxWarp prst="textNoShape">
+                          <a:avLst/>
+                        </a:prstTxWarp>
+                        <a:noAutofit/>
+                      </wps:bodyPr>
+                    </wps:wsp>
+                  </a:graphicData>
+                </a:graphic>
+              </wp:anchor>
+            </w:drawing>
+          </mc:Choice>
+          <mc:Fallback>
+            <w:pict>
+              <v:shape w14:anchorId="04F83F11" id="Parentesi graffa chiusa 14" o:spid="_x0000_s1026" type="#_x0000_t88" style="position:absolute;margin-left:196.4pt;margin-top:85.3pt;width:16.4pt;height:17.1pt;z-index:251674624;visibility:visible;mso-wrap-style:square;mso-wrap-distance-left:9pt;mso-wrap-distance-top:0;mso-wrap-distance-right:9pt;mso-wrap-distance-bottom:0;mso-position-horizontal:absolute;mso-position-horizontal-relative:text;mso-position-vertical:absolute;mso-position-vertical-relative:text;v-text-anchor:middle" o:gfxdata="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" adj="1725" strokecolor="#4472c4 [3204]" strokeweight=".5pt">
+                <v:stroke joinstyle="miter"/>
+              </v:shape>
+            </w:pict>
+          </mc:Fallback>
+        </mc:AlternateContent>
+      </w:r>
+      <w:r>
+        <w:rPr>
+          <w:rFonts w:asciiTheme="majorHAnsi" w:eastAsia="Times New Roman" w:hAnsiTheme="majorHAnsi" w:cstheme="majorHAnsi"/>
+          <w:noProof/>
+          <w:color w:val="1F2328"/>
+          <w:kern w:val="0"/>
+          <w:sz w:val="24"/>
+          <w:szCs w:val="24"/>
+          <w:lang w:eastAsia="it-IT"/>
+          <w14:ligatures w14:val="none"/>
+        </w:rPr>
+        <w:drawing>
+          <wp:inline distT="0" distB="0" distL="0" distR="0" wp14:anchorId="1A7ADD95" wp14:editId="7693661B">
+            <wp:extent cx="2463126" cy="2000816"/>
+            <wp:effectExtent l="0" t="0" r="1270" b="6350"/>
+            <wp:docPr id="18" name="Immagine 18" descr="Immagine che contiene testo&#10;&#10;Descrizione generata automaticamente"/>
+            <wp:cNvGraphicFramePr>
+              <a:graphicFrameLocks xmlns:a="http://schemas.openxmlformats.org/drawingml/2006/main" noChangeAspect="1"/>
+            </wp:cNvGraphicFramePr>
+            <a:graphic xmlns:a="http://schemas.openxmlformats.org/drawingml/2006/main">
+              <a:graphicData uri="http://schemas.openxmlformats.org/drawingml/2006/picture">
+                <pic:pic xmlns:pic="http://schemas.openxmlformats.org/drawingml/2006/picture">
+                  <pic:nvPicPr>
+                    <pic:cNvPr id="1" name="Immagine 1" descr="Immagine che contiene testo&#10;&#10;Descrizione generata automaticamente"/>
+                    <pic:cNvPicPr/>
+                  </pic:nvPicPr>
+                  <pic:blipFill>
+                    <a:blip r:embed="rId19"/>
+                    <a:stretch>
+                      <a:fillRect/>
+                    </a:stretch>
+                  </pic:blipFill>
+                  <pic:spPr>
+                    <a:xfrm>
+                      <a:off x="0" y="0"/>
+                      <a:ext cx="2471394" cy="2007532"/>
                     </a:xfrm>
                     <a:prstGeom prst="rect">
                       <a:avLst/>
@@ -11821,31 +14083,150 @@
           </wp:inline>
         </w:drawing>
       </w:r>
-      <w:r>
-        <w:rPr>
-          <w:rFonts w:asciiTheme="majorHAnsi" w:hAnsiTheme="majorHAnsi" w:cstheme="majorHAnsi"/>
-          <w:b/>
-          <w:bCs/>
-          <w:color w:val="1F2328"/>
-          <w:sz w:val="44"/>
-          <w:szCs w:val="44"/>
-        </w:rPr>
-        <w:t xml:space="preserve">     </w:t>
-      </w:r>
-      <w:r>
-        <w:rPr>
-          <w:rFonts w:asciiTheme="majorHAnsi" w:hAnsiTheme="majorHAnsi" w:cstheme="majorHAnsi"/>
-          <w:b/>
-          <w:bCs/>
-          <w:color w:val="1F2328"/>
-          <w:sz w:val="44"/>
-          <w:szCs w:val="44"/>
+    </w:p>
+    <w:p>
+      <w:pPr>
+        <w:shd w:val="clear" w:color="auto" w:fill="FFFFFF"/>
+        <w:spacing w:before="60" w:after="100" w:afterAutospacing="1" w:line="240" w:lineRule="auto"/>
+        <w:rPr>
+          <w:rFonts w:asciiTheme="majorHAnsi" w:eastAsia="Times New Roman" w:hAnsiTheme="majorHAnsi" w:cstheme="majorHAnsi"/>
+          <w:color w:val="1F2328"/>
+          <w:kern w:val="0"/>
+          <w:sz w:val="24"/>
+          <w:szCs w:val="24"/>
+          <w:lang w:eastAsia="it-IT"/>
+          <w14:ligatures w14:val="none"/>
+        </w:rPr>
+      </w:pPr>
+      <w:r>
+        <w:rPr>
+          <w:rFonts w:asciiTheme="majorHAnsi" w:eastAsia="Times New Roman" w:hAnsiTheme="majorHAnsi" w:cstheme="majorHAnsi"/>
+          <w:color w:val="1F2328"/>
+          <w:kern w:val="0"/>
+          <w:sz w:val="24"/>
+          <w:szCs w:val="24"/>
+          <w:lang w:eastAsia="it-IT"/>
+          <w14:ligatures w14:val="none"/>
+        </w:rPr>
+        <w:t xml:space="preserve">Per quanto riguarda la prima categoria, abbiamo utilizzato </w:t>
+      </w:r>
+      <w:proofErr w:type="spellStart"/>
+      <w:r>
+        <w:rPr>
+          <w:rFonts w:asciiTheme="majorHAnsi" w:eastAsia="Times New Roman" w:hAnsiTheme="majorHAnsi" w:cstheme="majorHAnsi"/>
+          <w:color w:val="1F2328"/>
+          <w:kern w:val="0"/>
+          <w:sz w:val="24"/>
+          <w:szCs w:val="24"/>
+          <w:lang w:eastAsia="it-IT"/>
+          <w14:ligatures w14:val="none"/>
+        </w:rPr>
+        <w:t>Junit</w:t>
+      </w:r>
+      <w:proofErr w:type="spellEnd"/>
+      <w:r>
+        <w:rPr>
+          <w:rFonts w:asciiTheme="majorHAnsi" w:eastAsia="Times New Roman" w:hAnsiTheme="majorHAnsi" w:cstheme="majorHAnsi"/>
+          <w:color w:val="1F2328"/>
+          <w:kern w:val="0"/>
+          <w:sz w:val="24"/>
+          <w:szCs w:val="24"/>
+          <w:lang w:eastAsia="it-IT"/>
+          <w14:ligatures w14:val="none"/>
+        </w:rPr>
+        <w:t xml:space="preserve"> 4.13.2 (era una versione di default proposta dall’IDE Android studio </w:t>
+      </w:r>
+      <w:proofErr w:type="spellStart"/>
+      <w:r>
+        <w:rPr>
+          <w:rFonts w:asciiTheme="majorHAnsi" w:eastAsia="Times New Roman" w:hAnsiTheme="majorHAnsi" w:cstheme="majorHAnsi"/>
+          <w:color w:val="1F2328"/>
+          <w:kern w:val="0"/>
+          <w:sz w:val="24"/>
+          <w:szCs w:val="24"/>
+          <w:lang w:eastAsia="it-IT"/>
+          <w14:ligatures w14:val="none"/>
+        </w:rPr>
+        <w:t>Flamingo</w:t>
+      </w:r>
+      <w:proofErr w:type="spellEnd"/>
+      <w:r>
+        <w:rPr>
+          <w:rFonts w:asciiTheme="majorHAnsi" w:eastAsia="Times New Roman" w:hAnsiTheme="majorHAnsi" w:cstheme="majorHAnsi"/>
+          <w:color w:val="1F2328"/>
+          <w:kern w:val="0"/>
+          <w:sz w:val="24"/>
+          <w:szCs w:val="24"/>
+          <w:lang w:eastAsia="it-IT"/>
+          <w14:ligatures w14:val="none"/>
+        </w:rPr>
+        <w:t xml:space="preserve"> 2022.2.1), e abbiamo testato i metodi Set, relativi agli oggetti esercizi, workout e alla classe Tempo, in modo da capire se effettivamente </w:t>
+      </w:r>
+      <w:proofErr w:type="gramStart"/>
+      <w:r>
+        <w:rPr>
+          <w:rFonts w:asciiTheme="majorHAnsi" w:eastAsia="Times New Roman" w:hAnsiTheme="majorHAnsi" w:cstheme="majorHAnsi"/>
+          <w:color w:val="1F2328"/>
+          <w:kern w:val="0"/>
+          <w:sz w:val="24"/>
+          <w:szCs w:val="24"/>
+          <w:lang w:eastAsia="it-IT"/>
+          <w14:ligatures w14:val="none"/>
+        </w:rPr>
+        <w:t>davano</w:t>
+      </w:r>
+      <w:proofErr w:type="gramEnd"/>
+      <w:r>
+        <w:rPr>
+          <w:rFonts w:asciiTheme="majorHAnsi" w:eastAsia="Times New Roman" w:hAnsiTheme="majorHAnsi" w:cstheme="majorHAnsi"/>
+          <w:color w:val="1F2328"/>
+          <w:kern w:val="0"/>
+          <w:sz w:val="24"/>
+          <w:szCs w:val="24"/>
+          <w:lang w:eastAsia="it-IT"/>
+          <w14:ligatures w14:val="none"/>
+        </w:rPr>
+        <w:t xml:space="preserve"> il risultato aspettato.</w:t>
+      </w:r>
+    </w:p>
+    <w:p>
+      <w:pPr>
+        <w:shd w:val="clear" w:color="auto" w:fill="FFFFFF"/>
+        <w:spacing w:before="60" w:after="100" w:afterAutospacing="1" w:line="240" w:lineRule="auto"/>
+        <w:rPr>
+          <w:rFonts w:asciiTheme="majorHAnsi" w:eastAsia="Times New Roman" w:hAnsiTheme="majorHAnsi" w:cstheme="majorHAnsi"/>
+          <w:color w:val="1F2328"/>
+          <w:kern w:val="0"/>
+          <w:sz w:val="24"/>
+          <w:szCs w:val="24"/>
+          <w:lang w:eastAsia="it-IT"/>
+          <w14:ligatures w14:val="none"/>
+        </w:rPr>
+      </w:pPr>
+      <w:r>
+        <w:rPr>
+          <w:rFonts w:asciiTheme="majorHAnsi" w:eastAsia="Times New Roman" w:hAnsiTheme="majorHAnsi" w:cstheme="majorHAnsi"/>
+          <w:noProof/>
+          <w:color w:val="1F2328"/>
+          <w:kern w:val="0"/>
+          <w:sz w:val="24"/>
+          <w:szCs w:val="24"/>
+          <w:lang w:eastAsia="it-IT"/>
+          <w14:ligatures w14:val="none"/>
         </w:rPr>
         <w:drawing>
-          <wp:inline distT="0" distB="0" distL="0" distR="0" wp14:anchorId="4AC409A5" wp14:editId="723B2984">
-            <wp:extent cx="2125980" cy="2626995"/>
-            <wp:effectExtent l="0" t="0" r="7620" b="1905"/>
-            <wp:docPr id="1108041807" name="Immagine 1" descr="Immagine che contiene testo&#10;&#10;Descrizione generata automaticamente"/>
+          <wp:anchor distT="0" distB="0" distL="114300" distR="114300" simplePos="0" relativeHeight="251678720" behindDoc="0" locked="0" layoutInCell="1" allowOverlap="1" wp14:anchorId="0FC116DE" wp14:editId="7D96FC44">
+            <wp:simplePos x="0" y="0"/>
+            <wp:positionH relativeFrom="column">
+              <wp:posOffset>2987675</wp:posOffset>
+            </wp:positionH>
+            <wp:positionV relativeFrom="paragraph">
+              <wp:posOffset>-4445</wp:posOffset>
+            </wp:positionV>
+            <wp:extent cx="3133090" cy="2878455"/>
+            <wp:effectExtent l="0" t="0" r="3810" b="4445"/>
+            <wp:wrapSquare wrapText="bothSides"/>
+            <wp:docPr id="20" name="Immagine 20" descr="Immagine che contiene testo&#10;&#10;Descrizione generata automaticamente"/>
             <wp:cNvGraphicFramePr>
               <a:graphicFrameLocks xmlns:a="http://schemas.openxmlformats.org/drawingml/2006/main" noChangeAspect="1"/>
             </wp:cNvGraphicFramePr>
@@ -11853,11 +14234,11 @@
               <a:graphicData uri="http://schemas.openxmlformats.org/drawingml/2006/picture">
                 <pic:pic xmlns:pic="http://schemas.openxmlformats.org/drawingml/2006/picture">
                   <pic:nvPicPr>
-                    <pic:cNvPr id="1108041807" name="Immagine 1" descr="Immagine che contiene testo&#10;&#10;Descrizione generata automaticamente"/>
+                    <pic:cNvPr id="10" name="Immagine 10" descr="Immagine che contiene testo&#10;&#10;Descrizione generata automaticamente"/>
                     <pic:cNvPicPr/>
                   </pic:nvPicPr>
                   <pic:blipFill>
-                    <a:blip r:embed="rId19">
+                    <a:blip r:embed="rId20" cstate="print">
                       <a:extLst>
                         <a:ext uri="{28A0092B-C50C-407E-A947-70E740481C1C}">
                           <a14:useLocalDpi xmlns:a14="http://schemas.microsoft.com/office/drawing/2010/main" val="0"/>
@@ -11871,7 +14252,139 @@
                   <pic:spPr>
                     <a:xfrm>
                       <a:off x="0" y="0"/>
-                      <a:ext cx="2140493" cy="2644987"/>
+                      <a:ext cx="3133090" cy="2878455"/>
+                    </a:xfrm>
+                    <a:prstGeom prst="rect">
+                      <a:avLst/>
+                    </a:prstGeom>
+                  </pic:spPr>
+                </pic:pic>
+              </a:graphicData>
+            </a:graphic>
+            <wp14:sizeRelH relativeFrom="page">
+              <wp14:pctWidth>0</wp14:pctWidth>
+            </wp14:sizeRelH>
+            <wp14:sizeRelV relativeFrom="page">
+              <wp14:pctHeight>0</wp14:pctHeight>
+            </wp14:sizeRelV>
+          </wp:anchor>
+        </w:drawing>
+      </w:r>
+      <w:r>
+        <w:rPr>
+          <w:rFonts w:asciiTheme="majorHAnsi" w:eastAsia="Times New Roman" w:hAnsiTheme="majorHAnsi" w:cstheme="majorHAnsi"/>
+          <w:color w:val="1F2328"/>
+          <w:kern w:val="0"/>
+          <w:sz w:val="24"/>
+          <w:szCs w:val="24"/>
+          <w:lang w:eastAsia="it-IT"/>
+          <w14:ligatures w14:val="none"/>
+        </w:rPr>
+        <w:t xml:space="preserve">Ad esempio, due metodi della classe </w:t>
+      </w:r>
+      <w:proofErr w:type="spellStart"/>
+      <w:r>
+        <w:rPr>
+          <w:rFonts w:asciiTheme="majorHAnsi" w:eastAsia="Times New Roman" w:hAnsiTheme="majorHAnsi" w:cstheme="majorHAnsi"/>
+          <w:color w:val="1F2328"/>
+          <w:kern w:val="0"/>
+          <w:sz w:val="24"/>
+          <w:szCs w:val="24"/>
+          <w:lang w:eastAsia="it-IT"/>
+          <w14:ligatures w14:val="none"/>
+        </w:rPr>
+        <w:t>TestTempo</w:t>
+      </w:r>
+      <w:proofErr w:type="spellEnd"/>
+      <w:r>
+        <w:rPr>
+          <w:rFonts w:asciiTheme="majorHAnsi" w:eastAsia="Times New Roman" w:hAnsiTheme="majorHAnsi" w:cstheme="majorHAnsi"/>
+          <w:color w:val="1F2328"/>
+          <w:kern w:val="0"/>
+          <w:sz w:val="24"/>
+          <w:szCs w:val="24"/>
+          <w:lang w:eastAsia="it-IT"/>
+          <w14:ligatures w14:val="none"/>
+        </w:rPr>
+        <w:t xml:space="preserve">, con annotazione @Test, che si occupano di richiamare due metodi della classe Tempo e tramite </w:t>
+      </w:r>
+      <w:proofErr w:type="spellStart"/>
+      <w:r>
+        <w:rPr>
+          <w:rFonts w:asciiTheme="majorHAnsi" w:eastAsia="Times New Roman" w:hAnsiTheme="majorHAnsi" w:cstheme="majorHAnsi"/>
+          <w:color w:val="1F2328"/>
+          <w:kern w:val="0"/>
+          <w:sz w:val="24"/>
+          <w:szCs w:val="24"/>
+          <w:lang w:eastAsia="it-IT"/>
+          <w14:ligatures w14:val="none"/>
+        </w:rPr>
+        <w:t>assertEquals</w:t>
+      </w:r>
+      <w:proofErr w:type="spellEnd"/>
+      <w:r>
+        <w:rPr>
+          <w:rFonts w:asciiTheme="majorHAnsi" w:eastAsia="Times New Roman" w:hAnsiTheme="majorHAnsi" w:cstheme="majorHAnsi"/>
+          <w:color w:val="1F2328"/>
+          <w:kern w:val="0"/>
+          <w:sz w:val="24"/>
+          <w:szCs w:val="24"/>
+          <w:lang w:eastAsia="it-IT"/>
+          <w14:ligatures w14:val="none"/>
+        </w:rPr>
+        <w:t xml:space="preserve">, confrontare un risultato sperato con quello che gli viene restituito dopo le due conversioni, rispettivamente in stringa e in intero. </w:t>
+      </w:r>
+    </w:p>
+    <w:p>
+      <w:pPr>
+        <w:shd w:val="clear" w:color="auto" w:fill="FFFFFF"/>
+        <w:spacing w:before="60" w:after="100" w:afterAutospacing="1" w:line="240" w:lineRule="auto"/>
+        <w:rPr>
+          <w:rFonts w:asciiTheme="majorHAnsi" w:eastAsia="Times New Roman" w:hAnsiTheme="majorHAnsi" w:cstheme="majorHAnsi"/>
+          <w:color w:val="1F2328"/>
+          <w:kern w:val="0"/>
+          <w:sz w:val="24"/>
+          <w:szCs w:val="24"/>
+          <w:lang w:eastAsia="it-IT"/>
+          <w14:ligatures w14:val="none"/>
+        </w:rPr>
+      </w:pPr>
+      <w:r>
+        <w:rPr>
+          <w:rFonts w:asciiTheme="majorHAnsi" w:eastAsia="Times New Roman" w:hAnsiTheme="majorHAnsi" w:cstheme="majorHAnsi"/>
+          <w:noProof/>
+          <w:color w:val="1F2328"/>
+          <w:kern w:val="0"/>
+          <w:sz w:val="24"/>
+          <w:szCs w:val="24"/>
+          <w:lang w:eastAsia="it-IT"/>
+          <w14:ligatures w14:val="none"/>
+        </w:rPr>
+        <w:drawing>
+          <wp:inline distT="0" distB="0" distL="0" distR="0" wp14:anchorId="2458B0B2" wp14:editId="797F5708">
+            <wp:extent cx="2489703" cy="1257426"/>
+            <wp:effectExtent l="0" t="0" r="0" b="0"/>
+            <wp:docPr id="19" name="Immagine 19" descr="Immagine che contiene testo&#10;&#10;Descrizione generata automaticamente"/>
+            <wp:cNvGraphicFramePr>
+              <a:graphicFrameLocks xmlns:a="http://schemas.openxmlformats.org/drawingml/2006/main" noChangeAspect="1"/>
+            </wp:cNvGraphicFramePr>
+            <a:graphic xmlns:a="http://schemas.openxmlformats.org/drawingml/2006/main">
+              <a:graphicData uri="http://schemas.openxmlformats.org/drawingml/2006/picture">
+                <pic:pic xmlns:pic="http://schemas.openxmlformats.org/drawingml/2006/picture">
+                  <pic:nvPicPr>
+                    <pic:cNvPr id="19" name="Immagine 19" descr="Immagine che contiene testo&#10;&#10;Descrizione generata automaticamente"/>
+                    <pic:cNvPicPr/>
+                  </pic:nvPicPr>
+                  <pic:blipFill>
+                    <a:blip r:embed="rId21"/>
+                    <a:stretch>
+                      <a:fillRect/>
+                    </a:stretch>
+                  </pic:blipFill>
+                  <pic:spPr>
+                    <a:xfrm>
+                      <a:off x="0" y="0"/>
+                      <a:ext cx="2524136" cy="1274816"/>
                     </a:xfrm>
                     <a:prstGeom prst="rect">
                       <a:avLst/>
@@ -11883,37 +14396,32 @@
           </wp:inline>
         </w:drawing>
       </w:r>
-      <w:r>
-        <w:rPr>
-          <w:rFonts w:asciiTheme="majorHAnsi" w:hAnsiTheme="majorHAnsi" w:cstheme="majorHAnsi"/>
-          <w:b/>
-          <w:bCs/>
-          <w:color w:val="1F2328"/>
-          <w:sz w:val="44"/>
-          <w:szCs w:val="44"/>
-        </w:rPr>
-        <w:t xml:space="preserve"> </w:t>
-      </w:r>
     </w:p>
     <w:p>
       <w:pPr>
         <w:shd w:val="clear" w:color="auto" w:fill="FFFFFF"/>
         <w:spacing w:before="60" w:after="100" w:afterAutospacing="1" w:line="240" w:lineRule="auto"/>
         <w:rPr>
-          <w:rFonts w:asciiTheme="majorHAnsi" w:hAnsiTheme="majorHAnsi" w:cstheme="majorHAnsi"/>
-          <w:color w:val="1F2328"/>
-          <w:sz w:val="24"/>
-          <w:szCs w:val="24"/>
-        </w:rPr>
-      </w:pPr>
-      <w:r>
-        <w:rPr>
-          <w:rFonts w:asciiTheme="majorHAnsi" w:hAnsiTheme="majorHAnsi" w:cstheme="majorHAnsi"/>
-          <w:color w:val="1F2328"/>
-          <w:sz w:val="24"/>
-          <w:szCs w:val="24"/>
-        </w:rPr>
-        <w:t xml:space="preserve">Per quanto riguarda la logica dell’applicazione, insieme al suo funzionamento sono stati seguiti gli schemi UML </w:t>
+          <w:rFonts w:asciiTheme="majorHAnsi" w:eastAsia="Times New Roman" w:hAnsiTheme="majorHAnsi" w:cstheme="majorHAnsi"/>
+          <w:color w:val="1F2328"/>
+          <w:kern w:val="0"/>
+          <w:sz w:val="24"/>
+          <w:szCs w:val="24"/>
+          <w:lang w:eastAsia="it-IT"/>
+          <w14:ligatures w14:val="none"/>
+        </w:rPr>
+      </w:pPr>
+      <w:r>
+        <w:rPr>
+          <w:rFonts w:asciiTheme="majorHAnsi" w:eastAsia="Times New Roman" w:hAnsiTheme="majorHAnsi" w:cstheme="majorHAnsi"/>
+          <w:color w:val="1F2328"/>
+          <w:kern w:val="0"/>
+          <w:sz w:val="24"/>
+          <w:szCs w:val="24"/>
+          <w:lang w:eastAsia="it-IT"/>
+          <w14:ligatures w14:val="none"/>
+        </w:rPr>
+        <w:t>Eseguendo il primo metodo di test, ma “4:11” invece che “4:10”, l’IDE ci restituisce una chiara visione sul risultato del test, del perché è stato fallito e cosa ha ottenuto come risultato rispetto a quello aspettato.</w:t>
       </w:r>
     </w:p>
     <w:p>
@@ -11921,40 +14429,47 @@
         <w:shd w:val="clear" w:color="auto" w:fill="FFFFFF"/>
         <w:spacing w:before="60" w:after="100" w:afterAutospacing="1" w:line="240" w:lineRule="auto"/>
         <w:rPr>
-          <w:rFonts w:asciiTheme="majorHAnsi" w:hAnsiTheme="majorHAnsi" w:cstheme="majorHAnsi"/>
-          <w:color w:val="1F2328"/>
-          <w:sz w:val="24"/>
-          <w:szCs w:val="24"/>
-        </w:rPr>
-      </w:pPr>
-      <w:r>
-        <w:rPr>
-          <w:rFonts w:asciiTheme="majorHAnsi" w:hAnsiTheme="majorHAnsi" w:cstheme="majorHAnsi"/>
-          <w:color w:val="1F2328"/>
-          <w:sz w:val="44"/>
-          <w:szCs w:val="44"/>
-        </w:rPr>
+          <w:rFonts w:asciiTheme="majorHAnsi" w:eastAsia="Times New Roman" w:hAnsiTheme="majorHAnsi" w:cstheme="majorHAnsi"/>
+          <w:color w:val="1F2328"/>
+          <w:kern w:val="0"/>
+          <w:sz w:val="24"/>
+          <w:szCs w:val="24"/>
+          <w:lang w:eastAsia="it-IT"/>
+          <w14:ligatures w14:val="none"/>
+        </w:rPr>
+      </w:pPr>
+    </w:p>
+    <w:p>
+      <w:pPr>
+        <w:shd w:val="clear" w:color="auto" w:fill="FFFFFF"/>
+        <w:spacing w:before="60" w:after="100" w:afterAutospacing="1" w:line="240" w:lineRule="auto"/>
+        <w:rPr>
+          <w:rFonts w:asciiTheme="majorHAnsi" w:eastAsia="Times New Roman" w:hAnsiTheme="majorHAnsi" w:cstheme="majorHAnsi"/>
+          <w:color w:val="1F2328"/>
+          <w:kern w:val="0"/>
+          <w:sz w:val="24"/>
+          <w:szCs w:val="24"/>
+          <w:lang w:eastAsia="it-IT"/>
+          <w14:ligatures w14:val="none"/>
+        </w:rPr>
+      </w:pPr>
+      <w:r>
+        <w:rPr>
+          <w:rFonts w:asciiTheme="majorHAnsi" w:eastAsia="Times New Roman" w:hAnsiTheme="majorHAnsi" w:cstheme="majorHAnsi"/>
+          <w:noProof/>
+          <w:color w:val="1F2328"/>
+          <w:kern w:val="0"/>
+          <w:sz w:val="24"/>
+          <w:szCs w:val="24"/>
+          <w:lang w:eastAsia="it-IT"/>
+          <w14:ligatures w14:val="none"/>
+        </w:rPr>
+        <w:lastRenderedPageBreak/>
         <w:drawing>
-          <wp:anchor distT="0" distB="0" distL="114300" distR="114300" simplePos="0" relativeHeight="251668480" behindDoc="0" locked="0" layoutInCell="1" allowOverlap="1" wp14:anchorId="687BD40E" wp14:editId="0CDCC575">
-            <wp:simplePos x="0" y="0"/>
-            <wp:positionH relativeFrom="column">
-              <wp:posOffset>0</wp:posOffset>
-            </wp:positionH>
-            <wp:positionV relativeFrom="paragraph">
-              <wp:posOffset>0</wp:posOffset>
-            </wp:positionV>
-            <wp:extent cx="6790008" cy="5547841"/>
-            <wp:effectExtent l="0" t="0" r="0" b="0"/>
-            <wp:wrapThrough wrapText="bothSides">
-              <wp:wrapPolygon edited="0">
-                <wp:start x="0" y="0"/>
-                <wp:lineTo x="0" y="21511"/>
-                <wp:lineTo x="21515" y="21511"/>
-                <wp:lineTo x="21515" y="0"/>
-                <wp:lineTo x="0" y="0"/>
-              </wp:wrapPolygon>
-            </wp:wrapThrough>
-            <wp:docPr id="1445139741" name="Immagine 1" descr="Immagine che contiene diagramma&#10;&#10;Descrizione generata automaticamente"/>
+          <wp:inline distT="0" distB="0" distL="0" distR="0" wp14:anchorId="253ABADB" wp14:editId="591F1B3B">
+            <wp:extent cx="6120130" cy="2392045"/>
+            <wp:effectExtent l="0" t="0" r="1270" b="0"/>
+            <wp:docPr id="21" name="Immagine 21" descr="Immagine che contiene testo&#10;&#10;Descrizione generata automaticamente"/>
             <wp:cNvGraphicFramePr>
               <a:graphicFrameLocks xmlns:a="http://schemas.openxmlformats.org/drawingml/2006/main" noChangeAspect="1"/>
             </wp:cNvGraphicFramePr>
@@ -11962,17 +14477,11 @@
               <a:graphicData uri="http://schemas.openxmlformats.org/drawingml/2006/picture">
                 <pic:pic xmlns:pic="http://schemas.openxmlformats.org/drawingml/2006/picture">
                   <pic:nvPicPr>
-                    <pic:cNvPr id="1445139741" name="Immagine 1" descr="Immagine che contiene diagramma&#10;&#10;Descrizione generata automaticamente"/>
+                    <pic:cNvPr id="12" name="Immagine 12" descr="Immagine che contiene testo&#10;&#10;Descrizione generata automaticamente"/>
                     <pic:cNvPicPr/>
                   </pic:nvPicPr>
                   <pic:blipFill>
-                    <a:blip r:embed="rId20">
-                      <a:extLst>
-                        <a:ext uri="{28A0092B-C50C-407E-A947-70E740481C1C}">
-                          <a14:useLocalDpi xmlns:a14="http://schemas.microsoft.com/office/drawing/2010/main" val="0"/>
-                        </a:ext>
-                      </a:extLst>
-                    </a:blip>
+                    <a:blip r:embed="rId22"/>
                     <a:stretch>
                       <a:fillRect/>
                     </a:stretch>
@@ -11980,7 +14489,7 @@
                   <pic:spPr>
                     <a:xfrm>
                       <a:off x="0" y="0"/>
-                      <a:ext cx="6790008" cy="5547841"/>
+                      <a:ext cx="6120130" cy="2392045"/>
                     </a:xfrm>
                     <a:prstGeom prst="rect">
                       <a:avLst/>
@@ -11989,46 +14498,8 @@
                 </pic:pic>
               </a:graphicData>
             </a:graphic>
-          </wp:anchor>
+          </wp:inline>
         </w:drawing>
-      </w:r>
-      <w:r>
-        <w:rPr>
-          <w:rFonts w:asciiTheme="majorHAnsi" w:hAnsiTheme="majorHAnsi" w:cstheme="majorHAnsi"/>
-          <w:color w:val="1F2328"/>
-          <w:sz w:val="24"/>
-          <w:szCs w:val="24"/>
-        </w:rPr>
-        <w:t xml:space="preserve">Il class </w:t>
-      </w:r>
-      <w:proofErr w:type="spellStart"/>
-      <w:r>
-        <w:rPr>
-          <w:rFonts w:asciiTheme="majorHAnsi" w:hAnsiTheme="majorHAnsi" w:cstheme="majorHAnsi"/>
-          <w:color w:val="1F2328"/>
-          <w:sz w:val="24"/>
-          <w:szCs w:val="24"/>
-        </w:rPr>
-        <w:t>diagram</w:t>
-      </w:r>
-      <w:proofErr w:type="spellEnd"/>
-      <w:r>
-        <w:rPr>
-          <w:rFonts w:asciiTheme="majorHAnsi" w:hAnsiTheme="majorHAnsi" w:cstheme="majorHAnsi"/>
-          <w:color w:val="1F2328"/>
-          <w:sz w:val="24"/>
-          <w:szCs w:val="24"/>
-        </w:rPr>
-        <w:t xml:space="preserve"> è u</w:t>
-      </w:r>
-      <w:r>
-        <w:rPr>
-          <w:rFonts w:asciiTheme="majorHAnsi" w:hAnsiTheme="majorHAnsi" w:cstheme="majorHAnsi"/>
-          <w:color w:val="1F2328"/>
-          <w:sz w:val="24"/>
-          <w:szCs w:val="24"/>
-        </w:rPr>
-        <w:t>tile per comprendere quali classi degli oggetti devono essere implementate all’interno del programma, le loro proprietà, i loro metodi e le relazioni tra di essi.</w:t>
       </w:r>
     </w:p>
     <w:p>
@@ -12036,40 +14507,118 @@
         <w:shd w:val="clear" w:color="auto" w:fill="FFFFFF"/>
         <w:spacing w:before="60" w:after="100" w:afterAutospacing="1" w:line="240" w:lineRule="auto"/>
         <w:rPr>
-          <w:rFonts w:asciiTheme="majorHAnsi" w:hAnsiTheme="majorHAnsi" w:cstheme="majorHAnsi"/>
-          <w:color w:val="1F2328"/>
-          <w:sz w:val="24"/>
-          <w:szCs w:val="24"/>
-        </w:rPr>
-      </w:pPr>
-      <w:r>
-        <w:rPr>
-          <w:rFonts w:asciiTheme="majorHAnsi" w:hAnsiTheme="majorHAnsi" w:cstheme="majorHAnsi"/>
-          <w:color w:val="1F2328"/>
-          <w:sz w:val="24"/>
-          <w:szCs w:val="24"/>
-        </w:rPr>
-        <w:t xml:space="preserve">Come si può notare dal diagramma UML, l’applicazione ha una struttura gerarchica nel quale l’utente inizialmente prende una scheda, nella quale sono presenti i vari allenamenti nei diversi giorni della settimana, inoltre all’interno del workout abbiamo presenti i vari esercizi che si suddividono in Esercizio_Cardio e </w:t>
+          <w:rFonts w:asciiTheme="majorHAnsi" w:eastAsia="Times New Roman" w:hAnsiTheme="majorHAnsi" w:cstheme="majorHAnsi"/>
+          <w:color w:val="1F2328"/>
+          <w:kern w:val="0"/>
+          <w:sz w:val="24"/>
+          <w:szCs w:val="24"/>
+          <w:lang w:eastAsia="it-IT"/>
+          <w14:ligatures w14:val="none"/>
+        </w:rPr>
+      </w:pPr>
+      <w:r>
+        <w:rPr>
+          <w:rFonts w:asciiTheme="majorHAnsi" w:eastAsia="Times New Roman" w:hAnsiTheme="majorHAnsi" w:cstheme="majorHAnsi"/>
+          <w:color w:val="1F2328"/>
+          <w:kern w:val="0"/>
+          <w:sz w:val="24"/>
+          <w:szCs w:val="24"/>
+          <w:lang w:eastAsia="it-IT"/>
+          <w14:ligatures w14:val="none"/>
+        </w:rPr>
+        <w:t xml:space="preserve">Nella classe </w:t>
       </w:r>
       <w:proofErr w:type="spellStart"/>
       <w:r>
         <w:rPr>
-          <w:rFonts w:asciiTheme="majorHAnsi" w:hAnsiTheme="majorHAnsi" w:cstheme="majorHAnsi"/>
-          <w:color w:val="1F2328"/>
-          <w:sz w:val="24"/>
-          <w:szCs w:val="24"/>
-        </w:rPr>
-        <w:t>Esercizio_Pesistica</w:t>
+          <w:rFonts w:asciiTheme="majorHAnsi" w:eastAsia="Times New Roman" w:hAnsiTheme="majorHAnsi" w:cstheme="majorHAnsi"/>
+          <w:color w:val="1F2328"/>
+          <w:kern w:val="0"/>
+          <w:sz w:val="24"/>
+          <w:szCs w:val="24"/>
+          <w:lang w:eastAsia="it-IT"/>
+          <w14:ligatures w14:val="none"/>
+        </w:rPr>
+        <w:t>TestWorkout</w:t>
       </w:r>
       <w:proofErr w:type="spellEnd"/>
       <w:r>
         <w:rPr>
-          <w:rFonts w:asciiTheme="majorHAnsi" w:hAnsiTheme="majorHAnsi" w:cstheme="majorHAnsi"/>
-          <w:color w:val="1F2328"/>
-          <w:sz w:val="24"/>
-          <w:szCs w:val="24"/>
-        </w:rPr>
-        <w:t>.</w:t>
+          <w:rFonts w:asciiTheme="majorHAnsi" w:eastAsia="Times New Roman" w:hAnsiTheme="majorHAnsi" w:cstheme="majorHAnsi"/>
+          <w:color w:val="1F2328"/>
+          <w:kern w:val="0"/>
+          <w:sz w:val="24"/>
+          <w:szCs w:val="24"/>
+          <w:lang w:eastAsia="it-IT"/>
+          <w14:ligatures w14:val="none"/>
+        </w:rPr>
+        <w:t xml:space="preserve">, abbiamo testato l’inserimento della lista di esercizi all’interno di Workout, usando </w:t>
+      </w:r>
+      <w:proofErr w:type="spellStart"/>
+      <w:proofErr w:type="gramStart"/>
+      <w:r>
+        <w:rPr>
+          <w:rFonts w:asciiTheme="majorHAnsi" w:eastAsia="Times New Roman" w:hAnsiTheme="majorHAnsi" w:cstheme="majorHAnsi"/>
+          <w:color w:val="1F2328"/>
+          <w:kern w:val="0"/>
+          <w:sz w:val="24"/>
+          <w:szCs w:val="24"/>
+          <w:lang w:eastAsia="it-IT"/>
+          <w14:ligatures w14:val="none"/>
+        </w:rPr>
+        <w:t>assertArrayEquals</w:t>
+      </w:r>
+      <w:proofErr w:type="spellEnd"/>
+      <w:r>
+        <w:rPr>
+          <w:rFonts w:asciiTheme="majorHAnsi" w:eastAsia="Times New Roman" w:hAnsiTheme="majorHAnsi" w:cstheme="majorHAnsi"/>
+          <w:color w:val="1F2328"/>
+          <w:kern w:val="0"/>
+          <w:sz w:val="24"/>
+          <w:szCs w:val="24"/>
+          <w:lang w:eastAsia="it-IT"/>
+          <w14:ligatures w14:val="none"/>
+        </w:rPr>
+        <w:t>(</w:t>
+      </w:r>
+      <w:proofErr w:type="gramEnd"/>
+      <w:r>
+        <w:rPr>
+          <w:rFonts w:asciiTheme="majorHAnsi" w:eastAsia="Times New Roman" w:hAnsiTheme="majorHAnsi" w:cstheme="majorHAnsi"/>
+          <w:color w:val="1F2328"/>
+          <w:kern w:val="0"/>
+          <w:sz w:val="24"/>
+          <w:szCs w:val="24"/>
+          <w:lang w:eastAsia="it-IT"/>
+          <w14:ligatures w14:val="none"/>
+        </w:rPr>
+        <w:t xml:space="preserve">), creando quindi una lista di prova con 1 esercizio e confrontandola con quello che l’oggetto workout restituisce con il suo metodo </w:t>
+      </w:r>
+      <w:proofErr w:type="spellStart"/>
+      <w:r>
+        <w:rPr>
+          <w:rFonts w:asciiTheme="majorHAnsi" w:eastAsia="Times New Roman" w:hAnsiTheme="majorHAnsi" w:cstheme="majorHAnsi"/>
+          <w:color w:val="1F2328"/>
+          <w:kern w:val="0"/>
+          <w:sz w:val="24"/>
+          <w:szCs w:val="24"/>
+          <w:lang w:eastAsia="it-IT"/>
+          <w14:ligatures w14:val="none"/>
+        </w:rPr>
+        <w:t>getList_esercizi</w:t>
+      </w:r>
+      <w:proofErr w:type="spellEnd"/>
+      <w:r>
+        <w:rPr>
+          <w:rFonts w:asciiTheme="majorHAnsi" w:eastAsia="Times New Roman" w:hAnsiTheme="majorHAnsi" w:cstheme="majorHAnsi"/>
+          <w:color w:val="1F2328"/>
+          <w:kern w:val="0"/>
+          <w:sz w:val="24"/>
+          <w:szCs w:val="24"/>
+          <w:lang w:eastAsia="it-IT"/>
+          <w14:ligatures w14:val="none"/>
+        </w:rPr>
+        <w:t>().</w:t>
       </w:r>
     </w:p>
     <w:p>
@@ -12077,12 +14626,621 @@
         <w:shd w:val="clear" w:color="auto" w:fill="FFFFFF"/>
         <w:spacing w:before="60" w:after="100" w:afterAutospacing="1" w:line="240" w:lineRule="auto"/>
         <w:rPr>
-          <w:rFonts w:asciiTheme="majorHAnsi" w:hAnsiTheme="majorHAnsi" w:cstheme="majorHAnsi"/>
+          <w:rFonts w:asciiTheme="majorHAnsi" w:eastAsia="Times New Roman" w:hAnsiTheme="majorHAnsi" w:cstheme="majorHAnsi"/>
+          <w:color w:val="1F2328"/>
+          <w:kern w:val="0"/>
+          <w:sz w:val="24"/>
+          <w:szCs w:val="24"/>
+          <w:lang w:eastAsia="it-IT"/>
+          <w14:ligatures w14:val="none"/>
+        </w:rPr>
+      </w:pPr>
+      <w:r>
+        <w:rPr>
+          <w:rFonts w:asciiTheme="majorHAnsi" w:eastAsia="Times New Roman" w:hAnsiTheme="majorHAnsi" w:cstheme="majorHAnsi"/>
+          <w:color w:val="1F2328"/>
+          <w:kern w:val="0"/>
+          <w:sz w:val="24"/>
+          <w:szCs w:val="24"/>
+          <w:lang w:eastAsia="it-IT"/>
+          <w14:ligatures w14:val="none"/>
+        </w:rPr>
+        <w:t>Abbiamo tentato di coprire anche la seconda categoria di test tipicamente effettuati nei progetti Android, utilizzando un framework di test, già implementato di default nelle dipendenze del progetto, chiamato Espresso.</w:t>
+      </w:r>
+      <w:r>
+        <w:rPr>
+          <w:noProof/>
+        </w:rPr>
+        <w:t xml:space="preserve"> </w:t>
+      </w:r>
+    </w:p>
+    <w:p>
+      <w:pPr>
+        <w:shd w:val="clear" w:color="auto" w:fill="FFFFFF"/>
+        <w:spacing w:before="60" w:after="100" w:afterAutospacing="1" w:line="240" w:lineRule="auto"/>
+        <w:rPr>
+          <w:rFonts w:asciiTheme="majorHAnsi" w:eastAsia="Times New Roman" w:hAnsiTheme="majorHAnsi" w:cstheme="majorHAnsi"/>
+          <w:color w:val="1F2328"/>
+          <w:kern w:val="0"/>
+          <w:sz w:val="24"/>
+          <w:szCs w:val="24"/>
+          <w:lang w:eastAsia="it-IT"/>
+          <w14:ligatures w14:val="none"/>
+        </w:rPr>
+      </w:pPr>
+      <w:r>
+        <w:rPr>
+          <w:rFonts w:asciiTheme="majorHAnsi" w:eastAsia="Times New Roman" w:hAnsiTheme="majorHAnsi" w:cstheme="majorHAnsi"/>
+          <w:noProof/>
+          <w:color w:val="1F2328"/>
+          <w:kern w:val="0"/>
+          <w:sz w:val="24"/>
+          <w:szCs w:val="24"/>
+          <w:lang w:eastAsia="it-IT"/>
+          <w14:ligatures w14:val="none"/>
+        </w:rPr>
+        <w:drawing>
+          <wp:inline distT="0" distB="0" distL="0" distR="0" wp14:anchorId="19647EB4" wp14:editId="3F5D71D1">
+            <wp:extent cx="4319365" cy="1715556"/>
+            <wp:effectExtent l="0" t="0" r="0" b="0"/>
+            <wp:docPr id="22" name="Immagine 22" descr="Immagine che contiene testo&#10;&#10;Descrizione generata automaticamente"/>
+            <wp:cNvGraphicFramePr>
+              <a:graphicFrameLocks xmlns:a="http://schemas.openxmlformats.org/drawingml/2006/main" noChangeAspect="1"/>
+            </wp:cNvGraphicFramePr>
+            <a:graphic xmlns:a="http://schemas.openxmlformats.org/drawingml/2006/main">
+              <a:graphicData uri="http://schemas.openxmlformats.org/drawingml/2006/picture">
+                <pic:pic xmlns:pic="http://schemas.openxmlformats.org/drawingml/2006/picture">
+                  <pic:nvPicPr>
+                    <pic:cNvPr id="14" name="Immagine 14" descr="Immagine che contiene testo&#10;&#10;Descrizione generata automaticamente"/>
+                    <pic:cNvPicPr/>
+                  </pic:nvPicPr>
+                  <pic:blipFill>
+                    <a:blip r:embed="rId23"/>
+                    <a:stretch>
+                      <a:fillRect/>
+                    </a:stretch>
+                  </pic:blipFill>
+                  <pic:spPr>
+                    <a:xfrm>
+                      <a:off x="0" y="0"/>
+                      <a:ext cx="4337429" cy="1722731"/>
+                    </a:xfrm>
+                    <a:prstGeom prst="rect">
+                      <a:avLst/>
+                    </a:prstGeom>
+                  </pic:spPr>
+                </pic:pic>
+              </a:graphicData>
+            </a:graphic>
+          </wp:inline>
+        </w:drawing>
+      </w:r>
+    </w:p>
+    <w:p>
+      <w:pPr>
+        <w:shd w:val="clear" w:color="auto" w:fill="FFFFFF"/>
+        <w:spacing w:before="60" w:after="100" w:afterAutospacing="1" w:line="240" w:lineRule="auto"/>
+        <w:rPr>
+          <w:rFonts w:asciiTheme="majorHAnsi" w:eastAsia="Times New Roman" w:hAnsiTheme="majorHAnsi" w:cstheme="majorHAnsi"/>
+          <w:color w:val="1F2328"/>
+          <w:kern w:val="0"/>
+          <w:sz w:val="24"/>
+          <w:szCs w:val="24"/>
+          <w:lang w:eastAsia="it-IT"/>
+          <w14:ligatures w14:val="none"/>
+        </w:rPr>
+      </w:pPr>
+      <w:r>
+        <w:rPr>
+          <w:rFonts w:asciiTheme="majorHAnsi" w:eastAsia="Times New Roman" w:hAnsiTheme="majorHAnsi" w:cstheme="majorHAnsi"/>
+          <w:noProof/>
+          <w:color w:val="1F2328"/>
+          <w:kern w:val="0"/>
+          <w:sz w:val="24"/>
+          <w:szCs w:val="24"/>
+          <w:lang w:eastAsia="it-IT"/>
+          <w14:ligatures w14:val="none"/>
+        </w:rPr>
+        <w:drawing>
+          <wp:inline distT="0" distB="0" distL="0" distR="0" wp14:anchorId="7EE44221" wp14:editId="15C9D8B6">
+            <wp:extent cx="6120130" cy="2364740"/>
+            <wp:effectExtent l="0" t="0" r="1270" b="0"/>
+            <wp:docPr id="16" name="Immagine 16" descr="Immagine che contiene testo&#10;&#10;Descrizione generata automaticamente"/>
+            <wp:cNvGraphicFramePr>
+              <a:graphicFrameLocks xmlns:a="http://schemas.openxmlformats.org/drawingml/2006/main" noChangeAspect="1"/>
+            </wp:cNvGraphicFramePr>
+            <a:graphic xmlns:a="http://schemas.openxmlformats.org/drawingml/2006/main">
+              <a:graphicData uri="http://schemas.openxmlformats.org/drawingml/2006/picture">
+                <pic:pic xmlns:pic="http://schemas.openxmlformats.org/drawingml/2006/picture">
+                  <pic:nvPicPr>
+                    <pic:cNvPr id="16" name="Immagine 16" descr="Immagine che contiene testo&#10;&#10;Descrizione generata automaticamente"/>
+                    <pic:cNvPicPr/>
+                  </pic:nvPicPr>
+                  <pic:blipFill>
+                    <a:blip r:embed="rId24"/>
+                    <a:stretch>
+                      <a:fillRect/>
+                    </a:stretch>
+                  </pic:blipFill>
+                  <pic:spPr>
+                    <a:xfrm>
+                      <a:off x="0" y="0"/>
+                      <a:ext cx="6120130" cy="2364740"/>
+                    </a:xfrm>
+                    <a:prstGeom prst="rect">
+                      <a:avLst/>
+                    </a:prstGeom>
+                  </pic:spPr>
+                </pic:pic>
+              </a:graphicData>
+            </a:graphic>
+          </wp:inline>
+        </w:drawing>
+      </w:r>
+    </w:p>
+    <w:p>
+      <w:pPr>
+        <w:shd w:val="clear" w:color="auto" w:fill="FFFFFF"/>
+        <w:spacing w:before="60" w:after="100" w:afterAutospacing="1" w:line="240" w:lineRule="auto"/>
+        <w:rPr>
+          <w:rFonts w:asciiTheme="majorHAnsi" w:eastAsia="Times New Roman" w:hAnsiTheme="majorHAnsi" w:cstheme="majorHAnsi"/>
+          <w:color w:val="1F2328"/>
+          <w:kern w:val="0"/>
+          <w:sz w:val="24"/>
+          <w:szCs w:val="24"/>
+          <w:lang w:eastAsia="it-IT"/>
+          <w14:ligatures w14:val="none"/>
+        </w:rPr>
+      </w:pPr>
+      <w:r>
+        <w:rPr>
+          <w:rFonts w:asciiTheme="majorHAnsi" w:eastAsia="Times New Roman" w:hAnsiTheme="majorHAnsi" w:cstheme="majorHAnsi"/>
+          <w:color w:val="1F2328"/>
+          <w:kern w:val="0"/>
+          <w:sz w:val="24"/>
+          <w:szCs w:val="24"/>
+          <w:lang w:eastAsia="it-IT"/>
+          <w14:ligatures w14:val="none"/>
+        </w:rPr>
+        <w:t xml:space="preserve">Nel nostro metodo di test, presente nella classe </w:t>
+      </w:r>
+      <w:proofErr w:type="spellStart"/>
+      <w:r>
+        <w:rPr>
+          <w:rFonts w:asciiTheme="majorHAnsi" w:eastAsia="Times New Roman" w:hAnsiTheme="majorHAnsi" w:cstheme="majorHAnsi"/>
+          <w:color w:val="1F2328"/>
+          <w:kern w:val="0"/>
+          <w:sz w:val="24"/>
+          <w:szCs w:val="24"/>
+          <w:lang w:eastAsia="it-IT"/>
+          <w14:ligatures w14:val="none"/>
+        </w:rPr>
+        <w:t>TestInAppUi</w:t>
+      </w:r>
+      <w:proofErr w:type="spellEnd"/>
+      <w:r>
+        <w:rPr>
+          <w:rFonts w:asciiTheme="majorHAnsi" w:eastAsia="Times New Roman" w:hAnsiTheme="majorHAnsi" w:cstheme="majorHAnsi"/>
+          <w:color w:val="1F2328"/>
+          <w:kern w:val="0"/>
+          <w:sz w:val="24"/>
+          <w:szCs w:val="24"/>
+          <w:lang w:eastAsia="it-IT"/>
+          <w14:ligatures w14:val="none"/>
+        </w:rPr>
+        <w:t xml:space="preserve">, abbiamo testato la navigazione all’interno della UI dell’applicazione, in particolare simulando </w:t>
+      </w:r>
+      <w:proofErr w:type="gramStart"/>
+      <w:r>
+        <w:rPr>
+          <w:rFonts w:asciiTheme="majorHAnsi" w:eastAsia="Times New Roman" w:hAnsiTheme="majorHAnsi" w:cstheme="majorHAnsi"/>
+          <w:color w:val="1F2328"/>
+          <w:kern w:val="0"/>
+          <w:sz w:val="24"/>
+          <w:szCs w:val="24"/>
+          <w:lang w:eastAsia="it-IT"/>
+          <w14:ligatures w14:val="none"/>
+        </w:rPr>
+        <w:t>2</w:t>
+      </w:r>
+      <w:proofErr w:type="gramEnd"/>
+      <w:r>
+        <w:rPr>
+          <w:rFonts w:asciiTheme="majorHAnsi" w:eastAsia="Times New Roman" w:hAnsiTheme="majorHAnsi" w:cstheme="majorHAnsi"/>
+          <w:color w:val="1F2328"/>
+          <w:kern w:val="0"/>
+          <w:sz w:val="24"/>
+          <w:szCs w:val="24"/>
+          <w:lang w:eastAsia="it-IT"/>
+          <w14:ligatures w14:val="none"/>
+        </w:rPr>
+        <w:t xml:space="preserve"> click su due </w:t>
+      </w:r>
+      <w:proofErr w:type="spellStart"/>
+      <w:r>
+        <w:rPr>
+          <w:rFonts w:asciiTheme="majorHAnsi" w:eastAsia="Times New Roman" w:hAnsiTheme="majorHAnsi" w:cstheme="majorHAnsi"/>
+          <w:color w:val="1F2328"/>
+          <w:kern w:val="0"/>
+          <w:sz w:val="24"/>
+          <w:szCs w:val="24"/>
+          <w:lang w:eastAsia="it-IT"/>
+          <w14:ligatures w14:val="none"/>
+        </w:rPr>
+        <w:t>View</w:t>
+      </w:r>
+      <w:proofErr w:type="spellEnd"/>
+      <w:r>
+        <w:rPr>
+          <w:rFonts w:asciiTheme="majorHAnsi" w:eastAsia="Times New Roman" w:hAnsiTheme="majorHAnsi" w:cstheme="majorHAnsi"/>
+          <w:color w:val="1F2328"/>
+          <w:kern w:val="0"/>
+          <w:sz w:val="24"/>
+          <w:szCs w:val="24"/>
+          <w:lang w:eastAsia="it-IT"/>
+          <w14:ligatures w14:val="none"/>
+        </w:rPr>
+        <w:t xml:space="preserve">: il pulsante nella </w:t>
+      </w:r>
+      <w:proofErr w:type="spellStart"/>
+      <w:r>
+        <w:rPr>
+          <w:rFonts w:asciiTheme="majorHAnsi" w:eastAsia="Times New Roman" w:hAnsiTheme="majorHAnsi" w:cstheme="majorHAnsi"/>
+          <w:color w:val="1F2328"/>
+          <w:kern w:val="0"/>
+          <w:sz w:val="24"/>
+          <w:szCs w:val="24"/>
+          <w:lang w:eastAsia="it-IT"/>
+          <w14:ligatures w14:val="none"/>
+        </w:rPr>
+        <w:lastRenderedPageBreak/>
+        <w:t>BottomNavigationView</w:t>
+      </w:r>
+      <w:proofErr w:type="spellEnd"/>
+      <w:r>
+        <w:rPr>
+          <w:rFonts w:asciiTheme="majorHAnsi" w:eastAsia="Times New Roman" w:hAnsiTheme="majorHAnsi" w:cstheme="majorHAnsi"/>
+          <w:color w:val="1F2328"/>
+          <w:kern w:val="0"/>
+          <w:sz w:val="24"/>
+          <w:szCs w:val="24"/>
+          <w:lang w:eastAsia="it-IT"/>
+          <w14:ligatures w14:val="none"/>
+        </w:rPr>
+        <w:t xml:space="preserve"> per portarci sulla schermata degli esercizi, ed il pulsante per andare nella activity di creazione di un nuovo esercizio.</w:t>
+      </w:r>
+    </w:p>
+    <w:p>
+      <w:pPr>
+        <w:shd w:val="clear" w:color="auto" w:fill="FFFFFF"/>
+        <w:spacing w:before="60" w:after="100" w:afterAutospacing="1" w:line="240" w:lineRule="auto"/>
+        <w:rPr>
+          <w:rFonts w:asciiTheme="majorHAnsi" w:eastAsia="Times New Roman" w:hAnsiTheme="majorHAnsi" w:cstheme="majorHAnsi"/>
+          <w:color w:val="1F2328"/>
+          <w:kern w:val="0"/>
+          <w:sz w:val="24"/>
+          <w:szCs w:val="24"/>
+          <w:lang w:eastAsia="it-IT"/>
+          <w14:ligatures w14:val="none"/>
+        </w:rPr>
+      </w:pPr>
+      <w:r>
+        <w:rPr>
+          <w:rFonts w:asciiTheme="majorHAnsi" w:eastAsia="Times New Roman" w:hAnsiTheme="majorHAnsi" w:cstheme="majorHAnsi"/>
+          <w:color w:val="1F2328"/>
+          <w:kern w:val="0"/>
+          <w:sz w:val="24"/>
+          <w:szCs w:val="24"/>
+          <w:lang w:eastAsia="it-IT"/>
+          <w14:ligatures w14:val="none"/>
+        </w:rPr>
+        <w:t xml:space="preserve">Il passaggio tra activity è gestito dall’oggetto </w:t>
+      </w:r>
+      <w:proofErr w:type="spellStart"/>
+      <w:r>
+        <w:rPr>
+          <w:rFonts w:asciiTheme="majorHAnsi" w:eastAsia="Times New Roman" w:hAnsiTheme="majorHAnsi" w:cstheme="majorHAnsi"/>
+          <w:color w:val="1F2328"/>
+          <w:kern w:val="0"/>
+          <w:sz w:val="24"/>
+          <w:szCs w:val="24"/>
+          <w:lang w:eastAsia="it-IT"/>
+          <w14:ligatures w14:val="none"/>
+        </w:rPr>
+        <w:t>Intent</w:t>
+      </w:r>
+      <w:proofErr w:type="spellEnd"/>
+      <w:r>
+        <w:rPr>
+          <w:rFonts w:asciiTheme="majorHAnsi" w:eastAsia="Times New Roman" w:hAnsiTheme="majorHAnsi" w:cstheme="majorHAnsi"/>
+          <w:color w:val="1F2328"/>
+          <w:kern w:val="0"/>
+          <w:sz w:val="24"/>
+          <w:szCs w:val="24"/>
+          <w:lang w:eastAsia="it-IT"/>
+          <w14:ligatures w14:val="none"/>
+        </w:rPr>
+        <w:t xml:space="preserve"> e dal metodo </w:t>
+      </w:r>
+      <w:proofErr w:type="spellStart"/>
+      <w:r>
+        <w:rPr>
+          <w:rFonts w:asciiTheme="majorHAnsi" w:eastAsia="Times New Roman" w:hAnsiTheme="majorHAnsi" w:cstheme="majorHAnsi"/>
+          <w:color w:val="1F2328"/>
+          <w:kern w:val="0"/>
+          <w:sz w:val="24"/>
+          <w:szCs w:val="24"/>
+          <w:lang w:eastAsia="it-IT"/>
+          <w14:ligatures w14:val="none"/>
+        </w:rPr>
+        <w:t>startActivity</w:t>
+      </w:r>
+      <w:proofErr w:type="spellEnd"/>
+      <w:r>
+        <w:rPr>
+          <w:rFonts w:asciiTheme="majorHAnsi" w:eastAsia="Times New Roman" w:hAnsiTheme="majorHAnsi" w:cstheme="majorHAnsi"/>
+          <w:color w:val="1F2328"/>
+          <w:kern w:val="0"/>
+          <w:sz w:val="24"/>
+          <w:szCs w:val="24"/>
+          <w:lang w:eastAsia="it-IT"/>
+          <w14:ligatures w14:val="none"/>
+        </w:rPr>
+        <w:t>(</w:t>
+      </w:r>
+      <w:proofErr w:type="spellStart"/>
+      <w:r>
+        <w:rPr>
+          <w:rFonts w:asciiTheme="majorHAnsi" w:eastAsia="Times New Roman" w:hAnsiTheme="majorHAnsi" w:cstheme="majorHAnsi"/>
+          <w:color w:val="1F2328"/>
+          <w:kern w:val="0"/>
+          <w:sz w:val="24"/>
+          <w:szCs w:val="24"/>
+          <w:lang w:eastAsia="it-IT"/>
+          <w14:ligatures w14:val="none"/>
+        </w:rPr>
+        <w:t>intent</w:t>
+      </w:r>
+      <w:proofErr w:type="spellEnd"/>
+      <w:r>
+        <w:rPr>
+          <w:rFonts w:asciiTheme="majorHAnsi" w:eastAsia="Times New Roman" w:hAnsiTheme="majorHAnsi" w:cstheme="majorHAnsi"/>
+          <w:color w:val="1F2328"/>
+          <w:kern w:val="0"/>
+          <w:sz w:val="24"/>
+          <w:szCs w:val="24"/>
+          <w:lang w:eastAsia="it-IT"/>
+          <w14:ligatures w14:val="none"/>
+        </w:rPr>
+        <w:t xml:space="preserve">). Quindi nel test, richiamando il metodo </w:t>
+      </w:r>
+      <w:proofErr w:type="spellStart"/>
+      <w:proofErr w:type="gramStart"/>
+      <w:r>
+        <w:rPr>
+          <w:rFonts w:asciiTheme="majorHAnsi" w:eastAsia="Times New Roman" w:hAnsiTheme="majorHAnsi" w:cstheme="majorHAnsi"/>
+          <w:color w:val="1F2328"/>
+          <w:kern w:val="0"/>
+          <w:sz w:val="24"/>
+          <w:szCs w:val="24"/>
+          <w:lang w:eastAsia="it-IT"/>
+          <w14:ligatures w14:val="none"/>
+        </w:rPr>
+        <w:t>init</w:t>
+      </w:r>
+      <w:proofErr w:type="spellEnd"/>
+      <w:r>
+        <w:rPr>
+          <w:rFonts w:asciiTheme="majorHAnsi" w:eastAsia="Times New Roman" w:hAnsiTheme="majorHAnsi" w:cstheme="majorHAnsi"/>
+          <w:color w:val="1F2328"/>
+          <w:kern w:val="0"/>
+          <w:sz w:val="24"/>
+          <w:szCs w:val="24"/>
+          <w:lang w:eastAsia="it-IT"/>
+          <w14:ligatures w14:val="none"/>
+        </w:rPr>
+        <w:t>(</w:t>
+      </w:r>
+      <w:proofErr w:type="gramEnd"/>
+      <w:r>
+        <w:rPr>
+          <w:rFonts w:asciiTheme="majorHAnsi" w:eastAsia="Times New Roman" w:hAnsiTheme="majorHAnsi" w:cstheme="majorHAnsi"/>
+          <w:color w:val="1F2328"/>
+          <w:kern w:val="0"/>
+          <w:sz w:val="24"/>
+          <w:szCs w:val="24"/>
+          <w:lang w:eastAsia="it-IT"/>
+          <w14:ligatures w14:val="none"/>
+        </w:rPr>
+        <w:t xml:space="preserve">), ci mettiamo “all’ascolto” di un </w:t>
+      </w:r>
+      <w:proofErr w:type="spellStart"/>
+      <w:r>
+        <w:rPr>
+          <w:rFonts w:asciiTheme="majorHAnsi" w:eastAsia="Times New Roman" w:hAnsiTheme="majorHAnsi" w:cstheme="majorHAnsi"/>
+          <w:color w:val="1F2328"/>
+          <w:kern w:val="0"/>
+          <w:sz w:val="24"/>
+          <w:szCs w:val="24"/>
+          <w:lang w:eastAsia="it-IT"/>
+          <w14:ligatures w14:val="none"/>
+        </w:rPr>
+        <w:t>intent</w:t>
+      </w:r>
+      <w:proofErr w:type="spellEnd"/>
+      <w:r>
+        <w:rPr>
+          <w:rFonts w:asciiTheme="majorHAnsi" w:eastAsia="Times New Roman" w:hAnsiTheme="majorHAnsi" w:cstheme="majorHAnsi"/>
+          <w:color w:val="1F2328"/>
+          <w:kern w:val="0"/>
+          <w:sz w:val="24"/>
+          <w:szCs w:val="24"/>
+          <w:lang w:eastAsia="it-IT"/>
+          <w14:ligatures w14:val="none"/>
+        </w:rPr>
+        <w:t xml:space="preserve">, facciamo eseguire i due click in sequenza e tramite </w:t>
+      </w:r>
+      <w:proofErr w:type="spellStart"/>
+      <w:r>
+        <w:rPr>
+          <w:rFonts w:asciiTheme="majorHAnsi" w:eastAsia="Times New Roman" w:hAnsiTheme="majorHAnsi" w:cstheme="majorHAnsi"/>
+          <w:color w:val="1F2328"/>
+          <w:kern w:val="0"/>
+          <w:sz w:val="24"/>
+          <w:szCs w:val="24"/>
+          <w:lang w:eastAsia="it-IT"/>
+          <w14:ligatures w14:val="none"/>
+        </w:rPr>
+        <w:t>intended</w:t>
+      </w:r>
+      <w:proofErr w:type="spellEnd"/>
+      <w:r>
+        <w:rPr>
+          <w:rFonts w:asciiTheme="majorHAnsi" w:eastAsia="Times New Roman" w:hAnsiTheme="majorHAnsi" w:cstheme="majorHAnsi"/>
+          <w:color w:val="1F2328"/>
+          <w:kern w:val="0"/>
+          <w:sz w:val="24"/>
+          <w:szCs w:val="24"/>
+          <w:lang w:eastAsia="it-IT"/>
+          <w14:ligatures w14:val="none"/>
+        </w:rPr>
+        <w:t>, andiamo ad impostare il nome della Activity che ci aspettiamo dal test, infine si rilascia “l’ascolto” dell’</w:t>
+      </w:r>
+      <w:proofErr w:type="spellStart"/>
+      <w:r>
+        <w:rPr>
+          <w:rFonts w:asciiTheme="majorHAnsi" w:eastAsia="Times New Roman" w:hAnsiTheme="majorHAnsi" w:cstheme="majorHAnsi"/>
+          <w:color w:val="1F2328"/>
+          <w:kern w:val="0"/>
+          <w:sz w:val="24"/>
+          <w:szCs w:val="24"/>
+          <w:lang w:eastAsia="it-IT"/>
+          <w14:ligatures w14:val="none"/>
+        </w:rPr>
+        <w:t>intent</w:t>
+      </w:r>
+      <w:proofErr w:type="spellEnd"/>
+      <w:r>
+        <w:rPr>
+          <w:rFonts w:asciiTheme="majorHAnsi" w:eastAsia="Times New Roman" w:hAnsiTheme="majorHAnsi" w:cstheme="majorHAnsi"/>
+          <w:color w:val="1F2328"/>
+          <w:kern w:val="0"/>
+          <w:sz w:val="24"/>
+          <w:szCs w:val="24"/>
+          <w:lang w:eastAsia="it-IT"/>
+          <w14:ligatures w14:val="none"/>
+        </w:rPr>
+        <w:t xml:space="preserve"> tramite release().</w:t>
+      </w:r>
+    </w:p>
+    <w:p>
+      <w:pPr>
+        <w:shd w:val="clear" w:color="auto" w:fill="FFFFFF"/>
+        <w:spacing w:before="60" w:after="100" w:afterAutospacing="1" w:line="240" w:lineRule="auto"/>
+        <w:rPr>
+          <w:rFonts w:asciiTheme="majorHAnsi" w:eastAsia="Times New Roman" w:hAnsiTheme="majorHAnsi" w:cstheme="majorHAnsi"/>
+          <w:color w:val="1F2328"/>
+          <w:kern w:val="0"/>
+          <w:sz w:val="24"/>
+          <w:szCs w:val="24"/>
+          <w:lang w:eastAsia="it-IT"/>
+          <w14:ligatures w14:val="none"/>
+        </w:rPr>
+      </w:pPr>
+      <w:r>
+        <w:rPr>
+          <w:rFonts w:asciiTheme="majorHAnsi" w:eastAsia="Times New Roman" w:hAnsiTheme="majorHAnsi" w:cstheme="majorHAnsi"/>
+          <w:color w:val="1F2328"/>
+          <w:kern w:val="0"/>
+          <w:sz w:val="24"/>
+          <w:szCs w:val="24"/>
+          <w:lang w:eastAsia="it-IT"/>
+          <w14:ligatures w14:val="none"/>
+        </w:rPr>
+        <w:t xml:space="preserve">Se premendo sul tasto, effettivamente si riscontra un </w:t>
+      </w:r>
+      <w:proofErr w:type="spellStart"/>
+      <w:r>
+        <w:rPr>
+          <w:rFonts w:asciiTheme="majorHAnsi" w:eastAsia="Times New Roman" w:hAnsiTheme="majorHAnsi" w:cstheme="majorHAnsi"/>
+          <w:color w:val="1F2328"/>
+          <w:kern w:val="0"/>
+          <w:sz w:val="24"/>
+          <w:szCs w:val="24"/>
+          <w:lang w:eastAsia="it-IT"/>
+          <w14:ligatures w14:val="none"/>
+        </w:rPr>
+        <w:t>intent</w:t>
+      </w:r>
+      <w:proofErr w:type="spellEnd"/>
+      <w:r>
+        <w:rPr>
+          <w:rFonts w:asciiTheme="majorHAnsi" w:eastAsia="Times New Roman" w:hAnsiTheme="majorHAnsi" w:cstheme="majorHAnsi"/>
+          <w:color w:val="1F2328"/>
+          <w:kern w:val="0"/>
+          <w:sz w:val="24"/>
+          <w:szCs w:val="24"/>
+          <w:lang w:eastAsia="it-IT"/>
+          <w14:ligatures w14:val="none"/>
+        </w:rPr>
+        <w:t xml:space="preserve"> per il passaggio alla schermata </w:t>
+      </w:r>
+      <w:proofErr w:type="spellStart"/>
+      <w:r>
+        <w:rPr>
+          <w:rFonts w:asciiTheme="majorHAnsi" w:eastAsia="Times New Roman" w:hAnsiTheme="majorHAnsi" w:cstheme="majorHAnsi"/>
+          <w:color w:val="1F2328"/>
+          <w:kern w:val="0"/>
+          <w:sz w:val="24"/>
+          <w:szCs w:val="24"/>
+          <w:lang w:eastAsia="it-IT"/>
+          <w14:ligatures w14:val="none"/>
+        </w:rPr>
+        <w:t>NuovoEsercizioActivity.class</w:t>
+      </w:r>
+      <w:proofErr w:type="spellEnd"/>
+      <w:r>
+        <w:rPr>
+          <w:rFonts w:asciiTheme="majorHAnsi" w:eastAsia="Times New Roman" w:hAnsiTheme="majorHAnsi" w:cstheme="majorHAnsi"/>
+          <w:color w:val="1F2328"/>
+          <w:kern w:val="0"/>
+          <w:sz w:val="24"/>
+          <w:szCs w:val="24"/>
+          <w:lang w:eastAsia="it-IT"/>
+          <w14:ligatures w14:val="none"/>
+        </w:rPr>
+        <w:t>, allora il test sarà superato.</w:t>
+      </w:r>
+    </w:p>
+    <w:p>
+      <w:pPr>
+        <w:shd w:val="clear" w:color="auto" w:fill="FFFFFF"/>
+        <w:spacing w:before="60" w:after="100" w:afterAutospacing="1" w:line="240" w:lineRule="auto"/>
+        <w:rPr>
+          <w:rFonts w:asciiTheme="majorHAnsi" w:eastAsia="Times New Roman" w:hAnsiTheme="majorHAnsi" w:cstheme="majorHAnsi"/>
+          <w:color w:val="1F2328"/>
+          <w:kern w:val="0"/>
+          <w:sz w:val="24"/>
+          <w:szCs w:val="24"/>
+          <w:lang w:eastAsia="it-IT"/>
+          <w14:ligatures w14:val="none"/>
+        </w:rPr>
+      </w:pPr>
+    </w:p>
+    <w:p>
+      <w:pPr>
+        <w:shd w:val="clear" w:color="auto" w:fill="FFFFFF"/>
+        <w:spacing w:before="60" w:after="100" w:afterAutospacing="1" w:line="240" w:lineRule="auto"/>
+        <w:rPr>
+          <w:rFonts w:asciiTheme="majorHAnsi" w:eastAsia="Times New Roman" w:hAnsiTheme="majorHAnsi" w:cstheme="majorHAnsi"/>
           <w:b/>
           <w:bCs/>
           <w:color w:val="1F2328"/>
+          <w:kern w:val="0"/>
           <w:sz w:val="44"/>
           <w:szCs w:val="44"/>
+          <w:lang w:eastAsia="it-IT"/>
+          <w14:ligatures w14:val="none"/>
         </w:rPr>
       </w:pPr>
     </w:p>
@@ -12091,907 +15249,17 @@
         <w:shd w:val="clear" w:color="auto" w:fill="FFFFFF"/>
         <w:spacing w:before="60" w:after="100" w:afterAutospacing="1" w:line="240" w:lineRule="auto"/>
         <w:rPr>
-          <w:rFonts w:asciiTheme="majorHAnsi" w:hAnsiTheme="majorHAnsi" w:cstheme="majorHAnsi"/>
+          <w:rFonts w:asciiTheme="majorHAnsi" w:eastAsia="Times New Roman" w:hAnsiTheme="majorHAnsi" w:cstheme="majorHAnsi"/>
           <w:b/>
           <w:bCs/>
           <w:color w:val="1F2328"/>
+          <w:kern w:val="0"/>
           <w:sz w:val="44"/>
           <w:szCs w:val="44"/>
-        </w:rPr>
-      </w:pPr>
-    </w:p>
-    <w:p>
-      <w:pPr>
-        <w:shd w:val="clear" w:color="auto" w:fill="FFFFFF"/>
-        <w:spacing w:before="60" w:after="100" w:afterAutospacing="1" w:line="240" w:lineRule="auto"/>
-        <w:rPr>
-          <w:rFonts w:asciiTheme="majorHAnsi" w:hAnsiTheme="majorHAnsi" w:cstheme="majorHAnsi"/>
-          <w:b/>
-          <w:bCs/>
-          <w:color w:val="1F2328"/>
-          <w:sz w:val="44"/>
-          <w:szCs w:val="44"/>
-        </w:rPr>
-      </w:pPr>
-    </w:p>
-    <w:p>
-      <w:pPr>
-        <w:shd w:val="clear" w:color="auto" w:fill="FFFFFF"/>
-        <w:spacing w:before="60" w:after="100" w:afterAutospacing="1" w:line="240" w:lineRule="auto"/>
-        <w:rPr>
-          <w:rFonts w:asciiTheme="majorHAnsi" w:hAnsiTheme="majorHAnsi" w:cstheme="majorHAnsi"/>
-          <w:b/>
-          <w:bCs/>
-          <w:color w:val="1F2328"/>
-          <w:sz w:val="44"/>
-          <w:szCs w:val="44"/>
-        </w:rPr>
-      </w:pPr>
-    </w:p>
-    <w:p>
-      <w:pPr>
-        <w:shd w:val="clear" w:color="auto" w:fill="FFFFFF"/>
-        <w:spacing w:before="60" w:after="100" w:afterAutospacing="1" w:line="240" w:lineRule="auto"/>
-        <w:rPr>
-          <w:rFonts w:asciiTheme="majorHAnsi" w:hAnsiTheme="majorHAnsi" w:cstheme="majorHAnsi"/>
-          <w:b/>
-          <w:bCs/>
-          <w:color w:val="1F2328"/>
-          <w:sz w:val="44"/>
-          <w:szCs w:val="44"/>
-        </w:rPr>
-      </w:pPr>
-    </w:p>
-    <w:p>
-      <w:pPr>
-        <w:shd w:val="clear" w:color="auto" w:fill="FFFFFF"/>
-        <w:spacing w:before="60" w:after="100" w:afterAutospacing="1" w:line="240" w:lineRule="auto"/>
-        <w:rPr>
-          <w:rFonts w:asciiTheme="majorHAnsi" w:hAnsiTheme="majorHAnsi" w:cstheme="majorHAnsi"/>
-          <w:b/>
-          <w:bCs/>
-          <w:color w:val="1F2328"/>
-          <w:sz w:val="44"/>
-          <w:szCs w:val="44"/>
-        </w:rPr>
-      </w:pPr>
-    </w:p>
-    <w:p>
-      <w:pPr>
-        <w:shd w:val="clear" w:color="auto" w:fill="FFFFFF"/>
-        <w:spacing w:before="60" w:after="100" w:afterAutospacing="1" w:line="240" w:lineRule="auto"/>
-        <w:rPr>
-          <w:rFonts w:asciiTheme="majorHAnsi" w:hAnsiTheme="majorHAnsi" w:cstheme="majorHAnsi"/>
-          <w:b/>
-          <w:bCs/>
-          <w:color w:val="1F2328"/>
-          <w:sz w:val="44"/>
-          <w:szCs w:val="44"/>
-        </w:rPr>
-      </w:pPr>
-    </w:p>
-    <w:p>
-      <w:pPr>
-        <w:shd w:val="clear" w:color="auto" w:fill="FFFFFF"/>
-        <w:spacing w:before="60" w:after="100" w:afterAutospacing="1" w:line="240" w:lineRule="auto"/>
-        <w:rPr>
-          <w:rFonts w:asciiTheme="majorHAnsi" w:hAnsiTheme="majorHAnsi" w:cstheme="majorHAnsi"/>
-          <w:b/>
-          <w:bCs/>
-          <w:color w:val="1F2328"/>
-          <w:sz w:val="44"/>
-          <w:szCs w:val="44"/>
-        </w:rPr>
-      </w:pPr>
-    </w:p>
-    <w:p>
-      <w:pPr>
-        <w:shd w:val="clear" w:color="auto" w:fill="FFFFFF"/>
-        <w:spacing w:before="60" w:after="100" w:afterAutospacing="1" w:line="240" w:lineRule="auto"/>
-        <w:rPr>
-          <w:rFonts w:asciiTheme="majorHAnsi" w:hAnsiTheme="majorHAnsi" w:cstheme="majorHAnsi"/>
-          <w:b/>
-          <w:bCs/>
-          <w:color w:val="1F2328"/>
-          <w:sz w:val="44"/>
-          <w:szCs w:val="44"/>
-        </w:rPr>
-      </w:pPr>
-    </w:p>
-    <w:p>
-      <w:pPr>
-        <w:shd w:val="clear" w:color="auto" w:fill="FFFFFF"/>
-        <w:spacing w:before="60" w:after="100" w:afterAutospacing="1" w:line="240" w:lineRule="auto"/>
-        <w:rPr>
-          <w:rFonts w:asciiTheme="majorHAnsi" w:hAnsiTheme="majorHAnsi" w:cstheme="majorHAnsi"/>
-          <w:b/>
-          <w:bCs/>
-          <w:color w:val="1F2328"/>
-          <w:sz w:val="44"/>
-          <w:szCs w:val="44"/>
-        </w:rPr>
-      </w:pPr>
-    </w:p>
-    <w:p>
-      <w:pPr>
-        <w:shd w:val="clear" w:color="auto" w:fill="FFFFFF"/>
-        <w:spacing w:before="60" w:after="100" w:afterAutospacing="1" w:line="240" w:lineRule="auto"/>
-        <w:rPr>
-          <w:rFonts w:asciiTheme="majorHAnsi" w:hAnsiTheme="majorHAnsi" w:cstheme="majorHAnsi"/>
-          <w:b/>
-          <w:bCs/>
-          <w:color w:val="1F2328"/>
-          <w:sz w:val="44"/>
-          <w:szCs w:val="44"/>
-          <w:lang w:val="en-GB"/>
-        </w:rPr>
-      </w:pPr>
-      <w:r>
-        <w:rPr>
-          <w:rFonts w:asciiTheme="majorHAnsi" w:hAnsiTheme="majorHAnsi" w:cstheme="majorHAnsi"/>
-          <w:b/>
-          <w:bCs/>
-          <w:color w:val="1F2328"/>
-          <w:sz w:val="44"/>
-          <w:szCs w:val="44"/>
-          <w:lang w:val="en-GB"/>
-        </w:rPr>
-        <w:t xml:space="preserve">Software architecture </w:t>
-      </w:r>
-    </w:p>
-    <w:p>
-      <w:pPr>
-        <w:shd w:val="clear" w:color="auto" w:fill="FFFFFF"/>
-        <w:spacing w:before="60" w:after="100" w:afterAutospacing="1" w:line="240" w:lineRule="auto"/>
-        <w:rPr>
-          <w:rFonts w:asciiTheme="majorHAnsi" w:eastAsia="Times New Roman" w:hAnsiTheme="majorHAnsi" w:cstheme="majorHAnsi"/>
-          <w:color w:val="1F2328"/>
-          <w:kern w:val="0"/>
-          <w:sz w:val="24"/>
-          <w:szCs w:val="24"/>
-          <w:lang w:eastAsia="it-IT"/>
-          <w14:ligatures w14:val="none"/>
-        </w:rPr>
-      </w:pPr>
-      <w:r>
-        <w:rPr>
-          <w:rFonts w:asciiTheme="majorHAnsi" w:eastAsia="Times New Roman" w:hAnsiTheme="majorHAnsi" w:cstheme="majorHAnsi"/>
-          <w:color w:val="1F2328"/>
-          <w:kern w:val="0"/>
-          <w:sz w:val="24"/>
-          <w:szCs w:val="24"/>
-          <w:lang w:eastAsia="it-IT"/>
-          <w14:ligatures w14:val="none"/>
-        </w:rPr>
-        <w:t>Durante lo sviluppo del software, si è deciso di mantenere l’architettura e il design il più semplici possibili per l’utilizzo da parte dell’utente per creare, gestire e visualizzare i vari dati di una scheda di allenamento.</w:t>
-      </w:r>
-    </w:p>
-    <w:p>
-      <w:pPr>
-        <w:shd w:val="clear" w:color="auto" w:fill="FFFFFF"/>
-        <w:spacing w:before="60" w:after="100" w:afterAutospacing="1" w:line="240" w:lineRule="auto"/>
-        <w:rPr>
-          <w:rFonts w:asciiTheme="majorHAnsi" w:eastAsia="Times New Roman" w:hAnsiTheme="majorHAnsi" w:cstheme="majorHAnsi"/>
-          <w:color w:val="1F2328"/>
-          <w:kern w:val="0"/>
-          <w:sz w:val="24"/>
-          <w:szCs w:val="24"/>
-          <w:lang w:eastAsia="it-IT"/>
-          <w14:ligatures w14:val="none"/>
-        </w:rPr>
-      </w:pPr>
-      <w:r>
-        <w:rPr>
-          <w:rFonts w:asciiTheme="majorHAnsi" w:eastAsia="Times New Roman" w:hAnsiTheme="majorHAnsi" w:cstheme="majorHAnsi"/>
-          <w:color w:val="1F2328"/>
-          <w:kern w:val="0"/>
-          <w:sz w:val="24"/>
-          <w:szCs w:val="24"/>
-          <w:lang w:eastAsia="it-IT"/>
-          <w14:ligatures w14:val="none"/>
-        </w:rPr>
-        <w:t>Il pattern architetturale utilizzato durante la programmazione del software è stato il Model-View-</w:t>
-      </w:r>
-      <w:proofErr w:type="gramStart"/>
-      <w:r>
-        <w:rPr>
-          <w:rFonts w:asciiTheme="majorHAnsi" w:eastAsia="Times New Roman" w:hAnsiTheme="majorHAnsi" w:cstheme="majorHAnsi"/>
-          <w:color w:val="1F2328"/>
-          <w:kern w:val="0"/>
-          <w:sz w:val="24"/>
-          <w:szCs w:val="24"/>
-          <w:lang w:eastAsia="it-IT"/>
-          <w14:ligatures w14:val="none"/>
-        </w:rPr>
-        <w:t>Controller(</w:t>
-      </w:r>
-      <w:proofErr w:type="gramEnd"/>
-      <w:r>
-        <w:rPr>
-          <w:rFonts w:asciiTheme="majorHAnsi" w:eastAsia="Times New Roman" w:hAnsiTheme="majorHAnsi" w:cstheme="majorHAnsi"/>
-          <w:color w:val="1F2328"/>
-          <w:kern w:val="0"/>
-          <w:sz w:val="24"/>
-          <w:szCs w:val="24"/>
-          <w:lang w:eastAsia="it-IT"/>
-          <w14:ligatures w14:val="none"/>
-        </w:rPr>
-        <w:t>MVC).</w:t>
-      </w:r>
-    </w:p>
-    <w:p>
-      <w:pPr>
-        <w:shd w:val="clear" w:color="auto" w:fill="FFFFFF"/>
-        <w:spacing w:before="60" w:after="100" w:afterAutospacing="1" w:line="240" w:lineRule="auto"/>
-        <w:rPr>
-          <w:rFonts w:asciiTheme="majorHAnsi" w:eastAsia="Times New Roman" w:hAnsiTheme="majorHAnsi" w:cstheme="majorHAnsi"/>
-          <w:color w:val="1F2328"/>
-          <w:kern w:val="0"/>
-          <w:sz w:val="24"/>
-          <w:szCs w:val="24"/>
-          <w:lang w:eastAsia="it-IT"/>
-          <w14:ligatures w14:val="none"/>
-        </w:rPr>
-      </w:pPr>
-      <w:r>
-        <w:rPr>
-          <w:rFonts w:asciiTheme="majorHAnsi" w:eastAsia="Times New Roman" w:hAnsiTheme="majorHAnsi" w:cstheme="majorHAnsi"/>
-          <w:color w:val="1F2328"/>
-          <w:kern w:val="0"/>
-          <w:sz w:val="24"/>
-          <w:szCs w:val="24"/>
-          <w:lang w:eastAsia="it-IT"/>
-          <w14:ligatures w14:val="none"/>
-        </w:rPr>
-        <w:t xml:space="preserve">In questo pattern il modello rappresenta la parte del sistema che gestisce i dati e la logica del programma, la vista si occupa di far visualizzare i dati al cliente in modo che </w:t>
-      </w:r>
-      <w:r>
-        <w:rPr>
-          <w:rFonts w:asciiTheme="majorHAnsi" w:eastAsia="Times New Roman" w:hAnsiTheme="majorHAnsi" w:cstheme="majorHAnsi"/>
-          <w:color w:val="1F2328"/>
-          <w:kern w:val="0"/>
-          <w:sz w:val="24"/>
-          <w:szCs w:val="24"/>
-          <w:lang w:eastAsia="it-IT"/>
-          <w14:ligatures w14:val="none"/>
-        </w:rPr>
-        <w:t>possano essere compresi nel migliore dei modi e infine il controller gestisce l’interazione tra il modello e la vista.</w:t>
-      </w:r>
-      <w:r>
-        <w:rPr>
-          <w:rFonts w:asciiTheme="majorHAnsi" w:eastAsia="Times New Roman" w:hAnsiTheme="majorHAnsi" w:cstheme="majorHAnsi"/>
-          <w:color w:val="1F2328"/>
-          <w:kern w:val="0"/>
-          <w:sz w:val="24"/>
-          <w:szCs w:val="24"/>
-          <w:lang w:eastAsia="it-IT"/>
-          <w14:ligatures w14:val="none"/>
-        </w:rPr>
-        <w:t xml:space="preserve"> </w:t>
-      </w:r>
-    </w:p>
-    <w:p>
-      <w:pPr>
-        <w:shd w:val="clear" w:color="auto" w:fill="FFFFFF"/>
-        <w:spacing w:before="60" w:after="100" w:afterAutospacing="1" w:line="240" w:lineRule="auto"/>
-        <w:rPr>
-          <w:rFonts w:asciiTheme="majorHAnsi" w:eastAsia="Times New Roman" w:hAnsiTheme="majorHAnsi" w:cstheme="majorHAnsi"/>
-          <w:color w:val="1F2328"/>
-          <w:kern w:val="0"/>
-          <w:sz w:val="24"/>
-          <w:szCs w:val="24"/>
-          <w:lang w:eastAsia="it-IT"/>
-          <w14:ligatures w14:val="none"/>
-        </w:rPr>
-      </w:pPr>
-      <w:proofErr w:type="gramStart"/>
-      <w:r>
-        <w:rPr>
-          <w:rFonts w:asciiTheme="majorHAnsi" w:eastAsia="Times New Roman" w:hAnsiTheme="majorHAnsi" w:cstheme="majorHAnsi"/>
-          <w:color w:val="1F2328"/>
-          <w:kern w:val="0"/>
-          <w:sz w:val="24"/>
-          <w:szCs w:val="24"/>
-          <w:lang w:eastAsia="it-IT"/>
-          <w14:ligatures w14:val="none"/>
-        </w:rPr>
-        <w:t>Il team</w:t>
-      </w:r>
-      <w:proofErr w:type="gramEnd"/>
-      <w:r>
-        <w:rPr>
-          <w:rFonts w:asciiTheme="majorHAnsi" w:eastAsia="Times New Roman" w:hAnsiTheme="majorHAnsi" w:cstheme="majorHAnsi"/>
-          <w:color w:val="1F2328"/>
-          <w:kern w:val="0"/>
-          <w:sz w:val="24"/>
-          <w:szCs w:val="24"/>
-          <w:lang w:eastAsia="it-IT"/>
-          <w14:ligatures w14:val="none"/>
-        </w:rPr>
-        <w:t xml:space="preserve"> utilizzando un modello Agile ha trovato più comodo utilizzare il pattern MVC, questo perché il model-</w:t>
-      </w:r>
-      <w:proofErr w:type="spellStart"/>
-      <w:r>
-        <w:rPr>
-          <w:rFonts w:asciiTheme="majorHAnsi" w:eastAsia="Times New Roman" w:hAnsiTheme="majorHAnsi" w:cstheme="majorHAnsi"/>
-          <w:color w:val="1F2328"/>
-          <w:kern w:val="0"/>
-          <w:sz w:val="24"/>
-          <w:szCs w:val="24"/>
-          <w:lang w:eastAsia="it-IT"/>
-          <w14:ligatures w14:val="none"/>
-        </w:rPr>
-        <w:t>view</w:t>
-      </w:r>
-      <w:proofErr w:type="spellEnd"/>
-      <w:r>
-        <w:rPr>
-          <w:rFonts w:asciiTheme="majorHAnsi" w:eastAsia="Times New Roman" w:hAnsiTheme="majorHAnsi" w:cstheme="majorHAnsi"/>
-          <w:color w:val="1F2328"/>
-          <w:kern w:val="0"/>
-          <w:sz w:val="24"/>
-          <w:szCs w:val="24"/>
-          <w:lang w:eastAsia="it-IT"/>
-          <w14:ligatures w14:val="none"/>
-        </w:rPr>
-        <w:t>-controller aiuta a separare i compiti all’interno del sistema, in modo che ciascuna parte possa essere gestita separatamente.</w:t>
-      </w:r>
-    </w:p>
-    <w:p>
-      <w:pPr>
-        <w:shd w:val="clear" w:color="auto" w:fill="FFFFFF"/>
-        <w:spacing w:before="60" w:after="100" w:afterAutospacing="1" w:line="240" w:lineRule="auto"/>
-        <w:rPr>
-          <w:rFonts w:asciiTheme="majorHAnsi" w:eastAsia="Times New Roman" w:hAnsiTheme="majorHAnsi" w:cstheme="majorHAnsi"/>
-          <w:color w:val="1F2328"/>
-          <w:kern w:val="0"/>
-          <w:sz w:val="24"/>
-          <w:szCs w:val="24"/>
-          <w:lang w:eastAsia="it-IT"/>
-          <w14:ligatures w14:val="none"/>
-        </w:rPr>
-      </w:pPr>
-      <w:r>
-        <w:rPr>
-          <w:rFonts w:asciiTheme="majorHAnsi" w:eastAsia="Times New Roman" w:hAnsiTheme="majorHAnsi" w:cstheme="majorHAnsi"/>
-          <w:color w:val="1F2328"/>
-          <w:kern w:val="0"/>
-          <w:sz w:val="24"/>
-          <w:szCs w:val="24"/>
-          <w:lang w:eastAsia="it-IT"/>
-          <w14:ligatures w14:val="none"/>
-        </w:rPr>
-        <w:t>Ciò rende più facile mantenere il sistema nel tempo e consente di poter effettuare modifiche senza dover riprogettare l’intero sistema.</w:t>
-      </w:r>
-    </w:p>
-    <w:p>
-      <w:pPr>
-        <w:shd w:val="clear" w:color="auto" w:fill="FFFFFF"/>
-        <w:spacing w:before="60" w:after="100" w:afterAutospacing="1" w:line="240" w:lineRule="auto"/>
-        <w:rPr>
-          <w:rFonts w:asciiTheme="majorHAnsi" w:eastAsia="Times New Roman" w:hAnsiTheme="majorHAnsi" w:cstheme="majorHAnsi"/>
-          <w:b/>
-          <w:bCs/>
-          <w:color w:val="1F2328"/>
-          <w:kern w:val="0"/>
-          <w:sz w:val="44"/>
-          <w:szCs w:val="44"/>
-          <w:lang w:eastAsia="it-IT"/>
-          <w14:ligatures w14:val="none"/>
-        </w:rPr>
-      </w:pPr>
-      <w:r>
-        <w:rPr>
-          <w:rFonts w:asciiTheme="majorHAnsi" w:eastAsia="Times New Roman" w:hAnsiTheme="majorHAnsi" w:cstheme="majorHAnsi"/>
-          <w:b/>
-          <w:bCs/>
-          <w:color w:val="1F2328"/>
-          <w:kern w:val="0"/>
-          <w:sz w:val="44"/>
-          <w:szCs w:val="44"/>
-          <w:lang w:eastAsia="it-IT"/>
-          <w14:ligatures w14:val="none"/>
-        </w:rPr>
-        <w:t>Testing</w:t>
-      </w:r>
-    </w:p>
-    <w:p>
-      <w:pPr>
-        <w:shd w:val="clear" w:color="auto" w:fill="FFFFFF"/>
-        <w:spacing w:before="60" w:after="100" w:afterAutospacing="1" w:line="240" w:lineRule="auto"/>
-        <w:rPr>
-          <w:rFonts w:asciiTheme="majorHAnsi" w:eastAsia="Times New Roman" w:hAnsiTheme="majorHAnsi" w:cstheme="majorHAnsi"/>
-          <w:color w:val="1F2328"/>
-          <w:kern w:val="0"/>
-          <w:sz w:val="24"/>
-          <w:szCs w:val="24"/>
-          <w:lang w:eastAsia="it-IT"/>
-          <w14:ligatures w14:val="none"/>
-        </w:rPr>
-      </w:pPr>
-      <w:r>
-        <w:rPr>
-          <w:rFonts w:asciiTheme="majorHAnsi" w:eastAsia="Times New Roman" w:hAnsiTheme="majorHAnsi" w:cstheme="majorHAnsi"/>
-          <w:color w:val="1F2328"/>
-          <w:kern w:val="0"/>
-          <w:sz w:val="24"/>
-          <w:szCs w:val="24"/>
-          <w:lang w:eastAsia="it-IT"/>
-          <w14:ligatures w14:val="none"/>
-        </w:rPr>
-        <w:t>Durante la creazione dell’applicazione Fitness-App il software è stato continuamente testato per accertare il corretto funzionamento e per controllare che rispettasse tutti i requisiti definiti durante la fase di progettazione.</w:t>
-      </w:r>
-    </w:p>
-    <w:p>
-      <w:pPr>
-        <w:shd w:val="clear" w:color="auto" w:fill="FFFFFF"/>
-        <w:spacing w:before="60" w:after="100" w:afterAutospacing="1" w:line="240" w:lineRule="auto"/>
-        <w:rPr>
-          <w:rFonts w:asciiTheme="majorHAnsi" w:eastAsia="Times New Roman" w:hAnsiTheme="majorHAnsi" w:cstheme="majorHAnsi"/>
-          <w:color w:val="1F2328"/>
-          <w:kern w:val="0"/>
-          <w:sz w:val="24"/>
-          <w:szCs w:val="24"/>
-          <w:lang w:eastAsia="it-IT"/>
-          <w14:ligatures w14:val="none"/>
-        </w:rPr>
-      </w:pPr>
-      <w:r>
-        <w:rPr>
-          <w:rFonts w:asciiTheme="majorHAnsi" w:eastAsia="Times New Roman" w:hAnsiTheme="majorHAnsi" w:cstheme="majorHAnsi"/>
-          <w:color w:val="1F2328"/>
-          <w:kern w:val="0"/>
-          <w:sz w:val="24"/>
-          <w:szCs w:val="24"/>
-          <w:lang w:eastAsia="it-IT"/>
-          <w14:ligatures w14:val="none"/>
-        </w:rPr>
-        <w:t>La fase di Testing del software è composta da diverse attività:</w:t>
-      </w:r>
-    </w:p>
-    <w:p>
-      <w:pPr>
-        <w:pStyle w:val="Paragrafoelenco"/>
-        <w:numPr>
-          <w:ilvl w:val="0"/>
-          <w:numId w:val="16"/>
-        </w:numPr>
-        <w:shd w:val="clear" w:color="auto" w:fill="FFFFFF"/>
-        <w:spacing w:before="60" w:after="100" w:afterAutospacing="1" w:line="360" w:lineRule="auto"/>
-        <w:rPr>
-          <w:rFonts w:asciiTheme="majorHAnsi" w:eastAsia="Times New Roman" w:hAnsiTheme="majorHAnsi" w:cstheme="majorHAnsi"/>
-          <w:color w:val="1F2328"/>
-          <w:kern w:val="0"/>
-          <w:sz w:val="24"/>
-          <w:szCs w:val="24"/>
-          <w:lang w:eastAsia="it-IT"/>
-          <w14:ligatures w14:val="none"/>
-        </w:rPr>
-      </w:pPr>
-      <w:r>
-        <w:rPr>
-          <w:rFonts w:asciiTheme="majorHAnsi" w:eastAsia="Times New Roman" w:hAnsiTheme="majorHAnsi" w:cstheme="majorHAnsi"/>
-          <w:b/>
-          <w:bCs/>
-          <w:color w:val="1F2328"/>
-          <w:kern w:val="0"/>
-          <w:sz w:val="24"/>
-          <w:szCs w:val="24"/>
-          <w:lang w:eastAsia="it-IT"/>
-          <w14:ligatures w14:val="none"/>
-        </w:rPr>
-        <w:t>Pianificazione dei test</w:t>
-      </w:r>
-      <w:r>
-        <w:rPr>
-          <w:rFonts w:asciiTheme="majorHAnsi" w:eastAsia="Times New Roman" w:hAnsiTheme="majorHAnsi" w:cstheme="majorHAnsi"/>
-          <w:color w:val="1F2328"/>
-          <w:kern w:val="0"/>
-          <w:sz w:val="24"/>
-          <w:szCs w:val="24"/>
-          <w:lang w:eastAsia="it-IT"/>
-          <w14:ligatures w14:val="none"/>
-        </w:rPr>
-        <w:t>: definire gli obiettivi dei test, i casi di test e le procedure da seguire durante i test.</w:t>
-      </w:r>
-    </w:p>
-    <w:p>
-      <w:pPr>
-        <w:pStyle w:val="Paragrafoelenco"/>
-        <w:numPr>
-          <w:ilvl w:val="0"/>
-          <w:numId w:val="16"/>
-        </w:numPr>
-        <w:shd w:val="clear" w:color="auto" w:fill="FFFFFF"/>
-        <w:spacing w:before="60" w:after="100" w:afterAutospacing="1" w:line="360" w:lineRule="auto"/>
-        <w:rPr>
-          <w:rFonts w:asciiTheme="majorHAnsi" w:eastAsia="Times New Roman" w:hAnsiTheme="majorHAnsi" w:cstheme="majorHAnsi"/>
-          <w:color w:val="1F2328"/>
-          <w:kern w:val="0"/>
-          <w:sz w:val="24"/>
-          <w:szCs w:val="24"/>
-          <w:lang w:eastAsia="it-IT"/>
-          <w14:ligatures w14:val="none"/>
-        </w:rPr>
-      </w:pPr>
-      <w:r>
-        <w:rPr>
-          <w:rFonts w:asciiTheme="majorHAnsi" w:eastAsia="Times New Roman" w:hAnsiTheme="majorHAnsi" w:cstheme="majorHAnsi"/>
-          <w:b/>
-          <w:bCs/>
-          <w:color w:val="1F2328"/>
-          <w:kern w:val="0"/>
-          <w:sz w:val="24"/>
-          <w:szCs w:val="24"/>
-          <w:lang w:eastAsia="it-IT"/>
-          <w14:ligatures w14:val="none"/>
-        </w:rPr>
-        <w:t>Progettazione dei test</w:t>
-      </w:r>
-      <w:r>
-        <w:rPr>
-          <w:rFonts w:asciiTheme="majorHAnsi" w:eastAsia="Times New Roman" w:hAnsiTheme="majorHAnsi" w:cstheme="majorHAnsi"/>
-          <w:color w:val="1F2328"/>
-          <w:kern w:val="0"/>
-          <w:sz w:val="24"/>
-          <w:szCs w:val="24"/>
-          <w:lang w:eastAsia="it-IT"/>
-          <w14:ligatures w14:val="none"/>
-        </w:rPr>
-        <w:t>: definire i casi di test, che includono input, output e comportamenti attesi.</w:t>
-      </w:r>
-    </w:p>
-    <w:p>
-      <w:pPr>
-        <w:pStyle w:val="Paragrafoelenco"/>
-        <w:numPr>
-          <w:ilvl w:val="0"/>
-          <w:numId w:val="16"/>
-        </w:numPr>
-        <w:shd w:val="clear" w:color="auto" w:fill="FFFFFF"/>
-        <w:spacing w:before="60" w:after="100" w:afterAutospacing="1" w:line="360" w:lineRule="auto"/>
-        <w:rPr>
-          <w:rFonts w:asciiTheme="majorHAnsi" w:eastAsia="Times New Roman" w:hAnsiTheme="majorHAnsi" w:cstheme="majorHAnsi"/>
-          <w:color w:val="1F2328"/>
-          <w:kern w:val="0"/>
-          <w:sz w:val="24"/>
-          <w:szCs w:val="24"/>
-          <w:lang w:eastAsia="it-IT"/>
-          <w14:ligatures w14:val="none"/>
-        </w:rPr>
-      </w:pPr>
-      <w:r>
-        <w:rPr>
-          <w:rFonts w:asciiTheme="majorHAnsi" w:eastAsia="Times New Roman" w:hAnsiTheme="majorHAnsi" w:cstheme="majorHAnsi"/>
-          <w:b/>
-          <w:bCs/>
-          <w:color w:val="1F2328"/>
-          <w:kern w:val="0"/>
-          <w:sz w:val="24"/>
-          <w:szCs w:val="24"/>
-          <w:lang w:eastAsia="it-IT"/>
-          <w14:ligatures w14:val="none"/>
-        </w:rPr>
-        <w:t>Esecuzione dei test:</w:t>
-      </w:r>
-      <w:r>
-        <w:rPr>
-          <w:rFonts w:asciiTheme="majorHAnsi" w:eastAsia="Times New Roman" w:hAnsiTheme="majorHAnsi" w:cstheme="majorHAnsi"/>
-          <w:color w:val="1F2328"/>
-          <w:kern w:val="0"/>
-          <w:sz w:val="24"/>
-          <w:szCs w:val="24"/>
-          <w:lang w:eastAsia="it-IT"/>
-          <w14:ligatures w14:val="none"/>
-        </w:rPr>
-        <w:t xml:space="preserve"> eseguire i casi di test e verificare che il software si comporti come previsto.</w:t>
-      </w:r>
-    </w:p>
-    <w:p>
-      <w:pPr>
-        <w:pStyle w:val="Paragrafoelenco"/>
-        <w:numPr>
-          <w:ilvl w:val="0"/>
-          <w:numId w:val="16"/>
-        </w:numPr>
-        <w:shd w:val="clear" w:color="auto" w:fill="FFFFFF"/>
-        <w:spacing w:before="60" w:after="100" w:afterAutospacing="1" w:line="360" w:lineRule="auto"/>
-        <w:rPr>
-          <w:rFonts w:asciiTheme="majorHAnsi" w:eastAsia="Times New Roman" w:hAnsiTheme="majorHAnsi" w:cstheme="majorHAnsi"/>
-          <w:color w:val="1F2328"/>
-          <w:kern w:val="0"/>
-          <w:sz w:val="24"/>
-          <w:szCs w:val="24"/>
-          <w:lang w:eastAsia="it-IT"/>
-          <w14:ligatures w14:val="none"/>
-        </w:rPr>
-      </w:pPr>
-      <w:r>
-        <w:rPr>
-          <w:rFonts w:asciiTheme="majorHAnsi" w:eastAsia="Times New Roman" w:hAnsiTheme="majorHAnsi" w:cstheme="majorHAnsi"/>
-          <w:b/>
-          <w:bCs/>
-          <w:color w:val="1F2328"/>
-          <w:kern w:val="0"/>
-          <w:sz w:val="24"/>
-          <w:szCs w:val="24"/>
-          <w:lang w:eastAsia="it-IT"/>
-          <w14:ligatures w14:val="none"/>
-        </w:rPr>
-        <w:t>Registrazione dei risultati dei test</w:t>
-      </w:r>
-      <w:r>
-        <w:rPr>
-          <w:rFonts w:asciiTheme="majorHAnsi" w:eastAsia="Times New Roman" w:hAnsiTheme="majorHAnsi" w:cstheme="majorHAnsi"/>
-          <w:color w:val="1F2328"/>
-          <w:kern w:val="0"/>
-          <w:sz w:val="24"/>
-          <w:szCs w:val="24"/>
-          <w:lang w:eastAsia="it-IT"/>
-          <w14:ligatures w14:val="none"/>
-        </w:rPr>
-        <w:t>: registrare i risultati dei test, che possono includere successi, fallimenti e problemi riscontrati.</w:t>
-      </w:r>
-    </w:p>
-    <w:p>
-      <w:pPr>
-        <w:pStyle w:val="Paragrafoelenco"/>
-        <w:numPr>
-          <w:ilvl w:val="0"/>
-          <w:numId w:val="16"/>
-        </w:numPr>
-        <w:shd w:val="clear" w:color="auto" w:fill="FFFFFF"/>
-        <w:spacing w:before="60" w:after="100" w:afterAutospacing="1" w:line="360" w:lineRule="auto"/>
-        <w:rPr>
-          <w:rFonts w:asciiTheme="majorHAnsi" w:eastAsia="Times New Roman" w:hAnsiTheme="majorHAnsi" w:cstheme="majorHAnsi"/>
-          <w:color w:val="1F2328"/>
-          <w:kern w:val="0"/>
-          <w:sz w:val="24"/>
-          <w:szCs w:val="24"/>
-          <w:lang w:eastAsia="it-IT"/>
-          <w14:ligatures w14:val="none"/>
-        </w:rPr>
-      </w:pPr>
-      <w:r>
-        <w:rPr>
-          <w:rFonts w:asciiTheme="majorHAnsi" w:eastAsia="Times New Roman" w:hAnsiTheme="majorHAnsi" w:cstheme="majorHAnsi"/>
-          <w:b/>
-          <w:bCs/>
-          <w:color w:val="1F2328"/>
-          <w:kern w:val="0"/>
-          <w:sz w:val="24"/>
-          <w:szCs w:val="24"/>
-          <w:lang w:eastAsia="it-IT"/>
-          <w14:ligatures w14:val="none"/>
-        </w:rPr>
-        <w:t>Valutazione dei risultati dei test</w:t>
-      </w:r>
-      <w:r>
-        <w:rPr>
-          <w:rFonts w:asciiTheme="majorHAnsi" w:eastAsia="Times New Roman" w:hAnsiTheme="majorHAnsi" w:cstheme="majorHAnsi"/>
-          <w:color w:val="1F2328"/>
-          <w:kern w:val="0"/>
-          <w:sz w:val="24"/>
-          <w:szCs w:val="24"/>
-          <w:lang w:eastAsia="it-IT"/>
-          <w14:ligatures w14:val="none"/>
-        </w:rPr>
-        <w:t>: valutare i risultati dei test e determinare se il software rispetta i requisiti e le aspettative.</w:t>
-      </w:r>
-    </w:p>
-    <w:p>
-      <w:pPr>
-        <w:pStyle w:val="Paragrafoelenco"/>
-        <w:numPr>
-          <w:ilvl w:val="0"/>
-          <w:numId w:val="16"/>
-        </w:numPr>
-        <w:shd w:val="clear" w:color="auto" w:fill="FFFFFF"/>
-        <w:spacing w:before="60" w:after="100" w:afterAutospacing="1" w:line="360" w:lineRule="auto"/>
-        <w:rPr>
-          <w:rFonts w:asciiTheme="majorHAnsi" w:eastAsia="Times New Roman" w:hAnsiTheme="majorHAnsi" w:cstheme="majorHAnsi"/>
-          <w:color w:val="1F2328"/>
-          <w:kern w:val="0"/>
-          <w:sz w:val="24"/>
-          <w:szCs w:val="24"/>
-          <w:lang w:eastAsia="it-IT"/>
-          <w14:ligatures w14:val="none"/>
-        </w:rPr>
-      </w:pPr>
-      <w:r>
-        <w:rPr>
-          <w:rFonts w:asciiTheme="majorHAnsi" w:eastAsia="Times New Roman" w:hAnsiTheme="majorHAnsi" w:cstheme="majorHAnsi"/>
-          <w:b/>
-          <w:bCs/>
-          <w:color w:val="1F2328"/>
-          <w:kern w:val="0"/>
-          <w:sz w:val="24"/>
-          <w:szCs w:val="24"/>
-          <w:lang w:eastAsia="it-IT"/>
-          <w14:ligatures w14:val="none"/>
-        </w:rPr>
-        <w:t>Debugging:</w:t>
-      </w:r>
-      <w:r>
-        <w:rPr>
-          <w:rFonts w:asciiTheme="majorHAnsi" w:eastAsia="Times New Roman" w:hAnsiTheme="majorHAnsi" w:cstheme="majorHAnsi"/>
-          <w:color w:val="1F2328"/>
-          <w:kern w:val="0"/>
-          <w:sz w:val="24"/>
-          <w:szCs w:val="24"/>
-          <w:lang w:eastAsia="it-IT"/>
-          <w14:ligatures w14:val="none"/>
-        </w:rPr>
-        <w:t xml:space="preserve"> correggere eventuali problemi riscontrati durante i test.</w:t>
-      </w:r>
-    </w:p>
-    <w:p>
-      <w:pPr>
-        <w:shd w:val="clear" w:color="auto" w:fill="FFFFFF"/>
-        <w:spacing w:before="60" w:after="100" w:afterAutospacing="1" w:line="240" w:lineRule="auto"/>
-        <w:rPr>
-          <w:rFonts w:asciiTheme="majorHAnsi" w:eastAsia="Times New Roman" w:hAnsiTheme="majorHAnsi" w:cstheme="majorHAnsi"/>
-          <w:color w:val="1F2328"/>
-          <w:kern w:val="0"/>
-          <w:sz w:val="24"/>
-          <w:szCs w:val="24"/>
-          <w:lang w:eastAsia="it-IT"/>
-          <w14:ligatures w14:val="none"/>
-        </w:rPr>
-      </w:pPr>
-      <w:r>
-        <w:rPr>
-          <w:rFonts w:asciiTheme="majorHAnsi" w:eastAsia="Times New Roman" w:hAnsiTheme="majorHAnsi" w:cstheme="majorHAnsi"/>
-          <w:color w:val="1F2328"/>
-          <w:kern w:val="0"/>
-          <w:sz w:val="24"/>
-          <w:szCs w:val="24"/>
-          <w:lang w:eastAsia="it-IT"/>
-          <w14:ligatures w14:val="none"/>
-        </w:rPr>
-        <w:t xml:space="preserve">Durante la fase di test, ci siamo soffermati a implementare casi di test automatici mediante JUnit, dove utilizzando il metodo </w:t>
-      </w:r>
-      <w:proofErr w:type="gramStart"/>
-      <w:r>
-        <w:rPr>
-          <w:rFonts w:asciiTheme="majorHAnsi" w:eastAsia="Times New Roman" w:hAnsiTheme="majorHAnsi" w:cstheme="majorHAnsi"/>
-          <w:color w:val="1F2328"/>
-          <w:kern w:val="0"/>
-          <w:sz w:val="24"/>
-          <w:szCs w:val="24"/>
-          <w:lang w:eastAsia="it-IT"/>
-          <w14:ligatures w14:val="none"/>
-        </w:rPr>
-        <w:t>assertEquals(</w:t>
-      </w:r>
-      <w:proofErr w:type="gramEnd"/>
-      <w:r>
-        <w:rPr>
-          <w:rFonts w:asciiTheme="majorHAnsi" w:eastAsia="Times New Roman" w:hAnsiTheme="majorHAnsi" w:cstheme="majorHAnsi"/>
-          <w:color w:val="1F2328"/>
-          <w:kern w:val="0"/>
-          <w:sz w:val="24"/>
-          <w:szCs w:val="24"/>
-          <w:lang w:eastAsia="it-IT"/>
-          <w14:ligatures w14:val="none"/>
-        </w:rPr>
-        <w:t xml:space="preserve">) andiamo a controllare se i vari esercizi all’interno di una scheda sono </w:t>
-      </w:r>
-      <w:proofErr w:type="spellStart"/>
-      <w:r>
-        <w:rPr>
-          <w:rFonts w:asciiTheme="majorHAnsi" w:eastAsia="Times New Roman" w:hAnsiTheme="majorHAnsi" w:cstheme="majorHAnsi"/>
-          <w:color w:val="1F2328"/>
-          <w:kern w:val="0"/>
-          <w:sz w:val="24"/>
-          <w:szCs w:val="24"/>
-          <w:lang w:eastAsia="it-IT"/>
-          <w14:ligatures w14:val="none"/>
-        </w:rPr>
-        <w:t>effettevamente</w:t>
-      </w:r>
-      <w:proofErr w:type="spellEnd"/>
-      <w:r>
-        <w:rPr>
-          <w:rFonts w:asciiTheme="majorHAnsi" w:eastAsia="Times New Roman" w:hAnsiTheme="majorHAnsi" w:cstheme="majorHAnsi"/>
-          <w:color w:val="1F2328"/>
-          <w:kern w:val="0"/>
-          <w:sz w:val="24"/>
-          <w:szCs w:val="24"/>
-          <w:lang w:eastAsia="it-IT"/>
-          <w14:ligatures w14:val="none"/>
-        </w:rPr>
-        <w:t xml:space="preserve"> quelli che sono stati creati e inseriti all’interno del database.</w:t>
-      </w:r>
-    </w:p>
-    <w:p>
-      <w:pPr>
-        <w:shd w:val="clear" w:color="auto" w:fill="FFFFFF"/>
-        <w:spacing w:before="60" w:after="100" w:afterAutospacing="1" w:line="240" w:lineRule="auto"/>
-        <w:rPr>
-          <w:rFonts w:asciiTheme="majorHAnsi" w:eastAsia="Times New Roman" w:hAnsiTheme="majorHAnsi" w:cstheme="majorHAnsi"/>
-          <w:b/>
-          <w:bCs/>
-          <w:color w:val="1F2328"/>
-          <w:kern w:val="0"/>
-          <w:sz w:val="44"/>
-          <w:szCs w:val="44"/>
-          <w:lang w:eastAsia="it-IT"/>
-          <w14:ligatures w14:val="none"/>
-        </w:rPr>
-      </w:pPr>
-      <w:r>
-        <w:rPr>
-          <w:rFonts w:asciiTheme="majorHAnsi" w:eastAsia="Times New Roman" w:hAnsiTheme="majorHAnsi" w:cstheme="majorHAnsi"/>
-          <w:color w:val="1F2328"/>
-          <w:kern w:val="0"/>
-          <w:sz w:val="24"/>
-          <w:szCs w:val="24"/>
-          <w:lang w:eastAsia="it-IT"/>
-          <w14:ligatures w14:val="none"/>
-        </w:rPr>
-        <w:t>Se il caso di test individuasse</w:t>
-      </w:r>
-      <w:r>
-        <w:rPr>
-          <w:rFonts w:asciiTheme="majorHAnsi" w:eastAsia="Times New Roman" w:hAnsiTheme="majorHAnsi" w:cstheme="majorHAnsi"/>
-          <w:color w:val="1F2328"/>
-          <w:kern w:val="0"/>
-          <w:sz w:val="24"/>
-          <w:szCs w:val="24"/>
-          <w:lang w:eastAsia="it-IT"/>
-          <w14:ligatures w14:val="none"/>
-        </w:rPr>
-        <w:t xml:space="preserve"> un errore</w:t>
-      </w:r>
-      <w:r>
-        <w:rPr>
-          <w:rFonts w:asciiTheme="majorHAnsi" w:eastAsia="Times New Roman" w:hAnsiTheme="majorHAnsi" w:cstheme="majorHAnsi"/>
-          <w:color w:val="1F2328"/>
-          <w:kern w:val="0"/>
-          <w:sz w:val="24"/>
-          <w:szCs w:val="24"/>
-          <w:lang w:eastAsia="it-IT"/>
-          <w14:ligatures w14:val="none"/>
-        </w:rPr>
-        <w:t xml:space="preserve">, </w:t>
-      </w:r>
-      <w:r>
-        <w:rPr>
-          <w:rFonts w:asciiTheme="majorHAnsi" w:eastAsia="Times New Roman" w:hAnsiTheme="majorHAnsi" w:cstheme="majorHAnsi"/>
-          <w:color w:val="1F2328"/>
-          <w:kern w:val="0"/>
-          <w:sz w:val="24"/>
-          <w:szCs w:val="24"/>
-          <w:lang w:eastAsia="it-IT"/>
-          <w14:ligatures w14:val="none"/>
-        </w:rPr>
-        <w:t xml:space="preserve">la scheda dovrà essere modificata </w:t>
-      </w:r>
-      <w:r>
-        <w:rPr>
-          <w:rFonts w:asciiTheme="majorHAnsi" w:eastAsia="Times New Roman" w:hAnsiTheme="majorHAnsi" w:cstheme="majorHAnsi"/>
-          <w:color w:val="1F2328"/>
-          <w:kern w:val="0"/>
-          <w:sz w:val="24"/>
-          <w:szCs w:val="24"/>
-          <w:lang w:eastAsia="it-IT"/>
-          <w14:ligatures w14:val="none"/>
-        </w:rPr>
-        <w:t>e successivamente salvata nel database. Se invece il caso di test non ritorna errori, la scheda è pronta per essere utilizzata.</w:t>
-      </w:r>
-      <w:r>
-        <w:rPr>
-          <w:rFonts w:asciiTheme="majorHAnsi" w:eastAsia="Times New Roman" w:hAnsiTheme="majorHAnsi" w:cstheme="majorHAnsi"/>
-          <w:color w:val="1F2328"/>
-          <w:kern w:val="0"/>
-          <w:sz w:val="24"/>
-          <w:szCs w:val="24"/>
-          <w:lang w:eastAsia="it-IT"/>
-          <w14:ligatures w14:val="none"/>
-        </w:rPr>
-        <w:t xml:space="preserve"> </w:t>
-      </w:r>
+          <w:lang w:eastAsia="it-IT"/>
+          <w14:ligatures w14:val="none"/>
+        </w:rPr>
+      </w:pPr>
     </w:p>
     <w:sectPr>
       <w:pgSz w:w="11906" w:h="16838"/>
@@ -13922,6 +16190,119 @@
     </w:lvl>
   </w:abstractNum>
   <w:abstractNum w:abstractNumId="8" w15:restartNumberingAfterBreak="0">
+    <w:nsid w:val="47A077BF"/>
+    <w:multiLevelType w:val="hybridMultilevel"/>
+    <w:tmpl w:val="679EB062"/>
+    <w:lvl w:ilvl="0" w:tplc="04100001">
+      <w:start w:val="1"/>
+      <w:numFmt w:val="bullet"/>
+      <w:lvlText w:val=""/>
+      <w:lvlJc w:val="left"/>
+      <w:pPr>
+        <w:ind w:left="720" w:hanging="360"/>
+      </w:pPr>
+      <w:rPr>
+        <w:rFonts w:ascii="Symbol" w:hAnsi="Symbol" w:hint="default"/>
+      </w:rPr>
+    </w:lvl>
+    <w:lvl w:ilvl="1" w:tplc="04100003" w:tentative="1">
+      <w:start w:val="1"/>
+      <w:numFmt w:val="bullet"/>
+      <w:lvlText w:val="o"/>
+      <w:lvlJc w:val="left"/>
+      <w:pPr>
+        <w:ind w:left="1440" w:hanging="360"/>
+      </w:pPr>
+      <w:rPr>
+        <w:rFonts w:ascii="Courier New" w:hAnsi="Courier New" w:cs="Courier New" w:hint="default"/>
+      </w:rPr>
+    </w:lvl>
+    <w:lvl w:ilvl="2" w:tplc="04100005" w:tentative="1">
+      <w:start w:val="1"/>
+      <w:numFmt w:val="bullet"/>
+      <w:lvlText w:val=""/>
+      <w:lvlJc w:val="left"/>
+      <w:pPr>
+        <w:ind w:left="2160" w:hanging="360"/>
+      </w:pPr>
+      <w:rPr>
+        <w:rFonts w:ascii="Wingdings" w:hAnsi="Wingdings" w:hint="default"/>
+      </w:rPr>
+    </w:lvl>
+    <w:lvl w:ilvl="3" w:tplc="04100001" w:tentative="1">
+      <w:start w:val="1"/>
+      <w:numFmt w:val="bullet"/>
+      <w:lvlText w:val=""/>
+      <w:lvlJc w:val="left"/>
+      <w:pPr>
+        <w:ind w:left="2880" w:hanging="360"/>
+      </w:pPr>
+      <w:rPr>
+        <w:rFonts w:ascii="Symbol" w:hAnsi="Symbol" w:hint="default"/>
+      </w:rPr>
+    </w:lvl>
+    <w:lvl w:ilvl="4" w:tplc="04100003" w:tentative="1">
+      <w:start w:val="1"/>
+      <w:numFmt w:val="bullet"/>
+      <w:lvlText w:val="o"/>
+      <w:lvlJc w:val="left"/>
+      <w:pPr>
+        <w:ind w:left="3600" w:hanging="360"/>
+      </w:pPr>
+      <w:rPr>
+        <w:rFonts w:ascii="Courier New" w:hAnsi="Courier New" w:cs="Courier New" w:hint="default"/>
+      </w:rPr>
+    </w:lvl>
+    <w:lvl w:ilvl="5" w:tplc="04100005" w:tentative="1">
+      <w:start w:val="1"/>
+      <w:numFmt w:val="bullet"/>
+      <w:lvlText w:val=""/>
+      <w:lvlJc w:val="left"/>
+      <w:pPr>
+        <w:ind w:left="4320" w:hanging="360"/>
+      </w:pPr>
+      <w:rPr>
+        <w:rFonts w:ascii="Wingdings" w:hAnsi="Wingdings" w:hint="default"/>
+      </w:rPr>
+    </w:lvl>
+    <w:lvl w:ilvl="6" w:tplc="04100001" w:tentative="1">
+      <w:start w:val="1"/>
+      <w:numFmt w:val="bullet"/>
+      <w:lvlText w:val=""/>
+      <w:lvlJc w:val="left"/>
+      <w:pPr>
+        <w:ind w:left="5040" w:hanging="360"/>
+      </w:pPr>
+      <w:rPr>
+        <w:rFonts w:ascii="Symbol" w:hAnsi="Symbol" w:hint="default"/>
+      </w:rPr>
+    </w:lvl>
+    <w:lvl w:ilvl="7" w:tplc="04100003" w:tentative="1">
+      <w:start w:val="1"/>
+      <w:numFmt w:val="bullet"/>
+      <w:lvlText w:val="o"/>
+      <w:lvlJc w:val="left"/>
+      <w:pPr>
+        <w:ind w:left="5760" w:hanging="360"/>
+      </w:pPr>
+      <w:rPr>
+        <w:rFonts w:ascii="Courier New" w:hAnsi="Courier New" w:cs="Courier New" w:hint="default"/>
+      </w:rPr>
+    </w:lvl>
+    <w:lvl w:ilvl="8" w:tplc="04100005" w:tentative="1">
+      <w:start w:val="1"/>
+      <w:numFmt w:val="bullet"/>
+      <w:lvlText w:val=""/>
+      <w:lvlJc w:val="left"/>
+      <w:pPr>
+        <w:ind w:left="6480" w:hanging="360"/>
+      </w:pPr>
+      <w:rPr>
+        <w:rFonts w:ascii="Wingdings" w:hAnsi="Wingdings" w:hint="default"/>
+      </w:rPr>
+    </w:lvl>
+  </w:abstractNum>
+  <w:abstractNum w:abstractNumId="9" w15:restartNumberingAfterBreak="0">
     <w:nsid w:val="4D5612D7"/>
     <w:multiLevelType w:val="multilevel"/>
     <w:tmpl w:val="C9C65DA2"/>
@@ -14070,7 +16451,7 @@
       </w:rPr>
     </w:lvl>
   </w:abstractNum>
-  <w:abstractNum w:abstractNumId="9" w15:restartNumberingAfterBreak="0">
+  <w:abstractNum w:abstractNumId="10" w15:restartNumberingAfterBreak="0">
     <w:nsid w:val="4EDC150D"/>
     <w:multiLevelType w:val="hybridMultilevel"/>
     <w:tmpl w:val="75AA8C14"/>
@@ -14183,7 +16564,7 @@
       </w:rPr>
     </w:lvl>
   </w:abstractNum>
-  <w:abstractNum w:abstractNumId="10" w15:restartNumberingAfterBreak="0">
+  <w:abstractNum w:abstractNumId="11" w15:restartNumberingAfterBreak="0">
     <w:nsid w:val="532F7B86"/>
     <w:multiLevelType w:val="hybridMultilevel"/>
     <w:tmpl w:val="10E0E358"/>
@@ -14296,7 +16677,7 @@
       </w:rPr>
     </w:lvl>
   </w:abstractNum>
-  <w:abstractNum w:abstractNumId="11" w15:restartNumberingAfterBreak="0">
+  <w:abstractNum w:abstractNumId="12" w15:restartNumberingAfterBreak="0">
     <w:nsid w:val="55561BA6"/>
     <w:multiLevelType w:val="hybridMultilevel"/>
     <w:tmpl w:val="22880812"/>
@@ -14418,7 +16799,7 @@
       </w:rPr>
     </w:lvl>
   </w:abstractNum>
-  <w:abstractNum w:abstractNumId="12" w15:restartNumberingAfterBreak="0">
+  <w:abstractNum w:abstractNumId="13" w15:restartNumberingAfterBreak="0">
     <w:nsid w:val="58462CDA"/>
     <w:multiLevelType w:val="hybridMultilevel"/>
     <w:tmpl w:val="E0688D04"/>
@@ -14504,7 +16885,7 @@
       </w:pPr>
     </w:lvl>
   </w:abstractNum>
-  <w:abstractNum w:abstractNumId="13" w15:restartNumberingAfterBreak="0">
+  <w:abstractNum w:abstractNumId="14" w15:restartNumberingAfterBreak="0">
     <w:nsid w:val="59694D59"/>
     <w:multiLevelType w:val="hybridMultilevel"/>
     <w:tmpl w:val="2EAAB7CE"/>
@@ -14590,7 +16971,7 @@
       </w:pPr>
     </w:lvl>
   </w:abstractNum>
-  <w:abstractNum w:abstractNumId="14" w15:restartNumberingAfterBreak="0">
+  <w:abstractNum w:abstractNumId="15" w15:restartNumberingAfterBreak="0">
     <w:nsid w:val="69773E73"/>
     <w:multiLevelType w:val="multilevel"/>
     <w:tmpl w:val="F7DE881E"/>
@@ -14739,7 +17120,7 @@
       </w:rPr>
     </w:lvl>
   </w:abstractNum>
-  <w:abstractNum w:abstractNumId="15" w15:restartNumberingAfterBreak="0">
+  <w:abstractNum w:abstractNumId="16" w15:restartNumberingAfterBreak="0">
     <w:nsid w:val="6EEA58FE"/>
     <w:multiLevelType w:val="hybridMultilevel"/>
     <w:tmpl w:val="3FA02B70"/>
@@ -14852,7 +17233,7 @@
       </w:rPr>
     </w:lvl>
   </w:abstractNum>
-  <w:abstractNum w:abstractNumId="16" w15:restartNumberingAfterBreak="0">
+  <w:abstractNum w:abstractNumId="17" w15:restartNumberingAfterBreak="0">
     <w:nsid w:val="77747A0D"/>
     <w:multiLevelType w:val="multilevel"/>
     <w:tmpl w:val="334E921C"/>
@@ -15008,10 +17389,10 @@
     <w:abstractNumId w:val="1"/>
   </w:num>
   <w:num w:numId="3" w16cid:durableId="48964154">
-    <w:abstractNumId w:val="9"/>
+    <w:abstractNumId w:val="10"/>
   </w:num>
   <w:num w:numId="4" w16cid:durableId="1486317881">
-    <w:abstractNumId w:val="15"/>
+    <w:abstractNumId w:val="16"/>
   </w:num>
   <w:num w:numId="5" w16cid:durableId="36317279">
     <w:abstractNumId w:val="0"/>
@@ -15020,28 +17401,28 @@
     <w:abstractNumId w:val="2"/>
   </w:num>
   <w:num w:numId="7" w16cid:durableId="342509956">
-    <w:abstractNumId w:val="16"/>
+    <w:abstractNumId w:val="17"/>
   </w:num>
   <w:num w:numId="8" w16cid:durableId="303969989">
-    <w:abstractNumId w:val="8"/>
+    <w:abstractNumId w:val="9"/>
   </w:num>
   <w:num w:numId="9" w16cid:durableId="1411271429">
     <w:abstractNumId w:val="5"/>
   </w:num>
   <w:num w:numId="10" w16cid:durableId="2015840951">
-    <w:abstractNumId w:val="14"/>
+    <w:abstractNumId w:val="15"/>
   </w:num>
   <w:num w:numId="11" w16cid:durableId="449738285">
     <w:abstractNumId w:val="4"/>
   </w:num>
   <w:num w:numId="12" w16cid:durableId="1593120557">
-    <w:abstractNumId w:val="11"/>
+    <w:abstractNumId w:val="12"/>
   </w:num>
   <w:num w:numId="13" w16cid:durableId="885606176">
-    <w:abstractNumId w:val="13"/>
+    <w:abstractNumId w:val="14"/>
   </w:num>
   <w:num w:numId="14" w16cid:durableId="82725554">
-    <w:abstractNumId w:val="12"/>
+    <w:abstractNumId w:val="13"/>
   </w:num>
   <w:num w:numId="15" w16cid:durableId="285896008">
     <w:abstractNumId w:val="7"/>
@@ -15050,7 +17431,10 @@
     <w:abstractNumId w:val="3"/>
   </w:num>
   <w:num w:numId="17" w16cid:durableId="662004571">
-    <w:abstractNumId w:val="10"/>
+    <w:abstractNumId w:val="11"/>
+  </w:num>
+  <w:num w:numId="18" w16cid:durableId="191722991">
+    <w:abstractNumId w:val="8"/>
   </w:num>
 </w:numbering>
 </file>

--- a/docs/Progetto di ingegneria del Software3(Modelling).docx
+++ b/docs/Progetto di ingegneria del Software3(Modelling).docx
@@ -10585,28 +10585,40 @@
           <w:numId w:val="10"/>
         </w:numPr>
         <w:shd w:val="clear" w:color="auto" w:fill="FFFFFF"/>
-        <w:spacing w:before="100" w:beforeAutospacing="1" w:after="100" w:afterAutospacing="1" w:line="240" w:lineRule="auto"/>
-        <w:rPr>
-          <w:rFonts w:asciiTheme="majorHAnsi" w:eastAsia="Times New Roman" w:hAnsiTheme="majorHAnsi" w:cstheme="majorHAnsi"/>
-          <w:color w:val="1F2328"/>
-          <w:kern w:val="0"/>
-          <w:sz w:val="24"/>
-          <w:szCs w:val="24"/>
-          <w:lang w:eastAsia="it-IT"/>
-          <w14:ligatures w14:val="none"/>
-        </w:rPr>
-      </w:pPr>
-      <w:r>
-        <w:rPr>
-          <w:rFonts w:asciiTheme="majorHAnsi" w:eastAsia="Times New Roman" w:hAnsiTheme="majorHAnsi" w:cstheme="majorHAnsi"/>
-          <w:color w:val="1F2328"/>
-          <w:kern w:val="0"/>
-          <w:sz w:val="24"/>
-          <w:szCs w:val="24"/>
-          <w:lang w:eastAsia="it-IT"/>
-          <w14:ligatures w14:val="none"/>
-        </w:rPr>
-        <w:t>Traduzione in altre lingue</w:t>
+        <w:spacing w:before="60" w:after="100" w:afterAutospacing="1" w:line="240" w:lineRule="auto"/>
+        <w:rPr>
+          <w:rFonts w:asciiTheme="majorHAnsi" w:eastAsia="Times New Roman" w:hAnsiTheme="majorHAnsi" w:cstheme="majorHAnsi"/>
+          <w:color w:val="1F2328"/>
+          <w:kern w:val="0"/>
+          <w:sz w:val="24"/>
+          <w:szCs w:val="24"/>
+          <w:lang w:eastAsia="it-IT"/>
+          <w14:ligatures w14:val="none"/>
+        </w:rPr>
+      </w:pPr>
+      <w:r>
+        <w:rPr>
+          <w:rFonts w:asciiTheme="majorHAnsi" w:eastAsia="Times New Roman" w:hAnsiTheme="majorHAnsi" w:cstheme="majorHAnsi"/>
+          <w:color w:val="1F2328"/>
+          <w:kern w:val="0"/>
+          <w:sz w:val="24"/>
+          <w:szCs w:val="24"/>
+          <w:lang w:eastAsia="it-IT"/>
+          <w14:ligatures w14:val="none"/>
+        </w:rPr>
+        <w:t xml:space="preserve">Guida </w:t>
+      </w:r>
+      <w:r>
+        <w:rPr>
+          <w:rFonts w:asciiTheme="majorHAnsi" w:eastAsia="Times New Roman" w:hAnsiTheme="majorHAnsi" w:cstheme="majorHAnsi"/>
+          <w:color w:val="1F2328"/>
+          <w:kern w:val="0"/>
+          <w:sz w:val="24"/>
+          <w:szCs w:val="24"/>
+          <w:lang w:eastAsia="it-IT"/>
+          <w14:ligatures w14:val="none"/>
+        </w:rPr>
+        <w:t>all’uso dell’applicazione</w:t>
       </w:r>
     </w:p>
     <w:p>
@@ -10627,29 +10639,43 @@
           <w14:ligatures w14:val="none"/>
         </w:rPr>
       </w:pPr>
-      <w:r>
-        <w:rPr>
-          <w:rFonts w:asciiTheme="majorHAnsi" w:eastAsia="Times New Roman" w:hAnsiTheme="majorHAnsi" w:cstheme="majorHAnsi"/>
-          <w:color w:val="1F2328"/>
-          <w:kern w:val="0"/>
-          <w:sz w:val="24"/>
-          <w:szCs w:val="24"/>
-          <w:lang w:eastAsia="it-IT"/>
-          <w14:ligatures w14:val="none"/>
-        </w:rPr>
-        <w:t xml:space="preserve">Guida </w:t>
-      </w:r>
-      <w:r>
-        <w:rPr>
-          <w:rFonts w:asciiTheme="majorHAnsi" w:eastAsia="Times New Roman" w:hAnsiTheme="majorHAnsi" w:cstheme="majorHAnsi"/>
-          <w:color w:val="1F2328"/>
-          <w:kern w:val="0"/>
-          <w:sz w:val="24"/>
-          <w:szCs w:val="24"/>
-          <w:lang w:eastAsia="it-IT"/>
-          <w14:ligatures w14:val="none"/>
-        </w:rPr>
-        <w:t>all’uso dell’applicazione</w:t>
+      <w:proofErr w:type="spellStart"/>
+      <w:r>
+        <w:rPr>
+          <w:rFonts w:asciiTheme="majorHAnsi" w:eastAsia="Times New Roman" w:hAnsiTheme="majorHAnsi" w:cstheme="majorHAnsi"/>
+          <w:color w:val="1F2328"/>
+          <w:kern w:val="0"/>
+          <w:sz w:val="24"/>
+          <w:szCs w:val="24"/>
+          <w:lang w:eastAsia="it-IT"/>
+          <w14:ligatures w14:val="none"/>
+        </w:rPr>
+        <w:t>Timeout</w:t>
+      </w:r>
+      <w:proofErr w:type="spellEnd"/>
+      <w:r>
+        <w:rPr>
+          <w:rFonts w:asciiTheme="majorHAnsi" w:eastAsia="Times New Roman" w:hAnsiTheme="majorHAnsi" w:cstheme="majorHAnsi"/>
+          <w:color w:val="1F2328"/>
+          <w:kern w:val="0"/>
+          <w:sz w:val="24"/>
+          <w:szCs w:val="24"/>
+          <w:lang w:eastAsia="it-IT"/>
+          <w14:ligatures w14:val="none"/>
+        </w:rPr>
+        <w:t xml:space="preserve"> </w:t>
+      </w:r>
+      <w:r>
+        <w:rPr>
+          <w:rFonts w:asciiTheme="majorHAnsi" w:eastAsia="Times New Roman" w:hAnsiTheme="majorHAnsi" w:cstheme="majorHAnsi"/>
+          <w:color w:val="1F2328"/>
+          <w:kern w:val="0"/>
+          <w:sz w:val="24"/>
+          <w:szCs w:val="24"/>
+          <w:lang w:eastAsia="it-IT"/>
+          <w14:ligatures w14:val="none"/>
+        </w:rPr>
+        <w:t>della durata delle schede di allenamento</w:t>
       </w:r>
     </w:p>
     <w:p>
@@ -10670,43 +10696,156 @@
           <w14:ligatures w14:val="none"/>
         </w:rPr>
       </w:pPr>
+      <w:r>
+        <w:rPr>
+          <w:rFonts w:asciiTheme="majorHAnsi" w:eastAsia="Times New Roman" w:hAnsiTheme="majorHAnsi" w:cstheme="majorHAnsi"/>
+          <w:color w:val="1F2328"/>
+          <w:kern w:val="0"/>
+          <w:sz w:val="24"/>
+          <w:szCs w:val="24"/>
+          <w:lang w:eastAsia="it-IT"/>
+          <w14:ligatures w14:val="none"/>
+        </w:rPr>
+        <w:t>Grafica diversificata per le fasi giorno e notte</w:t>
+      </w:r>
+    </w:p>
+    <w:p>
+      <w:pPr>
+        <w:numPr>
+          <w:ilvl w:val="0"/>
+          <w:numId w:val="10"/>
+        </w:numPr>
+        <w:shd w:val="clear" w:color="auto" w:fill="FFFFFF"/>
+        <w:spacing w:before="60" w:after="100" w:afterAutospacing="1" w:line="240" w:lineRule="auto"/>
+        <w:rPr>
+          <w:rFonts w:asciiTheme="majorHAnsi" w:eastAsia="Times New Roman" w:hAnsiTheme="majorHAnsi" w:cstheme="majorHAnsi"/>
+          <w:color w:val="1F2328"/>
+          <w:kern w:val="0"/>
+          <w:sz w:val="24"/>
+          <w:szCs w:val="24"/>
+          <w:lang w:eastAsia="it-IT"/>
+          <w14:ligatures w14:val="none"/>
+        </w:rPr>
+      </w:pPr>
       <w:proofErr w:type="spellStart"/>
       <w:r>
         <w:rPr>
           <w:rFonts w:asciiTheme="majorHAnsi" w:eastAsia="Times New Roman" w:hAnsiTheme="majorHAnsi" w:cstheme="majorHAnsi"/>
-          <w:color w:val="1F2328"/>
-          <w:kern w:val="0"/>
-          <w:sz w:val="24"/>
-          <w:szCs w:val="24"/>
-          <w:lang w:eastAsia="it-IT"/>
-          <w14:ligatures w14:val="none"/>
-        </w:rPr>
-        <w:t>Timeout</w:t>
+          <w:b/>
+          <w:bCs/>
+          <w:color w:val="1F2328"/>
+          <w:kern w:val="0"/>
+          <w:sz w:val="24"/>
+          <w:szCs w:val="24"/>
+          <w:lang w:eastAsia="it-IT"/>
+          <w14:ligatures w14:val="none"/>
+        </w:rPr>
+        <w:t>Won't</w:t>
       </w:r>
       <w:proofErr w:type="spellEnd"/>
       <w:r>
         <w:rPr>
           <w:rFonts w:asciiTheme="majorHAnsi" w:eastAsia="Times New Roman" w:hAnsiTheme="majorHAnsi" w:cstheme="majorHAnsi"/>
-          <w:color w:val="1F2328"/>
-          <w:kern w:val="0"/>
-          <w:sz w:val="24"/>
-          <w:szCs w:val="24"/>
-          <w:lang w:eastAsia="it-IT"/>
-          <w14:ligatures w14:val="none"/>
-        </w:rPr>
-        <w:t xml:space="preserve"> </w:t>
-      </w:r>
-      <w:r>
-        <w:rPr>
-          <w:rFonts w:asciiTheme="majorHAnsi" w:eastAsia="Times New Roman" w:hAnsiTheme="majorHAnsi" w:cstheme="majorHAnsi"/>
-          <w:color w:val="1F2328"/>
-          <w:kern w:val="0"/>
-          <w:sz w:val="24"/>
-          <w:szCs w:val="24"/>
-          <w:lang w:eastAsia="it-IT"/>
-          <w14:ligatures w14:val="none"/>
-        </w:rPr>
-        <w:t>della durata delle schede di allenamento</w:t>
+          <w:b/>
+          <w:bCs/>
+          <w:color w:val="1F2328"/>
+          <w:kern w:val="0"/>
+          <w:sz w:val="24"/>
+          <w:szCs w:val="24"/>
+          <w:lang w:eastAsia="it-IT"/>
+          <w14:ligatures w14:val="none"/>
+        </w:rPr>
+        <w:t xml:space="preserve"> </w:t>
+      </w:r>
+      <w:proofErr w:type="spellStart"/>
+      <w:r>
+        <w:rPr>
+          <w:rFonts w:asciiTheme="majorHAnsi" w:eastAsia="Times New Roman" w:hAnsiTheme="majorHAnsi" w:cstheme="majorHAnsi"/>
+          <w:b/>
+          <w:bCs/>
+          <w:color w:val="1F2328"/>
+          <w:kern w:val="0"/>
+          <w:sz w:val="24"/>
+          <w:szCs w:val="24"/>
+          <w:lang w:eastAsia="it-IT"/>
+          <w14:ligatures w14:val="none"/>
+        </w:rPr>
+        <w:t>have</w:t>
+      </w:r>
+      <w:proofErr w:type="spellEnd"/>
+      <w:r>
+        <w:rPr>
+          <w:rFonts w:asciiTheme="majorHAnsi" w:eastAsia="Times New Roman" w:hAnsiTheme="majorHAnsi" w:cstheme="majorHAnsi"/>
+          <w:color w:val="1F2328"/>
+          <w:kern w:val="0"/>
+          <w:sz w:val="24"/>
+          <w:szCs w:val="24"/>
+          <w:lang w:eastAsia="it-IT"/>
+          <w14:ligatures w14:val="none"/>
+        </w:rPr>
+        <w:t>:</w:t>
+      </w:r>
+    </w:p>
+    <w:p>
+      <w:pPr>
+        <w:numPr>
+          <w:ilvl w:val="1"/>
+          <w:numId w:val="10"/>
+        </w:numPr>
+        <w:shd w:val="clear" w:color="auto" w:fill="FFFFFF"/>
+        <w:spacing w:before="100" w:beforeAutospacing="1" w:after="100" w:afterAutospacing="1" w:line="240" w:lineRule="auto"/>
+        <w:rPr>
+          <w:rFonts w:asciiTheme="majorHAnsi" w:eastAsia="Times New Roman" w:hAnsiTheme="majorHAnsi" w:cstheme="majorHAnsi"/>
+          <w:color w:val="1F2328"/>
+          <w:kern w:val="0"/>
+          <w:sz w:val="24"/>
+          <w:szCs w:val="24"/>
+          <w:lang w:eastAsia="it-IT"/>
+          <w14:ligatures w14:val="none"/>
+        </w:rPr>
+      </w:pPr>
+      <w:r>
+        <w:rPr>
+          <w:rFonts w:asciiTheme="majorHAnsi" w:eastAsia="Times New Roman" w:hAnsiTheme="majorHAnsi" w:cstheme="majorHAnsi"/>
+          <w:color w:val="1F2328"/>
+          <w:kern w:val="0"/>
+          <w:sz w:val="24"/>
+          <w:szCs w:val="24"/>
+          <w:lang w:eastAsia="it-IT"/>
+          <w14:ligatures w14:val="none"/>
+        </w:rPr>
+        <w:t>Impostazioni per modificare la grafica</w:t>
+      </w:r>
+    </w:p>
+    <w:p>
+      <w:pPr>
+        <w:numPr>
+          <w:ilvl w:val="1"/>
+          <w:numId w:val="10"/>
+        </w:numPr>
+        <w:shd w:val="clear" w:color="auto" w:fill="FFFFFF"/>
+        <w:spacing w:before="100" w:beforeAutospacing="1" w:after="100" w:afterAutospacing="1" w:line="240" w:lineRule="auto"/>
+        <w:rPr>
+          <w:rFonts w:asciiTheme="majorHAnsi" w:eastAsia="Times New Roman" w:hAnsiTheme="majorHAnsi" w:cstheme="majorHAnsi"/>
+          <w:color w:val="1F2328"/>
+          <w:kern w:val="0"/>
+          <w:sz w:val="24"/>
+          <w:szCs w:val="24"/>
+          <w:lang w:eastAsia="it-IT"/>
+          <w14:ligatures w14:val="none"/>
+        </w:rPr>
+      </w:pPr>
+      <w:r>
+        <w:rPr>
+          <w:rFonts w:asciiTheme="majorHAnsi" w:eastAsia="Times New Roman" w:hAnsiTheme="majorHAnsi" w:cstheme="majorHAnsi"/>
+          <w:color w:val="1F2328"/>
+          <w:kern w:val="0"/>
+          <w:sz w:val="24"/>
+          <w:szCs w:val="24"/>
+          <w:lang w:eastAsia="it-IT"/>
+          <w14:ligatures w14:val="none"/>
+        </w:rPr>
+        <w:t>Condivisione dei dati con altri utenti/personal trainer</w:t>
       </w:r>
     </w:p>
     <w:p>
@@ -10737,84 +10876,7 @@
           <w:lang w:eastAsia="it-IT"/>
           <w14:ligatures w14:val="none"/>
         </w:rPr>
-        <w:t>Grafica diversificata per le fasi giorno e notte</w:t>
-      </w:r>
-    </w:p>
-    <w:p>
-      <w:pPr>
-        <w:numPr>
-          <w:ilvl w:val="0"/>
-          <w:numId w:val="10"/>
-        </w:numPr>
-        <w:shd w:val="clear" w:color="auto" w:fill="FFFFFF"/>
-        <w:spacing w:before="60" w:after="100" w:afterAutospacing="1" w:line="240" w:lineRule="auto"/>
-        <w:rPr>
-          <w:rFonts w:asciiTheme="majorHAnsi" w:eastAsia="Times New Roman" w:hAnsiTheme="majorHAnsi" w:cstheme="majorHAnsi"/>
-          <w:color w:val="1F2328"/>
-          <w:kern w:val="0"/>
-          <w:sz w:val="24"/>
-          <w:szCs w:val="24"/>
-          <w:lang w:eastAsia="it-IT"/>
-          <w14:ligatures w14:val="none"/>
-        </w:rPr>
-      </w:pPr>
-      <w:proofErr w:type="spellStart"/>
-      <w:r>
-        <w:rPr>
-          <w:rFonts w:asciiTheme="majorHAnsi" w:eastAsia="Times New Roman" w:hAnsiTheme="majorHAnsi" w:cstheme="majorHAnsi"/>
-          <w:b/>
-          <w:bCs/>
-          <w:color w:val="1F2328"/>
-          <w:kern w:val="0"/>
-          <w:sz w:val="24"/>
-          <w:szCs w:val="24"/>
-          <w:lang w:eastAsia="it-IT"/>
-          <w14:ligatures w14:val="none"/>
-        </w:rPr>
-        <w:t>Won't</w:t>
-      </w:r>
-      <w:proofErr w:type="spellEnd"/>
-      <w:r>
-        <w:rPr>
-          <w:rFonts w:asciiTheme="majorHAnsi" w:eastAsia="Times New Roman" w:hAnsiTheme="majorHAnsi" w:cstheme="majorHAnsi"/>
-          <w:b/>
-          <w:bCs/>
-          <w:color w:val="1F2328"/>
-          <w:kern w:val="0"/>
-          <w:sz w:val="24"/>
-          <w:szCs w:val="24"/>
-          <w:lang w:eastAsia="it-IT"/>
-          <w14:ligatures w14:val="none"/>
-        </w:rPr>
-        <w:t xml:space="preserve"> </w:t>
-      </w:r>
-      <w:proofErr w:type="spellStart"/>
-      <w:r>
-        <w:rPr>
-          <w:rFonts w:asciiTheme="majorHAnsi" w:eastAsia="Times New Roman" w:hAnsiTheme="majorHAnsi" w:cstheme="majorHAnsi"/>
-          <w:b/>
-          <w:bCs/>
-          <w:color w:val="1F2328"/>
-          <w:kern w:val="0"/>
-          <w:sz w:val="24"/>
-          <w:szCs w:val="24"/>
-          <w:lang w:eastAsia="it-IT"/>
-          <w14:ligatures w14:val="none"/>
-        </w:rPr>
-        <w:t>have</w:t>
-      </w:r>
-      <w:proofErr w:type="spellEnd"/>
-      <w:r>
-        <w:rPr>
-          <w:rFonts w:asciiTheme="majorHAnsi" w:eastAsia="Times New Roman" w:hAnsiTheme="majorHAnsi" w:cstheme="majorHAnsi"/>
-          <w:color w:val="1F2328"/>
-          <w:kern w:val="0"/>
-          <w:sz w:val="24"/>
-          <w:szCs w:val="24"/>
-          <w:lang w:eastAsia="it-IT"/>
-          <w14:ligatures w14:val="none"/>
-        </w:rPr>
-        <w:t>:</w:t>
+        <w:t>Autenticazione tramite impronta digitale</w:t>
       </w:r>
     </w:p>
     <w:p>
@@ -10845,7 +10907,7 @@
           <w:lang w:eastAsia="it-IT"/>
           <w14:ligatures w14:val="none"/>
         </w:rPr>
-        <w:t>Impostazioni per modificare la grafica</w:t>
+        <w:t>Traduzione in altre lingue</w:t>
       </w:r>
     </w:p>
     <w:p>
@@ -10876,39 +10938,25 @@
           <w:lang w:eastAsia="it-IT"/>
           <w14:ligatures w14:val="none"/>
         </w:rPr>
-        <w:t>Condivisione dei dati con altri utenti/personal trainer</w:t>
-      </w:r>
-    </w:p>
-    <w:p>
-      <w:pPr>
-        <w:numPr>
-          <w:ilvl w:val="1"/>
-          <w:numId w:val="10"/>
-        </w:numPr>
+        <w:lastRenderedPageBreak/>
+        <w:t>Grafica diversificata giorno notte (tema chiaro tema scuro)</w:t>
+      </w:r>
+    </w:p>
+    <w:p>
+      <w:pPr>
         <w:shd w:val="clear" w:color="auto" w:fill="FFFFFF"/>
         <w:spacing w:before="60" w:after="100" w:afterAutospacing="1" w:line="240" w:lineRule="auto"/>
-        <w:rPr>
-          <w:rFonts w:asciiTheme="majorHAnsi" w:eastAsia="Times New Roman" w:hAnsiTheme="majorHAnsi" w:cstheme="majorHAnsi"/>
-          <w:color w:val="1F2328"/>
-          <w:kern w:val="0"/>
-          <w:sz w:val="24"/>
-          <w:szCs w:val="24"/>
-          <w:lang w:eastAsia="it-IT"/>
-          <w14:ligatures w14:val="none"/>
-        </w:rPr>
-      </w:pPr>
-      <w:r>
-        <w:rPr>
-          <w:rFonts w:asciiTheme="majorHAnsi" w:eastAsia="Times New Roman" w:hAnsiTheme="majorHAnsi" w:cstheme="majorHAnsi"/>
-          <w:color w:val="1F2328"/>
-          <w:kern w:val="0"/>
-          <w:sz w:val="24"/>
-          <w:szCs w:val="24"/>
-          <w:lang w:eastAsia="it-IT"/>
-          <w14:ligatures w14:val="none"/>
-        </w:rPr>
-        <w:t>Autenticazione tramite impronta digitale</w:t>
-      </w:r>
+        <w:ind w:left="1440"/>
+        <w:rPr>
+          <w:rFonts w:asciiTheme="majorHAnsi" w:eastAsia="Times New Roman" w:hAnsiTheme="majorHAnsi" w:cstheme="majorHAnsi"/>
+          <w:color w:val="1F2328"/>
+          <w:kern w:val="0"/>
+          <w:sz w:val="24"/>
+          <w:szCs w:val="24"/>
+          <w:lang w:eastAsia="it-IT"/>
+          <w14:ligatures w14:val="none"/>
+        </w:rPr>
+      </w:pPr>
     </w:p>
     <w:p>
       <w:pPr>
@@ -10938,7 +10986,6 @@
           <w:lang w:eastAsia="it-IT"/>
           <w14:ligatures w14:val="none"/>
         </w:rPr>
-        <w:lastRenderedPageBreak/>
         <w:t>MODELLING</w:t>
       </w:r>
     </w:p>
@@ -11455,7 +11502,6 @@
           <w:szCs w:val="24"/>
           <w:lang w:eastAsia="it-IT"/>
         </w:rPr>
-        <w:lastRenderedPageBreak/>
         <w:drawing>
           <wp:anchor distT="0" distB="0" distL="114300" distR="114300" simplePos="0" relativeHeight="251672576" behindDoc="0" locked="0" layoutInCell="1" allowOverlap="1" wp14:anchorId="2EC8AE0C" wp14:editId="29C52667">
             <wp:simplePos x="0" y="0"/>
@@ -11556,7 +11602,33 @@
           <w:lang w:eastAsia="it-IT"/>
           <w14:ligatures w14:val="none"/>
         </w:rPr>
-        <w:t xml:space="preserve"> case diagram:</w:t>
+        <w:t xml:space="preserve"> case </w:t>
+      </w:r>
+      <w:proofErr w:type="spellStart"/>
+      <w:r>
+        <w:rPr>
+          <w:rFonts w:asciiTheme="majorHAnsi" w:eastAsia="Times New Roman" w:hAnsiTheme="majorHAnsi" w:cstheme="majorHAnsi"/>
+          <w:color w:val="1F2328"/>
+          <w:kern w:val="0"/>
+          <w:sz w:val="24"/>
+          <w:szCs w:val="24"/>
+          <w:lang w:eastAsia="it-IT"/>
+          <w14:ligatures w14:val="none"/>
+        </w:rPr>
+        <w:t>diagram</w:t>
+      </w:r>
+      <w:proofErr w:type="spellEnd"/>
+      <w:r>
+        <w:rPr>
+          <w:rFonts w:asciiTheme="majorHAnsi" w:eastAsia="Times New Roman" w:hAnsiTheme="majorHAnsi" w:cstheme="majorHAnsi"/>
+          <w:color w:val="1F2328"/>
+          <w:kern w:val="0"/>
+          <w:sz w:val="24"/>
+          <w:szCs w:val="24"/>
+          <w:lang w:eastAsia="it-IT"/>
+          <w14:ligatures w14:val="none"/>
+        </w:rPr>
+        <w:t>:</w:t>
       </w:r>
     </w:p>
     <w:p>
@@ -11647,6 +11719,7 @@
           <w:sz w:val="24"/>
           <w:szCs w:val="24"/>
         </w:rPr>
+        <w:lastRenderedPageBreak/>
         <w:t xml:space="preserve">Come si può notare dal diagramma UML, l’applicazione ha una struttura gerarchica nella quale sono presenti i vari allenamenti nei diversi giorni della settimana, inoltre all’interno del workout abbiamo presenti i vari esercizi che si suddividono in </w:t>
       </w:r>
       <w:proofErr w:type="spellStart"/>
@@ -11908,6 +11981,7 @@
           <w:lang w:eastAsia="it-IT"/>
           <w14:ligatures w14:val="none"/>
         </w:rPr>
+        <w:lastRenderedPageBreak/>
         <w:t>Durante l’avvio, l’utente dovrà andare a creare gli esercizi da inserire all’interno della scheda, in questo caso si può notare che sono già suddivisi i gruppi muscolari per facilitare l’utente nella creazione del workout e dell’esercizio per la scheda.</w:t>
       </w:r>
     </w:p>
@@ -11935,7 +12009,6 @@
           <w:lang w:eastAsia="it-IT"/>
           <w14:ligatures w14:val="none"/>
         </w:rPr>
-        <w:lastRenderedPageBreak/>
         <w:t xml:space="preserve">L’utente dopo aver selezionato il gruppo muscolare andrà a prendere uno degli esercizi generali </w:t>
       </w:r>
       <w:r>
@@ -12089,6 +12162,7 @@
           <w:sz w:val="24"/>
           <w:szCs w:val="24"/>
         </w:rPr>
+        <w:lastRenderedPageBreak/>
         <w:drawing>
           <wp:anchor distT="0" distB="0" distL="114300" distR="114300" simplePos="0" relativeHeight="251670528" behindDoc="1" locked="0" layoutInCell="1" allowOverlap="1" wp14:anchorId="44F81D2D" wp14:editId="7BF85F60">
             <wp:simplePos x="0" y="0"/>
@@ -12160,8 +12234,19 @@
           <w:sz w:val="24"/>
           <w:szCs w:val="24"/>
         </w:rPr>
-        <w:t>Di seguito l’activity diagram</w:t>
-      </w:r>
+        <w:t xml:space="preserve">Di seguito l’activity </w:t>
+      </w:r>
+      <w:proofErr w:type="spellStart"/>
+      <w:r>
+        <w:rPr>
+          <w:rFonts w:asciiTheme="majorHAnsi" w:hAnsiTheme="majorHAnsi" w:cstheme="majorHAnsi"/>
+          <w:color w:val="1F2328"/>
+          <w:sz w:val="24"/>
+          <w:szCs w:val="24"/>
+        </w:rPr>
+        <w:t>diagram</w:t>
+      </w:r>
+      <w:proofErr w:type="spellEnd"/>
       <w:r>
         <w:rPr>
           <w:rFonts w:asciiTheme="majorHAnsi" w:hAnsiTheme="majorHAnsi" w:cstheme="majorHAnsi"/>
@@ -12300,7 +12385,6 @@
           <w:sz w:val="44"/>
           <w:szCs w:val="44"/>
         </w:rPr>
-        <w:lastRenderedPageBreak/>
         <w:t xml:space="preserve">                               </w:t>
       </w:r>
       <w:r>
@@ -12364,6 +12448,7 @@
           <w:sz w:val="44"/>
           <w:szCs w:val="44"/>
         </w:rPr>
+        <w:lastRenderedPageBreak/>
         <w:drawing>
           <wp:anchor distT="0" distB="0" distL="114300" distR="114300" simplePos="0" relativeHeight="251669504" behindDoc="0" locked="0" layoutInCell="1" allowOverlap="1" wp14:anchorId="731D0BDE" wp14:editId="6B50C45F">
             <wp:simplePos x="0" y="0"/>
@@ -12517,6 +12602,7 @@
           <w:sz w:val="44"/>
           <w:szCs w:val="44"/>
         </w:rPr>
+        <w:lastRenderedPageBreak/>
         <w:drawing>
           <wp:anchor distT="0" distB="0" distL="114300" distR="114300" simplePos="0" relativeHeight="251671552" behindDoc="0" locked="0" layoutInCell="1" allowOverlap="1" wp14:anchorId="116BACDE" wp14:editId="5AB99C95">
             <wp:simplePos x="0" y="0"/>
@@ -12791,7 +12877,6 @@
           <w:lang w:eastAsia="it-IT"/>
           <w14:ligatures w14:val="none"/>
         </w:rPr>
-        <w:lastRenderedPageBreak/>
         <w:t xml:space="preserve">In questo pattern il modello rappresenta la parte del sistema che gestisce i dati e la logica del programma, la vista si occupa di far visualizzare i dati al cliente in modo che </w:t>
       </w:r>
       <w:r>
@@ -12844,6 +12929,7 @@
           <w:lang w:eastAsia="it-IT"/>
           <w14:ligatures w14:val="none"/>
         </w:rPr>
+        <w:lastRenderedPageBreak/>
         <w:t>Il team</w:t>
       </w:r>
       <w:proofErr w:type="gramEnd"/>
@@ -13502,7 +13588,6 @@
           <w:lang w:eastAsia="it-IT"/>
           <w14:ligatures w14:val="none"/>
         </w:rPr>
-        <w:lastRenderedPageBreak/>
         <w:t>Nello specifico:</w:t>
       </w:r>
     </w:p>
@@ -13530,6 +13615,7 @@
           <w:lang w:eastAsia="it-IT"/>
           <w14:ligatures w14:val="none"/>
         </w:rPr>
+        <w:lastRenderedPageBreak/>
         <w:t xml:space="preserve">Lo sviluppo di applicazioni Android si avvale di 2 </w:t>
       </w:r>
       <w:proofErr w:type="gramStart"/>

--- a/docs/Progetto di ingegneria del Software3(Modelling).docx
+++ b/docs/Progetto di ingegneria del Software3(Modelling).docx
@@ -700,7 +700,6 @@
         <w:rPr>
           <w:rFonts w:asciiTheme="majorHAnsi" w:hAnsiTheme="majorHAnsi" w:cstheme="majorHAnsi"/>
         </w:rPr>
-        <w:lastRenderedPageBreak/>
         <w:t>5.1 Operatività del software</w:t>
       </w:r>
     </w:p>
@@ -1031,29 +1030,14 @@
         <w:rPr>
           <w:rFonts w:asciiTheme="majorHAnsi" w:hAnsiTheme="majorHAnsi" w:cstheme="majorHAnsi"/>
         </w:rPr>
-        <w:t>applicativo mobile</w:t>
-      </w:r>
-      <w:proofErr w:type="gramStart"/>
-      <w:r>
-        <w:rPr>
-          <w:rFonts w:asciiTheme="majorHAnsi" w:hAnsiTheme="majorHAnsi" w:cstheme="majorHAnsi"/>
-        </w:rPr>
-        <w:t>, ”</w:t>
+        <w:t>applicativo mobile, ”</w:t>
       </w:r>
       <w:r>
         <w:rPr>
           <w:rFonts w:asciiTheme="majorHAnsi" w:hAnsiTheme="majorHAnsi" w:cstheme="majorHAnsi"/>
           <w:b/>
         </w:rPr>
-        <w:t>Fitness</w:t>
-      </w:r>
-      <w:proofErr w:type="gramEnd"/>
-      <w:r>
-        <w:rPr>
-          <w:rFonts w:asciiTheme="majorHAnsi" w:hAnsiTheme="majorHAnsi" w:cstheme="majorHAnsi"/>
-          <w:b/>
-        </w:rPr>
-        <w:t xml:space="preserve"> app</w:t>
+        <w:t>Fitness app</w:t>
       </w:r>
       <w:r>
         <w:rPr>
@@ -1097,19 +1081,11 @@
           <w:rFonts w:asciiTheme="majorHAnsi" w:hAnsiTheme="majorHAnsi" w:cstheme="majorHAnsi"/>
         </w:rPr>
       </w:pPr>
-      <w:proofErr w:type="gramStart"/>
-      <w:r>
-        <w:rPr>
-          <w:rFonts w:asciiTheme="majorHAnsi" w:hAnsiTheme="majorHAnsi" w:cstheme="majorHAnsi"/>
-        </w:rPr>
-        <w:t>In particolare</w:t>
-      </w:r>
-      <w:proofErr w:type="gramEnd"/>
-      <w:r>
-        <w:rPr>
-          <w:rFonts w:asciiTheme="majorHAnsi" w:hAnsiTheme="majorHAnsi" w:cstheme="majorHAnsi"/>
-        </w:rPr>
-        <w:t xml:space="preserve"> questa applicazione creata per il sistema operativo Android prevede la</w:t>
+      <w:r>
+        <w:rPr>
+          <w:rFonts w:asciiTheme="majorHAnsi" w:hAnsiTheme="majorHAnsi" w:cstheme="majorHAnsi"/>
+        </w:rPr>
+        <w:t>In particolare questa applicazione creata per il sistema operativo Android prevede la</w:t>
       </w:r>
       <w:r>
         <w:rPr>
@@ -1423,21 +1399,7 @@
         <w:rPr>
           <w:rFonts w:asciiTheme="majorHAnsi" w:hAnsiTheme="majorHAnsi" w:cstheme="majorHAnsi"/>
         </w:rPr>
-        <w:t xml:space="preserve"> agile, in quanto pensiamo che i </w:t>
-      </w:r>
-      <w:proofErr w:type="gramStart"/>
-      <w:r>
-        <w:rPr>
-          <w:rFonts w:asciiTheme="majorHAnsi" w:hAnsiTheme="majorHAnsi" w:cstheme="majorHAnsi"/>
-        </w:rPr>
-        <w:t>feedback</w:t>
-      </w:r>
-      <w:proofErr w:type="gramEnd"/>
-      <w:r>
-        <w:rPr>
-          <w:rFonts w:asciiTheme="majorHAnsi" w:hAnsiTheme="majorHAnsi" w:cstheme="majorHAnsi"/>
-        </w:rPr>
-        <w:t xml:space="preserve"> degli</w:t>
+        <w:t xml:space="preserve"> agile, in quanto pensiamo che i feedback degli</w:t>
       </w:r>
       <w:r>
         <w:rPr>
@@ -1548,7 +1510,6 @@
           <w:rFonts w:asciiTheme="majorHAnsi" w:hAnsiTheme="majorHAnsi" w:cstheme="majorHAnsi"/>
           <w:noProof/>
         </w:rPr>
-        <w:lastRenderedPageBreak/>
         <w:drawing>
           <wp:anchor distT="0" distB="0" distL="0" distR="0" simplePos="0" relativeHeight="251665408" behindDoc="0" locked="0" layoutInCell="1" allowOverlap="1" wp14:anchorId="4BD9A6A6" wp14:editId="4930BE55">
             <wp:simplePos x="0" y="0"/>
@@ -1628,19 +1589,11 @@
           <w:rFonts w:asciiTheme="majorHAnsi" w:hAnsiTheme="majorHAnsi" w:cstheme="majorHAnsi"/>
         </w:rPr>
       </w:pPr>
-      <w:proofErr w:type="gramStart"/>
-      <w:r>
-        <w:rPr>
-          <w:rFonts w:asciiTheme="majorHAnsi" w:hAnsiTheme="majorHAnsi" w:cstheme="majorHAnsi"/>
-        </w:rPr>
-        <w:t>Infatti</w:t>
-      </w:r>
-      <w:proofErr w:type="gramEnd"/>
-      <w:r>
-        <w:rPr>
-          <w:rFonts w:asciiTheme="majorHAnsi" w:hAnsiTheme="majorHAnsi" w:cstheme="majorHAnsi"/>
-        </w:rPr>
-        <w:t xml:space="preserve"> il modello agile presenta alcuni valori chiave che si</w:t>
+      <w:r>
+        <w:rPr>
+          <w:rFonts w:asciiTheme="majorHAnsi" w:hAnsiTheme="majorHAnsi" w:cstheme="majorHAnsi"/>
+        </w:rPr>
+        <w:t>Infatti il modello agile presenta alcuni valori chiave che si</w:t>
       </w:r>
       <w:r>
         <w:rPr>
@@ -2203,7 +2156,6 @@
         <w:t xml:space="preserve"> </w:t>
       </w:r>
       <w:proofErr w:type="spellStart"/>
-      <w:proofErr w:type="gramStart"/>
       <w:r>
         <w:rPr>
           <w:rFonts w:asciiTheme="majorHAnsi" w:hAnsiTheme="majorHAnsi" w:cstheme="majorHAnsi"/>
@@ -2211,7 +2163,6 @@
         <w:t>requirements:L’applicazione</w:t>
       </w:r>
       <w:proofErr w:type="spellEnd"/>
-      <w:proofErr w:type="gramEnd"/>
       <w:r>
         <w:rPr>
           <w:rFonts w:asciiTheme="majorHAnsi" w:hAnsiTheme="majorHAnsi" w:cstheme="majorHAnsi"/>
@@ -4539,7 +4490,6 @@
           <w:sz w:val="44"/>
           <w:szCs w:val="44"/>
         </w:rPr>
-        <w:lastRenderedPageBreak/>
         <w:t>7.</w:t>
       </w:r>
       <w:r>
@@ -4826,13 +4776,7 @@
         <w:rPr>
           <w:rFonts w:asciiTheme="majorHAnsi" w:hAnsiTheme="majorHAnsi" w:cstheme="majorHAnsi"/>
         </w:rPr>
-        <w:t xml:space="preserve"> </w:t>
-      </w:r>
-      <w:r>
-        <w:rPr>
-          <w:rFonts w:asciiTheme="majorHAnsi" w:hAnsiTheme="majorHAnsi" w:cstheme="majorHAnsi"/>
-        </w:rPr>
-        <w:t xml:space="preserve">      </w:t>
+        <w:t>.</w:t>
       </w:r>
     </w:p>
     <w:p>
@@ -5031,7 +4975,6 @@
         <w:t xml:space="preserve">dell’applicazione </w:t>
       </w:r>
       <w:proofErr w:type="spellStart"/>
-      <w:proofErr w:type="gramStart"/>
       <w:r>
         <w:rPr>
           <w:rFonts w:asciiTheme="majorHAnsi" w:hAnsiTheme="majorHAnsi" w:cstheme="majorHAnsi"/>
@@ -5043,14 +4986,7 @@
         <w:rPr>
           <w:rFonts w:asciiTheme="majorHAnsi" w:hAnsiTheme="majorHAnsi" w:cstheme="majorHAnsi"/>
         </w:rPr>
-        <w:t xml:space="preserve"> ”Fitness</w:t>
-      </w:r>
-      <w:proofErr w:type="gramEnd"/>
-      <w:r>
-        <w:rPr>
-          <w:rFonts w:asciiTheme="majorHAnsi" w:hAnsiTheme="majorHAnsi" w:cstheme="majorHAnsi"/>
-        </w:rPr>
-        <w:t xml:space="preserve"> app”.</w:t>
+        <w:t xml:space="preserve"> ”Fitness app”.</w:t>
       </w:r>
     </w:p>
     <w:p>
@@ -5181,21 +5117,7 @@
         <w:rPr>
           <w:rFonts w:asciiTheme="majorHAnsi" w:hAnsiTheme="majorHAnsi" w:cstheme="majorHAnsi"/>
         </w:rPr>
-        <w:t xml:space="preserve"> nella creazione del progetto questa caratteristica. </w:t>
-      </w:r>
-      <w:proofErr w:type="gramStart"/>
-      <w:r>
-        <w:rPr>
-          <w:rFonts w:asciiTheme="majorHAnsi" w:hAnsiTheme="majorHAnsi" w:cstheme="majorHAnsi"/>
-        </w:rPr>
-        <w:t>Inoltre</w:t>
-      </w:r>
-      <w:proofErr w:type="gramEnd"/>
-      <w:r>
-        <w:rPr>
-          <w:rFonts w:asciiTheme="majorHAnsi" w:hAnsiTheme="majorHAnsi" w:cstheme="majorHAnsi"/>
-        </w:rPr>
-        <w:t xml:space="preserve"> è</w:t>
+        <w:t xml:space="preserve"> nella creazione del progetto questa caratteristica. Inoltre è</w:t>
       </w:r>
       <w:r>
         <w:rPr>
@@ -5289,21 +5211,7 @@
         <w:rPr>
           <w:rFonts w:asciiTheme="majorHAnsi" w:hAnsiTheme="majorHAnsi" w:cstheme="majorHAnsi"/>
         </w:rPr>
-        <w:t xml:space="preserve">Si potrebbero anche implementare </w:t>
-      </w:r>
-      <w:proofErr w:type="gramStart"/>
-      <w:r>
-        <w:rPr>
-          <w:rFonts w:asciiTheme="majorHAnsi" w:hAnsiTheme="majorHAnsi" w:cstheme="majorHAnsi"/>
-        </w:rPr>
-        <w:t>delle impostazione</w:t>
-      </w:r>
-      <w:proofErr w:type="gramEnd"/>
-      <w:r>
-        <w:rPr>
-          <w:rFonts w:asciiTheme="majorHAnsi" w:hAnsiTheme="majorHAnsi" w:cstheme="majorHAnsi"/>
-        </w:rPr>
-        <w:t xml:space="preserve"> relative alla lingua di sistema,</w:t>
+        <w:t>Si potrebbero anche implementare delle impostazione relative alla lingua di sistema,</w:t>
       </w:r>
       <w:r>
         <w:rPr>
@@ -5511,7 +5419,6 @@
           <w:sz w:val="44"/>
           <w:szCs w:val="44"/>
         </w:rPr>
-        <w:lastRenderedPageBreak/>
         <w:t>11/12.</w:t>
       </w:r>
       <w:r>
@@ -6469,7 +6376,6 @@
           <w:sz w:val="44"/>
           <w:szCs w:val="44"/>
         </w:rPr>
-        <w:lastRenderedPageBreak/>
         <w:t>13.</w:t>
       </w:r>
       <w:r>
@@ -7538,23 +7444,13 @@
         </w:rPr>
         <w:t xml:space="preserve">Per lo sviluppo del progetto, il team ha scelto un approccio </w:t>
       </w:r>
-      <w:proofErr w:type="gramStart"/>
       <w:r>
         <w:rPr>
           <w:rFonts w:asciiTheme="majorHAnsi" w:hAnsiTheme="majorHAnsi" w:cstheme="majorHAnsi"/>
           <w:b/>
           <w:bCs/>
         </w:rPr>
-        <w:t>agile ,</w:t>
-      </w:r>
-      <w:proofErr w:type="gramEnd"/>
-      <w:r>
-        <w:rPr>
-          <w:rFonts w:asciiTheme="majorHAnsi" w:hAnsiTheme="majorHAnsi" w:cstheme="majorHAnsi"/>
-          <w:b/>
-          <w:bCs/>
-        </w:rPr>
-        <w:t xml:space="preserve"> </w:t>
+        <w:t xml:space="preserve">agile , </w:t>
       </w:r>
       <w:r>
         <w:rPr>
@@ -7609,21 +7505,7 @@
         <w:rPr>
           <w:rFonts w:asciiTheme="majorHAnsi" w:hAnsiTheme="majorHAnsi" w:cstheme="majorHAnsi"/>
         </w:rPr>
-        <w:t xml:space="preserve">Nel caso in cui un componente della squadra non sia in grado di portare a termine un task, </w:t>
-      </w:r>
-      <w:proofErr w:type="gramStart"/>
-      <w:r>
-        <w:rPr>
-          <w:rFonts w:asciiTheme="majorHAnsi" w:hAnsiTheme="majorHAnsi" w:cstheme="majorHAnsi"/>
-        </w:rPr>
-        <w:t>il team</w:t>
-      </w:r>
-      <w:proofErr w:type="gramEnd"/>
-      <w:r>
-        <w:rPr>
-          <w:rFonts w:asciiTheme="majorHAnsi" w:hAnsiTheme="majorHAnsi" w:cstheme="majorHAnsi"/>
-        </w:rPr>
-        <w:t xml:space="preserve"> si riunisce per trovare una soluzione.</w:t>
+        <w:t>Nel caso in cui un componente della squadra non sia in grado di portare a termine un task, il team si riunisce per trovare una soluzione.</w:t>
       </w:r>
     </w:p>
     <w:p>
@@ -7647,19 +7529,11 @@
           <w:rFonts w:asciiTheme="majorHAnsi" w:hAnsiTheme="majorHAnsi" w:cstheme="majorHAnsi"/>
         </w:rPr>
       </w:pPr>
-      <w:proofErr w:type="gramStart"/>
-      <w:r>
-        <w:rPr>
-          <w:rFonts w:asciiTheme="majorHAnsi" w:hAnsiTheme="majorHAnsi" w:cstheme="majorHAnsi"/>
-        </w:rPr>
-        <w:t>Nel team</w:t>
-      </w:r>
-      <w:proofErr w:type="gramEnd"/>
-      <w:r>
-        <w:rPr>
-          <w:rFonts w:asciiTheme="majorHAnsi" w:hAnsiTheme="majorHAnsi" w:cstheme="majorHAnsi"/>
-        </w:rPr>
-        <w:t xml:space="preserve"> non c'è una struttura di tipo gerarchico, tutti i membri hanno la stessa importanza e possono esprimere le loro opinioni.</w:t>
+      <w:r>
+        <w:rPr>
+          <w:rFonts w:asciiTheme="majorHAnsi" w:hAnsiTheme="majorHAnsi" w:cstheme="majorHAnsi"/>
+        </w:rPr>
+        <w:t>Nel team non c'è una struttura di tipo gerarchico, tutti i membri hanno la stessa importanza e possono esprimere le loro opinioni.</w:t>
       </w:r>
     </w:p>
     <w:p>
@@ -7835,7 +7709,6 @@
         <w:t xml:space="preserve"> e di pull </w:t>
       </w:r>
       <w:proofErr w:type="spellStart"/>
-      <w:proofErr w:type="gramStart"/>
       <w:r>
         <w:rPr>
           <w:rFonts w:asciiTheme="majorHAnsi" w:hAnsiTheme="majorHAnsi" w:cstheme="majorHAnsi"/>
@@ -7847,14 +7720,7 @@
         <w:rPr>
           <w:rFonts w:asciiTheme="majorHAnsi" w:hAnsiTheme="majorHAnsi" w:cstheme="majorHAnsi"/>
         </w:rPr>
-        <w:t>(</w:t>
-      </w:r>
-      <w:proofErr w:type="gramEnd"/>
-      <w:r>
-        <w:rPr>
-          <w:rFonts w:asciiTheme="majorHAnsi" w:hAnsiTheme="majorHAnsi" w:cstheme="majorHAnsi"/>
-        </w:rPr>
-        <w:t xml:space="preserve">funzioni contenute all’interno di </w:t>
+        <w:t xml:space="preserve">(funzioni contenute all’interno di </w:t>
       </w:r>
       <w:proofErr w:type="spellStart"/>
       <w:r>
@@ -7894,21 +7760,7 @@
         <w:rPr>
           <w:rFonts w:asciiTheme="majorHAnsi" w:hAnsiTheme="majorHAnsi" w:cstheme="majorHAnsi"/>
         </w:rPr>
-        <w:t xml:space="preserve">Si è scelto di dare molta importanza alla collaborazione con gli </w:t>
-      </w:r>
-      <w:proofErr w:type="gramStart"/>
-      <w:r>
-        <w:rPr>
-          <w:rFonts w:asciiTheme="majorHAnsi" w:hAnsiTheme="majorHAnsi" w:cstheme="majorHAnsi"/>
-        </w:rPr>
-        <w:t>utenti, infatti</w:t>
-      </w:r>
-      <w:proofErr w:type="gramEnd"/>
-      <w:r>
-        <w:rPr>
-          <w:rFonts w:asciiTheme="majorHAnsi" w:hAnsiTheme="majorHAnsi" w:cstheme="majorHAnsi"/>
-        </w:rPr>
-        <w:t xml:space="preserve"> dopo aver messo appunto le funzionalità base dell'applicazione, si è deciso di dare la possibilità agli utenti di collaborare mediante suggerimenti e feedback o anche attivamente allo sviluppo degli aggiornamenti. </w:t>
+        <w:t xml:space="preserve">Si è scelto di dare molta importanza alla collaborazione con gli utenti, infatti dopo aver messo appunto le funzionalità base dell'applicazione, si è deciso di dare la possibilità agli utenti di collaborare mediante suggerimenti e feedback o anche attivamente allo sviluppo degli aggiornamenti. </w:t>
       </w:r>
     </w:p>
     <w:p>
@@ -7930,19 +7782,11 @@
           <w:rFonts w:asciiTheme="majorHAnsi" w:hAnsiTheme="majorHAnsi" w:cstheme="majorHAnsi"/>
         </w:rPr>
       </w:pPr>
-      <w:proofErr w:type="gramStart"/>
-      <w:r>
-        <w:rPr>
-          <w:rFonts w:asciiTheme="majorHAnsi" w:hAnsiTheme="majorHAnsi" w:cstheme="majorHAnsi"/>
-        </w:rPr>
-        <w:t>Il team</w:t>
-      </w:r>
-      <w:proofErr w:type="gramEnd"/>
-      <w:r>
-        <w:rPr>
-          <w:rFonts w:asciiTheme="majorHAnsi" w:hAnsiTheme="majorHAnsi" w:cstheme="majorHAnsi"/>
-        </w:rPr>
-        <w:t xml:space="preserve"> è favorevole al cambiamento e si impegna a dedicare il giusto tempo alla pianificazione del futuro del software.</w:t>
+      <w:r>
+        <w:rPr>
+          <w:rFonts w:asciiTheme="majorHAnsi" w:hAnsiTheme="majorHAnsi" w:cstheme="majorHAnsi"/>
+        </w:rPr>
+        <w:t>Il team è favorevole al cambiamento e si impegna a dedicare il giusto tempo alla pianificazione del futuro del software.</w:t>
       </w:r>
     </w:p>
     <w:p>
@@ -8050,21 +7894,7 @@
         <w:rPr>
           <w:rFonts w:asciiTheme="majorHAnsi" w:hAnsiTheme="majorHAnsi" w:cstheme="majorHAnsi"/>
         </w:rPr>
-        <w:t xml:space="preserve">Il lavoro svolto, che si tratti di documentazione o di codice, viene regolarmente salvato nel repository di GitHub in condivisione con tutti i membri </w:t>
-      </w:r>
-      <w:proofErr w:type="gramStart"/>
-      <w:r>
-        <w:rPr>
-          <w:rFonts w:asciiTheme="majorHAnsi" w:hAnsiTheme="majorHAnsi" w:cstheme="majorHAnsi"/>
-        </w:rPr>
-        <w:t>del team</w:t>
-      </w:r>
-      <w:proofErr w:type="gramEnd"/>
-      <w:r>
-        <w:rPr>
-          <w:rFonts w:asciiTheme="majorHAnsi" w:hAnsiTheme="majorHAnsi" w:cstheme="majorHAnsi"/>
-        </w:rPr>
-        <w:t>.</w:t>
+        <w:t>Il lavoro svolto, che si tratti di documentazione o di codice, viene regolarmente salvato nel repository di GitHub in condivisione con tutti i membri del team.</w:t>
       </w:r>
     </w:p>
     <w:p>
@@ -8120,21 +7950,7 @@
         <w:rPr>
           <w:rFonts w:asciiTheme="majorHAnsi" w:hAnsiTheme="majorHAnsi" w:cstheme="majorHAnsi"/>
         </w:rPr>
-        <w:t xml:space="preserve">utilizziamo </w:t>
-      </w:r>
-      <w:proofErr w:type="gramStart"/>
-      <w:r>
-        <w:rPr>
-          <w:rFonts w:asciiTheme="majorHAnsi" w:hAnsiTheme="majorHAnsi" w:cstheme="majorHAnsi"/>
-        </w:rPr>
-        <w:t>2</w:t>
-      </w:r>
-      <w:proofErr w:type="gramEnd"/>
-      <w:r>
-        <w:rPr>
-          <w:rFonts w:asciiTheme="majorHAnsi" w:hAnsiTheme="majorHAnsi" w:cstheme="majorHAnsi"/>
-        </w:rPr>
-        <w:t xml:space="preserve"> diversi </w:t>
+        <w:t xml:space="preserve">utilizziamo 2 diversi </w:t>
       </w:r>
       <w:proofErr w:type="spellStart"/>
       <w:r>
@@ -8390,21 +8206,7 @@
         <w:rPr>
           <w:rFonts w:asciiTheme="majorHAnsi" w:hAnsiTheme="majorHAnsi" w:cstheme="majorHAnsi"/>
         </w:rPr>
-        <w:t xml:space="preserve">Durante la settimana i membri </w:t>
-      </w:r>
-      <w:proofErr w:type="gramStart"/>
-      <w:r>
-        <w:rPr>
-          <w:rFonts w:asciiTheme="majorHAnsi" w:hAnsiTheme="majorHAnsi" w:cstheme="majorHAnsi"/>
-        </w:rPr>
-        <w:t>del team</w:t>
-      </w:r>
-      <w:proofErr w:type="gramEnd"/>
-      <w:r>
-        <w:rPr>
-          <w:rFonts w:asciiTheme="majorHAnsi" w:hAnsiTheme="majorHAnsi" w:cstheme="majorHAnsi"/>
-        </w:rPr>
-        <w:t xml:space="preserve"> sono liberi di creare nuove </w:t>
+        <w:t xml:space="preserve">Durante la settimana i membri del team sono liberi di creare nuove </w:t>
       </w:r>
       <w:proofErr w:type="spellStart"/>
       <w:r>
@@ -8446,21 +8248,7 @@
         <w:rPr>
           <w:rFonts w:asciiTheme="majorHAnsi" w:hAnsiTheme="majorHAnsi" w:cstheme="majorHAnsi"/>
         </w:rPr>
-        <w:t xml:space="preserve"> sono suddivise in </w:t>
-      </w:r>
-      <w:proofErr w:type="gramStart"/>
-      <w:r>
-        <w:rPr>
-          <w:rFonts w:asciiTheme="majorHAnsi" w:hAnsiTheme="majorHAnsi" w:cstheme="majorHAnsi"/>
-        </w:rPr>
-        <w:t>3</w:t>
-      </w:r>
-      <w:proofErr w:type="gramEnd"/>
-      <w:r>
-        <w:rPr>
-          <w:rFonts w:asciiTheme="majorHAnsi" w:hAnsiTheme="majorHAnsi" w:cstheme="majorHAnsi"/>
-        </w:rPr>
-        <w:t xml:space="preserve"> categorie principali:</w:t>
+        <w:t xml:space="preserve"> sono suddivise in 3 categorie principali:</w:t>
       </w:r>
     </w:p>
     <w:p>
@@ -8582,7 +8370,6 @@
         <w:rPr>
           <w:rFonts w:asciiTheme="majorHAnsi" w:hAnsiTheme="majorHAnsi" w:cstheme="majorHAnsi"/>
         </w:rPr>
-        <w:lastRenderedPageBreak/>
         <w:t xml:space="preserve">Working on </w:t>
       </w:r>
       <w:proofErr w:type="spellStart"/>
@@ -8719,25 +8506,7 @@
           <w:sz w:val="24"/>
           <w:szCs w:val="24"/>
         </w:rPr>
-        <w:t xml:space="preserve">Per lo sviluppo di questa applicazione è stato utilizzato una organizzazione con metodo agile, in questo modo i componenti </w:t>
-      </w:r>
-      <w:proofErr w:type="gramStart"/>
-      <w:r>
-        <w:rPr>
-          <w:rFonts w:asciiTheme="majorHAnsi" w:hAnsiTheme="majorHAnsi" w:cstheme="majorHAnsi"/>
-          <w:sz w:val="24"/>
-          <w:szCs w:val="24"/>
-        </w:rPr>
-        <w:t>del team</w:t>
-      </w:r>
-      <w:proofErr w:type="gramEnd"/>
-      <w:r>
-        <w:rPr>
-          <w:rFonts w:asciiTheme="majorHAnsi" w:hAnsiTheme="majorHAnsi" w:cstheme="majorHAnsi"/>
-          <w:sz w:val="24"/>
-          <w:szCs w:val="24"/>
-        </w:rPr>
-        <w:t xml:space="preserve"> hanno potuto lavorare in parallelo per quanto riguarda la creazione del codice che sulla produzione della documentazione.</w:t>
+        <w:t>Per lo sviluppo di questa applicazione è stato utilizzato una organizzazione con metodo agile, in questo modo i componenti del team hanno potuto lavorare in parallelo per quanto riguarda la creazione del codice che sulla produzione della documentazione.</w:t>
       </w:r>
     </w:p>
     <w:p>
@@ -8772,60 +8541,24 @@
           <w:sz w:val="24"/>
           <w:szCs w:val="24"/>
         </w:rPr>
-        <w:t xml:space="preserve"> ha aiutato notevolmente in questa fase, permettendo ai componenti </w:t>
-      </w:r>
-      <w:proofErr w:type="gramStart"/>
-      <w:r>
-        <w:rPr>
-          <w:rFonts w:asciiTheme="majorHAnsi" w:hAnsiTheme="majorHAnsi" w:cstheme="majorHAnsi"/>
-          <w:sz w:val="24"/>
-          <w:szCs w:val="24"/>
-        </w:rPr>
-        <w:t>del team</w:t>
-      </w:r>
-      <w:proofErr w:type="gramEnd"/>
-      <w:r>
-        <w:rPr>
-          <w:rFonts w:asciiTheme="majorHAnsi" w:hAnsiTheme="majorHAnsi" w:cstheme="majorHAnsi"/>
-          <w:sz w:val="24"/>
-          <w:szCs w:val="24"/>
-        </w:rPr>
-        <w:t xml:space="preserve"> di conoscere lo stato di avanzamento del progetto e di standardizzare la piattaforma su cui operare e condividere i file di progetto.</w:t>
-      </w:r>
-    </w:p>
-    <w:p>
-      <w:pPr>
-        <w:rPr>
-          <w:rFonts w:asciiTheme="majorHAnsi" w:hAnsiTheme="majorHAnsi" w:cstheme="majorHAnsi"/>
-          <w:sz w:val="24"/>
-          <w:szCs w:val="24"/>
-        </w:rPr>
-      </w:pPr>
-      <w:r>
-        <w:rPr>
-          <w:rFonts w:asciiTheme="majorHAnsi" w:hAnsiTheme="majorHAnsi" w:cstheme="majorHAnsi"/>
-          <w:sz w:val="24"/>
-          <w:szCs w:val="24"/>
-        </w:rPr>
-        <w:t xml:space="preserve">Nell’ambito di questo progetto sono stati applicati i concetti della soluzione divisionale relativi ai meccanismi di </w:t>
-      </w:r>
-      <w:proofErr w:type="gramStart"/>
-      <w:r>
-        <w:rPr>
-          <w:rFonts w:asciiTheme="majorHAnsi" w:hAnsiTheme="majorHAnsi" w:cstheme="majorHAnsi"/>
-          <w:sz w:val="24"/>
-          <w:szCs w:val="24"/>
-        </w:rPr>
-        <w:t>coordinamento</w:t>
-      </w:r>
-      <w:proofErr w:type="gramEnd"/>
-      <w:r>
-        <w:rPr>
-          <w:rFonts w:asciiTheme="majorHAnsi" w:hAnsiTheme="majorHAnsi" w:cstheme="majorHAnsi"/>
-          <w:sz w:val="24"/>
-          <w:szCs w:val="24"/>
-        </w:rPr>
-        <w:t xml:space="preserve"> i quali hanno permesso di ottenere una buona autonomia su come raggiungere gli obiettivi dichiarati.</w:t>
+        <w:t xml:space="preserve"> ha aiutato notevolmente in questa fase, permettendo ai componenti del team di conoscere lo stato di avanzamento del progetto e di standardizzare la piattaforma su cui operare e condividere i file di progetto.</w:t>
+      </w:r>
+    </w:p>
+    <w:p>
+      <w:pPr>
+        <w:rPr>
+          <w:rFonts w:asciiTheme="majorHAnsi" w:hAnsiTheme="majorHAnsi" w:cstheme="majorHAnsi"/>
+          <w:sz w:val="24"/>
+          <w:szCs w:val="24"/>
+        </w:rPr>
+      </w:pPr>
+      <w:r>
+        <w:rPr>
+          <w:rFonts w:asciiTheme="majorHAnsi" w:hAnsiTheme="majorHAnsi" w:cstheme="majorHAnsi"/>
+          <w:sz w:val="24"/>
+          <w:szCs w:val="24"/>
+        </w:rPr>
+        <w:t>Nell’ambito di questo progetto sono stati applicati i concetti della soluzione divisionale relativi ai meccanismi di coordinamento i quali hanno permesso di ottenere una buona autonomia su come raggiungere gli obiettivi dichiarati.</w:t>
       </w:r>
     </w:p>
     <w:p>
@@ -8885,7 +8618,6 @@
           <w14:ligatures w14:val="none"/>
         </w:rPr>
       </w:pPr>
-      <w:proofErr w:type="gramStart"/>
       <w:r>
         <w:rPr>
           <w:rFonts w:asciiTheme="majorHAnsi" w:eastAsia="Times New Roman" w:hAnsiTheme="majorHAnsi" w:cstheme="majorHAnsi"/>
@@ -8908,20 +8640,7 @@
           <w:lang w:eastAsia="it-IT"/>
           <w14:ligatures w14:val="none"/>
         </w:rPr>
-        <w:t>l team</w:t>
-      </w:r>
-      <w:proofErr w:type="gramEnd"/>
-      <w:r>
-        <w:rPr>
-          <w:rFonts w:asciiTheme="majorHAnsi" w:eastAsia="Times New Roman" w:hAnsiTheme="majorHAnsi" w:cstheme="majorHAnsi"/>
-          <w:color w:val="1F2328"/>
-          <w:kern w:val="0"/>
-          <w:sz w:val="24"/>
-          <w:szCs w:val="24"/>
-          <w:lang w:eastAsia="it-IT"/>
-          <w14:ligatures w14:val="none"/>
-        </w:rPr>
-        <w:t xml:space="preserve"> </w:t>
+        <w:t xml:space="preserve">l team </w:t>
       </w:r>
       <w:r>
         <w:rPr>
@@ -9295,20 +9014,7 @@
           <w:lang w:eastAsia="it-IT"/>
           <w14:ligatures w14:val="none"/>
         </w:rPr>
-        <w:t xml:space="preserve">deve essere il più semplice possibile da utilizzare, apprendere e operare in tutti i vari domini nei quali può essere utilizzata </w:t>
-      </w:r>
-      <w:proofErr w:type="gramStart"/>
-      <w:r>
-        <w:rPr>
-          <w:rFonts w:asciiTheme="majorHAnsi" w:eastAsia="Times New Roman" w:hAnsiTheme="majorHAnsi" w:cstheme="majorHAnsi"/>
-          <w:color w:val="1F2328"/>
-          <w:kern w:val="0"/>
-          <w:sz w:val="24"/>
-          <w:szCs w:val="24"/>
-          <w:lang w:eastAsia="it-IT"/>
-          <w14:ligatures w14:val="none"/>
-        </w:rPr>
-        <w:t>l’</w:t>
+        <w:t>deve essere il più semplice possibile da utilizzare, apprendere e operare in tutti i vari domini nei quali può essere utilizzata l’</w:t>
       </w:r>
       <w:proofErr w:type="spellStart"/>
       <w:r>
@@ -9336,7 +9042,6 @@
         <w:t>re</w:t>
       </w:r>
       <w:proofErr w:type="spellEnd"/>
-      <w:proofErr w:type="gramEnd"/>
       <w:r>
         <w:rPr>
           <w:rFonts w:asciiTheme="majorHAnsi" w:eastAsia="Times New Roman" w:hAnsiTheme="majorHAnsi" w:cstheme="majorHAnsi"/>
@@ -9387,57 +9092,31 @@
           <w:lang w:eastAsia="it-IT"/>
           <w14:ligatures w14:val="none"/>
         </w:rPr>
-        <w:t xml:space="preserve">per </w:t>
-      </w:r>
-      <w:proofErr w:type="gramStart"/>
-      <w:r>
-        <w:rPr>
-          <w:rFonts w:asciiTheme="majorHAnsi" w:eastAsia="Times New Roman" w:hAnsiTheme="majorHAnsi" w:cstheme="majorHAnsi"/>
-          <w:color w:val="1F2328"/>
-          <w:kern w:val="0"/>
-          <w:sz w:val="24"/>
-          <w:szCs w:val="24"/>
-          <w:lang w:eastAsia="it-IT"/>
-          <w14:ligatures w14:val="none"/>
-        </w:rPr>
-        <w:t xml:space="preserve">l’esecuzione </w:t>
-      </w:r>
-      <w:r>
-        <w:rPr>
-          <w:rFonts w:asciiTheme="majorHAnsi" w:eastAsia="Times New Roman" w:hAnsiTheme="majorHAnsi" w:cstheme="majorHAnsi"/>
-          <w:color w:val="1F2328"/>
-          <w:kern w:val="0"/>
-          <w:sz w:val="24"/>
-          <w:szCs w:val="24"/>
-          <w:lang w:eastAsia="it-IT"/>
-          <w14:ligatures w14:val="none"/>
-        </w:rPr>
-        <w:t xml:space="preserve"> </w:t>
-      </w:r>
-      <w:r>
-        <w:rPr>
-          <w:rFonts w:asciiTheme="majorHAnsi" w:eastAsia="Times New Roman" w:hAnsiTheme="majorHAnsi" w:cstheme="majorHAnsi"/>
-          <w:color w:val="1F2328"/>
-          <w:kern w:val="0"/>
-          <w:sz w:val="24"/>
-          <w:szCs w:val="24"/>
-          <w:lang w:eastAsia="it-IT"/>
-          <w14:ligatures w14:val="none"/>
-        </w:rPr>
-        <w:t>dell’applicazione</w:t>
-      </w:r>
-      <w:proofErr w:type="gramEnd"/>
-      <w:r>
-        <w:rPr>
-          <w:rFonts w:asciiTheme="majorHAnsi" w:eastAsia="Times New Roman" w:hAnsiTheme="majorHAnsi" w:cstheme="majorHAnsi"/>
-          <w:color w:val="1F2328"/>
-          <w:kern w:val="0"/>
-          <w:sz w:val="24"/>
-          <w:szCs w:val="24"/>
-          <w:lang w:eastAsia="it-IT"/>
-          <w14:ligatures w14:val="none"/>
-        </w:rPr>
-        <w:t xml:space="preserve"> fitness app sono</w:t>
+        <w:t xml:space="preserve">per l’esecuzione </w:t>
+      </w:r>
+      <w:r>
+        <w:rPr>
+          <w:rFonts w:asciiTheme="majorHAnsi" w:eastAsia="Times New Roman" w:hAnsiTheme="majorHAnsi" w:cstheme="majorHAnsi"/>
+          <w:color w:val="1F2328"/>
+          <w:kern w:val="0"/>
+          <w:sz w:val="24"/>
+          <w:szCs w:val="24"/>
+          <w:lang w:eastAsia="it-IT"/>
+          <w14:ligatures w14:val="none"/>
+        </w:rPr>
+        <w:t xml:space="preserve"> </w:t>
+      </w:r>
+      <w:r>
+        <w:rPr>
+          <w:rFonts w:asciiTheme="majorHAnsi" w:eastAsia="Times New Roman" w:hAnsiTheme="majorHAnsi" w:cstheme="majorHAnsi"/>
+          <w:color w:val="1F2328"/>
+          <w:kern w:val="0"/>
+          <w:sz w:val="24"/>
+          <w:szCs w:val="24"/>
+          <w:lang w:eastAsia="it-IT"/>
+          <w14:ligatures w14:val="none"/>
+        </w:rPr>
+        <w:t>dell’applicazione fitness app sono</w:t>
       </w:r>
       <w:r>
         <w:rPr>
@@ -9644,7 +9323,6 @@
           <w:lang w:eastAsia="it-IT"/>
           <w14:ligatures w14:val="none"/>
         </w:rPr>
-        <w:lastRenderedPageBreak/>
         <w:t>Revisione del software</w:t>
       </w:r>
     </w:p>
@@ -9876,33 +9554,7 @@
           <w:lang w:eastAsia="it-IT"/>
           <w14:ligatures w14:val="none"/>
         </w:rPr>
-        <w:t xml:space="preserve">: Molto difficile, in quanto sviluppato specificatamente per Android, mal si presta alla transizione verso sistemi terzi (Apple) che richiedono un linguaggio di sviluppo totalmente diverso. </w:t>
-      </w:r>
-      <w:proofErr w:type="gramStart"/>
-      <w:r>
-        <w:rPr>
-          <w:rFonts w:asciiTheme="majorHAnsi" w:eastAsia="Times New Roman" w:hAnsiTheme="majorHAnsi" w:cstheme="majorHAnsi"/>
-          <w:color w:val="1F2328"/>
-          <w:kern w:val="0"/>
-          <w:sz w:val="24"/>
-          <w:szCs w:val="24"/>
-          <w:lang w:eastAsia="it-IT"/>
-          <w14:ligatures w14:val="none"/>
-        </w:rPr>
-        <w:t>Tuttavia</w:t>
-      </w:r>
-      <w:proofErr w:type="gramEnd"/>
-      <w:r>
-        <w:rPr>
-          <w:rFonts w:asciiTheme="majorHAnsi" w:eastAsia="Times New Roman" w:hAnsiTheme="majorHAnsi" w:cstheme="majorHAnsi"/>
-          <w:color w:val="1F2328"/>
-          <w:kern w:val="0"/>
-          <w:sz w:val="24"/>
-          <w:szCs w:val="24"/>
-          <w:lang w:eastAsia="it-IT"/>
-          <w14:ligatures w14:val="none"/>
-        </w:rPr>
-        <w:t xml:space="preserve"> il design del sistema può essere riutilizzato per implementarlo ex novo su altre piattaforme, ma questo esula dal codice scritto.</w:t>
+        <w:t>: Molto difficile, in quanto sviluppato specificatamente per Android, mal si presta alla transizione verso sistemi terzi (Apple) che richiedono un linguaggio di sviluppo totalmente diverso. Tuttavia il design del sistema può essere riutilizzato per implementarlo ex novo su altre piattaforme, ma questo esula dal codice scritto.</w:t>
       </w:r>
     </w:p>
     <w:p>
@@ -10015,57 +9667,31 @@
           <w:lang w:eastAsia="it-IT"/>
           <w14:ligatures w14:val="none"/>
         </w:rPr>
-        <w:t xml:space="preserve">Per la gestione del processo di sviluppo dell’applicazione sono stati definiti i </w:t>
-      </w:r>
-      <w:proofErr w:type="gramStart"/>
-      <w:r>
-        <w:rPr>
-          <w:rFonts w:asciiTheme="majorHAnsi" w:eastAsia="Times New Roman" w:hAnsiTheme="majorHAnsi" w:cstheme="majorHAnsi"/>
-          <w:color w:val="1F2328"/>
-          <w:kern w:val="0"/>
-          <w:sz w:val="24"/>
-          <w:szCs w:val="24"/>
-          <w:lang w:eastAsia="it-IT"/>
-          <w14:ligatures w14:val="none"/>
-        </w:rPr>
-        <w:t xml:space="preserve">requisiti </w:t>
-      </w:r>
-      <w:r>
-        <w:rPr>
-          <w:rFonts w:asciiTheme="majorHAnsi" w:eastAsia="Times New Roman" w:hAnsiTheme="majorHAnsi" w:cstheme="majorHAnsi"/>
-          <w:color w:val="1F2328"/>
-          <w:kern w:val="0"/>
-          <w:sz w:val="24"/>
-          <w:szCs w:val="24"/>
-          <w:lang w:eastAsia="it-IT"/>
-          <w14:ligatures w14:val="none"/>
-        </w:rPr>
-        <w:t xml:space="preserve"> </w:t>
-      </w:r>
-      <w:r>
-        <w:rPr>
-          <w:rFonts w:asciiTheme="majorHAnsi" w:eastAsia="Times New Roman" w:hAnsiTheme="majorHAnsi" w:cstheme="majorHAnsi"/>
-          <w:color w:val="1F2328"/>
-          <w:kern w:val="0"/>
-          <w:sz w:val="24"/>
-          <w:szCs w:val="24"/>
-          <w:lang w:eastAsia="it-IT"/>
-          <w14:ligatures w14:val="none"/>
-        </w:rPr>
-        <w:t>utilizzando</w:t>
-      </w:r>
-      <w:proofErr w:type="gramEnd"/>
-      <w:r>
-        <w:rPr>
-          <w:rFonts w:asciiTheme="majorHAnsi" w:eastAsia="Times New Roman" w:hAnsiTheme="majorHAnsi" w:cstheme="majorHAnsi"/>
-          <w:color w:val="1F2328"/>
-          <w:kern w:val="0"/>
-          <w:sz w:val="24"/>
-          <w:szCs w:val="24"/>
-          <w:lang w:eastAsia="it-IT"/>
-          <w14:ligatures w14:val="none"/>
-        </w:rPr>
-        <w:t xml:space="preserve"> il criterio di </w:t>
+        <w:t xml:space="preserve">Per la gestione del processo di sviluppo dell’applicazione sono stati definiti i requisiti </w:t>
+      </w:r>
+      <w:r>
+        <w:rPr>
+          <w:rFonts w:asciiTheme="majorHAnsi" w:eastAsia="Times New Roman" w:hAnsiTheme="majorHAnsi" w:cstheme="majorHAnsi"/>
+          <w:color w:val="1F2328"/>
+          <w:kern w:val="0"/>
+          <w:sz w:val="24"/>
+          <w:szCs w:val="24"/>
+          <w:lang w:eastAsia="it-IT"/>
+          <w14:ligatures w14:val="none"/>
+        </w:rPr>
+        <w:t xml:space="preserve"> </w:t>
+      </w:r>
+      <w:r>
+        <w:rPr>
+          <w:rFonts w:asciiTheme="majorHAnsi" w:eastAsia="Times New Roman" w:hAnsiTheme="majorHAnsi" w:cstheme="majorHAnsi"/>
+          <w:color w:val="1F2328"/>
+          <w:kern w:val="0"/>
+          <w:sz w:val="24"/>
+          <w:szCs w:val="24"/>
+          <w:lang w:eastAsia="it-IT"/>
+          <w14:ligatures w14:val="none"/>
+        </w:rPr>
+        <w:t xml:space="preserve">utilizzando il criterio di </w:t>
       </w:r>
       <w:proofErr w:type="spellStart"/>
       <w:r>
@@ -10938,7 +10564,6 @@
           <w:lang w:eastAsia="it-IT"/>
           <w14:ligatures w14:val="none"/>
         </w:rPr>
-        <w:lastRenderedPageBreak/>
         <w:t>Grafica diversificata giorno notte (tema chiaro tema scuro)</w:t>
       </w:r>
     </w:p>
@@ -11356,33 +10981,7 @@
           <w:lang w:eastAsia="it-IT"/>
           <w14:ligatures w14:val="none"/>
         </w:rPr>
-        <w:t xml:space="preserve">sono stati utilizzati degli strumenti come </w:t>
-      </w:r>
-      <w:proofErr w:type="gramStart"/>
-      <w:r>
-        <w:rPr>
-          <w:rFonts w:asciiTheme="majorHAnsi" w:eastAsia="Times New Roman" w:hAnsiTheme="majorHAnsi" w:cstheme="majorHAnsi"/>
-          <w:color w:val="1F2328"/>
-          <w:kern w:val="0"/>
-          <w:sz w:val="24"/>
-          <w:szCs w:val="24"/>
-          <w:lang w:eastAsia="it-IT"/>
-          <w14:ligatures w14:val="none"/>
-        </w:rPr>
-        <w:t>UML(</w:t>
-      </w:r>
-      <w:proofErr w:type="gramEnd"/>
-      <w:r>
-        <w:rPr>
-          <w:rFonts w:asciiTheme="majorHAnsi" w:eastAsia="Times New Roman" w:hAnsiTheme="majorHAnsi" w:cstheme="majorHAnsi"/>
-          <w:color w:val="1F2328"/>
-          <w:kern w:val="0"/>
-          <w:sz w:val="24"/>
-          <w:szCs w:val="24"/>
-          <w:lang w:eastAsia="it-IT"/>
-          <w14:ligatures w14:val="none"/>
-        </w:rPr>
-        <w:t>Unified Modelling Language), utilizzato per rappresentare il software e per comunicare le idee di progettazione in maniera chiara.</w:t>
+        <w:t>sono stati utilizzati degli strumenti come UML(Unified Modelling Language), utilizzato per rappresentare il software e per comunicare le idee di progettazione in maniera chiara.</w:t>
       </w:r>
       <w:r>
         <w:rPr>
@@ -11719,7 +11318,6 @@
           <w:sz w:val="24"/>
           <w:szCs w:val="24"/>
         </w:rPr>
-        <w:lastRenderedPageBreak/>
         <w:t xml:space="preserve">Come si può notare dal diagramma UML, l’applicazione ha una struttura gerarchica nella quale sono presenti i vari allenamenti nei diversi giorni della settimana, inoltre all’interno del workout abbiamo presenti i vari esercizi che si suddividono in </w:t>
       </w:r>
       <w:proofErr w:type="spellStart"/>
@@ -11740,27 +11338,7 @@
           <w:sz w:val="24"/>
           <w:szCs w:val="24"/>
         </w:rPr>
-        <w:t xml:space="preserve"> </w:t>
-      </w:r>
-      <w:proofErr w:type="gramStart"/>
-      <w:r>
-        <w:rPr>
-          <w:rFonts w:asciiTheme="majorHAnsi" w:hAnsiTheme="majorHAnsi" w:cstheme="majorHAnsi"/>
-          <w:color w:val="1F2328"/>
-          <w:sz w:val="24"/>
-          <w:szCs w:val="24"/>
-        </w:rPr>
-        <w:t>e</w:t>
-      </w:r>
-      <w:proofErr w:type="gramEnd"/>
-      <w:r>
-        <w:rPr>
-          <w:rFonts w:asciiTheme="majorHAnsi" w:hAnsiTheme="majorHAnsi" w:cstheme="majorHAnsi"/>
-          <w:color w:val="1F2328"/>
-          <w:sz w:val="24"/>
-          <w:szCs w:val="24"/>
-        </w:rPr>
-        <w:t xml:space="preserve"> </w:t>
+        <w:t xml:space="preserve"> e </w:t>
       </w:r>
       <w:proofErr w:type="spellStart"/>
       <w:r>
@@ -11981,7 +11559,6 @@
           <w:lang w:eastAsia="it-IT"/>
           <w14:ligatures w14:val="none"/>
         </w:rPr>
-        <w:lastRenderedPageBreak/>
         <w:t>Durante l’avvio, l’utente dovrà andare a creare gli esercizi da inserire all’interno della scheda, in questo caso si può notare che sono già suddivisi i gruppi muscolari per facilitare l’utente nella creazione del workout e dell’esercizio per la scheda.</w:t>
       </w:r>
     </w:p>
@@ -12117,27 +11694,7 @@
           <w:sz w:val="24"/>
           <w:szCs w:val="24"/>
         </w:rPr>
-        <w:t xml:space="preserve">Infine dopo aver inserito il nome dell’esercizio, si andranno a completare gli altri </w:t>
-      </w:r>
-      <w:proofErr w:type="gramStart"/>
-      <w:r>
-        <w:rPr>
-          <w:rFonts w:asciiTheme="majorHAnsi" w:hAnsiTheme="majorHAnsi" w:cstheme="majorHAnsi"/>
-          <w:color w:val="1F2328"/>
-          <w:sz w:val="24"/>
-          <w:szCs w:val="24"/>
-        </w:rPr>
-        <w:t>campi(</w:t>
-      </w:r>
-      <w:proofErr w:type="gramEnd"/>
-      <w:r>
-        <w:rPr>
-          <w:rFonts w:asciiTheme="majorHAnsi" w:hAnsiTheme="majorHAnsi" w:cstheme="majorHAnsi"/>
-          <w:color w:val="1F2328"/>
-          <w:sz w:val="24"/>
-          <w:szCs w:val="24"/>
-        </w:rPr>
-        <w:t>numero ripetizioni, tempo di recupero, numero serie, carico utilizzato) sempre mostrando all’utente un’interfaccia molto semplice e intuitiva.</w:t>
+        <w:t>Infine dopo aver inserito il nome dell’esercizio, si andranno a completare gli altri campi(numero ripetizioni, tempo di recupero, numero serie, carico utilizzato) sempre mostrando all’utente un’interfaccia molto semplice e intuitiva.</w:t>
       </w:r>
     </w:p>
     <w:p>
@@ -12162,7 +11719,6 @@
           <w:sz w:val="24"/>
           <w:szCs w:val="24"/>
         </w:rPr>
-        <w:lastRenderedPageBreak/>
         <w:drawing>
           <wp:anchor distT="0" distB="0" distL="114300" distR="114300" simplePos="0" relativeHeight="251670528" behindDoc="1" locked="0" layoutInCell="1" allowOverlap="1" wp14:anchorId="44F81D2D" wp14:editId="7BF85F60">
             <wp:simplePos x="0" y="0"/>
@@ -12257,7 +11813,6 @@
         <w:t xml:space="preserve"> e il </w:t>
       </w:r>
       <w:proofErr w:type="spellStart"/>
-      <w:proofErr w:type="gramStart"/>
       <w:r>
         <w:rPr>
           <w:rFonts w:asciiTheme="majorHAnsi" w:hAnsiTheme="majorHAnsi" w:cstheme="majorHAnsi"/>
@@ -12284,17 +11839,7 @@
           <w:sz w:val="24"/>
           <w:szCs w:val="24"/>
         </w:rPr>
-        <w:t xml:space="preserve"> che</w:t>
-      </w:r>
-      <w:proofErr w:type="gramEnd"/>
-      <w:r>
-        <w:rPr>
-          <w:rFonts w:asciiTheme="majorHAnsi" w:hAnsiTheme="majorHAnsi" w:cstheme="majorHAnsi"/>
-          <w:color w:val="1F2328"/>
-          <w:sz w:val="24"/>
-          <w:szCs w:val="24"/>
-        </w:rPr>
-        <w:t xml:space="preserve"> riporta</w:t>
+        <w:t xml:space="preserve"> che riporta</w:t>
       </w:r>
       <w:r>
         <w:rPr>
@@ -12448,7 +11993,6 @@
           <w:sz w:val="44"/>
           <w:szCs w:val="44"/>
         </w:rPr>
-        <w:lastRenderedPageBreak/>
         <w:drawing>
           <wp:anchor distT="0" distB="0" distL="114300" distR="114300" simplePos="0" relativeHeight="251669504" behindDoc="0" locked="0" layoutInCell="1" allowOverlap="1" wp14:anchorId="731D0BDE" wp14:editId="6B50C45F">
             <wp:simplePos x="0" y="0"/>
@@ -12602,7 +12146,6 @@
           <w:sz w:val="44"/>
           <w:szCs w:val="44"/>
         </w:rPr>
-        <w:lastRenderedPageBreak/>
         <w:drawing>
           <wp:anchor distT="0" distB="0" distL="114300" distR="114300" simplePos="0" relativeHeight="251671552" behindDoc="0" locked="0" layoutInCell="1" allowOverlap="1" wp14:anchorId="116BACDE" wp14:editId="5AB99C95">
             <wp:simplePos x="0" y="0"/>
@@ -12824,33 +12367,7 @@
           <w:lang w:eastAsia="it-IT"/>
           <w14:ligatures w14:val="none"/>
         </w:rPr>
-        <w:t>Il pattern architetturale utilizzato durante la programmazione del software è stato il Model-View-</w:t>
-      </w:r>
-      <w:proofErr w:type="gramStart"/>
-      <w:r>
-        <w:rPr>
-          <w:rFonts w:asciiTheme="majorHAnsi" w:eastAsia="Times New Roman" w:hAnsiTheme="majorHAnsi" w:cstheme="majorHAnsi"/>
-          <w:color w:val="1F2328"/>
-          <w:kern w:val="0"/>
-          <w:sz w:val="24"/>
-          <w:szCs w:val="24"/>
-          <w:lang w:eastAsia="it-IT"/>
-          <w14:ligatures w14:val="none"/>
-        </w:rPr>
-        <w:t>Controller(</w:t>
-      </w:r>
-      <w:proofErr w:type="gramEnd"/>
-      <w:r>
-        <w:rPr>
-          <w:rFonts w:asciiTheme="majorHAnsi" w:eastAsia="Times New Roman" w:hAnsiTheme="majorHAnsi" w:cstheme="majorHAnsi"/>
-          <w:color w:val="1F2328"/>
-          <w:kern w:val="0"/>
-          <w:sz w:val="24"/>
-          <w:szCs w:val="24"/>
-          <w:lang w:eastAsia="it-IT"/>
-          <w14:ligatures w14:val="none"/>
-        </w:rPr>
-        <w:t>MVC).</w:t>
+        <w:t>Il pattern architetturale utilizzato durante la programmazione del software è stato il Model-View-Controller(MVC).</w:t>
       </w:r>
     </w:p>
     <w:p>
@@ -12918,32 +12435,17 @@
           <w14:ligatures w14:val="none"/>
         </w:rPr>
       </w:pPr>
-      <w:proofErr w:type="gramStart"/>
-      <w:r>
-        <w:rPr>
-          <w:rFonts w:asciiTheme="majorHAnsi" w:eastAsia="Times New Roman" w:hAnsiTheme="majorHAnsi" w:cstheme="majorHAnsi"/>
-          <w:color w:val="1F2328"/>
-          <w:kern w:val="0"/>
-          <w:sz w:val="24"/>
-          <w:szCs w:val="24"/>
-          <w:lang w:eastAsia="it-IT"/>
-          <w14:ligatures w14:val="none"/>
-        </w:rPr>
-        <w:lastRenderedPageBreak/>
-        <w:t>Il team</w:t>
-      </w:r>
-      <w:proofErr w:type="gramEnd"/>
-      <w:r>
-        <w:rPr>
-          <w:rFonts w:asciiTheme="majorHAnsi" w:eastAsia="Times New Roman" w:hAnsiTheme="majorHAnsi" w:cstheme="majorHAnsi"/>
-          <w:color w:val="1F2328"/>
-          <w:kern w:val="0"/>
-          <w:sz w:val="24"/>
-          <w:szCs w:val="24"/>
-          <w:lang w:eastAsia="it-IT"/>
-          <w14:ligatures w14:val="none"/>
-        </w:rPr>
-        <w:t xml:space="preserve"> utilizzando un modello Agile ha trovato più comodo utilizzare il pattern MVC, questo perché il model-</w:t>
+      <w:r>
+        <w:rPr>
+          <w:rFonts w:asciiTheme="majorHAnsi" w:eastAsia="Times New Roman" w:hAnsiTheme="majorHAnsi" w:cstheme="majorHAnsi"/>
+          <w:color w:val="1F2328"/>
+          <w:kern w:val="0"/>
+          <w:sz w:val="24"/>
+          <w:szCs w:val="24"/>
+          <w:lang w:eastAsia="it-IT"/>
+          <w14:ligatures w14:val="none"/>
+        </w:rPr>
+        <w:t>Il team utilizzando un modello Agile ha trovato più comodo utilizzare il pattern MVC, questo perché il model-</w:t>
       </w:r>
       <w:proofErr w:type="spellStart"/>
       <w:r>
@@ -13384,33 +12886,7 @@
           <w:lang w:eastAsia="it-IT"/>
           <w14:ligatures w14:val="none"/>
         </w:rPr>
-        <w:t xml:space="preserve">Durante la fase di test, ci siamo soffermati a implementare casi di test automatici mediante JUnit, dove utilizzando il metodo </w:t>
-      </w:r>
-      <w:proofErr w:type="gramStart"/>
-      <w:r>
-        <w:rPr>
-          <w:rFonts w:asciiTheme="majorHAnsi" w:eastAsia="Times New Roman" w:hAnsiTheme="majorHAnsi" w:cstheme="majorHAnsi"/>
-          <w:color w:val="1F2328"/>
-          <w:kern w:val="0"/>
-          <w:sz w:val="24"/>
-          <w:szCs w:val="24"/>
-          <w:lang w:eastAsia="it-IT"/>
-          <w14:ligatures w14:val="none"/>
-        </w:rPr>
-        <w:t>assertEquals(</w:t>
-      </w:r>
-      <w:proofErr w:type="gramEnd"/>
-      <w:r>
-        <w:rPr>
-          <w:rFonts w:asciiTheme="majorHAnsi" w:eastAsia="Times New Roman" w:hAnsiTheme="majorHAnsi" w:cstheme="majorHAnsi"/>
-          <w:color w:val="1F2328"/>
-          <w:kern w:val="0"/>
-          <w:sz w:val="24"/>
-          <w:szCs w:val="24"/>
-          <w:lang w:eastAsia="it-IT"/>
-          <w14:ligatures w14:val="none"/>
-        </w:rPr>
-        <w:t xml:space="preserve">) andiamo a controllare se i vari esercizi all’interno di una scheda sono </w:t>
+        <w:t xml:space="preserve">Durante la fase di test, ci siamo soffermati a implementare casi di test automatici mediante JUnit, dove utilizzando il metodo assertEquals() andiamo a controllare se i vari esercizi all’interno di una scheda sono </w:t>
       </w:r>
       <w:proofErr w:type="spellStart"/>
       <w:r>
@@ -13615,34 +13091,7 @@
           <w:lang w:eastAsia="it-IT"/>
           <w14:ligatures w14:val="none"/>
         </w:rPr>
-        <w:lastRenderedPageBreak/>
-        <w:t xml:space="preserve">Lo sviluppo di applicazioni Android si avvale di 2 </w:t>
-      </w:r>
-      <w:proofErr w:type="gramStart"/>
-      <w:r>
-        <w:rPr>
-          <w:rFonts w:asciiTheme="majorHAnsi" w:eastAsia="Times New Roman" w:hAnsiTheme="majorHAnsi" w:cstheme="majorHAnsi"/>
-          <w:color w:val="1F2328"/>
-          <w:kern w:val="0"/>
-          <w:sz w:val="24"/>
-          <w:szCs w:val="24"/>
-          <w:lang w:eastAsia="it-IT"/>
-          <w14:ligatures w14:val="none"/>
-        </w:rPr>
-        <w:t>macro categorie</w:t>
-      </w:r>
-      <w:proofErr w:type="gramEnd"/>
-      <w:r>
-        <w:rPr>
-          <w:rFonts w:asciiTheme="majorHAnsi" w:eastAsia="Times New Roman" w:hAnsiTheme="majorHAnsi" w:cstheme="majorHAnsi"/>
-          <w:color w:val="1F2328"/>
-          <w:kern w:val="0"/>
-          <w:sz w:val="24"/>
-          <w:szCs w:val="24"/>
-          <w:lang w:eastAsia="it-IT"/>
-          <w14:ligatures w14:val="none"/>
-        </w:rPr>
-        <w:t xml:space="preserve"> di test che è possibile implementare:</w:t>
+        <w:t>Lo sviluppo di applicazioni Android si avvale di 2 macro categorie di test che è possibile implementare:</w:t>
       </w:r>
     </w:p>
     <w:p>
@@ -13849,7 +13298,7 @@
                 <v:stroke joinstyle="miter"/>
                 <v:path gradientshapeok="t" o:connecttype="rect"/>
               </v:shapetype>
-              <v:shape id="Casella di testo 12" o:spid="_x0000_s1026" type="#_x0000_t202" style="position:absolute;margin-left:218.15pt;margin-top:80.6pt;width:271.6pt;height:22.1pt;z-index:251677696;visibility:visible;mso-wrap-style:square;mso-wrap-distance-left:9pt;mso-wrap-distance-top:0;mso-wrap-distance-right:9pt;mso-wrap-distance-bottom:0;mso-position-horizontal:absolute;mso-position-horizontal-relative:text;mso-position-vertical:absolute;mso-position-vertical-relative:text;v-text-anchor:top" o:gfxdata="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" fillcolor="white [3201]" strokeweight=".5pt">
+              <v:shape id="Casella di testo 12" o:spid="_x0000_s1026" type="#_x0000_t202" style="position:absolute;margin-left:218.15pt;margin-top:80.6pt;width:271.6pt;height:22.1pt;z-index:251677696;visibility:visible;mso-wrap-style:square;mso-wrap-distance-left:9pt;mso-wrap-distance-top:0;mso-wrap-distance-right:9pt;mso-wrap-distance-bottom:0;mso-position-horizontal:absolute;mso-position-horizontal-relative:text;mso-position-vertical:absolute;mso-position-vertical-relative:text;v-text-anchor:top" o:gfxdata="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" fillcolor="white [3201]" strokeweight=".5pt">
                 <v:textbox>
                   <w:txbxContent>
                     <w:p>
@@ -13934,7 +13383,7 @@
           </mc:Choice>
           <mc:Fallback>
             <w:pict>
-              <v:shape w14:anchorId="76F2F49D" id="Casella di testo 6" o:spid="_x0000_s1027" type="#_x0000_t202" style="position:absolute;margin-left:218.45pt;margin-top:121.6pt;width:271.6pt;height:22.1pt;z-index:251676672;visibility:visible;mso-wrap-style:square;mso-wrap-distance-left:9pt;mso-wrap-distance-top:0;mso-wrap-distance-right:9pt;mso-wrap-distance-bottom:0;mso-position-horizontal:absolute;mso-position-horizontal-relative:text;mso-position-vertical:absolute;mso-position-vertical-relative:text;v-text-anchor:top" o:gfxdata="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" fillcolor="white [3201]" strokeweight=".5pt">
+              <v:shape w14:anchorId="76F2F49D" id="Casella di testo 6" o:spid="_x0000_s1027" type="#_x0000_t202" style="position:absolute;margin-left:218.45pt;margin-top:121.6pt;width:271.6pt;height:22.1pt;z-index:251676672;visibility:visible;mso-wrap-style:square;mso-wrap-distance-left:9pt;mso-wrap-distance-top:0;mso-wrap-distance-right:9pt;mso-wrap-distance-bottom:0;mso-position-horizontal:absolute;mso-position-horizontal-relative:text;mso-position-vertical:absolute;mso-position-vertical-relative:text;v-text-anchor:top" o:gfxdata="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" fillcolor="white [3201]" strokeweight=".5pt">
                 <v:textbox>
                   <w:txbxContent>
                     <w:p>
@@ -14040,7 +13489,7 @@
                   <v:h position="bottomRight,#1" yrange="@9,@10"/>
                 </v:handles>
               </v:shapetype>
-              <v:shape id="Parentesi graffa chiusa 4" o:spid="_x0000_s1026" type="#_x0000_t88" style="position:absolute;margin-left:196.35pt;margin-top:113.1pt;width:16.35pt;height:39.9pt;z-index:251675648;visibility:visible;mso-wrap-style:square;mso-width-percent:0;mso-wrap-distance-left:9pt;mso-wrap-distance-top:0;mso-wrap-distance-right:9pt;mso-wrap-distance-bottom:0;mso-position-horizontal:absolute;mso-position-horizontal-relative:text;mso-position-vertical:absolute;mso-position-vertical-relative:text;mso-width-percent:0;mso-width-relative:margin;v-text-anchor:middle" o:gfxdata="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" adj="737" strokecolor="#4472c4 [3204]" strokeweight=".5pt">
+              <v:shape id="Parentesi graffa chiusa 4" o:spid="_x0000_s1026" type="#_x0000_t88" style="position:absolute;margin-left:196.35pt;margin-top:113.1pt;width:16.35pt;height:39.9pt;z-index:251675648;visibility:visible;mso-wrap-style:square;mso-width-percent:0;mso-wrap-distance-left:9pt;mso-wrap-distance-top:0;mso-wrap-distance-right:9pt;mso-wrap-distance-bottom:0;mso-position-horizontal:absolute;mso-position-horizontal-relative:text;mso-position-vertical:absolute;mso-position-vertical-relative:text;mso-width-percent:0;mso-width-relative:margin;v-text-anchor:middle" o:gfxdata="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" adj="737" strokecolor="#4472c4 [3204]" strokeweight=".5pt">
                 <v:stroke joinstyle="miter"/>
               </v:shape>
             </w:pict>
@@ -14115,7 +13564,7 @@
           </mc:Choice>
           <mc:Fallback>
             <w:pict>
-              <v:shape w14:anchorId="04F83F11" id="Parentesi graffa chiusa 14" o:spid="_x0000_s1026" type="#_x0000_t88" style="position:absolute;margin-left:196.4pt;margin-top:85.3pt;width:16.4pt;height:17.1pt;z-index:251674624;visibility:visible;mso-wrap-style:square;mso-wrap-distance-left:9pt;mso-wrap-distance-top:0;mso-wrap-distance-right:9pt;mso-wrap-distance-bottom:0;mso-position-horizontal:absolute;mso-position-horizontal-relative:text;mso-position-vertical:absolute;mso-position-vertical-relative:text;v-text-anchor:middle" o:gfxdata="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" adj="1725" strokecolor="#4472c4 [3204]" strokeweight=".5pt">
+              <v:shape w14:anchorId="04F83F11" id="Parentesi graffa chiusa 14" o:spid="_x0000_s1026" type="#_x0000_t88" style="position:absolute;margin-left:196.4pt;margin-top:85.3pt;width:16.4pt;height:17.1pt;z-index:251674624;visibility:visible;mso-wrap-style:square;mso-wrap-distance-left:9pt;mso-wrap-distance-top:0;mso-wrap-distance-right:9pt;mso-wrap-distance-bottom:0;mso-position-horizontal:absolute;mso-position-horizontal-relative:text;mso-position-vertical:absolute;mso-position-vertical-relative:text;v-text-anchor:middle" o:gfxdata="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" adj="1725" strokecolor="#4472c4 [3204]" strokeweight=".5pt">
                 <v:stroke joinstyle="miter"/>
               </v:shape>
             </w:pict>
@@ -14246,33 +13695,7 @@
           <w:lang w:eastAsia="it-IT"/>
           <w14:ligatures w14:val="none"/>
         </w:rPr>
-        <w:t xml:space="preserve"> 2022.2.1), e abbiamo testato i metodi Set, relativi agli oggetti esercizi, workout e alla classe Tempo, in modo da capire se effettivamente </w:t>
-      </w:r>
-      <w:proofErr w:type="gramStart"/>
-      <w:r>
-        <w:rPr>
-          <w:rFonts w:asciiTheme="majorHAnsi" w:eastAsia="Times New Roman" w:hAnsiTheme="majorHAnsi" w:cstheme="majorHAnsi"/>
-          <w:color w:val="1F2328"/>
-          <w:kern w:val="0"/>
-          <w:sz w:val="24"/>
-          <w:szCs w:val="24"/>
-          <w:lang w:eastAsia="it-IT"/>
-          <w14:ligatures w14:val="none"/>
-        </w:rPr>
-        <w:t>davano</w:t>
-      </w:r>
-      <w:proofErr w:type="gramEnd"/>
-      <w:r>
-        <w:rPr>
-          <w:rFonts w:asciiTheme="majorHAnsi" w:eastAsia="Times New Roman" w:hAnsiTheme="majorHAnsi" w:cstheme="majorHAnsi"/>
-          <w:color w:val="1F2328"/>
-          <w:kern w:val="0"/>
-          <w:sz w:val="24"/>
-          <w:szCs w:val="24"/>
-          <w:lang w:eastAsia="it-IT"/>
-          <w14:ligatures w14:val="none"/>
-        </w:rPr>
-        <w:t xml:space="preserve"> il risultato aspettato.</w:t>
+        <w:t xml:space="preserve"> 2022.2.1), e abbiamo testato i metodi Set, relativi agli oggetti esercizi, workout e alla classe Tempo, in modo da capire se effettivamente davano il risultato aspettato.</w:t>
       </w:r>
     </w:p>
     <w:p>
@@ -14550,7 +13973,6 @@
           <w:lang w:eastAsia="it-IT"/>
           <w14:ligatures w14:val="none"/>
         </w:rPr>
-        <w:lastRenderedPageBreak/>
         <w:drawing>
           <wp:inline distT="0" distB="0" distL="0" distR="0" wp14:anchorId="253ABADB" wp14:editId="591F1B3B">
             <wp:extent cx="6120130" cy="2392045"/>
@@ -14641,7 +14063,6 @@
         <w:t xml:space="preserve">, abbiamo testato l’inserimento della lista di esercizi all’interno di Workout, usando </w:t>
       </w:r>
       <w:proofErr w:type="spellStart"/>
-      <w:proofErr w:type="gramStart"/>
       <w:r>
         <w:rPr>
           <w:rFonts w:asciiTheme="majorHAnsi" w:eastAsia="Times New Roman" w:hAnsiTheme="majorHAnsi" w:cstheme="majorHAnsi"/>
@@ -14665,20 +14086,7 @@
           <w:lang w:eastAsia="it-IT"/>
           <w14:ligatures w14:val="none"/>
         </w:rPr>
-        <w:t>(</w:t>
-      </w:r>
-      <w:proofErr w:type="gramEnd"/>
-      <w:r>
-        <w:rPr>
-          <w:rFonts w:asciiTheme="majorHAnsi" w:eastAsia="Times New Roman" w:hAnsiTheme="majorHAnsi" w:cstheme="majorHAnsi"/>
-          <w:color w:val="1F2328"/>
-          <w:kern w:val="0"/>
-          <w:sz w:val="24"/>
-          <w:szCs w:val="24"/>
-          <w:lang w:eastAsia="it-IT"/>
-          <w14:ligatures w14:val="none"/>
-        </w:rPr>
-        <w:t xml:space="preserve">), creando quindi una lista di prova con 1 esercizio e confrontandola con quello che l’oggetto workout restituisce con il suo metodo </w:t>
+        <w:t xml:space="preserve">(), creando quindi una lista di prova con 1 esercizio e confrontandola con quello che l’oggetto workout restituisce con il suo metodo </w:t>
       </w:r>
       <w:proofErr w:type="spellStart"/>
       <w:r>
@@ -14914,33 +14322,7 @@
           <w:lang w:eastAsia="it-IT"/>
           <w14:ligatures w14:val="none"/>
         </w:rPr>
-        <w:t xml:space="preserve">, abbiamo testato la navigazione all’interno della UI dell’applicazione, in particolare simulando </w:t>
-      </w:r>
-      <w:proofErr w:type="gramStart"/>
-      <w:r>
-        <w:rPr>
-          <w:rFonts w:asciiTheme="majorHAnsi" w:eastAsia="Times New Roman" w:hAnsiTheme="majorHAnsi" w:cstheme="majorHAnsi"/>
-          <w:color w:val="1F2328"/>
-          <w:kern w:val="0"/>
-          <w:sz w:val="24"/>
-          <w:szCs w:val="24"/>
-          <w:lang w:eastAsia="it-IT"/>
-          <w14:ligatures w14:val="none"/>
-        </w:rPr>
-        <w:t>2</w:t>
-      </w:r>
-      <w:proofErr w:type="gramEnd"/>
-      <w:r>
-        <w:rPr>
-          <w:rFonts w:asciiTheme="majorHAnsi" w:eastAsia="Times New Roman" w:hAnsiTheme="majorHAnsi" w:cstheme="majorHAnsi"/>
-          <w:color w:val="1F2328"/>
-          <w:kern w:val="0"/>
-          <w:sz w:val="24"/>
-          <w:szCs w:val="24"/>
-          <w:lang w:eastAsia="it-IT"/>
-          <w14:ligatures w14:val="none"/>
-        </w:rPr>
-        <w:t xml:space="preserve"> click su due </w:t>
+        <w:t xml:space="preserve">, abbiamo testato la navigazione all’interno della UI dell’applicazione, in particolare simulando 2 click su due </w:t>
       </w:r>
       <w:proofErr w:type="spellStart"/>
       <w:r>
@@ -14979,7 +14361,6 @@
           <w:lang w:eastAsia="it-IT"/>
           <w14:ligatures w14:val="none"/>
         </w:rPr>
-        <w:lastRenderedPageBreak/>
         <w:t>BottomNavigationView</w:t>
       </w:r>
       <w:proofErr w:type="spellEnd"/>
@@ -15101,7 +14482,6 @@
         <w:t xml:space="preserve">). Quindi nel test, richiamando il metodo </w:t>
       </w:r>
       <w:proofErr w:type="spellStart"/>
-      <w:proofErr w:type="gramStart"/>
       <w:r>
         <w:rPr>
           <w:rFonts w:asciiTheme="majorHAnsi" w:eastAsia="Times New Roman" w:hAnsiTheme="majorHAnsi" w:cstheme="majorHAnsi"/>
@@ -15125,20 +14505,7 @@
           <w:lang w:eastAsia="it-IT"/>
           <w14:ligatures w14:val="none"/>
         </w:rPr>
-        <w:t>(</w:t>
-      </w:r>
-      <w:proofErr w:type="gramEnd"/>
-      <w:r>
-        <w:rPr>
-          <w:rFonts w:asciiTheme="majorHAnsi" w:eastAsia="Times New Roman" w:hAnsiTheme="majorHAnsi" w:cstheme="majorHAnsi"/>
-          <w:color w:val="1F2328"/>
-          <w:kern w:val="0"/>
-          <w:sz w:val="24"/>
-          <w:szCs w:val="24"/>
-          <w:lang w:eastAsia="it-IT"/>
-          <w14:ligatures w14:val="none"/>
-        </w:rPr>
-        <w:t xml:space="preserve">), ci mettiamo “all’ascolto” di un </w:t>
+        <w:t xml:space="preserve">(), ci mettiamo “all’ascolto” di un </w:t>
       </w:r>
       <w:proofErr w:type="spellStart"/>
       <w:r>

--- a/docs/Progetto di ingegneria del Software3(Modelling).docx
+++ b/docs/Progetto di ingegneria del Software3(Modelling).docx
@@ -39,7 +39,7 @@
                     </pic:cNvPicPr>
                   </pic:nvPicPr>
                   <pic:blipFill>
-                    <a:blip r:embed="rId5" cstate="print">
+                    <a:blip r:embed="rId7" cstate="print">
                       <a:extLst>
                         <a:ext uri="{28A0092B-C50C-407E-A947-70E740481C1C}">
                           <a14:useLocalDpi xmlns:a14="http://schemas.microsoft.com/office/drawing/2010/main" val="0"/>
@@ -700,6 +700,7 @@
         <w:rPr>
           <w:rFonts w:asciiTheme="majorHAnsi" w:hAnsiTheme="majorHAnsi" w:cstheme="majorHAnsi"/>
         </w:rPr>
+        <w:lastRenderedPageBreak/>
         <w:t>5.1 Operatività del software</w:t>
       </w:r>
     </w:p>
@@ -1510,6 +1511,7 @@
           <w:rFonts w:asciiTheme="majorHAnsi" w:hAnsiTheme="majorHAnsi" w:cstheme="majorHAnsi"/>
           <w:noProof/>
         </w:rPr>
+        <w:lastRenderedPageBreak/>
         <w:drawing>
           <wp:anchor distT="0" distB="0" distL="0" distR="0" simplePos="0" relativeHeight="251665408" behindDoc="0" locked="0" layoutInCell="1" allowOverlap="1" wp14:anchorId="4BD9A6A6" wp14:editId="4930BE55">
             <wp:simplePos x="0" y="0"/>
@@ -1534,7 +1536,7 @@
                     <pic:cNvPicPr/>
                   </pic:nvPicPr>
                   <pic:blipFill>
-                    <a:blip r:embed="rId6" cstate="print"/>
+                    <a:blip r:embed="rId8" cstate="print"/>
                     <a:stretch>
                       <a:fillRect/>
                     </a:stretch>
@@ -2069,7 +2071,7 @@
                     <pic:cNvPicPr/>
                   </pic:nvPicPr>
                   <pic:blipFill>
-                    <a:blip r:embed="rId7" cstate="print"/>
+                    <a:blip r:embed="rId9" cstate="print"/>
                     <a:stretch>
                       <a:fillRect/>
                     </a:stretch>
@@ -2336,7 +2338,7 @@
                     <pic:cNvPicPr/>
                   </pic:nvPicPr>
                   <pic:blipFill>
-                    <a:blip r:embed="rId7" cstate="print"/>
+                    <a:blip r:embed="rId9" cstate="print"/>
                     <a:stretch>
                       <a:fillRect/>
                     </a:stretch>
@@ -2492,7 +2494,7 @@
                     <pic:cNvPicPr/>
                   </pic:nvPicPr>
                   <pic:blipFill>
-                    <a:blip r:embed="rId7" cstate="print"/>
+                    <a:blip r:embed="rId9" cstate="print"/>
                     <a:stretch>
                       <a:fillRect/>
                     </a:stretch>
@@ -2636,7 +2638,7 @@
                     <pic:cNvPicPr/>
                   </pic:nvPicPr>
                   <pic:blipFill>
-                    <a:blip r:embed="rId7" cstate="print"/>
+                    <a:blip r:embed="rId9" cstate="print"/>
                     <a:stretch>
                       <a:fillRect/>
                     </a:stretch>
@@ -4037,7 +4039,7 @@
         </w:rPr>
         <w:t xml:space="preserve"> </w:t>
       </w:r>
-      <w:hyperlink r:id="rId8" w:anchor="android-java">
+      <w:hyperlink r:id="rId10" w:anchor="android-java">
         <w:r>
           <w:rPr>
             <w:rFonts w:asciiTheme="majorHAnsi" w:hAnsiTheme="majorHAnsi" w:cstheme="majorHAnsi"/>
@@ -4490,6 +4492,7 @@
           <w:sz w:val="44"/>
           <w:szCs w:val="44"/>
         </w:rPr>
+        <w:lastRenderedPageBreak/>
         <w:t>7.</w:t>
       </w:r>
       <w:r>
@@ -4776,7 +4779,13 @@
         <w:rPr>
           <w:rFonts w:asciiTheme="majorHAnsi" w:hAnsiTheme="majorHAnsi" w:cstheme="majorHAnsi"/>
         </w:rPr>
-        <w:t>.</w:t>
+        <w:t xml:space="preserve"> </w:t>
+      </w:r>
+      <w:r>
+        <w:rPr>
+          <w:rFonts w:asciiTheme="majorHAnsi" w:hAnsiTheme="majorHAnsi" w:cstheme="majorHAnsi"/>
+        </w:rPr>
+        <w:t xml:space="preserve">      </w:t>
       </w:r>
     </w:p>
     <w:p>
@@ -5366,7 +5375,7 @@
                     <pic:cNvPicPr/>
                   </pic:nvPicPr>
                   <pic:blipFill>
-                    <a:blip r:embed="rId9" cstate="print"/>
+                    <a:blip r:embed="rId11" cstate="print"/>
                     <a:stretch>
                       <a:fillRect/>
                     </a:stretch>
@@ -5419,6 +5428,7 @@
           <w:sz w:val="44"/>
           <w:szCs w:val="44"/>
         </w:rPr>
+        <w:lastRenderedPageBreak/>
         <w:t>11/12.</w:t>
       </w:r>
       <w:r>
@@ -5699,7 +5709,7 @@
                     <pic:cNvPicPr/>
                   </pic:nvPicPr>
                   <pic:blipFill>
-                    <a:blip r:embed="rId10" cstate="print"/>
+                    <a:blip r:embed="rId12" cstate="print"/>
                     <a:stretch>
                       <a:fillRect/>
                     </a:stretch>
@@ -5797,7 +5807,7 @@
                     <pic:cNvPicPr/>
                   </pic:nvPicPr>
                   <pic:blipFill>
-                    <a:blip r:embed="rId11" cstate="print"/>
+                    <a:blip r:embed="rId13" cstate="print"/>
                     <a:stretch>
                       <a:fillRect/>
                     </a:stretch>
@@ -6110,7 +6120,7 @@
           <w:rFonts w:asciiTheme="majorHAnsi" w:hAnsiTheme="majorHAnsi" w:cstheme="majorHAnsi"/>
         </w:rPr>
       </w:pPr>
-      <w:hyperlink r:id="rId12">
+      <w:hyperlink r:id="rId14">
         <w:r>
           <w:rPr>
             <w:rFonts w:asciiTheme="majorHAnsi" w:hAnsiTheme="majorHAnsi" w:cstheme="majorHAnsi"/>
@@ -6128,7 +6138,7 @@
         </w:rPr>
         <w:t xml:space="preserve"> </w:t>
       </w:r>
-      <w:hyperlink r:id="rId13">
+      <w:hyperlink r:id="rId15">
         <w:r>
           <w:rPr>
             <w:rFonts w:asciiTheme="majorHAnsi" w:hAnsiTheme="majorHAnsi" w:cstheme="majorHAnsi"/>
@@ -6376,6 +6386,7 @@
           <w:sz w:val="44"/>
           <w:szCs w:val="44"/>
         </w:rPr>
+        <w:lastRenderedPageBreak/>
         <w:t>13.</w:t>
       </w:r>
       <w:r>
@@ -8370,6 +8381,7 @@
         <w:rPr>
           <w:rFonts w:asciiTheme="majorHAnsi" w:hAnsiTheme="majorHAnsi" w:cstheme="majorHAnsi"/>
         </w:rPr>
+        <w:lastRenderedPageBreak/>
         <w:t xml:space="preserve">Working on </w:t>
       </w:r>
       <w:proofErr w:type="spellStart"/>
@@ -9323,6 +9335,7 @@
           <w:lang w:eastAsia="it-IT"/>
           <w14:ligatures w14:val="none"/>
         </w:rPr>
+        <w:lastRenderedPageBreak/>
         <w:t>Revisione del software</w:t>
       </w:r>
     </w:p>
@@ -10564,6 +10577,7 @@
           <w:lang w:eastAsia="it-IT"/>
           <w14:ligatures w14:val="none"/>
         </w:rPr>
+        <w:lastRenderedPageBreak/>
         <w:t>Grafica diversificata giorno notte (tema chiaro tema scuro)</w:t>
       </w:r>
     </w:p>
@@ -11133,7 +11147,7 @@
                     <pic:cNvPicPr/>
                   </pic:nvPicPr>
                   <pic:blipFill>
-                    <a:blip r:embed="rId14" cstate="print">
+                    <a:blip r:embed="rId16" cstate="print">
                       <a:extLst>
                         <a:ext uri="{28A0092B-C50C-407E-A947-70E740481C1C}">
                           <a14:useLocalDpi xmlns:a14="http://schemas.microsoft.com/office/drawing/2010/main" val="0"/>
@@ -11318,6 +11332,7 @@
           <w:sz w:val="24"/>
           <w:szCs w:val="24"/>
         </w:rPr>
+        <w:lastRenderedPageBreak/>
         <w:t xml:space="preserve">Come si può notare dal diagramma UML, l’applicazione ha una struttura gerarchica nella quale sono presenti i vari allenamenti nei diversi giorni della settimana, inoltre all’interno del workout abbiamo presenti i vari esercizi che si suddividono in </w:t>
       </w:r>
       <w:proofErr w:type="spellStart"/>
@@ -11459,7 +11474,7 @@
                     <pic:cNvPicPr/>
                   </pic:nvPicPr>
                   <pic:blipFill>
-                    <a:blip r:embed="rId15">
+                    <a:blip r:embed="rId17">
                       <a:extLst>
                         <a:ext uri="{28A0092B-C50C-407E-A947-70E740481C1C}">
                           <a14:useLocalDpi xmlns:a14="http://schemas.microsoft.com/office/drawing/2010/main" val="0"/>
@@ -11559,6 +11574,7 @@
           <w:lang w:eastAsia="it-IT"/>
           <w14:ligatures w14:val="none"/>
         </w:rPr>
+        <w:lastRenderedPageBreak/>
         <w:t>Durante l’avvio, l’utente dovrà andare a creare gli esercizi da inserire all’interno della scheda, in questo caso si può notare che sono già suddivisi i gruppi muscolari per facilitare l’utente nella creazione del workout e dell’esercizio per la scheda.</w:t>
       </w:r>
     </w:p>
@@ -11719,6 +11735,7 @@
           <w:sz w:val="24"/>
           <w:szCs w:val="24"/>
         </w:rPr>
+        <w:lastRenderedPageBreak/>
         <w:drawing>
           <wp:anchor distT="0" distB="0" distL="114300" distR="114300" simplePos="0" relativeHeight="251670528" behindDoc="1" locked="0" layoutInCell="1" allowOverlap="1" wp14:anchorId="44F81D2D" wp14:editId="7BF85F60">
             <wp:simplePos x="0" y="0"/>
@@ -11751,7 +11768,7 @@
                     <pic:cNvPicPr/>
                   </pic:nvPicPr>
                   <pic:blipFill>
-                    <a:blip r:embed="rId16">
+                    <a:blip r:embed="rId18">
                       <a:extLst>
                         <a:ext uri="{28A0092B-C50C-407E-A947-70E740481C1C}">
                           <a14:useLocalDpi xmlns:a14="http://schemas.microsoft.com/office/drawing/2010/main" val="0"/>
@@ -11993,6 +12010,7 @@
           <w:sz w:val="44"/>
           <w:szCs w:val="44"/>
         </w:rPr>
+        <w:lastRenderedPageBreak/>
         <w:drawing>
           <wp:anchor distT="0" distB="0" distL="114300" distR="114300" simplePos="0" relativeHeight="251669504" behindDoc="0" locked="0" layoutInCell="1" allowOverlap="1" wp14:anchorId="731D0BDE" wp14:editId="6B50C45F">
             <wp:simplePos x="0" y="0"/>
@@ -12025,7 +12043,7 @@
                     <pic:cNvPicPr/>
                   </pic:nvPicPr>
                   <pic:blipFill>
-                    <a:blip r:embed="rId17">
+                    <a:blip r:embed="rId19">
                       <a:extLst>
                         <a:ext uri="{28A0092B-C50C-407E-A947-70E740481C1C}">
                           <a14:useLocalDpi xmlns:a14="http://schemas.microsoft.com/office/drawing/2010/main" val="0"/>
@@ -12146,6 +12164,7 @@
           <w:sz w:val="44"/>
           <w:szCs w:val="44"/>
         </w:rPr>
+        <w:lastRenderedPageBreak/>
         <w:drawing>
           <wp:anchor distT="0" distB="0" distL="114300" distR="114300" simplePos="0" relativeHeight="251671552" behindDoc="0" locked="0" layoutInCell="1" allowOverlap="1" wp14:anchorId="116BACDE" wp14:editId="5AB99C95">
             <wp:simplePos x="0" y="0"/>
@@ -12178,7 +12197,7 @@
                     <pic:cNvPicPr/>
                   </pic:nvPicPr>
                   <pic:blipFill>
-                    <a:blip r:embed="rId18" cstate="print">
+                    <a:blip r:embed="rId20" cstate="print">
                       <a:extLst>
                         <a:ext uri="{28A0092B-C50C-407E-A947-70E740481C1C}">
                           <a14:useLocalDpi xmlns:a14="http://schemas.microsoft.com/office/drawing/2010/main" val="0"/>
@@ -12445,6 +12464,7 @@
           <w:lang w:eastAsia="it-IT"/>
           <w14:ligatures w14:val="none"/>
         </w:rPr>
+        <w:lastRenderedPageBreak/>
         <w:t>Il team utilizzando un modello Agile ha trovato più comodo utilizzare il pattern MVC, questo perché il model-</w:t>
       </w:r>
       <w:proofErr w:type="spellStart"/>
@@ -13065,6 +13085,140 @@
           <w14:ligatures w14:val="none"/>
         </w:rPr>
         <w:t>Nello specifico:</w:t>
+      </w:r>
+    </w:p>
+    <w:p>
+      <w:pPr>
+        <w:shd w:val="clear" w:color="auto" w:fill="FFFFFF"/>
+        <w:spacing w:before="60" w:after="100" w:afterAutospacing="1" w:line="240" w:lineRule="auto"/>
+        <w:rPr>
+          <w:rFonts w:asciiTheme="majorHAnsi" w:eastAsia="Times New Roman" w:hAnsiTheme="majorHAnsi" w:cstheme="majorHAnsi"/>
+          <w:color w:val="1F2328"/>
+          <w:kern w:val="0"/>
+          <w:sz w:val="24"/>
+          <w:szCs w:val="24"/>
+          <w:lang w:eastAsia="it-IT"/>
+          <w14:ligatures w14:val="none"/>
+        </w:rPr>
+      </w:pPr>
+      <w:r>
+        <w:rPr>
+          <w:rFonts w:asciiTheme="majorHAnsi" w:eastAsia="Times New Roman" w:hAnsiTheme="majorHAnsi" w:cstheme="majorHAnsi"/>
+          <w:color w:val="1F2328"/>
+          <w:kern w:val="0"/>
+          <w:sz w:val="24"/>
+          <w:szCs w:val="24"/>
+          <w:lang w:eastAsia="it-IT"/>
+          <w14:ligatures w14:val="none"/>
+        </w:rPr>
+        <w:lastRenderedPageBreak/>
+        <w:t>Durante lo sviluppo il corretto funzionamento del codice è stato testato costantemente con test di esecuzione del programma per provare ad implementare le sue funzionalità.</w:t>
+      </w:r>
+    </w:p>
+    <w:p>
+      <w:pPr>
+        <w:shd w:val="clear" w:color="auto" w:fill="FFFFFF"/>
+        <w:spacing w:before="60" w:after="100" w:afterAutospacing="1" w:line="240" w:lineRule="auto"/>
+        <w:rPr>
+          <w:rFonts w:asciiTheme="majorHAnsi" w:eastAsia="Times New Roman" w:hAnsiTheme="majorHAnsi" w:cstheme="majorHAnsi"/>
+          <w:color w:val="1F2328"/>
+          <w:kern w:val="0"/>
+          <w:sz w:val="24"/>
+          <w:szCs w:val="24"/>
+          <w:lang w:eastAsia="it-IT"/>
+          <w14:ligatures w14:val="none"/>
+        </w:rPr>
+      </w:pPr>
+      <w:r>
+        <w:rPr>
+          <w:rFonts w:asciiTheme="majorHAnsi" w:eastAsia="Times New Roman" w:hAnsiTheme="majorHAnsi" w:cstheme="majorHAnsi"/>
+          <w:color w:val="1F2328"/>
+          <w:kern w:val="0"/>
+          <w:sz w:val="24"/>
+          <w:szCs w:val="24"/>
+          <w:lang w:eastAsia="it-IT"/>
+          <w14:ligatures w14:val="none"/>
+        </w:rPr>
+        <w:t xml:space="preserve">Questo processo è stato aiutato particolarmente dalla scelta di inserire all'interno del codice un gran numero di messaggi di debug, i quali ci hanno avvisato in tempo reale nel momento in cui avviene una situazione di errore. </w:t>
+      </w:r>
+    </w:p>
+    <w:p>
+      <w:pPr>
+        <w:shd w:val="clear" w:color="auto" w:fill="FFFFFF"/>
+        <w:spacing w:before="60" w:after="100" w:afterAutospacing="1" w:line="240" w:lineRule="auto"/>
+        <w:rPr>
+          <w:rFonts w:asciiTheme="majorHAnsi" w:eastAsia="Times New Roman" w:hAnsiTheme="majorHAnsi" w:cstheme="majorHAnsi"/>
+          <w:color w:val="1F2328"/>
+          <w:kern w:val="0"/>
+          <w:sz w:val="24"/>
+          <w:szCs w:val="24"/>
+          <w:lang w:eastAsia="it-IT"/>
+          <w14:ligatures w14:val="none"/>
+        </w:rPr>
+      </w:pPr>
+      <w:r>
+        <w:rPr>
+          <w:rFonts w:asciiTheme="majorHAnsi" w:eastAsia="Times New Roman" w:hAnsiTheme="majorHAnsi" w:cstheme="majorHAnsi"/>
+          <w:color w:val="1F2328"/>
+          <w:kern w:val="0"/>
+          <w:sz w:val="24"/>
+          <w:szCs w:val="24"/>
+          <w:lang w:eastAsia="it-IT"/>
+          <w14:ligatures w14:val="none"/>
+        </w:rPr>
+        <w:t xml:space="preserve">Una volta ottenuta una versione definitiva del </w:t>
+      </w:r>
+      <w:proofErr w:type="spellStart"/>
+      <w:r>
+        <w:rPr>
+          <w:rFonts w:asciiTheme="majorHAnsi" w:eastAsia="Times New Roman" w:hAnsiTheme="majorHAnsi" w:cstheme="majorHAnsi"/>
+          <w:color w:val="1F2328"/>
+          <w:kern w:val="0"/>
+          <w:sz w:val="24"/>
+          <w:szCs w:val="24"/>
+          <w:lang w:eastAsia="it-IT"/>
+          <w14:ligatures w14:val="none"/>
+        </w:rPr>
+        <w:t>codice,il</w:t>
+      </w:r>
+      <w:proofErr w:type="spellEnd"/>
+      <w:r>
+        <w:rPr>
+          <w:rFonts w:asciiTheme="majorHAnsi" w:eastAsia="Times New Roman" w:hAnsiTheme="majorHAnsi" w:cstheme="majorHAnsi"/>
+          <w:color w:val="1F2328"/>
+          <w:kern w:val="0"/>
+          <w:sz w:val="24"/>
+          <w:szCs w:val="24"/>
+          <w:lang w:eastAsia="it-IT"/>
+          <w14:ligatures w14:val="none"/>
+        </w:rPr>
+        <w:t xml:space="preserve"> team ha deciso di svolgere dei test automatici mediante l’utilizzo di </w:t>
+      </w:r>
+      <w:proofErr w:type="spellStart"/>
+      <w:r>
+        <w:rPr>
+          <w:rFonts w:asciiTheme="majorHAnsi" w:eastAsia="Times New Roman" w:hAnsiTheme="majorHAnsi" w:cstheme="majorHAnsi"/>
+          <w:color w:val="1F2328"/>
+          <w:kern w:val="0"/>
+          <w:sz w:val="24"/>
+          <w:szCs w:val="24"/>
+          <w:lang w:eastAsia="it-IT"/>
+          <w14:ligatures w14:val="none"/>
+        </w:rPr>
+        <w:t>Junit</w:t>
+      </w:r>
+      <w:proofErr w:type="spellEnd"/>
+      <w:r>
+        <w:rPr>
+          <w:rFonts w:asciiTheme="majorHAnsi" w:eastAsia="Times New Roman" w:hAnsiTheme="majorHAnsi" w:cstheme="majorHAnsi"/>
+          <w:color w:val="1F2328"/>
+          <w:kern w:val="0"/>
+          <w:sz w:val="24"/>
+          <w:szCs w:val="24"/>
+          <w:lang w:eastAsia="it-IT"/>
+          <w14:ligatures w14:val="none"/>
+        </w:rPr>
+        <w:t>, per verificare il corretto funzionamento del codice anche in presenza di casi limite.</w:t>
       </w:r>
     </w:p>
     <w:p>
@@ -13298,7 +13452,7 @@
                 <v:stroke joinstyle="miter"/>
                 <v:path gradientshapeok="t" o:connecttype="rect"/>
               </v:shapetype>
-              <v:shape id="Casella di testo 12" o:spid="_x0000_s1026" type="#_x0000_t202" style="position:absolute;margin-left:218.15pt;margin-top:80.6pt;width:271.6pt;height:22.1pt;z-index:251677696;visibility:visible;mso-wrap-style:square;mso-wrap-distance-left:9pt;mso-wrap-distance-top:0;mso-wrap-distance-right:9pt;mso-wrap-distance-bottom:0;mso-position-horizontal:absolute;mso-position-horizontal-relative:text;mso-position-vertical:absolute;mso-position-vertical-relative:text;v-text-anchor:top" o:gfxdata="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" fillcolor="white [3201]" strokeweight=".5pt">
+              <v:shape id="Casella di testo 12" o:spid="_x0000_s1026" type="#_x0000_t202" style="position:absolute;margin-left:218.15pt;margin-top:80.6pt;width:271.6pt;height:22.1pt;z-index:251677696;visibility:visible;mso-wrap-style:square;mso-wrap-distance-left:9pt;mso-wrap-distance-top:0;mso-wrap-distance-right:9pt;mso-wrap-distance-bottom:0;mso-position-horizontal:absolute;mso-position-horizontal-relative:text;mso-position-vertical:absolute;mso-position-vertical-relative:text;v-text-anchor:top" o:gfxdata="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" fillcolor="white [3201]" strokeweight=".5pt">
                 <v:textbox>
                   <w:txbxContent>
                     <w:p>
@@ -13383,7 +13537,7 @@
           </mc:Choice>
           <mc:Fallback>
             <w:pict>
-              <v:shape w14:anchorId="76F2F49D" id="Casella di testo 6" o:spid="_x0000_s1027" type="#_x0000_t202" style="position:absolute;margin-left:218.45pt;margin-top:121.6pt;width:271.6pt;height:22.1pt;z-index:251676672;visibility:visible;mso-wrap-style:square;mso-wrap-distance-left:9pt;mso-wrap-distance-top:0;mso-wrap-distance-right:9pt;mso-wrap-distance-bottom:0;mso-position-horizontal:absolute;mso-position-horizontal-relative:text;mso-position-vertical:absolute;mso-position-vertical-relative:text;v-text-anchor:top" o:gfxdata="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" fillcolor="white [3201]" strokeweight=".5pt">
+              <v:shape w14:anchorId="76F2F49D" id="Casella di testo 6" o:spid="_x0000_s1027" type="#_x0000_t202" style="position:absolute;margin-left:218.45pt;margin-top:121.6pt;width:271.6pt;height:22.1pt;z-index:251676672;visibility:visible;mso-wrap-style:square;mso-wrap-distance-left:9pt;mso-wrap-distance-top:0;mso-wrap-distance-right:9pt;mso-wrap-distance-bottom:0;mso-position-horizontal:absolute;mso-position-horizontal-relative:text;mso-position-vertical:absolute;mso-position-vertical-relative:text;v-text-anchor:top" o:gfxdata="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" fillcolor="white [3201]" strokeweight=".5pt">
                 <v:textbox>
                   <w:txbxContent>
                     <w:p>
@@ -13489,7 +13643,7 @@
                   <v:h position="bottomRight,#1" yrange="@9,@10"/>
                 </v:handles>
               </v:shapetype>
-              <v:shape id="Parentesi graffa chiusa 4" o:spid="_x0000_s1026" type="#_x0000_t88" style="position:absolute;margin-left:196.35pt;margin-top:113.1pt;width:16.35pt;height:39.9pt;z-index:251675648;visibility:visible;mso-wrap-style:square;mso-width-percent:0;mso-wrap-distance-left:9pt;mso-wrap-distance-top:0;mso-wrap-distance-right:9pt;mso-wrap-distance-bottom:0;mso-position-horizontal:absolute;mso-position-horizontal-relative:text;mso-position-vertical:absolute;mso-position-vertical-relative:text;mso-width-percent:0;mso-width-relative:margin;v-text-anchor:middle" o:gfxdata="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" adj="737" strokecolor="#4472c4 [3204]" strokeweight=".5pt">
+              <v:shape id="Parentesi graffa chiusa 4" o:spid="_x0000_s1026" type="#_x0000_t88" style="position:absolute;margin-left:196.35pt;margin-top:113.1pt;width:16.35pt;height:39.9pt;z-index:251675648;visibility:visible;mso-wrap-style:square;mso-width-percent:0;mso-wrap-distance-left:9pt;mso-wrap-distance-top:0;mso-wrap-distance-right:9pt;mso-wrap-distance-bottom:0;mso-position-horizontal:absolute;mso-position-horizontal-relative:text;mso-position-vertical:absolute;mso-position-vertical-relative:text;mso-width-percent:0;mso-width-relative:margin;v-text-anchor:middle" o:gfxdata="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" adj="737" strokecolor="#4472c4 [3204]" strokeweight=".5pt">
                 <v:stroke joinstyle="miter"/>
               </v:shape>
             </w:pict>
@@ -13564,7 +13718,7 @@
           </mc:Choice>
           <mc:Fallback>
             <w:pict>
-              <v:shape w14:anchorId="04F83F11" id="Parentesi graffa chiusa 14" o:spid="_x0000_s1026" type="#_x0000_t88" style="position:absolute;margin-left:196.4pt;margin-top:85.3pt;width:16.4pt;height:17.1pt;z-index:251674624;visibility:visible;mso-wrap-style:square;mso-wrap-distance-left:9pt;mso-wrap-distance-top:0;mso-wrap-distance-right:9pt;mso-wrap-distance-bottom:0;mso-position-horizontal:absolute;mso-position-horizontal-relative:text;mso-position-vertical:absolute;mso-position-vertical-relative:text;v-text-anchor:middle" o:gfxdata="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" adj="1725" strokecolor="#4472c4 [3204]" strokeweight=".5pt">
+              <v:shape w14:anchorId="04F83F11" id="Parentesi graffa chiusa 14" o:spid="_x0000_s1026" type="#_x0000_t88" style="position:absolute;margin-left:196.4pt;margin-top:85.3pt;width:16.4pt;height:17.1pt;z-index:251674624;visibility:visible;mso-wrap-style:square;mso-wrap-distance-left:9pt;mso-wrap-distance-top:0;mso-wrap-distance-right:9pt;mso-wrap-distance-bottom:0;mso-position-horizontal:absolute;mso-position-horizontal-relative:text;mso-position-vertical:absolute;mso-position-vertical-relative:text;v-text-anchor:middle" o:gfxdata="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" adj="1725" strokecolor="#4472c4 [3204]" strokeweight=".5pt">
                 <v:stroke joinstyle="miter"/>
               </v:shape>
             </w:pict>
@@ -13598,7 +13752,7 @@
                     <pic:cNvPicPr/>
                   </pic:nvPicPr>
                   <pic:blipFill>
-                    <a:blip r:embed="rId19"/>
+                    <a:blip r:embed="rId21"/>
                     <a:stretch>
                       <a:fillRect/>
                     </a:stretch>
@@ -13723,6 +13877,7 @@
           <w:lang w:eastAsia="it-IT"/>
           <w14:ligatures w14:val="none"/>
         </w:rPr>
+        <w:lastRenderedPageBreak/>
         <w:drawing>
           <wp:anchor distT="0" distB="0" distL="114300" distR="114300" simplePos="0" relativeHeight="251678720" behindDoc="0" locked="0" layoutInCell="1" allowOverlap="1" wp14:anchorId="0FC116DE" wp14:editId="7D96FC44">
             <wp:simplePos x="0" y="0"/>
@@ -13747,7 +13902,7 @@
                     <pic:cNvPicPr/>
                   </pic:nvPicPr>
                   <pic:blipFill>
-                    <a:blip r:embed="rId20" cstate="print">
+                    <a:blip r:embed="rId22" cstate="print">
                       <a:extLst>
                         <a:ext uri="{28A0092B-C50C-407E-A947-70E740481C1C}">
                           <a14:useLocalDpi xmlns:a14="http://schemas.microsoft.com/office/drawing/2010/main" val="0"/>
@@ -13885,7 +14040,7 @@
                     <pic:cNvPicPr/>
                   </pic:nvPicPr>
                   <pic:blipFill>
-                    <a:blip r:embed="rId21"/>
+                    <a:blip r:embed="rId23"/>
                     <a:stretch>
                       <a:fillRect/>
                     </a:stretch>
@@ -13989,7 +14144,7 @@
                     <pic:cNvPicPr/>
                   </pic:nvPicPr>
                   <pic:blipFill>
-                    <a:blip r:embed="rId22"/>
+                    <a:blip r:embed="rId24"/>
                     <a:stretch>
                       <a:fillRect/>
                     </a:stretch>
@@ -14173,6 +14328,7 @@
           <w:lang w:eastAsia="it-IT"/>
           <w14:ligatures w14:val="none"/>
         </w:rPr>
+        <w:lastRenderedPageBreak/>
         <w:drawing>
           <wp:inline distT="0" distB="0" distL="0" distR="0" wp14:anchorId="19647EB4" wp14:editId="3F5D71D1">
             <wp:extent cx="4319365" cy="1715556"/>
@@ -14189,7 +14345,7 @@
                     <pic:cNvPicPr/>
                   </pic:nvPicPr>
                   <pic:blipFill>
-                    <a:blip r:embed="rId23"/>
+                    <a:blip r:embed="rId25"/>
                     <a:stretch>
                       <a:fillRect/>
                     </a:stretch>
@@ -14251,7 +14407,7 @@
                     <pic:cNvPicPr/>
                   </pic:nvPicPr>
                   <pic:blipFill>
-                    <a:blip r:embed="rId24"/>
+                    <a:blip r:embed="rId26"/>
                     <a:stretch>
                       <a:fillRect/>
                     </a:stretch>
@@ -14696,6 +14852,20 @@
           <w14:ligatures w14:val="none"/>
         </w:rPr>
       </w:pPr>
+      <w:r>
+        <w:rPr>
+          <w:rFonts w:asciiTheme="majorHAnsi" w:eastAsia="Times New Roman" w:hAnsiTheme="majorHAnsi" w:cstheme="majorHAnsi"/>
+          <w:b/>
+          <w:bCs/>
+          <w:color w:val="1F2328"/>
+          <w:kern w:val="0"/>
+          <w:sz w:val="44"/>
+          <w:szCs w:val="44"/>
+          <w:lang w:eastAsia="it-IT"/>
+          <w14:ligatures w14:val="none"/>
+        </w:rPr>
+        <w:t>Implementazione</w:t>
+      </w:r>
     </w:p>
     <w:p>
       <w:pPr>
@@ -14703,16 +14873,160 @@
         <w:spacing w:before="60" w:after="100" w:afterAutospacing="1" w:line="240" w:lineRule="auto"/>
         <w:rPr>
           <w:rFonts w:asciiTheme="majorHAnsi" w:eastAsia="Times New Roman" w:hAnsiTheme="majorHAnsi" w:cstheme="majorHAnsi"/>
-          <w:b/>
-          <w:bCs/>
-          <w:color w:val="1F2328"/>
-          <w:kern w:val="0"/>
-          <w:sz w:val="44"/>
-          <w:szCs w:val="44"/>
-          <w:lang w:eastAsia="it-IT"/>
-          <w14:ligatures w14:val="none"/>
-        </w:rPr>
-      </w:pPr>
+          <w:color w:val="1F2328"/>
+          <w:kern w:val="0"/>
+          <w:sz w:val="24"/>
+          <w:szCs w:val="24"/>
+          <w:lang w:eastAsia="it-IT"/>
+          <w14:ligatures w14:val="none"/>
+        </w:rPr>
+      </w:pPr>
+      <w:r>
+        <w:rPr>
+          <w:rFonts w:asciiTheme="majorHAnsi" w:eastAsia="Times New Roman" w:hAnsiTheme="majorHAnsi" w:cstheme="majorHAnsi"/>
+          <w:color w:val="1F2328"/>
+          <w:kern w:val="0"/>
+          <w:sz w:val="24"/>
+          <w:szCs w:val="24"/>
+          <w:lang w:eastAsia="it-IT"/>
+          <w14:ligatures w14:val="none"/>
+        </w:rPr>
+        <w:t>Per la fase di codice legato a classi di funzionalità e oggetti, abbiamo usato java dividendo in vari package la struttura del progetto.</w:t>
+      </w:r>
+    </w:p>
+    <w:p>
+      <w:pPr>
+        <w:shd w:val="clear" w:color="auto" w:fill="FFFFFF"/>
+        <w:spacing w:before="60" w:after="100" w:afterAutospacing="1" w:line="240" w:lineRule="auto"/>
+        <w:rPr>
+          <w:rFonts w:asciiTheme="majorHAnsi" w:eastAsia="Times New Roman" w:hAnsiTheme="majorHAnsi" w:cstheme="majorHAnsi"/>
+          <w:color w:val="1F2328"/>
+          <w:kern w:val="0"/>
+          <w:sz w:val="24"/>
+          <w:szCs w:val="24"/>
+          <w:lang w:eastAsia="it-IT"/>
+          <w14:ligatures w14:val="none"/>
+        </w:rPr>
+      </w:pPr>
+      <w:r>
+        <w:rPr>
+          <w:rFonts w:asciiTheme="majorHAnsi" w:eastAsia="Times New Roman" w:hAnsiTheme="majorHAnsi" w:cstheme="majorHAnsi"/>
+          <w:color w:val="1F2328"/>
+          <w:kern w:val="0"/>
+          <w:sz w:val="24"/>
+          <w:szCs w:val="24"/>
+          <w:lang w:eastAsia="it-IT"/>
+          <w14:ligatures w14:val="none"/>
+        </w:rPr>
+        <w:t xml:space="preserve">Come alternativa avremmo potuto utilizzare il linguaggio </w:t>
+      </w:r>
+      <w:proofErr w:type="spellStart"/>
+      <w:r>
+        <w:rPr>
+          <w:rFonts w:asciiTheme="majorHAnsi" w:eastAsia="Times New Roman" w:hAnsiTheme="majorHAnsi" w:cstheme="majorHAnsi"/>
+          <w:color w:val="1F2328"/>
+          <w:kern w:val="0"/>
+          <w:sz w:val="24"/>
+          <w:szCs w:val="24"/>
+          <w:lang w:eastAsia="it-IT"/>
+          <w14:ligatures w14:val="none"/>
+        </w:rPr>
+        <w:t>kotlin</w:t>
+      </w:r>
+      <w:proofErr w:type="spellEnd"/>
+      <w:r>
+        <w:rPr>
+          <w:rFonts w:asciiTheme="majorHAnsi" w:eastAsia="Times New Roman" w:hAnsiTheme="majorHAnsi" w:cstheme="majorHAnsi"/>
+          <w:color w:val="1F2328"/>
+          <w:kern w:val="0"/>
+          <w:sz w:val="24"/>
+          <w:szCs w:val="24"/>
+          <w:lang w:eastAsia="it-IT"/>
+          <w14:ligatures w14:val="none"/>
+        </w:rPr>
+        <w:t>(anche più supportato rispetto a java, ma avrebbe richiesto una formazione ad hoc nel team).</w:t>
+      </w:r>
+    </w:p>
+    <w:p>
+      <w:pPr>
+        <w:shd w:val="clear" w:color="auto" w:fill="FFFFFF"/>
+        <w:spacing w:before="60" w:after="100" w:afterAutospacing="1" w:line="240" w:lineRule="auto"/>
+        <w:rPr>
+          <w:rFonts w:asciiTheme="majorHAnsi" w:eastAsia="Times New Roman" w:hAnsiTheme="majorHAnsi" w:cstheme="majorHAnsi"/>
+          <w:color w:val="1F2328"/>
+          <w:kern w:val="0"/>
+          <w:sz w:val="24"/>
+          <w:szCs w:val="24"/>
+          <w:lang w:eastAsia="it-IT"/>
+          <w14:ligatures w14:val="none"/>
+        </w:rPr>
+      </w:pPr>
+      <w:r>
+        <w:rPr>
+          <w:rFonts w:asciiTheme="majorHAnsi" w:eastAsia="Times New Roman" w:hAnsiTheme="majorHAnsi" w:cstheme="majorHAnsi"/>
+          <w:color w:val="1F2328"/>
+          <w:kern w:val="0"/>
+          <w:sz w:val="24"/>
+          <w:szCs w:val="24"/>
+          <w:lang w:eastAsia="it-IT"/>
+          <w14:ligatures w14:val="none"/>
+        </w:rPr>
+        <w:lastRenderedPageBreak/>
+        <w:t xml:space="preserve">Per l’implementazione della classe relativa al database è stata scritta sempre in java ma includendo righe di linguaggio </w:t>
+      </w:r>
+      <w:proofErr w:type="spellStart"/>
+      <w:r>
+        <w:rPr>
+          <w:rFonts w:asciiTheme="majorHAnsi" w:eastAsia="Times New Roman" w:hAnsiTheme="majorHAnsi" w:cstheme="majorHAnsi"/>
+          <w:color w:val="1F2328"/>
+          <w:kern w:val="0"/>
+          <w:sz w:val="24"/>
+          <w:szCs w:val="24"/>
+          <w:lang w:eastAsia="it-IT"/>
+          <w14:ligatures w14:val="none"/>
+        </w:rPr>
+        <w:t>SQLite</w:t>
+      </w:r>
+      <w:proofErr w:type="spellEnd"/>
+      <w:r>
+        <w:rPr>
+          <w:rFonts w:asciiTheme="majorHAnsi" w:eastAsia="Times New Roman" w:hAnsiTheme="majorHAnsi" w:cstheme="majorHAnsi"/>
+          <w:color w:val="1F2328"/>
+          <w:kern w:val="0"/>
+          <w:sz w:val="24"/>
+          <w:szCs w:val="24"/>
+          <w:lang w:eastAsia="it-IT"/>
+          <w14:ligatures w14:val="none"/>
+        </w:rPr>
+        <w:t xml:space="preserve"> per la creazione di tabelle, uso di join e update.</w:t>
+      </w:r>
+    </w:p>
+    <w:p>
+      <w:pPr>
+        <w:shd w:val="clear" w:color="auto" w:fill="FFFFFF"/>
+        <w:spacing w:before="60" w:after="100" w:afterAutospacing="1" w:line="240" w:lineRule="auto"/>
+        <w:rPr>
+          <w:rFonts w:asciiTheme="majorHAnsi" w:eastAsia="Times New Roman" w:hAnsiTheme="majorHAnsi" w:cstheme="majorHAnsi"/>
+          <w:color w:val="1F2328"/>
+          <w:kern w:val="0"/>
+          <w:sz w:val="24"/>
+          <w:szCs w:val="24"/>
+          <w:lang w:eastAsia="it-IT"/>
+          <w14:ligatures w14:val="none"/>
+        </w:rPr>
+      </w:pPr>
+      <w:r>
+        <w:rPr>
+          <w:rFonts w:asciiTheme="majorHAnsi" w:eastAsia="Times New Roman" w:hAnsiTheme="majorHAnsi" w:cstheme="majorHAnsi"/>
+          <w:color w:val="1F2328"/>
+          <w:kern w:val="0"/>
+          <w:sz w:val="24"/>
+          <w:szCs w:val="24"/>
+          <w:lang w:eastAsia="it-IT"/>
+          <w14:ligatures w14:val="none"/>
+        </w:rPr>
+        <w:t xml:space="preserve">La parte relativa a UI è stata implementata con il metalinguaggio xml.  </w:t>
+      </w:r>
     </w:p>
     <w:sectPr>
       <w:pgSz w:w="11906" w:h="16838"/>
@@ -14722,6 +15036,56 @@
     </w:sectPr>
   </w:body>
 </w:document>
+</file>
+
+<file path=word/endnotes.xml><?xml version="1.0" encoding="utf-8"?>
+<w:endnotes xmlns:wpc="http://schemas.microsoft.com/office/word/2010/wordprocessingCanvas" xmlns:cx="http://schemas.microsoft.com/office/drawing/2014/chartex" xmlns:cx1="http://schemas.microsoft.com/office/drawing/2015/9/8/chartex" xmlns:cx2="http://schemas.microsoft.com/office/drawing/2015/10/21/chartex" xmlns:cx3="http://schemas.microsoft.com/office/drawing/2016/5/9/chartex" xmlns:cx4="http://schemas.microsoft.com/office/drawing/2016/5/10/chartex" xmlns:cx5="http://schemas.microsoft.com/office/drawing/2016/5/11/chartex" xmlns:cx6="http://schemas.microsoft.com/office/drawing/2016/5/12/chartex" xmlns:cx7="http://schemas.microsoft.com/office/drawing/2016/5/13/chartex" xmlns:cx8="http://schemas.microsoft.com/office/drawing/2016/5/14/chartex" xmlns:mc="http://schemas.openxmlformats.org/markup-compatibility/2006" xmlns:aink="http://schemas.microsoft.com/office/drawing/2016/ink" xmlns:am3d="http://schemas.microsoft.com/office/drawing/2017/model3d" xmlns:o="urn:schemas-microsoft-com:office:office" xmlns:oel="http://schemas.microsoft.com/office/2019/extlst" xmlns:r="http://schemas.openxmlformats.org/officeDocument/2006/relationships" xmlns:m="http://schemas.openxmlformats.org/officeDocument/2006/math" xmlns:v="urn:schemas-microsoft-com:vml" xmlns:wp14="http://schemas.microsoft.com/office/word/2010/wordprocessingDrawing" xmlns:wp="http://schemas.openxmlformats.org/drawingml/2006/wordprocessingDrawing" xmlns:w10="urn:schemas-microsoft-com:office:word" xmlns:w="http://schemas.openxmlformats.org/wordprocessingml/2006/main" xmlns:w14="http://schemas.microsoft.com/office/word/2010/wordml" xmlns:w15="http://schemas.microsoft.com/office/word/2012/wordml" xmlns:w16cex="http://schemas.microsoft.com/office/word/2018/wordml/cex" xmlns:w16cid="http://schemas.microsoft.com/office/word/2016/wordml/cid" xmlns:w16="http://schemas.microsoft.com/office/word/2018/wordml" xmlns:w16du="http://schemas.microsoft.com/office/word/2023/wordml/word16du" xmlns:w16sdtdh="http://schemas.microsoft.com/office/word/2020/wordml/sdtdatahash" xmlns:w16se="http://schemas.microsoft.com/office/word/2015/wordml/symex" xmlns:wpg="http://schemas.microsoft.com/office/word/2010/wordprocessingGroup" xmlns:wpi="http://schemas.microsoft.com/office/word/2010/wordprocessingInk" xmlns:wne="http://schemas.microsoft.com/office/word/2006/wordml" xmlns:wps="http://schemas.microsoft.com/office/word/2010/wordprocessingShape" mc:Ignorable="w14 w15 w16se w16cid w16 w16cex w16sdtdh wp14">
+  <w:endnote w:type="separator" w:id="-1">
+    <w:p>
+      <w:pPr>
+        <w:spacing w:after="0" w:line="240" w:lineRule="auto"/>
+      </w:pPr>
+      <w:r>
+        <w:separator/>
+      </w:r>
+    </w:p>
+  </w:endnote>
+  <w:endnote w:type="continuationSeparator" w:id="0">
+    <w:p>
+      <w:pPr>
+        <w:spacing w:after="0" w:line="240" w:lineRule="auto"/>
+      </w:pPr>
+      <w:r>
+        <w:continuationSeparator/>
+      </w:r>
+    </w:p>
+  </w:endnote>
+</w:endnotes>
+</file>
+
+<file path=word/footnotes.xml><?xml version="1.0" encoding="utf-8"?>
+<w:footnotes xmlns:wpc="http://schemas.microsoft.com/office/word/2010/wordprocessingCanvas" xmlns:cx="http://schemas.microsoft.com/office/drawing/2014/chartex" xmlns:cx1="http://schemas.microsoft.com/office/drawing/2015/9/8/chartex" xmlns:cx2="http://schemas.microsoft.com/office/drawing/2015/10/21/chartex" xmlns:cx3="http://schemas.microsoft.com/office/drawing/2016/5/9/chartex" xmlns:cx4="http://schemas.microsoft.com/office/drawing/2016/5/10/chartex" xmlns:cx5="http://schemas.microsoft.com/office/drawing/2016/5/11/chartex" xmlns:cx6="http://schemas.microsoft.com/office/drawing/2016/5/12/chartex" xmlns:cx7="http://schemas.microsoft.com/office/drawing/2016/5/13/chartex" xmlns:cx8="http://schemas.microsoft.com/office/drawing/2016/5/14/chartex" xmlns:mc="http://schemas.openxmlformats.org/markup-compatibility/2006" xmlns:aink="http://schemas.microsoft.com/office/drawing/2016/ink" xmlns:am3d="http://schemas.microsoft.com/office/drawing/2017/model3d" xmlns:o="urn:schemas-microsoft-com:office:office" xmlns:oel="http://schemas.microsoft.com/office/2019/extlst" xmlns:r="http://schemas.openxmlformats.org/officeDocument/2006/relationships" xmlns:m="http://schemas.openxmlformats.org/officeDocument/2006/math" xmlns:v="urn:schemas-microsoft-com:vml" xmlns:wp14="http://schemas.microsoft.com/office/word/2010/wordprocessingDrawing" xmlns:wp="http://schemas.openxmlformats.org/drawingml/2006/wordprocessingDrawing" xmlns:w10="urn:schemas-microsoft-com:office:word" xmlns:w="http://schemas.openxmlformats.org/wordprocessingml/2006/main" xmlns:w14="http://schemas.microsoft.com/office/word/2010/wordml" xmlns:w15="http://schemas.microsoft.com/office/word/2012/wordml" xmlns:w16cex="http://schemas.microsoft.com/office/word/2018/wordml/cex" xmlns:w16cid="http://schemas.microsoft.com/office/word/2016/wordml/cid" xmlns:w16="http://schemas.microsoft.com/office/word/2018/wordml" xmlns:w16du="http://schemas.microsoft.com/office/word/2023/wordml/word16du" xmlns:w16sdtdh="http://schemas.microsoft.com/office/word/2020/wordml/sdtdatahash" xmlns:w16se="http://schemas.microsoft.com/office/word/2015/wordml/symex" xmlns:wpg="http://schemas.microsoft.com/office/word/2010/wordprocessingGroup" xmlns:wpi="http://schemas.microsoft.com/office/word/2010/wordprocessingInk" xmlns:wne="http://schemas.microsoft.com/office/word/2006/wordml" xmlns:wps="http://schemas.microsoft.com/office/word/2010/wordprocessingShape" mc:Ignorable="w14 w15 w16se w16cid w16 w16cex w16sdtdh wp14">
+  <w:footnote w:type="separator" w:id="-1">
+    <w:p>
+      <w:pPr>
+        <w:spacing w:after="0" w:line="240" w:lineRule="auto"/>
+      </w:pPr>
+      <w:r>
+        <w:separator/>
+      </w:r>
+    </w:p>
+  </w:footnote>
+  <w:footnote w:type="continuationSeparator" w:id="0">
+    <w:p>
+      <w:pPr>
+        <w:spacing w:after="0" w:line="240" w:lineRule="auto"/>
+      </w:pPr>
+      <w:r>
+        <w:continuationSeparator/>
+      </w:r>
+    </w:p>
+  </w:footnote>
+</w:footnotes>
 </file>
 
 <file path=word/numbering.xml><?xml version="1.0" encoding="utf-8"?>
@@ -17362,7 +17726,6 @@
   <w:style w:type="character" w:default="1" w:styleId="Carpredefinitoparagrafo">
     <w:name w:val="Default Paragraph Font"/>
     <w:uiPriority w:val="1"/>
-    <w:semiHidden/>
     <w:unhideWhenUsed/>
   </w:style>
   <w:style w:type="table" w:default="1" w:styleId="Tabellanormale">
@@ -17516,6 +17879,50 @@
       <w:sz w:val="26"/>
       <w:szCs w:val="26"/>
     </w:rPr>
+  </w:style>
+  <w:style w:type="paragraph" w:styleId="Intestazione">
+    <w:name w:val="header"/>
+    <w:basedOn w:val="Normale"/>
+    <w:link w:val="IntestazioneCarattere"/>
+    <w:uiPriority w:val="99"/>
+    <w:unhideWhenUsed/>
+    <w:rsid w:val="002767AD"/>
+    <w:pPr>
+      <w:tabs>
+        <w:tab w:val="center" w:pos="4819"/>
+        <w:tab w:val="right" w:pos="9638"/>
+      </w:tabs>
+      <w:spacing w:after="0" w:line="240" w:lineRule="auto"/>
+    </w:pPr>
+  </w:style>
+  <w:style w:type="character" w:customStyle="1" w:styleId="IntestazioneCarattere">
+    <w:name w:val="Intestazione Carattere"/>
+    <w:basedOn w:val="Carpredefinitoparagrafo"/>
+    <w:link w:val="Intestazione"/>
+    <w:uiPriority w:val="99"/>
+    <w:rsid w:val="002767AD"/>
+  </w:style>
+  <w:style w:type="paragraph" w:styleId="Pidipagina">
+    <w:name w:val="footer"/>
+    <w:basedOn w:val="Normale"/>
+    <w:link w:val="PidipaginaCarattere"/>
+    <w:uiPriority w:val="99"/>
+    <w:unhideWhenUsed/>
+    <w:rsid w:val="002767AD"/>
+    <w:pPr>
+      <w:tabs>
+        <w:tab w:val="center" w:pos="4819"/>
+        <w:tab w:val="right" w:pos="9638"/>
+      </w:tabs>
+      <w:spacing w:after="0" w:line="240" w:lineRule="auto"/>
+    </w:pPr>
+  </w:style>
+  <w:style w:type="character" w:customStyle="1" w:styleId="PidipaginaCarattere">
+    <w:name w:val="Piè di pagina Carattere"/>
+    <w:basedOn w:val="Carpredefinitoparagrafo"/>
+    <w:link w:val="Pidipagina"/>
+    <w:uiPriority w:val="99"/>
+    <w:rsid w:val="002767AD"/>
   </w:style>
 </w:styles>
 </file>

--- a/docs/Progetto di ingegneria del Software3(Modelling).docx
+++ b/docs/Progetto di ingegneria del Software3(Modelling).docx
@@ -1031,14 +1031,29 @@
         <w:rPr>
           <w:rFonts w:asciiTheme="majorHAnsi" w:hAnsiTheme="majorHAnsi" w:cstheme="majorHAnsi"/>
         </w:rPr>
-        <w:t>applicativo mobile, ”</w:t>
+        <w:t>applicativo mobile</w:t>
+      </w:r>
+      <w:proofErr w:type="gramStart"/>
+      <w:r>
+        <w:rPr>
+          <w:rFonts w:asciiTheme="majorHAnsi" w:hAnsiTheme="majorHAnsi" w:cstheme="majorHAnsi"/>
+        </w:rPr>
+        <w:t>, ”</w:t>
       </w:r>
       <w:r>
         <w:rPr>
           <w:rFonts w:asciiTheme="majorHAnsi" w:hAnsiTheme="majorHAnsi" w:cstheme="majorHAnsi"/>
           <w:b/>
         </w:rPr>
-        <w:t>Fitness app</w:t>
+        <w:t>Fitness</w:t>
+      </w:r>
+      <w:proofErr w:type="gramEnd"/>
+      <w:r>
+        <w:rPr>
+          <w:rFonts w:asciiTheme="majorHAnsi" w:hAnsiTheme="majorHAnsi" w:cstheme="majorHAnsi"/>
+          <w:b/>
+        </w:rPr>
+        <w:t xml:space="preserve"> app</w:t>
       </w:r>
       <w:r>
         <w:rPr>
@@ -1082,11 +1097,19 @@
           <w:rFonts w:asciiTheme="majorHAnsi" w:hAnsiTheme="majorHAnsi" w:cstheme="majorHAnsi"/>
         </w:rPr>
       </w:pPr>
-      <w:r>
-        <w:rPr>
-          <w:rFonts w:asciiTheme="majorHAnsi" w:hAnsiTheme="majorHAnsi" w:cstheme="majorHAnsi"/>
-        </w:rPr>
-        <w:t>In particolare questa applicazione creata per il sistema operativo Android prevede la</w:t>
+      <w:proofErr w:type="gramStart"/>
+      <w:r>
+        <w:rPr>
+          <w:rFonts w:asciiTheme="majorHAnsi" w:hAnsiTheme="majorHAnsi" w:cstheme="majorHAnsi"/>
+        </w:rPr>
+        <w:t>In particolare</w:t>
+      </w:r>
+      <w:proofErr w:type="gramEnd"/>
+      <w:r>
+        <w:rPr>
+          <w:rFonts w:asciiTheme="majorHAnsi" w:hAnsiTheme="majorHAnsi" w:cstheme="majorHAnsi"/>
+        </w:rPr>
+        <w:t xml:space="preserve"> questa applicazione creata per il sistema operativo Android prevede la</w:t>
       </w:r>
       <w:r>
         <w:rPr>
@@ -1400,7 +1423,21 @@
         <w:rPr>
           <w:rFonts w:asciiTheme="majorHAnsi" w:hAnsiTheme="majorHAnsi" w:cstheme="majorHAnsi"/>
         </w:rPr>
-        <w:t xml:space="preserve"> agile, in quanto pensiamo che i feedback degli</w:t>
+        <w:t xml:space="preserve"> agile, in quanto pensiamo che i </w:t>
+      </w:r>
+      <w:proofErr w:type="gramStart"/>
+      <w:r>
+        <w:rPr>
+          <w:rFonts w:asciiTheme="majorHAnsi" w:hAnsiTheme="majorHAnsi" w:cstheme="majorHAnsi"/>
+        </w:rPr>
+        <w:t>feedback</w:t>
+      </w:r>
+      <w:proofErr w:type="gramEnd"/>
+      <w:r>
+        <w:rPr>
+          <w:rFonts w:asciiTheme="majorHAnsi" w:hAnsiTheme="majorHAnsi" w:cstheme="majorHAnsi"/>
+        </w:rPr>
+        <w:t xml:space="preserve"> degli</w:t>
       </w:r>
       <w:r>
         <w:rPr>
@@ -1591,11 +1628,19 @@
           <w:rFonts w:asciiTheme="majorHAnsi" w:hAnsiTheme="majorHAnsi" w:cstheme="majorHAnsi"/>
         </w:rPr>
       </w:pPr>
-      <w:r>
-        <w:rPr>
-          <w:rFonts w:asciiTheme="majorHAnsi" w:hAnsiTheme="majorHAnsi" w:cstheme="majorHAnsi"/>
-        </w:rPr>
-        <w:t>Infatti il modello agile presenta alcuni valori chiave che si</w:t>
+      <w:proofErr w:type="gramStart"/>
+      <w:r>
+        <w:rPr>
+          <w:rFonts w:asciiTheme="majorHAnsi" w:hAnsiTheme="majorHAnsi" w:cstheme="majorHAnsi"/>
+        </w:rPr>
+        <w:t>Infatti</w:t>
+      </w:r>
+      <w:proofErr w:type="gramEnd"/>
+      <w:r>
+        <w:rPr>
+          <w:rFonts w:asciiTheme="majorHAnsi" w:hAnsiTheme="majorHAnsi" w:cstheme="majorHAnsi"/>
+        </w:rPr>
+        <w:t xml:space="preserve"> il modello agile presenta alcuni valori chiave che si</w:t>
       </w:r>
       <w:r>
         <w:rPr>
@@ -2158,6 +2203,7 @@
         <w:t xml:space="preserve"> </w:t>
       </w:r>
       <w:proofErr w:type="spellStart"/>
+      <w:proofErr w:type="gramStart"/>
       <w:r>
         <w:rPr>
           <w:rFonts w:asciiTheme="majorHAnsi" w:hAnsiTheme="majorHAnsi" w:cstheme="majorHAnsi"/>
@@ -2165,6 +2211,7 @@
         <w:t>requirements:L’applicazione</w:t>
       </w:r>
       <w:proofErr w:type="spellEnd"/>
+      <w:proofErr w:type="gramEnd"/>
       <w:r>
         <w:rPr>
           <w:rFonts w:asciiTheme="majorHAnsi" w:hAnsiTheme="majorHAnsi" w:cstheme="majorHAnsi"/>
@@ -2796,16 +2843,6 @@
     <w:p>
       <w:pPr>
         <w:pStyle w:val="Corpotesto"/>
-        <w:rPr>
-          <w:rFonts w:asciiTheme="majorHAnsi" w:hAnsiTheme="majorHAnsi" w:cstheme="majorHAnsi"/>
-          <w:b/>
-          <w:sz w:val="26"/>
-        </w:rPr>
-      </w:pPr>
-    </w:p>
-    <w:p>
-      <w:pPr>
-        <w:pStyle w:val="Corpotesto"/>
         <w:spacing w:before="9"/>
         <w:rPr>
           <w:rFonts w:asciiTheme="majorHAnsi" w:hAnsiTheme="majorHAnsi" w:cstheme="majorHAnsi"/>
@@ -3212,52 +3249,45 @@
     </w:p>
     <w:p>
       <w:pPr>
-        <w:pStyle w:val="Titolo1"/>
-        <w:tabs>
-          <w:tab w:val="left" w:pos="367"/>
-        </w:tabs>
-        <w:spacing w:before="80"/>
-        <w:rPr>
-          <w:rFonts w:cstheme="majorHAnsi"/>
+        <w:pStyle w:val="Corpotesto"/>
+        <w:spacing w:line="276" w:lineRule="auto"/>
+        <w:ind w:left="100" w:right="670"/>
+        <w:rPr>
+          <w:rFonts w:asciiTheme="majorHAnsi" w:hAnsiTheme="majorHAnsi" w:cstheme="majorHAnsi"/>
+        </w:rPr>
+      </w:pPr>
+    </w:p>
+    <w:p>
+      <w:pPr>
+        <w:pStyle w:val="Corpotesto"/>
+        <w:spacing w:line="276" w:lineRule="auto"/>
+        <w:ind w:left="100" w:right="670"/>
+        <w:rPr>
+          <w:rFonts w:asciiTheme="majorHAnsi" w:hAnsiTheme="majorHAnsi" w:cstheme="majorHAnsi"/>
+        </w:rPr>
+      </w:pPr>
+      <w:r>
+        <w:rPr>
+          <w:rFonts w:asciiTheme="majorHAnsi" w:hAnsiTheme="majorHAnsi" w:cstheme="majorHAnsi"/>
           <w:b/>
           <w:bCs/>
           <w:color w:val="000000" w:themeColor="text1"/>
           <w:sz w:val="44"/>
           <w:szCs w:val="44"/>
         </w:rPr>
-      </w:pPr>
-      <w:r>
-        <w:rPr>
-          <w:rFonts w:cstheme="majorHAnsi"/>
+        <w:t>4.</w:t>
+      </w:r>
+      <w:r>
+        <w:rPr>
+          <w:rFonts w:asciiTheme="majorHAnsi" w:hAnsiTheme="majorHAnsi" w:cstheme="majorHAnsi"/>
           <w:b/>
           <w:bCs/>
           <w:color w:val="000000" w:themeColor="text1"/>
           <w:sz w:val="44"/>
           <w:szCs w:val="44"/>
         </w:rPr>
-        <w:t>4.</w:t>
-      </w:r>
-      <w:r>
-        <w:rPr>
-          <w:rFonts w:cstheme="majorHAnsi"/>
-          <w:b/>
-          <w:bCs/>
-          <w:color w:val="000000" w:themeColor="text1"/>
-          <w:sz w:val="44"/>
-          <w:szCs w:val="44"/>
-        </w:rPr>
         <w:t>Standard, linee guida, procedure</w:t>
       </w:r>
-    </w:p>
-    <w:p>
-      <w:pPr>
-        <w:pStyle w:val="Corpotesto"/>
-        <w:rPr>
-          <w:rFonts w:asciiTheme="majorHAnsi" w:hAnsiTheme="majorHAnsi" w:cstheme="majorHAnsi"/>
-          <w:b/>
-          <w:sz w:val="26"/>
-        </w:rPr>
-      </w:pPr>
     </w:p>
     <w:p>
       <w:pPr>
@@ -4984,6 +5014,7 @@
         <w:t xml:space="preserve">dell’applicazione </w:t>
       </w:r>
       <w:proofErr w:type="spellStart"/>
+      <w:proofErr w:type="gramStart"/>
       <w:r>
         <w:rPr>
           <w:rFonts w:asciiTheme="majorHAnsi" w:hAnsiTheme="majorHAnsi" w:cstheme="majorHAnsi"/>
@@ -4995,7 +5026,14 @@
         <w:rPr>
           <w:rFonts w:asciiTheme="majorHAnsi" w:hAnsiTheme="majorHAnsi" w:cstheme="majorHAnsi"/>
         </w:rPr>
-        <w:t xml:space="preserve"> ”Fitness app”.</w:t>
+        <w:t xml:space="preserve"> ”Fitness</w:t>
+      </w:r>
+      <w:proofErr w:type="gramEnd"/>
+      <w:r>
+        <w:rPr>
+          <w:rFonts w:asciiTheme="majorHAnsi" w:hAnsiTheme="majorHAnsi" w:cstheme="majorHAnsi"/>
+        </w:rPr>
+        <w:t xml:space="preserve"> app”.</w:t>
       </w:r>
     </w:p>
     <w:p>
@@ -5126,7 +5164,21 @@
         <w:rPr>
           <w:rFonts w:asciiTheme="majorHAnsi" w:hAnsiTheme="majorHAnsi" w:cstheme="majorHAnsi"/>
         </w:rPr>
-        <w:t xml:space="preserve"> nella creazione del progetto questa caratteristica. Inoltre è</w:t>
+        <w:t xml:space="preserve"> nella creazione del progetto questa caratteristica. </w:t>
+      </w:r>
+      <w:proofErr w:type="gramStart"/>
+      <w:r>
+        <w:rPr>
+          <w:rFonts w:asciiTheme="majorHAnsi" w:hAnsiTheme="majorHAnsi" w:cstheme="majorHAnsi"/>
+        </w:rPr>
+        <w:t>Inoltre</w:t>
+      </w:r>
+      <w:proofErr w:type="gramEnd"/>
+      <w:r>
+        <w:rPr>
+          <w:rFonts w:asciiTheme="majorHAnsi" w:hAnsiTheme="majorHAnsi" w:cstheme="majorHAnsi"/>
+        </w:rPr>
+        <w:t xml:space="preserve"> è</w:t>
       </w:r>
       <w:r>
         <w:rPr>
@@ -5220,7 +5272,21 @@
         <w:rPr>
           <w:rFonts w:asciiTheme="majorHAnsi" w:hAnsiTheme="majorHAnsi" w:cstheme="majorHAnsi"/>
         </w:rPr>
-        <w:t>Si potrebbero anche implementare delle impostazione relative alla lingua di sistema,</w:t>
+        <w:t xml:space="preserve">Si potrebbero anche implementare </w:t>
+      </w:r>
+      <w:proofErr w:type="gramStart"/>
+      <w:r>
+        <w:rPr>
+          <w:rFonts w:asciiTheme="majorHAnsi" w:hAnsiTheme="majorHAnsi" w:cstheme="majorHAnsi"/>
+        </w:rPr>
+        <w:t>delle impostazione</w:t>
+      </w:r>
+      <w:proofErr w:type="gramEnd"/>
+      <w:r>
+        <w:rPr>
+          <w:rFonts w:asciiTheme="majorHAnsi" w:hAnsiTheme="majorHAnsi" w:cstheme="majorHAnsi"/>
+        </w:rPr>
+        <w:t xml:space="preserve"> relative alla lingua di sistema,</w:t>
       </w:r>
       <w:r>
         <w:rPr>
@@ -5235,15 +5301,6 @@
         </w:rPr>
         <w:t>oppure alle unità di misura utilizzata negli esercizi (come Kg o Libbre)</w:t>
       </w:r>
-    </w:p>
-    <w:p>
-      <w:pPr>
-        <w:pStyle w:val="Corpotesto"/>
-        <w:rPr>
-          <w:rFonts w:asciiTheme="majorHAnsi" w:hAnsiTheme="majorHAnsi" w:cstheme="majorHAnsi"/>
-          <w:sz w:val="26"/>
-        </w:rPr>
-      </w:pPr>
     </w:p>
     <w:p>
       <w:pPr>
@@ -5290,7 +5347,29 @@
           <w:sz w:val="44"/>
           <w:szCs w:val="44"/>
         </w:rPr>
-        <w:t>Pacchetti di lavoro (</w:t>
+        <w:t>Pacchetti</w:t>
+      </w:r>
+      <w:r>
+        <w:rPr>
+          <w:rFonts w:cstheme="majorHAnsi"/>
+          <w:b/>
+          <w:bCs/>
+          <w:color w:val="000000" w:themeColor="text1"/>
+          <w:sz w:val="44"/>
+          <w:szCs w:val="44"/>
+        </w:rPr>
+        <w:t xml:space="preserve"> </w:t>
+      </w:r>
+      <w:r>
+        <w:rPr>
+          <w:rFonts w:cstheme="majorHAnsi"/>
+          <w:b/>
+          <w:bCs/>
+          <w:color w:val="000000" w:themeColor="text1"/>
+          <w:sz w:val="44"/>
+          <w:szCs w:val="44"/>
+        </w:rPr>
+        <w:t>di lavoro (</w:t>
       </w:r>
       <w:proofErr w:type="spellStart"/>
       <w:r>
@@ -5406,6 +5485,7 @@
           <w:pgSz w:w="11920" w:h="16840"/>
           <w:pgMar w:top="1360" w:right="780" w:bottom="280" w:left="1340" w:header="720" w:footer="720" w:gutter="0"/>
           <w:cols w:space="720"/>
+          <w:docGrid w:linePitch="299"/>
         </w:sectPr>
       </w:pPr>
     </w:p>
@@ -6783,7 +6863,6 @@
       <w:pPr>
         <w:pStyle w:val="Corpotesto"/>
         <w:ind w:left="100"/>
-        <w:jc w:val="both"/>
         <w:rPr>
           <w:rFonts w:asciiTheme="majorHAnsi" w:hAnsiTheme="majorHAnsi" w:cstheme="majorHAnsi"/>
         </w:rPr>
@@ -6917,7 +6996,6 @@
         <w:pStyle w:val="Corpotesto"/>
         <w:spacing w:before="42" w:line="276" w:lineRule="auto"/>
         <w:ind w:left="100" w:right="686"/>
-        <w:jc w:val="both"/>
         <w:rPr>
           <w:rFonts w:asciiTheme="majorHAnsi" w:hAnsiTheme="majorHAnsi" w:cstheme="majorHAnsi"/>
         </w:rPr>
@@ -6999,7 +7077,6 @@
         <w:pStyle w:val="Corpotesto"/>
         <w:spacing w:line="276" w:lineRule="auto"/>
         <w:ind w:left="100" w:right="673"/>
-        <w:jc w:val="both"/>
         <w:rPr>
           <w:rFonts w:asciiTheme="majorHAnsi" w:hAnsiTheme="majorHAnsi" w:cstheme="majorHAnsi"/>
         </w:rPr>
@@ -7444,28 +7521,47 @@
     </w:p>
     <w:p>
       <w:pPr>
-        <w:jc w:val="both"/>
-        <w:rPr>
-          <w:rFonts w:asciiTheme="majorHAnsi" w:hAnsiTheme="majorHAnsi" w:cstheme="majorHAnsi"/>
-        </w:rPr>
-      </w:pPr>
-      <w:r>
-        <w:rPr>
-          <w:rFonts w:asciiTheme="majorHAnsi" w:hAnsiTheme="majorHAnsi" w:cstheme="majorHAnsi"/>
+        <w:rPr>
+          <w:rFonts w:asciiTheme="majorHAnsi" w:hAnsiTheme="majorHAnsi" w:cstheme="majorHAnsi"/>
+          <w:sz w:val="24"/>
+          <w:szCs w:val="24"/>
+        </w:rPr>
+      </w:pPr>
+      <w:r>
+        <w:rPr>
+          <w:rFonts w:asciiTheme="majorHAnsi" w:hAnsiTheme="majorHAnsi" w:cstheme="majorHAnsi"/>
+          <w:sz w:val="24"/>
+          <w:szCs w:val="24"/>
         </w:rPr>
         <w:t xml:space="preserve">Per lo sviluppo del progetto, il team ha scelto un approccio </w:t>
       </w:r>
+      <w:proofErr w:type="gramStart"/>
       <w:r>
         <w:rPr>
           <w:rFonts w:asciiTheme="majorHAnsi" w:hAnsiTheme="majorHAnsi" w:cstheme="majorHAnsi"/>
           <w:b/>
           <w:bCs/>
-        </w:rPr>
-        <w:t xml:space="preserve">agile , </w:t>
-      </w:r>
-      <w:r>
-        <w:rPr>
-          <w:rFonts w:asciiTheme="majorHAnsi" w:hAnsiTheme="majorHAnsi" w:cstheme="majorHAnsi"/>
+          <w:sz w:val="24"/>
+          <w:szCs w:val="24"/>
+        </w:rPr>
+        <w:t>agile ,</w:t>
+      </w:r>
+      <w:proofErr w:type="gramEnd"/>
+      <w:r>
+        <w:rPr>
+          <w:rFonts w:asciiTheme="majorHAnsi" w:hAnsiTheme="majorHAnsi" w:cstheme="majorHAnsi"/>
+          <w:b/>
+          <w:bCs/>
+          <w:sz w:val="24"/>
+          <w:szCs w:val="24"/>
+        </w:rPr>
+        <w:t xml:space="preserve"> </w:t>
+      </w:r>
+      <w:r>
+        <w:rPr>
+          <w:rFonts w:asciiTheme="majorHAnsi" w:hAnsiTheme="majorHAnsi" w:cstheme="majorHAnsi"/>
+          <w:sz w:val="24"/>
+          <w:szCs w:val="24"/>
         </w:rPr>
         <w:t>questo perché la metodologia agile si adatta meglio alla metodologia di lavoro desiderata, ovvero:</w:t>
       </w:r>
@@ -7477,14 +7573,17 @@
           <w:ilvl w:val="0"/>
           <w:numId w:val="2"/>
         </w:numPr>
-        <w:jc w:val="both"/>
-        <w:rPr>
-          <w:rFonts w:asciiTheme="majorHAnsi" w:hAnsiTheme="majorHAnsi" w:cstheme="majorHAnsi"/>
-        </w:rPr>
-      </w:pPr>
-      <w:r>
-        <w:rPr>
-          <w:rFonts w:asciiTheme="majorHAnsi" w:hAnsiTheme="majorHAnsi" w:cstheme="majorHAnsi"/>
+        <w:rPr>
+          <w:rFonts w:asciiTheme="majorHAnsi" w:hAnsiTheme="majorHAnsi" w:cstheme="majorHAnsi"/>
+          <w:sz w:val="24"/>
+          <w:szCs w:val="24"/>
+        </w:rPr>
+      </w:pPr>
+      <w:r>
+        <w:rPr>
+          <w:rFonts w:asciiTheme="majorHAnsi" w:hAnsiTheme="majorHAnsi" w:cstheme="majorHAnsi"/>
+          <w:sz w:val="24"/>
+          <w:szCs w:val="24"/>
         </w:rPr>
         <w:t>Si considera importante il gruppo, le abilità dei suoi membri e le loro interazioni.</w:t>
       </w:r>
@@ -7492,14 +7591,17 @@
     <w:p>
       <w:pPr>
         <w:pStyle w:val="Paragrafoelenco"/>
-        <w:jc w:val="both"/>
-        <w:rPr>
-          <w:rFonts w:asciiTheme="majorHAnsi" w:hAnsiTheme="majorHAnsi" w:cstheme="majorHAnsi"/>
-        </w:rPr>
-      </w:pPr>
-      <w:r>
-        <w:rPr>
-          <w:rFonts w:asciiTheme="majorHAnsi" w:hAnsiTheme="majorHAnsi" w:cstheme="majorHAnsi"/>
+        <w:rPr>
+          <w:rFonts w:asciiTheme="majorHAnsi" w:hAnsiTheme="majorHAnsi" w:cstheme="majorHAnsi"/>
+          <w:sz w:val="24"/>
+          <w:szCs w:val="24"/>
+        </w:rPr>
+      </w:pPr>
+      <w:r>
+        <w:rPr>
+          <w:rFonts w:asciiTheme="majorHAnsi" w:hAnsiTheme="majorHAnsi" w:cstheme="majorHAnsi"/>
+          <w:sz w:val="24"/>
+          <w:szCs w:val="24"/>
         </w:rPr>
         <w:t>I lavori vengono assegnati in base alle capacità personali riducendo il tempo necessario allo studio di una competenza non conosciuta.</w:t>
       </w:r>
@@ -7507,24 +7609,46 @@
     <w:p>
       <w:pPr>
         <w:pStyle w:val="Paragrafoelenco"/>
-        <w:jc w:val="both"/>
-        <w:rPr>
-          <w:rFonts w:asciiTheme="majorHAnsi" w:hAnsiTheme="majorHAnsi" w:cstheme="majorHAnsi"/>
-        </w:rPr>
-      </w:pPr>
-      <w:r>
-        <w:rPr>
-          <w:rFonts w:asciiTheme="majorHAnsi" w:hAnsiTheme="majorHAnsi" w:cstheme="majorHAnsi"/>
-        </w:rPr>
-        <w:t>Nel caso in cui un componente della squadra non sia in grado di portare a termine un task, il team si riunisce per trovare una soluzione.</w:t>
+        <w:rPr>
+          <w:rFonts w:asciiTheme="majorHAnsi" w:hAnsiTheme="majorHAnsi" w:cstheme="majorHAnsi"/>
+          <w:sz w:val="24"/>
+          <w:szCs w:val="24"/>
+        </w:rPr>
+      </w:pPr>
+      <w:r>
+        <w:rPr>
+          <w:rFonts w:asciiTheme="majorHAnsi" w:hAnsiTheme="majorHAnsi" w:cstheme="majorHAnsi"/>
+          <w:sz w:val="24"/>
+          <w:szCs w:val="24"/>
+        </w:rPr>
+        <w:t xml:space="preserve">Nel caso in cui un componente della squadra non sia in grado di portare a termine un task, </w:t>
+      </w:r>
+      <w:proofErr w:type="gramStart"/>
+      <w:r>
+        <w:rPr>
+          <w:rFonts w:asciiTheme="majorHAnsi" w:hAnsiTheme="majorHAnsi" w:cstheme="majorHAnsi"/>
+          <w:sz w:val="24"/>
+          <w:szCs w:val="24"/>
+        </w:rPr>
+        <w:t>il team</w:t>
+      </w:r>
+      <w:proofErr w:type="gramEnd"/>
+      <w:r>
+        <w:rPr>
+          <w:rFonts w:asciiTheme="majorHAnsi" w:hAnsiTheme="majorHAnsi" w:cstheme="majorHAnsi"/>
+          <w:sz w:val="24"/>
+          <w:szCs w:val="24"/>
+        </w:rPr>
+        <w:t xml:space="preserve"> si riunisce per trovare una soluzione.</w:t>
       </w:r>
     </w:p>
     <w:p>
       <w:pPr>
         <w:pStyle w:val="Paragrafoelenco"/>
-        <w:jc w:val="both"/>
-        <w:rPr>
-          <w:rFonts w:asciiTheme="majorHAnsi" w:hAnsiTheme="majorHAnsi" w:cstheme="majorHAnsi"/>
+        <w:rPr>
+          <w:rFonts w:asciiTheme="majorHAnsi" w:hAnsiTheme="majorHAnsi" w:cstheme="majorHAnsi"/>
+          <w:sz w:val="24"/>
+          <w:szCs w:val="24"/>
         </w:rPr>
       </w:pPr>
     </w:p>
@@ -7535,24 +7659,38 @@
           <w:ilvl w:val="0"/>
           <w:numId w:val="2"/>
         </w:numPr>
-        <w:jc w:val="both"/>
-        <w:rPr>
-          <w:rFonts w:asciiTheme="majorHAnsi" w:hAnsiTheme="majorHAnsi" w:cstheme="majorHAnsi"/>
-        </w:rPr>
-      </w:pPr>
-      <w:r>
-        <w:rPr>
-          <w:rFonts w:asciiTheme="majorHAnsi" w:hAnsiTheme="majorHAnsi" w:cstheme="majorHAnsi"/>
-        </w:rPr>
-        <w:t>Nel team non c'è una struttura di tipo gerarchico, tutti i membri hanno la stessa importanza e possono esprimere le loro opinioni.</w:t>
+        <w:rPr>
+          <w:rFonts w:asciiTheme="majorHAnsi" w:hAnsiTheme="majorHAnsi" w:cstheme="majorHAnsi"/>
+          <w:sz w:val="24"/>
+          <w:szCs w:val="24"/>
+        </w:rPr>
+      </w:pPr>
+      <w:proofErr w:type="gramStart"/>
+      <w:r>
+        <w:rPr>
+          <w:rFonts w:asciiTheme="majorHAnsi" w:hAnsiTheme="majorHAnsi" w:cstheme="majorHAnsi"/>
+          <w:sz w:val="24"/>
+          <w:szCs w:val="24"/>
+        </w:rPr>
+        <w:t>Nel team</w:t>
+      </w:r>
+      <w:proofErr w:type="gramEnd"/>
+      <w:r>
+        <w:rPr>
+          <w:rFonts w:asciiTheme="majorHAnsi" w:hAnsiTheme="majorHAnsi" w:cstheme="majorHAnsi"/>
+          <w:sz w:val="24"/>
+          <w:szCs w:val="24"/>
+        </w:rPr>
+        <w:t xml:space="preserve"> non c'è una struttura di tipo gerarchico, tutti i membri hanno la stessa importanza e possono esprimere le loro opinioni.</w:t>
       </w:r>
     </w:p>
     <w:p>
       <w:pPr>
         <w:pStyle w:val="Paragrafoelenco"/>
-        <w:jc w:val="both"/>
-        <w:rPr>
-          <w:rFonts w:asciiTheme="majorHAnsi" w:hAnsiTheme="majorHAnsi" w:cstheme="majorHAnsi"/>
+        <w:rPr>
+          <w:rFonts w:asciiTheme="majorHAnsi" w:hAnsiTheme="majorHAnsi" w:cstheme="majorHAnsi"/>
+          <w:sz w:val="24"/>
+          <w:szCs w:val="24"/>
         </w:rPr>
       </w:pPr>
     </w:p>
@@ -7563,14 +7701,17 @@
           <w:ilvl w:val="0"/>
           <w:numId w:val="2"/>
         </w:numPr>
-        <w:jc w:val="both"/>
-        <w:rPr>
-          <w:rFonts w:asciiTheme="majorHAnsi" w:hAnsiTheme="majorHAnsi" w:cstheme="majorHAnsi"/>
-        </w:rPr>
-      </w:pPr>
-      <w:r>
-        <w:rPr>
-          <w:rFonts w:asciiTheme="majorHAnsi" w:hAnsiTheme="majorHAnsi" w:cstheme="majorHAnsi"/>
+        <w:rPr>
+          <w:rFonts w:asciiTheme="majorHAnsi" w:hAnsiTheme="majorHAnsi" w:cstheme="majorHAnsi"/>
+          <w:sz w:val="24"/>
+          <w:szCs w:val="24"/>
+        </w:rPr>
+      </w:pPr>
+      <w:r>
+        <w:rPr>
+          <w:rFonts w:asciiTheme="majorHAnsi" w:hAnsiTheme="majorHAnsi" w:cstheme="majorHAnsi"/>
+          <w:sz w:val="24"/>
+          <w:szCs w:val="24"/>
         </w:rPr>
         <w:t>Si considera più importante un prodotto software funzionante piuttosto che una documentazione estremamente elaborata. Ciò consente di dedicare più tempo allo sviluppo e ottenere un prodotto pubblicabile in minore tempo con un risparmio di risorse. Nel caso sia necessario, la documentazione potrà essere espansa o modificata in seguito.</w:t>
       </w:r>
@@ -7578,9 +7719,10 @@
     <w:p>
       <w:pPr>
         <w:pStyle w:val="Paragrafoelenco"/>
-        <w:jc w:val="both"/>
-        <w:rPr>
-          <w:rFonts w:asciiTheme="majorHAnsi" w:hAnsiTheme="majorHAnsi" w:cstheme="majorHAnsi"/>
+        <w:rPr>
+          <w:rFonts w:asciiTheme="majorHAnsi" w:hAnsiTheme="majorHAnsi" w:cstheme="majorHAnsi"/>
+          <w:sz w:val="24"/>
+          <w:szCs w:val="24"/>
         </w:rPr>
       </w:pPr>
     </w:p>
@@ -7591,14 +7733,17 @@
           <w:ilvl w:val="0"/>
           <w:numId w:val="2"/>
         </w:numPr>
-        <w:jc w:val="both"/>
-        <w:rPr>
-          <w:rFonts w:asciiTheme="majorHAnsi" w:hAnsiTheme="majorHAnsi" w:cstheme="majorHAnsi"/>
-        </w:rPr>
-      </w:pPr>
-      <w:r>
-        <w:rPr>
-          <w:rFonts w:asciiTheme="majorHAnsi" w:hAnsiTheme="majorHAnsi" w:cstheme="majorHAnsi"/>
+        <w:rPr>
+          <w:rFonts w:asciiTheme="majorHAnsi" w:hAnsiTheme="majorHAnsi" w:cstheme="majorHAnsi"/>
+          <w:sz w:val="24"/>
+          <w:szCs w:val="24"/>
+        </w:rPr>
+      </w:pPr>
+      <w:r>
+        <w:rPr>
+          <w:rFonts w:asciiTheme="majorHAnsi" w:hAnsiTheme="majorHAnsi" w:cstheme="majorHAnsi"/>
+          <w:sz w:val="24"/>
+          <w:szCs w:val="24"/>
         </w:rPr>
         <w:t xml:space="preserve"> team è organizzato secondo la filosofia </w:t>
       </w:r>
@@ -7606,6 +7751,8 @@
       <w:r>
         <w:rPr>
           <w:rFonts w:asciiTheme="majorHAnsi" w:hAnsiTheme="majorHAnsi" w:cstheme="majorHAnsi"/>
+          <w:sz w:val="24"/>
+          <w:szCs w:val="24"/>
         </w:rPr>
         <w:t>dell'extreme</w:t>
       </w:r>
@@ -7613,6 +7760,8 @@
       <w:r>
         <w:rPr>
           <w:rFonts w:asciiTheme="majorHAnsi" w:hAnsiTheme="majorHAnsi" w:cstheme="majorHAnsi"/>
+          <w:sz w:val="24"/>
+          <w:szCs w:val="24"/>
         </w:rPr>
         <w:t xml:space="preserve"> programming e durante lo sviluppo si è sfruttato spesso il </w:t>
       </w:r>
@@ -7620,6 +7769,8 @@
       <w:r>
         <w:rPr>
           <w:rFonts w:asciiTheme="majorHAnsi" w:hAnsiTheme="majorHAnsi" w:cstheme="majorHAnsi"/>
+          <w:sz w:val="24"/>
+          <w:szCs w:val="24"/>
         </w:rPr>
         <w:t>pair</w:t>
       </w:r>
@@ -7627,6 +7778,8 @@
       <w:r>
         <w:rPr>
           <w:rFonts w:asciiTheme="majorHAnsi" w:hAnsiTheme="majorHAnsi" w:cstheme="majorHAnsi"/>
+          <w:sz w:val="24"/>
+          <w:szCs w:val="24"/>
         </w:rPr>
         <w:t xml:space="preserve"> programming come metodo di verifica. </w:t>
       </w:r>
@@ -7634,14 +7787,17 @@
     <w:p>
       <w:pPr>
         <w:pStyle w:val="Paragrafoelenco"/>
-        <w:jc w:val="both"/>
-        <w:rPr>
-          <w:rFonts w:asciiTheme="majorHAnsi" w:hAnsiTheme="majorHAnsi" w:cstheme="majorHAnsi"/>
-        </w:rPr>
-      </w:pPr>
-      <w:r>
-        <w:rPr>
-          <w:rFonts w:asciiTheme="majorHAnsi" w:hAnsiTheme="majorHAnsi" w:cstheme="majorHAnsi"/>
+        <w:rPr>
+          <w:rFonts w:asciiTheme="majorHAnsi" w:hAnsiTheme="majorHAnsi" w:cstheme="majorHAnsi"/>
+          <w:sz w:val="24"/>
+          <w:szCs w:val="24"/>
+        </w:rPr>
+      </w:pPr>
+      <w:r>
+        <w:rPr>
+          <w:rFonts w:asciiTheme="majorHAnsi" w:hAnsiTheme="majorHAnsi" w:cstheme="majorHAnsi"/>
+          <w:sz w:val="24"/>
+          <w:szCs w:val="24"/>
         </w:rPr>
         <w:t xml:space="preserve">I programmatori in coppia hanno lavorato sullo stesso frammento di codice in modo tale da avere una verifica in tempo reale sul lavoro svolto. </w:t>
       </w:r>
@@ -7649,9 +7805,10 @@
     <w:p>
       <w:pPr>
         <w:pStyle w:val="Paragrafoelenco"/>
-        <w:jc w:val="both"/>
-        <w:rPr>
-          <w:rFonts w:asciiTheme="majorHAnsi" w:hAnsiTheme="majorHAnsi" w:cstheme="majorHAnsi"/>
+        <w:rPr>
+          <w:rFonts w:asciiTheme="majorHAnsi" w:hAnsiTheme="majorHAnsi" w:cstheme="majorHAnsi"/>
+          <w:sz w:val="24"/>
+          <w:szCs w:val="24"/>
         </w:rPr>
       </w:pPr>
     </w:p>
@@ -7662,21 +7819,27 @@
           <w:ilvl w:val="0"/>
           <w:numId w:val="2"/>
         </w:numPr>
-        <w:jc w:val="both"/>
-        <w:rPr>
-          <w:rFonts w:asciiTheme="majorHAnsi" w:hAnsiTheme="majorHAnsi" w:cstheme="majorHAnsi"/>
-        </w:rPr>
-      </w:pPr>
-      <w:r>
-        <w:rPr>
-          <w:rFonts w:asciiTheme="majorHAnsi" w:hAnsiTheme="majorHAnsi" w:cstheme="majorHAnsi"/>
-        </w:rPr>
+        <w:rPr>
+          <w:rFonts w:asciiTheme="majorHAnsi" w:hAnsiTheme="majorHAnsi" w:cstheme="majorHAnsi"/>
+          <w:sz w:val="24"/>
+          <w:szCs w:val="24"/>
+        </w:rPr>
+      </w:pPr>
+      <w:r>
+        <w:rPr>
+          <w:rFonts w:asciiTheme="majorHAnsi" w:hAnsiTheme="majorHAnsi" w:cstheme="majorHAnsi"/>
+          <w:sz w:val="24"/>
+          <w:szCs w:val="24"/>
+        </w:rPr>
+        <w:lastRenderedPageBreak/>
         <w:t xml:space="preserve">Si è anche sfruttata la tecnica del </w:t>
       </w:r>
       <w:proofErr w:type="spellStart"/>
       <w:r>
         <w:rPr>
           <w:rFonts w:asciiTheme="majorHAnsi" w:hAnsiTheme="majorHAnsi" w:cstheme="majorHAnsi"/>
+          <w:sz w:val="24"/>
+          <w:szCs w:val="24"/>
         </w:rPr>
         <w:t>timeboxing</w:t>
       </w:r>
@@ -7684,24 +7847,32 @@
       <w:r>
         <w:rPr>
           <w:rFonts w:asciiTheme="majorHAnsi" w:hAnsiTheme="majorHAnsi" w:cstheme="majorHAnsi"/>
+          <w:sz w:val="24"/>
+          <w:szCs w:val="24"/>
         </w:rPr>
         <w:t xml:space="preserve"> per la suddivisione dello sviluppo a intervalli temporali entro i quali determinate funzionalità devono essere implementate</w:t>
       </w:r>
       <w:r>
         <w:rPr>
           <w:rFonts w:asciiTheme="majorHAnsi" w:hAnsiTheme="majorHAnsi" w:cstheme="majorHAnsi"/>
-        </w:rPr>
-        <w:t xml:space="preserve"> </w:t>
-      </w:r>
-      <w:r>
-        <w:rPr>
-          <w:rFonts w:asciiTheme="majorHAnsi" w:hAnsiTheme="majorHAnsi" w:cstheme="majorHAnsi"/>
+          <w:sz w:val="24"/>
+          <w:szCs w:val="24"/>
+        </w:rPr>
+        <w:t xml:space="preserve"> </w:t>
+      </w:r>
+      <w:r>
+        <w:rPr>
+          <w:rFonts w:asciiTheme="majorHAnsi" w:hAnsiTheme="majorHAnsi" w:cstheme="majorHAnsi"/>
+          <w:sz w:val="24"/>
+          <w:szCs w:val="24"/>
         </w:rPr>
         <w:t>ci</w:t>
       </w:r>
       <w:r>
         <w:rPr>
           <w:rFonts w:asciiTheme="majorHAnsi" w:hAnsiTheme="majorHAnsi" w:cstheme="majorHAnsi"/>
+          <w:sz w:val="24"/>
+          <w:szCs w:val="24"/>
         </w:rPr>
         <w:t xml:space="preserve">ò è avvenuto tramite l’utilizzo di </w:t>
       </w:r>
@@ -7709,6 +7880,8 @@
       <w:r>
         <w:rPr>
           <w:rFonts w:asciiTheme="majorHAnsi" w:hAnsiTheme="majorHAnsi" w:cstheme="majorHAnsi"/>
+          <w:sz w:val="24"/>
+          <w:szCs w:val="24"/>
         </w:rPr>
         <w:t>branch</w:t>
       </w:r>
@@ -7716,13 +7889,18 @@
       <w:r>
         <w:rPr>
           <w:rFonts w:asciiTheme="majorHAnsi" w:hAnsiTheme="majorHAnsi" w:cstheme="majorHAnsi"/>
+          <w:sz w:val="24"/>
+          <w:szCs w:val="24"/>
         </w:rPr>
         <w:t xml:space="preserve"> e di pull </w:t>
       </w:r>
       <w:proofErr w:type="spellStart"/>
-      <w:r>
-        <w:rPr>
-          <w:rFonts w:asciiTheme="majorHAnsi" w:hAnsiTheme="majorHAnsi" w:cstheme="majorHAnsi"/>
+      <w:proofErr w:type="gramStart"/>
+      <w:r>
+        <w:rPr>
+          <w:rFonts w:asciiTheme="majorHAnsi" w:hAnsiTheme="majorHAnsi" w:cstheme="majorHAnsi"/>
+          <w:sz w:val="24"/>
+          <w:szCs w:val="24"/>
         </w:rPr>
         <w:t>request</w:t>
       </w:r>
@@ -7730,13 +7908,26 @@
       <w:r>
         <w:rPr>
           <w:rFonts w:asciiTheme="majorHAnsi" w:hAnsiTheme="majorHAnsi" w:cstheme="majorHAnsi"/>
-        </w:rPr>
-        <w:t xml:space="preserve">(funzioni contenute all’interno di </w:t>
+          <w:sz w:val="24"/>
+          <w:szCs w:val="24"/>
+        </w:rPr>
+        <w:t>(</w:t>
+      </w:r>
+      <w:proofErr w:type="gramEnd"/>
+      <w:r>
+        <w:rPr>
+          <w:rFonts w:asciiTheme="majorHAnsi" w:hAnsiTheme="majorHAnsi" w:cstheme="majorHAnsi"/>
+          <w:sz w:val="24"/>
+          <w:szCs w:val="24"/>
+        </w:rPr>
+        <w:t xml:space="preserve">funzioni contenute all’interno di </w:t>
       </w:r>
       <w:proofErr w:type="spellStart"/>
       <w:r>
         <w:rPr>
           <w:rFonts w:asciiTheme="majorHAnsi" w:hAnsiTheme="majorHAnsi" w:cstheme="majorHAnsi"/>
+          <w:sz w:val="24"/>
+          <w:szCs w:val="24"/>
         </w:rPr>
         <w:t>github</w:t>
       </w:r>
@@ -7744,6 +7935,8 @@
       <w:r>
         <w:rPr>
           <w:rFonts w:asciiTheme="majorHAnsi" w:hAnsiTheme="majorHAnsi" w:cstheme="majorHAnsi"/>
+          <w:sz w:val="24"/>
+          <w:szCs w:val="24"/>
         </w:rPr>
         <w:t>).</w:t>
       </w:r>
@@ -7753,6 +7946,8 @@
         <w:pStyle w:val="Paragrafoelenco"/>
         <w:rPr>
           <w:rFonts w:asciiTheme="majorHAnsi" w:hAnsiTheme="majorHAnsi" w:cstheme="majorHAnsi"/>
+          <w:sz w:val="24"/>
+          <w:szCs w:val="24"/>
         </w:rPr>
       </w:pPr>
     </w:p>
@@ -7765,13 +7960,35 @@
         </w:numPr>
         <w:rPr>
           <w:rFonts w:asciiTheme="majorHAnsi" w:hAnsiTheme="majorHAnsi" w:cstheme="majorHAnsi"/>
-        </w:rPr>
-      </w:pPr>
-      <w:r>
-        <w:rPr>
-          <w:rFonts w:asciiTheme="majorHAnsi" w:hAnsiTheme="majorHAnsi" w:cstheme="majorHAnsi"/>
-        </w:rPr>
-        <w:t xml:space="preserve">Si è scelto di dare molta importanza alla collaborazione con gli utenti, infatti dopo aver messo appunto le funzionalità base dell'applicazione, si è deciso di dare la possibilità agli utenti di collaborare mediante suggerimenti e feedback o anche attivamente allo sviluppo degli aggiornamenti. </w:t>
+          <w:sz w:val="24"/>
+          <w:szCs w:val="24"/>
+        </w:rPr>
+      </w:pPr>
+      <w:r>
+        <w:rPr>
+          <w:rFonts w:asciiTheme="majorHAnsi" w:hAnsiTheme="majorHAnsi" w:cstheme="majorHAnsi"/>
+          <w:sz w:val="24"/>
+          <w:szCs w:val="24"/>
+        </w:rPr>
+        <w:t xml:space="preserve">Si è scelto di dare molta importanza alla collaborazione con gli </w:t>
+      </w:r>
+      <w:proofErr w:type="gramStart"/>
+      <w:r>
+        <w:rPr>
+          <w:rFonts w:asciiTheme="majorHAnsi" w:hAnsiTheme="majorHAnsi" w:cstheme="majorHAnsi"/>
+          <w:sz w:val="24"/>
+          <w:szCs w:val="24"/>
+        </w:rPr>
+        <w:t>utenti, infatti</w:t>
+      </w:r>
+      <w:proofErr w:type="gramEnd"/>
+      <w:r>
+        <w:rPr>
+          <w:rFonts w:asciiTheme="majorHAnsi" w:hAnsiTheme="majorHAnsi" w:cstheme="majorHAnsi"/>
+          <w:sz w:val="24"/>
+          <w:szCs w:val="24"/>
+        </w:rPr>
+        <w:t xml:space="preserve"> dopo aver messo appunto le funzionalità base dell'applicazione, si è deciso di dare la possibilità agli utenti di collaborare mediante suggerimenti e feedback o anche attivamente allo sviluppo degli aggiornamenti. </w:t>
       </w:r>
     </w:p>
     <w:p>
@@ -7779,6 +7996,8 @@
         <w:pStyle w:val="Paragrafoelenco"/>
         <w:rPr>
           <w:rFonts w:asciiTheme="majorHAnsi" w:hAnsiTheme="majorHAnsi" w:cstheme="majorHAnsi"/>
+          <w:sz w:val="24"/>
+          <w:szCs w:val="24"/>
         </w:rPr>
       </w:pPr>
     </w:p>
@@ -7791,13 +8010,27 @@
         </w:numPr>
         <w:rPr>
           <w:rFonts w:asciiTheme="majorHAnsi" w:hAnsiTheme="majorHAnsi" w:cstheme="majorHAnsi"/>
-        </w:rPr>
-      </w:pPr>
-      <w:r>
-        <w:rPr>
-          <w:rFonts w:asciiTheme="majorHAnsi" w:hAnsiTheme="majorHAnsi" w:cstheme="majorHAnsi"/>
-        </w:rPr>
-        <w:t>Il team è favorevole al cambiamento e si impegna a dedicare il giusto tempo alla pianificazione del futuro del software.</w:t>
+          <w:sz w:val="24"/>
+          <w:szCs w:val="24"/>
+        </w:rPr>
+      </w:pPr>
+      <w:proofErr w:type="gramStart"/>
+      <w:r>
+        <w:rPr>
+          <w:rFonts w:asciiTheme="majorHAnsi" w:hAnsiTheme="majorHAnsi" w:cstheme="majorHAnsi"/>
+          <w:sz w:val="24"/>
+          <w:szCs w:val="24"/>
+        </w:rPr>
+        <w:t>Il team</w:t>
+      </w:r>
+      <w:proofErr w:type="gramEnd"/>
+      <w:r>
+        <w:rPr>
+          <w:rFonts w:asciiTheme="majorHAnsi" w:hAnsiTheme="majorHAnsi" w:cstheme="majorHAnsi"/>
+          <w:sz w:val="24"/>
+          <w:szCs w:val="24"/>
+        </w:rPr>
+        <w:t xml:space="preserve"> è favorevole al cambiamento e si impegna a dedicare il giusto tempo alla pianificazione del futuro del software.</w:t>
       </w:r>
     </w:p>
     <w:p>
@@ -7805,18 +8038,24 @@
         <w:pStyle w:val="Paragrafoelenco"/>
         <w:rPr>
           <w:rFonts w:asciiTheme="majorHAnsi" w:hAnsiTheme="majorHAnsi" w:cstheme="majorHAnsi"/>
-        </w:rPr>
-      </w:pPr>
-    </w:p>
-    <w:p>
-      <w:pPr>
-        <w:rPr>
-          <w:rFonts w:asciiTheme="majorHAnsi" w:hAnsiTheme="majorHAnsi" w:cstheme="majorHAnsi"/>
-        </w:rPr>
-      </w:pPr>
-      <w:r>
-        <w:rPr>
-          <w:rFonts w:asciiTheme="majorHAnsi" w:hAnsiTheme="majorHAnsi" w:cstheme="majorHAnsi"/>
+          <w:sz w:val="24"/>
+          <w:szCs w:val="24"/>
+        </w:rPr>
+      </w:pPr>
+    </w:p>
+    <w:p>
+      <w:pPr>
+        <w:rPr>
+          <w:rFonts w:asciiTheme="majorHAnsi" w:hAnsiTheme="majorHAnsi" w:cstheme="majorHAnsi"/>
+          <w:sz w:val="24"/>
+          <w:szCs w:val="24"/>
+        </w:rPr>
+      </w:pPr>
+      <w:r>
+        <w:rPr>
+          <w:rFonts w:asciiTheme="majorHAnsi" w:hAnsiTheme="majorHAnsi" w:cstheme="majorHAnsi"/>
+          <w:sz w:val="24"/>
+          <w:szCs w:val="24"/>
         </w:rPr>
         <w:t>Per la progettazione del software è stato utilizzato il model-</w:t>
       </w:r>
@@ -7824,6 +8063,8 @@
       <w:r>
         <w:rPr>
           <w:rFonts w:asciiTheme="majorHAnsi" w:hAnsiTheme="majorHAnsi" w:cstheme="majorHAnsi"/>
+          <w:sz w:val="24"/>
+          <w:szCs w:val="24"/>
         </w:rPr>
         <w:t>driven</w:t>
       </w:r>
@@ -7831,6 +8072,8 @@
       <w:r>
         <w:rPr>
           <w:rFonts w:asciiTheme="majorHAnsi" w:hAnsiTheme="majorHAnsi" w:cstheme="majorHAnsi"/>
+          <w:sz w:val="24"/>
+          <w:szCs w:val="24"/>
         </w:rPr>
         <w:t xml:space="preserve"> </w:t>
       </w:r>
@@ -7838,6 +8081,8 @@
       <w:r>
         <w:rPr>
           <w:rFonts w:asciiTheme="majorHAnsi" w:hAnsiTheme="majorHAnsi" w:cstheme="majorHAnsi"/>
+          <w:sz w:val="24"/>
+          <w:szCs w:val="24"/>
         </w:rPr>
         <w:t>architecture</w:t>
       </w:r>
@@ -7845,6 +8090,8 @@
       <w:r>
         <w:rPr>
           <w:rFonts w:asciiTheme="majorHAnsi" w:hAnsiTheme="majorHAnsi" w:cstheme="majorHAnsi"/>
+          <w:sz w:val="24"/>
+          <w:szCs w:val="24"/>
         </w:rPr>
         <w:t>, ovvero prima di procedere alla scrittura del codice sono stati costruiti dei modelli in UML che rappresentano gli obiettivi e il funzionamento dell’applicazione fitness app.</w:t>
       </w:r>
@@ -7896,32 +8143,57 @@
     </w:p>
     <w:p>
       <w:pPr>
+        <w:rPr>
+          <w:rFonts w:asciiTheme="majorHAnsi" w:hAnsiTheme="majorHAnsi" w:cstheme="majorHAnsi"/>
+          <w:sz w:val="24"/>
+          <w:szCs w:val="24"/>
+        </w:rPr>
+      </w:pPr>
+      <w:r>
+        <w:rPr>
+          <w:rFonts w:asciiTheme="majorHAnsi" w:hAnsiTheme="majorHAnsi" w:cstheme="majorHAnsi"/>
+          <w:sz w:val="24"/>
+          <w:szCs w:val="24"/>
+        </w:rPr>
+        <w:t xml:space="preserve">Il lavoro svolto, che si tratti di documentazione o di codice, viene regolarmente salvato nel repository di GitHub in condivisione con tutti i membri </w:t>
+      </w:r>
+      <w:proofErr w:type="gramStart"/>
+      <w:r>
+        <w:rPr>
+          <w:rFonts w:asciiTheme="majorHAnsi" w:hAnsiTheme="majorHAnsi" w:cstheme="majorHAnsi"/>
+          <w:sz w:val="24"/>
+          <w:szCs w:val="24"/>
+        </w:rPr>
+        <w:t>del team</w:t>
+      </w:r>
+      <w:proofErr w:type="gramEnd"/>
+      <w:r>
+        <w:rPr>
+          <w:rFonts w:asciiTheme="majorHAnsi" w:hAnsiTheme="majorHAnsi" w:cstheme="majorHAnsi"/>
+          <w:sz w:val="24"/>
+          <w:szCs w:val="24"/>
+        </w:rPr>
+        <w:t>.</w:t>
+      </w:r>
+    </w:p>
+    <w:p>
+      <w:pPr>
         <w:jc w:val="both"/>
         <w:rPr>
           <w:rFonts w:asciiTheme="majorHAnsi" w:hAnsiTheme="majorHAnsi" w:cstheme="majorHAnsi"/>
-        </w:rPr>
-      </w:pPr>
-      <w:r>
-        <w:rPr>
-          <w:rFonts w:asciiTheme="majorHAnsi" w:hAnsiTheme="majorHAnsi" w:cstheme="majorHAnsi"/>
-        </w:rPr>
-        <w:t>Il lavoro svolto, che si tratti di documentazione o di codice, viene regolarmente salvato nel repository di GitHub in condivisione con tutti i membri del team.</w:t>
-      </w:r>
-    </w:p>
-    <w:p>
-      <w:pPr>
-        <w:jc w:val="both"/>
-        <w:rPr>
-          <w:rFonts w:asciiTheme="majorHAnsi" w:hAnsiTheme="majorHAnsi" w:cstheme="majorHAnsi"/>
-          <w:sz w:val="40"/>
-          <w:szCs w:val="40"/>
-        </w:rPr>
-      </w:pPr>
-      <w:r>
-        <w:rPr>
-          <w:rFonts w:asciiTheme="majorHAnsi" w:hAnsiTheme="majorHAnsi" w:cstheme="majorHAnsi"/>
-          <w:sz w:val="40"/>
-          <w:szCs w:val="40"/>
+          <w:b/>
+          <w:bCs/>
+          <w:sz w:val="44"/>
+          <w:szCs w:val="44"/>
+        </w:rPr>
+      </w:pPr>
+      <w:r>
+        <w:rPr>
+          <w:rFonts w:asciiTheme="majorHAnsi" w:hAnsiTheme="majorHAnsi" w:cstheme="majorHAnsi"/>
+          <w:b/>
+          <w:bCs/>
+          <w:sz w:val="44"/>
+          <w:szCs w:val="44"/>
         </w:rPr>
         <w:t xml:space="preserve">Utilizzo di </w:t>
       </w:r>
@@ -7929,8 +8201,10 @@
       <w:r>
         <w:rPr>
           <w:rFonts w:asciiTheme="majorHAnsi" w:hAnsiTheme="majorHAnsi" w:cstheme="majorHAnsi"/>
-          <w:sz w:val="40"/>
-          <w:szCs w:val="40"/>
+          <w:b/>
+          <w:bCs/>
+          <w:sz w:val="44"/>
+          <w:szCs w:val="44"/>
         </w:rPr>
         <w:t>github</w:t>
       </w:r>
@@ -7938,35 +8212,61 @@
     </w:p>
     <w:p>
       <w:pPr>
-        <w:jc w:val="both"/>
-        <w:rPr>
-          <w:rFonts w:asciiTheme="majorHAnsi" w:hAnsiTheme="majorHAnsi" w:cstheme="majorHAnsi"/>
-        </w:rPr>
-      </w:pPr>
-      <w:r>
-        <w:rPr>
-          <w:rFonts w:asciiTheme="majorHAnsi" w:hAnsiTheme="majorHAnsi" w:cstheme="majorHAnsi"/>
+        <w:rPr>
+          <w:rFonts w:asciiTheme="majorHAnsi" w:hAnsiTheme="majorHAnsi" w:cstheme="majorHAnsi"/>
+          <w:sz w:val="24"/>
+          <w:szCs w:val="24"/>
+        </w:rPr>
+      </w:pPr>
+      <w:r>
+        <w:rPr>
+          <w:rFonts w:asciiTheme="majorHAnsi" w:hAnsiTheme="majorHAnsi" w:cstheme="majorHAnsi"/>
+          <w:sz w:val="24"/>
+          <w:szCs w:val="24"/>
         </w:rPr>
         <w:t>Il repository è strutturato nel seguente modo:</w:t>
       </w:r>
     </w:p>
     <w:p>
       <w:pPr>
-        <w:jc w:val="both"/>
-        <w:rPr>
-          <w:rFonts w:asciiTheme="majorHAnsi" w:hAnsiTheme="majorHAnsi" w:cstheme="majorHAnsi"/>
-        </w:rPr>
-      </w:pPr>
-      <w:r>
-        <w:rPr>
-          <w:rFonts w:asciiTheme="majorHAnsi" w:hAnsiTheme="majorHAnsi" w:cstheme="majorHAnsi"/>
-        </w:rPr>
-        <w:t xml:space="preserve">utilizziamo 2 diversi </w:t>
+        <w:rPr>
+          <w:rFonts w:asciiTheme="majorHAnsi" w:hAnsiTheme="majorHAnsi" w:cstheme="majorHAnsi"/>
+          <w:sz w:val="24"/>
+          <w:szCs w:val="24"/>
+        </w:rPr>
+      </w:pPr>
+      <w:r>
+        <w:rPr>
+          <w:rFonts w:asciiTheme="majorHAnsi" w:hAnsiTheme="majorHAnsi" w:cstheme="majorHAnsi"/>
+          <w:sz w:val="24"/>
+          <w:szCs w:val="24"/>
+        </w:rPr>
+        <w:t xml:space="preserve">utilizziamo </w:t>
+      </w:r>
+      <w:proofErr w:type="gramStart"/>
+      <w:r>
+        <w:rPr>
+          <w:rFonts w:asciiTheme="majorHAnsi" w:hAnsiTheme="majorHAnsi" w:cstheme="majorHAnsi"/>
+          <w:sz w:val="24"/>
+          <w:szCs w:val="24"/>
+        </w:rPr>
+        <w:t>2</w:t>
+      </w:r>
+      <w:proofErr w:type="gramEnd"/>
+      <w:r>
+        <w:rPr>
+          <w:rFonts w:asciiTheme="majorHAnsi" w:hAnsiTheme="majorHAnsi" w:cstheme="majorHAnsi"/>
+          <w:sz w:val="24"/>
+          <w:szCs w:val="24"/>
+        </w:rPr>
+        <w:t xml:space="preserve"> diversi </w:t>
       </w:r>
       <w:proofErr w:type="spellStart"/>
       <w:r>
         <w:rPr>
           <w:rFonts w:asciiTheme="majorHAnsi" w:hAnsiTheme="majorHAnsi" w:cstheme="majorHAnsi"/>
+          <w:sz w:val="24"/>
+          <w:szCs w:val="24"/>
         </w:rPr>
         <w:t>branch</w:t>
       </w:r>
@@ -7974,6 +8274,8 @@
       <w:r>
         <w:rPr>
           <w:rFonts w:asciiTheme="majorHAnsi" w:hAnsiTheme="majorHAnsi" w:cstheme="majorHAnsi"/>
+          <w:sz w:val="24"/>
+          <w:szCs w:val="24"/>
         </w:rPr>
         <w:t xml:space="preserve">, i quali ci permettono di sviluppare il progetto senza modificare oggetti essenziali all’interno del </w:t>
       </w:r>
@@ -7981,6 +8283,8 @@
       <w:r>
         <w:rPr>
           <w:rFonts w:asciiTheme="majorHAnsi" w:hAnsiTheme="majorHAnsi" w:cstheme="majorHAnsi"/>
+          <w:sz w:val="24"/>
+          <w:szCs w:val="24"/>
         </w:rPr>
         <w:t>main</w:t>
       </w:r>
@@ -7988,6 +8292,8 @@
       <w:r>
         <w:rPr>
           <w:rFonts w:asciiTheme="majorHAnsi" w:hAnsiTheme="majorHAnsi" w:cstheme="majorHAnsi"/>
+          <w:sz w:val="24"/>
+          <w:szCs w:val="24"/>
         </w:rPr>
         <w:t xml:space="preserve"> del </w:t>
       </w:r>
@@ -7995,6 +8301,8 @@
       <w:r>
         <w:rPr>
           <w:rFonts w:asciiTheme="majorHAnsi" w:hAnsiTheme="majorHAnsi" w:cstheme="majorHAnsi"/>
+          <w:sz w:val="24"/>
+          <w:szCs w:val="24"/>
         </w:rPr>
         <w:t>progettp</w:t>
       </w:r>
@@ -8002,15 +8310,20 @@
     </w:p>
     <w:p>
       <w:pPr>
-        <w:jc w:val="both"/>
-        <w:rPr>
-          <w:rFonts w:asciiTheme="majorHAnsi" w:hAnsiTheme="majorHAnsi" w:cstheme="majorHAnsi"/>
+        <w:rPr>
+          <w:rFonts w:asciiTheme="majorHAnsi" w:hAnsiTheme="majorHAnsi" w:cstheme="majorHAnsi"/>
+          <w:sz w:val="24"/>
+          <w:szCs w:val="24"/>
         </w:rPr>
       </w:pPr>
       <w:proofErr w:type="spellStart"/>
       <w:r>
         <w:rPr>
           <w:rFonts w:asciiTheme="majorHAnsi" w:hAnsiTheme="majorHAnsi" w:cstheme="majorHAnsi"/>
+          <w:b/>
+          <w:bCs/>
+          <w:sz w:val="24"/>
+          <w:szCs w:val="24"/>
         </w:rPr>
         <w:t>branches</w:t>
       </w:r>
@@ -8018,6 +8331,8 @@
       <w:r>
         <w:rPr>
           <w:rFonts w:asciiTheme="majorHAnsi" w:hAnsiTheme="majorHAnsi" w:cstheme="majorHAnsi"/>
+          <w:sz w:val="24"/>
+          <w:szCs w:val="24"/>
         </w:rPr>
         <w:t>:</w:t>
       </w:r>
@@ -8029,15 +8344,20 @@
           <w:ilvl w:val="0"/>
           <w:numId w:val="4"/>
         </w:numPr>
-        <w:jc w:val="both"/>
-        <w:rPr>
-          <w:rFonts w:asciiTheme="majorHAnsi" w:hAnsiTheme="majorHAnsi" w:cstheme="majorHAnsi"/>
+        <w:rPr>
+          <w:rFonts w:asciiTheme="majorHAnsi" w:hAnsiTheme="majorHAnsi" w:cstheme="majorHAnsi"/>
+          <w:sz w:val="24"/>
+          <w:szCs w:val="24"/>
         </w:rPr>
       </w:pPr>
       <w:proofErr w:type="spellStart"/>
       <w:r>
         <w:rPr>
           <w:rFonts w:asciiTheme="majorHAnsi" w:hAnsiTheme="majorHAnsi" w:cstheme="majorHAnsi"/>
+          <w:b/>
+          <w:bCs/>
+          <w:sz w:val="24"/>
+          <w:szCs w:val="24"/>
         </w:rPr>
         <w:t>main</w:t>
       </w:r>
@@ -8045,6 +8365,8 @@
       <w:r>
         <w:rPr>
           <w:rFonts w:asciiTheme="majorHAnsi" w:hAnsiTheme="majorHAnsi" w:cstheme="majorHAnsi"/>
+          <w:sz w:val="24"/>
+          <w:szCs w:val="24"/>
         </w:rPr>
         <w:t>: Contiene le versioni stabili del codice e la documentazione</w:t>
       </w:r>
@@ -8056,79 +8378,140 @@
           <w:ilvl w:val="0"/>
           <w:numId w:val="4"/>
         </w:numPr>
-        <w:jc w:val="both"/>
-        <w:rPr>
-          <w:rFonts w:asciiTheme="majorHAnsi" w:hAnsiTheme="majorHAnsi" w:cstheme="majorHAnsi"/>
+        <w:rPr>
+          <w:rFonts w:asciiTheme="majorHAnsi" w:hAnsiTheme="majorHAnsi" w:cstheme="majorHAnsi"/>
+          <w:sz w:val="24"/>
+          <w:szCs w:val="24"/>
         </w:rPr>
       </w:pPr>
       <w:proofErr w:type="spellStart"/>
       <w:r>
         <w:rPr>
           <w:rFonts w:asciiTheme="majorHAnsi" w:hAnsiTheme="majorHAnsi" w:cstheme="majorHAnsi"/>
+          <w:b/>
+          <w:bCs/>
+          <w:sz w:val="24"/>
+          <w:szCs w:val="24"/>
         </w:rPr>
         <w:t>dev</w:t>
       </w:r>
+      <w:r>
+        <w:rPr>
+          <w:rFonts w:asciiTheme="majorHAnsi" w:hAnsiTheme="majorHAnsi" w:cstheme="majorHAnsi"/>
+          <w:b/>
+          <w:bCs/>
+          <w:sz w:val="24"/>
+          <w:szCs w:val="24"/>
+        </w:rPr>
+        <w:t>elop</w:t>
+      </w:r>
       <w:proofErr w:type="spellEnd"/>
       <w:r>
         <w:rPr>
           <w:rFonts w:asciiTheme="majorHAnsi" w:hAnsiTheme="majorHAnsi" w:cstheme="majorHAnsi"/>
+          <w:sz w:val="24"/>
+          <w:szCs w:val="24"/>
         </w:rPr>
         <w:t>: Contiene le versioni in via di sviluppo del codice</w:t>
       </w:r>
     </w:p>
     <w:p>
       <w:pPr>
-        <w:jc w:val="both"/>
-        <w:rPr>
-          <w:rFonts w:asciiTheme="majorHAnsi" w:hAnsiTheme="majorHAnsi" w:cstheme="majorHAnsi"/>
-        </w:rPr>
-      </w:pPr>
-      <w:r>
-        <w:rPr>
-          <w:rFonts w:asciiTheme="majorHAnsi" w:hAnsiTheme="majorHAnsi" w:cstheme="majorHAnsi"/>
+        <w:rPr>
+          <w:rFonts w:asciiTheme="majorHAnsi" w:hAnsiTheme="majorHAnsi" w:cstheme="majorHAnsi"/>
+          <w:sz w:val="24"/>
+          <w:szCs w:val="24"/>
+        </w:rPr>
+      </w:pPr>
+      <w:r>
+        <w:rPr>
+          <w:rFonts w:asciiTheme="majorHAnsi" w:hAnsiTheme="majorHAnsi" w:cstheme="majorHAnsi"/>
+          <w:sz w:val="24"/>
+          <w:szCs w:val="24"/>
         </w:rPr>
         <w:t xml:space="preserve">Successivamente suddividiamo il progetto in cartelle per aver una gestione migliore </w:t>
       </w:r>
     </w:p>
     <w:p>
       <w:pPr>
-        <w:jc w:val="both"/>
-        <w:rPr>
-          <w:rFonts w:asciiTheme="majorHAnsi" w:hAnsiTheme="majorHAnsi" w:cstheme="majorHAnsi"/>
-        </w:rPr>
-      </w:pPr>
-      <w:r>
-        <w:rPr>
-          <w:rFonts w:asciiTheme="majorHAnsi" w:hAnsiTheme="majorHAnsi" w:cstheme="majorHAnsi"/>
-        </w:rPr>
-        <w:t>cartelle:</w:t>
-      </w:r>
-    </w:p>
-    <w:p>
-      <w:pPr>
-        <w:jc w:val="both"/>
-        <w:rPr>
-          <w:rFonts w:asciiTheme="majorHAnsi" w:hAnsiTheme="majorHAnsi" w:cstheme="majorHAnsi"/>
-        </w:rPr>
-      </w:pPr>
-      <w:r>
-        <w:rPr>
-          <w:rFonts w:asciiTheme="majorHAnsi" w:hAnsiTheme="majorHAnsi" w:cstheme="majorHAnsi"/>
-        </w:rPr>
-        <w:t xml:space="preserve">code: Contiene il codice sorgente del progetto. </w:t>
-      </w:r>
-    </w:p>
-    <w:p>
-      <w:pPr>
-        <w:jc w:val="both"/>
-        <w:rPr>
-          <w:rFonts w:asciiTheme="majorHAnsi" w:hAnsiTheme="majorHAnsi" w:cstheme="majorHAnsi"/>
+        <w:rPr>
+          <w:rFonts w:asciiTheme="majorHAnsi" w:hAnsiTheme="majorHAnsi" w:cstheme="majorHAnsi"/>
+          <w:sz w:val="24"/>
+          <w:szCs w:val="24"/>
+        </w:rPr>
+      </w:pPr>
+      <w:r>
+        <w:rPr>
+          <w:rFonts w:asciiTheme="majorHAnsi" w:hAnsiTheme="majorHAnsi" w:cstheme="majorHAnsi"/>
+          <w:b/>
+          <w:bCs/>
+          <w:sz w:val="24"/>
+          <w:szCs w:val="24"/>
+        </w:rPr>
+        <w:t>cartelle</w:t>
+      </w:r>
+      <w:r>
+        <w:rPr>
+          <w:rFonts w:asciiTheme="majorHAnsi" w:hAnsiTheme="majorHAnsi" w:cstheme="majorHAnsi"/>
+          <w:sz w:val="24"/>
+          <w:szCs w:val="24"/>
+        </w:rPr>
+        <w:t>:</w:t>
+      </w:r>
+    </w:p>
+    <w:p>
+      <w:pPr>
+        <w:pStyle w:val="Paragrafoelenco"/>
+        <w:numPr>
+          <w:ilvl w:val="0"/>
+          <w:numId w:val="20"/>
+        </w:numPr>
+        <w:rPr>
+          <w:rFonts w:asciiTheme="majorHAnsi" w:hAnsiTheme="majorHAnsi" w:cstheme="majorHAnsi"/>
+          <w:sz w:val="24"/>
+          <w:szCs w:val="24"/>
+        </w:rPr>
+      </w:pPr>
+      <w:r>
+        <w:rPr>
+          <w:rFonts w:asciiTheme="majorHAnsi" w:hAnsiTheme="majorHAnsi" w:cstheme="majorHAnsi"/>
+          <w:b/>
+          <w:bCs/>
+          <w:sz w:val="24"/>
+          <w:szCs w:val="24"/>
+        </w:rPr>
+        <w:t>code</w:t>
+      </w:r>
+      <w:r>
+        <w:rPr>
+          <w:rFonts w:asciiTheme="majorHAnsi" w:hAnsiTheme="majorHAnsi" w:cstheme="majorHAnsi"/>
+          <w:sz w:val="24"/>
+          <w:szCs w:val="24"/>
+        </w:rPr>
+        <w:t xml:space="preserve">: Contiene il codice sorgente del progetto. </w:t>
+      </w:r>
+    </w:p>
+    <w:p>
+      <w:pPr>
+        <w:pStyle w:val="Paragrafoelenco"/>
+        <w:numPr>
+          <w:ilvl w:val="0"/>
+          <w:numId w:val="20"/>
+        </w:numPr>
+        <w:rPr>
+          <w:rFonts w:asciiTheme="majorHAnsi" w:hAnsiTheme="majorHAnsi" w:cstheme="majorHAnsi"/>
+          <w:sz w:val="24"/>
+          <w:szCs w:val="24"/>
         </w:rPr>
       </w:pPr>
       <w:proofErr w:type="spellStart"/>
       <w:r>
         <w:rPr>
           <w:rFonts w:asciiTheme="majorHAnsi" w:hAnsiTheme="majorHAnsi" w:cstheme="majorHAnsi"/>
+          <w:b/>
+          <w:bCs/>
+          <w:sz w:val="24"/>
+          <w:szCs w:val="24"/>
         </w:rPr>
         <w:t>docs</w:t>
       </w:r>
@@ -8136,52 +8519,66 @@
       <w:r>
         <w:rPr>
           <w:rFonts w:asciiTheme="majorHAnsi" w:hAnsiTheme="majorHAnsi" w:cstheme="majorHAnsi"/>
+          <w:sz w:val="24"/>
+          <w:szCs w:val="24"/>
         </w:rPr>
         <w:t>: Contiene la documentazione del progetto</w:t>
       </w:r>
     </w:p>
     <w:p>
       <w:pPr>
-        <w:jc w:val="both"/>
-        <w:rPr>
-          <w:rFonts w:asciiTheme="majorHAnsi" w:hAnsiTheme="majorHAnsi" w:cstheme="majorHAnsi"/>
-        </w:rPr>
-      </w:pPr>
-      <w:r>
-        <w:rPr>
-          <w:rFonts w:asciiTheme="majorHAnsi" w:hAnsiTheme="majorHAnsi" w:cstheme="majorHAnsi"/>
+        <w:rPr>
+          <w:rFonts w:asciiTheme="majorHAnsi" w:hAnsiTheme="majorHAnsi" w:cstheme="majorHAnsi"/>
+          <w:sz w:val="24"/>
+          <w:szCs w:val="24"/>
+        </w:rPr>
+      </w:pPr>
+      <w:r>
+        <w:rPr>
+          <w:rFonts w:asciiTheme="majorHAnsi" w:hAnsiTheme="majorHAnsi" w:cstheme="majorHAnsi"/>
+          <w:sz w:val="24"/>
+          <w:szCs w:val="24"/>
         </w:rPr>
         <w:t xml:space="preserve">Nei vari </w:t>
       </w:r>
       <w:r>
         <w:rPr>
           <w:rFonts w:asciiTheme="majorHAnsi" w:hAnsiTheme="majorHAnsi" w:cstheme="majorHAnsi"/>
+          <w:sz w:val="24"/>
+          <w:szCs w:val="24"/>
         </w:rPr>
         <w:t>incontri tra i componenti del progetto agile</w:t>
       </w:r>
       <w:r>
         <w:rPr>
           <w:rFonts w:asciiTheme="majorHAnsi" w:hAnsiTheme="majorHAnsi" w:cstheme="majorHAnsi"/>
+          <w:sz w:val="24"/>
+          <w:szCs w:val="24"/>
         </w:rPr>
         <w:t xml:space="preserve"> vengono creati i temi che dovranno essere sviluppati</w:t>
       </w:r>
       <w:r>
         <w:rPr>
           <w:rFonts w:asciiTheme="majorHAnsi" w:hAnsiTheme="majorHAnsi" w:cstheme="majorHAnsi"/>
+          <w:sz w:val="24"/>
+          <w:szCs w:val="24"/>
         </w:rPr>
         <w:t>.</w:t>
       </w:r>
     </w:p>
     <w:p>
       <w:pPr>
-        <w:jc w:val="both"/>
-        <w:rPr>
-          <w:rFonts w:asciiTheme="majorHAnsi" w:hAnsiTheme="majorHAnsi" w:cstheme="majorHAnsi"/>
-        </w:rPr>
-      </w:pPr>
-      <w:r>
-        <w:rPr>
-          <w:rFonts w:asciiTheme="majorHAnsi" w:hAnsiTheme="majorHAnsi" w:cstheme="majorHAnsi"/>
+        <w:rPr>
+          <w:rFonts w:asciiTheme="majorHAnsi" w:hAnsiTheme="majorHAnsi" w:cstheme="majorHAnsi"/>
+          <w:sz w:val="24"/>
+          <w:szCs w:val="24"/>
+        </w:rPr>
+      </w:pPr>
+      <w:r>
+        <w:rPr>
+          <w:rFonts w:asciiTheme="majorHAnsi" w:hAnsiTheme="majorHAnsi" w:cstheme="majorHAnsi"/>
+          <w:sz w:val="24"/>
+          <w:szCs w:val="24"/>
         </w:rPr>
         <w:t xml:space="preserve">Le varie attività sono create come </w:t>
       </w:r>
@@ -8189,6 +8586,8 @@
       <w:r>
         <w:rPr>
           <w:rFonts w:asciiTheme="majorHAnsi" w:hAnsiTheme="majorHAnsi" w:cstheme="majorHAnsi"/>
+          <w:sz w:val="24"/>
+          <w:szCs w:val="24"/>
         </w:rPr>
         <w:t>issue</w:t>
       </w:r>
@@ -8196,33 +8595,60 @@
       <w:r>
         <w:rPr>
           <w:rFonts w:asciiTheme="majorHAnsi" w:hAnsiTheme="majorHAnsi" w:cstheme="majorHAnsi"/>
+          <w:sz w:val="24"/>
+          <w:szCs w:val="24"/>
         </w:rPr>
         <w:t>, aggiungendo una breve descrizione del lavoro da svolgere</w:t>
       </w:r>
       <w:r>
         <w:rPr>
           <w:rFonts w:asciiTheme="majorHAnsi" w:hAnsiTheme="majorHAnsi" w:cstheme="majorHAnsi"/>
+          <w:sz w:val="24"/>
+          <w:szCs w:val="24"/>
         </w:rPr>
         <w:t>.</w:t>
       </w:r>
     </w:p>
     <w:p>
       <w:pPr>
-        <w:jc w:val="both"/>
-        <w:rPr>
-          <w:rFonts w:asciiTheme="majorHAnsi" w:hAnsiTheme="majorHAnsi" w:cstheme="majorHAnsi"/>
-        </w:rPr>
-      </w:pPr>
-      <w:r>
-        <w:rPr>
-          <w:rFonts w:asciiTheme="majorHAnsi" w:hAnsiTheme="majorHAnsi" w:cstheme="majorHAnsi"/>
-        </w:rPr>
-        <w:t xml:space="preserve">Durante la settimana i membri del team sono liberi di creare nuove </w:t>
+        <w:rPr>
+          <w:rFonts w:asciiTheme="majorHAnsi" w:hAnsiTheme="majorHAnsi" w:cstheme="majorHAnsi"/>
+          <w:sz w:val="24"/>
+          <w:szCs w:val="24"/>
+        </w:rPr>
+      </w:pPr>
+      <w:r>
+        <w:rPr>
+          <w:rFonts w:asciiTheme="majorHAnsi" w:hAnsiTheme="majorHAnsi" w:cstheme="majorHAnsi"/>
+          <w:sz w:val="24"/>
+          <w:szCs w:val="24"/>
+        </w:rPr>
+        <w:t xml:space="preserve">Durante la settimana i membri </w:t>
+      </w:r>
+      <w:proofErr w:type="gramStart"/>
+      <w:r>
+        <w:rPr>
+          <w:rFonts w:asciiTheme="majorHAnsi" w:hAnsiTheme="majorHAnsi" w:cstheme="majorHAnsi"/>
+          <w:sz w:val="24"/>
+          <w:szCs w:val="24"/>
+        </w:rPr>
+        <w:t>del team</w:t>
+      </w:r>
+      <w:proofErr w:type="gramEnd"/>
+      <w:r>
+        <w:rPr>
+          <w:rFonts w:asciiTheme="majorHAnsi" w:hAnsiTheme="majorHAnsi" w:cstheme="majorHAnsi"/>
+          <w:sz w:val="24"/>
+          <w:szCs w:val="24"/>
+        </w:rPr>
+        <w:t xml:space="preserve"> sono liberi di creare nuove </w:t>
       </w:r>
       <w:proofErr w:type="spellStart"/>
       <w:r>
         <w:rPr>
           <w:rFonts w:asciiTheme="majorHAnsi" w:hAnsiTheme="majorHAnsi" w:cstheme="majorHAnsi"/>
+          <w:sz w:val="24"/>
+          <w:szCs w:val="24"/>
         </w:rPr>
         <w:t>issue</w:t>
       </w:r>
@@ -8230,20 +8656,25 @@
       <w:r>
         <w:rPr>
           <w:rFonts w:asciiTheme="majorHAnsi" w:hAnsiTheme="majorHAnsi" w:cstheme="majorHAnsi"/>
+          <w:sz w:val="24"/>
+          <w:szCs w:val="24"/>
         </w:rPr>
         <w:t xml:space="preserve"> in base alle necessità.</w:t>
       </w:r>
     </w:p>
     <w:p>
       <w:pPr>
-        <w:jc w:val="both"/>
-        <w:rPr>
-          <w:rFonts w:asciiTheme="majorHAnsi" w:hAnsiTheme="majorHAnsi" w:cstheme="majorHAnsi"/>
-        </w:rPr>
-      </w:pPr>
-      <w:r>
-        <w:rPr>
-          <w:rFonts w:asciiTheme="majorHAnsi" w:hAnsiTheme="majorHAnsi" w:cstheme="majorHAnsi"/>
+        <w:rPr>
+          <w:rFonts w:asciiTheme="majorHAnsi" w:hAnsiTheme="majorHAnsi" w:cstheme="majorHAnsi"/>
+          <w:sz w:val="24"/>
+          <w:szCs w:val="24"/>
+        </w:rPr>
+      </w:pPr>
+      <w:r>
+        <w:rPr>
+          <w:rFonts w:asciiTheme="majorHAnsi" w:hAnsiTheme="majorHAnsi" w:cstheme="majorHAnsi"/>
+          <w:sz w:val="24"/>
+          <w:szCs w:val="24"/>
         </w:rPr>
         <w:t xml:space="preserve">Le </w:t>
       </w:r>
@@ -8251,6 +8682,8 @@
       <w:r>
         <w:rPr>
           <w:rFonts w:asciiTheme="majorHAnsi" w:hAnsiTheme="majorHAnsi" w:cstheme="majorHAnsi"/>
+          <w:sz w:val="24"/>
+          <w:szCs w:val="24"/>
         </w:rPr>
         <w:t>issue</w:t>
       </w:r>
@@ -8258,49 +8691,101 @@
       <w:r>
         <w:rPr>
           <w:rFonts w:asciiTheme="majorHAnsi" w:hAnsiTheme="majorHAnsi" w:cstheme="majorHAnsi"/>
-        </w:rPr>
-        <w:t xml:space="preserve"> sono suddivise in 3 categorie principali:</w:t>
-      </w:r>
-    </w:p>
-    <w:p>
-      <w:pPr>
-        <w:jc w:val="both"/>
-        <w:rPr>
-          <w:rFonts w:asciiTheme="majorHAnsi" w:hAnsiTheme="majorHAnsi" w:cstheme="majorHAnsi"/>
-        </w:rPr>
-      </w:pPr>
-      <w:r>
-        <w:rPr>
-          <w:rFonts w:asciiTheme="majorHAnsi" w:hAnsiTheme="majorHAnsi" w:cstheme="majorHAnsi"/>
-        </w:rPr>
-        <w:t>task: attività da svolgere</w:t>
-      </w:r>
-    </w:p>
-    <w:p>
-      <w:pPr>
-        <w:jc w:val="both"/>
-        <w:rPr>
-          <w:rFonts w:asciiTheme="majorHAnsi" w:hAnsiTheme="majorHAnsi" w:cstheme="majorHAnsi"/>
-        </w:rPr>
-      </w:pPr>
-      <w:r>
-        <w:rPr>
-          <w:rFonts w:asciiTheme="majorHAnsi" w:hAnsiTheme="majorHAnsi" w:cstheme="majorHAnsi"/>
-        </w:rPr>
-        <w:t>bug: segnalazione di un bug</w:t>
-      </w:r>
-    </w:p>
-    <w:p>
-      <w:pPr>
-        <w:jc w:val="both"/>
-        <w:rPr>
-          <w:rFonts w:asciiTheme="majorHAnsi" w:hAnsiTheme="majorHAnsi" w:cstheme="majorHAnsi"/>
+          <w:sz w:val="24"/>
+          <w:szCs w:val="24"/>
+        </w:rPr>
+        <w:t xml:space="preserve"> sono suddivise in </w:t>
+      </w:r>
+      <w:proofErr w:type="gramStart"/>
+      <w:r>
+        <w:rPr>
+          <w:rFonts w:asciiTheme="majorHAnsi" w:hAnsiTheme="majorHAnsi" w:cstheme="majorHAnsi"/>
+          <w:sz w:val="24"/>
+          <w:szCs w:val="24"/>
+        </w:rPr>
+        <w:t>3</w:t>
+      </w:r>
+      <w:proofErr w:type="gramEnd"/>
+      <w:r>
+        <w:rPr>
+          <w:rFonts w:asciiTheme="majorHAnsi" w:hAnsiTheme="majorHAnsi" w:cstheme="majorHAnsi"/>
+          <w:sz w:val="24"/>
+          <w:szCs w:val="24"/>
+        </w:rPr>
+        <w:t xml:space="preserve"> categorie principali:</w:t>
+      </w:r>
+    </w:p>
+    <w:p>
+      <w:pPr>
+        <w:rPr>
+          <w:rFonts w:asciiTheme="majorHAnsi" w:hAnsiTheme="majorHAnsi" w:cstheme="majorHAnsi"/>
+          <w:sz w:val="24"/>
+          <w:szCs w:val="24"/>
+        </w:rPr>
+      </w:pPr>
+      <w:r>
+        <w:rPr>
+          <w:rFonts w:asciiTheme="majorHAnsi" w:hAnsiTheme="majorHAnsi" w:cstheme="majorHAnsi"/>
+          <w:b/>
+          <w:bCs/>
+          <w:sz w:val="24"/>
+          <w:szCs w:val="24"/>
+        </w:rPr>
+        <w:t>task</w:t>
+      </w:r>
+      <w:r>
+        <w:rPr>
+          <w:rFonts w:asciiTheme="majorHAnsi" w:hAnsiTheme="majorHAnsi" w:cstheme="majorHAnsi"/>
+          <w:sz w:val="24"/>
+          <w:szCs w:val="24"/>
+        </w:rPr>
+        <w:t>: attività da svolgere</w:t>
+      </w:r>
+    </w:p>
+    <w:p>
+      <w:pPr>
+        <w:rPr>
+          <w:rFonts w:asciiTheme="majorHAnsi" w:hAnsiTheme="majorHAnsi" w:cstheme="majorHAnsi"/>
+          <w:sz w:val="24"/>
+          <w:szCs w:val="24"/>
+        </w:rPr>
+      </w:pPr>
+      <w:r>
+        <w:rPr>
+          <w:rFonts w:asciiTheme="majorHAnsi" w:hAnsiTheme="majorHAnsi" w:cstheme="majorHAnsi"/>
+          <w:b/>
+          <w:bCs/>
+          <w:sz w:val="24"/>
+          <w:szCs w:val="24"/>
+        </w:rPr>
+        <w:lastRenderedPageBreak/>
+        <w:t>bug</w:t>
+      </w:r>
+      <w:r>
+        <w:rPr>
+          <w:rFonts w:asciiTheme="majorHAnsi" w:hAnsiTheme="majorHAnsi" w:cstheme="majorHAnsi"/>
+          <w:sz w:val="24"/>
+          <w:szCs w:val="24"/>
+        </w:rPr>
+        <w:t>: segnalazione di un bug</w:t>
+      </w:r>
+    </w:p>
+    <w:p>
+      <w:pPr>
+        <w:rPr>
+          <w:rFonts w:asciiTheme="majorHAnsi" w:hAnsiTheme="majorHAnsi" w:cstheme="majorHAnsi"/>
+          <w:sz w:val="24"/>
+          <w:szCs w:val="24"/>
         </w:rPr>
       </w:pPr>
       <w:proofErr w:type="spellStart"/>
       <w:r>
         <w:rPr>
           <w:rFonts w:asciiTheme="majorHAnsi" w:hAnsiTheme="majorHAnsi" w:cstheme="majorHAnsi"/>
+          <w:b/>
+          <w:bCs/>
+          <w:sz w:val="24"/>
+          <w:szCs w:val="24"/>
         </w:rPr>
         <w:t>enhancement</w:t>
       </w:r>
@@ -8308,26 +8793,33 @@
       <w:r>
         <w:rPr>
           <w:rFonts w:asciiTheme="majorHAnsi" w:hAnsiTheme="majorHAnsi" w:cstheme="majorHAnsi"/>
+          <w:sz w:val="24"/>
+          <w:szCs w:val="24"/>
         </w:rPr>
         <w:t>: proposta di miglioramento</w:t>
       </w:r>
     </w:p>
     <w:p>
       <w:pPr>
-        <w:jc w:val="both"/>
-        <w:rPr>
-          <w:rFonts w:asciiTheme="majorHAnsi" w:hAnsiTheme="majorHAnsi" w:cstheme="majorHAnsi"/>
-        </w:rPr>
-      </w:pPr>
-      <w:r>
-        <w:rPr>
-          <w:rFonts w:asciiTheme="majorHAnsi" w:hAnsiTheme="majorHAnsi" w:cstheme="majorHAnsi"/>
+        <w:rPr>
+          <w:rFonts w:asciiTheme="majorHAnsi" w:hAnsiTheme="majorHAnsi" w:cstheme="majorHAnsi"/>
+          <w:sz w:val="24"/>
+          <w:szCs w:val="24"/>
+        </w:rPr>
+      </w:pPr>
+      <w:r>
+        <w:rPr>
+          <w:rFonts w:asciiTheme="majorHAnsi" w:hAnsiTheme="majorHAnsi" w:cstheme="majorHAnsi"/>
+          <w:sz w:val="24"/>
+          <w:szCs w:val="24"/>
         </w:rPr>
         <w:t xml:space="preserve">Gli stati </w:t>
       </w:r>
       <w:r>
         <w:rPr>
           <w:rFonts w:asciiTheme="majorHAnsi" w:hAnsiTheme="majorHAnsi" w:cstheme="majorHAnsi"/>
+          <w:sz w:val="24"/>
+          <w:szCs w:val="24"/>
         </w:rPr>
         <w:t>che può assumere il progetto possono essere:</w:t>
       </w:r>
@@ -8339,14 +8831,17 @@
           <w:ilvl w:val="0"/>
           <w:numId w:val="5"/>
         </w:numPr>
-        <w:jc w:val="both"/>
-        <w:rPr>
-          <w:rFonts w:asciiTheme="majorHAnsi" w:hAnsiTheme="majorHAnsi" w:cstheme="majorHAnsi"/>
-        </w:rPr>
-      </w:pPr>
-      <w:r>
-        <w:rPr>
-          <w:rFonts w:asciiTheme="majorHAnsi" w:hAnsiTheme="majorHAnsi" w:cstheme="majorHAnsi"/>
+        <w:rPr>
+          <w:rFonts w:asciiTheme="majorHAnsi" w:hAnsiTheme="majorHAnsi" w:cstheme="majorHAnsi"/>
+          <w:sz w:val="24"/>
+          <w:szCs w:val="24"/>
+        </w:rPr>
+      </w:pPr>
+      <w:r>
+        <w:rPr>
+          <w:rFonts w:asciiTheme="majorHAnsi" w:hAnsiTheme="majorHAnsi" w:cstheme="majorHAnsi"/>
+          <w:sz w:val="24"/>
+          <w:szCs w:val="24"/>
         </w:rPr>
         <w:t xml:space="preserve">Not </w:t>
       </w:r>
@@ -8354,6 +8849,8 @@
       <w:r>
         <w:rPr>
           <w:rFonts w:asciiTheme="majorHAnsi" w:hAnsiTheme="majorHAnsi" w:cstheme="majorHAnsi"/>
+          <w:sz w:val="24"/>
+          <w:szCs w:val="24"/>
         </w:rPr>
         <w:t>started</w:t>
       </w:r>
@@ -8361,6 +8858,8 @@
       <w:r>
         <w:rPr>
           <w:rFonts w:asciiTheme="majorHAnsi" w:hAnsiTheme="majorHAnsi" w:cstheme="majorHAnsi"/>
+          <w:sz w:val="24"/>
+          <w:szCs w:val="24"/>
         </w:rPr>
         <w:t>: L'attività non è ancora stata iniziata</w:t>
       </w:r>
@@ -8372,22 +8871,26 @@
           <w:ilvl w:val="0"/>
           <w:numId w:val="5"/>
         </w:numPr>
-        <w:jc w:val="both"/>
-        <w:rPr>
-          <w:rFonts w:asciiTheme="majorHAnsi" w:hAnsiTheme="majorHAnsi" w:cstheme="majorHAnsi"/>
-        </w:rPr>
-      </w:pPr>
-      <w:r>
-        <w:rPr>
-          <w:rFonts w:asciiTheme="majorHAnsi" w:hAnsiTheme="majorHAnsi" w:cstheme="majorHAnsi"/>
-        </w:rPr>
-        <w:lastRenderedPageBreak/>
+        <w:rPr>
+          <w:rFonts w:asciiTheme="majorHAnsi" w:hAnsiTheme="majorHAnsi" w:cstheme="majorHAnsi"/>
+          <w:sz w:val="24"/>
+          <w:szCs w:val="24"/>
+        </w:rPr>
+      </w:pPr>
+      <w:r>
+        <w:rPr>
+          <w:rFonts w:asciiTheme="majorHAnsi" w:hAnsiTheme="majorHAnsi" w:cstheme="majorHAnsi"/>
+          <w:sz w:val="24"/>
+          <w:szCs w:val="24"/>
+        </w:rPr>
         <w:t xml:space="preserve">Working on </w:t>
       </w:r>
       <w:proofErr w:type="spellStart"/>
       <w:r>
         <w:rPr>
           <w:rFonts w:asciiTheme="majorHAnsi" w:hAnsiTheme="majorHAnsi" w:cstheme="majorHAnsi"/>
+          <w:sz w:val="24"/>
+          <w:szCs w:val="24"/>
         </w:rPr>
         <w:t>it</w:t>
       </w:r>
@@ -8395,6 +8898,8 @@
       <w:r>
         <w:rPr>
           <w:rFonts w:asciiTheme="majorHAnsi" w:hAnsiTheme="majorHAnsi" w:cstheme="majorHAnsi"/>
+          <w:sz w:val="24"/>
+          <w:szCs w:val="24"/>
         </w:rPr>
         <w:t>: L'attività è in fase di sviluppo</w:t>
       </w:r>
@@ -8406,14 +8911,17 @@
           <w:ilvl w:val="0"/>
           <w:numId w:val="5"/>
         </w:numPr>
-        <w:jc w:val="both"/>
-        <w:rPr>
-          <w:rFonts w:asciiTheme="majorHAnsi" w:hAnsiTheme="majorHAnsi" w:cstheme="majorHAnsi"/>
-        </w:rPr>
-      </w:pPr>
-      <w:r>
-        <w:rPr>
-          <w:rFonts w:asciiTheme="majorHAnsi" w:hAnsiTheme="majorHAnsi" w:cstheme="majorHAnsi"/>
+        <w:rPr>
+          <w:rFonts w:asciiTheme="majorHAnsi" w:hAnsiTheme="majorHAnsi" w:cstheme="majorHAnsi"/>
+          <w:sz w:val="24"/>
+          <w:szCs w:val="24"/>
+        </w:rPr>
+      </w:pPr>
+      <w:r>
+        <w:rPr>
+          <w:rFonts w:asciiTheme="majorHAnsi" w:hAnsiTheme="majorHAnsi" w:cstheme="majorHAnsi"/>
+          <w:sz w:val="24"/>
+          <w:szCs w:val="24"/>
         </w:rPr>
         <w:t>To test: L'attività è stata completata e deve essere testata</w:t>
       </w:r>
@@ -8425,14 +8933,17 @@
           <w:ilvl w:val="0"/>
           <w:numId w:val="5"/>
         </w:numPr>
-        <w:jc w:val="both"/>
-        <w:rPr>
-          <w:rFonts w:asciiTheme="majorHAnsi" w:hAnsiTheme="majorHAnsi" w:cstheme="majorHAnsi"/>
-        </w:rPr>
-      </w:pPr>
-      <w:r>
-        <w:rPr>
-          <w:rFonts w:asciiTheme="majorHAnsi" w:hAnsiTheme="majorHAnsi" w:cstheme="majorHAnsi"/>
+        <w:rPr>
+          <w:rFonts w:asciiTheme="majorHAnsi" w:hAnsiTheme="majorHAnsi" w:cstheme="majorHAnsi"/>
+          <w:sz w:val="24"/>
+          <w:szCs w:val="24"/>
+        </w:rPr>
+      </w:pPr>
+      <w:r>
+        <w:rPr>
+          <w:rFonts w:asciiTheme="majorHAnsi" w:hAnsiTheme="majorHAnsi" w:cstheme="majorHAnsi"/>
+          <w:sz w:val="24"/>
+          <w:szCs w:val="24"/>
         </w:rPr>
         <w:t>Testing: L'attività è in fase di testing che comprende la scrittura di test JUnit o la verifica manuale</w:t>
       </w:r>
@@ -8444,14 +8955,17 @@
           <w:ilvl w:val="0"/>
           <w:numId w:val="5"/>
         </w:numPr>
-        <w:jc w:val="both"/>
-        <w:rPr>
-          <w:rFonts w:asciiTheme="majorHAnsi" w:hAnsiTheme="majorHAnsi" w:cstheme="majorHAnsi"/>
-        </w:rPr>
-      </w:pPr>
-      <w:r>
-        <w:rPr>
-          <w:rFonts w:asciiTheme="majorHAnsi" w:hAnsiTheme="majorHAnsi" w:cstheme="majorHAnsi"/>
+        <w:rPr>
+          <w:rFonts w:asciiTheme="majorHAnsi" w:hAnsiTheme="majorHAnsi" w:cstheme="majorHAnsi"/>
+          <w:sz w:val="24"/>
+          <w:szCs w:val="24"/>
+        </w:rPr>
+      </w:pPr>
+      <w:r>
+        <w:rPr>
+          <w:rFonts w:asciiTheme="majorHAnsi" w:hAnsiTheme="majorHAnsi" w:cstheme="majorHAnsi"/>
+          <w:sz w:val="24"/>
+          <w:szCs w:val="24"/>
         </w:rPr>
         <w:t>To fix: L'attività è stata testata ma non funziona correttamente</w:t>
       </w:r>
@@ -8463,15 +8977,18 @@
           <w:ilvl w:val="0"/>
           <w:numId w:val="5"/>
         </w:numPr>
-        <w:jc w:val="both"/>
-        <w:rPr>
-          <w:rFonts w:asciiTheme="majorHAnsi" w:hAnsiTheme="majorHAnsi" w:cstheme="majorHAnsi"/>
+        <w:rPr>
+          <w:rFonts w:asciiTheme="majorHAnsi" w:hAnsiTheme="majorHAnsi" w:cstheme="majorHAnsi"/>
+          <w:sz w:val="24"/>
+          <w:szCs w:val="24"/>
         </w:rPr>
       </w:pPr>
       <w:proofErr w:type="spellStart"/>
       <w:r>
         <w:rPr>
           <w:rFonts w:asciiTheme="majorHAnsi" w:hAnsiTheme="majorHAnsi" w:cstheme="majorHAnsi"/>
+          <w:sz w:val="24"/>
+          <w:szCs w:val="24"/>
         </w:rPr>
         <w:t>Done</w:t>
       </w:r>
@@ -8479,6 +8996,8 @@
       <w:r>
         <w:rPr>
           <w:rFonts w:asciiTheme="majorHAnsi" w:hAnsiTheme="majorHAnsi" w:cstheme="majorHAnsi"/>
+          <w:sz w:val="24"/>
+          <w:szCs w:val="24"/>
         </w:rPr>
         <w:t>: L'attività è stata completata e funziona correttamente</w:t>
       </w:r>
@@ -8518,7 +9037,25 @@
           <w:sz w:val="24"/>
           <w:szCs w:val="24"/>
         </w:rPr>
-        <w:t>Per lo sviluppo di questa applicazione è stato utilizzato una organizzazione con metodo agile, in questo modo i componenti del team hanno potuto lavorare in parallelo per quanto riguarda la creazione del codice che sulla produzione della documentazione.</w:t>
+        <w:t xml:space="preserve">Per lo sviluppo di questa applicazione è stato utilizzato una organizzazione con metodo agile, in questo modo i componenti </w:t>
+      </w:r>
+      <w:proofErr w:type="gramStart"/>
+      <w:r>
+        <w:rPr>
+          <w:rFonts w:asciiTheme="majorHAnsi" w:hAnsiTheme="majorHAnsi" w:cstheme="majorHAnsi"/>
+          <w:sz w:val="24"/>
+          <w:szCs w:val="24"/>
+        </w:rPr>
+        <w:t>del team</w:t>
+      </w:r>
+      <w:proofErr w:type="gramEnd"/>
+      <w:r>
+        <w:rPr>
+          <w:rFonts w:asciiTheme="majorHAnsi" w:hAnsiTheme="majorHAnsi" w:cstheme="majorHAnsi"/>
+          <w:sz w:val="24"/>
+          <w:szCs w:val="24"/>
+        </w:rPr>
+        <w:t xml:space="preserve"> hanno potuto lavorare in parallelo per quanto riguarda la creazione del codice che sulla produzione della documentazione.</w:t>
       </w:r>
     </w:p>
     <w:p>
@@ -8553,24 +9090,60 @@
           <w:sz w:val="24"/>
           <w:szCs w:val="24"/>
         </w:rPr>
-        <w:t xml:space="preserve"> ha aiutato notevolmente in questa fase, permettendo ai componenti del team di conoscere lo stato di avanzamento del progetto e di standardizzare la piattaforma su cui operare e condividere i file di progetto.</w:t>
-      </w:r>
-    </w:p>
-    <w:p>
-      <w:pPr>
-        <w:rPr>
-          <w:rFonts w:asciiTheme="majorHAnsi" w:hAnsiTheme="majorHAnsi" w:cstheme="majorHAnsi"/>
-          <w:sz w:val="24"/>
-          <w:szCs w:val="24"/>
-        </w:rPr>
-      </w:pPr>
-      <w:r>
-        <w:rPr>
-          <w:rFonts w:asciiTheme="majorHAnsi" w:hAnsiTheme="majorHAnsi" w:cstheme="majorHAnsi"/>
-          <w:sz w:val="24"/>
-          <w:szCs w:val="24"/>
-        </w:rPr>
-        <w:t>Nell’ambito di questo progetto sono stati applicati i concetti della soluzione divisionale relativi ai meccanismi di coordinamento i quali hanno permesso di ottenere una buona autonomia su come raggiungere gli obiettivi dichiarati.</w:t>
+        <w:t xml:space="preserve"> ha aiutato notevolmente in questa fase, permettendo ai componenti </w:t>
+      </w:r>
+      <w:proofErr w:type="gramStart"/>
+      <w:r>
+        <w:rPr>
+          <w:rFonts w:asciiTheme="majorHAnsi" w:hAnsiTheme="majorHAnsi" w:cstheme="majorHAnsi"/>
+          <w:sz w:val="24"/>
+          <w:szCs w:val="24"/>
+        </w:rPr>
+        <w:t>del team</w:t>
+      </w:r>
+      <w:proofErr w:type="gramEnd"/>
+      <w:r>
+        <w:rPr>
+          <w:rFonts w:asciiTheme="majorHAnsi" w:hAnsiTheme="majorHAnsi" w:cstheme="majorHAnsi"/>
+          <w:sz w:val="24"/>
+          <w:szCs w:val="24"/>
+        </w:rPr>
+        <w:t xml:space="preserve"> di conoscere lo stato di avanzamento del progetto e di standardizzare la piattaforma su cui operare e condividere i file di progetto.</w:t>
+      </w:r>
+    </w:p>
+    <w:p>
+      <w:pPr>
+        <w:rPr>
+          <w:rFonts w:asciiTheme="majorHAnsi" w:hAnsiTheme="majorHAnsi" w:cstheme="majorHAnsi"/>
+          <w:sz w:val="24"/>
+          <w:szCs w:val="24"/>
+        </w:rPr>
+      </w:pPr>
+      <w:r>
+        <w:rPr>
+          <w:rFonts w:asciiTheme="majorHAnsi" w:hAnsiTheme="majorHAnsi" w:cstheme="majorHAnsi"/>
+          <w:sz w:val="24"/>
+          <w:szCs w:val="24"/>
+        </w:rPr>
+        <w:t xml:space="preserve">Nell’ambito di questo progetto sono stati applicati i concetti della soluzione divisionale relativi ai meccanismi di </w:t>
+      </w:r>
+      <w:proofErr w:type="gramStart"/>
+      <w:r>
+        <w:rPr>
+          <w:rFonts w:asciiTheme="majorHAnsi" w:hAnsiTheme="majorHAnsi" w:cstheme="majorHAnsi"/>
+          <w:sz w:val="24"/>
+          <w:szCs w:val="24"/>
+        </w:rPr>
+        <w:t>coordinamento</w:t>
+      </w:r>
+      <w:proofErr w:type="gramEnd"/>
+      <w:r>
+        <w:rPr>
+          <w:rFonts w:asciiTheme="majorHAnsi" w:hAnsiTheme="majorHAnsi" w:cstheme="majorHAnsi"/>
+          <w:sz w:val="24"/>
+          <w:szCs w:val="24"/>
+        </w:rPr>
+        <w:t xml:space="preserve"> i quali hanno permesso di ottenere una buona autonomia su come raggiungere gli obiettivi dichiarati.</w:t>
       </w:r>
     </w:p>
     <w:p>
@@ -8630,6 +9203,7 @@
           <w14:ligatures w14:val="none"/>
         </w:rPr>
       </w:pPr>
+      <w:proofErr w:type="gramStart"/>
       <w:r>
         <w:rPr>
           <w:rFonts w:asciiTheme="majorHAnsi" w:eastAsia="Times New Roman" w:hAnsiTheme="majorHAnsi" w:cstheme="majorHAnsi"/>
@@ -8652,7 +9226,20 @@
           <w:lang w:eastAsia="it-IT"/>
           <w14:ligatures w14:val="none"/>
         </w:rPr>
-        <w:t xml:space="preserve">l team </w:t>
+        <w:t>l team</w:t>
+      </w:r>
+      <w:proofErr w:type="gramEnd"/>
+      <w:r>
+        <w:rPr>
+          <w:rFonts w:asciiTheme="majorHAnsi" w:eastAsia="Times New Roman" w:hAnsiTheme="majorHAnsi" w:cstheme="majorHAnsi"/>
+          <w:color w:val="1F2328"/>
+          <w:kern w:val="0"/>
+          <w:sz w:val="24"/>
+          <w:szCs w:val="24"/>
+          <w:lang w:eastAsia="it-IT"/>
+          <w14:ligatures w14:val="none"/>
+        </w:rPr>
+        <w:t xml:space="preserve"> </w:t>
       </w:r>
       <w:r>
         <w:rPr>
@@ -8699,8 +9286,8 @@
           <w:rFonts w:asciiTheme="majorHAnsi" w:eastAsia="Times New Roman" w:hAnsiTheme="majorHAnsi" w:cstheme="majorHAnsi"/>
           <w:color w:val="1F2328"/>
           <w:kern w:val="0"/>
-          <w:sz w:val="24"/>
-          <w:szCs w:val="24"/>
+          <w:sz w:val="44"/>
+          <w:szCs w:val="44"/>
           <w:lang w:eastAsia="it-IT"/>
           <w14:ligatures w14:val="none"/>
         </w:rPr>
@@ -8712,8 +9299,8 @@
           <w:bCs/>
           <w:color w:val="1F2328"/>
           <w:kern w:val="0"/>
-          <w:sz w:val="30"/>
-          <w:szCs w:val="30"/>
+          <w:sz w:val="44"/>
+          <w:szCs w:val="44"/>
           <w:lang w:eastAsia="it-IT"/>
           <w14:ligatures w14:val="none"/>
         </w:rPr>
@@ -9026,7 +9613,20 @@
           <w:lang w:eastAsia="it-IT"/>
           <w14:ligatures w14:val="none"/>
         </w:rPr>
-        <w:t>deve essere il più semplice possibile da utilizzare, apprendere e operare in tutti i vari domini nei quali può essere utilizzata l’</w:t>
+        <w:t xml:space="preserve">deve essere il più semplice possibile da utilizzare, apprendere e operare in tutti i vari domini nei quali può essere utilizzata </w:t>
+      </w:r>
+      <w:proofErr w:type="gramStart"/>
+      <w:r>
+        <w:rPr>
+          <w:rFonts w:asciiTheme="majorHAnsi" w:eastAsia="Times New Roman" w:hAnsiTheme="majorHAnsi" w:cstheme="majorHAnsi"/>
+          <w:color w:val="1F2328"/>
+          <w:kern w:val="0"/>
+          <w:sz w:val="24"/>
+          <w:szCs w:val="24"/>
+          <w:lang w:eastAsia="it-IT"/>
+          <w14:ligatures w14:val="none"/>
+        </w:rPr>
+        <w:t>l’</w:t>
       </w:r>
       <w:proofErr w:type="spellStart"/>
       <w:r>
@@ -9054,6 +9654,7 @@
         <w:t>re</w:t>
       </w:r>
       <w:proofErr w:type="spellEnd"/>
+      <w:proofErr w:type="gramEnd"/>
       <w:r>
         <w:rPr>
           <w:rFonts w:asciiTheme="majorHAnsi" w:eastAsia="Times New Roman" w:hAnsiTheme="majorHAnsi" w:cstheme="majorHAnsi"/>
@@ -9071,27 +9672,27 @@
       <w:pPr>
         <w:shd w:val="clear" w:color="auto" w:fill="FFFFFF"/>
         <w:spacing w:before="60" w:after="100" w:afterAutospacing="1" w:line="240" w:lineRule="auto"/>
-        <w:ind w:left="643"/>
-        <w:rPr>
-          <w:rFonts w:asciiTheme="majorHAnsi" w:eastAsia="Times New Roman" w:hAnsiTheme="majorHAnsi" w:cstheme="majorHAnsi"/>
-          <w:color w:val="1F2328"/>
-          <w:kern w:val="0"/>
-          <w:sz w:val="24"/>
-          <w:szCs w:val="24"/>
-          <w:lang w:eastAsia="it-IT"/>
-          <w14:ligatures w14:val="none"/>
-        </w:rPr>
-      </w:pPr>
-      <w:r>
-        <w:rPr>
-          <w:rFonts w:asciiTheme="majorHAnsi" w:eastAsia="Times New Roman" w:hAnsiTheme="majorHAnsi" w:cstheme="majorHAnsi"/>
-          <w:color w:val="1F2328"/>
-          <w:kern w:val="0"/>
-          <w:sz w:val="24"/>
-          <w:szCs w:val="24"/>
-          <w:lang w:eastAsia="it-IT"/>
-          <w14:ligatures w14:val="none"/>
-        </w:rPr>
+        <w:rPr>
+          <w:rFonts w:asciiTheme="majorHAnsi" w:eastAsia="Times New Roman" w:hAnsiTheme="majorHAnsi" w:cstheme="majorHAnsi"/>
+          <w:color w:val="1F2328"/>
+          <w:kern w:val="0"/>
+          <w:sz w:val="24"/>
+          <w:szCs w:val="24"/>
+          <w:lang w:eastAsia="it-IT"/>
+          <w14:ligatures w14:val="none"/>
+        </w:rPr>
+      </w:pPr>
+      <w:r>
+        <w:rPr>
+          <w:rFonts w:asciiTheme="majorHAnsi" w:eastAsia="Times New Roman" w:hAnsiTheme="majorHAnsi" w:cstheme="majorHAnsi"/>
+          <w:color w:val="1F2328"/>
+          <w:kern w:val="0"/>
+          <w:sz w:val="24"/>
+          <w:szCs w:val="24"/>
+          <w:lang w:eastAsia="it-IT"/>
+          <w14:ligatures w14:val="none"/>
+        </w:rPr>
+        <w:lastRenderedPageBreak/>
         <w:t xml:space="preserve">I requisiti base </w:t>
       </w:r>
       <w:r>
@@ -9104,31 +9705,7 @@
           <w:lang w:eastAsia="it-IT"/>
           <w14:ligatures w14:val="none"/>
         </w:rPr>
-        <w:t xml:space="preserve">per l’esecuzione </w:t>
-      </w:r>
-      <w:r>
-        <w:rPr>
-          <w:rFonts w:asciiTheme="majorHAnsi" w:eastAsia="Times New Roman" w:hAnsiTheme="majorHAnsi" w:cstheme="majorHAnsi"/>
-          <w:color w:val="1F2328"/>
-          <w:kern w:val="0"/>
-          <w:sz w:val="24"/>
-          <w:szCs w:val="24"/>
-          <w:lang w:eastAsia="it-IT"/>
-          <w14:ligatures w14:val="none"/>
-        </w:rPr>
-        <w:t xml:space="preserve"> </w:t>
-      </w:r>
-      <w:r>
-        <w:rPr>
-          <w:rFonts w:asciiTheme="majorHAnsi" w:eastAsia="Times New Roman" w:hAnsiTheme="majorHAnsi" w:cstheme="majorHAnsi"/>
-          <w:color w:val="1F2328"/>
-          <w:kern w:val="0"/>
-          <w:sz w:val="24"/>
-          <w:szCs w:val="24"/>
-          <w:lang w:eastAsia="it-IT"/>
-          <w14:ligatures w14:val="none"/>
-        </w:rPr>
-        <w:t>dell’applicazione fitness app sono</w:t>
+        <w:t>per l’esecuzione dell’applicazione fitness app sono</w:t>
       </w:r>
       <w:r>
         <w:rPr>
@@ -9317,8 +9894,8 @@
           <w:bCs/>
           <w:color w:val="1F2328"/>
           <w:kern w:val="0"/>
-          <w:sz w:val="30"/>
-          <w:szCs w:val="30"/>
+          <w:sz w:val="44"/>
+          <w:szCs w:val="44"/>
           <w:lang w:eastAsia="it-IT"/>
           <w14:ligatures w14:val="none"/>
         </w:rPr>
@@ -9330,12 +9907,11 @@
           <w:bCs/>
           <w:color w:val="1F2328"/>
           <w:kern w:val="0"/>
-          <w:sz w:val="30"/>
-          <w:szCs w:val="30"/>
-          <w:lang w:eastAsia="it-IT"/>
-          <w14:ligatures w14:val="none"/>
-        </w:rPr>
-        <w:lastRenderedPageBreak/>
+          <w:sz w:val="44"/>
+          <w:szCs w:val="44"/>
+          <w:lang w:eastAsia="it-IT"/>
+          <w14:ligatures w14:val="none"/>
+        </w:rPr>
         <w:t>Revisione del software</w:t>
       </w:r>
     </w:p>
@@ -9567,7 +10143,33 @@
           <w:lang w:eastAsia="it-IT"/>
           <w14:ligatures w14:val="none"/>
         </w:rPr>
-        <w:t>: Molto difficile, in quanto sviluppato specificatamente per Android, mal si presta alla transizione verso sistemi terzi (Apple) che richiedono un linguaggio di sviluppo totalmente diverso. Tuttavia il design del sistema può essere riutilizzato per implementarlo ex novo su altre piattaforme, ma questo esula dal codice scritto.</w:t>
+        <w:t xml:space="preserve">: Molto difficile, in quanto sviluppato specificatamente per Android, mal si presta alla transizione verso sistemi terzi (Apple) che richiedono un linguaggio di sviluppo totalmente diverso. </w:t>
+      </w:r>
+      <w:proofErr w:type="gramStart"/>
+      <w:r>
+        <w:rPr>
+          <w:rFonts w:asciiTheme="majorHAnsi" w:eastAsia="Times New Roman" w:hAnsiTheme="majorHAnsi" w:cstheme="majorHAnsi"/>
+          <w:color w:val="1F2328"/>
+          <w:kern w:val="0"/>
+          <w:sz w:val="24"/>
+          <w:szCs w:val="24"/>
+          <w:lang w:eastAsia="it-IT"/>
+          <w14:ligatures w14:val="none"/>
+        </w:rPr>
+        <w:t>Tuttavia</w:t>
+      </w:r>
+      <w:proofErr w:type="gramEnd"/>
+      <w:r>
+        <w:rPr>
+          <w:rFonts w:asciiTheme="majorHAnsi" w:eastAsia="Times New Roman" w:hAnsiTheme="majorHAnsi" w:cstheme="majorHAnsi"/>
+          <w:color w:val="1F2328"/>
+          <w:kern w:val="0"/>
+          <w:sz w:val="24"/>
+          <w:szCs w:val="24"/>
+          <w:lang w:eastAsia="it-IT"/>
+          <w14:ligatures w14:val="none"/>
+        </w:rPr>
+        <w:t xml:space="preserve"> il design del sistema può essere riutilizzato per implementarlo ex novo su altre piattaforme, ma questo esula dal codice scritto.</w:t>
       </w:r>
     </w:p>
     <w:p>
@@ -9680,31 +10282,57 @@
           <w:lang w:eastAsia="it-IT"/>
           <w14:ligatures w14:val="none"/>
         </w:rPr>
-        <w:t xml:space="preserve">Per la gestione del processo di sviluppo dell’applicazione sono stati definiti i requisiti </w:t>
-      </w:r>
-      <w:r>
-        <w:rPr>
-          <w:rFonts w:asciiTheme="majorHAnsi" w:eastAsia="Times New Roman" w:hAnsiTheme="majorHAnsi" w:cstheme="majorHAnsi"/>
-          <w:color w:val="1F2328"/>
-          <w:kern w:val="0"/>
-          <w:sz w:val="24"/>
-          <w:szCs w:val="24"/>
-          <w:lang w:eastAsia="it-IT"/>
-          <w14:ligatures w14:val="none"/>
-        </w:rPr>
-        <w:t xml:space="preserve"> </w:t>
-      </w:r>
-      <w:r>
-        <w:rPr>
-          <w:rFonts w:asciiTheme="majorHAnsi" w:eastAsia="Times New Roman" w:hAnsiTheme="majorHAnsi" w:cstheme="majorHAnsi"/>
-          <w:color w:val="1F2328"/>
-          <w:kern w:val="0"/>
-          <w:sz w:val="24"/>
-          <w:szCs w:val="24"/>
-          <w:lang w:eastAsia="it-IT"/>
-          <w14:ligatures w14:val="none"/>
-        </w:rPr>
-        <w:t xml:space="preserve">utilizzando il criterio di </w:t>
+        <w:t xml:space="preserve">Per la gestione del processo di sviluppo dell’applicazione sono stati definiti i </w:t>
+      </w:r>
+      <w:proofErr w:type="gramStart"/>
+      <w:r>
+        <w:rPr>
+          <w:rFonts w:asciiTheme="majorHAnsi" w:eastAsia="Times New Roman" w:hAnsiTheme="majorHAnsi" w:cstheme="majorHAnsi"/>
+          <w:color w:val="1F2328"/>
+          <w:kern w:val="0"/>
+          <w:sz w:val="24"/>
+          <w:szCs w:val="24"/>
+          <w:lang w:eastAsia="it-IT"/>
+          <w14:ligatures w14:val="none"/>
+        </w:rPr>
+        <w:t xml:space="preserve">requisiti </w:t>
+      </w:r>
+      <w:r>
+        <w:rPr>
+          <w:rFonts w:asciiTheme="majorHAnsi" w:eastAsia="Times New Roman" w:hAnsiTheme="majorHAnsi" w:cstheme="majorHAnsi"/>
+          <w:color w:val="1F2328"/>
+          <w:kern w:val="0"/>
+          <w:sz w:val="24"/>
+          <w:szCs w:val="24"/>
+          <w:lang w:eastAsia="it-IT"/>
+          <w14:ligatures w14:val="none"/>
+        </w:rPr>
+        <w:t xml:space="preserve"> </w:t>
+      </w:r>
+      <w:r>
+        <w:rPr>
+          <w:rFonts w:asciiTheme="majorHAnsi" w:eastAsia="Times New Roman" w:hAnsiTheme="majorHAnsi" w:cstheme="majorHAnsi"/>
+          <w:color w:val="1F2328"/>
+          <w:kern w:val="0"/>
+          <w:sz w:val="24"/>
+          <w:szCs w:val="24"/>
+          <w:lang w:eastAsia="it-IT"/>
+          <w14:ligatures w14:val="none"/>
+        </w:rPr>
+        <w:t>utilizzando</w:t>
+      </w:r>
+      <w:proofErr w:type="gramEnd"/>
+      <w:r>
+        <w:rPr>
+          <w:rFonts w:asciiTheme="majorHAnsi" w:eastAsia="Times New Roman" w:hAnsiTheme="majorHAnsi" w:cstheme="majorHAnsi"/>
+          <w:color w:val="1F2328"/>
+          <w:kern w:val="0"/>
+          <w:sz w:val="24"/>
+          <w:szCs w:val="24"/>
+          <w:lang w:eastAsia="it-IT"/>
+          <w14:ligatures w14:val="none"/>
+        </w:rPr>
+        <w:t xml:space="preserve"> il criterio di </w:t>
       </w:r>
       <w:proofErr w:type="spellStart"/>
       <w:r>
@@ -10289,6 +10917,7 @@
           <w:lang w:eastAsia="it-IT"/>
           <w14:ligatures w14:val="none"/>
         </w:rPr>
+        <w:lastRenderedPageBreak/>
         <w:t>Timeout</w:t>
       </w:r>
       <w:proofErr w:type="spellEnd"/>
@@ -10577,7 +11206,6 @@
           <w:lang w:eastAsia="it-IT"/>
           <w14:ligatures w14:val="none"/>
         </w:rPr>
-        <w:lastRenderedPageBreak/>
         <w:t>Grafica diversificata giorno notte (tema chiaro tema scuro)</w:t>
       </w:r>
     </w:p>
@@ -10995,7 +11623,33 @@
           <w:lang w:eastAsia="it-IT"/>
           <w14:ligatures w14:val="none"/>
         </w:rPr>
-        <w:t>sono stati utilizzati degli strumenti come UML(Unified Modelling Language), utilizzato per rappresentare il software e per comunicare le idee di progettazione in maniera chiara.</w:t>
+        <w:t xml:space="preserve">sono stati utilizzati degli strumenti come </w:t>
+      </w:r>
+      <w:proofErr w:type="gramStart"/>
+      <w:r>
+        <w:rPr>
+          <w:rFonts w:asciiTheme="majorHAnsi" w:eastAsia="Times New Roman" w:hAnsiTheme="majorHAnsi" w:cstheme="majorHAnsi"/>
+          <w:color w:val="1F2328"/>
+          <w:kern w:val="0"/>
+          <w:sz w:val="24"/>
+          <w:szCs w:val="24"/>
+          <w:lang w:eastAsia="it-IT"/>
+          <w14:ligatures w14:val="none"/>
+        </w:rPr>
+        <w:t>UML(</w:t>
+      </w:r>
+      <w:proofErr w:type="gramEnd"/>
+      <w:r>
+        <w:rPr>
+          <w:rFonts w:asciiTheme="majorHAnsi" w:eastAsia="Times New Roman" w:hAnsiTheme="majorHAnsi" w:cstheme="majorHAnsi"/>
+          <w:color w:val="1F2328"/>
+          <w:kern w:val="0"/>
+          <w:sz w:val="24"/>
+          <w:szCs w:val="24"/>
+          <w:lang w:eastAsia="it-IT"/>
+          <w14:ligatures w14:val="none"/>
+        </w:rPr>
+        <w:t>Unified Modelling Language), utilizzato per rappresentare il software e per comunicare le idee di progettazione in maniera chiara.</w:t>
       </w:r>
       <w:r>
         <w:rPr>
@@ -11025,86 +11679,6 @@
           <w14:ligatures w14:val="none"/>
         </w:rPr>
       </w:pPr>
-    </w:p>
-    <w:p>
-      <w:pPr>
-        <w:shd w:val="clear" w:color="auto" w:fill="FFFFFF"/>
-        <w:spacing w:before="60" w:after="100" w:afterAutospacing="1" w:line="360" w:lineRule="auto"/>
-        <w:ind w:left="425"/>
-        <w:rPr>
-          <w:rFonts w:asciiTheme="majorHAnsi" w:eastAsia="Times New Roman" w:hAnsiTheme="majorHAnsi" w:cstheme="majorHAnsi"/>
-          <w:color w:val="1F2328"/>
-          <w:kern w:val="0"/>
-          <w:sz w:val="24"/>
-          <w:szCs w:val="24"/>
-          <w:lang w:eastAsia="it-IT"/>
-          <w14:ligatures w14:val="none"/>
-        </w:rPr>
-      </w:pPr>
-    </w:p>
-    <w:p>
-      <w:pPr>
-        <w:shd w:val="clear" w:color="auto" w:fill="FFFFFF"/>
-        <w:spacing w:before="60" w:after="100" w:afterAutospacing="1" w:line="360" w:lineRule="auto"/>
-        <w:ind w:left="425"/>
-        <w:rPr>
-          <w:rFonts w:asciiTheme="majorHAnsi" w:eastAsia="Times New Roman" w:hAnsiTheme="majorHAnsi" w:cstheme="majorHAnsi"/>
-          <w:color w:val="1F2328"/>
-          <w:kern w:val="0"/>
-          <w:sz w:val="24"/>
-          <w:szCs w:val="24"/>
-          <w:lang w:eastAsia="it-IT"/>
-          <w14:ligatures w14:val="none"/>
-        </w:rPr>
-      </w:pPr>
-    </w:p>
-    <w:p>
-      <w:pPr>
-        <w:shd w:val="clear" w:color="auto" w:fill="FFFFFF"/>
-        <w:spacing w:before="60" w:after="100" w:afterAutospacing="1" w:line="360" w:lineRule="auto"/>
-        <w:ind w:left="425"/>
-        <w:rPr>
-          <w:rFonts w:asciiTheme="majorHAnsi" w:eastAsia="Times New Roman" w:hAnsiTheme="majorHAnsi" w:cstheme="majorHAnsi"/>
-          <w:color w:val="1F2328"/>
-          <w:kern w:val="0"/>
-          <w:sz w:val="24"/>
-          <w:szCs w:val="24"/>
-          <w:lang w:eastAsia="it-IT"/>
-          <w14:ligatures w14:val="none"/>
-        </w:rPr>
-      </w:pPr>
-    </w:p>
-    <w:p>
-      <w:pPr>
-        <w:shd w:val="clear" w:color="auto" w:fill="FFFFFF"/>
-        <w:spacing w:before="60" w:after="100" w:afterAutospacing="1" w:line="360" w:lineRule="auto"/>
-        <w:ind w:left="425"/>
-        <w:rPr>
-          <w:rFonts w:asciiTheme="majorHAnsi" w:eastAsia="Times New Roman" w:hAnsiTheme="majorHAnsi" w:cstheme="majorHAnsi"/>
-          <w:color w:val="1F2328"/>
-          <w:kern w:val="0"/>
-          <w:sz w:val="24"/>
-          <w:szCs w:val="24"/>
-          <w:lang w:eastAsia="it-IT"/>
-          <w14:ligatures w14:val="none"/>
-        </w:rPr>
-      </w:pPr>
-    </w:p>
-    <w:p>
-      <w:pPr>
-        <w:shd w:val="clear" w:color="auto" w:fill="FFFFFF"/>
-        <w:spacing w:before="60" w:after="100" w:afterAutospacing="1" w:line="360" w:lineRule="auto"/>
-        <w:ind w:left="425"/>
-        <w:rPr>
-          <w:rFonts w:asciiTheme="majorHAnsi" w:eastAsia="Times New Roman" w:hAnsiTheme="majorHAnsi" w:cstheme="majorHAnsi"/>
-          <w:color w:val="1F2328"/>
-          <w:kern w:val="0"/>
-          <w:sz w:val="24"/>
-          <w:szCs w:val="24"/>
-          <w:lang w:eastAsia="it-IT"/>
-          <w14:ligatures w14:val="none"/>
-        </w:rPr>
-      </w:pPr>
       <w:r>
         <w:rPr>
           <w:rFonts w:asciiTheme="majorHAnsi" w:eastAsia="Times New Roman" w:hAnsiTheme="majorHAnsi" w:cstheme="majorHAnsi"/>
@@ -11115,6 +11689,7 @@
           <w:szCs w:val="24"/>
           <w:lang w:eastAsia="it-IT"/>
         </w:rPr>
+        <w:lastRenderedPageBreak/>
         <w:drawing>
           <wp:anchor distT="0" distB="0" distL="114300" distR="114300" simplePos="0" relativeHeight="251672576" behindDoc="0" locked="0" layoutInCell="1" allowOverlap="1" wp14:anchorId="2EC8AE0C" wp14:editId="29C52667">
             <wp:simplePos x="0" y="0"/>
@@ -11195,6 +11770,8 @@
       <w:r>
         <w:rPr>
           <w:rFonts w:asciiTheme="majorHAnsi" w:eastAsia="Times New Roman" w:hAnsiTheme="majorHAnsi" w:cstheme="majorHAnsi"/>
+          <w:b/>
+          <w:bCs/>
           <w:color w:val="1F2328"/>
           <w:kern w:val="0"/>
           <w:sz w:val="24"/>
@@ -11208,6 +11785,8 @@
       <w:r>
         <w:rPr>
           <w:rFonts w:asciiTheme="majorHAnsi" w:eastAsia="Times New Roman" w:hAnsiTheme="majorHAnsi" w:cstheme="majorHAnsi"/>
+          <w:b/>
+          <w:bCs/>
           <w:color w:val="1F2328"/>
           <w:kern w:val="0"/>
           <w:sz w:val="24"/>
@@ -11221,6 +11800,8 @@
       <w:r>
         <w:rPr>
           <w:rFonts w:asciiTheme="majorHAnsi" w:eastAsia="Times New Roman" w:hAnsiTheme="majorHAnsi" w:cstheme="majorHAnsi"/>
+          <w:b/>
+          <w:bCs/>
           <w:color w:val="1F2328"/>
           <w:kern w:val="0"/>
           <w:sz w:val="24"/>
@@ -11234,6 +11815,8 @@
       <w:r>
         <w:rPr>
           <w:rFonts w:asciiTheme="majorHAnsi" w:eastAsia="Times New Roman" w:hAnsiTheme="majorHAnsi" w:cstheme="majorHAnsi"/>
+          <w:b/>
+          <w:bCs/>
           <w:color w:val="1F2328"/>
           <w:kern w:val="0"/>
           <w:sz w:val="24"/>
@@ -11353,7 +11936,27 @@
           <w:sz w:val="24"/>
           <w:szCs w:val="24"/>
         </w:rPr>
-        <w:t xml:space="preserve"> e </w:t>
+        <w:t xml:space="preserve"> </w:t>
+      </w:r>
+      <w:proofErr w:type="gramStart"/>
+      <w:r>
+        <w:rPr>
+          <w:rFonts w:asciiTheme="majorHAnsi" w:hAnsiTheme="majorHAnsi" w:cstheme="majorHAnsi"/>
+          <w:color w:val="1F2328"/>
+          <w:sz w:val="24"/>
+          <w:szCs w:val="24"/>
+        </w:rPr>
+        <w:t>e</w:t>
+      </w:r>
+      <w:proofErr w:type="gramEnd"/>
+      <w:r>
+        <w:rPr>
+          <w:rFonts w:asciiTheme="majorHAnsi" w:hAnsiTheme="majorHAnsi" w:cstheme="majorHAnsi"/>
+          <w:color w:val="1F2328"/>
+          <w:sz w:val="24"/>
+          <w:szCs w:val="24"/>
+        </w:rPr>
+        <w:t xml:space="preserve"> </w:t>
       </w:r>
       <w:proofErr w:type="spellStart"/>
       <w:r>
@@ -11375,65 +11978,6 @@
         </w:rPr>
         <w:t>.</w:t>
       </w:r>
-    </w:p>
-    <w:p>
-      <w:pPr>
-        <w:shd w:val="clear" w:color="auto" w:fill="FFFFFF"/>
-        <w:spacing w:before="60" w:after="100" w:afterAutospacing="1" w:line="240" w:lineRule="auto"/>
-        <w:rPr>
-          <w:rFonts w:asciiTheme="majorHAnsi" w:hAnsiTheme="majorHAnsi" w:cstheme="majorHAnsi"/>
-          <w:color w:val="1F2328"/>
-          <w:sz w:val="24"/>
-          <w:szCs w:val="24"/>
-        </w:rPr>
-      </w:pPr>
-    </w:p>
-    <w:p>
-      <w:pPr>
-        <w:shd w:val="clear" w:color="auto" w:fill="FFFFFF"/>
-        <w:spacing w:before="60" w:after="100" w:afterAutospacing="1" w:line="360" w:lineRule="auto"/>
-        <w:ind w:left="425"/>
-        <w:rPr>
-          <w:rFonts w:asciiTheme="majorHAnsi" w:eastAsia="Times New Roman" w:hAnsiTheme="majorHAnsi" w:cstheme="majorHAnsi"/>
-          <w:color w:val="1F2328"/>
-          <w:kern w:val="0"/>
-          <w:sz w:val="24"/>
-          <w:szCs w:val="24"/>
-          <w:lang w:eastAsia="it-IT"/>
-          <w14:ligatures w14:val="none"/>
-        </w:rPr>
-      </w:pPr>
-    </w:p>
-    <w:p>
-      <w:pPr>
-        <w:shd w:val="clear" w:color="auto" w:fill="FFFFFF"/>
-        <w:spacing w:before="60" w:after="100" w:afterAutospacing="1" w:line="360" w:lineRule="auto"/>
-        <w:ind w:left="425"/>
-        <w:rPr>
-          <w:rFonts w:asciiTheme="majorHAnsi" w:eastAsia="Times New Roman" w:hAnsiTheme="majorHAnsi" w:cstheme="majorHAnsi"/>
-          <w:color w:val="1F2328"/>
-          <w:kern w:val="0"/>
-          <w:sz w:val="24"/>
-          <w:szCs w:val="24"/>
-          <w:lang w:eastAsia="it-IT"/>
-          <w14:ligatures w14:val="none"/>
-        </w:rPr>
-      </w:pPr>
-    </w:p>
-    <w:p>
-      <w:pPr>
-        <w:shd w:val="clear" w:color="auto" w:fill="FFFFFF"/>
-        <w:spacing w:before="60" w:after="100" w:afterAutospacing="1" w:line="360" w:lineRule="auto"/>
-        <w:rPr>
-          <w:rFonts w:asciiTheme="majorHAnsi" w:eastAsia="Times New Roman" w:hAnsiTheme="majorHAnsi" w:cstheme="majorHAnsi"/>
-          <w:color w:val="1F2328"/>
-          <w:kern w:val="0"/>
-          <w:sz w:val="24"/>
-          <w:szCs w:val="24"/>
-          <w:lang w:eastAsia="it-IT"/>
-          <w14:ligatures w14:val="none"/>
-        </w:rPr>
-      </w:pPr>
       <w:r>
         <w:rPr>
           <w:rFonts w:asciiTheme="majorHAnsi" w:hAnsiTheme="majorHAnsi" w:cstheme="majorHAnsi"/>
@@ -11511,17 +12055,28 @@
       <w:pPr>
         <w:shd w:val="clear" w:color="auto" w:fill="FFFFFF"/>
         <w:spacing w:before="60" w:after="100" w:afterAutospacing="1" w:line="360" w:lineRule="auto"/>
-        <w:ind w:left="425"/>
-        <w:rPr>
-          <w:rFonts w:asciiTheme="majorHAnsi" w:eastAsia="Times New Roman" w:hAnsiTheme="majorHAnsi" w:cstheme="majorHAnsi"/>
-          <w:color w:val="1F2328"/>
-          <w:kern w:val="0"/>
-          <w:sz w:val="24"/>
-          <w:szCs w:val="24"/>
-          <w:lang w:eastAsia="it-IT"/>
-          <w14:ligatures w14:val="none"/>
-        </w:rPr>
-      </w:pPr>
+        <w:rPr>
+          <w:rFonts w:asciiTheme="majorHAnsi" w:eastAsia="Times New Roman" w:hAnsiTheme="majorHAnsi" w:cstheme="majorHAnsi"/>
+          <w:color w:val="1F2328"/>
+          <w:kern w:val="0"/>
+          <w:sz w:val="24"/>
+          <w:szCs w:val="24"/>
+          <w:lang w:eastAsia="it-IT"/>
+          <w14:ligatures w14:val="none"/>
+        </w:rPr>
+      </w:pPr>
+      <w:r>
+        <w:rPr>
+          <w:rFonts w:asciiTheme="majorHAnsi" w:eastAsia="Times New Roman" w:hAnsiTheme="majorHAnsi" w:cstheme="majorHAnsi"/>
+          <w:color w:val="1F2328"/>
+          <w:kern w:val="0"/>
+          <w:sz w:val="24"/>
+          <w:szCs w:val="24"/>
+          <w:lang w:eastAsia="it-IT"/>
+          <w14:ligatures w14:val="none"/>
+        </w:rPr>
+        <w:t>Durante lo sviluppo dell’applicazione fitness-app una parte essenziale era quella di rendere l’applicazione il più facile possibile da utilizzare per i vari utenti.</w:t>
+      </w:r>
     </w:p>
     <w:p>
       <w:pPr>
@@ -11547,7 +12102,7 @@
           <w:lang w:eastAsia="it-IT"/>
           <w14:ligatures w14:val="none"/>
         </w:rPr>
-        <w:t>Durante lo sviluppo dell’applicazione fitness-app una parte essenziale era quella di rendere l’applicazione il più facile possibile da utilizzare per i vari utenti.</w:t>
+        <w:t>Durante l’avvio, l’utente dovrà andare a creare gli esercizi da inserire all’interno della scheda, in questo caso si può notare che sono già suddivisi i gruppi muscolari per facilitare l’utente nella creazione del workout e dell’esercizio per la scheda.</w:t>
       </w:r>
     </w:p>
     <w:p>
@@ -11574,8 +12129,91 @@
           <w:lang w:eastAsia="it-IT"/>
           <w14:ligatures w14:val="none"/>
         </w:rPr>
-        <w:lastRenderedPageBreak/>
-        <w:t>Durante l’avvio, l’utente dovrà andare a creare gli esercizi da inserire all’interno della scheda, in questo caso si può notare che sono già suddivisi i gruppi muscolari per facilitare l’utente nella creazione del workout e dell’esercizio per la scheda.</w:t>
+        <w:t xml:space="preserve">L’utente dopo aver selezionato il gruppo muscolare andrà a prendere uno degli esercizi generali </w:t>
+      </w:r>
+      <w:r>
+        <w:rPr>
+          <w:rFonts w:asciiTheme="majorHAnsi" w:eastAsia="Times New Roman" w:hAnsiTheme="majorHAnsi" w:cstheme="majorHAnsi"/>
+          <w:color w:val="1F2328"/>
+          <w:kern w:val="0"/>
+          <w:sz w:val="24"/>
+          <w:szCs w:val="24"/>
+          <w:lang w:eastAsia="it-IT"/>
+          <w14:ligatures w14:val="none"/>
+        </w:rPr>
+        <w:t xml:space="preserve">       </w:t>
+      </w:r>
+      <w:r>
+        <w:rPr>
+          <w:rFonts w:asciiTheme="majorHAnsi" w:eastAsia="Times New Roman" w:hAnsiTheme="majorHAnsi" w:cstheme="majorHAnsi"/>
+          <w:color w:val="1F2328"/>
+          <w:kern w:val="0"/>
+          <w:sz w:val="24"/>
+          <w:szCs w:val="24"/>
+          <w:lang w:eastAsia="it-IT"/>
+          <w14:ligatures w14:val="none"/>
+        </w:rPr>
+        <w:t>presenti all’interno dell’elenco</w:t>
+      </w:r>
+      <w:r>
+        <w:rPr>
+          <w:rFonts w:asciiTheme="majorHAnsi" w:eastAsia="Times New Roman" w:hAnsiTheme="majorHAnsi" w:cstheme="majorHAnsi"/>
+          <w:color w:val="1F2328"/>
+          <w:kern w:val="0"/>
+          <w:sz w:val="24"/>
+          <w:szCs w:val="24"/>
+          <w:lang w:eastAsia="it-IT"/>
+          <w14:ligatures w14:val="none"/>
+        </w:rPr>
+        <w:t>, nel caso l’esercizio voluto dall’utente non fosse</w:t>
+      </w:r>
+      <w:r>
+        <w:rPr>
+          <w:rFonts w:asciiTheme="majorHAnsi" w:eastAsia="Times New Roman" w:hAnsiTheme="majorHAnsi" w:cstheme="majorHAnsi"/>
+          <w:color w:val="1F2328"/>
+          <w:kern w:val="0"/>
+          <w:sz w:val="24"/>
+          <w:szCs w:val="24"/>
+          <w:lang w:eastAsia="it-IT"/>
+          <w14:ligatures w14:val="none"/>
+        </w:rPr>
+        <w:t xml:space="preserve"> </w:t>
+      </w:r>
+      <w:r>
+        <w:rPr>
+          <w:rFonts w:asciiTheme="majorHAnsi" w:eastAsia="Times New Roman" w:hAnsiTheme="majorHAnsi" w:cstheme="majorHAnsi"/>
+          <w:color w:val="1F2328"/>
+          <w:kern w:val="0"/>
+          <w:sz w:val="24"/>
+          <w:szCs w:val="24"/>
+          <w:lang w:eastAsia="it-IT"/>
+          <w14:ligatures w14:val="none"/>
+        </w:rPr>
+        <w:t xml:space="preserve">presente all’interno </w:t>
+      </w:r>
+      <w:r>
+        <w:rPr>
+          <w:rFonts w:asciiTheme="majorHAnsi" w:eastAsia="Times New Roman" w:hAnsiTheme="majorHAnsi" w:cstheme="majorHAnsi"/>
+          <w:color w:val="1F2328"/>
+          <w:kern w:val="0"/>
+          <w:sz w:val="24"/>
+          <w:szCs w:val="24"/>
+          <w:lang w:eastAsia="it-IT"/>
+          <w14:ligatures w14:val="none"/>
+        </w:rPr>
+        <w:t xml:space="preserve">  </w:t>
+      </w:r>
+      <w:r>
+        <w:rPr>
+          <w:rFonts w:asciiTheme="majorHAnsi" w:eastAsia="Times New Roman" w:hAnsiTheme="majorHAnsi" w:cstheme="majorHAnsi"/>
+          <w:color w:val="1F2328"/>
+          <w:kern w:val="0"/>
+          <w:sz w:val="24"/>
+          <w:szCs w:val="24"/>
+          <w:lang w:eastAsia="it-IT"/>
+          <w14:ligatures w14:val="none"/>
+        </w:rPr>
+        <w:t>dell’applicazione, l’utente avrà la possibilità di creare un nuovo esercizio da inserire all’interno degli esercizi presenti nell’elenco.</w:t>
       </w:r>
     </w:p>
     <w:p>
@@ -11594,99 +12232,33 @@
       </w:pPr>
       <w:r>
         <w:rPr>
-          <w:rFonts w:asciiTheme="majorHAnsi" w:eastAsia="Times New Roman" w:hAnsiTheme="majorHAnsi" w:cstheme="majorHAnsi"/>
-          <w:color w:val="1F2328"/>
-          <w:kern w:val="0"/>
-          <w:sz w:val="24"/>
-          <w:szCs w:val="24"/>
-          <w:lang w:eastAsia="it-IT"/>
-          <w14:ligatures w14:val="none"/>
-        </w:rPr>
-        <w:t xml:space="preserve">L’utente dopo aver selezionato il gruppo muscolare andrà a prendere uno degli esercizi generali </w:t>
-      </w:r>
-      <w:r>
-        <w:rPr>
-          <w:rFonts w:asciiTheme="majorHAnsi" w:eastAsia="Times New Roman" w:hAnsiTheme="majorHAnsi" w:cstheme="majorHAnsi"/>
-          <w:color w:val="1F2328"/>
-          <w:kern w:val="0"/>
-          <w:sz w:val="24"/>
-          <w:szCs w:val="24"/>
-          <w:lang w:eastAsia="it-IT"/>
-          <w14:ligatures w14:val="none"/>
-        </w:rPr>
-        <w:t xml:space="preserve">       </w:t>
-      </w:r>
-      <w:r>
-        <w:rPr>
-          <w:rFonts w:asciiTheme="majorHAnsi" w:eastAsia="Times New Roman" w:hAnsiTheme="majorHAnsi" w:cstheme="majorHAnsi"/>
-          <w:color w:val="1F2328"/>
-          <w:kern w:val="0"/>
-          <w:sz w:val="24"/>
-          <w:szCs w:val="24"/>
-          <w:lang w:eastAsia="it-IT"/>
-          <w14:ligatures w14:val="none"/>
-        </w:rPr>
-        <w:t>presenti all’interno dell’elenco</w:t>
-      </w:r>
-      <w:r>
-        <w:rPr>
-          <w:rFonts w:asciiTheme="majorHAnsi" w:eastAsia="Times New Roman" w:hAnsiTheme="majorHAnsi" w:cstheme="majorHAnsi"/>
-          <w:color w:val="1F2328"/>
-          <w:kern w:val="0"/>
-          <w:sz w:val="24"/>
-          <w:szCs w:val="24"/>
-          <w:lang w:eastAsia="it-IT"/>
-          <w14:ligatures w14:val="none"/>
-        </w:rPr>
-        <w:t>, nel caso l’esercizio voluto dall’utente non fosse</w:t>
-      </w:r>
-      <w:r>
-        <w:rPr>
-          <w:rFonts w:asciiTheme="majorHAnsi" w:eastAsia="Times New Roman" w:hAnsiTheme="majorHAnsi" w:cstheme="majorHAnsi"/>
-          <w:color w:val="1F2328"/>
-          <w:kern w:val="0"/>
-          <w:sz w:val="24"/>
-          <w:szCs w:val="24"/>
-          <w:lang w:eastAsia="it-IT"/>
-          <w14:ligatures w14:val="none"/>
-        </w:rPr>
-        <w:t xml:space="preserve"> </w:t>
-      </w:r>
-      <w:r>
-        <w:rPr>
-          <w:rFonts w:asciiTheme="majorHAnsi" w:eastAsia="Times New Roman" w:hAnsiTheme="majorHAnsi" w:cstheme="majorHAnsi"/>
-          <w:color w:val="1F2328"/>
-          <w:kern w:val="0"/>
-          <w:sz w:val="24"/>
-          <w:szCs w:val="24"/>
-          <w:lang w:eastAsia="it-IT"/>
-          <w14:ligatures w14:val="none"/>
-        </w:rPr>
-        <w:t xml:space="preserve">presente all’interno </w:t>
-      </w:r>
-      <w:r>
-        <w:rPr>
-          <w:rFonts w:asciiTheme="majorHAnsi" w:eastAsia="Times New Roman" w:hAnsiTheme="majorHAnsi" w:cstheme="majorHAnsi"/>
-          <w:color w:val="1F2328"/>
-          <w:kern w:val="0"/>
-          <w:sz w:val="24"/>
-          <w:szCs w:val="24"/>
-          <w:lang w:eastAsia="it-IT"/>
-          <w14:ligatures w14:val="none"/>
-        </w:rPr>
-        <w:t xml:space="preserve">  </w:t>
-      </w:r>
-      <w:r>
-        <w:rPr>
-          <w:rFonts w:asciiTheme="majorHAnsi" w:eastAsia="Times New Roman" w:hAnsiTheme="majorHAnsi" w:cstheme="majorHAnsi"/>
-          <w:color w:val="1F2328"/>
-          <w:kern w:val="0"/>
-          <w:sz w:val="24"/>
-          <w:szCs w:val="24"/>
-          <w:lang w:eastAsia="it-IT"/>
-          <w14:ligatures w14:val="none"/>
-        </w:rPr>
-        <w:t>dell’applicazione, l’utente avrà la possibilità di creare un nuovo esercizio da inserire all’interno degli esercizi presenti nell’elenco.</w:t>
+          <w:rFonts w:asciiTheme="majorHAnsi" w:hAnsiTheme="majorHAnsi" w:cstheme="majorHAnsi"/>
+          <w:color w:val="1F2328"/>
+          <w:sz w:val="24"/>
+          <w:szCs w:val="24"/>
+        </w:rPr>
+        <w:lastRenderedPageBreak/>
+        <w:t xml:space="preserve">Infine dopo aver inserito il nome dell’esercizio, si andranno a completare gli altri </w:t>
+      </w:r>
+      <w:proofErr w:type="gramStart"/>
+      <w:r>
+        <w:rPr>
+          <w:rFonts w:asciiTheme="majorHAnsi" w:hAnsiTheme="majorHAnsi" w:cstheme="majorHAnsi"/>
+          <w:color w:val="1F2328"/>
+          <w:sz w:val="24"/>
+          <w:szCs w:val="24"/>
+        </w:rPr>
+        <w:t>campi(</w:t>
+      </w:r>
+      <w:proofErr w:type="gramEnd"/>
+      <w:r>
+        <w:rPr>
+          <w:rFonts w:asciiTheme="majorHAnsi" w:hAnsiTheme="majorHAnsi" w:cstheme="majorHAnsi"/>
+          <w:color w:val="1F2328"/>
+          <w:sz w:val="24"/>
+          <w:szCs w:val="24"/>
+        </w:rPr>
+        <w:t>numero ripetizioni, tempo di recupero, numero serie, carico utilizzato) sempre mostrando all’utente un’interfaccia molto semplice e intuitiva.</w:t>
       </w:r>
     </w:p>
     <w:p>
@@ -11694,37 +12266,10 @@
         <w:shd w:val="clear" w:color="auto" w:fill="FFFFFF"/>
         <w:spacing w:before="60" w:after="100" w:afterAutospacing="1" w:line="360" w:lineRule="auto"/>
         <w:rPr>
-          <w:rFonts w:asciiTheme="majorHAnsi" w:eastAsia="Times New Roman" w:hAnsiTheme="majorHAnsi" w:cstheme="majorHAnsi"/>
-          <w:color w:val="1F2328"/>
-          <w:kern w:val="0"/>
-          <w:sz w:val="24"/>
-          <w:szCs w:val="24"/>
-          <w:lang w:eastAsia="it-IT"/>
-          <w14:ligatures w14:val="none"/>
-        </w:rPr>
-      </w:pPr>
-      <w:r>
-        <w:rPr>
-          <w:rFonts w:asciiTheme="majorHAnsi" w:hAnsiTheme="majorHAnsi" w:cstheme="majorHAnsi"/>
-          <w:color w:val="1F2328"/>
-          <w:sz w:val="24"/>
-          <w:szCs w:val="24"/>
-        </w:rPr>
-        <w:t>Infine dopo aver inserito il nome dell’esercizio, si andranno a completare gli altri campi(numero ripetizioni, tempo di recupero, numero serie, carico utilizzato) sempre mostrando all’utente un’interfaccia molto semplice e intuitiva.</w:t>
-      </w:r>
-    </w:p>
-    <w:p>
-      <w:pPr>
-        <w:shd w:val="clear" w:color="auto" w:fill="FFFFFF"/>
-        <w:spacing w:before="60" w:after="100" w:afterAutospacing="1" w:line="360" w:lineRule="auto"/>
-        <w:rPr>
-          <w:rFonts w:asciiTheme="majorHAnsi" w:eastAsia="Times New Roman" w:hAnsiTheme="majorHAnsi" w:cstheme="majorHAnsi"/>
-          <w:color w:val="1F2328"/>
-          <w:kern w:val="0"/>
-          <w:sz w:val="24"/>
-          <w:szCs w:val="24"/>
-          <w:lang w:eastAsia="it-IT"/>
-          <w14:ligatures w14:val="none"/>
+          <w:rFonts w:asciiTheme="majorHAnsi" w:hAnsiTheme="majorHAnsi" w:cstheme="majorHAnsi"/>
+          <w:color w:val="1F2328"/>
+          <w:sz w:val="24"/>
+          <w:szCs w:val="24"/>
         </w:rPr>
       </w:pPr>
       <w:r>
@@ -11735,7 +12280,6 @@
           <w:sz w:val="24"/>
           <w:szCs w:val="24"/>
         </w:rPr>
-        <w:lastRenderedPageBreak/>
         <w:drawing>
           <wp:anchor distT="0" distB="0" distL="114300" distR="114300" simplePos="0" relativeHeight="251670528" behindDoc="1" locked="0" layoutInCell="1" allowOverlap="1" wp14:anchorId="44F81D2D" wp14:editId="7BF85F60">
             <wp:simplePos x="0" y="0"/>
@@ -11807,12 +12351,25 @@
           <w:sz w:val="24"/>
           <w:szCs w:val="24"/>
         </w:rPr>
-        <w:t xml:space="preserve">Di seguito l’activity </w:t>
+        <w:t xml:space="preserve">Di seguito </w:t>
+      </w:r>
+      <w:r>
+        <w:rPr>
+          <w:rFonts w:asciiTheme="majorHAnsi" w:hAnsiTheme="majorHAnsi" w:cstheme="majorHAnsi"/>
+          <w:b/>
+          <w:bCs/>
+          <w:color w:val="1F2328"/>
+          <w:sz w:val="24"/>
+          <w:szCs w:val="24"/>
+        </w:rPr>
+        <w:t xml:space="preserve">l’activity </w:t>
       </w:r>
       <w:proofErr w:type="spellStart"/>
       <w:r>
         <w:rPr>
           <w:rFonts w:asciiTheme="majorHAnsi" w:hAnsiTheme="majorHAnsi" w:cstheme="majorHAnsi"/>
+          <w:b/>
+          <w:bCs/>
           <w:color w:val="1F2328"/>
           <w:sz w:val="24"/>
           <w:szCs w:val="24"/>
@@ -11827,90 +12384,7 @@
           <w:sz w:val="24"/>
           <w:szCs w:val="24"/>
         </w:rPr>
-        <w:t xml:space="preserve"> e il </w:t>
-      </w:r>
-      <w:proofErr w:type="spellStart"/>
-      <w:r>
-        <w:rPr>
-          <w:rFonts w:asciiTheme="majorHAnsi" w:hAnsiTheme="majorHAnsi" w:cstheme="majorHAnsi"/>
-          <w:color w:val="1F2328"/>
-          <w:sz w:val="24"/>
-          <w:szCs w:val="24"/>
-        </w:rPr>
-        <w:t>sequence</w:t>
-      </w:r>
-      <w:proofErr w:type="spellEnd"/>
-      <w:r>
-        <w:rPr>
-          <w:rFonts w:asciiTheme="majorHAnsi" w:hAnsiTheme="majorHAnsi" w:cstheme="majorHAnsi"/>
-          <w:color w:val="1F2328"/>
-          <w:sz w:val="24"/>
-          <w:szCs w:val="24"/>
-        </w:rPr>
-        <w:t xml:space="preserve"> </w:t>
-      </w:r>
-      <w:r>
-        <w:rPr>
-          <w:rFonts w:asciiTheme="majorHAnsi" w:hAnsiTheme="majorHAnsi" w:cstheme="majorHAnsi"/>
-          <w:color w:val="1F2328"/>
-          <w:sz w:val="24"/>
-          <w:szCs w:val="24"/>
-        </w:rPr>
-        <w:t xml:space="preserve"> che riporta</w:t>
-      </w:r>
-      <w:r>
-        <w:rPr>
-          <w:rFonts w:asciiTheme="majorHAnsi" w:hAnsiTheme="majorHAnsi" w:cstheme="majorHAnsi"/>
-          <w:color w:val="1F2328"/>
-          <w:sz w:val="24"/>
-          <w:szCs w:val="24"/>
-        </w:rPr>
-        <w:t>no</w:t>
-      </w:r>
-      <w:r>
-        <w:rPr>
-          <w:rFonts w:asciiTheme="majorHAnsi" w:hAnsiTheme="majorHAnsi" w:cstheme="majorHAnsi"/>
-          <w:color w:val="1F2328"/>
-          <w:sz w:val="24"/>
-          <w:szCs w:val="24"/>
-        </w:rPr>
-        <w:t xml:space="preserve"> in maniera schematica l’idea</w:t>
-      </w:r>
-      <w:r>
-        <w:rPr>
-          <w:rFonts w:asciiTheme="majorHAnsi" w:hAnsiTheme="majorHAnsi" w:cstheme="majorHAnsi"/>
-          <w:color w:val="1F2328"/>
-          <w:sz w:val="24"/>
-          <w:szCs w:val="24"/>
-        </w:rPr>
-        <w:t xml:space="preserve"> alla base   </w:t>
-      </w:r>
-      <w:r>
-        <w:rPr>
-          <w:rFonts w:asciiTheme="majorHAnsi" w:hAnsiTheme="majorHAnsi" w:cstheme="majorHAnsi"/>
-          <w:color w:val="1F2328"/>
-          <w:sz w:val="24"/>
-          <w:szCs w:val="24"/>
-        </w:rPr>
-        <w:t xml:space="preserve">   </w:t>
-      </w:r>
-      <w:r>
-        <w:rPr>
-          <w:rFonts w:asciiTheme="majorHAnsi" w:hAnsiTheme="majorHAnsi" w:cstheme="majorHAnsi"/>
-          <w:color w:val="1F2328"/>
-          <w:sz w:val="24"/>
-          <w:szCs w:val="24"/>
-        </w:rPr>
-        <w:t xml:space="preserve">dell’interfaccia </w:t>
-      </w:r>
-      <w:r>
-        <w:rPr>
-          <w:rFonts w:asciiTheme="majorHAnsi" w:hAnsiTheme="majorHAnsi" w:cstheme="majorHAnsi"/>
-          <w:color w:val="1F2328"/>
-          <w:sz w:val="24"/>
-          <w:szCs w:val="24"/>
-        </w:rPr>
-        <w:t xml:space="preserve"> utente:</w:t>
+        <w:t xml:space="preserve"> </w:t>
       </w:r>
     </w:p>
     <w:p>
@@ -11998,6 +12472,70 @@
           <w:color w:val="1F2328"/>
           <w:sz w:val="44"/>
           <w:szCs w:val="44"/>
+        </w:rPr>
+      </w:pPr>
+    </w:p>
+    <w:p>
+      <w:pPr>
+        <w:shd w:val="clear" w:color="auto" w:fill="FFFFFF"/>
+        <w:spacing w:before="60" w:after="100" w:afterAutospacing="1" w:line="240" w:lineRule="auto"/>
+        <w:rPr>
+          <w:rFonts w:asciiTheme="majorHAnsi" w:hAnsiTheme="majorHAnsi" w:cstheme="majorHAnsi"/>
+          <w:b/>
+          <w:bCs/>
+          <w:color w:val="1F2328"/>
+          <w:sz w:val="24"/>
+          <w:szCs w:val="24"/>
+        </w:rPr>
+      </w:pPr>
+      <w:proofErr w:type="spellStart"/>
+      <w:r>
+        <w:rPr>
+          <w:rFonts w:asciiTheme="majorHAnsi" w:hAnsiTheme="majorHAnsi" w:cstheme="majorHAnsi"/>
+          <w:b/>
+          <w:bCs/>
+          <w:color w:val="1F2328"/>
+          <w:sz w:val="24"/>
+          <w:szCs w:val="24"/>
+        </w:rPr>
+        <w:lastRenderedPageBreak/>
+        <w:t>Sequence</w:t>
+      </w:r>
+      <w:proofErr w:type="spellEnd"/>
+      <w:r>
+        <w:rPr>
+          <w:rFonts w:asciiTheme="majorHAnsi" w:hAnsiTheme="majorHAnsi" w:cstheme="majorHAnsi"/>
+          <w:b/>
+          <w:bCs/>
+          <w:color w:val="1F2328"/>
+          <w:sz w:val="24"/>
+          <w:szCs w:val="24"/>
+        </w:rPr>
+        <w:t xml:space="preserve"> </w:t>
+      </w:r>
+      <w:proofErr w:type="spellStart"/>
+      <w:r>
+        <w:rPr>
+          <w:rFonts w:asciiTheme="majorHAnsi" w:hAnsiTheme="majorHAnsi" w:cstheme="majorHAnsi"/>
+          <w:b/>
+          <w:bCs/>
+          <w:color w:val="1F2328"/>
+          <w:sz w:val="24"/>
+          <w:szCs w:val="24"/>
+        </w:rPr>
+        <w:t>diagram</w:t>
+      </w:r>
+      <w:proofErr w:type="spellEnd"/>
+    </w:p>
+    <w:p>
+      <w:pPr>
+        <w:shd w:val="clear" w:color="auto" w:fill="FFFFFF"/>
+        <w:spacing w:before="60" w:after="100" w:afterAutospacing="1" w:line="360" w:lineRule="auto"/>
+        <w:rPr>
+          <w:rFonts w:asciiTheme="majorHAnsi" w:hAnsiTheme="majorHAnsi" w:cstheme="majorHAnsi"/>
+          <w:color w:val="1F2328"/>
+          <w:sz w:val="24"/>
+          <w:szCs w:val="24"/>
         </w:rPr>
       </w:pPr>
       <w:r>
@@ -12010,7 +12548,6 @@
           <w:sz w:val="44"/>
           <w:szCs w:val="44"/>
         </w:rPr>
-        <w:lastRenderedPageBreak/>
         <w:drawing>
           <wp:anchor distT="0" distB="0" distL="114300" distR="114300" simplePos="0" relativeHeight="251669504" behindDoc="0" locked="0" layoutInCell="1" allowOverlap="1" wp14:anchorId="731D0BDE" wp14:editId="6B50C45F">
             <wp:simplePos x="0" y="0"/>
@@ -12075,6 +12612,122 @@
           </wp:anchor>
         </w:drawing>
       </w:r>
+      <w:r>
+        <w:rPr>
+          <w:rFonts w:asciiTheme="majorHAnsi" w:hAnsiTheme="majorHAnsi" w:cstheme="majorHAnsi"/>
+          <w:color w:val="1F2328"/>
+          <w:sz w:val="24"/>
+          <w:szCs w:val="24"/>
+        </w:rPr>
+        <w:t xml:space="preserve"> </w:t>
+      </w:r>
+      <w:r>
+        <w:rPr>
+          <w:rFonts w:asciiTheme="majorHAnsi" w:hAnsiTheme="majorHAnsi" w:cstheme="majorHAnsi"/>
+          <w:color w:val="1F2328"/>
+          <w:sz w:val="24"/>
+          <w:szCs w:val="24"/>
+        </w:rPr>
+        <w:t xml:space="preserve">L’activity </w:t>
+      </w:r>
+      <w:proofErr w:type="spellStart"/>
+      <w:r>
+        <w:rPr>
+          <w:rFonts w:asciiTheme="majorHAnsi" w:hAnsiTheme="majorHAnsi" w:cstheme="majorHAnsi"/>
+          <w:color w:val="1F2328"/>
+          <w:sz w:val="24"/>
+          <w:szCs w:val="24"/>
+        </w:rPr>
+        <w:t>diagram</w:t>
+      </w:r>
+      <w:proofErr w:type="spellEnd"/>
+      <w:r>
+        <w:rPr>
+          <w:rFonts w:asciiTheme="majorHAnsi" w:hAnsiTheme="majorHAnsi" w:cstheme="majorHAnsi"/>
+          <w:color w:val="1F2328"/>
+          <w:sz w:val="24"/>
+          <w:szCs w:val="24"/>
+        </w:rPr>
+        <w:t xml:space="preserve"> </w:t>
+      </w:r>
+      <w:r>
+        <w:rPr>
+          <w:rFonts w:asciiTheme="majorHAnsi" w:hAnsiTheme="majorHAnsi" w:cstheme="majorHAnsi"/>
+          <w:color w:val="1F2328"/>
+          <w:sz w:val="24"/>
+          <w:szCs w:val="24"/>
+        </w:rPr>
+        <w:t xml:space="preserve">e il </w:t>
+      </w:r>
+      <w:proofErr w:type="spellStart"/>
+      <w:r>
+        <w:rPr>
+          <w:rFonts w:asciiTheme="majorHAnsi" w:hAnsiTheme="majorHAnsi" w:cstheme="majorHAnsi"/>
+          <w:color w:val="1F2328"/>
+          <w:sz w:val="24"/>
+          <w:szCs w:val="24"/>
+        </w:rPr>
+        <w:t>sequence</w:t>
+      </w:r>
+      <w:proofErr w:type="spellEnd"/>
+      <w:r>
+        <w:rPr>
+          <w:rFonts w:asciiTheme="majorHAnsi" w:hAnsiTheme="majorHAnsi" w:cstheme="majorHAnsi"/>
+          <w:color w:val="1F2328"/>
+          <w:sz w:val="24"/>
+          <w:szCs w:val="24"/>
+        </w:rPr>
+        <w:t xml:space="preserve"> </w:t>
+      </w:r>
+      <w:proofErr w:type="spellStart"/>
+      <w:proofErr w:type="gramStart"/>
+      <w:r>
+        <w:rPr>
+          <w:rFonts w:asciiTheme="majorHAnsi" w:hAnsiTheme="majorHAnsi" w:cstheme="majorHAnsi"/>
+          <w:color w:val="1F2328"/>
+          <w:sz w:val="24"/>
+          <w:szCs w:val="24"/>
+        </w:rPr>
+        <w:t>diagram</w:t>
+      </w:r>
+      <w:proofErr w:type="spellEnd"/>
+      <w:r>
+        <w:rPr>
+          <w:rFonts w:asciiTheme="majorHAnsi" w:hAnsiTheme="majorHAnsi" w:cstheme="majorHAnsi"/>
+          <w:color w:val="1F2328"/>
+          <w:sz w:val="24"/>
+          <w:szCs w:val="24"/>
+        </w:rPr>
+        <w:t xml:space="preserve"> </w:t>
+      </w:r>
+      <w:r>
+        <w:rPr>
+          <w:rFonts w:asciiTheme="majorHAnsi" w:hAnsiTheme="majorHAnsi" w:cstheme="majorHAnsi"/>
+          <w:color w:val="1F2328"/>
+          <w:sz w:val="24"/>
+          <w:szCs w:val="24"/>
+        </w:rPr>
+        <w:t xml:space="preserve"> riportano</w:t>
+      </w:r>
+      <w:proofErr w:type="gramEnd"/>
+      <w:r>
+        <w:rPr>
+          <w:rFonts w:asciiTheme="majorHAnsi" w:hAnsiTheme="majorHAnsi" w:cstheme="majorHAnsi"/>
+          <w:color w:val="1F2328"/>
+          <w:sz w:val="24"/>
+          <w:szCs w:val="24"/>
+        </w:rPr>
+        <w:t xml:space="preserve"> in maniera schematica l’idea alla base      dell’interfaccia  utente</w:t>
+      </w:r>
+      <w:r>
+        <w:rPr>
+          <w:rFonts w:asciiTheme="majorHAnsi" w:hAnsiTheme="majorHAnsi" w:cstheme="majorHAnsi"/>
+          <w:color w:val="1F2328"/>
+          <w:sz w:val="24"/>
+          <w:szCs w:val="24"/>
+        </w:rPr>
+        <w:t>.</w:t>
+      </w:r>
     </w:p>
     <w:p>
       <w:pPr>
@@ -12101,33 +12754,6 @@
           <w:szCs w:val="24"/>
         </w:rPr>
       </w:pPr>
-      <w:r>
-        <w:rPr>
-          <w:rFonts w:asciiTheme="majorHAnsi" w:hAnsiTheme="majorHAnsi" w:cstheme="majorHAnsi"/>
-          <w:color w:val="1F2328"/>
-          <w:sz w:val="24"/>
-          <w:szCs w:val="24"/>
-        </w:rPr>
-        <w:t xml:space="preserve">Lo </w:t>
-      </w:r>
-      <w:r>
-        <w:rPr>
-          <w:rFonts w:asciiTheme="majorHAnsi" w:hAnsiTheme="majorHAnsi" w:cstheme="majorHAnsi"/>
-          <w:color w:val="1F2328"/>
-          <w:sz w:val="24"/>
-          <w:szCs w:val="24"/>
-        </w:rPr>
-        <w:t>state chart diagram può essere un utile strumento per comprendere il comportamento dinamico di un sistema, facilitando la comprensione del flusso di lavoro e le possibili transizioni. Inoltre, può aiutare a identificare eventuali errori o problemi nel design del sistema, migliorando la qualità e l'efficacia del software o del processo modellato</w:t>
-      </w:r>
-      <w:r>
-        <w:rPr>
-          <w:rFonts w:asciiTheme="majorHAnsi" w:hAnsiTheme="majorHAnsi" w:cstheme="majorHAnsi"/>
-          <w:color w:val="1F2328"/>
-          <w:sz w:val="24"/>
-          <w:szCs w:val="24"/>
-        </w:rPr>
-        <w:t>. Per rappresentare quindi gli stati del sistema durante la sua esecuzione abbiamo pensato un UML state chart diagram:</w:t>
-      </w:r>
     </w:p>
     <w:p>
       <w:pPr>
@@ -12147,11 +12773,108 @@
         <w:spacing w:before="60" w:after="100" w:afterAutospacing="1" w:line="240" w:lineRule="auto"/>
         <w:rPr>
           <w:rFonts w:asciiTheme="majorHAnsi" w:hAnsiTheme="majorHAnsi" w:cstheme="majorHAnsi"/>
+          <w:color w:val="1F2328"/>
+          <w:sz w:val="24"/>
+          <w:szCs w:val="24"/>
+        </w:rPr>
+      </w:pPr>
+    </w:p>
+    <w:p>
+      <w:pPr>
+        <w:shd w:val="clear" w:color="auto" w:fill="FFFFFF"/>
+        <w:spacing w:before="60" w:after="100" w:afterAutospacing="1" w:line="240" w:lineRule="auto"/>
+        <w:rPr>
+          <w:rFonts w:asciiTheme="majorHAnsi" w:hAnsiTheme="majorHAnsi" w:cstheme="majorHAnsi"/>
+          <w:color w:val="1F2328"/>
+          <w:sz w:val="24"/>
+          <w:szCs w:val="24"/>
+        </w:rPr>
+      </w:pPr>
+    </w:p>
+    <w:p>
+      <w:pPr>
+        <w:shd w:val="clear" w:color="auto" w:fill="FFFFFF"/>
+        <w:spacing w:before="60" w:after="100" w:afterAutospacing="1" w:line="240" w:lineRule="auto"/>
+        <w:rPr>
+          <w:rFonts w:asciiTheme="majorHAnsi" w:hAnsiTheme="majorHAnsi" w:cstheme="majorHAnsi"/>
+          <w:color w:val="1F2328"/>
+          <w:sz w:val="24"/>
+          <w:szCs w:val="24"/>
+        </w:rPr>
+      </w:pPr>
+      <w:proofErr w:type="gramStart"/>
+      <w:r>
+        <w:rPr>
+          <w:rFonts w:asciiTheme="majorHAnsi" w:hAnsiTheme="majorHAnsi" w:cstheme="majorHAnsi"/>
+          <w:color w:val="1F2328"/>
+          <w:sz w:val="24"/>
+          <w:szCs w:val="24"/>
+        </w:rPr>
+        <w:lastRenderedPageBreak/>
+        <w:t>Infine</w:t>
+      </w:r>
+      <w:proofErr w:type="gramEnd"/>
+      <w:r>
+        <w:rPr>
+          <w:rFonts w:asciiTheme="majorHAnsi" w:hAnsiTheme="majorHAnsi" w:cstheme="majorHAnsi"/>
+          <w:color w:val="1F2328"/>
+          <w:sz w:val="24"/>
+          <w:szCs w:val="24"/>
+        </w:rPr>
+        <w:t xml:space="preserve"> lo </w:t>
+      </w:r>
+      <w:r>
+        <w:rPr>
+          <w:rFonts w:asciiTheme="majorHAnsi" w:hAnsiTheme="majorHAnsi" w:cstheme="majorHAnsi"/>
           <w:b/>
           <w:bCs/>
           <w:color w:val="1F2328"/>
-          <w:sz w:val="44"/>
-          <w:szCs w:val="44"/>
+          <w:sz w:val="24"/>
+          <w:szCs w:val="24"/>
+        </w:rPr>
+        <w:t xml:space="preserve">state chart </w:t>
+      </w:r>
+      <w:proofErr w:type="spellStart"/>
+      <w:r>
+        <w:rPr>
+          <w:rFonts w:asciiTheme="majorHAnsi" w:hAnsiTheme="majorHAnsi" w:cstheme="majorHAnsi"/>
+          <w:b/>
+          <w:bCs/>
+          <w:color w:val="1F2328"/>
+          <w:sz w:val="24"/>
+          <w:szCs w:val="24"/>
+        </w:rPr>
+        <w:t>diagram</w:t>
+      </w:r>
+      <w:proofErr w:type="spellEnd"/>
+      <w:r>
+        <w:rPr>
+          <w:rFonts w:asciiTheme="majorHAnsi" w:hAnsiTheme="majorHAnsi" w:cstheme="majorHAnsi"/>
+          <w:color w:val="1F2328"/>
+          <w:sz w:val="24"/>
+          <w:szCs w:val="24"/>
+        </w:rPr>
+        <w:t xml:space="preserve"> può essere un utile strumento per comprendere il comportamento dinamico di un sistema, facilitando la comprensione del flusso di lavoro e le possibili transizioni. Inoltre, può aiutare a identificare eventuali errori o problemi nel design del sistema, migliorando la qualità e l'efficacia del software o del processo modellato</w:t>
+      </w:r>
+      <w:r>
+        <w:rPr>
+          <w:rFonts w:asciiTheme="majorHAnsi" w:hAnsiTheme="majorHAnsi" w:cstheme="majorHAnsi"/>
+          <w:color w:val="1F2328"/>
+          <w:sz w:val="24"/>
+          <w:szCs w:val="24"/>
+        </w:rPr>
+        <w:t>. Per rappresentare quindi gli stati del sistema durante la sua esecuzione abbiamo pensato un UML state chart diagram:</w:t>
+      </w:r>
+    </w:p>
+    <w:p>
+      <w:pPr>
+        <w:shd w:val="clear" w:color="auto" w:fill="FFFFFF"/>
+        <w:spacing w:before="60" w:after="100" w:afterAutospacing="1" w:line="240" w:lineRule="auto"/>
+        <w:rPr>
+          <w:rFonts w:asciiTheme="majorHAnsi" w:hAnsiTheme="majorHAnsi" w:cstheme="majorHAnsi"/>
+          <w:color w:val="1F2328"/>
+          <w:sz w:val="24"/>
+          <w:szCs w:val="24"/>
         </w:rPr>
       </w:pPr>
       <w:r>
@@ -12164,24 +12887,23 @@
           <w:sz w:val="44"/>
           <w:szCs w:val="44"/>
         </w:rPr>
-        <w:lastRenderedPageBreak/>
         <w:drawing>
-          <wp:anchor distT="0" distB="0" distL="114300" distR="114300" simplePos="0" relativeHeight="251671552" behindDoc="0" locked="0" layoutInCell="1" allowOverlap="1" wp14:anchorId="116BACDE" wp14:editId="5AB99C95">
+          <wp:anchor distT="0" distB="0" distL="114300" distR="114300" simplePos="0" relativeHeight="251671552" behindDoc="0" locked="0" layoutInCell="1" allowOverlap="1" wp14:anchorId="116BACDE" wp14:editId="7B2CF7D0">
             <wp:simplePos x="0" y="0"/>
             <wp:positionH relativeFrom="column">
-              <wp:posOffset>-626110</wp:posOffset>
+              <wp:posOffset>-628650</wp:posOffset>
             </wp:positionH>
             <wp:positionV relativeFrom="paragraph">
-              <wp:posOffset>159385</wp:posOffset>
+              <wp:posOffset>521970</wp:posOffset>
             </wp:positionV>
-            <wp:extent cx="7331710" cy="3740785"/>
-            <wp:effectExtent l="0" t="0" r="0" b="5715"/>
+            <wp:extent cx="7362190" cy="3756660"/>
+            <wp:effectExtent l="0" t="0" r="0" b="0"/>
             <wp:wrapThrough wrapText="bothSides">
               <wp:wrapPolygon edited="0">
                 <wp:start x="0" y="0"/>
-                <wp:lineTo x="0" y="21560"/>
-                <wp:lineTo x="21551" y="21560"/>
-                <wp:lineTo x="21551" y="0"/>
+                <wp:lineTo x="0" y="21469"/>
+                <wp:lineTo x="21518" y="21469"/>
+                <wp:lineTo x="21518" y="0"/>
                 <wp:lineTo x="0" y="0"/>
               </wp:wrapPolygon>
             </wp:wrapThrough>
@@ -12211,7 +12933,7 @@
                   <pic:spPr>
                     <a:xfrm>
                       <a:off x="0" y="0"/>
-                      <a:ext cx="7331710" cy="3740785"/>
+                      <a:ext cx="7362190" cy="3756660"/>
                     </a:xfrm>
                     <a:prstGeom prst="rect">
                       <a:avLst/>
@@ -12299,7 +13021,11 @@
           <w:szCs w:val="44"/>
         </w:rPr>
       </w:pPr>
-      <w:r>
+    </w:p>
+    <w:p>
+      <w:pPr>
+        <w:shd w:val="clear" w:color="auto" w:fill="FFFFFF"/>
+        <w:spacing w:before="60" w:after="100" w:afterAutospacing="1" w:line="240" w:lineRule="auto"/>
         <w:rPr>
           <w:rFonts w:asciiTheme="majorHAnsi" w:hAnsiTheme="majorHAnsi" w:cstheme="majorHAnsi"/>
           <w:b/>
@@ -12308,10 +13034,12 @@
           <w:sz w:val="44"/>
           <w:szCs w:val="44"/>
         </w:rPr>
-        <w:t xml:space="preserve">Software </w:t>
-      </w:r>
-      <w:proofErr w:type="spellStart"/>
-      <w:r>
+      </w:pPr>
+    </w:p>
+    <w:p>
+      <w:pPr>
+        <w:shd w:val="clear" w:color="auto" w:fill="FFFFFF"/>
+        <w:spacing w:before="60" w:after="100" w:afterAutospacing="1" w:line="240" w:lineRule="auto"/>
         <w:rPr>
           <w:rFonts w:asciiTheme="majorHAnsi" w:hAnsiTheme="majorHAnsi" w:cstheme="majorHAnsi"/>
           <w:b/>
@@ -12320,10 +13048,12 @@
           <w:sz w:val="44"/>
           <w:szCs w:val="44"/>
         </w:rPr>
-        <w:t>architecture</w:t>
-      </w:r>
-      <w:proofErr w:type="spellEnd"/>
-      <w:r>
+      </w:pPr>
+    </w:p>
+    <w:p>
+      <w:pPr>
+        <w:shd w:val="clear" w:color="auto" w:fill="FFFFFF"/>
+        <w:spacing w:before="60" w:after="100" w:afterAutospacing="1" w:line="240" w:lineRule="auto"/>
         <w:rPr>
           <w:rFonts w:asciiTheme="majorHAnsi" w:hAnsiTheme="majorHAnsi" w:cstheme="majorHAnsi"/>
           <w:b/>
@@ -12332,6 +13062,41 @@
           <w:sz w:val="44"/>
           <w:szCs w:val="44"/>
         </w:rPr>
+      </w:pPr>
+      <w:r>
+        <w:rPr>
+          <w:rFonts w:asciiTheme="majorHAnsi" w:hAnsiTheme="majorHAnsi" w:cstheme="majorHAnsi"/>
+          <w:b/>
+          <w:bCs/>
+          <w:color w:val="1F2328"/>
+          <w:sz w:val="44"/>
+          <w:szCs w:val="44"/>
+        </w:rPr>
+        <w:lastRenderedPageBreak/>
+        <w:t xml:space="preserve">Software </w:t>
+      </w:r>
+      <w:proofErr w:type="spellStart"/>
+      <w:r>
+        <w:rPr>
+          <w:rFonts w:asciiTheme="majorHAnsi" w:hAnsiTheme="majorHAnsi" w:cstheme="majorHAnsi"/>
+          <w:b/>
+          <w:bCs/>
+          <w:color w:val="1F2328"/>
+          <w:sz w:val="44"/>
+          <w:szCs w:val="44"/>
+        </w:rPr>
+        <w:t>architecture</w:t>
+      </w:r>
+      <w:proofErr w:type="spellEnd"/>
+      <w:r>
+        <w:rPr>
+          <w:rFonts w:asciiTheme="majorHAnsi" w:hAnsiTheme="majorHAnsi" w:cstheme="majorHAnsi"/>
+          <w:b/>
+          <w:bCs/>
+          <w:color w:val="1F2328"/>
+          <w:sz w:val="44"/>
+          <w:szCs w:val="44"/>
+        </w:rPr>
         <w:t xml:space="preserve"> </w:t>
       </w:r>
     </w:p>
@@ -12386,7 +13151,33 @@
           <w:lang w:eastAsia="it-IT"/>
           <w14:ligatures w14:val="none"/>
         </w:rPr>
-        <w:t>Il pattern architetturale utilizzato durante la programmazione del software è stato il Model-View-Controller(MVC).</w:t>
+        <w:t>Il pattern architetturale utilizzato durante la programmazione del software è stato il Model-View-</w:t>
+      </w:r>
+      <w:proofErr w:type="gramStart"/>
+      <w:r>
+        <w:rPr>
+          <w:rFonts w:asciiTheme="majorHAnsi" w:eastAsia="Times New Roman" w:hAnsiTheme="majorHAnsi" w:cstheme="majorHAnsi"/>
+          <w:color w:val="1F2328"/>
+          <w:kern w:val="0"/>
+          <w:sz w:val="24"/>
+          <w:szCs w:val="24"/>
+          <w:lang w:eastAsia="it-IT"/>
+          <w14:ligatures w14:val="none"/>
+        </w:rPr>
+        <w:t>Controller(</w:t>
+      </w:r>
+      <w:proofErr w:type="gramEnd"/>
+      <w:r>
+        <w:rPr>
+          <w:rFonts w:asciiTheme="majorHAnsi" w:eastAsia="Times New Roman" w:hAnsiTheme="majorHAnsi" w:cstheme="majorHAnsi"/>
+          <w:color w:val="1F2328"/>
+          <w:kern w:val="0"/>
+          <w:sz w:val="24"/>
+          <w:szCs w:val="24"/>
+          <w:lang w:eastAsia="it-IT"/>
+          <w14:ligatures w14:val="none"/>
+        </w:rPr>
+        <w:t>MVC).</w:t>
       </w:r>
     </w:p>
     <w:p>
@@ -12454,18 +13245,31 @@
           <w14:ligatures w14:val="none"/>
         </w:rPr>
       </w:pPr>
-      <w:r>
-        <w:rPr>
-          <w:rFonts w:asciiTheme="majorHAnsi" w:eastAsia="Times New Roman" w:hAnsiTheme="majorHAnsi" w:cstheme="majorHAnsi"/>
-          <w:color w:val="1F2328"/>
-          <w:kern w:val="0"/>
-          <w:sz w:val="24"/>
-          <w:szCs w:val="24"/>
-          <w:lang w:eastAsia="it-IT"/>
-          <w14:ligatures w14:val="none"/>
-        </w:rPr>
-        <w:lastRenderedPageBreak/>
-        <w:t>Il team utilizzando un modello Agile ha trovato più comodo utilizzare il pattern MVC, questo perché il model-</w:t>
+      <w:proofErr w:type="gramStart"/>
+      <w:r>
+        <w:rPr>
+          <w:rFonts w:asciiTheme="majorHAnsi" w:eastAsia="Times New Roman" w:hAnsiTheme="majorHAnsi" w:cstheme="majorHAnsi"/>
+          <w:color w:val="1F2328"/>
+          <w:kern w:val="0"/>
+          <w:sz w:val="24"/>
+          <w:szCs w:val="24"/>
+          <w:lang w:eastAsia="it-IT"/>
+          <w14:ligatures w14:val="none"/>
+        </w:rPr>
+        <w:t>Il team</w:t>
+      </w:r>
+      <w:proofErr w:type="gramEnd"/>
+      <w:r>
+        <w:rPr>
+          <w:rFonts w:asciiTheme="majorHAnsi" w:eastAsia="Times New Roman" w:hAnsiTheme="majorHAnsi" w:cstheme="majorHAnsi"/>
+          <w:color w:val="1F2328"/>
+          <w:kern w:val="0"/>
+          <w:sz w:val="24"/>
+          <w:szCs w:val="24"/>
+          <w:lang w:eastAsia="it-IT"/>
+          <w14:ligatures w14:val="none"/>
+        </w:rPr>
+        <w:t xml:space="preserve"> utilizzando un modello Agile ha trovato più comodo utilizzare il pattern MVC, questo perché il model-</w:t>
       </w:r>
       <w:proofErr w:type="spellStart"/>
       <w:r>
@@ -12906,7 +13710,34 @@
           <w:lang w:eastAsia="it-IT"/>
           <w14:ligatures w14:val="none"/>
         </w:rPr>
-        <w:t xml:space="preserve">Durante la fase di test, ci siamo soffermati a implementare casi di test automatici mediante JUnit, dove utilizzando il metodo assertEquals() andiamo a controllare se i vari esercizi all’interno di una scheda sono </w:t>
+        <w:lastRenderedPageBreak/>
+        <w:t xml:space="preserve">Durante la fase di test, ci siamo soffermati a implementare casi di test automatici mediante JUnit, dove utilizzando il metodo </w:t>
+      </w:r>
+      <w:proofErr w:type="gramStart"/>
+      <w:r>
+        <w:rPr>
+          <w:rFonts w:asciiTheme="majorHAnsi" w:eastAsia="Times New Roman" w:hAnsiTheme="majorHAnsi" w:cstheme="majorHAnsi"/>
+          <w:color w:val="1F2328"/>
+          <w:kern w:val="0"/>
+          <w:sz w:val="24"/>
+          <w:szCs w:val="24"/>
+          <w:lang w:eastAsia="it-IT"/>
+          <w14:ligatures w14:val="none"/>
+        </w:rPr>
+        <w:t>assertEquals(</w:t>
+      </w:r>
+      <w:proofErr w:type="gramEnd"/>
+      <w:r>
+        <w:rPr>
+          <w:rFonts w:asciiTheme="majorHAnsi" w:eastAsia="Times New Roman" w:hAnsiTheme="majorHAnsi" w:cstheme="majorHAnsi"/>
+          <w:color w:val="1F2328"/>
+          <w:kern w:val="0"/>
+          <w:sz w:val="24"/>
+          <w:szCs w:val="24"/>
+          <w:lang w:eastAsia="it-IT"/>
+          <w14:ligatures w14:val="none"/>
+        </w:rPr>
+        <w:t xml:space="preserve">) andiamo a controllare se i vari esercizi all’interno di una scheda sono </w:t>
       </w:r>
       <w:proofErr w:type="spellStart"/>
       <w:r>
@@ -13111,7 +13942,6 @@
           <w:lang w:eastAsia="it-IT"/>
           <w14:ligatures w14:val="none"/>
         </w:rPr>
-        <w:lastRenderedPageBreak/>
         <w:t>Durante lo sviluppo il corretto funzionamento del codice è stato testato costantemente con test di esecuzione del programma per provare ad implementare le sue funzionalità.</w:t>
       </w:r>
     </w:p>
@@ -13169,6 +13999,7 @@
         <w:t xml:space="preserve">Una volta ottenuta una versione definitiva del </w:t>
       </w:r>
       <w:proofErr w:type="spellStart"/>
+      <w:proofErr w:type="gramStart"/>
       <w:r>
         <w:rPr>
           <w:rFonts w:asciiTheme="majorHAnsi" w:eastAsia="Times New Roman" w:hAnsiTheme="majorHAnsi" w:cstheme="majorHAnsi"/>
@@ -13182,6 +14013,7 @@
         <w:t>codice,il</w:t>
       </w:r>
       <w:proofErr w:type="spellEnd"/>
+      <w:proofErr w:type="gramEnd"/>
       <w:r>
         <w:rPr>
           <w:rFonts w:asciiTheme="majorHAnsi" w:eastAsia="Times New Roman" w:hAnsiTheme="majorHAnsi" w:cstheme="majorHAnsi"/>
@@ -13245,7 +14077,33 @@
           <w:lang w:eastAsia="it-IT"/>
           <w14:ligatures w14:val="none"/>
         </w:rPr>
-        <w:t>Lo sviluppo di applicazioni Android si avvale di 2 macro categorie di test che è possibile implementare:</w:t>
+        <w:t xml:space="preserve">Lo sviluppo di applicazioni Android si avvale di 2 </w:t>
+      </w:r>
+      <w:proofErr w:type="gramStart"/>
+      <w:r>
+        <w:rPr>
+          <w:rFonts w:asciiTheme="majorHAnsi" w:eastAsia="Times New Roman" w:hAnsiTheme="majorHAnsi" w:cstheme="majorHAnsi"/>
+          <w:color w:val="1F2328"/>
+          <w:kern w:val="0"/>
+          <w:sz w:val="24"/>
+          <w:szCs w:val="24"/>
+          <w:lang w:eastAsia="it-IT"/>
+          <w14:ligatures w14:val="none"/>
+        </w:rPr>
+        <w:t>macro categorie</w:t>
+      </w:r>
+      <w:proofErr w:type="gramEnd"/>
+      <w:r>
+        <w:rPr>
+          <w:rFonts w:asciiTheme="majorHAnsi" w:eastAsia="Times New Roman" w:hAnsiTheme="majorHAnsi" w:cstheme="majorHAnsi"/>
+          <w:color w:val="1F2328"/>
+          <w:kern w:val="0"/>
+          <w:sz w:val="24"/>
+          <w:szCs w:val="24"/>
+          <w:lang w:eastAsia="it-IT"/>
+          <w14:ligatures w14:val="none"/>
+        </w:rPr>
+        <w:t xml:space="preserve"> di test che è possibile implementare:</w:t>
       </w:r>
     </w:p>
     <w:p>
@@ -13452,7 +14310,7 @@
                 <v:stroke joinstyle="miter"/>
                 <v:path gradientshapeok="t" o:connecttype="rect"/>
               </v:shapetype>
-              <v:shape id="Casella di testo 12" o:spid="_x0000_s1026" type="#_x0000_t202" style="position:absolute;margin-left:218.15pt;margin-top:80.6pt;width:271.6pt;height:22.1pt;z-index:251677696;visibility:visible;mso-wrap-style:square;mso-wrap-distance-left:9pt;mso-wrap-distance-top:0;mso-wrap-distance-right:9pt;mso-wrap-distance-bottom:0;mso-position-horizontal:absolute;mso-position-horizontal-relative:text;mso-position-vertical:absolute;mso-position-vertical-relative:text;v-text-anchor:top" o:gfxdata="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" fillcolor="white [3201]" strokeweight=".5pt">
+              <v:shape id="Casella di testo 12" o:spid="_x0000_s1026" type="#_x0000_t202" style="position:absolute;margin-left:218.15pt;margin-top:80.6pt;width:271.6pt;height:22.1pt;z-index:251677696;visibility:visible;mso-wrap-style:square;mso-wrap-distance-left:9pt;mso-wrap-distance-top:0;mso-wrap-distance-right:9pt;mso-wrap-distance-bottom:0;mso-position-horizontal:absolute;mso-position-horizontal-relative:text;mso-position-vertical:absolute;mso-position-vertical-relative:text;v-text-anchor:top" o:gfxdata="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" fillcolor="white [3201]" strokeweight=".5pt">
                 <v:textbox>
                   <w:txbxContent>
                     <w:p>
@@ -13537,7 +14395,7 @@
           </mc:Choice>
           <mc:Fallback>
             <w:pict>
-              <v:shape w14:anchorId="76F2F49D" id="Casella di testo 6" o:spid="_x0000_s1027" type="#_x0000_t202" style="position:absolute;margin-left:218.45pt;margin-top:121.6pt;width:271.6pt;height:22.1pt;z-index:251676672;visibility:visible;mso-wrap-style:square;mso-wrap-distance-left:9pt;mso-wrap-distance-top:0;mso-wrap-distance-right:9pt;mso-wrap-distance-bottom:0;mso-position-horizontal:absolute;mso-position-horizontal-relative:text;mso-position-vertical:absolute;mso-position-vertical-relative:text;v-text-anchor:top" o:gfxdata="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" fillcolor="white [3201]" strokeweight=".5pt">
+              <v:shape w14:anchorId="76F2F49D" id="Casella di testo 6" o:spid="_x0000_s1027" type="#_x0000_t202" style="position:absolute;margin-left:218.45pt;margin-top:121.6pt;width:271.6pt;height:22.1pt;z-index:251676672;visibility:visible;mso-wrap-style:square;mso-wrap-distance-left:9pt;mso-wrap-distance-top:0;mso-wrap-distance-right:9pt;mso-wrap-distance-bottom:0;mso-position-horizontal:absolute;mso-position-horizontal-relative:text;mso-position-vertical:absolute;mso-position-vertical-relative:text;v-text-anchor:top" o:gfxdata="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" fillcolor="white [3201]" strokeweight=".5pt">
                 <v:textbox>
                   <w:txbxContent>
                     <w:p>
@@ -13643,7 +14501,7 @@
                   <v:h position="bottomRight,#1" yrange="@9,@10"/>
                 </v:handles>
               </v:shapetype>
-              <v:shape id="Parentesi graffa chiusa 4" o:spid="_x0000_s1026" type="#_x0000_t88" style="position:absolute;margin-left:196.35pt;margin-top:113.1pt;width:16.35pt;height:39.9pt;z-index:251675648;visibility:visible;mso-wrap-style:square;mso-width-percent:0;mso-wrap-distance-left:9pt;mso-wrap-distance-top:0;mso-wrap-distance-right:9pt;mso-wrap-distance-bottom:0;mso-position-horizontal:absolute;mso-position-horizontal-relative:text;mso-position-vertical:absolute;mso-position-vertical-relative:text;mso-width-percent:0;mso-width-relative:margin;v-text-anchor:middle" o:gfxdata="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" adj="737" strokecolor="#4472c4 [3204]" strokeweight=".5pt">
+              <v:shape id="Parentesi graffa chiusa 4" o:spid="_x0000_s1026" type="#_x0000_t88" style="position:absolute;margin-left:196.35pt;margin-top:113.1pt;width:16.35pt;height:39.9pt;z-index:251675648;visibility:visible;mso-wrap-style:square;mso-width-percent:0;mso-wrap-distance-left:9pt;mso-wrap-distance-top:0;mso-wrap-distance-right:9pt;mso-wrap-distance-bottom:0;mso-position-horizontal:absolute;mso-position-horizontal-relative:text;mso-position-vertical:absolute;mso-position-vertical-relative:text;mso-width-percent:0;mso-width-relative:margin;v-text-anchor:middle" o:gfxdata="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" adj="737" strokecolor="#4472c4 [3204]" strokeweight=".5pt">
                 <v:stroke joinstyle="miter"/>
               </v:shape>
             </w:pict>
@@ -13718,7 +14576,7 @@
           </mc:Choice>
           <mc:Fallback>
             <w:pict>
-              <v:shape w14:anchorId="04F83F11" id="Parentesi graffa chiusa 14" o:spid="_x0000_s1026" type="#_x0000_t88" style="position:absolute;margin-left:196.4pt;margin-top:85.3pt;width:16.4pt;height:17.1pt;z-index:251674624;visibility:visible;mso-wrap-style:square;mso-wrap-distance-left:9pt;mso-wrap-distance-top:0;mso-wrap-distance-right:9pt;mso-wrap-distance-bottom:0;mso-position-horizontal:absolute;mso-position-horizontal-relative:text;mso-position-vertical:absolute;mso-position-vertical-relative:text;v-text-anchor:middle" o:gfxdata="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" adj="1725" strokecolor="#4472c4 [3204]" strokeweight=".5pt">
+              <v:shape w14:anchorId="04F83F11" id="Parentesi graffa chiusa 14" o:spid="_x0000_s1026" type="#_x0000_t88" style="position:absolute;margin-left:196.4pt;margin-top:85.3pt;width:16.4pt;height:17.1pt;z-index:251674624;visibility:visible;mso-wrap-style:square;mso-wrap-distance-left:9pt;mso-wrap-distance-top:0;mso-wrap-distance-right:9pt;mso-wrap-distance-bottom:0;mso-position-horizontal:absolute;mso-position-horizontal-relative:text;mso-position-vertical:absolute;mso-position-vertical-relative:text;v-text-anchor:middle" o:gfxdata="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" adj="1725" strokecolor="#4472c4 [3204]" strokeweight=".5pt">
                 <v:stroke joinstyle="miter"/>
               </v:shape>
             </w:pict>
@@ -13849,7 +14707,33 @@
           <w:lang w:eastAsia="it-IT"/>
           <w14:ligatures w14:val="none"/>
         </w:rPr>
-        <w:t xml:space="preserve"> 2022.2.1), e abbiamo testato i metodi Set, relativi agli oggetti esercizi, workout e alla classe Tempo, in modo da capire se effettivamente davano il risultato aspettato.</w:t>
+        <w:t xml:space="preserve"> 2022.2.1), e abbiamo testato i metodi Set, relativi agli oggetti esercizi, workout e alla classe Tempo, in modo da capire se effettivamente </w:t>
+      </w:r>
+      <w:proofErr w:type="gramStart"/>
+      <w:r>
+        <w:rPr>
+          <w:rFonts w:asciiTheme="majorHAnsi" w:eastAsia="Times New Roman" w:hAnsiTheme="majorHAnsi" w:cstheme="majorHAnsi"/>
+          <w:color w:val="1F2328"/>
+          <w:kern w:val="0"/>
+          <w:sz w:val="24"/>
+          <w:szCs w:val="24"/>
+          <w:lang w:eastAsia="it-IT"/>
+          <w14:ligatures w14:val="none"/>
+        </w:rPr>
+        <w:t>davano</w:t>
+      </w:r>
+      <w:proofErr w:type="gramEnd"/>
+      <w:r>
+        <w:rPr>
+          <w:rFonts w:asciiTheme="majorHAnsi" w:eastAsia="Times New Roman" w:hAnsiTheme="majorHAnsi" w:cstheme="majorHAnsi"/>
+          <w:color w:val="1F2328"/>
+          <w:kern w:val="0"/>
+          <w:sz w:val="24"/>
+          <w:szCs w:val="24"/>
+          <w:lang w:eastAsia="it-IT"/>
+          <w14:ligatures w14:val="none"/>
+        </w:rPr>
+        <w:t xml:space="preserve"> il risultato aspettato.</w:t>
       </w:r>
     </w:p>
     <w:p>
@@ -13973,6 +14857,7 @@
         <w:t xml:space="preserve">, con annotazione @Test, che si occupano di richiamare due metodi della classe Tempo e tramite </w:t>
       </w:r>
       <w:proofErr w:type="spellStart"/>
+      <w:proofErr w:type="gramStart"/>
       <w:r>
         <w:rPr>
           <w:rFonts w:asciiTheme="majorHAnsi" w:eastAsia="Times New Roman" w:hAnsiTheme="majorHAnsi" w:cstheme="majorHAnsi"/>
@@ -13986,6 +14871,31 @@
         <w:t>assertEquals</w:t>
       </w:r>
       <w:proofErr w:type="spellEnd"/>
+      <w:r>
+        <w:rPr>
+          <w:rFonts w:asciiTheme="majorHAnsi" w:eastAsia="Times New Roman" w:hAnsiTheme="majorHAnsi" w:cstheme="majorHAnsi"/>
+          <w:color w:val="1F2328"/>
+          <w:kern w:val="0"/>
+          <w:sz w:val="24"/>
+          <w:szCs w:val="24"/>
+          <w:lang w:eastAsia="it-IT"/>
+          <w14:ligatures w14:val="none"/>
+        </w:rPr>
+        <w:t>(</w:t>
+      </w:r>
+      <w:proofErr w:type="gramEnd"/>
+      <w:r>
+        <w:rPr>
+          <w:rFonts w:asciiTheme="majorHAnsi" w:eastAsia="Times New Roman" w:hAnsiTheme="majorHAnsi" w:cstheme="majorHAnsi"/>
+          <w:color w:val="1F2328"/>
+          <w:kern w:val="0"/>
+          <w:sz w:val="24"/>
+          <w:szCs w:val="24"/>
+          <w:lang w:eastAsia="it-IT"/>
+          <w14:ligatures w14:val="none"/>
+        </w:rPr>
+        <w:t>)</w:t>
+      </w:r>
       <w:r>
         <w:rPr>
           <w:rFonts w:asciiTheme="majorHAnsi" w:eastAsia="Times New Roman" w:hAnsiTheme="majorHAnsi" w:cstheme="majorHAnsi"/>
@@ -14218,6 +15128,7 @@
         <w:t xml:space="preserve">, abbiamo testato l’inserimento della lista di esercizi all’interno di Workout, usando </w:t>
       </w:r>
       <w:proofErr w:type="spellStart"/>
+      <w:proofErr w:type="gramStart"/>
       <w:r>
         <w:rPr>
           <w:rFonts w:asciiTheme="majorHAnsi" w:eastAsia="Times New Roman" w:hAnsiTheme="majorHAnsi" w:cstheme="majorHAnsi"/>
@@ -14241,7 +15152,20 @@
           <w:lang w:eastAsia="it-IT"/>
           <w14:ligatures w14:val="none"/>
         </w:rPr>
-        <w:t xml:space="preserve">(), creando quindi una lista di prova con 1 esercizio e confrontandola con quello che l’oggetto workout restituisce con il suo metodo </w:t>
+        <w:t>(</w:t>
+      </w:r>
+      <w:proofErr w:type="gramEnd"/>
+      <w:r>
+        <w:rPr>
+          <w:rFonts w:asciiTheme="majorHAnsi" w:eastAsia="Times New Roman" w:hAnsiTheme="majorHAnsi" w:cstheme="majorHAnsi"/>
+          <w:color w:val="1F2328"/>
+          <w:kern w:val="0"/>
+          <w:sz w:val="24"/>
+          <w:szCs w:val="24"/>
+          <w:lang w:eastAsia="it-IT"/>
+          <w14:ligatures w14:val="none"/>
+        </w:rPr>
+        <w:t xml:space="preserve">), creando quindi una lista di prova con 1 esercizio e confrontandola con quello che l’oggetto workout restituisce con il suo metodo </w:t>
       </w:r>
       <w:proofErr w:type="spellStart"/>
       <w:r>
@@ -14478,7 +15402,33 @@
           <w:lang w:eastAsia="it-IT"/>
           <w14:ligatures w14:val="none"/>
         </w:rPr>
-        <w:t xml:space="preserve">, abbiamo testato la navigazione all’interno della UI dell’applicazione, in particolare simulando 2 click su due </w:t>
+        <w:t xml:space="preserve">, abbiamo testato la navigazione all’interno della UI dell’applicazione, in particolare simulando </w:t>
+      </w:r>
+      <w:proofErr w:type="gramStart"/>
+      <w:r>
+        <w:rPr>
+          <w:rFonts w:asciiTheme="majorHAnsi" w:eastAsia="Times New Roman" w:hAnsiTheme="majorHAnsi" w:cstheme="majorHAnsi"/>
+          <w:color w:val="1F2328"/>
+          <w:kern w:val="0"/>
+          <w:sz w:val="24"/>
+          <w:szCs w:val="24"/>
+          <w:lang w:eastAsia="it-IT"/>
+          <w14:ligatures w14:val="none"/>
+        </w:rPr>
+        <w:t>2</w:t>
+      </w:r>
+      <w:proofErr w:type="gramEnd"/>
+      <w:r>
+        <w:rPr>
+          <w:rFonts w:asciiTheme="majorHAnsi" w:eastAsia="Times New Roman" w:hAnsiTheme="majorHAnsi" w:cstheme="majorHAnsi"/>
+          <w:color w:val="1F2328"/>
+          <w:kern w:val="0"/>
+          <w:sz w:val="24"/>
+          <w:szCs w:val="24"/>
+          <w:lang w:eastAsia="it-IT"/>
+          <w14:ligatures w14:val="none"/>
+        </w:rPr>
+        <w:t xml:space="preserve"> click su due </w:t>
       </w:r>
       <w:proofErr w:type="spellStart"/>
       <w:r>
@@ -14638,6 +15588,7 @@
         <w:t xml:space="preserve">). Quindi nel test, richiamando il metodo </w:t>
       </w:r>
       <w:proofErr w:type="spellStart"/>
+      <w:proofErr w:type="gramStart"/>
       <w:r>
         <w:rPr>
           <w:rFonts w:asciiTheme="majorHAnsi" w:eastAsia="Times New Roman" w:hAnsiTheme="majorHAnsi" w:cstheme="majorHAnsi"/>
@@ -14661,7 +15612,20 @@
           <w:lang w:eastAsia="it-IT"/>
           <w14:ligatures w14:val="none"/>
         </w:rPr>
-        <w:t xml:space="preserve">(), ci mettiamo “all’ascolto” di un </w:t>
+        <w:t>(</w:t>
+      </w:r>
+      <w:proofErr w:type="gramEnd"/>
+      <w:r>
+        <w:rPr>
+          <w:rFonts w:asciiTheme="majorHAnsi" w:eastAsia="Times New Roman" w:hAnsiTheme="majorHAnsi" w:cstheme="majorHAnsi"/>
+          <w:color w:val="1F2328"/>
+          <w:kern w:val="0"/>
+          <w:sz w:val="24"/>
+          <w:szCs w:val="24"/>
+          <w:lang w:eastAsia="it-IT"/>
+          <w14:ligatures w14:val="none"/>
+        </w:rPr>
+        <w:t xml:space="preserve">), ci mettiamo “all’ascolto” di un </w:t>
       </w:r>
       <w:proofErr w:type="spellStart"/>
       <w:r>
@@ -14852,7 +15816,11 @@
           <w14:ligatures w14:val="none"/>
         </w:rPr>
       </w:pPr>
-      <w:r>
+    </w:p>
+    <w:p>
+      <w:pPr>
+        <w:shd w:val="clear" w:color="auto" w:fill="FFFFFF"/>
+        <w:spacing w:before="60" w:after="100" w:afterAutospacing="1" w:line="240" w:lineRule="auto"/>
         <w:rPr>
           <w:rFonts w:asciiTheme="majorHAnsi" w:eastAsia="Times New Roman" w:hAnsiTheme="majorHAnsi" w:cstheme="majorHAnsi"/>
           <w:b/>
@@ -14864,8 +15832,7 @@
           <w:lang w:eastAsia="it-IT"/>
           <w14:ligatures w14:val="none"/>
         </w:rPr>
-        <w:t>Implementazione</w:t>
-      </w:r>
+      </w:pPr>
     </w:p>
     <w:p>
       <w:pPr>
@@ -14873,26 +15840,16 @@
         <w:spacing w:before="60" w:after="100" w:afterAutospacing="1" w:line="240" w:lineRule="auto"/>
         <w:rPr>
           <w:rFonts w:asciiTheme="majorHAnsi" w:eastAsia="Times New Roman" w:hAnsiTheme="majorHAnsi" w:cstheme="majorHAnsi"/>
-          <w:color w:val="1F2328"/>
-          <w:kern w:val="0"/>
-          <w:sz w:val="24"/>
-          <w:szCs w:val="24"/>
-          <w:lang w:eastAsia="it-IT"/>
-          <w14:ligatures w14:val="none"/>
-        </w:rPr>
-      </w:pPr>
-      <w:r>
-        <w:rPr>
-          <w:rFonts w:asciiTheme="majorHAnsi" w:eastAsia="Times New Roman" w:hAnsiTheme="majorHAnsi" w:cstheme="majorHAnsi"/>
-          <w:color w:val="1F2328"/>
-          <w:kern w:val="0"/>
-          <w:sz w:val="24"/>
-          <w:szCs w:val="24"/>
-          <w:lang w:eastAsia="it-IT"/>
-          <w14:ligatures w14:val="none"/>
-        </w:rPr>
-        <w:t>Per la fase di codice legato a classi di funzionalità e oggetti, abbiamo usato java dividendo in vari package la struttura del progetto.</w:t>
-      </w:r>
+          <w:b/>
+          <w:bCs/>
+          <w:color w:val="1F2328"/>
+          <w:kern w:val="0"/>
+          <w:sz w:val="44"/>
+          <w:szCs w:val="44"/>
+          <w:lang w:eastAsia="it-IT"/>
+          <w14:ligatures w14:val="none"/>
+        </w:rPr>
+      </w:pPr>
     </w:p>
     <w:p>
       <w:pPr>
@@ -14900,51 +15857,30 @@
         <w:spacing w:before="60" w:after="100" w:afterAutospacing="1" w:line="240" w:lineRule="auto"/>
         <w:rPr>
           <w:rFonts w:asciiTheme="majorHAnsi" w:eastAsia="Times New Roman" w:hAnsiTheme="majorHAnsi" w:cstheme="majorHAnsi"/>
-          <w:color w:val="1F2328"/>
-          <w:kern w:val="0"/>
-          <w:sz w:val="24"/>
-          <w:szCs w:val="24"/>
-          <w:lang w:eastAsia="it-IT"/>
-          <w14:ligatures w14:val="none"/>
-        </w:rPr>
-      </w:pPr>
-      <w:r>
-        <w:rPr>
-          <w:rFonts w:asciiTheme="majorHAnsi" w:eastAsia="Times New Roman" w:hAnsiTheme="majorHAnsi" w:cstheme="majorHAnsi"/>
-          <w:color w:val="1F2328"/>
-          <w:kern w:val="0"/>
-          <w:sz w:val="24"/>
-          <w:szCs w:val="24"/>
-          <w:lang w:eastAsia="it-IT"/>
-          <w14:ligatures w14:val="none"/>
-        </w:rPr>
-        <w:t xml:space="preserve">Come alternativa avremmo potuto utilizzare il linguaggio </w:t>
-      </w:r>
-      <w:proofErr w:type="spellStart"/>
-      <w:r>
-        <w:rPr>
-          <w:rFonts w:asciiTheme="majorHAnsi" w:eastAsia="Times New Roman" w:hAnsiTheme="majorHAnsi" w:cstheme="majorHAnsi"/>
-          <w:color w:val="1F2328"/>
-          <w:kern w:val="0"/>
-          <w:sz w:val="24"/>
-          <w:szCs w:val="24"/>
-          <w:lang w:eastAsia="it-IT"/>
-          <w14:ligatures w14:val="none"/>
-        </w:rPr>
-        <w:t>kotlin</w:t>
-      </w:r>
-      <w:proofErr w:type="spellEnd"/>
-      <w:r>
-        <w:rPr>
-          <w:rFonts w:asciiTheme="majorHAnsi" w:eastAsia="Times New Roman" w:hAnsiTheme="majorHAnsi" w:cstheme="majorHAnsi"/>
-          <w:color w:val="1F2328"/>
-          <w:kern w:val="0"/>
-          <w:sz w:val="24"/>
-          <w:szCs w:val="24"/>
-          <w:lang w:eastAsia="it-IT"/>
-          <w14:ligatures w14:val="none"/>
-        </w:rPr>
-        <w:t>(anche più supportato rispetto a java, ma avrebbe richiesto una formazione ad hoc nel team).</w:t>
+          <w:b/>
+          <w:bCs/>
+          <w:color w:val="1F2328"/>
+          <w:kern w:val="0"/>
+          <w:sz w:val="44"/>
+          <w:szCs w:val="44"/>
+          <w:lang w:eastAsia="it-IT"/>
+          <w14:ligatures w14:val="none"/>
+        </w:rPr>
+      </w:pPr>
+      <w:r>
+        <w:rPr>
+          <w:rFonts w:asciiTheme="majorHAnsi" w:eastAsia="Times New Roman" w:hAnsiTheme="majorHAnsi" w:cstheme="majorHAnsi"/>
+          <w:b/>
+          <w:bCs/>
+          <w:color w:val="1F2328"/>
+          <w:kern w:val="0"/>
+          <w:sz w:val="44"/>
+          <w:szCs w:val="44"/>
+          <w:lang w:eastAsia="it-IT"/>
+          <w14:ligatures w14:val="none"/>
+        </w:rPr>
+        <w:lastRenderedPageBreak/>
+        <w:t>Implementazione</w:t>
       </w:r>
     </w:p>
     <w:p>
@@ -14971,7 +15907,100 @@
           <w:lang w:eastAsia="it-IT"/>
           <w14:ligatures w14:val="none"/>
         </w:rPr>
-        <w:lastRenderedPageBreak/>
+        <w:t>Per la fase di codice legato a classi di funzionalità e oggetti, abbiamo usato java dividendo in vari package la struttura del progetto.</w:t>
+      </w:r>
+    </w:p>
+    <w:p>
+      <w:pPr>
+        <w:shd w:val="clear" w:color="auto" w:fill="FFFFFF"/>
+        <w:spacing w:before="60" w:after="100" w:afterAutospacing="1" w:line="240" w:lineRule="auto"/>
+        <w:rPr>
+          <w:rFonts w:asciiTheme="majorHAnsi" w:eastAsia="Times New Roman" w:hAnsiTheme="majorHAnsi" w:cstheme="majorHAnsi"/>
+          <w:color w:val="1F2328"/>
+          <w:kern w:val="0"/>
+          <w:sz w:val="24"/>
+          <w:szCs w:val="24"/>
+          <w:lang w:eastAsia="it-IT"/>
+          <w14:ligatures w14:val="none"/>
+        </w:rPr>
+      </w:pPr>
+      <w:r>
+        <w:rPr>
+          <w:rFonts w:asciiTheme="majorHAnsi" w:eastAsia="Times New Roman" w:hAnsiTheme="majorHAnsi" w:cstheme="majorHAnsi"/>
+          <w:color w:val="1F2328"/>
+          <w:kern w:val="0"/>
+          <w:sz w:val="24"/>
+          <w:szCs w:val="24"/>
+          <w:lang w:eastAsia="it-IT"/>
+          <w14:ligatures w14:val="none"/>
+        </w:rPr>
+        <w:t xml:space="preserve">Come alternativa avremmo potuto utilizzare il linguaggio </w:t>
+      </w:r>
+      <w:proofErr w:type="spellStart"/>
+      <w:proofErr w:type="gramStart"/>
+      <w:r>
+        <w:rPr>
+          <w:rFonts w:asciiTheme="majorHAnsi" w:eastAsia="Times New Roman" w:hAnsiTheme="majorHAnsi" w:cstheme="majorHAnsi"/>
+          <w:color w:val="1F2328"/>
+          <w:kern w:val="0"/>
+          <w:sz w:val="24"/>
+          <w:szCs w:val="24"/>
+          <w:lang w:eastAsia="it-IT"/>
+          <w14:ligatures w14:val="none"/>
+        </w:rPr>
+        <w:t>kotlin</w:t>
+      </w:r>
+      <w:proofErr w:type="spellEnd"/>
+      <w:r>
+        <w:rPr>
+          <w:rFonts w:asciiTheme="majorHAnsi" w:eastAsia="Times New Roman" w:hAnsiTheme="majorHAnsi" w:cstheme="majorHAnsi"/>
+          <w:color w:val="1F2328"/>
+          <w:kern w:val="0"/>
+          <w:sz w:val="24"/>
+          <w:szCs w:val="24"/>
+          <w:lang w:eastAsia="it-IT"/>
+          <w14:ligatures w14:val="none"/>
+        </w:rPr>
+        <w:t>(</w:t>
+      </w:r>
+      <w:proofErr w:type="gramEnd"/>
+      <w:r>
+        <w:rPr>
+          <w:rFonts w:asciiTheme="majorHAnsi" w:eastAsia="Times New Roman" w:hAnsiTheme="majorHAnsi" w:cstheme="majorHAnsi"/>
+          <w:color w:val="1F2328"/>
+          <w:kern w:val="0"/>
+          <w:sz w:val="24"/>
+          <w:szCs w:val="24"/>
+          <w:lang w:eastAsia="it-IT"/>
+          <w14:ligatures w14:val="none"/>
+        </w:rPr>
+        <w:t>anche più supportato rispetto a java, ma avrebbe richiesto una formazione ad hoc nel team).</w:t>
+      </w:r>
+    </w:p>
+    <w:p>
+      <w:pPr>
+        <w:shd w:val="clear" w:color="auto" w:fill="FFFFFF"/>
+        <w:spacing w:before="60" w:after="100" w:afterAutospacing="1" w:line="240" w:lineRule="auto"/>
+        <w:rPr>
+          <w:rFonts w:asciiTheme="majorHAnsi" w:eastAsia="Times New Roman" w:hAnsiTheme="majorHAnsi" w:cstheme="majorHAnsi"/>
+          <w:color w:val="1F2328"/>
+          <w:kern w:val="0"/>
+          <w:sz w:val="24"/>
+          <w:szCs w:val="24"/>
+          <w:lang w:eastAsia="it-IT"/>
+          <w14:ligatures w14:val="none"/>
+        </w:rPr>
+      </w:pPr>
+      <w:r>
+        <w:rPr>
+          <w:rFonts w:asciiTheme="majorHAnsi" w:eastAsia="Times New Roman" w:hAnsiTheme="majorHAnsi" w:cstheme="majorHAnsi"/>
+          <w:color w:val="1F2328"/>
+          <w:kern w:val="0"/>
+          <w:sz w:val="24"/>
+          <w:szCs w:val="24"/>
+          <w:lang w:eastAsia="it-IT"/>
+          <w14:ligatures w14:val="none"/>
+        </w:rPr>
         <w:t xml:space="preserve">Per l’implementazione della classe relativa al database è stata scritta sempre in java ma includendo righe di linguaggio </w:t>
       </w:r>
       <w:proofErr w:type="spellStart"/>
@@ -15290,6 +16319,119 @@
     </w:lvl>
   </w:abstractNum>
   <w:abstractNum w:abstractNumId="2" w15:restartNumberingAfterBreak="0">
+    <w:nsid w:val="218B7D2B"/>
+    <w:multiLevelType w:val="hybridMultilevel"/>
+    <w:tmpl w:val="4CF01A66"/>
+    <w:lvl w:ilvl="0" w:tplc="04100001">
+      <w:start w:val="1"/>
+      <w:numFmt w:val="bullet"/>
+      <w:lvlText w:val=""/>
+      <w:lvlJc w:val="left"/>
+      <w:pPr>
+        <w:ind w:left="720" w:hanging="360"/>
+      </w:pPr>
+      <w:rPr>
+        <w:rFonts w:ascii="Symbol" w:hAnsi="Symbol" w:hint="default"/>
+      </w:rPr>
+    </w:lvl>
+    <w:lvl w:ilvl="1" w:tplc="04100003" w:tentative="1">
+      <w:start w:val="1"/>
+      <w:numFmt w:val="bullet"/>
+      <w:lvlText w:val="o"/>
+      <w:lvlJc w:val="left"/>
+      <w:pPr>
+        <w:ind w:left="1440" w:hanging="360"/>
+      </w:pPr>
+      <w:rPr>
+        <w:rFonts w:ascii="Courier New" w:hAnsi="Courier New" w:cs="Courier New" w:hint="default"/>
+      </w:rPr>
+    </w:lvl>
+    <w:lvl w:ilvl="2" w:tplc="04100005" w:tentative="1">
+      <w:start w:val="1"/>
+      <w:numFmt w:val="bullet"/>
+      <w:lvlText w:val=""/>
+      <w:lvlJc w:val="left"/>
+      <w:pPr>
+        <w:ind w:left="2160" w:hanging="360"/>
+      </w:pPr>
+      <w:rPr>
+        <w:rFonts w:ascii="Wingdings" w:hAnsi="Wingdings" w:hint="default"/>
+      </w:rPr>
+    </w:lvl>
+    <w:lvl w:ilvl="3" w:tplc="04100001" w:tentative="1">
+      <w:start w:val="1"/>
+      <w:numFmt w:val="bullet"/>
+      <w:lvlText w:val=""/>
+      <w:lvlJc w:val="left"/>
+      <w:pPr>
+        <w:ind w:left="2880" w:hanging="360"/>
+      </w:pPr>
+      <w:rPr>
+        <w:rFonts w:ascii="Symbol" w:hAnsi="Symbol" w:hint="default"/>
+      </w:rPr>
+    </w:lvl>
+    <w:lvl w:ilvl="4" w:tplc="04100003" w:tentative="1">
+      <w:start w:val="1"/>
+      <w:numFmt w:val="bullet"/>
+      <w:lvlText w:val="o"/>
+      <w:lvlJc w:val="left"/>
+      <w:pPr>
+        <w:ind w:left="3600" w:hanging="360"/>
+      </w:pPr>
+      <w:rPr>
+        <w:rFonts w:ascii="Courier New" w:hAnsi="Courier New" w:cs="Courier New" w:hint="default"/>
+      </w:rPr>
+    </w:lvl>
+    <w:lvl w:ilvl="5" w:tplc="04100005" w:tentative="1">
+      <w:start w:val="1"/>
+      <w:numFmt w:val="bullet"/>
+      <w:lvlText w:val=""/>
+      <w:lvlJc w:val="left"/>
+      <w:pPr>
+        <w:ind w:left="4320" w:hanging="360"/>
+      </w:pPr>
+      <w:rPr>
+        <w:rFonts w:ascii="Wingdings" w:hAnsi="Wingdings" w:hint="default"/>
+      </w:rPr>
+    </w:lvl>
+    <w:lvl w:ilvl="6" w:tplc="04100001" w:tentative="1">
+      <w:start w:val="1"/>
+      <w:numFmt w:val="bullet"/>
+      <w:lvlText w:val=""/>
+      <w:lvlJc w:val="left"/>
+      <w:pPr>
+        <w:ind w:left="5040" w:hanging="360"/>
+      </w:pPr>
+      <w:rPr>
+        <w:rFonts w:ascii="Symbol" w:hAnsi="Symbol" w:hint="default"/>
+      </w:rPr>
+    </w:lvl>
+    <w:lvl w:ilvl="7" w:tplc="04100003" w:tentative="1">
+      <w:start w:val="1"/>
+      <w:numFmt w:val="bullet"/>
+      <w:lvlText w:val="o"/>
+      <w:lvlJc w:val="left"/>
+      <w:pPr>
+        <w:ind w:left="5760" w:hanging="360"/>
+      </w:pPr>
+      <w:rPr>
+        <w:rFonts w:ascii="Courier New" w:hAnsi="Courier New" w:cs="Courier New" w:hint="default"/>
+      </w:rPr>
+    </w:lvl>
+    <w:lvl w:ilvl="8" w:tplc="04100005" w:tentative="1">
+      <w:start w:val="1"/>
+      <w:numFmt w:val="bullet"/>
+      <w:lvlText w:val=""/>
+      <w:lvlJc w:val="left"/>
+      <w:pPr>
+        <w:ind w:left="6480" w:hanging="360"/>
+      </w:pPr>
+      <w:rPr>
+        <w:rFonts w:ascii="Wingdings" w:hAnsi="Wingdings" w:hint="default"/>
+      </w:rPr>
+    </w:lvl>
+  </w:abstractNum>
+  <w:abstractNum w:abstractNumId="3" w15:restartNumberingAfterBreak="0">
     <w:nsid w:val="251976B6"/>
     <w:multiLevelType w:val="multilevel"/>
     <w:tmpl w:val="C58AECB2"/>
@@ -15438,7 +16580,7 @@
       </w:rPr>
     </w:lvl>
   </w:abstractNum>
-  <w:abstractNum w:abstractNumId="3" w15:restartNumberingAfterBreak="0">
+  <w:abstractNum w:abstractNumId="4" w15:restartNumberingAfterBreak="0">
     <w:nsid w:val="28127778"/>
     <w:multiLevelType w:val="hybridMultilevel"/>
     <w:tmpl w:val="63EA93A8"/>
@@ -15527,7 +16669,7 @@
       </w:pPr>
     </w:lvl>
   </w:abstractNum>
-  <w:abstractNum w:abstractNumId="4" w15:restartNumberingAfterBreak="0">
+  <w:abstractNum w:abstractNumId="5" w15:restartNumberingAfterBreak="0">
     <w:nsid w:val="2ED273F6"/>
     <w:multiLevelType w:val="hybridMultilevel"/>
     <w:tmpl w:val="6234F86E"/>
@@ -15646,7 +16788,7 @@
       </w:rPr>
     </w:lvl>
   </w:abstractNum>
-  <w:abstractNum w:abstractNumId="5" w15:restartNumberingAfterBreak="0">
+  <w:abstractNum w:abstractNumId="6" w15:restartNumberingAfterBreak="0">
     <w:nsid w:val="3CBF1E7F"/>
     <w:multiLevelType w:val="multilevel"/>
     <w:tmpl w:val="483E0834"/>
@@ -15795,7 +16937,7 @@
       </w:rPr>
     </w:lvl>
   </w:abstractNum>
-  <w:abstractNum w:abstractNumId="6" w15:restartNumberingAfterBreak="0">
+  <w:abstractNum w:abstractNumId="7" w15:restartNumberingAfterBreak="0">
     <w:nsid w:val="41911F11"/>
     <w:multiLevelType w:val="multilevel"/>
     <w:tmpl w:val="04100021"/>
@@ -15917,7 +17059,7 @@
       </w:rPr>
     </w:lvl>
   </w:abstractNum>
-  <w:abstractNum w:abstractNumId="7" w15:restartNumberingAfterBreak="0">
+  <w:abstractNum w:abstractNumId="8" w15:restartNumberingAfterBreak="0">
     <w:nsid w:val="4241065B"/>
     <w:multiLevelType w:val="hybridMultilevel"/>
     <w:tmpl w:val="780A9A98"/>
@@ -16006,7 +17148,7 @@
       </w:pPr>
     </w:lvl>
   </w:abstractNum>
-  <w:abstractNum w:abstractNumId="8" w15:restartNumberingAfterBreak="0">
+  <w:abstractNum w:abstractNumId="9" w15:restartNumberingAfterBreak="0">
     <w:nsid w:val="47A077BF"/>
     <w:multiLevelType w:val="hybridMultilevel"/>
     <w:tmpl w:val="679EB062"/>
@@ -16119,7 +17261,7 @@
       </w:rPr>
     </w:lvl>
   </w:abstractNum>
-  <w:abstractNum w:abstractNumId="9" w15:restartNumberingAfterBreak="0">
+  <w:abstractNum w:abstractNumId="10" w15:restartNumberingAfterBreak="0">
     <w:nsid w:val="4D5612D7"/>
     <w:multiLevelType w:val="multilevel"/>
     <w:tmpl w:val="C9C65DA2"/>
@@ -16268,7 +17410,7 @@
       </w:rPr>
     </w:lvl>
   </w:abstractNum>
-  <w:abstractNum w:abstractNumId="10" w15:restartNumberingAfterBreak="0">
+  <w:abstractNum w:abstractNumId="11" w15:restartNumberingAfterBreak="0">
     <w:nsid w:val="4EDC150D"/>
     <w:multiLevelType w:val="hybridMultilevel"/>
     <w:tmpl w:val="75AA8C14"/>
@@ -16381,7 +17523,7 @@
       </w:rPr>
     </w:lvl>
   </w:abstractNum>
-  <w:abstractNum w:abstractNumId="11" w15:restartNumberingAfterBreak="0">
+  <w:abstractNum w:abstractNumId="12" w15:restartNumberingAfterBreak="0">
     <w:nsid w:val="532F7B86"/>
     <w:multiLevelType w:val="hybridMultilevel"/>
     <w:tmpl w:val="10E0E358"/>
@@ -16494,7 +17636,7 @@
       </w:rPr>
     </w:lvl>
   </w:abstractNum>
-  <w:abstractNum w:abstractNumId="12" w15:restartNumberingAfterBreak="0">
+  <w:abstractNum w:abstractNumId="13" w15:restartNumberingAfterBreak="0">
     <w:nsid w:val="55561BA6"/>
     <w:multiLevelType w:val="hybridMultilevel"/>
     <w:tmpl w:val="22880812"/>
@@ -16616,7 +17758,7 @@
       </w:rPr>
     </w:lvl>
   </w:abstractNum>
-  <w:abstractNum w:abstractNumId="13" w15:restartNumberingAfterBreak="0">
+  <w:abstractNum w:abstractNumId="14" w15:restartNumberingAfterBreak="0">
     <w:nsid w:val="58462CDA"/>
     <w:multiLevelType w:val="hybridMultilevel"/>
     <w:tmpl w:val="E0688D04"/>
@@ -16702,7 +17844,7 @@
       </w:pPr>
     </w:lvl>
   </w:abstractNum>
-  <w:abstractNum w:abstractNumId="14" w15:restartNumberingAfterBreak="0">
+  <w:abstractNum w:abstractNumId="15" w15:restartNumberingAfterBreak="0">
     <w:nsid w:val="59694D59"/>
     <w:multiLevelType w:val="hybridMultilevel"/>
     <w:tmpl w:val="2EAAB7CE"/>
@@ -16788,7 +17930,120 @@
       </w:pPr>
     </w:lvl>
   </w:abstractNum>
-  <w:abstractNum w:abstractNumId="15" w15:restartNumberingAfterBreak="0">
+  <w:abstractNum w:abstractNumId="16" w15:restartNumberingAfterBreak="0">
+    <w:nsid w:val="67B318CC"/>
+    <w:multiLevelType w:val="hybridMultilevel"/>
+    <w:tmpl w:val="1F22AFB4"/>
+    <w:lvl w:ilvl="0" w:tplc="0410000B">
+      <w:start w:val="1"/>
+      <w:numFmt w:val="bullet"/>
+      <w:lvlText w:val=""/>
+      <w:lvlJc w:val="left"/>
+      <w:pPr>
+        <w:ind w:left="720" w:hanging="360"/>
+      </w:pPr>
+      <w:rPr>
+        <w:rFonts w:ascii="Wingdings" w:hAnsi="Wingdings" w:hint="default"/>
+      </w:rPr>
+    </w:lvl>
+    <w:lvl w:ilvl="1" w:tplc="04100003" w:tentative="1">
+      <w:start w:val="1"/>
+      <w:numFmt w:val="bullet"/>
+      <w:lvlText w:val="o"/>
+      <w:lvlJc w:val="left"/>
+      <w:pPr>
+        <w:ind w:left="1440" w:hanging="360"/>
+      </w:pPr>
+      <w:rPr>
+        <w:rFonts w:ascii="Courier New" w:hAnsi="Courier New" w:cs="Courier New" w:hint="default"/>
+      </w:rPr>
+    </w:lvl>
+    <w:lvl w:ilvl="2" w:tplc="04100005" w:tentative="1">
+      <w:start w:val="1"/>
+      <w:numFmt w:val="bullet"/>
+      <w:lvlText w:val=""/>
+      <w:lvlJc w:val="left"/>
+      <w:pPr>
+        <w:ind w:left="2160" w:hanging="360"/>
+      </w:pPr>
+      <w:rPr>
+        <w:rFonts w:ascii="Wingdings" w:hAnsi="Wingdings" w:hint="default"/>
+      </w:rPr>
+    </w:lvl>
+    <w:lvl w:ilvl="3" w:tplc="04100001" w:tentative="1">
+      <w:start w:val="1"/>
+      <w:numFmt w:val="bullet"/>
+      <w:lvlText w:val=""/>
+      <w:lvlJc w:val="left"/>
+      <w:pPr>
+        <w:ind w:left="2880" w:hanging="360"/>
+      </w:pPr>
+      <w:rPr>
+        <w:rFonts w:ascii="Symbol" w:hAnsi="Symbol" w:hint="default"/>
+      </w:rPr>
+    </w:lvl>
+    <w:lvl w:ilvl="4" w:tplc="04100003" w:tentative="1">
+      <w:start w:val="1"/>
+      <w:numFmt w:val="bullet"/>
+      <w:lvlText w:val="o"/>
+      <w:lvlJc w:val="left"/>
+      <w:pPr>
+        <w:ind w:left="3600" w:hanging="360"/>
+      </w:pPr>
+      <w:rPr>
+        <w:rFonts w:ascii="Courier New" w:hAnsi="Courier New" w:cs="Courier New" w:hint="default"/>
+      </w:rPr>
+    </w:lvl>
+    <w:lvl w:ilvl="5" w:tplc="04100005" w:tentative="1">
+      <w:start w:val="1"/>
+      <w:numFmt w:val="bullet"/>
+      <w:lvlText w:val=""/>
+      <w:lvlJc w:val="left"/>
+      <w:pPr>
+        <w:ind w:left="4320" w:hanging="360"/>
+      </w:pPr>
+      <w:rPr>
+        <w:rFonts w:ascii="Wingdings" w:hAnsi="Wingdings" w:hint="default"/>
+      </w:rPr>
+    </w:lvl>
+    <w:lvl w:ilvl="6" w:tplc="04100001" w:tentative="1">
+      <w:start w:val="1"/>
+      <w:numFmt w:val="bullet"/>
+      <w:lvlText w:val=""/>
+      <w:lvlJc w:val="left"/>
+      <w:pPr>
+        <w:ind w:left="5040" w:hanging="360"/>
+      </w:pPr>
+      <w:rPr>
+        <w:rFonts w:ascii="Symbol" w:hAnsi="Symbol" w:hint="default"/>
+      </w:rPr>
+    </w:lvl>
+    <w:lvl w:ilvl="7" w:tplc="04100003" w:tentative="1">
+      <w:start w:val="1"/>
+      <w:numFmt w:val="bullet"/>
+      <w:lvlText w:val="o"/>
+      <w:lvlJc w:val="left"/>
+      <w:pPr>
+        <w:ind w:left="5760" w:hanging="360"/>
+      </w:pPr>
+      <w:rPr>
+        <w:rFonts w:ascii="Courier New" w:hAnsi="Courier New" w:cs="Courier New" w:hint="default"/>
+      </w:rPr>
+    </w:lvl>
+    <w:lvl w:ilvl="8" w:tplc="04100005" w:tentative="1">
+      <w:start w:val="1"/>
+      <w:numFmt w:val="bullet"/>
+      <w:lvlText w:val=""/>
+      <w:lvlJc w:val="left"/>
+      <w:pPr>
+        <w:ind w:left="6480" w:hanging="360"/>
+      </w:pPr>
+      <w:rPr>
+        <w:rFonts w:ascii="Wingdings" w:hAnsi="Wingdings" w:hint="default"/>
+      </w:rPr>
+    </w:lvl>
+  </w:abstractNum>
+  <w:abstractNum w:abstractNumId="17" w15:restartNumberingAfterBreak="0">
     <w:nsid w:val="69773E73"/>
     <w:multiLevelType w:val="multilevel"/>
     <w:tmpl w:val="F7DE881E"/>
@@ -16937,7 +18192,7 @@
       </w:rPr>
     </w:lvl>
   </w:abstractNum>
-  <w:abstractNum w:abstractNumId="16" w15:restartNumberingAfterBreak="0">
+  <w:abstractNum w:abstractNumId="18" w15:restartNumberingAfterBreak="0">
     <w:nsid w:val="6EEA58FE"/>
     <w:multiLevelType w:val="hybridMultilevel"/>
     <w:tmpl w:val="3FA02B70"/>
@@ -17050,7 +18305,7 @@
       </w:rPr>
     </w:lvl>
   </w:abstractNum>
-  <w:abstractNum w:abstractNumId="17" w15:restartNumberingAfterBreak="0">
+  <w:abstractNum w:abstractNumId="19" w15:restartNumberingAfterBreak="0">
     <w:nsid w:val="77747A0D"/>
     <w:multiLevelType w:val="multilevel"/>
     <w:tmpl w:val="334E921C"/>
@@ -17200,58 +18455,64 @@
     </w:lvl>
   </w:abstractNum>
   <w:num w:numId="1" w16cid:durableId="1930384836">
-    <w:abstractNumId w:val="6"/>
+    <w:abstractNumId w:val="7"/>
   </w:num>
   <w:num w:numId="2" w16cid:durableId="447511874">
     <w:abstractNumId w:val="1"/>
   </w:num>
   <w:num w:numId="3" w16cid:durableId="48964154">
-    <w:abstractNumId w:val="10"/>
+    <w:abstractNumId w:val="11"/>
   </w:num>
   <w:num w:numId="4" w16cid:durableId="1486317881">
-    <w:abstractNumId w:val="16"/>
+    <w:abstractNumId w:val="18"/>
   </w:num>
   <w:num w:numId="5" w16cid:durableId="36317279">
     <w:abstractNumId w:val="0"/>
   </w:num>
   <w:num w:numId="6" w16cid:durableId="1964725440">
-    <w:abstractNumId w:val="2"/>
+    <w:abstractNumId w:val="3"/>
   </w:num>
   <w:num w:numId="7" w16cid:durableId="342509956">
+    <w:abstractNumId w:val="19"/>
+  </w:num>
+  <w:num w:numId="8" w16cid:durableId="303969989">
+    <w:abstractNumId w:val="10"/>
+  </w:num>
+  <w:num w:numId="9" w16cid:durableId="1411271429">
+    <w:abstractNumId w:val="6"/>
+  </w:num>
+  <w:num w:numId="10" w16cid:durableId="2015840951">
     <w:abstractNumId w:val="17"/>
   </w:num>
-  <w:num w:numId="8" w16cid:durableId="303969989">
+  <w:num w:numId="11" w16cid:durableId="449738285">
+    <w:abstractNumId w:val="5"/>
+  </w:num>
+  <w:num w:numId="12" w16cid:durableId="1593120557">
+    <w:abstractNumId w:val="13"/>
+  </w:num>
+  <w:num w:numId="13" w16cid:durableId="885606176">
+    <w:abstractNumId w:val="15"/>
+  </w:num>
+  <w:num w:numId="14" w16cid:durableId="82725554">
+    <w:abstractNumId w:val="14"/>
+  </w:num>
+  <w:num w:numId="15" w16cid:durableId="285896008">
+    <w:abstractNumId w:val="8"/>
+  </w:num>
+  <w:num w:numId="16" w16cid:durableId="106316228">
+    <w:abstractNumId w:val="4"/>
+  </w:num>
+  <w:num w:numId="17" w16cid:durableId="662004571">
+    <w:abstractNumId w:val="12"/>
+  </w:num>
+  <w:num w:numId="18" w16cid:durableId="191722991">
     <w:abstractNumId w:val="9"/>
   </w:num>
-  <w:num w:numId="9" w16cid:durableId="1411271429">
-    <w:abstractNumId w:val="5"/>
+  <w:num w:numId="19" w16cid:durableId="1880362420">
+    <w:abstractNumId w:val="16"/>
   </w:num>
-  <w:num w:numId="10" w16cid:durableId="2015840951">
-    <w:abstractNumId w:val="15"/>
-  </w:num>
-  <w:num w:numId="11" w16cid:durableId="449738285">
-    <w:abstractNumId w:val="4"/>
-  </w:num>
-  <w:num w:numId="12" w16cid:durableId="1593120557">
-    <w:abstractNumId w:val="12"/>
-  </w:num>
-  <w:num w:numId="13" w16cid:durableId="885606176">
-    <w:abstractNumId w:val="14"/>
-  </w:num>
-  <w:num w:numId="14" w16cid:durableId="82725554">
-    <w:abstractNumId w:val="13"/>
-  </w:num>
-  <w:num w:numId="15" w16cid:durableId="285896008">
-    <w:abstractNumId w:val="7"/>
-  </w:num>
-  <w:num w:numId="16" w16cid:durableId="106316228">
-    <w:abstractNumId w:val="3"/>
-  </w:num>
-  <w:num w:numId="17" w16cid:durableId="662004571">
-    <w:abstractNumId w:val="11"/>
-  </w:num>
-  <w:num w:numId="18" w16cid:durableId="191722991">
-    <w:abstractNumId w:val="8"/>
+  <w:num w:numId="20" w16cid:durableId="217202575">
+    <w:abstractNumId w:val="2"/>
   </w:num>
 </w:numbering>
 </file>
@@ -17726,6 +18987,7 @@
   <w:style w:type="character" w:default="1" w:styleId="Carpredefinitoparagrafo">
     <w:name w:val="Default Paragraph Font"/>
     <w:uiPriority w:val="1"/>
+    <w:semiHidden/>
     <w:unhideWhenUsed/>
   </w:style>
   <w:style w:type="table" w:default="1" w:styleId="Tabellanormale">

--- a/docs/Progetto di ingegneria del Software3(Modelling).docx
+++ b/docs/Progetto di ingegneria del Software3(Modelling).docx
@@ -1031,29 +1031,14 @@
         <w:rPr>
           <w:rFonts w:asciiTheme="majorHAnsi" w:hAnsiTheme="majorHAnsi" w:cstheme="majorHAnsi"/>
         </w:rPr>
-        <w:t>applicativo mobile</w:t>
-      </w:r>
-      <w:proofErr w:type="gramStart"/>
-      <w:r>
-        <w:rPr>
-          <w:rFonts w:asciiTheme="majorHAnsi" w:hAnsiTheme="majorHAnsi" w:cstheme="majorHAnsi"/>
-        </w:rPr>
-        <w:t>, ”</w:t>
-      </w:r>
-      <w:r>
-        <w:rPr>
-          <w:rFonts w:asciiTheme="majorHAnsi" w:hAnsiTheme="majorHAnsi" w:cstheme="majorHAnsi"/>
-          <w:b/>
-        </w:rPr>
-        <w:t>Fitness</w:t>
-      </w:r>
-      <w:proofErr w:type="gramEnd"/>
-      <w:r>
-        <w:rPr>
-          <w:rFonts w:asciiTheme="majorHAnsi" w:hAnsiTheme="majorHAnsi" w:cstheme="majorHAnsi"/>
-          <w:b/>
-        </w:rPr>
-        <w:t xml:space="preserve"> app</w:t>
+        <w:t>applicativo mobile, ”</w:t>
+      </w:r>
+      <w:r>
+        <w:rPr>
+          <w:rFonts w:asciiTheme="majorHAnsi" w:hAnsiTheme="majorHAnsi" w:cstheme="majorHAnsi"/>
+          <w:b/>
+        </w:rPr>
+        <w:t>Fitness app</w:t>
       </w:r>
       <w:r>
         <w:rPr>
@@ -1097,19 +1082,11 @@
           <w:rFonts w:asciiTheme="majorHAnsi" w:hAnsiTheme="majorHAnsi" w:cstheme="majorHAnsi"/>
         </w:rPr>
       </w:pPr>
-      <w:proofErr w:type="gramStart"/>
-      <w:r>
-        <w:rPr>
-          <w:rFonts w:asciiTheme="majorHAnsi" w:hAnsiTheme="majorHAnsi" w:cstheme="majorHAnsi"/>
-        </w:rPr>
-        <w:t>In particolare</w:t>
-      </w:r>
-      <w:proofErr w:type="gramEnd"/>
-      <w:r>
-        <w:rPr>
-          <w:rFonts w:asciiTheme="majorHAnsi" w:hAnsiTheme="majorHAnsi" w:cstheme="majorHAnsi"/>
-        </w:rPr>
-        <w:t xml:space="preserve"> questa applicazione creata per il sistema operativo Android prevede la</w:t>
+      <w:r>
+        <w:rPr>
+          <w:rFonts w:asciiTheme="majorHAnsi" w:hAnsiTheme="majorHAnsi" w:cstheme="majorHAnsi"/>
+        </w:rPr>
+        <w:t>In particolare questa applicazione creata per il sistema operativo Android prevede la</w:t>
       </w:r>
       <w:r>
         <w:rPr>
@@ -1423,21 +1400,7 @@
         <w:rPr>
           <w:rFonts w:asciiTheme="majorHAnsi" w:hAnsiTheme="majorHAnsi" w:cstheme="majorHAnsi"/>
         </w:rPr>
-        <w:t xml:space="preserve"> agile, in quanto pensiamo che i </w:t>
-      </w:r>
-      <w:proofErr w:type="gramStart"/>
-      <w:r>
-        <w:rPr>
-          <w:rFonts w:asciiTheme="majorHAnsi" w:hAnsiTheme="majorHAnsi" w:cstheme="majorHAnsi"/>
-        </w:rPr>
-        <w:t>feedback</w:t>
-      </w:r>
-      <w:proofErr w:type="gramEnd"/>
-      <w:r>
-        <w:rPr>
-          <w:rFonts w:asciiTheme="majorHAnsi" w:hAnsiTheme="majorHAnsi" w:cstheme="majorHAnsi"/>
-        </w:rPr>
-        <w:t xml:space="preserve"> degli</w:t>
+        <w:t xml:space="preserve"> agile, in quanto pensiamo che i feedback degli</w:t>
       </w:r>
       <w:r>
         <w:rPr>
@@ -1628,19 +1591,11 @@
           <w:rFonts w:asciiTheme="majorHAnsi" w:hAnsiTheme="majorHAnsi" w:cstheme="majorHAnsi"/>
         </w:rPr>
       </w:pPr>
-      <w:proofErr w:type="gramStart"/>
-      <w:r>
-        <w:rPr>
-          <w:rFonts w:asciiTheme="majorHAnsi" w:hAnsiTheme="majorHAnsi" w:cstheme="majorHAnsi"/>
-        </w:rPr>
-        <w:t>Infatti</w:t>
-      </w:r>
-      <w:proofErr w:type="gramEnd"/>
-      <w:r>
-        <w:rPr>
-          <w:rFonts w:asciiTheme="majorHAnsi" w:hAnsiTheme="majorHAnsi" w:cstheme="majorHAnsi"/>
-        </w:rPr>
-        <w:t xml:space="preserve"> il modello agile presenta alcuni valori chiave che si</w:t>
+      <w:r>
+        <w:rPr>
+          <w:rFonts w:asciiTheme="majorHAnsi" w:hAnsiTheme="majorHAnsi" w:cstheme="majorHAnsi"/>
+        </w:rPr>
+        <w:t>Infatti il modello agile presenta alcuni valori chiave che si</w:t>
       </w:r>
       <w:r>
         <w:rPr>
@@ -2203,7 +2158,6 @@
         <w:t xml:space="preserve"> </w:t>
       </w:r>
       <w:proofErr w:type="spellStart"/>
-      <w:proofErr w:type="gramStart"/>
       <w:r>
         <w:rPr>
           <w:rFonts w:asciiTheme="majorHAnsi" w:hAnsiTheme="majorHAnsi" w:cstheme="majorHAnsi"/>
@@ -2211,7 +2165,6 @@
         <w:t>requirements:L’applicazione</w:t>
       </w:r>
       <w:proofErr w:type="spellEnd"/>
-      <w:proofErr w:type="gramEnd"/>
       <w:r>
         <w:rPr>
           <w:rFonts w:asciiTheme="majorHAnsi" w:hAnsiTheme="majorHAnsi" w:cstheme="majorHAnsi"/>
@@ -5014,7 +4967,6 @@
         <w:t xml:space="preserve">dell’applicazione </w:t>
       </w:r>
       <w:proofErr w:type="spellStart"/>
-      <w:proofErr w:type="gramStart"/>
       <w:r>
         <w:rPr>
           <w:rFonts w:asciiTheme="majorHAnsi" w:hAnsiTheme="majorHAnsi" w:cstheme="majorHAnsi"/>
@@ -5026,14 +4978,7 @@
         <w:rPr>
           <w:rFonts w:asciiTheme="majorHAnsi" w:hAnsiTheme="majorHAnsi" w:cstheme="majorHAnsi"/>
         </w:rPr>
-        <w:t xml:space="preserve"> ”Fitness</w:t>
-      </w:r>
-      <w:proofErr w:type="gramEnd"/>
-      <w:r>
-        <w:rPr>
-          <w:rFonts w:asciiTheme="majorHAnsi" w:hAnsiTheme="majorHAnsi" w:cstheme="majorHAnsi"/>
-        </w:rPr>
-        <w:t xml:space="preserve"> app”.</w:t>
+        <w:t xml:space="preserve"> ”Fitness app”.</w:t>
       </w:r>
     </w:p>
     <w:p>
@@ -5164,21 +5109,7 @@
         <w:rPr>
           <w:rFonts w:asciiTheme="majorHAnsi" w:hAnsiTheme="majorHAnsi" w:cstheme="majorHAnsi"/>
         </w:rPr>
-        <w:t xml:space="preserve"> nella creazione del progetto questa caratteristica. </w:t>
-      </w:r>
-      <w:proofErr w:type="gramStart"/>
-      <w:r>
-        <w:rPr>
-          <w:rFonts w:asciiTheme="majorHAnsi" w:hAnsiTheme="majorHAnsi" w:cstheme="majorHAnsi"/>
-        </w:rPr>
-        <w:t>Inoltre</w:t>
-      </w:r>
-      <w:proofErr w:type="gramEnd"/>
-      <w:r>
-        <w:rPr>
-          <w:rFonts w:asciiTheme="majorHAnsi" w:hAnsiTheme="majorHAnsi" w:cstheme="majorHAnsi"/>
-        </w:rPr>
-        <w:t xml:space="preserve"> è</w:t>
+        <w:t xml:space="preserve"> nella creazione del progetto questa caratteristica. Inoltre è</w:t>
       </w:r>
       <w:r>
         <w:rPr>
@@ -5272,21 +5203,7 @@
         <w:rPr>
           <w:rFonts w:asciiTheme="majorHAnsi" w:hAnsiTheme="majorHAnsi" w:cstheme="majorHAnsi"/>
         </w:rPr>
-        <w:t xml:space="preserve">Si potrebbero anche implementare </w:t>
-      </w:r>
-      <w:proofErr w:type="gramStart"/>
-      <w:r>
-        <w:rPr>
-          <w:rFonts w:asciiTheme="majorHAnsi" w:hAnsiTheme="majorHAnsi" w:cstheme="majorHAnsi"/>
-        </w:rPr>
-        <w:t>delle impostazione</w:t>
-      </w:r>
-      <w:proofErr w:type="gramEnd"/>
-      <w:r>
-        <w:rPr>
-          <w:rFonts w:asciiTheme="majorHAnsi" w:hAnsiTheme="majorHAnsi" w:cstheme="majorHAnsi"/>
-        </w:rPr>
-        <w:t xml:space="preserve"> relative alla lingua di sistema,</w:t>
+        <w:t>Si potrebbero anche implementare delle impostazione relative alla lingua di sistema,</w:t>
       </w:r>
       <w:r>
         <w:rPr>
@@ -7535,7 +7452,6 @@
         </w:rPr>
         <w:t xml:space="preserve">Per lo sviluppo del progetto, il team ha scelto un approccio </w:t>
       </w:r>
-      <w:proofErr w:type="gramStart"/>
       <w:r>
         <w:rPr>
           <w:rFonts w:asciiTheme="majorHAnsi" w:hAnsiTheme="majorHAnsi" w:cstheme="majorHAnsi"/>
@@ -7544,18 +7460,7 @@
           <w:sz w:val="24"/>
           <w:szCs w:val="24"/>
         </w:rPr>
-        <w:t>agile ,</w:t>
-      </w:r>
-      <w:proofErr w:type="gramEnd"/>
-      <w:r>
-        <w:rPr>
-          <w:rFonts w:asciiTheme="majorHAnsi" w:hAnsiTheme="majorHAnsi" w:cstheme="majorHAnsi"/>
-          <w:b/>
-          <w:bCs/>
-          <w:sz w:val="24"/>
-          <w:szCs w:val="24"/>
-        </w:rPr>
-        <w:t xml:space="preserve"> </w:t>
+        <w:t xml:space="preserve">agile , </w:t>
       </w:r>
       <w:r>
         <w:rPr>
@@ -7621,25 +7526,7 @@
           <w:sz w:val="24"/>
           <w:szCs w:val="24"/>
         </w:rPr>
-        <w:t xml:space="preserve">Nel caso in cui un componente della squadra non sia in grado di portare a termine un task, </w:t>
-      </w:r>
-      <w:proofErr w:type="gramStart"/>
-      <w:r>
-        <w:rPr>
-          <w:rFonts w:asciiTheme="majorHAnsi" w:hAnsiTheme="majorHAnsi" w:cstheme="majorHAnsi"/>
-          <w:sz w:val="24"/>
-          <w:szCs w:val="24"/>
-        </w:rPr>
-        <w:t>il team</w:t>
-      </w:r>
-      <w:proofErr w:type="gramEnd"/>
-      <w:r>
-        <w:rPr>
-          <w:rFonts w:asciiTheme="majorHAnsi" w:hAnsiTheme="majorHAnsi" w:cstheme="majorHAnsi"/>
-          <w:sz w:val="24"/>
-          <w:szCs w:val="24"/>
-        </w:rPr>
-        <w:t xml:space="preserve"> si riunisce per trovare una soluzione.</w:t>
+        <w:t>Nel caso in cui un componente della squadra non sia in grado di portare a termine un task, il team si riunisce per trovare una soluzione.</w:t>
       </w:r>
     </w:p>
     <w:p>
@@ -7665,23 +7552,13 @@
           <w:szCs w:val="24"/>
         </w:rPr>
       </w:pPr>
-      <w:proofErr w:type="gramStart"/>
-      <w:r>
-        <w:rPr>
-          <w:rFonts w:asciiTheme="majorHAnsi" w:hAnsiTheme="majorHAnsi" w:cstheme="majorHAnsi"/>
-          <w:sz w:val="24"/>
-          <w:szCs w:val="24"/>
-        </w:rPr>
-        <w:t>Nel team</w:t>
-      </w:r>
-      <w:proofErr w:type="gramEnd"/>
-      <w:r>
-        <w:rPr>
-          <w:rFonts w:asciiTheme="majorHAnsi" w:hAnsiTheme="majorHAnsi" w:cstheme="majorHAnsi"/>
-          <w:sz w:val="24"/>
-          <w:szCs w:val="24"/>
-        </w:rPr>
-        <w:t xml:space="preserve"> non c'è una struttura di tipo gerarchico, tutti i membri hanno la stessa importanza e possono esprimere le loro opinioni.</w:t>
+      <w:r>
+        <w:rPr>
+          <w:rFonts w:asciiTheme="majorHAnsi" w:hAnsiTheme="majorHAnsi" w:cstheme="majorHAnsi"/>
+          <w:sz w:val="24"/>
+          <w:szCs w:val="24"/>
+        </w:rPr>
+        <w:t>Nel team non c'è una struttura di tipo gerarchico, tutti i membri hanno la stessa importanza e possono esprimere le loro opinioni.</w:t>
       </w:r>
     </w:p>
     <w:p>
@@ -7895,7 +7772,6 @@
         <w:t xml:space="preserve"> e di pull </w:t>
       </w:r>
       <w:proofErr w:type="spellStart"/>
-      <w:proofErr w:type="gramStart"/>
       <w:r>
         <w:rPr>
           <w:rFonts w:asciiTheme="majorHAnsi" w:hAnsiTheme="majorHAnsi" w:cstheme="majorHAnsi"/>
@@ -7911,16 +7787,7 @@
           <w:sz w:val="24"/>
           <w:szCs w:val="24"/>
         </w:rPr>
-        <w:t>(</w:t>
-      </w:r>
-      <w:proofErr w:type="gramEnd"/>
-      <w:r>
-        <w:rPr>
-          <w:rFonts w:asciiTheme="majorHAnsi" w:hAnsiTheme="majorHAnsi" w:cstheme="majorHAnsi"/>
-          <w:sz w:val="24"/>
-          <w:szCs w:val="24"/>
-        </w:rPr>
-        <w:t xml:space="preserve">funzioni contenute all’interno di </w:t>
+        <w:t xml:space="preserve">(funzioni contenute all’interno di </w:t>
       </w:r>
       <w:proofErr w:type="spellStart"/>
       <w:r>
@@ -7970,25 +7837,7 @@
           <w:sz w:val="24"/>
           <w:szCs w:val="24"/>
         </w:rPr>
-        <w:t xml:space="preserve">Si è scelto di dare molta importanza alla collaborazione con gli </w:t>
-      </w:r>
-      <w:proofErr w:type="gramStart"/>
-      <w:r>
-        <w:rPr>
-          <w:rFonts w:asciiTheme="majorHAnsi" w:hAnsiTheme="majorHAnsi" w:cstheme="majorHAnsi"/>
-          <w:sz w:val="24"/>
-          <w:szCs w:val="24"/>
-        </w:rPr>
-        <w:t>utenti, infatti</w:t>
-      </w:r>
-      <w:proofErr w:type="gramEnd"/>
-      <w:r>
-        <w:rPr>
-          <w:rFonts w:asciiTheme="majorHAnsi" w:hAnsiTheme="majorHAnsi" w:cstheme="majorHAnsi"/>
-          <w:sz w:val="24"/>
-          <w:szCs w:val="24"/>
-        </w:rPr>
-        <w:t xml:space="preserve"> dopo aver messo appunto le funzionalità base dell'applicazione, si è deciso di dare la possibilità agli utenti di collaborare mediante suggerimenti e feedback o anche attivamente allo sviluppo degli aggiornamenti. </w:t>
+        <w:t xml:space="preserve">Si è scelto di dare molta importanza alla collaborazione con gli utenti, infatti dopo aver messo appunto le funzionalità base dell'applicazione, si è deciso di dare la possibilità agli utenti di collaborare mediante suggerimenti e feedback o anche attivamente allo sviluppo degli aggiornamenti. </w:t>
       </w:r>
     </w:p>
     <w:p>
@@ -8014,23 +7863,13 @@
           <w:szCs w:val="24"/>
         </w:rPr>
       </w:pPr>
-      <w:proofErr w:type="gramStart"/>
-      <w:r>
-        <w:rPr>
-          <w:rFonts w:asciiTheme="majorHAnsi" w:hAnsiTheme="majorHAnsi" w:cstheme="majorHAnsi"/>
-          <w:sz w:val="24"/>
-          <w:szCs w:val="24"/>
-        </w:rPr>
-        <w:t>Il team</w:t>
-      </w:r>
-      <w:proofErr w:type="gramEnd"/>
-      <w:r>
-        <w:rPr>
-          <w:rFonts w:asciiTheme="majorHAnsi" w:hAnsiTheme="majorHAnsi" w:cstheme="majorHAnsi"/>
-          <w:sz w:val="24"/>
-          <w:szCs w:val="24"/>
-        </w:rPr>
-        <w:t xml:space="preserve"> è favorevole al cambiamento e si impegna a dedicare il giusto tempo alla pianificazione del futuro del software.</w:t>
+      <w:r>
+        <w:rPr>
+          <w:rFonts w:asciiTheme="majorHAnsi" w:hAnsiTheme="majorHAnsi" w:cstheme="majorHAnsi"/>
+          <w:sz w:val="24"/>
+          <w:szCs w:val="24"/>
+        </w:rPr>
+        <w:t>Il team è favorevole al cambiamento e si impegna a dedicare il giusto tempo alla pianificazione del futuro del software.</w:t>
       </w:r>
     </w:p>
     <w:p>
@@ -8155,25 +7994,7 @@
           <w:sz w:val="24"/>
           <w:szCs w:val="24"/>
         </w:rPr>
-        <w:t xml:space="preserve">Il lavoro svolto, che si tratti di documentazione o di codice, viene regolarmente salvato nel repository di GitHub in condivisione con tutti i membri </w:t>
-      </w:r>
-      <w:proofErr w:type="gramStart"/>
-      <w:r>
-        <w:rPr>
-          <w:rFonts w:asciiTheme="majorHAnsi" w:hAnsiTheme="majorHAnsi" w:cstheme="majorHAnsi"/>
-          <w:sz w:val="24"/>
-          <w:szCs w:val="24"/>
-        </w:rPr>
-        <w:t>del team</w:t>
-      </w:r>
-      <w:proofErr w:type="gramEnd"/>
-      <w:r>
-        <w:rPr>
-          <w:rFonts w:asciiTheme="majorHAnsi" w:hAnsiTheme="majorHAnsi" w:cstheme="majorHAnsi"/>
-          <w:sz w:val="24"/>
-          <w:szCs w:val="24"/>
-        </w:rPr>
-        <w:t>.</w:t>
+        <w:t>Il lavoro svolto, che si tratti di documentazione o di codice, viene regolarmente salvato nel repository di GitHub in condivisione con tutti i membri del team.</w:t>
       </w:r>
     </w:p>
     <w:p>
@@ -8241,25 +8062,7 @@
           <w:sz w:val="24"/>
           <w:szCs w:val="24"/>
         </w:rPr>
-        <w:t xml:space="preserve">utilizziamo </w:t>
-      </w:r>
-      <w:proofErr w:type="gramStart"/>
-      <w:r>
-        <w:rPr>
-          <w:rFonts w:asciiTheme="majorHAnsi" w:hAnsiTheme="majorHAnsi" w:cstheme="majorHAnsi"/>
-          <w:sz w:val="24"/>
-          <w:szCs w:val="24"/>
-        </w:rPr>
-        <w:t>2</w:t>
-      </w:r>
-      <w:proofErr w:type="gramEnd"/>
-      <w:r>
-        <w:rPr>
-          <w:rFonts w:asciiTheme="majorHAnsi" w:hAnsiTheme="majorHAnsi" w:cstheme="majorHAnsi"/>
-          <w:sz w:val="24"/>
-          <w:szCs w:val="24"/>
-        </w:rPr>
-        <w:t xml:space="preserve"> diversi </w:t>
+        <w:t xml:space="preserve">utilizziamo 2 diversi </w:t>
       </w:r>
       <w:proofErr w:type="spellStart"/>
       <w:r>
@@ -8623,25 +8426,7 @@
           <w:sz w:val="24"/>
           <w:szCs w:val="24"/>
         </w:rPr>
-        <w:t xml:space="preserve">Durante la settimana i membri </w:t>
-      </w:r>
-      <w:proofErr w:type="gramStart"/>
-      <w:r>
-        <w:rPr>
-          <w:rFonts w:asciiTheme="majorHAnsi" w:hAnsiTheme="majorHAnsi" w:cstheme="majorHAnsi"/>
-          <w:sz w:val="24"/>
-          <w:szCs w:val="24"/>
-        </w:rPr>
-        <w:t>del team</w:t>
-      </w:r>
-      <w:proofErr w:type="gramEnd"/>
-      <w:r>
-        <w:rPr>
-          <w:rFonts w:asciiTheme="majorHAnsi" w:hAnsiTheme="majorHAnsi" w:cstheme="majorHAnsi"/>
-          <w:sz w:val="24"/>
-          <w:szCs w:val="24"/>
-        </w:rPr>
-        <w:t xml:space="preserve"> sono liberi di creare nuove </w:t>
+        <w:t xml:space="preserve">Durante la settimana i membri del team sono liberi di creare nuove </w:t>
       </w:r>
       <w:proofErr w:type="spellStart"/>
       <w:r>
@@ -8694,25 +8479,7 @@
           <w:sz w:val="24"/>
           <w:szCs w:val="24"/>
         </w:rPr>
-        <w:t xml:space="preserve"> sono suddivise in </w:t>
-      </w:r>
-      <w:proofErr w:type="gramStart"/>
-      <w:r>
-        <w:rPr>
-          <w:rFonts w:asciiTheme="majorHAnsi" w:hAnsiTheme="majorHAnsi" w:cstheme="majorHAnsi"/>
-          <w:sz w:val="24"/>
-          <w:szCs w:val="24"/>
-        </w:rPr>
-        <w:t>3</w:t>
-      </w:r>
-      <w:proofErr w:type="gramEnd"/>
-      <w:r>
-        <w:rPr>
-          <w:rFonts w:asciiTheme="majorHAnsi" w:hAnsiTheme="majorHAnsi" w:cstheme="majorHAnsi"/>
-          <w:sz w:val="24"/>
-          <w:szCs w:val="24"/>
-        </w:rPr>
-        <w:t xml:space="preserve"> categorie principali:</w:t>
+        <w:t xml:space="preserve"> sono suddivise in 3 categorie principali:</w:t>
       </w:r>
     </w:p>
     <w:p>
@@ -9037,25 +8804,7 @@
           <w:sz w:val="24"/>
           <w:szCs w:val="24"/>
         </w:rPr>
-        <w:t xml:space="preserve">Per lo sviluppo di questa applicazione è stato utilizzato una organizzazione con metodo agile, in questo modo i componenti </w:t>
-      </w:r>
-      <w:proofErr w:type="gramStart"/>
-      <w:r>
-        <w:rPr>
-          <w:rFonts w:asciiTheme="majorHAnsi" w:hAnsiTheme="majorHAnsi" w:cstheme="majorHAnsi"/>
-          <w:sz w:val="24"/>
-          <w:szCs w:val="24"/>
-        </w:rPr>
-        <w:t>del team</w:t>
-      </w:r>
-      <w:proofErr w:type="gramEnd"/>
-      <w:r>
-        <w:rPr>
-          <w:rFonts w:asciiTheme="majorHAnsi" w:hAnsiTheme="majorHAnsi" w:cstheme="majorHAnsi"/>
-          <w:sz w:val="24"/>
-          <w:szCs w:val="24"/>
-        </w:rPr>
-        <w:t xml:space="preserve"> hanno potuto lavorare in parallelo per quanto riguarda la creazione del codice che sulla produzione della documentazione.</w:t>
+        <w:t>Per lo sviluppo di questa applicazione è stato utilizzato una organizzazione con metodo agile, in questo modo i componenti del team hanno potuto lavorare in parallelo per quanto riguarda la creazione del codice che sulla produzione della documentazione.</w:t>
       </w:r>
     </w:p>
     <w:p>
@@ -9090,60 +8839,24 @@
           <w:sz w:val="24"/>
           <w:szCs w:val="24"/>
         </w:rPr>
-        <w:t xml:space="preserve"> ha aiutato notevolmente in questa fase, permettendo ai componenti </w:t>
-      </w:r>
-      <w:proofErr w:type="gramStart"/>
-      <w:r>
-        <w:rPr>
-          <w:rFonts w:asciiTheme="majorHAnsi" w:hAnsiTheme="majorHAnsi" w:cstheme="majorHAnsi"/>
-          <w:sz w:val="24"/>
-          <w:szCs w:val="24"/>
-        </w:rPr>
-        <w:t>del team</w:t>
-      </w:r>
-      <w:proofErr w:type="gramEnd"/>
-      <w:r>
-        <w:rPr>
-          <w:rFonts w:asciiTheme="majorHAnsi" w:hAnsiTheme="majorHAnsi" w:cstheme="majorHAnsi"/>
-          <w:sz w:val="24"/>
-          <w:szCs w:val="24"/>
-        </w:rPr>
-        <w:t xml:space="preserve"> di conoscere lo stato di avanzamento del progetto e di standardizzare la piattaforma su cui operare e condividere i file di progetto.</w:t>
-      </w:r>
-    </w:p>
-    <w:p>
-      <w:pPr>
-        <w:rPr>
-          <w:rFonts w:asciiTheme="majorHAnsi" w:hAnsiTheme="majorHAnsi" w:cstheme="majorHAnsi"/>
-          <w:sz w:val="24"/>
-          <w:szCs w:val="24"/>
-        </w:rPr>
-      </w:pPr>
-      <w:r>
-        <w:rPr>
-          <w:rFonts w:asciiTheme="majorHAnsi" w:hAnsiTheme="majorHAnsi" w:cstheme="majorHAnsi"/>
-          <w:sz w:val="24"/>
-          <w:szCs w:val="24"/>
-        </w:rPr>
-        <w:t xml:space="preserve">Nell’ambito di questo progetto sono stati applicati i concetti della soluzione divisionale relativi ai meccanismi di </w:t>
-      </w:r>
-      <w:proofErr w:type="gramStart"/>
-      <w:r>
-        <w:rPr>
-          <w:rFonts w:asciiTheme="majorHAnsi" w:hAnsiTheme="majorHAnsi" w:cstheme="majorHAnsi"/>
-          <w:sz w:val="24"/>
-          <w:szCs w:val="24"/>
-        </w:rPr>
-        <w:t>coordinamento</w:t>
-      </w:r>
-      <w:proofErr w:type="gramEnd"/>
-      <w:r>
-        <w:rPr>
-          <w:rFonts w:asciiTheme="majorHAnsi" w:hAnsiTheme="majorHAnsi" w:cstheme="majorHAnsi"/>
-          <w:sz w:val="24"/>
-          <w:szCs w:val="24"/>
-        </w:rPr>
-        <w:t xml:space="preserve"> i quali hanno permesso di ottenere una buona autonomia su come raggiungere gli obiettivi dichiarati.</w:t>
+        <w:t xml:space="preserve"> ha aiutato notevolmente in questa fase, permettendo ai componenti del team di conoscere lo stato di avanzamento del progetto e di standardizzare la piattaforma su cui operare e condividere i file di progetto.</w:t>
+      </w:r>
+    </w:p>
+    <w:p>
+      <w:pPr>
+        <w:rPr>
+          <w:rFonts w:asciiTheme="majorHAnsi" w:hAnsiTheme="majorHAnsi" w:cstheme="majorHAnsi"/>
+          <w:sz w:val="24"/>
+          <w:szCs w:val="24"/>
+        </w:rPr>
+      </w:pPr>
+      <w:r>
+        <w:rPr>
+          <w:rFonts w:asciiTheme="majorHAnsi" w:hAnsiTheme="majorHAnsi" w:cstheme="majorHAnsi"/>
+          <w:sz w:val="24"/>
+          <w:szCs w:val="24"/>
+        </w:rPr>
+        <w:t>Nell’ambito di questo progetto sono stati applicati i concetti della soluzione divisionale relativi ai meccanismi di coordinamento i quali hanno permesso di ottenere una buona autonomia su come raggiungere gli obiettivi dichiarati.</w:t>
       </w:r>
     </w:p>
     <w:p>
@@ -9203,7 +8916,6 @@
           <w14:ligatures w14:val="none"/>
         </w:rPr>
       </w:pPr>
-      <w:proofErr w:type="gramStart"/>
       <w:r>
         <w:rPr>
           <w:rFonts w:asciiTheme="majorHAnsi" w:eastAsia="Times New Roman" w:hAnsiTheme="majorHAnsi" w:cstheme="majorHAnsi"/>
@@ -9226,20 +8938,7 @@
           <w:lang w:eastAsia="it-IT"/>
           <w14:ligatures w14:val="none"/>
         </w:rPr>
-        <w:t>l team</w:t>
-      </w:r>
-      <w:proofErr w:type="gramEnd"/>
-      <w:r>
-        <w:rPr>
-          <w:rFonts w:asciiTheme="majorHAnsi" w:eastAsia="Times New Roman" w:hAnsiTheme="majorHAnsi" w:cstheme="majorHAnsi"/>
-          <w:color w:val="1F2328"/>
-          <w:kern w:val="0"/>
-          <w:sz w:val="24"/>
-          <w:szCs w:val="24"/>
-          <w:lang w:eastAsia="it-IT"/>
-          <w14:ligatures w14:val="none"/>
-        </w:rPr>
-        <w:t xml:space="preserve"> </w:t>
+        <w:t xml:space="preserve">l team </w:t>
       </w:r>
       <w:r>
         <w:rPr>
@@ -9613,20 +9312,7 @@
           <w:lang w:eastAsia="it-IT"/>
           <w14:ligatures w14:val="none"/>
         </w:rPr>
-        <w:t xml:space="preserve">deve essere il più semplice possibile da utilizzare, apprendere e operare in tutti i vari domini nei quali può essere utilizzata </w:t>
-      </w:r>
-      <w:proofErr w:type="gramStart"/>
-      <w:r>
-        <w:rPr>
-          <w:rFonts w:asciiTheme="majorHAnsi" w:eastAsia="Times New Roman" w:hAnsiTheme="majorHAnsi" w:cstheme="majorHAnsi"/>
-          <w:color w:val="1F2328"/>
-          <w:kern w:val="0"/>
-          <w:sz w:val="24"/>
-          <w:szCs w:val="24"/>
-          <w:lang w:eastAsia="it-IT"/>
-          <w14:ligatures w14:val="none"/>
-        </w:rPr>
-        <w:t>l’</w:t>
+        <w:t>deve essere il più semplice possibile da utilizzare, apprendere e operare in tutti i vari domini nei quali può essere utilizzata l’</w:t>
       </w:r>
       <w:proofErr w:type="spellStart"/>
       <w:r>
@@ -9654,7 +9340,6 @@
         <w:t>re</w:t>
       </w:r>
       <w:proofErr w:type="spellEnd"/>
-      <w:proofErr w:type="gramEnd"/>
       <w:r>
         <w:rPr>
           <w:rFonts w:asciiTheme="majorHAnsi" w:eastAsia="Times New Roman" w:hAnsiTheme="majorHAnsi" w:cstheme="majorHAnsi"/>
@@ -10143,33 +9828,7 @@
           <w:lang w:eastAsia="it-IT"/>
           <w14:ligatures w14:val="none"/>
         </w:rPr>
-        <w:t xml:space="preserve">: Molto difficile, in quanto sviluppato specificatamente per Android, mal si presta alla transizione verso sistemi terzi (Apple) che richiedono un linguaggio di sviluppo totalmente diverso. </w:t>
-      </w:r>
-      <w:proofErr w:type="gramStart"/>
-      <w:r>
-        <w:rPr>
-          <w:rFonts w:asciiTheme="majorHAnsi" w:eastAsia="Times New Roman" w:hAnsiTheme="majorHAnsi" w:cstheme="majorHAnsi"/>
-          <w:color w:val="1F2328"/>
-          <w:kern w:val="0"/>
-          <w:sz w:val="24"/>
-          <w:szCs w:val="24"/>
-          <w:lang w:eastAsia="it-IT"/>
-          <w14:ligatures w14:val="none"/>
-        </w:rPr>
-        <w:t>Tuttavia</w:t>
-      </w:r>
-      <w:proofErr w:type="gramEnd"/>
-      <w:r>
-        <w:rPr>
-          <w:rFonts w:asciiTheme="majorHAnsi" w:eastAsia="Times New Roman" w:hAnsiTheme="majorHAnsi" w:cstheme="majorHAnsi"/>
-          <w:color w:val="1F2328"/>
-          <w:kern w:val="0"/>
-          <w:sz w:val="24"/>
-          <w:szCs w:val="24"/>
-          <w:lang w:eastAsia="it-IT"/>
-          <w14:ligatures w14:val="none"/>
-        </w:rPr>
-        <w:t xml:space="preserve"> il design del sistema può essere riutilizzato per implementarlo ex novo su altre piattaforme, ma questo esula dal codice scritto.</w:t>
+        <w:t>: Molto difficile, in quanto sviluppato specificatamente per Android, mal si presta alla transizione verso sistemi terzi (Apple) che richiedono un linguaggio di sviluppo totalmente diverso. Tuttavia il design del sistema può essere riutilizzato per implementarlo ex novo su altre piattaforme, ma questo esula dal codice scritto.</w:t>
       </w:r>
     </w:p>
     <w:p>
@@ -10282,57 +9941,31 @@
           <w:lang w:eastAsia="it-IT"/>
           <w14:ligatures w14:val="none"/>
         </w:rPr>
-        <w:t xml:space="preserve">Per la gestione del processo di sviluppo dell’applicazione sono stati definiti i </w:t>
-      </w:r>
-      <w:proofErr w:type="gramStart"/>
-      <w:r>
-        <w:rPr>
-          <w:rFonts w:asciiTheme="majorHAnsi" w:eastAsia="Times New Roman" w:hAnsiTheme="majorHAnsi" w:cstheme="majorHAnsi"/>
-          <w:color w:val="1F2328"/>
-          <w:kern w:val="0"/>
-          <w:sz w:val="24"/>
-          <w:szCs w:val="24"/>
-          <w:lang w:eastAsia="it-IT"/>
-          <w14:ligatures w14:val="none"/>
-        </w:rPr>
-        <w:t xml:space="preserve">requisiti </w:t>
-      </w:r>
-      <w:r>
-        <w:rPr>
-          <w:rFonts w:asciiTheme="majorHAnsi" w:eastAsia="Times New Roman" w:hAnsiTheme="majorHAnsi" w:cstheme="majorHAnsi"/>
-          <w:color w:val="1F2328"/>
-          <w:kern w:val="0"/>
-          <w:sz w:val="24"/>
-          <w:szCs w:val="24"/>
-          <w:lang w:eastAsia="it-IT"/>
-          <w14:ligatures w14:val="none"/>
-        </w:rPr>
-        <w:t xml:space="preserve"> </w:t>
-      </w:r>
-      <w:r>
-        <w:rPr>
-          <w:rFonts w:asciiTheme="majorHAnsi" w:eastAsia="Times New Roman" w:hAnsiTheme="majorHAnsi" w:cstheme="majorHAnsi"/>
-          <w:color w:val="1F2328"/>
-          <w:kern w:val="0"/>
-          <w:sz w:val="24"/>
-          <w:szCs w:val="24"/>
-          <w:lang w:eastAsia="it-IT"/>
-          <w14:ligatures w14:val="none"/>
-        </w:rPr>
-        <w:t>utilizzando</w:t>
-      </w:r>
-      <w:proofErr w:type="gramEnd"/>
-      <w:r>
-        <w:rPr>
-          <w:rFonts w:asciiTheme="majorHAnsi" w:eastAsia="Times New Roman" w:hAnsiTheme="majorHAnsi" w:cstheme="majorHAnsi"/>
-          <w:color w:val="1F2328"/>
-          <w:kern w:val="0"/>
-          <w:sz w:val="24"/>
-          <w:szCs w:val="24"/>
-          <w:lang w:eastAsia="it-IT"/>
-          <w14:ligatures w14:val="none"/>
-        </w:rPr>
-        <w:t xml:space="preserve"> il criterio di </w:t>
+        <w:t xml:space="preserve">Per la gestione del processo di sviluppo dell’applicazione sono stati definiti i requisiti </w:t>
+      </w:r>
+      <w:r>
+        <w:rPr>
+          <w:rFonts w:asciiTheme="majorHAnsi" w:eastAsia="Times New Roman" w:hAnsiTheme="majorHAnsi" w:cstheme="majorHAnsi"/>
+          <w:color w:val="1F2328"/>
+          <w:kern w:val="0"/>
+          <w:sz w:val="24"/>
+          <w:szCs w:val="24"/>
+          <w:lang w:eastAsia="it-IT"/>
+          <w14:ligatures w14:val="none"/>
+        </w:rPr>
+        <w:t xml:space="preserve"> </w:t>
+      </w:r>
+      <w:r>
+        <w:rPr>
+          <w:rFonts w:asciiTheme="majorHAnsi" w:eastAsia="Times New Roman" w:hAnsiTheme="majorHAnsi" w:cstheme="majorHAnsi"/>
+          <w:color w:val="1F2328"/>
+          <w:kern w:val="0"/>
+          <w:sz w:val="24"/>
+          <w:szCs w:val="24"/>
+          <w:lang w:eastAsia="it-IT"/>
+          <w14:ligatures w14:val="none"/>
+        </w:rPr>
+        <w:t xml:space="preserve">utilizzando il criterio di </w:t>
       </w:r>
       <w:proofErr w:type="spellStart"/>
       <w:r>
@@ -11623,33 +11256,7 @@
           <w:lang w:eastAsia="it-IT"/>
           <w14:ligatures w14:val="none"/>
         </w:rPr>
-        <w:t xml:space="preserve">sono stati utilizzati degli strumenti come </w:t>
-      </w:r>
-      <w:proofErr w:type="gramStart"/>
-      <w:r>
-        <w:rPr>
-          <w:rFonts w:asciiTheme="majorHAnsi" w:eastAsia="Times New Roman" w:hAnsiTheme="majorHAnsi" w:cstheme="majorHAnsi"/>
-          <w:color w:val="1F2328"/>
-          <w:kern w:val="0"/>
-          <w:sz w:val="24"/>
-          <w:szCs w:val="24"/>
-          <w:lang w:eastAsia="it-IT"/>
-          <w14:ligatures w14:val="none"/>
-        </w:rPr>
-        <w:t>UML(</w:t>
-      </w:r>
-      <w:proofErr w:type="gramEnd"/>
-      <w:r>
-        <w:rPr>
-          <w:rFonts w:asciiTheme="majorHAnsi" w:eastAsia="Times New Roman" w:hAnsiTheme="majorHAnsi" w:cstheme="majorHAnsi"/>
-          <w:color w:val="1F2328"/>
-          <w:kern w:val="0"/>
-          <w:sz w:val="24"/>
-          <w:szCs w:val="24"/>
-          <w:lang w:eastAsia="it-IT"/>
-          <w14:ligatures w14:val="none"/>
-        </w:rPr>
-        <w:t>Unified Modelling Language), utilizzato per rappresentare il software e per comunicare le idee di progettazione in maniera chiara.</w:t>
+        <w:t>sono stati utilizzati degli strumenti come UML(Unified Modelling Language), utilizzato per rappresentare il software e per comunicare le idee di progettazione in maniera chiara.</w:t>
       </w:r>
       <w:r>
         <w:rPr>
@@ -11936,27 +11543,7 @@
           <w:sz w:val="24"/>
           <w:szCs w:val="24"/>
         </w:rPr>
-        <w:t xml:space="preserve"> </w:t>
-      </w:r>
-      <w:proofErr w:type="gramStart"/>
-      <w:r>
-        <w:rPr>
-          <w:rFonts w:asciiTheme="majorHAnsi" w:hAnsiTheme="majorHAnsi" w:cstheme="majorHAnsi"/>
-          <w:color w:val="1F2328"/>
-          <w:sz w:val="24"/>
-          <w:szCs w:val="24"/>
-        </w:rPr>
-        <w:t>e</w:t>
-      </w:r>
-      <w:proofErr w:type="gramEnd"/>
-      <w:r>
-        <w:rPr>
-          <w:rFonts w:asciiTheme="majorHAnsi" w:hAnsiTheme="majorHAnsi" w:cstheme="majorHAnsi"/>
-          <w:color w:val="1F2328"/>
-          <w:sz w:val="24"/>
-          <w:szCs w:val="24"/>
-        </w:rPr>
-        <w:t xml:space="preserve"> </w:t>
+        <w:t xml:space="preserve"> e </w:t>
       </w:r>
       <w:proofErr w:type="spellStart"/>
       <w:r>
@@ -12238,27 +11825,7 @@
           <w:szCs w:val="24"/>
         </w:rPr>
         <w:lastRenderedPageBreak/>
-        <w:t xml:space="preserve">Infine dopo aver inserito il nome dell’esercizio, si andranno a completare gli altri </w:t>
-      </w:r>
-      <w:proofErr w:type="gramStart"/>
-      <w:r>
-        <w:rPr>
-          <w:rFonts w:asciiTheme="majorHAnsi" w:hAnsiTheme="majorHAnsi" w:cstheme="majorHAnsi"/>
-          <w:color w:val="1F2328"/>
-          <w:sz w:val="24"/>
-          <w:szCs w:val="24"/>
-        </w:rPr>
-        <w:t>campi(</w:t>
-      </w:r>
-      <w:proofErr w:type="gramEnd"/>
-      <w:r>
-        <w:rPr>
-          <w:rFonts w:asciiTheme="majorHAnsi" w:hAnsiTheme="majorHAnsi" w:cstheme="majorHAnsi"/>
-          <w:color w:val="1F2328"/>
-          <w:sz w:val="24"/>
-          <w:szCs w:val="24"/>
-        </w:rPr>
-        <w:t>numero ripetizioni, tempo di recupero, numero serie, carico utilizzato) sempre mostrando all’utente un’interfaccia molto semplice e intuitiva.</w:t>
+        <w:t>Infine dopo aver inserito il nome dell’esercizio, si andranno a completare gli altri campi(numero ripetizioni, tempo di recupero, numero serie, carico utilizzato) sempre mostrando all’utente un’interfaccia molto semplice e intuitiva.</w:t>
       </w:r>
     </w:p>
     <w:p>
@@ -12648,16 +12215,7 @@
           <w:sz w:val="24"/>
           <w:szCs w:val="24"/>
         </w:rPr>
-        <w:t xml:space="preserve"> </w:t>
-      </w:r>
-      <w:r>
-        <w:rPr>
-          <w:rFonts w:asciiTheme="majorHAnsi" w:hAnsiTheme="majorHAnsi" w:cstheme="majorHAnsi"/>
-          <w:color w:val="1F2328"/>
-          <w:sz w:val="24"/>
-          <w:szCs w:val="24"/>
-        </w:rPr>
-        <w:t xml:space="preserve">e il </w:t>
+        <w:t xml:space="preserve"> e il </w:t>
       </w:r>
       <w:proofErr w:type="spellStart"/>
       <w:r>
@@ -12680,7 +12238,6 @@
         <w:t xml:space="preserve"> </w:t>
       </w:r>
       <w:proofErr w:type="spellStart"/>
-      <w:proofErr w:type="gramStart"/>
       <w:r>
         <w:rPr>
           <w:rFonts w:asciiTheme="majorHAnsi" w:hAnsiTheme="majorHAnsi" w:cstheme="majorHAnsi"/>
@@ -12698,35 +12255,7 @@
           <w:sz w:val="24"/>
           <w:szCs w:val="24"/>
         </w:rPr>
-        <w:t xml:space="preserve"> </w:t>
-      </w:r>
-      <w:r>
-        <w:rPr>
-          <w:rFonts w:asciiTheme="majorHAnsi" w:hAnsiTheme="majorHAnsi" w:cstheme="majorHAnsi"/>
-          <w:color w:val="1F2328"/>
-          <w:sz w:val="24"/>
-          <w:szCs w:val="24"/>
-        </w:rPr>
-        <w:t xml:space="preserve"> riportano</w:t>
-      </w:r>
-      <w:proofErr w:type="gramEnd"/>
-      <w:r>
-        <w:rPr>
-          <w:rFonts w:asciiTheme="majorHAnsi" w:hAnsiTheme="majorHAnsi" w:cstheme="majorHAnsi"/>
-          <w:color w:val="1F2328"/>
-          <w:sz w:val="24"/>
-          <w:szCs w:val="24"/>
-        </w:rPr>
-        <w:t xml:space="preserve"> in maniera schematica l’idea alla base      dell’interfaccia  utente</w:t>
-      </w:r>
-      <w:r>
-        <w:rPr>
-          <w:rFonts w:asciiTheme="majorHAnsi" w:hAnsiTheme="majorHAnsi" w:cstheme="majorHAnsi"/>
-          <w:color w:val="1F2328"/>
-          <w:sz w:val="24"/>
-          <w:szCs w:val="24"/>
-        </w:rPr>
-        <w:t>.</w:t>
+        <w:t xml:space="preserve">  riportano in maniera schematica l’idea alla base      dell’interfaccia  utente.</w:t>
       </w:r>
     </w:p>
     <w:p>
@@ -12802,7 +12331,6 @@
           <w:szCs w:val="24"/>
         </w:rPr>
       </w:pPr>
-      <w:proofErr w:type="gramStart"/>
       <w:r>
         <w:rPr>
           <w:rFonts w:asciiTheme="majorHAnsi" w:hAnsiTheme="majorHAnsi" w:cstheme="majorHAnsi"/>
@@ -12811,17 +12339,7 @@
           <w:szCs w:val="24"/>
         </w:rPr>
         <w:lastRenderedPageBreak/>
-        <w:t>Infine</w:t>
-      </w:r>
-      <w:proofErr w:type="gramEnd"/>
-      <w:r>
-        <w:rPr>
-          <w:rFonts w:asciiTheme="majorHAnsi" w:hAnsiTheme="majorHAnsi" w:cstheme="majorHAnsi"/>
-          <w:color w:val="1F2328"/>
-          <w:sz w:val="24"/>
-          <w:szCs w:val="24"/>
-        </w:rPr>
-        <w:t xml:space="preserve"> lo </w:t>
+        <w:t xml:space="preserve">Infine lo </w:t>
       </w:r>
       <w:r>
         <w:rPr>
@@ -12965,6 +12483,17 @@
           <w:szCs w:val="44"/>
         </w:rPr>
       </w:pPr>
+      <w:r>
+        <w:rPr>
+          <w:rFonts w:asciiTheme="majorHAnsi" w:hAnsiTheme="majorHAnsi" w:cstheme="majorHAnsi"/>
+          <w:b/>
+          <w:bCs/>
+          <w:color w:val="1F2328"/>
+          <w:sz w:val="44"/>
+          <w:szCs w:val="44"/>
+        </w:rPr>
+        <w:t>Grafica</w:t>
+      </w:r>
     </w:p>
     <w:p>
       <w:pPr>
@@ -12972,6 +12501,39 @@
         <w:spacing w:before="60" w:after="100" w:afterAutospacing="1" w:line="240" w:lineRule="auto"/>
         <w:rPr>
           <w:rFonts w:asciiTheme="majorHAnsi" w:hAnsiTheme="majorHAnsi" w:cstheme="majorHAnsi"/>
+          <w:color w:val="1F2328"/>
+          <w:sz w:val="24"/>
+          <w:szCs w:val="24"/>
+        </w:rPr>
+      </w:pPr>
+      <w:r>
+        <w:rPr>
+          <w:rFonts w:asciiTheme="majorHAnsi" w:hAnsiTheme="majorHAnsi" w:cstheme="majorHAnsi"/>
+          <w:color w:val="1F2328"/>
+          <w:sz w:val="24"/>
+          <w:szCs w:val="24"/>
+        </w:rPr>
+        <w:t>Durante lo studio dell’interfaccia grafica, il punto di maggiore interesse era quello di ottenere un’applicazione il più facile e intuitiva possibile per ogni esigenza dell’utente.</w:t>
+      </w:r>
+    </w:p>
+    <w:p>
+      <w:pPr>
+        <w:shd w:val="clear" w:color="auto" w:fill="FFFFFF"/>
+        <w:spacing w:before="60" w:after="100" w:afterAutospacing="1" w:line="240" w:lineRule="auto"/>
+        <w:rPr>
+          <w:rFonts w:asciiTheme="majorHAnsi" w:hAnsiTheme="majorHAnsi" w:cstheme="majorHAnsi"/>
+          <w:color w:val="1F2328"/>
+          <w:sz w:val="24"/>
+          <w:szCs w:val="24"/>
+        </w:rPr>
+      </w:pPr>
+    </w:p>
+    <w:p>
+      <w:pPr>
+        <w:shd w:val="clear" w:color="auto" w:fill="FFFFFF"/>
+        <w:spacing w:before="60" w:after="100" w:afterAutospacing="1" w:line="240" w:lineRule="auto"/>
+        <w:rPr>
+          <w:rFonts w:asciiTheme="majorHAnsi" w:hAnsiTheme="majorHAnsi" w:cstheme="majorHAnsi"/>
           <w:b/>
           <w:bCs/>
           <w:color w:val="1F2328"/>
@@ -13072,7 +12634,6 @@
           <w:sz w:val="44"/>
           <w:szCs w:val="44"/>
         </w:rPr>
-        <w:lastRenderedPageBreak/>
         <w:t xml:space="preserve">Software </w:t>
       </w:r>
       <w:proofErr w:type="spellStart"/>
@@ -13151,33 +12712,7 @@
           <w:lang w:eastAsia="it-IT"/>
           <w14:ligatures w14:val="none"/>
         </w:rPr>
-        <w:t>Il pattern architetturale utilizzato durante la programmazione del software è stato il Model-View-</w:t>
-      </w:r>
-      <w:proofErr w:type="gramStart"/>
-      <w:r>
-        <w:rPr>
-          <w:rFonts w:asciiTheme="majorHAnsi" w:eastAsia="Times New Roman" w:hAnsiTheme="majorHAnsi" w:cstheme="majorHAnsi"/>
-          <w:color w:val="1F2328"/>
-          <w:kern w:val="0"/>
-          <w:sz w:val="24"/>
-          <w:szCs w:val="24"/>
-          <w:lang w:eastAsia="it-IT"/>
-          <w14:ligatures w14:val="none"/>
-        </w:rPr>
-        <w:t>Controller(</w:t>
-      </w:r>
-      <w:proofErr w:type="gramEnd"/>
-      <w:r>
-        <w:rPr>
-          <w:rFonts w:asciiTheme="majorHAnsi" w:eastAsia="Times New Roman" w:hAnsiTheme="majorHAnsi" w:cstheme="majorHAnsi"/>
-          <w:color w:val="1F2328"/>
-          <w:kern w:val="0"/>
-          <w:sz w:val="24"/>
-          <w:szCs w:val="24"/>
-          <w:lang w:eastAsia="it-IT"/>
-          <w14:ligatures w14:val="none"/>
-        </w:rPr>
-        <w:t>MVC).</w:t>
+        <w:t>Il pattern architetturale utilizzato durante la programmazione del software è stato il Model-View-Controller(MVC).</w:t>
       </w:r>
     </w:p>
     <w:p>
@@ -13245,31 +12780,17 @@
           <w14:ligatures w14:val="none"/>
         </w:rPr>
       </w:pPr>
-      <w:proofErr w:type="gramStart"/>
-      <w:r>
-        <w:rPr>
-          <w:rFonts w:asciiTheme="majorHAnsi" w:eastAsia="Times New Roman" w:hAnsiTheme="majorHAnsi" w:cstheme="majorHAnsi"/>
-          <w:color w:val="1F2328"/>
-          <w:kern w:val="0"/>
-          <w:sz w:val="24"/>
-          <w:szCs w:val="24"/>
-          <w:lang w:eastAsia="it-IT"/>
-          <w14:ligatures w14:val="none"/>
-        </w:rPr>
-        <w:t>Il team</w:t>
-      </w:r>
-      <w:proofErr w:type="gramEnd"/>
-      <w:r>
-        <w:rPr>
-          <w:rFonts w:asciiTheme="majorHAnsi" w:eastAsia="Times New Roman" w:hAnsiTheme="majorHAnsi" w:cstheme="majorHAnsi"/>
-          <w:color w:val="1F2328"/>
-          <w:kern w:val="0"/>
-          <w:sz w:val="24"/>
-          <w:szCs w:val="24"/>
-          <w:lang w:eastAsia="it-IT"/>
-          <w14:ligatures w14:val="none"/>
-        </w:rPr>
-        <w:t xml:space="preserve"> utilizzando un modello Agile ha trovato più comodo utilizzare il pattern MVC, questo perché il model-</w:t>
+      <w:r>
+        <w:rPr>
+          <w:rFonts w:asciiTheme="majorHAnsi" w:eastAsia="Times New Roman" w:hAnsiTheme="majorHAnsi" w:cstheme="majorHAnsi"/>
+          <w:color w:val="1F2328"/>
+          <w:kern w:val="0"/>
+          <w:sz w:val="24"/>
+          <w:szCs w:val="24"/>
+          <w:lang w:eastAsia="it-IT"/>
+          <w14:ligatures w14:val="none"/>
+        </w:rPr>
+        <w:t>Il team utilizzando un modello Agile ha trovato più comodo utilizzare il pattern MVC, questo perché il model-</w:t>
       </w:r>
       <w:proofErr w:type="spellStart"/>
       <w:r>
@@ -13625,6 +13146,7 @@
           <w:lang w:eastAsia="it-IT"/>
           <w14:ligatures w14:val="none"/>
         </w:rPr>
+        <w:lastRenderedPageBreak/>
         <w:t>Valutazione dei risultati dei test</w:t>
       </w:r>
       <w:r>
@@ -13710,34 +13232,7 @@
           <w:lang w:eastAsia="it-IT"/>
           <w14:ligatures w14:val="none"/>
         </w:rPr>
-        <w:lastRenderedPageBreak/>
-        <w:t xml:space="preserve">Durante la fase di test, ci siamo soffermati a implementare casi di test automatici mediante JUnit, dove utilizzando il metodo </w:t>
-      </w:r>
-      <w:proofErr w:type="gramStart"/>
-      <w:r>
-        <w:rPr>
-          <w:rFonts w:asciiTheme="majorHAnsi" w:eastAsia="Times New Roman" w:hAnsiTheme="majorHAnsi" w:cstheme="majorHAnsi"/>
-          <w:color w:val="1F2328"/>
-          <w:kern w:val="0"/>
-          <w:sz w:val="24"/>
-          <w:szCs w:val="24"/>
-          <w:lang w:eastAsia="it-IT"/>
-          <w14:ligatures w14:val="none"/>
-        </w:rPr>
-        <w:t>assertEquals(</w:t>
-      </w:r>
-      <w:proofErr w:type="gramEnd"/>
-      <w:r>
-        <w:rPr>
-          <w:rFonts w:asciiTheme="majorHAnsi" w:eastAsia="Times New Roman" w:hAnsiTheme="majorHAnsi" w:cstheme="majorHAnsi"/>
-          <w:color w:val="1F2328"/>
-          <w:kern w:val="0"/>
-          <w:sz w:val="24"/>
-          <w:szCs w:val="24"/>
-          <w:lang w:eastAsia="it-IT"/>
-          <w14:ligatures w14:val="none"/>
-        </w:rPr>
-        <w:t xml:space="preserve">) andiamo a controllare se i vari esercizi all’interno di una scheda sono </w:t>
+        <w:t xml:space="preserve">Durante la fase di test, ci siamo soffermati a implementare casi di test automatici mediante JUnit, dove utilizzando il metodo assertEquals() andiamo a controllare se i vari esercizi all’interno di una scheda sono </w:t>
       </w:r>
       <w:proofErr w:type="spellStart"/>
       <w:r>
@@ -13999,7 +13494,6 @@
         <w:t xml:space="preserve">Una volta ottenuta una versione definitiva del </w:t>
       </w:r>
       <w:proofErr w:type="spellStart"/>
-      <w:proofErr w:type="gramStart"/>
       <w:r>
         <w:rPr>
           <w:rFonts w:asciiTheme="majorHAnsi" w:eastAsia="Times New Roman" w:hAnsiTheme="majorHAnsi" w:cstheme="majorHAnsi"/>
@@ -14013,7 +13507,6 @@
         <w:t>codice,il</w:t>
       </w:r>
       <w:proofErr w:type="spellEnd"/>
-      <w:proofErr w:type="gramEnd"/>
       <w:r>
         <w:rPr>
           <w:rFonts w:asciiTheme="majorHAnsi" w:eastAsia="Times New Roman" w:hAnsiTheme="majorHAnsi" w:cstheme="majorHAnsi"/>
@@ -14077,33 +13570,7 @@
           <w:lang w:eastAsia="it-IT"/>
           <w14:ligatures w14:val="none"/>
         </w:rPr>
-        <w:t xml:space="preserve">Lo sviluppo di applicazioni Android si avvale di 2 </w:t>
-      </w:r>
-      <w:proofErr w:type="gramStart"/>
-      <w:r>
-        <w:rPr>
-          <w:rFonts w:asciiTheme="majorHAnsi" w:eastAsia="Times New Roman" w:hAnsiTheme="majorHAnsi" w:cstheme="majorHAnsi"/>
-          <w:color w:val="1F2328"/>
-          <w:kern w:val="0"/>
-          <w:sz w:val="24"/>
-          <w:szCs w:val="24"/>
-          <w:lang w:eastAsia="it-IT"/>
-          <w14:ligatures w14:val="none"/>
-        </w:rPr>
-        <w:t>macro categorie</w:t>
-      </w:r>
-      <w:proofErr w:type="gramEnd"/>
-      <w:r>
-        <w:rPr>
-          <w:rFonts w:asciiTheme="majorHAnsi" w:eastAsia="Times New Roman" w:hAnsiTheme="majorHAnsi" w:cstheme="majorHAnsi"/>
-          <w:color w:val="1F2328"/>
-          <w:kern w:val="0"/>
-          <w:sz w:val="24"/>
-          <w:szCs w:val="24"/>
-          <w:lang w:eastAsia="it-IT"/>
-          <w14:ligatures w14:val="none"/>
-        </w:rPr>
-        <w:t xml:space="preserve"> di test che è possibile implementare:</w:t>
+        <w:t>Lo sviluppo di applicazioni Android si avvale di 2 macro categorie di test che è possibile implementare:</w:t>
       </w:r>
     </w:p>
     <w:p>
@@ -14655,6 +14122,7 @@
           <w:lang w:eastAsia="it-IT"/>
           <w14:ligatures w14:val="none"/>
         </w:rPr>
+        <w:lastRenderedPageBreak/>
         <w:t xml:space="preserve">Per quanto riguarda la prima categoria, abbiamo utilizzato </w:t>
       </w:r>
       <w:proofErr w:type="spellStart"/>
@@ -14707,33 +14175,7 @@
           <w:lang w:eastAsia="it-IT"/>
           <w14:ligatures w14:val="none"/>
         </w:rPr>
-        <w:t xml:space="preserve"> 2022.2.1), e abbiamo testato i metodi Set, relativi agli oggetti esercizi, workout e alla classe Tempo, in modo da capire se effettivamente </w:t>
-      </w:r>
-      <w:proofErr w:type="gramStart"/>
-      <w:r>
-        <w:rPr>
-          <w:rFonts w:asciiTheme="majorHAnsi" w:eastAsia="Times New Roman" w:hAnsiTheme="majorHAnsi" w:cstheme="majorHAnsi"/>
-          <w:color w:val="1F2328"/>
-          <w:kern w:val="0"/>
-          <w:sz w:val="24"/>
-          <w:szCs w:val="24"/>
-          <w:lang w:eastAsia="it-IT"/>
-          <w14:ligatures w14:val="none"/>
-        </w:rPr>
-        <w:t>davano</w:t>
-      </w:r>
-      <w:proofErr w:type="gramEnd"/>
-      <w:r>
-        <w:rPr>
-          <w:rFonts w:asciiTheme="majorHAnsi" w:eastAsia="Times New Roman" w:hAnsiTheme="majorHAnsi" w:cstheme="majorHAnsi"/>
-          <w:color w:val="1F2328"/>
-          <w:kern w:val="0"/>
-          <w:sz w:val="24"/>
-          <w:szCs w:val="24"/>
-          <w:lang w:eastAsia="it-IT"/>
-          <w14:ligatures w14:val="none"/>
-        </w:rPr>
-        <w:t xml:space="preserve"> il risultato aspettato.</w:t>
+        <w:t xml:space="preserve"> 2022.2.1), e abbiamo testato i metodi Set, relativi agli oggetti esercizi, workout e alla classe Tempo, in modo da capire se effettivamente davano il risultato aspettato.</w:t>
       </w:r>
     </w:p>
     <w:p>
@@ -14761,7 +14203,6 @@
           <w:lang w:eastAsia="it-IT"/>
           <w14:ligatures w14:val="none"/>
         </w:rPr>
-        <w:lastRenderedPageBreak/>
         <w:drawing>
           <wp:anchor distT="0" distB="0" distL="114300" distR="114300" simplePos="0" relativeHeight="251678720" behindDoc="0" locked="0" layoutInCell="1" allowOverlap="1" wp14:anchorId="0FC116DE" wp14:editId="7D96FC44">
             <wp:simplePos x="0" y="0"/>
@@ -14857,7 +14298,6 @@
         <w:t xml:space="preserve">, con annotazione @Test, che si occupano di richiamare due metodi della classe Tempo e tramite </w:t>
       </w:r>
       <w:proofErr w:type="spellStart"/>
-      <w:proofErr w:type="gramStart"/>
       <w:r>
         <w:rPr>
           <w:rFonts w:asciiTheme="majorHAnsi" w:eastAsia="Times New Roman" w:hAnsiTheme="majorHAnsi" w:cstheme="majorHAnsi"/>
@@ -14881,20 +14321,7 @@
           <w:lang w:eastAsia="it-IT"/>
           <w14:ligatures w14:val="none"/>
         </w:rPr>
-        <w:t>(</w:t>
-      </w:r>
-      <w:proofErr w:type="gramEnd"/>
-      <w:r>
-        <w:rPr>
-          <w:rFonts w:asciiTheme="majorHAnsi" w:eastAsia="Times New Roman" w:hAnsiTheme="majorHAnsi" w:cstheme="majorHAnsi"/>
-          <w:color w:val="1F2328"/>
-          <w:kern w:val="0"/>
-          <w:sz w:val="24"/>
-          <w:szCs w:val="24"/>
-          <w:lang w:eastAsia="it-IT"/>
-          <w14:ligatures w14:val="none"/>
-        </w:rPr>
-        <w:t>)</w:t>
+        <w:t>()</w:t>
       </w:r>
       <w:r>
         <w:rPr>
@@ -15128,7 +14555,6 @@
         <w:t xml:space="preserve">, abbiamo testato l’inserimento della lista di esercizi all’interno di Workout, usando </w:t>
       </w:r>
       <w:proofErr w:type="spellStart"/>
-      <w:proofErr w:type="gramStart"/>
       <w:r>
         <w:rPr>
           <w:rFonts w:asciiTheme="majorHAnsi" w:eastAsia="Times New Roman" w:hAnsiTheme="majorHAnsi" w:cstheme="majorHAnsi"/>
@@ -15152,20 +14578,7 @@
           <w:lang w:eastAsia="it-IT"/>
           <w14:ligatures w14:val="none"/>
         </w:rPr>
-        <w:t>(</w:t>
-      </w:r>
-      <w:proofErr w:type="gramEnd"/>
-      <w:r>
-        <w:rPr>
-          <w:rFonts w:asciiTheme="majorHAnsi" w:eastAsia="Times New Roman" w:hAnsiTheme="majorHAnsi" w:cstheme="majorHAnsi"/>
-          <w:color w:val="1F2328"/>
-          <w:kern w:val="0"/>
-          <w:sz w:val="24"/>
-          <w:szCs w:val="24"/>
-          <w:lang w:eastAsia="it-IT"/>
-          <w14:ligatures w14:val="none"/>
-        </w:rPr>
-        <w:t xml:space="preserve">), creando quindi una lista di prova con 1 esercizio e confrontandola con quello che l’oggetto workout restituisce con il suo metodo </w:t>
+        <w:t xml:space="preserve">(), creando quindi una lista di prova con 1 esercizio e confrontandola con quello che l’oggetto workout restituisce con il suo metodo </w:t>
       </w:r>
       <w:proofErr w:type="spellStart"/>
       <w:r>
@@ -15402,33 +14815,7 @@
           <w:lang w:eastAsia="it-IT"/>
           <w14:ligatures w14:val="none"/>
         </w:rPr>
-        <w:t xml:space="preserve">, abbiamo testato la navigazione all’interno della UI dell’applicazione, in particolare simulando </w:t>
-      </w:r>
-      <w:proofErr w:type="gramStart"/>
-      <w:r>
-        <w:rPr>
-          <w:rFonts w:asciiTheme="majorHAnsi" w:eastAsia="Times New Roman" w:hAnsiTheme="majorHAnsi" w:cstheme="majorHAnsi"/>
-          <w:color w:val="1F2328"/>
-          <w:kern w:val="0"/>
-          <w:sz w:val="24"/>
-          <w:szCs w:val="24"/>
-          <w:lang w:eastAsia="it-IT"/>
-          <w14:ligatures w14:val="none"/>
-        </w:rPr>
-        <w:t>2</w:t>
-      </w:r>
-      <w:proofErr w:type="gramEnd"/>
-      <w:r>
-        <w:rPr>
-          <w:rFonts w:asciiTheme="majorHAnsi" w:eastAsia="Times New Roman" w:hAnsiTheme="majorHAnsi" w:cstheme="majorHAnsi"/>
-          <w:color w:val="1F2328"/>
-          <w:kern w:val="0"/>
-          <w:sz w:val="24"/>
-          <w:szCs w:val="24"/>
-          <w:lang w:eastAsia="it-IT"/>
-          <w14:ligatures w14:val="none"/>
-        </w:rPr>
-        <w:t xml:space="preserve"> click su due </w:t>
+        <w:t xml:space="preserve">, abbiamo testato la navigazione all’interno della UI dell’applicazione, in particolare simulando 2 click su due </w:t>
       </w:r>
       <w:proofErr w:type="spellStart"/>
       <w:r>
@@ -15588,7 +14975,6 @@
         <w:t xml:space="preserve">). Quindi nel test, richiamando il metodo </w:t>
       </w:r>
       <w:proofErr w:type="spellStart"/>
-      <w:proofErr w:type="gramStart"/>
       <w:r>
         <w:rPr>
           <w:rFonts w:asciiTheme="majorHAnsi" w:eastAsia="Times New Roman" w:hAnsiTheme="majorHAnsi" w:cstheme="majorHAnsi"/>
@@ -15612,20 +14998,7 @@
           <w:lang w:eastAsia="it-IT"/>
           <w14:ligatures w14:val="none"/>
         </w:rPr>
-        <w:t>(</w:t>
-      </w:r>
-      <w:proofErr w:type="gramEnd"/>
-      <w:r>
-        <w:rPr>
-          <w:rFonts w:asciiTheme="majorHAnsi" w:eastAsia="Times New Roman" w:hAnsiTheme="majorHAnsi" w:cstheme="majorHAnsi"/>
-          <w:color w:val="1F2328"/>
-          <w:kern w:val="0"/>
-          <w:sz w:val="24"/>
-          <w:szCs w:val="24"/>
-          <w:lang w:eastAsia="it-IT"/>
-          <w14:ligatures w14:val="none"/>
-        </w:rPr>
-        <w:t xml:space="preserve">), ci mettiamo “all’ascolto” di un </w:t>
+        <w:t xml:space="preserve">(), ci mettiamo “all’ascolto” di un </w:t>
       </w:r>
       <w:proofErr w:type="spellStart"/>
       <w:r>
@@ -15937,7 +15310,6 @@
         <w:t xml:space="preserve">Come alternativa avremmo potuto utilizzare il linguaggio </w:t>
       </w:r>
       <w:proofErr w:type="spellStart"/>
-      <w:proofErr w:type="gramStart"/>
       <w:r>
         <w:rPr>
           <w:rFonts w:asciiTheme="majorHAnsi" w:eastAsia="Times New Roman" w:hAnsiTheme="majorHAnsi" w:cstheme="majorHAnsi"/>
@@ -15961,20 +15333,7 @@
           <w:lang w:eastAsia="it-IT"/>
           <w14:ligatures w14:val="none"/>
         </w:rPr>
-        <w:t>(</w:t>
-      </w:r>
-      <w:proofErr w:type="gramEnd"/>
-      <w:r>
-        <w:rPr>
-          <w:rFonts w:asciiTheme="majorHAnsi" w:eastAsia="Times New Roman" w:hAnsiTheme="majorHAnsi" w:cstheme="majorHAnsi"/>
-          <w:color w:val="1F2328"/>
-          <w:kern w:val="0"/>
-          <w:sz w:val="24"/>
-          <w:szCs w:val="24"/>
-          <w:lang w:eastAsia="it-IT"/>
-          <w14:ligatures w14:val="none"/>
-        </w:rPr>
-        <w:t>anche più supportato rispetto a java, ma avrebbe richiesto una formazione ad hoc nel team).</w:t>
+        <w:t>(anche più supportato rispetto a java, ma avrebbe richiesto una formazione ad hoc nel team).</w:t>
       </w:r>
     </w:p>
     <w:p>

--- a/docs/Progetto di ingegneria del Software3(Modelling).docx
+++ b/docs/Progetto di ingegneria del Software3(Modelling).docx
@@ -583,25 +583,7 @@
           <w:b/>
           <w:bCs/>
         </w:rPr>
-        <w:t xml:space="preserve">3. </w:t>
-      </w:r>
-      <w:proofErr w:type="spellStart"/>
-      <w:r>
-        <w:rPr>
-          <w:rFonts w:asciiTheme="majorHAnsi" w:hAnsiTheme="majorHAnsi" w:cstheme="majorHAnsi"/>
-          <w:b/>
-          <w:bCs/>
-        </w:rPr>
-        <w:t>Configuration</w:t>
-      </w:r>
-      <w:proofErr w:type="spellEnd"/>
-      <w:r>
-        <w:rPr>
-          <w:rFonts w:asciiTheme="majorHAnsi" w:hAnsiTheme="majorHAnsi" w:cstheme="majorHAnsi"/>
-          <w:b/>
-          <w:bCs/>
-        </w:rPr>
-        <w:t xml:space="preserve"> management</w:t>
+        <w:t>3. Configuration management</w:t>
       </w:r>
     </w:p>
     <w:p>
@@ -673,18 +655,8 @@
           <w:b/>
           <w:bCs/>
         </w:rPr>
-        <w:t xml:space="preserve">5. Software </w:t>
-      </w:r>
-      <w:proofErr w:type="spellStart"/>
-      <w:r>
-        <w:rPr>
-          <w:rFonts w:asciiTheme="majorHAnsi" w:hAnsiTheme="majorHAnsi" w:cstheme="majorHAnsi"/>
-          <w:b/>
-          <w:bCs/>
-        </w:rPr>
-        <w:t>quality</w:t>
-      </w:r>
-      <w:proofErr w:type="spellEnd"/>
+        <w:t>5. Software quality</w:t>
+      </w:r>
     </w:p>
     <w:p>
       <w:pPr>
@@ -754,25 +726,7 @@
           <w:b/>
           <w:bCs/>
         </w:rPr>
-        <w:t xml:space="preserve">6. </w:t>
-      </w:r>
-      <w:proofErr w:type="spellStart"/>
-      <w:r>
-        <w:rPr>
-          <w:rFonts w:asciiTheme="majorHAnsi" w:hAnsiTheme="majorHAnsi" w:cstheme="majorHAnsi"/>
-          <w:b/>
-          <w:bCs/>
-        </w:rPr>
-        <w:t>Requirement</w:t>
-      </w:r>
-      <w:proofErr w:type="spellEnd"/>
-      <w:r>
-        <w:rPr>
-          <w:rFonts w:asciiTheme="majorHAnsi" w:hAnsiTheme="majorHAnsi" w:cstheme="majorHAnsi"/>
-          <w:b/>
-          <w:bCs/>
-        </w:rPr>
-        <w:t xml:space="preserve"> engineering</w:t>
+        <w:t>6. Requirement engineering</w:t>
       </w:r>
     </w:p>
     <w:p>
@@ -844,18 +798,8 @@
           <w:b/>
           <w:bCs/>
         </w:rPr>
-        <w:t xml:space="preserve">8. Software </w:t>
-      </w:r>
-      <w:proofErr w:type="spellStart"/>
-      <w:r>
-        <w:rPr>
-          <w:rFonts w:asciiTheme="majorHAnsi" w:hAnsiTheme="majorHAnsi" w:cstheme="majorHAnsi"/>
-          <w:b/>
-          <w:bCs/>
-        </w:rPr>
-        <w:t>architecture</w:t>
-      </w:r>
-      <w:proofErr w:type="spellEnd"/>
+        <w:t>8. Software architecture</w:t>
+      </w:r>
     </w:p>
     <w:p>
       <w:pPr>
@@ -1388,19 +1332,11 @@
         </w:rPr>
         <w:t xml:space="preserve"> </w:t>
       </w:r>
-      <w:proofErr w:type="spellStart"/>
-      <w:r>
-        <w:rPr>
-          <w:rFonts w:asciiTheme="majorHAnsi" w:hAnsiTheme="majorHAnsi" w:cstheme="majorHAnsi"/>
-        </w:rPr>
-        <w:t>lightwork</w:t>
-      </w:r>
-      <w:proofErr w:type="spellEnd"/>
-      <w:r>
-        <w:rPr>
-          <w:rFonts w:asciiTheme="majorHAnsi" w:hAnsiTheme="majorHAnsi" w:cstheme="majorHAnsi"/>
-        </w:rPr>
-        <w:t xml:space="preserve"> agile, in quanto pensiamo che i feedback degli</w:t>
+      <w:r>
+        <w:rPr>
+          <w:rFonts w:asciiTheme="majorHAnsi" w:hAnsiTheme="majorHAnsi" w:cstheme="majorHAnsi"/>
+        </w:rPr>
+        <w:t>lightwork agile, in quanto pensiamo che i feedback degli</w:t>
       </w:r>
       <w:r>
         <w:rPr>
@@ -1829,17 +1765,8 @@
           <w:rFonts w:asciiTheme="majorHAnsi" w:hAnsiTheme="majorHAnsi" w:cstheme="majorHAnsi"/>
           <w:sz w:val="24"/>
         </w:rPr>
-        <w:t xml:space="preserve">individui e interazioni, più importanti rispetto a processi e </w:t>
-      </w:r>
-      <w:proofErr w:type="spellStart"/>
-      <w:r>
-        <w:rPr>
-          <w:rFonts w:asciiTheme="majorHAnsi" w:hAnsiTheme="majorHAnsi" w:cstheme="majorHAnsi"/>
-          <w:sz w:val="24"/>
-        </w:rPr>
-        <w:t>strument</w:t>
-      </w:r>
-      <w:proofErr w:type="spellEnd"/>
+        <w:t>individui e interazioni, più importanti rispetto a processi e strument</w:t>
+      </w:r>
     </w:p>
     <w:p>
       <w:pPr>
@@ -1992,19 +1919,11 @@
           <w:rFonts w:asciiTheme="majorHAnsi" w:hAnsiTheme="majorHAnsi" w:cstheme="majorHAnsi"/>
         </w:rPr>
       </w:pPr>
-      <w:proofErr w:type="spellStart"/>
-      <w:r>
-        <w:rPr>
-          <w:rFonts w:asciiTheme="majorHAnsi" w:hAnsiTheme="majorHAnsi" w:cstheme="majorHAnsi"/>
-        </w:rPr>
-        <w:t>Main</w:t>
-      </w:r>
-      <w:proofErr w:type="spellEnd"/>
-      <w:r>
-        <w:rPr>
-          <w:rFonts w:asciiTheme="majorHAnsi" w:hAnsiTheme="majorHAnsi" w:cstheme="majorHAnsi"/>
-        </w:rPr>
-        <w:t xml:space="preserve"> goal</w:t>
+      <w:r>
+        <w:rPr>
+          <w:rFonts w:asciiTheme="majorHAnsi" w:hAnsiTheme="majorHAnsi" w:cstheme="majorHAnsi"/>
+        </w:rPr>
+        <w:t>Main goal</w:t>
       </w:r>
     </w:p>
     <w:p>
@@ -2111,28 +2030,12 @@
           <w:rFonts w:asciiTheme="majorHAnsi" w:hAnsiTheme="majorHAnsi" w:cstheme="majorHAnsi"/>
         </w:rPr>
       </w:pPr>
-      <w:proofErr w:type="spellStart"/>
-      <w:r>
-        <w:rPr>
-          <w:rFonts w:asciiTheme="majorHAnsi" w:hAnsiTheme="majorHAnsi" w:cstheme="majorHAnsi"/>
-        </w:rPr>
-        <w:t>Requirements</w:t>
-      </w:r>
-      <w:proofErr w:type="spellEnd"/>
-      <w:r>
-        <w:rPr>
-          <w:rFonts w:asciiTheme="majorHAnsi" w:hAnsiTheme="majorHAnsi" w:cstheme="majorHAnsi"/>
-        </w:rPr>
-        <w:t xml:space="preserve"> </w:t>
-      </w:r>
-      <w:proofErr w:type="spellStart"/>
-      <w:r>
-        <w:rPr>
-          <w:rFonts w:asciiTheme="majorHAnsi" w:hAnsiTheme="majorHAnsi" w:cstheme="majorHAnsi"/>
-        </w:rPr>
-        <w:t>specification</w:t>
-      </w:r>
-      <w:proofErr w:type="spellEnd"/>
+      <w:r>
+        <w:rPr>
+          <w:rFonts w:asciiTheme="majorHAnsi" w:hAnsiTheme="majorHAnsi" w:cstheme="majorHAnsi"/>
+        </w:rPr>
+        <w:t>Requirements specification</w:t>
+      </w:r>
     </w:p>
     <w:p>
       <w:pPr>
@@ -2157,14 +2060,12 @@
         </w:rPr>
         <w:t xml:space="preserve"> </w:t>
       </w:r>
-      <w:proofErr w:type="spellStart"/>
       <w:r>
         <w:rPr>
           <w:rFonts w:asciiTheme="majorHAnsi" w:hAnsiTheme="majorHAnsi" w:cstheme="majorHAnsi"/>
         </w:rPr>
         <w:t>requirements:L’applicazione</w:t>
       </w:r>
-      <w:proofErr w:type="spellEnd"/>
       <w:r>
         <w:rPr>
           <w:rFonts w:asciiTheme="majorHAnsi" w:hAnsiTheme="majorHAnsi" w:cstheme="majorHAnsi"/>
@@ -2172,14 +2073,12 @@
         </w:rPr>
         <w:t xml:space="preserve"> </w:t>
       </w:r>
-      <w:proofErr w:type="spellStart"/>
       <w:r>
         <w:rPr>
           <w:rFonts w:asciiTheme="majorHAnsi" w:hAnsiTheme="majorHAnsi" w:cstheme="majorHAnsi"/>
         </w:rPr>
         <w:t>verrá</w:t>
       </w:r>
-      <w:proofErr w:type="spellEnd"/>
       <w:r>
         <w:rPr>
           <w:rFonts w:asciiTheme="majorHAnsi" w:hAnsiTheme="majorHAnsi" w:cstheme="majorHAnsi"/>
@@ -2213,14 +2112,12 @@
         </w:rPr>
         <w:t xml:space="preserve"> </w:t>
       </w:r>
-      <w:proofErr w:type="spellStart"/>
       <w:r>
         <w:rPr>
           <w:rFonts w:asciiTheme="majorHAnsi" w:hAnsiTheme="majorHAnsi" w:cstheme="majorHAnsi"/>
         </w:rPr>
         <w:t>android</w:t>
       </w:r>
-      <w:proofErr w:type="spellEnd"/>
       <w:r>
         <w:rPr>
           <w:rFonts w:asciiTheme="majorHAnsi" w:hAnsiTheme="majorHAnsi" w:cstheme="majorHAnsi"/>
@@ -2358,19 +2255,11 @@
           </wp:anchor>
         </w:drawing>
       </w:r>
-      <w:proofErr w:type="spellStart"/>
-      <w:r>
-        <w:rPr>
-          <w:rFonts w:asciiTheme="majorHAnsi" w:hAnsiTheme="majorHAnsi" w:cstheme="majorHAnsi"/>
-        </w:rPr>
-        <w:t>Documentation</w:t>
-      </w:r>
-      <w:proofErr w:type="spellEnd"/>
-      <w:r>
-        <w:rPr>
-          <w:rFonts w:asciiTheme="majorHAnsi" w:hAnsiTheme="majorHAnsi" w:cstheme="majorHAnsi"/>
-        </w:rPr>
-        <w:t>:</w:t>
+      <w:r>
+        <w:rPr>
+          <w:rFonts w:asciiTheme="majorHAnsi" w:hAnsiTheme="majorHAnsi" w:cstheme="majorHAnsi"/>
+        </w:rPr>
+        <w:t>Documentation:</w:t>
       </w:r>
       <w:r>
         <w:rPr>
@@ -2396,14 +2285,12 @@
           <w:rFonts w:asciiTheme="majorHAnsi" w:hAnsiTheme="majorHAnsi" w:cstheme="majorHAnsi"/>
         </w:rPr>
       </w:pPr>
-      <w:proofErr w:type="spellStart"/>
       <w:r>
         <w:rPr>
           <w:rFonts w:asciiTheme="majorHAnsi" w:hAnsiTheme="majorHAnsi" w:cstheme="majorHAnsi"/>
         </w:rPr>
         <w:t>Implementation</w:t>
       </w:r>
-      <w:proofErr w:type="spellEnd"/>
     </w:p>
     <w:p>
       <w:pPr>
@@ -2419,16 +2306,8 @@
         <w:rPr>
           <w:rFonts w:asciiTheme="majorHAnsi" w:hAnsiTheme="majorHAnsi" w:cstheme="majorHAnsi"/>
         </w:rPr>
-        <w:t xml:space="preserve">Pseudo codice e progettazione: </w:t>
-      </w:r>
-      <w:proofErr w:type="spellStart"/>
-      <w:r>
-        <w:rPr>
-          <w:rFonts w:asciiTheme="majorHAnsi" w:hAnsiTheme="majorHAnsi" w:cstheme="majorHAnsi"/>
-        </w:rPr>
-        <w:t>StarUML</w:t>
-      </w:r>
-      <w:proofErr w:type="spellEnd"/>
+        <w:t>Pseudo codice e progettazione: StarUML</w:t>
+      </w:r>
       <w:r>
         <w:rPr>
           <w:rFonts w:asciiTheme="majorHAnsi" w:hAnsiTheme="majorHAnsi" w:cstheme="majorHAnsi"/>
@@ -2583,14 +2462,12 @@
         </w:rPr>
         <w:t xml:space="preserve"> </w:t>
       </w:r>
-      <w:proofErr w:type="spellStart"/>
       <w:r>
         <w:rPr>
           <w:rFonts w:asciiTheme="majorHAnsi" w:hAnsiTheme="majorHAnsi" w:cstheme="majorHAnsi"/>
         </w:rPr>
         <w:t>apk</w:t>
       </w:r>
-      <w:proofErr w:type="spellEnd"/>
       <w:r>
         <w:rPr>
           <w:rFonts w:asciiTheme="majorHAnsi" w:hAnsiTheme="majorHAnsi" w:cstheme="majorHAnsi"/>
@@ -2598,14 +2475,12 @@
         </w:rPr>
         <w:t xml:space="preserve"> </w:t>
       </w:r>
-      <w:proofErr w:type="spellStart"/>
       <w:r>
         <w:rPr>
           <w:rFonts w:asciiTheme="majorHAnsi" w:hAnsiTheme="majorHAnsi" w:cstheme="majorHAnsi"/>
         </w:rPr>
         <w:t>android</w:t>
       </w:r>
-      <w:proofErr w:type="spellEnd"/>
     </w:p>
     <w:p>
       <w:pPr>
@@ -2669,14 +2544,12 @@
           <w:rFonts w:asciiTheme="majorHAnsi" w:hAnsiTheme="majorHAnsi" w:cstheme="majorHAnsi"/>
         </w:rPr>
       </w:pPr>
-      <w:proofErr w:type="spellStart"/>
       <w:r>
         <w:rPr>
           <w:rFonts w:asciiTheme="majorHAnsi" w:hAnsiTheme="majorHAnsi" w:cstheme="majorHAnsi"/>
         </w:rPr>
         <w:t>Maintenance</w:t>
       </w:r>
-      <w:proofErr w:type="spellEnd"/>
     </w:p>
     <w:p>
       <w:pPr>
@@ -3279,16 +3152,8 @@
         <w:rPr>
           <w:rFonts w:asciiTheme="majorHAnsi" w:hAnsiTheme="majorHAnsi" w:cstheme="majorHAnsi"/>
         </w:rPr>
-        <w:t xml:space="preserve">inserito una sezione di “domande frequenti” dove saranno descritti i problemi </w:t>
-      </w:r>
-      <w:proofErr w:type="spellStart"/>
-      <w:r>
-        <w:rPr>
-          <w:rFonts w:asciiTheme="majorHAnsi" w:hAnsiTheme="majorHAnsi" w:cstheme="majorHAnsi"/>
-        </w:rPr>
-        <w:t>piú</w:t>
-      </w:r>
-      <w:proofErr w:type="spellEnd"/>
+        <w:t>inserito una sezione di “domande frequenti” dove saranno descritti i problemi piú</w:t>
+      </w:r>
       <w:r>
         <w:rPr>
           <w:rFonts w:asciiTheme="majorHAnsi" w:hAnsiTheme="majorHAnsi" w:cstheme="majorHAnsi"/>
@@ -3572,19 +3437,11 @@
         </w:rPr>
         <w:t xml:space="preserve"> </w:t>
       </w:r>
-      <w:proofErr w:type="spellStart"/>
-      <w:r>
-        <w:rPr>
-          <w:rFonts w:asciiTheme="majorHAnsi" w:hAnsiTheme="majorHAnsi" w:cstheme="majorHAnsi"/>
-        </w:rPr>
-        <w:t>Material.io</w:t>
-      </w:r>
-      <w:proofErr w:type="spellEnd"/>
-      <w:r>
-        <w:rPr>
-          <w:rFonts w:asciiTheme="majorHAnsi" w:hAnsiTheme="majorHAnsi" w:cstheme="majorHAnsi"/>
-        </w:rPr>
-        <w:t>,</w:t>
+      <w:r>
+        <w:rPr>
+          <w:rFonts w:asciiTheme="majorHAnsi" w:hAnsiTheme="majorHAnsi" w:cstheme="majorHAnsi"/>
+        </w:rPr>
+        <w:t>Material.io,</w:t>
       </w:r>
       <w:r>
         <w:rPr>
@@ -4104,21 +3961,7 @@
         <w:rPr>
           <w:rFonts w:asciiTheme="majorHAnsi" w:hAnsiTheme="majorHAnsi" w:cstheme="majorHAnsi"/>
         </w:rPr>
-        <w:t xml:space="preserve">Il repository presente su </w:t>
-      </w:r>
-      <w:proofErr w:type="spellStart"/>
-      <w:r>
-        <w:rPr>
-          <w:rFonts w:asciiTheme="majorHAnsi" w:hAnsiTheme="majorHAnsi" w:cstheme="majorHAnsi"/>
-        </w:rPr>
-        <w:t>github</w:t>
-      </w:r>
-      <w:proofErr w:type="spellEnd"/>
-      <w:r>
-        <w:rPr>
-          <w:rFonts w:asciiTheme="majorHAnsi" w:hAnsiTheme="majorHAnsi" w:cstheme="majorHAnsi"/>
-        </w:rPr>
-        <w:t>, ci permette, oltre che a lavorare al progetto, di poter</w:t>
+        <w:t>Il repository presente su github, ci permette, oltre che a lavorare al progetto, di poter</w:t>
       </w:r>
       <w:r>
         <w:rPr>
@@ -4304,21 +4147,7 @@
         <w:rPr>
           <w:rFonts w:asciiTheme="majorHAnsi" w:hAnsiTheme="majorHAnsi" w:cstheme="majorHAnsi"/>
         </w:rPr>
-        <w:t xml:space="preserve">rapportare alla concorrenza e alla </w:t>
-      </w:r>
-      <w:proofErr w:type="spellStart"/>
-      <w:r>
-        <w:rPr>
-          <w:rFonts w:asciiTheme="majorHAnsi" w:hAnsiTheme="majorHAnsi" w:cstheme="majorHAnsi"/>
-        </w:rPr>
-        <w:t>sfruttabilità</w:t>
-      </w:r>
-      <w:proofErr w:type="spellEnd"/>
-      <w:r>
-        <w:rPr>
-          <w:rFonts w:asciiTheme="majorHAnsi" w:hAnsiTheme="majorHAnsi" w:cstheme="majorHAnsi"/>
-        </w:rPr>
-        <w:t xml:space="preserve"> dell’applicazione, in quanto possono</w:t>
+        <w:t>rapportare alla concorrenza e alla sfruttabilità dell’applicazione, in quanto possono</w:t>
       </w:r>
       <w:r>
         <w:rPr>
@@ -4526,21 +4355,7 @@
         <w:rPr>
           <w:rFonts w:asciiTheme="majorHAnsi" w:hAnsiTheme="majorHAnsi" w:cstheme="majorHAnsi"/>
         </w:rPr>
-        <w:t xml:space="preserve">di Progettazione, quali l’utilizzo del software </w:t>
-      </w:r>
-      <w:proofErr w:type="spellStart"/>
-      <w:r>
-        <w:rPr>
-          <w:rFonts w:asciiTheme="majorHAnsi" w:hAnsiTheme="majorHAnsi" w:cstheme="majorHAnsi"/>
-        </w:rPr>
-        <w:t>StarUML</w:t>
-      </w:r>
-      <w:proofErr w:type="spellEnd"/>
-      <w:r>
-        <w:rPr>
-          <w:rFonts w:asciiTheme="majorHAnsi" w:hAnsiTheme="majorHAnsi" w:cstheme="majorHAnsi"/>
-        </w:rPr>
-        <w:t xml:space="preserve"> per la realizzazione di Casi</w:t>
+        <w:t>di Progettazione, quali l’utilizzo del software StarUML per la realizzazione di Casi</w:t>
       </w:r>
       <w:r>
         <w:rPr>
@@ -4575,14 +4390,12 @@
         </w:rPr>
         <w:t xml:space="preserve"> </w:t>
       </w:r>
-      <w:proofErr w:type="spellStart"/>
       <w:r>
         <w:rPr>
           <w:rFonts w:asciiTheme="majorHAnsi" w:hAnsiTheme="majorHAnsi" w:cstheme="majorHAnsi"/>
         </w:rPr>
         <w:t>diagrams</w:t>
       </w:r>
-      <w:proofErr w:type="spellEnd"/>
       <w:r>
         <w:rPr>
           <w:rFonts w:asciiTheme="majorHAnsi" w:hAnsiTheme="majorHAnsi" w:cstheme="majorHAnsi"/>
@@ -4831,35 +4644,7 @@
         <w:rPr>
           <w:rFonts w:asciiTheme="majorHAnsi" w:hAnsiTheme="majorHAnsi" w:cstheme="majorHAnsi"/>
         </w:rPr>
-        <w:t xml:space="preserve">In questa sezione utilizziamo un ambiente </w:t>
-      </w:r>
-      <w:proofErr w:type="spellStart"/>
-      <w:r>
-        <w:rPr>
-          <w:rFonts w:asciiTheme="majorHAnsi" w:hAnsiTheme="majorHAnsi" w:cstheme="majorHAnsi"/>
-        </w:rPr>
-        <w:t>object</w:t>
-      </w:r>
-      <w:proofErr w:type="spellEnd"/>
-      <w:r>
-        <w:rPr>
-          <w:rFonts w:asciiTheme="majorHAnsi" w:hAnsiTheme="majorHAnsi" w:cstheme="majorHAnsi"/>
-        </w:rPr>
-        <w:t xml:space="preserve"> </w:t>
-      </w:r>
-      <w:proofErr w:type="spellStart"/>
-      <w:r>
-        <w:rPr>
-          <w:rFonts w:asciiTheme="majorHAnsi" w:hAnsiTheme="majorHAnsi" w:cstheme="majorHAnsi"/>
-        </w:rPr>
-        <w:t>oriented</w:t>
-      </w:r>
-      <w:proofErr w:type="spellEnd"/>
-      <w:r>
-        <w:rPr>
-          <w:rFonts w:asciiTheme="majorHAnsi" w:hAnsiTheme="majorHAnsi" w:cstheme="majorHAnsi"/>
-        </w:rPr>
-        <w:t>(java) per lo sviluppo del</w:t>
+        <w:t>In questa sezione utilizziamo un ambiente object oriented(java) per lo sviluppo del</w:t>
       </w:r>
       <w:r>
         <w:rPr>
@@ -4911,21 +4696,7 @@
         <w:rPr>
           <w:rFonts w:asciiTheme="majorHAnsi" w:hAnsiTheme="majorHAnsi" w:cstheme="majorHAnsi"/>
         </w:rPr>
-        <w:t xml:space="preserve">l’utilizzo di </w:t>
-      </w:r>
-      <w:proofErr w:type="spellStart"/>
-      <w:r>
-        <w:rPr>
-          <w:rFonts w:asciiTheme="majorHAnsi" w:hAnsiTheme="majorHAnsi" w:cstheme="majorHAnsi"/>
-        </w:rPr>
-        <w:t>Github</w:t>
-      </w:r>
-      <w:proofErr w:type="spellEnd"/>
-      <w:r>
-        <w:rPr>
-          <w:rFonts w:asciiTheme="majorHAnsi" w:hAnsiTheme="majorHAnsi" w:cstheme="majorHAnsi"/>
-        </w:rPr>
-        <w:t xml:space="preserve"> viene utilizzato un metodo agile in cui ogni</w:t>
+        <w:t>l’utilizzo di Github viene utilizzato un metodo agile in cui ogni</w:t>
       </w:r>
       <w:r>
         <w:rPr>
@@ -4964,21 +4735,7 @@
         <w:rPr>
           <w:rFonts w:asciiTheme="majorHAnsi" w:hAnsiTheme="majorHAnsi" w:cstheme="majorHAnsi"/>
         </w:rPr>
-        <w:t xml:space="preserve">dell’applicazione </w:t>
-      </w:r>
-      <w:proofErr w:type="spellStart"/>
-      <w:r>
-        <w:rPr>
-          <w:rFonts w:asciiTheme="majorHAnsi" w:hAnsiTheme="majorHAnsi" w:cstheme="majorHAnsi"/>
-        </w:rPr>
-        <w:t>android</w:t>
-      </w:r>
-      <w:proofErr w:type="spellEnd"/>
-      <w:r>
-        <w:rPr>
-          <w:rFonts w:asciiTheme="majorHAnsi" w:hAnsiTheme="majorHAnsi" w:cstheme="majorHAnsi"/>
-        </w:rPr>
-        <w:t xml:space="preserve"> ”Fitness app”.</w:t>
+        <w:t>dell’applicazione android ”Fitness app”.</w:t>
       </w:r>
     </w:p>
     <w:p>
@@ -5067,21 +4824,7 @@
         <w:rPr>
           <w:rFonts w:asciiTheme="majorHAnsi" w:hAnsiTheme="majorHAnsi" w:cstheme="majorHAnsi"/>
         </w:rPr>
-        <w:t xml:space="preserve">versione del sistema operativo su cui girerà il software, sia </w:t>
-      </w:r>
-      <w:proofErr w:type="spellStart"/>
-      <w:r>
-        <w:rPr>
-          <w:rFonts w:asciiTheme="majorHAnsi" w:hAnsiTheme="majorHAnsi" w:cstheme="majorHAnsi"/>
-        </w:rPr>
-        <w:t>android</w:t>
-      </w:r>
-      <w:proofErr w:type="spellEnd"/>
-      <w:r>
-        <w:rPr>
-          <w:rFonts w:asciiTheme="majorHAnsi" w:hAnsiTheme="majorHAnsi" w:cstheme="majorHAnsi"/>
-        </w:rPr>
-        <w:t>.</w:t>
+        <w:t>versione del sistema operativo su cui girerà il software, sia android.</w:t>
       </w:r>
     </w:p>
     <w:p>
@@ -5286,31 +5029,7 @@
           <w:sz w:val="44"/>
           <w:szCs w:val="44"/>
         </w:rPr>
-        <w:t>di lavoro (</w:t>
-      </w:r>
-      <w:proofErr w:type="spellStart"/>
-      <w:r>
-        <w:rPr>
-          <w:rFonts w:cstheme="majorHAnsi"/>
-          <w:b/>
-          <w:bCs/>
-          <w:color w:val="000000" w:themeColor="text1"/>
-          <w:sz w:val="44"/>
-          <w:szCs w:val="44"/>
-        </w:rPr>
-        <w:t>workpackages</w:t>
-      </w:r>
-      <w:proofErr w:type="spellEnd"/>
-      <w:r>
-        <w:rPr>
-          <w:rFonts w:cstheme="majorHAnsi"/>
-          <w:b/>
-          <w:bCs/>
-          <w:color w:val="000000" w:themeColor="text1"/>
-          <w:sz w:val="44"/>
-          <w:szCs w:val="44"/>
-        </w:rPr>
-        <w:t>)</w:t>
+        <w:t>di lavoro (workpackages)</w:t>
       </w:r>
     </w:p>
     <w:p>
@@ -5651,21 +5370,7 @@
         <w:rPr>
           <w:rFonts w:asciiTheme="majorHAnsi" w:hAnsiTheme="majorHAnsi" w:cstheme="majorHAnsi"/>
         </w:rPr>
-        <w:t xml:space="preserve">emulare </w:t>
-      </w:r>
-      <w:proofErr w:type="spellStart"/>
-      <w:r>
-        <w:rPr>
-          <w:rFonts w:asciiTheme="majorHAnsi" w:hAnsiTheme="majorHAnsi" w:cstheme="majorHAnsi"/>
-        </w:rPr>
-        <w:t>android</w:t>
-      </w:r>
-      <w:proofErr w:type="spellEnd"/>
-      <w:r>
-        <w:rPr>
-          <w:rFonts w:asciiTheme="majorHAnsi" w:hAnsiTheme="majorHAnsi" w:cstheme="majorHAnsi"/>
-        </w:rPr>
-        <w:t xml:space="preserve"> ed eseguire l’applicazione e fare debug</w:t>
+        <w:t>emulare android ed eseguire l’applicazione e fare debug</w:t>
       </w:r>
     </w:p>
     <w:p>
@@ -5749,21 +5454,7 @@
         <w:rPr>
           <w:rFonts w:asciiTheme="majorHAnsi" w:hAnsiTheme="majorHAnsi" w:cstheme="majorHAnsi"/>
         </w:rPr>
-        <w:t xml:space="preserve">Requisiti minimi per il software </w:t>
-      </w:r>
-      <w:proofErr w:type="spellStart"/>
-      <w:r>
-        <w:rPr>
-          <w:rFonts w:asciiTheme="majorHAnsi" w:hAnsiTheme="majorHAnsi" w:cstheme="majorHAnsi"/>
-        </w:rPr>
-        <w:t>StarUML</w:t>
-      </w:r>
-      <w:proofErr w:type="spellEnd"/>
-      <w:r>
-        <w:rPr>
-          <w:rFonts w:asciiTheme="majorHAnsi" w:hAnsiTheme="majorHAnsi" w:cstheme="majorHAnsi"/>
-        </w:rPr>
-        <w:t>.</w:t>
+        <w:t>Requisiti minimi per il software StarUML.</w:t>
       </w:r>
     </w:p>
     <w:p>
@@ -7076,19 +6767,11 @@
         </w:rPr>
         <w:t xml:space="preserve"> </w:t>
       </w:r>
-      <w:proofErr w:type="spellStart"/>
-      <w:r>
-        <w:rPr>
-          <w:rFonts w:asciiTheme="majorHAnsi" w:hAnsiTheme="majorHAnsi" w:cstheme="majorHAnsi"/>
-        </w:rPr>
-        <w:t>refactoring</w:t>
-      </w:r>
-      <w:proofErr w:type="spellEnd"/>
-      <w:r>
-        <w:rPr>
-          <w:rFonts w:asciiTheme="majorHAnsi" w:hAnsiTheme="majorHAnsi" w:cstheme="majorHAnsi"/>
-        </w:rPr>
-        <w:t>,</w:t>
+      <w:r>
+        <w:rPr>
+          <w:rFonts w:asciiTheme="majorHAnsi" w:hAnsiTheme="majorHAnsi" w:cstheme="majorHAnsi"/>
+        </w:rPr>
+        <w:t>refactoring,</w:t>
       </w:r>
       <w:r>
         <w:rPr>
@@ -7266,19 +6949,11 @@
         </w:rPr>
         <w:t xml:space="preserve"> </w:t>
       </w:r>
-      <w:proofErr w:type="spellStart"/>
-      <w:r>
-        <w:rPr>
-          <w:rFonts w:asciiTheme="majorHAnsi" w:hAnsiTheme="majorHAnsi" w:cstheme="majorHAnsi"/>
-        </w:rPr>
-        <w:t>purchase</w:t>
-      </w:r>
-      <w:proofErr w:type="spellEnd"/>
-      <w:r>
-        <w:rPr>
-          <w:rFonts w:asciiTheme="majorHAnsi" w:hAnsiTheme="majorHAnsi" w:cstheme="majorHAnsi"/>
-        </w:rPr>
-        <w:t>”</w:t>
+      <w:r>
+        <w:rPr>
+          <w:rFonts w:asciiTheme="majorHAnsi" w:hAnsiTheme="majorHAnsi" w:cstheme="majorHAnsi"/>
+        </w:rPr>
+        <w:t>purchase”</w:t>
       </w:r>
       <w:r>
         <w:rPr>
@@ -7389,23 +7064,7 @@
           <w:rFonts w:asciiTheme="majorHAnsi" w:hAnsiTheme="majorHAnsi" w:cstheme="majorHAnsi"/>
           <w:color w:val="202024"/>
         </w:rPr>
-        <w:t xml:space="preserve">Billing Library </w:t>
-      </w:r>
-      <w:proofErr w:type="spellStart"/>
-      <w:r>
-        <w:rPr>
-          <w:rFonts w:asciiTheme="majorHAnsi" w:hAnsiTheme="majorHAnsi" w:cstheme="majorHAnsi"/>
-          <w:color w:val="202024"/>
-        </w:rPr>
-        <w:t>version</w:t>
-      </w:r>
-      <w:proofErr w:type="spellEnd"/>
-      <w:r>
-        <w:rPr>
-          <w:rFonts w:asciiTheme="majorHAnsi" w:hAnsiTheme="majorHAnsi" w:cstheme="majorHAnsi"/>
-          <w:color w:val="202024"/>
-        </w:rPr>
-        <w:t xml:space="preserve"> 3.</w:t>
+        <w:t>Billing Library version 3.</w:t>
       </w:r>
     </w:p>
     <w:p>
@@ -7622,43 +7281,7 @@
           <w:sz w:val="24"/>
           <w:szCs w:val="24"/>
         </w:rPr>
-        <w:t xml:space="preserve"> team è organizzato secondo la filosofia </w:t>
-      </w:r>
-      <w:proofErr w:type="spellStart"/>
-      <w:r>
-        <w:rPr>
-          <w:rFonts w:asciiTheme="majorHAnsi" w:hAnsiTheme="majorHAnsi" w:cstheme="majorHAnsi"/>
-          <w:sz w:val="24"/>
-          <w:szCs w:val="24"/>
-        </w:rPr>
-        <w:t>dell'extreme</w:t>
-      </w:r>
-      <w:proofErr w:type="spellEnd"/>
-      <w:r>
-        <w:rPr>
-          <w:rFonts w:asciiTheme="majorHAnsi" w:hAnsiTheme="majorHAnsi" w:cstheme="majorHAnsi"/>
-          <w:sz w:val="24"/>
-          <w:szCs w:val="24"/>
-        </w:rPr>
-        <w:t xml:space="preserve"> programming e durante lo sviluppo si è sfruttato spesso il </w:t>
-      </w:r>
-      <w:proofErr w:type="spellStart"/>
-      <w:r>
-        <w:rPr>
-          <w:rFonts w:asciiTheme="majorHAnsi" w:hAnsiTheme="majorHAnsi" w:cstheme="majorHAnsi"/>
-          <w:sz w:val="24"/>
-          <w:szCs w:val="24"/>
-        </w:rPr>
-        <w:t>pair</w:t>
-      </w:r>
-      <w:proofErr w:type="spellEnd"/>
-      <w:r>
-        <w:rPr>
-          <w:rFonts w:asciiTheme="majorHAnsi" w:hAnsiTheme="majorHAnsi" w:cstheme="majorHAnsi"/>
-          <w:sz w:val="24"/>
-          <w:szCs w:val="24"/>
-        </w:rPr>
-        <w:t xml:space="preserve"> programming come metodo di verifica. </w:t>
+        <w:t xml:space="preserve"> team è organizzato secondo la filosofia dell'extreme programming e durante lo sviluppo si è sfruttato spesso il pair programming come metodo di verifica. </w:t>
       </w:r>
     </w:p>
     <w:p>
@@ -7709,25 +7332,7 @@
           <w:szCs w:val="24"/>
         </w:rPr>
         <w:lastRenderedPageBreak/>
-        <w:t xml:space="preserve">Si è anche sfruttata la tecnica del </w:t>
-      </w:r>
-      <w:proofErr w:type="spellStart"/>
-      <w:r>
-        <w:rPr>
-          <w:rFonts w:asciiTheme="majorHAnsi" w:hAnsiTheme="majorHAnsi" w:cstheme="majorHAnsi"/>
-          <w:sz w:val="24"/>
-          <w:szCs w:val="24"/>
-        </w:rPr>
-        <w:t>timeboxing</w:t>
-      </w:r>
-      <w:proofErr w:type="spellEnd"/>
-      <w:r>
-        <w:rPr>
-          <w:rFonts w:asciiTheme="majorHAnsi" w:hAnsiTheme="majorHAnsi" w:cstheme="majorHAnsi"/>
-          <w:sz w:val="24"/>
-          <w:szCs w:val="24"/>
-        </w:rPr>
-        <w:t xml:space="preserve"> per la suddivisione dello sviluppo a intervalli temporali entro i quali determinate funzionalità devono essere implementate</w:t>
+        <w:t>Si è anche sfruttata la tecnica del timeboxing per la suddivisione dello sviluppo a intervalli temporali entro i quali determinate funzionalità devono essere implementate</w:t>
       </w:r>
       <w:r>
         <w:rPr>
@@ -7751,61 +7356,7 @@
           <w:sz w:val="24"/>
           <w:szCs w:val="24"/>
         </w:rPr>
-        <w:t xml:space="preserve">ò è avvenuto tramite l’utilizzo di </w:t>
-      </w:r>
-      <w:proofErr w:type="spellStart"/>
-      <w:r>
-        <w:rPr>
-          <w:rFonts w:asciiTheme="majorHAnsi" w:hAnsiTheme="majorHAnsi" w:cstheme="majorHAnsi"/>
-          <w:sz w:val="24"/>
-          <w:szCs w:val="24"/>
-        </w:rPr>
-        <w:t>branch</w:t>
-      </w:r>
-      <w:proofErr w:type="spellEnd"/>
-      <w:r>
-        <w:rPr>
-          <w:rFonts w:asciiTheme="majorHAnsi" w:hAnsiTheme="majorHAnsi" w:cstheme="majorHAnsi"/>
-          <w:sz w:val="24"/>
-          <w:szCs w:val="24"/>
-        </w:rPr>
-        <w:t xml:space="preserve"> e di pull </w:t>
-      </w:r>
-      <w:proofErr w:type="spellStart"/>
-      <w:r>
-        <w:rPr>
-          <w:rFonts w:asciiTheme="majorHAnsi" w:hAnsiTheme="majorHAnsi" w:cstheme="majorHAnsi"/>
-          <w:sz w:val="24"/>
-          <w:szCs w:val="24"/>
-        </w:rPr>
-        <w:t>request</w:t>
-      </w:r>
-      <w:proofErr w:type="spellEnd"/>
-      <w:r>
-        <w:rPr>
-          <w:rFonts w:asciiTheme="majorHAnsi" w:hAnsiTheme="majorHAnsi" w:cstheme="majorHAnsi"/>
-          <w:sz w:val="24"/>
-          <w:szCs w:val="24"/>
-        </w:rPr>
-        <w:t xml:space="preserve">(funzioni contenute all’interno di </w:t>
-      </w:r>
-      <w:proofErr w:type="spellStart"/>
-      <w:r>
-        <w:rPr>
-          <w:rFonts w:asciiTheme="majorHAnsi" w:hAnsiTheme="majorHAnsi" w:cstheme="majorHAnsi"/>
-          <w:sz w:val="24"/>
-          <w:szCs w:val="24"/>
-        </w:rPr>
-        <w:t>github</w:t>
-      </w:r>
-      <w:proofErr w:type="spellEnd"/>
-      <w:r>
-        <w:rPr>
-          <w:rFonts w:asciiTheme="majorHAnsi" w:hAnsiTheme="majorHAnsi" w:cstheme="majorHAnsi"/>
-          <w:sz w:val="24"/>
-          <w:szCs w:val="24"/>
-        </w:rPr>
-        <w:t>).</w:t>
+        <w:t>ò è avvenuto tramite l’utilizzo di branch e di pull request(funzioni contenute all’interno di github).</w:t>
       </w:r>
     </w:p>
     <w:p>
@@ -7896,43 +7447,7 @@
           <w:sz w:val="24"/>
           <w:szCs w:val="24"/>
         </w:rPr>
-        <w:t>Per la progettazione del software è stato utilizzato il model-</w:t>
-      </w:r>
-      <w:proofErr w:type="spellStart"/>
-      <w:r>
-        <w:rPr>
-          <w:rFonts w:asciiTheme="majorHAnsi" w:hAnsiTheme="majorHAnsi" w:cstheme="majorHAnsi"/>
-          <w:sz w:val="24"/>
-          <w:szCs w:val="24"/>
-        </w:rPr>
-        <w:t>driven</w:t>
-      </w:r>
-      <w:proofErr w:type="spellEnd"/>
-      <w:r>
-        <w:rPr>
-          <w:rFonts w:asciiTheme="majorHAnsi" w:hAnsiTheme="majorHAnsi" w:cstheme="majorHAnsi"/>
-          <w:sz w:val="24"/>
-          <w:szCs w:val="24"/>
-        </w:rPr>
-        <w:t xml:space="preserve"> </w:t>
-      </w:r>
-      <w:proofErr w:type="spellStart"/>
-      <w:r>
-        <w:rPr>
-          <w:rFonts w:asciiTheme="majorHAnsi" w:hAnsiTheme="majorHAnsi" w:cstheme="majorHAnsi"/>
-          <w:sz w:val="24"/>
-          <w:szCs w:val="24"/>
-        </w:rPr>
-        <w:t>architecture</w:t>
-      </w:r>
-      <w:proofErr w:type="spellEnd"/>
-      <w:r>
-        <w:rPr>
-          <w:rFonts w:asciiTheme="majorHAnsi" w:hAnsiTheme="majorHAnsi" w:cstheme="majorHAnsi"/>
-          <w:sz w:val="24"/>
-          <w:szCs w:val="24"/>
-        </w:rPr>
-        <w:t>, ovvero prima di procedere alla scrittura del codice sono stati costruiti dei modelli in UML che rappresentano gli obiettivi e il funzionamento dell’applicazione fitness app.</w:t>
+        <w:t>Per la progettazione del software è stato utilizzato il model-driven architecture, ovvero prima di procedere alla scrittura del codice sono stati costruiti dei modelli in UML che rappresentano gli obiettivi e il funzionamento dell’applicazione fitness app.</w:t>
       </w:r>
     </w:p>
     <w:p>
@@ -7945,7 +7460,6 @@
           <w:szCs w:val="44"/>
         </w:rPr>
       </w:pPr>
-      <w:proofErr w:type="spellStart"/>
       <w:r>
         <w:rPr>
           <w:rFonts w:asciiTheme="majorHAnsi" w:hAnsiTheme="majorHAnsi" w:cstheme="majorHAnsi"/>
@@ -7954,10 +7468,29 @@
           <w:sz w:val="44"/>
           <w:szCs w:val="44"/>
         </w:rPr>
-        <w:t>Configuration</w:t>
-      </w:r>
-      <w:proofErr w:type="spellEnd"/>
-      <w:r>
+        <w:t>Configuration managment</w:t>
+      </w:r>
+    </w:p>
+    <w:p>
+      <w:pPr>
+        <w:rPr>
+          <w:rFonts w:asciiTheme="majorHAnsi" w:hAnsiTheme="majorHAnsi" w:cstheme="majorHAnsi"/>
+          <w:sz w:val="24"/>
+          <w:szCs w:val="24"/>
+        </w:rPr>
+      </w:pPr>
+      <w:r>
+        <w:rPr>
+          <w:rFonts w:asciiTheme="majorHAnsi" w:hAnsiTheme="majorHAnsi" w:cstheme="majorHAnsi"/>
+          <w:sz w:val="24"/>
+          <w:szCs w:val="24"/>
+        </w:rPr>
+        <w:t>Il lavoro svolto, che si tratti di documentazione o di codice, viene regolarmente salvato nel repository di GitHub in condivisione con tutti i membri del team.</w:t>
+      </w:r>
+    </w:p>
+    <w:p>
+      <w:pPr>
+        <w:jc w:val="both"/>
         <w:rPr>
           <w:rFonts w:asciiTheme="majorHAnsi" w:hAnsiTheme="majorHAnsi" w:cstheme="majorHAnsi"/>
           <w:b/>
@@ -7965,9 +7498,7 @@
           <w:sz w:val="44"/>
           <w:szCs w:val="44"/>
         </w:rPr>
-        <w:t xml:space="preserve"> </w:t>
-      </w:r>
-      <w:proofErr w:type="spellStart"/>
+      </w:pPr>
       <w:r>
         <w:rPr>
           <w:rFonts w:asciiTheme="majorHAnsi" w:hAnsiTheme="majorHAnsi" w:cstheme="majorHAnsi"/>
@@ -7976,161 +7507,61 @@
           <w:sz w:val="44"/>
           <w:szCs w:val="44"/>
         </w:rPr>
-        <w:t>managment</w:t>
-      </w:r>
-      <w:proofErr w:type="spellEnd"/>
-    </w:p>
-    <w:p>
-      <w:pPr>
-        <w:rPr>
-          <w:rFonts w:asciiTheme="majorHAnsi" w:hAnsiTheme="majorHAnsi" w:cstheme="majorHAnsi"/>
-          <w:sz w:val="24"/>
-          <w:szCs w:val="24"/>
-        </w:rPr>
-      </w:pPr>
-      <w:r>
-        <w:rPr>
-          <w:rFonts w:asciiTheme="majorHAnsi" w:hAnsiTheme="majorHAnsi" w:cstheme="majorHAnsi"/>
-          <w:sz w:val="24"/>
-          <w:szCs w:val="24"/>
-        </w:rPr>
-        <w:t>Il lavoro svolto, che si tratti di documentazione o di codice, viene regolarmente salvato nel repository di GitHub in condivisione con tutti i membri del team.</w:t>
-      </w:r>
-    </w:p>
-    <w:p>
-      <w:pPr>
-        <w:jc w:val="both"/>
+        <w:t>Utilizzo di github</w:t>
+      </w:r>
+    </w:p>
+    <w:p>
+      <w:pPr>
+        <w:rPr>
+          <w:rFonts w:asciiTheme="majorHAnsi" w:hAnsiTheme="majorHAnsi" w:cstheme="majorHAnsi"/>
+          <w:sz w:val="24"/>
+          <w:szCs w:val="24"/>
+        </w:rPr>
+      </w:pPr>
+      <w:r>
+        <w:rPr>
+          <w:rFonts w:asciiTheme="majorHAnsi" w:hAnsiTheme="majorHAnsi" w:cstheme="majorHAnsi"/>
+          <w:sz w:val="24"/>
+          <w:szCs w:val="24"/>
+        </w:rPr>
+        <w:t>Il repository è strutturato nel seguente modo:</w:t>
+      </w:r>
+    </w:p>
+    <w:p>
+      <w:pPr>
+        <w:rPr>
+          <w:rFonts w:asciiTheme="majorHAnsi" w:hAnsiTheme="majorHAnsi" w:cstheme="majorHAnsi"/>
+          <w:sz w:val="24"/>
+          <w:szCs w:val="24"/>
+        </w:rPr>
+      </w:pPr>
+      <w:r>
+        <w:rPr>
+          <w:rFonts w:asciiTheme="majorHAnsi" w:hAnsiTheme="majorHAnsi" w:cstheme="majorHAnsi"/>
+          <w:sz w:val="24"/>
+          <w:szCs w:val="24"/>
+        </w:rPr>
+        <w:t>utilizziamo 2 diversi branch, i quali ci permettono di sviluppare il progetto senza modificare oggetti essenziali all’interno del main del progettp</w:t>
+      </w:r>
+    </w:p>
+    <w:p>
+      <w:pPr>
+        <w:rPr>
+          <w:rFonts w:asciiTheme="majorHAnsi" w:hAnsiTheme="majorHAnsi" w:cstheme="majorHAnsi"/>
+          <w:sz w:val="24"/>
+          <w:szCs w:val="24"/>
+        </w:rPr>
+      </w:pPr>
+      <w:r>
         <w:rPr>
           <w:rFonts w:asciiTheme="majorHAnsi" w:hAnsiTheme="majorHAnsi" w:cstheme="majorHAnsi"/>
           <w:b/>
           <w:bCs/>
-          <w:sz w:val="44"/>
-          <w:szCs w:val="44"/>
-        </w:rPr>
-      </w:pPr>
-      <w:r>
-        <w:rPr>
-          <w:rFonts w:asciiTheme="majorHAnsi" w:hAnsiTheme="majorHAnsi" w:cstheme="majorHAnsi"/>
-          <w:b/>
-          <w:bCs/>
-          <w:sz w:val="44"/>
-          <w:szCs w:val="44"/>
-        </w:rPr>
-        <w:t xml:space="preserve">Utilizzo di </w:t>
-      </w:r>
-      <w:proofErr w:type="spellStart"/>
-      <w:r>
-        <w:rPr>
-          <w:rFonts w:asciiTheme="majorHAnsi" w:hAnsiTheme="majorHAnsi" w:cstheme="majorHAnsi"/>
-          <w:b/>
-          <w:bCs/>
-          <w:sz w:val="44"/>
-          <w:szCs w:val="44"/>
-        </w:rPr>
-        <w:t>github</w:t>
-      </w:r>
-      <w:proofErr w:type="spellEnd"/>
-    </w:p>
-    <w:p>
-      <w:pPr>
-        <w:rPr>
-          <w:rFonts w:asciiTheme="majorHAnsi" w:hAnsiTheme="majorHAnsi" w:cstheme="majorHAnsi"/>
-          <w:sz w:val="24"/>
-          <w:szCs w:val="24"/>
-        </w:rPr>
-      </w:pPr>
-      <w:r>
-        <w:rPr>
-          <w:rFonts w:asciiTheme="majorHAnsi" w:hAnsiTheme="majorHAnsi" w:cstheme="majorHAnsi"/>
-          <w:sz w:val="24"/>
-          <w:szCs w:val="24"/>
-        </w:rPr>
-        <w:t>Il repository è strutturato nel seguente modo:</w:t>
-      </w:r>
-    </w:p>
-    <w:p>
-      <w:pPr>
-        <w:rPr>
-          <w:rFonts w:asciiTheme="majorHAnsi" w:hAnsiTheme="majorHAnsi" w:cstheme="majorHAnsi"/>
-          <w:sz w:val="24"/>
-          <w:szCs w:val="24"/>
-        </w:rPr>
-      </w:pPr>
-      <w:r>
-        <w:rPr>
-          <w:rFonts w:asciiTheme="majorHAnsi" w:hAnsiTheme="majorHAnsi" w:cstheme="majorHAnsi"/>
-          <w:sz w:val="24"/>
-          <w:szCs w:val="24"/>
-        </w:rPr>
-        <w:t xml:space="preserve">utilizziamo 2 diversi </w:t>
-      </w:r>
-      <w:proofErr w:type="spellStart"/>
-      <w:r>
-        <w:rPr>
-          <w:rFonts w:asciiTheme="majorHAnsi" w:hAnsiTheme="majorHAnsi" w:cstheme="majorHAnsi"/>
-          <w:sz w:val="24"/>
-          <w:szCs w:val="24"/>
-        </w:rPr>
-        <w:t>branch</w:t>
-      </w:r>
-      <w:proofErr w:type="spellEnd"/>
-      <w:r>
-        <w:rPr>
-          <w:rFonts w:asciiTheme="majorHAnsi" w:hAnsiTheme="majorHAnsi" w:cstheme="majorHAnsi"/>
-          <w:sz w:val="24"/>
-          <w:szCs w:val="24"/>
-        </w:rPr>
-        <w:t xml:space="preserve">, i quali ci permettono di sviluppare il progetto senza modificare oggetti essenziali all’interno del </w:t>
-      </w:r>
-      <w:proofErr w:type="spellStart"/>
-      <w:r>
-        <w:rPr>
-          <w:rFonts w:asciiTheme="majorHAnsi" w:hAnsiTheme="majorHAnsi" w:cstheme="majorHAnsi"/>
-          <w:sz w:val="24"/>
-          <w:szCs w:val="24"/>
-        </w:rPr>
-        <w:t>main</w:t>
-      </w:r>
-      <w:proofErr w:type="spellEnd"/>
-      <w:r>
-        <w:rPr>
-          <w:rFonts w:asciiTheme="majorHAnsi" w:hAnsiTheme="majorHAnsi" w:cstheme="majorHAnsi"/>
-          <w:sz w:val="24"/>
-          <w:szCs w:val="24"/>
-        </w:rPr>
-        <w:t xml:space="preserve"> del </w:t>
-      </w:r>
-      <w:proofErr w:type="spellStart"/>
-      <w:r>
-        <w:rPr>
-          <w:rFonts w:asciiTheme="majorHAnsi" w:hAnsiTheme="majorHAnsi" w:cstheme="majorHAnsi"/>
-          <w:sz w:val="24"/>
-          <w:szCs w:val="24"/>
-        </w:rPr>
-        <w:t>progettp</w:t>
-      </w:r>
-      <w:proofErr w:type="spellEnd"/>
-    </w:p>
-    <w:p>
-      <w:pPr>
-        <w:rPr>
-          <w:rFonts w:asciiTheme="majorHAnsi" w:hAnsiTheme="majorHAnsi" w:cstheme="majorHAnsi"/>
-          <w:sz w:val="24"/>
-          <w:szCs w:val="24"/>
-        </w:rPr>
-      </w:pPr>
-      <w:proofErr w:type="spellStart"/>
-      <w:r>
-        <w:rPr>
-          <w:rFonts w:asciiTheme="majorHAnsi" w:hAnsiTheme="majorHAnsi" w:cstheme="majorHAnsi"/>
-          <w:b/>
-          <w:bCs/>
           <w:sz w:val="24"/>
           <w:szCs w:val="24"/>
         </w:rPr>
         <w:t>branches</w:t>
       </w:r>
-      <w:proofErr w:type="spellEnd"/>
       <w:r>
         <w:rPr>
           <w:rFonts w:asciiTheme="majorHAnsi" w:hAnsiTheme="majorHAnsi" w:cstheme="majorHAnsi"/>
@@ -8153,7 +7584,6 @@
           <w:szCs w:val="24"/>
         </w:rPr>
       </w:pPr>
-      <w:proofErr w:type="spellStart"/>
       <w:r>
         <w:rPr>
           <w:rFonts w:asciiTheme="majorHAnsi" w:hAnsiTheme="majorHAnsi" w:cstheme="majorHAnsi"/>
@@ -8164,7 +7594,6 @@
         </w:rPr>
         <w:t>main</w:t>
       </w:r>
-      <w:proofErr w:type="spellEnd"/>
       <w:r>
         <w:rPr>
           <w:rFonts w:asciiTheme="majorHAnsi" w:hAnsiTheme="majorHAnsi" w:cstheme="majorHAnsi"/>
@@ -8187,7 +7616,6 @@
           <w:szCs w:val="24"/>
         </w:rPr>
       </w:pPr>
-      <w:proofErr w:type="spellStart"/>
       <w:r>
         <w:rPr>
           <w:rFonts w:asciiTheme="majorHAnsi" w:hAnsiTheme="majorHAnsi" w:cstheme="majorHAnsi"/>
@@ -8208,7 +7636,6 @@
         </w:rPr>
         <w:t>elop</w:t>
       </w:r>
-      <w:proofErr w:type="spellEnd"/>
       <w:r>
         <w:rPr>
           <w:rFonts w:asciiTheme="majorHAnsi" w:hAnsiTheme="majorHAnsi" w:cstheme="majorHAnsi"/>
@@ -8307,7 +7734,6 @@
           <w:szCs w:val="24"/>
         </w:rPr>
       </w:pPr>
-      <w:proofErr w:type="spellStart"/>
       <w:r>
         <w:rPr>
           <w:rFonts w:asciiTheme="majorHAnsi" w:hAnsiTheme="majorHAnsi" w:cstheme="majorHAnsi"/>
@@ -8318,7 +7744,6 @@
         </w:rPr>
         <w:t>docs</w:t>
       </w:r>
-      <w:proofErr w:type="spellEnd"/>
       <w:r>
         <w:rPr>
           <w:rFonts w:asciiTheme="majorHAnsi" w:hAnsiTheme="majorHAnsi" w:cstheme="majorHAnsi"/>
@@ -8383,25 +7808,7 @@
           <w:sz w:val="24"/>
           <w:szCs w:val="24"/>
         </w:rPr>
-        <w:t xml:space="preserve">Le varie attività sono create come </w:t>
-      </w:r>
-      <w:proofErr w:type="spellStart"/>
-      <w:r>
-        <w:rPr>
-          <w:rFonts w:asciiTheme="majorHAnsi" w:hAnsiTheme="majorHAnsi" w:cstheme="majorHAnsi"/>
-          <w:sz w:val="24"/>
-          <w:szCs w:val="24"/>
-        </w:rPr>
-        <w:t>issue</w:t>
-      </w:r>
-      <w:proofErr w:type="spellEnd"/>
-      <w:r>
-        <w:rPr>
-          <w:rFonts w:asciiTheme="majorHAnsi" w:hAnsiTheme="majorHAnsi" w:cstheme="majorHAnsi"/>
-          <w:sz w:val="24"/>
-          <w:szCs w:val="24"/>
-        </w:rPr>
-        <w:t>, aggiungendo una breve descrizione del lavoro da svolgere</w:t>
+        <w:t>Le varie attività sono create come issue, aggiungendo una breve descrizione del lavoro da svolgere</w:t>
       </w:r>
       <w:r>
         <w:rPr>
@@ -8426,60 +7833,24 @@
           <w:sz w:val="24"/>
           <w:szCs w:val="24"/>
         </w:rPr>
-        <w:t xml:space="preserve">Durante la settimana i membri del team sono liberi di creare nuove </w:t>
-      </w:r>
-      <w:proofErr w:type="spellStart"/>
-      <w:r>
-        <w:rPr>
-          <w:rFonts w:asciiTheme="majorHAnsi" w:hAnsiTheme="majorHAnsi" w:cstheme="majorHAnsi"/>
-          <w:sz w:val="24"/>
-          <w:szCs w:val="24"/>
-        </w:rPr>
-        <w:t>issue</w:t>
-      </w:r>
-      <w:proofErr w:type="spellEnd"/>
-      <w:r>
-        <w:rPr>
-          <w:rFonts w:asciiTheme="majorHAnsi" w:hAnsiTheme="majorHAnsi" w:cstheme="majorHAnsi"/>
-          <w:sz w:val="24"/>
-          <w:szCs w:val="24"/>
-        </w:rPr>
-        <w:t xml:space="preserve"> in base alle necessità.</w:t>
-      </w:r>
-    </w:p>
-    <w:p>
-      <w:pPr>
-        <w:rPr>
-          <w:rFonts w:asciiTheme="majorHAnsi" w:hAnsiTheme="majorHAnsi" w:cstheme="majorHAnsi"/>
-          <w:sz w:val="24"/>
-          <w:szCs w:val="24"/>
-        </w:rPr>
-      </w:pPr>
-      <w:r>
-        <w:rPr>
-          <w:rFonts w:asciiTheme="majorHAnsi" w:hAnsiTheme="majorHAnsi" w:cstheme="majorHAnsi"/>
-          <w:sz w:val="24"/>
-          <w:szCs w:val="24"/>
-        </w:rPr>
-        <w:t xml:space="preserve">Le </w:t>
-      </w:r>
-      <w:proofErr w:type="spellStart"/>
-      <w:r>
-        <w:rPr>
-          <w:rFonts w:asciiTheme="majorHAnsi" w:hAnsiTheme="majorHAnsi" w:cstheme="majorHAnsi"/>
-          <w:sz w:val="24"/>
-          <w:szCs w:val="24"/>
-        </w:rPr>
-        <w:t>issue</w:t>
-      </w:r>
-      <w:proofErr w:type="spellEnd"/>
-      <w:r>
-        <w:rPr>
-          <w:rFonts w:asciiTheme="majorHAnsi" w:hAnsiTheme="majorHAnsi" w:cstheme="majorHAnsi"/>
-          <w:sz w:val="24"/>
-          <w:szCs w:val="24"/>
-        </w:rPr>
-        <w:t xml:space="preserve"> sono suddivise in 3 categorie principali:</w:t>
+        <w:t>Durante la settimana i membri del team sono liberi di creare nuove issue in base alle necessità.</w:t>
+      </w:r>
+    </w:p>
+    <w:p>
+      <w:pPr>
+        <w:rPr>
+          <w:rFonts w:asciiTheme="majorHAnsi" w:hAnsiTheme="majorHAnsi" w:cstheme="majorHAnsi"/>
+          <w:sz w:val="24"/>
+          <w:szCs w:val="24"/>
+        </w:rPr>
+      </w:pPr>
+      <w:r>
+        <w:rPr>
+          <w:rFonts w:asciiTheme="majorHAnsi" w:hAnsiTheme="majorHAnsi" w:cstheme="majorHAnsi"/>
+          <w:sz w:val="24"/>
+          <w:szCs w:val="24"/>
+        </w:rPr>
+        <w:t>Le issue sono suddivise in 3 categorie principali:</w:t>
       </w:r>
     </w:p>
     <w:p>
@@ -8545,7 +7916,6 @@
           <w:szCs w:val="24"/>
         </w:rPr>
       </w:pPr>
-      <w:proofErr w:type="spellStart"/>
       <w:r>
         <w:rPr>
           <w:rFonts w:asciiTheme="majorHAnsi" w:hAnsiTheme="majorHAnsi" w:cstheme="majorHAnsi"/>
@@ -8556,7 +7926,6 @@
         </w:rPr>
         <w:t>enhancement</w:t>
       </w:r>
-      <w:proofErr w:type="spellEnd"/>
       <w:r>
         <w:rPr>
           <w:rFonts w:asciiTheme="majorHAnsi" w:hAnsiTheme="majorHAnsi" w:cstheme="majorHAnsi"/>
@@ -8610,25 +7979,7 @@
           <w:sz w:val="24"/>
           <w:szCs w:val="24"/>
         </w:rPr>
-        <w:t xml:space="preserve">Not </w:t>
-      </w:r>
-      <w:proofErr w:type="spellStart"/>
-      <w:r>
-        <w:rPr>
-          <w:rFonts w:asciiTheme="majorHAnsi" w:hAnsiTheme="majorHAnsi" w:cstheme="majorHAnsi"/>
-          <w:sz w:val="24"/>
-          <w:szCs w:val="24"/>
-        </w:rPr>
-        <w:t>started</w:t>
-      </w:r>
-      <w:proofErr w:type="spellEnd"/>
-      <w:r>
-        <w:rPr>
-          <w:rFonts w:asciiTheme="majorHAnsi" w:hAnsiTheme="majorHAnsi" w:cstheme="majorHAnsi"/>
-          <w:sz w:val="24"/>
-          <w:szCs w:val="24"/>
-        </w:rPr>
-        <w:t>: L'attività non è ancora stata iniziata</w:t>
+        <w:t>Not started: L'attività non è ancora stata iniziata</w:t>
       </w:r>
     </w:p>
     <w:p>
@@ -8650,25 +8001,7 @@
           <w:sz w:val="24"/>
           <w:szCs w:val="24"/>
         </w:rPr>
-        <w:t xml:space="preserve">Working on </w:t>
-      </w:r>
-      <w:proofErr w:type="spellStart"/>
-      <w:r>
-        <w:rPr>
-          <w:rFonts w:asciiTheme="majorHAnsi" w:hAnsiTheme="majorHAnsi" w:cstheme="majorHAnsi"/>
-          <w:sz w:val="24"/>
-          <w:szCs w:val="24"/>
-        </w:rPr>
-        <w:t>it</w:t>
-      </w:r>
-      <w:proofErr w:type="spellEnd"/>
-      <w:r>
-        <w:rPr>
-          <w:rFonts w:asciiTheme="majorHAnsi" w:hAnsiTheme="majorHAnsi" w:cstheme="majorHAnsi"/>
-          <w:sz w:val="24"/>
-          <w:szCs w:val="24"/>
-        </w:rPr>
-        <w:t>: L'attività è in fase di sviluppo</w:t>
+        <w:t>Working on it: L'attività è in fase di sviluppo</w:t>
       </w:r>
     </w:p>
     <w:p>
@@ -8750,23 +8083,13 @@
           <w:szCs w:val="24"/>
         </w:rPr>
       </w:pPr>
-      <w:proofErr w:type="spellStart"/>
-      <w:r>
-        <w:rPr>
-          <w:rFonts w:asciiTheme="majorHAnsi" w:hAnsiTheme="majorHAnsi" w:cstheme="majorHAnsi"/>
-          <w:sz w:val="24"/>
-          <w:szCs w:val="24"/>
-        </w:rPr>
-        <w:t>Done</w:t>
-      </w:r>
-      <w:proofErr w:type="spellEnd"/>
-      <w:r>
-        <w:rPr>
-          <w:rFonts w:asciiTheme="majorHAnsi" w:hAnsiTheme="majorHAnsi" w:cstheme="majorHAnsi"/>
-          <w:sz w:val="24"/>
-          <w:szCs w:val="24"/>
-        </w:rPr>
-        <w:t>: L'attività è stata completata e funziona correttamente</w:t>
+      <w:r>
+        <w:rPr>
+          <w:rFonts w:asciiTheme="majorHAnsi" w:hAnsiTheme="majorHAnsi" w:cstheme="majorHAnsi"/>
+          <w:sz w:val="24"/>
+          <w:szCs w:val="24"/>
+        </w:rPr>
+        <w:t>Done: L'attività è stata completata e funziona correttamente</w:t>
       </w:r>
     </w:p>
     <w:p>
@@ -8821,25 +8144,7 @@
           <w:sz w:val="24"/>
           <w:szCs w:val="24"/>
         </w:rPr>
-        <w:t xml:space="preserve">L’utilizzo di </w:t>
-      </w:r>
-      <w:proofErr w:type="spellStart"/>
-      <w:r>
-        <w:rPr>
-          <w:rFonts w:asciiTheme="majorHAnsi" w:hAnsiTheme="majorHAnsi" w:cstheme="majorHAnsi"/>
-          <w:sz w:val="24"/>
-          <w:szCs w:val="24"/>
-        </w:rPr>
-        <w:t>github</w:t>
-      </w:r>
-      <w:proofErr w:type="spellEnd"/>
-      <w:r>
-        <w:rPr>
-          <w:rFonts w:asciiTheme="majorHAnsi" w:hAnsiTheme="majorHAnsi" w:cstheme="majorHAnsi"/>
-          <w:sz w:val="24"/>
-          <w:szCs w:val="24"/>
-        </w:rPr>
-        <w:t xml:space="preserve"> ha aiutato notevolmente in questa fase, permettendo ai componenti del team di conoscere lo stato di avanzamento del progetto e di standardizzare la piattaforma su cui operare e condividere i file di progetto.</w:t>
+        <w:t>L’utilizzo di github ha aiutato notevolmente in questa fase, permettendo ai componenti del team di conoscere lo stato di avanzamento del progetto e di standardizzare la piattaforma su cui operare e condividere i file di progetto.</w:t>
       </w:r>
     </w:p>
     <w:p>
@@ -8877,29 +8182,7 @@
           <w:sz w:val="44"/>
           <w:szCs w:val="44"/>
         </w:rPr>
-        <w:t xml:space="preserve">Software </w:t>
-      </w:r>
-      <w:proofErr w:type="spellStart"/>
-      <w:r>
-        <w:rPr>
-          <w:rFonts w:asciiTheme="majorHAnsi" w:hAnsiTheme="majorHAnsi" w:cstheme="majorHAnsi"/>
-          <w:b/>
-          <w:bCs/>
-          <w:sz w:val="44"/>
-          <w:szCs w:val="44"/>
-        </w:rPr>
-        <w:t>quality</w:t>
-      </w:r>
-      <w:proofErr w:type="spellEnd"/>
-      <w:r>
-        <w:rPr>
-          <w:rFonts w:asciiTheme="majorHAnsi" w:hAnsiTheme="majorHAnsi" w:cstheme="majorHAnsi"/>
-          <w:b/>
-          <w:bCs/>
-          <w:sz w:val="44"/>
-          <w:szCs w:val="44"/>
-        </w:rPr>
-        <w:t xml:space="preserve"> </w:t>
+        <w:t xml:space="preserve">Software quality </w:t>
       </w:r>
     </w:p>
     <w:p>
@@ -9312,45 +8595,19 @@
           <w:lang w:eastAsia="it-IT"/>
           <w14:ligatures w14:val="none"/>
         </w:rPr>
-        <w:t>deve essere il più semplice possibile da utilizzare, apprendere e operare in tutti i vari domini nei quali può essere utilizzata l’</w:t>
-      </w:r>
-      <w:proofErr w:type="spellStart"/>
-      <w:r>
-        <w:rPr>
-          <w:rFonts w:asciiTheme="majorHAnsi" w:eastAsia="Times New Roman" w:hAnsiTheme="majorHAnsi" w:cstheme="majorHAnsi"/>
-          <w:color w:val="1F2328"/>
-          <w:kern w:val="0"/>
-          <w:sz w:val="24"/>
-          <w:szCs w:val="24"/>
-          <w:lang w:eastAsia="it-IT"/>
-          <w14:ligatures w14:val="none"/>
-        </w:rPr>
-        <w:t>applicazione.Inolt</w:t>
-      </w:r>
-      <w:r>
-        <w:rPr>
-          <w:rFonts w:asciiTheme="majorHAnsi" w:eastAsia="Times New Roman" w:hAnsiTheme="majorHAnsi" w:cstheme="majorHAnsi"/>
-          <w:color w:val="1F2328"/>
-          <w:kern w:val="0"/>
-          <w:sz w:val="24"/>
-          <w:szCs w:val="24"/>
-          <w:lang w:eastAsia="it-IT"/>
-          <w14:ligatures w14:val="none"/>
-        </w:rPr>
-        <w:t>re</w:t>
-      </w:r>
-      <w:proofErr w:type="spellEnd"/>
-      <w:r>
-        <w:rPr>
-          <w:rFonts w:asciiTheme="majorHAnsi" w:eastAsia="Times New Roman" w:hAnsiTheme="majorHAnsi" w:cstheme="majorHAnsi"/>
-          <w:color w:val="1F2328"/>
-          <w:kern w:val="0"/>
-          <w:sz w:val="24"/>
-          <w:szCs w:val="24"/>
-          <w:lang w:eastAsia="it-IT"/>
-          <w14:ligatures w14:val="none"/>
-        </w:rPr>
-        <w:t xml:space="preserve"> l’interfaccia grafica dell’applicazione deve essere accattivante, in modo tale da invogliare l’utente all’utilizzo. </w:t>
+        <w:t>deve essere il più semplice possibile da utilizzare, apprendere e operare in tutti i vari domini nei quali può essere utilizzata l’applicazione.Inolt</w:t>
+      </w:r>
+      <w:r>
+        <w:rPr>
+          <w:rFonts w:asciiTheme="majorHAnsi" w:eastAsia="Times New Roman" w:hAnsiTheme="majorHAnsi" w:cstheme="majorHAnsi"/>
+          <w:color w:val="1F2328"/>
+          <w:kern w:val="0"/>
+          <w:sz w:val="24"/>
+          <w:szCs w:val="24"/>
+          <w:lang w:eastAsia="it-IT"/>
+          <w14:ligatures w14:val="none"/>
+        </w:rPr>
+        <w:t xml:space="preserve">re l’interfaccia grafica dell’applicazione deve essere accattivante, in modo tale da invogliare l’utente all’utilizzo. </w:t>
       </w:r>
     </w:p>
     <w:p>
@@ -9433,33 +8690,7 @@
           <w:lang w:eastAsia="it-IT"/>
           <w14:ligatures w14:val="none"/>
         </w:rPr>
-        <w:t xml:space="preserve">Avere un dispositivo </w:t>
-      </w:r>
-      <w:proofErr w:type="spellStart"/>
-      <w:r>
-        <w:rPr>
-          <w:rFonts w:asciiTheme="majorHAnsi" w:eastAsia="Times New Roman" w:hAnsiTheme="majorHAnsi" w:cstheme="majorHAnsi"/>
-          <w:color w:val="1F2328"/>
-          <w:kern w:val="0"/>
-          <w:sz w:val="24"/>
-          <w:szCs w:val="24"/>
-          <w:lang w:eastAsia="it-IT"/>
-          <w14:ligatures w14:val="none"/>
-        </w:rPr>
-        <w:t>android</w:t>
-      </w:r>
-      <w:proofErr w:type="spellEnd"/>
-      <w:r>
-        <w:rPr>
-          <w:rFonts w:asciiTheme="majorHAnsi" w:eastAsia="Times New Roman" w:hAnsiTheme="majorHAnsi" w:cstheme="majorHAnsi"/>
-          <w:color w:val="1F2328"/>
-          <w:kern w:val="0"/>
-          <w:sz w:val="24"/>
-          <w:szCs w:val="24"/>
-          <w:lang w:eastAsia="it-IT"/>
-          <w14:ligatures w14:val="none"/>
-        </w:rPr>
-        <w:t>.</w:t>
+        <w:t>Avere un dispositivo android.</w:t>
       </w:r>
     </w:p>
     <w:p>
@@ -9843,7 +9074,6 @@
           <w:szCs w:val="44"/>
         </w:rPr>
       </w:pPr>
-      <w:proofErr w:type="spellStart"/>
       <w:r>
         <w:rPr>
           <w:rFonts w:asciiTheme="majorHAnsi" w:hAnsiTheme="majorHAnsi" w:cstheme="majorHAnsi"/>
@@ -9852,18 +9082,7 @@
           <w:sz w:val="44"/>
           <w:szCs w:val="44"/>
         </w:rPr>
-        <w:t>Requirement</w:t>
-      </w:r>
-      <w:proofErr w:type="spellEnd"/>
-      <w:r>
-        <w:rPr>
-          <w:rFonts w:asciiTheme="majorHAnsi" w:hAnsiTheme="majorHAnsi" w:cstheme="majorHAnsi"/>
-          <w:b/>
-          <w:bCs/>
-          <w:sz w:val="44"/>
-          <w:szCs w:val="44"/>
-        </w:rPr>
-        <w:t xml:space="preserve"> Engineering</w:t>
+        <w:t>Requirement Engineering</w:t>
       </w:r>
     </w:p>
     <w:p>
@@ -9967,31 +9186,17 @@
         </w:rPr>
         <w:t xml:space="preserve">utilizzando il criterio di </w:t>
       </w:r>
-      <w:proofErr w:type="spellStart"/>
-      <w:r>
-        <w:rPr>
-          <w:rFonts w:asciiTheme="majorHAnsi" w:eastAsia="Times New Roman" w:hAnsiTheme="majorHAnsi" w:cstheme="majorHAnsi"/>
-          <w:color w:val="1F2328"/>
-          <w:kern w:val="0"/>
-          <w:sz w:val="24"/>
-          <w:szCs w:val="24"/>
-          <w:lang w:eastAsia="it-IT"/>
-          <w14:ligatures w14:val="none"/>
-        </w:rPr>
-        <w:t>MoSCoW</w:t>
-      </w:r>
-      <w:proofErr w:type="spellEnd"/>
-      <w:r>
-        <w:rPr>
-          <w:rFonts w:asciiTheme="majorHAnsi" w:eastAsia="Times New Roman" w:hAnsiTheme="majorHAnsi" w:cstheme="majorHAnsi"/>
-          <w:color w:val="1F2328"/>
-          <w:kern w:val="0"/>
-          <w:sz w:val="24"/>
-          <w:szCs w:val="24"/>
-          <w:lang w:eastAsia="it-IT"/>
-          <w14:ligatures w14:val="none"/>
-        </w:rPr>
-        <w:t>:</w:t>
+      <w:r>
+        <w:rPr>
+          <w:rFonts w:asciiTheme="majorHAnsi" w:eastAsia="Times New Roman" w:hAnsiTheme="majorHAnsi" w:cstheme="majorHAnsi"/>
+          <w:color w:val="1F2328"/>
+          <w:kern w:val="0"/>
+          <w:sz w:val="24"/>
+          <w:szCs w:val="24"/>
+          <w:lang w:eastAsia="it-IT"/>
+          <w14:ligatures w14:val="none"/>
+        </w:rPr>
+        <w:t>MoSCoW:</w:t>
       </w:r>
     </w:p>
     <w:p>
@@ -10026,7 +9231,6 @@
         </w:rPr>
         <w:t xml:space="preserve">Must </w:t>
       </w:r>
-      <w:proofErr w:type="spellStart"/>
       <w:r>
         <w:rPr>
           <w:rFonts w:asciiTheme="majorHAnsi" w:eastAsia="Times New Roman" w:hAnsiTheme="majorHAnsi" w:cstheme="majorHAnsi"/>
@@ -10055,7 +9259,6 @@
         </w:rPr>
         <w:t>ave</w:t>
       </w:r>
-      <w:proofErr w:type="spellEnd"/>
       <w:r>
         <w:rPr>
           <w:rFonts w:asciiTheme="majorHAnsi" w:eastAsia="Times New Roman" w:hAnsiTheme="majorHAnsi" w:cstheme="majorHAnsi"/>
@@ -10204,7 +9407,6 @@
           <w14:ligatures w14:val="none"/>
         </w:rPr>
       </w:pPr>
-      <w:proofErr w:type="spellStart"/>
       <w:r>
         <w:rPr>
           <w:rFonts w:asciiTheme="majorHAnsi" w:eastAsia="Times New Roman" w:hAnsiTheme="majorHAnsi" w:cstheme="majorHAnsi"/>
@@ -10219,7 +9421,6 @@
         </w:rPr>
         <w:t>Should</w:t>
       </w:r>
-      <w:proofErr w:type="spellEnd"/>
       <w:r>
         <w:rPr>
           <w:rFonts w:asciiTheme="majorHAnsi" w:eastAsia="Times New Roman" w:hAnsiTheme="majorHAnsi" w:cstheme="majorHAnsi"/>
@@ -10234,7 +9435,6 @@
         </w:rPr>
         <w:t xml:space="preserve"> </w:t>
       </w:r>
-      <w:proofErr w:type="spellStart"/>
       <w:r>
         <w:rPr>
           <w:rFonts w:asciiTheme="majorHAnsi" w:eastAsia="Times New Roman" w:hAnsiTheme="majorHAnsi" w:cstheme="majorHAnsi"/>
@@ -10263,7 +9463,6 @@
         </w:rPr>
         <w:t>ave</w:t>
       </w:r>
-      <w:proofErr w:type="spellEnd"/>
       <w:r>
         <w:rPr>
           <w:rFonts w:asciiTheme="majorHAnsi" w:eastAsia="Times New Roman" w:hAnsiTheme="majorHAnsi" w:cstheme="majorHAnsi"/>
@@ -10419,7 +9618,6 @@
           <w14:ligatures w14:val="none"/>
         </w:rPr>
       </w:pPr>
-      <w:proofErr w:type="spellStart"/>
       <w:r>
         <w:rPr>
           <w:rFonts w:asciiTheme="majorHAnsi" w:eastAsia="Times New Roman" w:hAnsiTheme="majorHAnsi" w:cstheme="majorHAnsi"/>
@@ -10434,7 +9632,6 @@
         </w:rPr>
         <w:t>Could</w:t>
       </w:r>
-      <w:proofErr w:type="spellEnd"/>
       <w:r>
         <w:rPr>
           <w:rFonts w:asciiTheme="majorHAnsi" w:eastAsia="Times New Roman" w:hAnsiTheme="majorHAnsi" w:cstheme="majorHAnsi"/>
@@ -10447,24 +9644,8 @@
           <w:lang w:eastAsia="it-IT"/>
           <w14:ligatures w14:val="none"/>
         </w:rPr>
-        <w:t xml:space="preserve"> </w:t>
-      </w:r>
-      <w:proofErr w:type="spellStart"/>
-      <w:r>
-        <w:rPr>
-          <w:rFonts w:asciiTheme="majorHAnsi" w:eastAsia="Times New Roman" w:hAnsiTheme="majorHAnsi" w:cstheme="majorHAnsi"/>
-          <w:b/>
-          <w:bCs/>
-          <w:color w:val="1F2328"/>
-          <w:kern w:val="0"/>
-          <w:sz w:val="24"/>
-          <w:szCs w:val="24"/>
-          <w:lang w:eastAsia="it-IT"/>
-          <w14:ligatures w14:val="none"/>
-        </w:rPr>
-        <w:t>have</w:t>
-      </w:r>
-      <w:proofErr w:type="spellEnd"/>
+        <w:t xml:space="preserve"> have</w:t>
+      </w:r>
       <w:r>
         <w:rPr>
           <w:rFonts w:asciiTheme="majorHAnsi" w:eastAsia="Times New Roman" w:hAnsiTheme="majorHAnsi" w:cstheme="majorHAnsi"/>
@@ -10539,7 +9720,6 @@
           <w14:ligatures w14:val="none"/>
         </w:rPr>
       </w:pPr>
-      <w:proofErr w:type="spellStart"/>
       <w:r>
         <w:rPr>
           <w:rFonts w:asciiTheme="majorHAnsi" w:eastAsia="Times New Roman" w:hAnsiTheme="majorHAnsi" w:cstheme="majorHAnsi"/>
@@ -10551,20 +9731,7 @@
           <w14:ligatures w14:val="none"/>
         </w:rPr>
         <w:lastRenderedPageBreak/>
-        <w:t>Timeout</w:t>
-      </w:r>
-      <w:proofErr w:type="spellEnd"/>
-      <w:r>
-        <w:rPr>
-          <w:rFonts w:asciiTheme="majorHAnsi" w:eastAsia="Times New Roman" w:hAnsiTheme="majorHAnsi" w:cstheme="majorHAnsi"/>
-          <w:color w:val="1F2328"/>
-          <w:kern w:val="0"/>
-          <w:sz w:val="24"/>
-          <w:szCs w:val="24"/>
-          <w:lang w:eastAsia="it-IT"/>
-          <w14:ligatures w14:val="none"/>
-        </w:rPr>
-        <w:t xml:space="preserve"> </w:t>
+        <w:t xml:space="preserve">Timeout </w:t>
       </w:r>
       <w:r>
         <w:rPr>
@@ -10628,7 +9795,6 @@
           <w14:ligatures w14:val="none"/>
         </w:rPr>
       </w:pPr>
-      <w:proofErr w:type="spellStart"/>
       <w:r>
         <w:rPr>
           <w:rFonts w:asciiTheme="majorHAnsi" w:eastAsia="Times New Roman" w:hAnsiTheme="majorHAnsi" w:cstheme="majorHAnsi"/>
@@ -10641,39 +9807,8 @@
           <w:lang w:eastAsia="it-IT"/>
           <w14:ligatures w14:val="none"/>
         </w:rPr>
-        <w:t>Won't</w:t>
-      </w:r>
-      <w:proofErr w:type="spellEnd"/>
-      <w:r>
-        <w:rPr>
-          <w:rFonts w:asciiTheme="majorHAnsi" w:eastAsia="Times New Roman" w:hAnsiTheme="majorHAnsi" w:cstheme="majorHAnsi"/>
-          <w:b/>
-          <w:bCs/>
-          <w:color w:val="1F2328"/>
-          <w:kern w:val="0"/>
-          <w:sz w:val="24"/>
-          <w:szCs w:val="24"/>
-          <w:lang w:eastAsia="it-IT"/>
-          <w14:ligatures w14:val="none"/>
-        </w:rPr>
-        <w:t xml:space="preserve"> </w:t>
-      </w:r>
-      <w:proofErr w:type="spellStart"/>
-      <w:r>
-        <w:rPr>
-          <w:rFonts w:asciiTheme="majorHAnsi" w:eastAsia="Times New Roman" w:hAnsiTheme="majorHAnsi" w:cstheme="majorHAnsi"/>
-          <w:b/>
-          <w:bCs/>
-          <w:color w:val="1F2328"/>
-          <w:kern w:val="0"/>
-          <w:sz w:val="24"/>
-          <w:szCs w:val="24"/>
-          <w:lang w:eastAsia="it-IT"/>
-          <w14:ligatures w14:val="none"/>
-        </w:rPr>
-        <w:t>have</w:t>
-      </w:r>
-      <w:proofErr w:type="spellEnd"/>
+        <w:t>Won't have</w:t>
+      </w:r>
       <w:r>
         <w:rPr>
           <w:rFonts w:asciiTheme="majorHAnsi" w:eastAsia="Times New Roman" w:hAnsiTheme="majorHAnsi" w:cstheme="majorHAnsi"/>
@@ -11373,7 +10508,6 @@
         </w:rPr>
         <w:t xml:space="preserve">Di seguito </w:t>
       </w:r>
-      <w:proofErr w:type="spellStart"/>
       <w:r>
         <w:rPr>
           <w:rFonts w:asciiTheme="majorHAnsi" w:eastAsia="Times New Roman" w:hAnsiTheme="majorHAnsi" w:cstheme="majorHAnsi"/>
@@ -11386,52 +10520,7 @@
           <w:lang w:eastAsia="it-IT"/>
           <w14:ligatures w14:val="none"/>
         </w:rPr>
-        <w:t>l’use</w:t>
-      </w:r>
-      <w:proofErr w:type="spellEnd"/>
-      <w:r>
-        <w:rPr>
-          <w:rFonts w:asciiTheme="majorHAnsi" w:eastAsia="Times New Roman" w:hAnsiTheme="majorHAnsi" w:cstheme="majorHAnsi"/>
-          <w:b/>
-          <w:bCs/>
-          <w:color w:val="1F2328"/>
-          <w:kern w:val="0"/>
-          <w:sz w:val="24"/>
-          <w:szCs w:val="24"/>
-          <w:lang w:eastAsia="it-IT"/>
-          <w14:ligatures w14:val="none"/>
-        </w:rPr>
-        <w:t xml:space="preserve"> case </w:t>
-      </w:r>
-      <w:proofErr w:type="spellStart"/>
-      <w:r>
-        <w:rPr>
-          <w:rFonts w:asciiTheme="majorHAnsi" w:eastAsia="Times New Roman" w:hAnsiTheme="majorHAnsi" w:cstheme="majorHAnsi"/>
-          <w:b/>
-          <w:bCs/>
-          <w:color w:val="1F2328"/>
-          <w:kern w:val="0"/>
-          <w:sz w:val="24"/>
-          <w:szCs w:val="24"/>
-          <w:lang w:eastAsia="it-IT"/>
-          <w14:ligatures w14:val="none"/>
-        </w:rPr>
-        <w:t>diagram</w:t>
-      </w:r>
-      <w:proofErr w:type="spellEnd"/>
-      <w:r>
-        <w:rPr>
-          <w:rFonts w:asciiTheme="majorHAnsi" w:eastAsia="Times New Roman" w:hAnsiTheme="majorHAnsi" w:cstheme="majorHAnsi"/>
-          <w:b/>
-          <w:bCs/>
-          <w:color w:val="1F2328"/>
-          <w:kern w:val="0"/>
-          <w:sz w:val="24"/>
-          <w:szCs w:val="24"/>
-          <w:lang w:eastAsia="it-IT"/>
-          <w14:ligatures w14:val="none"/>
-        </w:rPr>
-        <w:t>:</w:t>
+        <w:t>l’use case diagram:</w:t>
       </w:r>
     </w:p>
     <w:p>
@@ -11523,47 +10612,7 @@
           <w:szCs w:val="24"/>
         </w:rPr>
         <w:lastRenderedPageBreak/>
-        <w:t xml:space="preserve">Come si può notare dal diagramma UML, l’applicazione ha una struttura gerarchica nella quale sono presenti i vari allenamenti nei diversi giorni della settimana, inoltre all’interno del workout abbiamo presenti i vari esercizi che si suddividono in </w:t>
-      </w:r>
-      <w:proofErr w:type="spellStart"/>
-      <w:r>
-        <w:rPr>
-          <w:rFonts w:asciiTheme="majorHAnsi" w:hAnsiTheme="majorHAnsi" w:cstheme="majorHAnsi"/>
-          <w:color w:val="1F2328"/>
-          <w:sz w:val="24"/>
-          <w:szCs w:val="24"/>
-        </w:rPr>
-        <w:t>Esercizio_Cardio</w:t>
-      </w:r>
-      <w:proofErr w:type="spellEnd"/>
-      <w:r>
-        <w:rPr>
-          <w:rFonts w:asciiTheme="majorHAnsi" w:hAnsiTheme="majorHAnsi" w:cstheme="majorHAnsi"/>
-          <w:color w:val="1F2328"/>
-          <w:sz w:val="24"/>
-          <w:szCs w:val="24"/>
-        </w:rPr>
-        <w:t xml:space="preserve"> e </w:t>
-      </w:r>
-      <w:proofErr w:type="spellStart"/>
-      <w:r>
-        <w:rPr>
-          <w:rFonts w:asciiTheme="majorHAnsi" w:hAnsiTheme="majorHAnsi" w:cstheme="majorHAnsi"/>
-          <w:color w:val="1F2328"/>
-          <w:sz w:val="24"/>
-          <w:szCs w:val="24"/>
-        </w:rPr>
-        <w:t>Esercizio_Pesistica</w:t>
-      </w:r>
-      <w:proofErr w:type="spellEnd"/>
-      <w:r>
-        <w:rPr>
-          <w:rFonts w:asciiTheme="majorHAnsi" w:hAnsiTheme="majorHAnsi" w:cstheme="majorHAnsi"/>
-          <w:color w:val="1F2328"/>
-          <w:sz w:val="24"/>
-          <w:szCs w:val="24"/>
-        </w:rPr>
-        <w:t>.</w:t>
+        <w:t>Come si può notare dal diagramma UML, l’applicazione ha una struttura gerarchica nella quale sono presenti i vari allenamenti nei diversi giorni della settimana, inoltre all’interno del workout abbiamo presenti i vari esercizi che si suddividono in Esercizio_Cardio e Esercizio_Pesistica.</w:t>
       </w:r>
       <w:r>
         <w:rPr>
@@ -11929,29 +10978,76 @@
           <w:sz w:val="24"/>
           <w:szCs w:val="24"/>
         </w:rPr>
-        <w:t xml:space="preserve">l’activity </w:t>
-      </w:r>
-      <w:proofErr w:type="spellStart"/>
-      <w:r>
+        <w:t>l’activity diagram</w:t>
+      </w:r>
+      <w:r>
+        <w:rPr>
+          <w:rFonts w:asciiTheme="majorHAnsi" w:hAnsiTheme="majorHAnsi" w:cstheme="majorHAnsi"/>
+          <w:color w:val="1F2328"/>
+          <w:sz w:val="24"/>
+          <w:szCs w:val="24"/>
+        </w:rPr>
+        <w:t xml:space="preserve"> </w:t>
+      </w:r>
+    </w:p>
+    <w:p>
+      <w:pPr>
+        <w:shd w:val="clear" w:color="auto" w:fill="FFFFFF"/>
+        <w:spacing w:before="60" w:after="100" w:afterAutospacing="1" w:line="240" w:lineRule="auto"/>
+        <w:rPr>
+          <w:rFonts w:asciiTheme="majorHAnsi" w:hAnsiTheme="majorHAnsi" w:cstheme="majorHAnsi"/>
+          <w:color w:val="1F2328"/>
+          <w:sz w:val="24"/>
+          <w:szCs w:val="24"/>
+        </w:rPr>
+      </w:pPr>
+    </w:p>
+    <w:p>
+      <w:pPr>
+        <w:shd w:val="clear" w:color="auto" w:fill="FFFFFF"/>
+        <w:spacing w:before="60" w:after="100" w:afterAutospacing="1" w:line="240" w:lineRule="auto"/>
         <w:rPr>
           <w:rFonts w:asciiTheme="majorHAnsi" w:hAnsiTheme="majorHAnsi" w:cstheme="majorHAnsi"/>
           <w:b/>
           <w:bCs/>
           <w:color w:val="1F2328"/>
-          <w:sz w:val="24"/>
-          <w:szCs w:val="24"/>
-        </w:rPr>
-        <w:t>diagram</w:t>
-      </w:r>
-      <w:proofErr w:type="spellEnd"/>
-      <w:r>
-        <w:rPr>
-          <w:rFonts w:asciiTheme="majorHAnsi" w:hAnsiTheme="majorHAnsi" w:cstheme="majorHAnsi"/>
-          <w:color w:val="1F2328"/>
-          <w:sz w:val="24"/>
-          <w:szCs w:val="24"/>
-        </w:rPr>
-        <w:t xml:space="preserve"> </w:t>
+          <w:sz w:val="44"/>
+          <w:szCs w:val="44"/>
+        </w:rPr>
+      </w:pPr>
+      <w:r>
+        <w:rPr>
+          <w:rFonts w:asciiTheme="majorHAnsi" w:hAnsiTheme="majorHAnsi" w:cstheme="majorHAnsi"/>
+          <w:b/>
+          <w:bCs/>
+          <w:color w:val="1F2328"/>
+          <w:sz w:val="44"/>
+          <w:szCs w:val="44"/>
+        </w:rPr>
+        <w:t xml:space="preserve">                               </w:t>
+      </w:r>
+      <w:r>
+        <w:rPr>
+          <w:rFonts w:asciiTheme="majorHAnsi" w:eastAsia="Times New Roman" w:hAnsiTheme="majorHAnsi" w:cstheme="majorHAnsi"/>
+          <w:color w:val="1F2328"/>
+          <w:kern w:val="0"/>
+          <w:sz w:val="24"/>
+          <w:szCs w:val="24"/>
+          <w:lang w:eastAsia="it-IT"/>
+          <w14:ligatures w14:val="none"/>
+        </w:rPr>
+        <w:t xml:space="preserve">       </w:t>
+      </w:r>
+      <w:r>
+        <w:rPr>
+          <w:rFonts w:asciiTheme="majorHAnsi" w:hAnsiTheme="majorHAnsi" w:cstheme="majorHAnsi"/>
+          <w:b/>
+          <w:bCs/>
+          <w:color w:val="1F2328"/>
+          <w:sz w:val="44"/>
+          <w:szCs w:val="44"/>
+        </w:rPr>
+        <w:t xml:space="preserve">              </w:t>
       </w:r>
     </w:p>
     <w:p>
@@ -11960,9 +11056,11 @@
         <w:spacing w:before="60" w:after="100" w:afterAutospacing="1" w:line="240" w:lineRule="auto"/>
         <w:rPr>
           <w:rFonts w:asciiTheme="majorHAnsi" w:hAnsiTheme="majorHAnsi" w:cstheme="majorHAnsi"/>
-          <w:color w:val="1F2328"/>
-          <w:sz w:val="24"/>
-          <w:szCs w:val="24"/>
+          <w:b/>
+          <w:bCs/>
+          <w:color w:val="1F2328"/>
+          <w:sz w:val="44"/>
+          <w:szCs w:val="44"/>
         </w:rPr>
       </w:pPr>
     </w:p>
@@ -11979,120 +11077,32 @@
           <w:szCs w:val="44"/>
         </w:rPr>
       </w:pPr>
-      <w:r>
+    </w:p>
+    <w:p>
+      <w:pPr>
+        <w:shd w:val="clear" w:color="auto" w:fill="FFFFFF"/>
+        <w:spacing w:before="60" w:after="100" w:afterAutospacing="1" w:line="240" w:lineRule="auto"/>
         <w:rPr>
           <w:rFonts w:asciiTheme="majorHAnsi" w:hAnsiTheme="majorHAnsi" w:cstheme="majorHAnsi"/>
           <w:b/>
           <w:bCs/>
           <w:color w:val="1F2328"/>
-          <w:sz w:val="44"/>
-          <w:szCs w:val="44"/>
-        </w:rPr>
-        <w:t xml:space="preserve">                               </w:t>
-      </w:r>
-      <w:r>
-        <w:rPr>
-          <w:rFonts w:asciiTheme="majorHAnsi" w:eastAsia="Times New Roman" w:hAnsiTheme="majorHAnsi" w:cstheme="majorHAnsi"/>
-          <w:color w:val="1F2328"/>
-          <w:kern w:val="0"/>
-          <w:sz w:val="24"/>
-          <w:szCs w:val="24"/>
-          <w:lang w:eastAsia="it-IT"/>
-          <w14:ligatures w14:val="none"/>
-        </w:rPr>
-        <w:t xml:space="preserve">       </w:t>
-      </w:r>
+          <w:sz w:val="24"/>
+          <w:szCs w:val="24"/>
+        </w:rPr>
+      </w:pPr>
       <w:r>
         <w:rPr>
           <w:rFonts w:asciiTheme="majorHAnsi" w:hAnsiTheme="majorHAnsi" w:cstheme="majorHAnsi"/>
           <w:b/>
           <w:bCs/>
           <w:color w:val="1F2328"/>
-          <w:sz w:val="44"/>
-          <w:szCs w:val="44"/>
-        </w:rPr>
-        <w:t xml:space="preserve">              </w:t>
-      </w:r>
-    </w:p>
-    <w:p>
-      <w:pPr>
-        <w:shd w:val="clear" w:color="auto" w:fill="FFFFFF"/>
-        <w:spacing w:before="60" w:after="100" w:afterAutospacing="1" w:line="240" w:lineRule="auto"/>
-        <w:rPr>
-          <w:rFonts w:asciiTheme="majorHAnsi" w:hAnsiTheme="majorHAnsi" w:cstheme="majorHAnsi"/>
-          <w:b/>
-          <w:bCs/>
-          <w:color w:val="1F2328"/>
-          <w:sz w:val="44"/>
-          <w:szCs w:val="44"/>
-        </w:rPr>
-      </w:pPr>
-    </w:p>
-    <w:p>
-      <w:pPr>
-        <w:shd w:val="clear" w:color="auto" w:fill="FFFFFF"/>
-        <w:spacing w:before="60" w:after="100" w:afterAutospacing="1" w:line="240" w:lineRule="auto"/>
-        <w:rPr>
-          <w:rFonts w:asciiTheme="majorHAnsi" w:hAnsiTheme="majorHAnsi" w:cstheme="majorHAnsi"/>
-          <w:b/>
-          <w:bCs/>
-          <w:color w:val="1F2328"/>
-          <w:sz w:val="44"/>
-          <w:szCs w:val="44"/>
-        </w:rPr>
-      </w:pPr>
-    </w:p>
-    <w:p>
-      <w:pPr>
-        <w:shd w:val="clear" w:color="auto" w:fill="FFFFFF"/>
-        <w:spacing w:before="60" w:after="100" w:afterAutospacing="1" w:line="240" w:lineRule="auto"/>
-        <w:rPr>
-          <w:rFonts w:asciiTheme="majorHAnsi" w:hAnsiTheme="majorHAnsi" w:cstheme="majorHAnsi"/>
-          <w:b/>
-          <w:bCs/>
-          <w:color w:val="1F2328"/>
-          <w:sz w:val="24"/>
-          <w:szCs w:val="24"/>
-        </w:rPr>
-      </w:pPr>
-      <w:proofErr w:type="spellStart"/>
-      <w:r>
-        <w:rPr>
-          <w:rFonts w:asciiTheme="majorHAnsi" w:hAnsiTheme="majorHAnsi" w:cstheme="majorHAnsi"/>
-          <w:b/>
-          <w:bCs/>
-          <w:color w:val="1F2328"/>
           <w:sz w:val="24"/>
           <w:szCs w:val="24"/>
         </w:rPr>
         <w:lastRenderedPageBreak/>
-        <w:t>Sequence</w:t>
-      </w:r>
-      <w:proofErr w:type="spellEnd"/>
-      <w:r>
-        <w:rPr>
-          <w:rFonts w:asciiTheme="majorHAnsi" w:hAnsiTheme="majorHAnsi" w:cstheme="majorHAnsi"/>
-          <w:b/>
-          <w:bCs/>
-          <w:color w:val="1F2328"/>
-          <w:sz w:val="24"/>
-          <w:szCs w:val="24"/>
-        </w:rPr>
-        <w:t xml:space="preserve"> </w:t>
-      </w:r>
-      <w:proofErr w:type="spellStart"/>
-      <w:r>
-        <w:rPr>
-          <w:rFonts w:asciiTheme="majorHAnsi" w:hAnsiTheme="majorHAnsi" w:cstheme="majorHAnsi"/>
-          <w:b/>
-          <w:bCs/>
-          <w:color w:val="1F2328"/>
-          <w:sz w:val="24"/>
-          <w:szCs w:val="24"/>
-        </w:rPr>
-        <w:t>diagram</w:t>
-      </w:r>
-      <w:proofErr w:type="spellEnd"/>
+        <w:t>Sequence diagram</w:t>
+      </w:r>
     </w:p>
     <w:p>
       <w:pPr>
@@ -12195,67 +11205,7 @@
           <w:sz w:val="24"/>
           <w:szCs w:val="24"/>
         </w:rPr>
-        <w:t xml:space="preserve">L’activity </w:t>
-      </w:r>
-      <w:proofErr w:type="spellStart"/>
-      <w:r>
-        <w:rPr>
-          <w:rFonts w:asciiTheme="majorHAnsi" w:hAnsiTheme="majorHAnsi" w:cstheme="majorHAnsi"/>
-          <w:color w:val="1F2328"/>
-          <w:sz w:val="24"/>
-          <w:szCs w:val="24"/>
-        </w:rPr>
-        <w:t>diagram</w:t>
-      </w:r>
-      <w:proofErr w:type="spellEnd"/>
-      <w:r>
-        <w:rPr>
-          <w:rFonts w:asciiTheme="majorHAnsi" w:hAnsiTheme="majorHAnsi" w:cstheme="majorHAnsi"/>
-          <w:color w:val="1F2328"/>
-          <w:sz w:val="24"/>
-          <w:szCs w:val="24"/>
-        </w:rPr>
-        <w:t xml:space="preserve"> e il </w:t>
-      </w:r>
-      <w:proofErr w:type="spellStart"/>
-      <w:r>
-        <w:rPr>
-          <w:rFonts w:asciiTheme="majorHAnsi" w:hAnsiTheme="majorHAnsi" w:cstheme="majorHAnsi"/>
-          <w:color w:val="1F2328"/>
-          <w:sz w:val="24"/>
-          <w:szCs w:val="24"/>
-        </w:rPr>
-        <w:t>sequence</w:t>
-      </w:r>
-      <w:proofErr w:type="spellEnd"/>
-      <w:r>
-        <w:rPr>
-          <w:rFonts w:asciiTheme="majorHAnsi" w:hAnsiTheme="majorHAnsi" w:cstheme="majorHAnsi"/>
-          <w:color w:val="1F2328"/>
-          <w:sz w:val="24"/>
-          <w:szCs w:val="24"/>
-        </w:rPr>
-        <w:t xml:space="preserve"> </w:t>
-      </w:r>
-      <w:proofErr w:type="spellStart"/>
-      <w:r>
-        <w:rPr>
-          <w:rFonts w:asciiTheme="majorHAnsi" w:hAnsiTheme="majorHAnsi" w:cstheme="majorHAnsi"/>
-          <w:color w:val="1F2328"/>
-          <w:sz w:val="24"/>
-          <w:szCs w:val="24"/>
-        </w:rPr>
-        <w:t>diagram</w:t>
-      </w:r>
-      <w:proofErr w:type="spellEnd"/>
-      <w:r>
-        <w:rPr>
-          <w:rFonts w:asciiTheme="majorHAnsi" w:hAnsiTheme="majorHAnsi" w:cstheme="majorHAnsi"/>
-          <w:color w:val="1F2328"/>
-          <w:sz w:val="24"/>
-          <w:szCs w:val="24"/>
-        </w:rPr>
-        <w:t xml:space="preserve">  riportano in maniera schematica l’idea alla base      dell’interfaccia  utente.</w:t>
+        <w:t>L’activity diagram e il sequence diagram  riportano in maniera schematica l’idea alla base      dell’interfaccia  utente.</w:t>
       </w:r>
     </w:p>
     <w:p>
@@ -12350,21 +11300,8 @@
           <w:sz w:val="24"/>
           <w:szCs w:val="24"/>
         </w:rPr>
-        <w:t xml:space="preserve">state chart </w:t>
-      </w:r>
-      <w:proofErr w:type="spellStart"/>
-      <w:r>
-        <w:rPr>
-          <w:rFonts w:asciiTheme="majorHAnsi" w:hAnsiTheme="majorHAnsi" w:cstheme="majorHAnsi"/>
-          <w:b/>
-          <w:bCs/>
-          <w:color w:val="1F2328"/>
-          <w:sz w:val="24"/>
-          <w:szCs w:val="24"/>
-        </w:rPr>
-        <w:t>diagram</w:t>
-      </w:r>
-      <w:proofErr w:type="spellEnd"/>
+        <w:t>state chart diagram</w:t>
+      </w:r>
       <w:r>
         <w:rPr>
           <w:rFonts w:asciiTheme="majorHAnsi" w:hAnsiTheme="majorHAnsi" w:cstheme="majorHAnsi"/>
@@ -12483,7 +11420,11 @@
           <w:szCs w:val="44"/>
         </w:rPr>
       </w:pPr>
-      <w:r>
+    </w:p>
+    <w:p>
+      <w:pPr>
+        <w:shd w:val="clear" w:color="auto" w:fill="FFFFFF"/>
+        <w:spacing w:before="60" w:after="100" w:afterAutospacing="1" w:line="240" w:lineRule="auto"/>
         <w:rPr>
           <w:rFonts w:asciiTheme="majorHAnsi" w:hAnsiTheme="majorHAnsi" w:cstheme="majorHAnsi"/>
           <w:b/>
@@ -12492,8 +11433,7 @@
           <w:sz w:val="44"/>
           <w:szCs w:val="44"/>
         </w:rPr>
-        <w:t>Grafica</w:t>
-      </w:r>
+      </w:pPr>
     </w:p>
     <w:p>
       <w:pPr>
@@ -12501,20 +11441,13 @@
         <w:spacing w:before="60" w:after="100" w:afterAutospacing="1" w:line="240" w:lineRule="auto"/>
         <w:rPr>
           <w:rFonts w:asciiTheme="majorHAnsi" w:hAnsiTheme="majorHAnsi" w:cstheme="majorHAnsi"/>
-          <w:color w:val="1F2328"/>
-          <w:sz w:val="24"/>
-          <w:szCs w:val="24"/>
-        </w:rPr>
-      </w:pPr>
-      <w:r>
-        <w:rPr>
-          <w:rFonts w:asciiTheme="majorHAnsi" w:hAnsiTheme="majorHAnsi" w:cstheme="majorHAnsi"/>
-          <w:color w:val="1F2328"/>
-          <w:sz w:val="24"/>
-          <w:szCs w:val="24"/>
-        </w:rPr>
-        <w:t>Durante lo studio dell’interfaccia grafica, il punto di maggiore interesse era quello di ottenere un’applicazione il più facile e intuitiva possibile per ogni esigenza dell’utente.</w:t>
-      </w:r>
+          <w:b/>
+          <w:bCs/>
+          <w:color w:val="1F2328"/>
+          <w:sz w:val="44"/>
+          <w:szCs w:val="44"/>
+        </w:rPr>
+      </w:pPr>
     </w:p>
     <w:p>
       <w:pPr>
@@ -12522,9 +11455,11 @@
         <w:spacing w:before="60" w:after="100" w:afterAutospacing="1" w:line="240" w:lineRule="auto"/>
         <w:rPr>
           <w:rFonts w:asciiTheme="majorHAnsi" w:hAnsiTheme="majorHAnsi" w:cstheme="majorHAnsi"/>
-          <w:color w:val="1F2328"/>
-          <w:sz w:val="24"/>
-          <w:szCs w:val="24"/>
+          <w:b/>
+          <w:bCs/>
+          <w:color w:val="1F2328"/>
+          <w:sz w:val="44"/>
+          <w:szCs w:val="44"/>
         </w:rPr>
       </w:pPr>
     </w:p>
@@ -12583,6 +11518,18 @@
           <w:szCs w:val="44"/>
         </w:rPr>
       </w:pPr>
+      <w:r>
+        <w:rPr>
+          <w:rFonts w:asciiTheme="majorHAnsi" w:hAnsiTheme="majorHAnsi" w:cstheme="majorHAnsi"/>
+          <w:b/>
+          <w:bCs/>
+          <w:color w:val="1F2328"/>
+          <w:sz w:val="44"/>
+          <w:szCs w:val="44"/>
+        </w:rPr>
+        <w:lastRenderedPageBreak/>
+        <w:t>Grafica</w:t>
+      </w:r>
     </w:p>
     <w:p>
       <w:pPr>
@@ -12590,6 +11537,140 @@
         <w:spacing w:before="60" w:after="100" w:afterAutospacing="1" w:line="240" w:lineRule="auto"/>
         <w:rPr>
           <w:rFonts w:asciiTheme="majorHAnsi" w:hAnsiTheme="majorHAnsi" w:cstheme="majorHAnsi"/>
+          <w:color w:val="1F2328"/>
+          <w:sz w:val="24"/>
+          <w:szCs w:val="24"/>
+        </w:rPr>
+      </w:pPr>
+      <w:r>
+        <w:rPr>
+          <w:rFonts w:asciiTheme="majorHAnsi" w:hAnsiTheme="majorHAnsi" w:cstheme="majorHAnsi"/>
+          <w:color w:val="1F2328"/>
+          <w:sz w:val="24"/>
+          <w:szCs w:val="24"/>
+        </w:rPr>
+        <w:t>Durante lo studio dell’interfaccia grafica, il punto di maggiore interesse era quello di ottenere un’applicazione il più facile e intuitiva possibile per ogni esigenza dell’utente.</w:t>
+      </w:r>
+    </w:p>
+    <w:p>
+      <w:pPr>
+        <w:shd w:val="clear" w:color="auto" w:fill="FFFFFF"/>
+        <w:spacing w:before="60" w:after="100" w:afterAutospacing="1" w:line="240" w:lineRule="auto"/>
+        <w:rPr>
+          <w:rFonts w:asciiTheme="majorHAnsi" w:hAnsiTheme="majorHAnsi" w:cstheme="majorHAnsi"/>
+          <w:color w:val="1F2328"/>
+          <w:sz w:val="24"/>
+          <w:szCs w:val="24"/>
+        </w:rPr>
+      </w:pPr>
+      <w:r>
+        <w:rPr>
+          <w:rFonts w:asciiTheme="majorHAnsi" w:hAnsiTheme="majorHAnsi" w:cstheme="majorHAnsi"/>
+          <w:color w:val="1F2328"/>
+          <w:sz w:val="24"/>
+          <w:szCs w:val="24"/>
+        </w:rPr>
+        <w:drawing>
+          <wp:anchor distT="0" distB="0" distL="114300" distR="114300" simplePos="0" relativeHeight="251680768" behindDoc="0" locked="0" layoutInCell="1" allowOverlap="1" wp14:anchorId="77A68040" wp14:editId="1916C254">
+            <wp:simplePos x="0" y="0"/>
+            <wp:positionH relativeFrom="column">
+              <wp:posOffset>-3810</wp:posOffset>
+            </wp:positionH>
+            <wp:positionV relativeFrom="paragraph">
+              <wp:posOffset>363220</wp:posOffset>
+            </wp:positionV>
+            <wp:extent cx="1699260" cy="3642360"/>
+            <wp:effectExtent l="0" t="0" r="0" b="0"/>
+            <wp:wrapThrough wrapText="bothSides">
+              <wp:wrapPolygon edited="0">
+                <wp:start x="1211" y="0"/>
+                <wp:lineTo x="0" y="565"/>
+                <wp:lineTo x="0" y="20900"/>
+                <wp:lineTo x="1211" y="21464"/>
+                <wp:lineTo x="19857" y="21464"/>
+                <wp:lineTo x="21309" y="21013"/>
+                <wp:lineTo x="21309" y="452"/>
+                <wp:lineTo x="19857" y="0"/>
+                <wp:lineTo x="1211" y="0"/>
+              </wp:wrapPolygon>
+            </wp:wrapThrough>
+            <wp:docPr id="1215751338" name="Immagine 1215751338" descr="Immagine che contiene testo, schermata, gadget, Dispositivo elettronico&#10;&#10;Descrizione generata automaticamente">
+              <a:extLst xmlns:a="http://schemas.openxmlformats.org/drawingml/2006/main">
+                <a:ext uri="{FF2B5EF4-FFF2-40B4-BE49-F238E27FC236}">
+                  <a16:creationId xmlns:a16="http://schemas.microsoft.com/office/drawing/2014/main" id="{0ED36712-60FD-24DC-8A94-289CBB5D83DE}"/>
+                </a:ext>
+              </a:extLst>
+            </wp:docPr>
+            <wp:cNvGraphicFramePr>
+              <a:graphicFrameLocks xmlns:a="http://schemas.openxmlformats.org/drawingml/2006/main" noChangeAspect="1"/>
+            </wp:cNvGraphicFramePr>
+            <a:graphic xmlns:a="http://schemas.openxmlformats.org/drawingml/2006/main">
+              <a:graphicData uri="http://schemas.openxmlformats.org/drawingml/2006/picture">
+                <pic:pic xmlns:pic="http://schemas.openxmlformats.org/drawingml/2006/picture">
+                  <pic:nvPicPr>
+                    <pic:cNvPr id="13" name="Immagine 12" descr="Immagine che contiene testo, schermata, gadget, Dispositivo elettronico&#10;&#10;Descrizione generata automaticamente">
+                      <a:extLst>
+                        <a:ext uri="{FF2B5EF4-FFF2-40B4-BE49-F238E27FC236}">
+                          <a16:creationId xmlns:a16="http://schemas.microsoft.com/office/drawing/2014/main" id="{0ED36712-60FD-24DC-8A94-289CBB5D83DE}"/>
+                        </a:ext>
+                      </a:extLst>
+                    </pic:cNvPr>
+                    <pic:cNvPicPr>
+                      <a:picLocks noChangeAspect="1"/>
+                    </pic:cNvPicPr>
+                  </pic:nvPicPr>
+                  <pic:blipFill>
+                    <a:blip r:embed="rId21" cstate="print">
+                      <a:extLst>
+                        <a:ext uri="{28A0092B-C50C-407E-A947-70E740481C1C}">
+                          <a14:useLocalDpi xmlns:a14="http://schemas.microsoft.com/office/drawing/2010/main" val="0"/>
+                        </a:ext>
+                      </a:extLst>
+                    </a:blip>
+                    <a:stretch>
+                      <a:fillRect/>
+                    </a:stretch>
+                  </pic:blipFill>
+                  <pic:spPr>
+                    <a:xfrm>
+                      <a:off x="0" y="0"/>
+                      <a:ext cx="1699260" cy="3642360"/>
+                    </a:xfrm>
+                    <a:prstGeom prst="rect">
+                      <a:avLst/>
+                    </a:prstGeom>
+                  </pic:spPr>
+                </pic:pic>
+              </a:graphicData>
+            </a:graphic>
+            <wp14:sizeRelH relativeFrom="margin">
+              <wp14:pctWidth>0</wp14:pctWidth>
+            </wp14:sizeRelH>
+            <wp14:sizeRelV relativeFrom="margin">
+              <wp14:pctHeight>0</wp14:pctHeight>
+            </wp14:sizeRelV>
+          </wp:anchor>
+        </w:drawing>
+      </w:r>
+    </w:p>
+    <w:p>
+      <w:pPr>
+        <w:shd w:val="clear" w:color="auto" w:fill="FFFFFF"/>
+        <w:spacing w:before="60" w:after="100" w:afterAutospacing="1" w:line="240" w:lineRule="auto"/>
+        <w:rPr>
+          <w:rFonts w:asciiTheme="majorHAnsi" w:hAnsiTheme="majorHAnsi" w:cstheme="majorHAnsi"/>
+          <w:color w:val="1F2328"/>
+          <w:sz w:val="24"/>
+          <w:szCs w:val="24"/>
+        </w:rPr>
+      </w:pPr>
+    </w:p>
+    <w:p>
+      <w:pPr>
+        <w:shd w:val="clear" w:color="auto" w:fill="FFFFFF"/>
+        <w:spacing w:before="60" w:after="100" w:afterAutospacing="1" w:line="240" w:lineRule="auto"/>
+        <w:rPr>
+          <w:rFonts w:asciiTheme="majorHAnsi" w:hAnsiTheme="majorHAnsi" w:cstheme="majorHAnsi"/>
           <w:b/>
           <w:bCs/>
           <w:color w:val="1F2328"/>
@@ -12604,13 +11685,310 @@
         <w:spacing w:before="60" w:after="100" w:afterAutospacing="1" w:line="240" w:lineRule="auto"/>
         <w:rPr>
           <w:rFonts w:asciiTheme="majorHAnsi" w:hAnsiTheme="majorHAnsi" w:cstheme="majorHAnsi"/>
+          <w:color w:val="1F2328"/>
+          <w:sz w:val="24"/>
+          <w:szCs w:val="24"/>
+        </w:rPr>
+      </w:pPr>
+      <w:r>
+        <w:rPr>
+          <w:rFonts w:asciiTheme="majorHAnsi" w:hAnsiTheme="majorHAnsi" w:cstheme="majorHAnsi"/>
+          <w:color w:val="1F2328"/>
+          <w:sz w:val="24"/>
+          <w:szCs w:val="24"/>
+        </w:rPr>
+        <w:t>Una volta aperta l’applicazione fitness app, n</w:t>
+      </w:r>
+      <w:r>
+        <w:rPr>
+          <w:rFonts w:asciiTheme="majorHAnsi" w:hAnsiTheme="majorHAnsi" w:cstheme="majorHAnsi"/>
+          <w:color w:val="1F2328"/>
+          <w:sz w:val="24"/>
+          <w:szCs w:val="24"/>
+        </w:rPr>
+        <w:t>ella pagina iniziale</w:t>
+      </w:r>
+      <w:r>
+        <w:rPr>
+          <w:rFonts w:asciiTheme="majorHAnsi" w:hAnsiTheme="majorHAnsi" w:cstheme="majorHAnsi"/>
+          <w:color w:val="1F2328"/>
+          <w:sz w:val="24"/>
+          <w:szCs w:val="24"/>
+        </w:rPr>
+        <w:t xml:space="preserve"> </w:t>
+      </w:r>
+      <w:r>
+        <w:rPr>
+          <w:rFonts w:asciiTheme="majorHAnsi" w:hAnsiTheme="majorHAnsi" w:cstheme="majorHAnsi"/>
+          <w:color w:val="1F2328"/>
+          <w:sz w:val="24"/>
+          <w:szCs w:val="24"/>
+        </w:rPr>
+        <w:t>avremo la possibilità di visualizzare le nostre schede, oppure di crearne una nuova.</w:t>
+      </w:r>
+    </w:p>
+    <w:p>
+      <w:pPr>
+        <w:shd w:val="clear" w:color="auto" w:fill="FFFFFF"/>
+        <w:spacing w:before="60" w:after="100" w:afterAutospacing="1" w:line="240" w:lineRule="auto"/>
+        <w:rPr>
+          <w:rFonts w:asciiTheme="majorHAnsi" w:hAnsiTheme="majorHAnsi" w:cstheme="majorHAnsi"/>
+          <w:color w:val="1F2328"/>
+          <w:sz w:val="24"/>
+          <w:szCs w:val="24"/>
+        </w:rPr>
+      </w:pPr>
+      <w:r>
+        <w:rPr>
+          <w:rFonts w:asciiTheme="majorHAnsi" w:hAnsiTheme="majorHAnsi" w:cstheme="majorHAnsi"/>
+          <w:color w:val="1F2328"/>
+          <w:sz w:val="24"/>
+          <w:szCs w:val="24"/>
+        </w:rPr>
+        <w:t>Per prima cosa visualizzeremo la durata della scheda, insieme ai vari workout presenti all’interno della scheda nei vari giorni della settimana.</w:t>
+      </w:r>
+    </w:p>
+    <w:p>
+      <w:pPr>
+        <w:shd w:val="clear" w:color="auto" w:fill="FFFFFF"/>
+        <w:spacing w:before="60" w:after="100" w:afterAutospacing="1" w:line="240" w:lineRule="auto"/>
+        <w:rPr>
+          <w:rFonts w:asciiTheme="majorHAnsi" w:hAnsiTheme="majorHAnsi" w:cstheme="majorHAnsi"/>
+          <w:color w:val="1F2328"/>
+          <w:sz w:val="24"/>
+          <w:szCs w:val="24"/>
+        </w:rPr>
+      </w:pPr>
+    </w:p>
+    <w:p>
+      <w:pPr>
+        <w:shd w:val="clear" w:color="auto" w:fill="FFFFFF"/>
+        <w:spacing w:before="60" w:after="100" w:afterAutospacing="1" w:line="240" w:lineRule="auto"/>
+        <w:rPr>
+          <w:rFonts w:asciiTheme="majorHAnsi" w:hAnsiTheme="majorHAnsi" w:cstheme="majorHAnsi"/>
+          <w:color w:val="1F2328"/>
+          <w:sz w:val="24"/>
+          <w:szCs w:val="24"/>
+        </w:rPr>
+      </w:pPr>
+    </w:p>
+    <w:p>
+      <w:pPr>
+        <w:shd w:val="clear" w:color="auto" w:fill="FFFFFF"/>
+        <w:spacing w:before="60" w:after="100" w:afterAutospacing="1" w:line="240" w:lineRule="auto"/>
+        <w:rPr>
+          <w:rFonts w:asciiTheme="majorHAnsi" w:hAnsiTheme="majorHAnsi" w:cstheme="majorHAnsi"/>
+          <w:color w:val="1F2328"/>
+          <w:sz w:val="24"/>
+          <w:szCs w:val="24"/>
+        </w:rPr>
+      </w:pPr>
+    </w:p>
+    <w:p>
+      <w:pPr>
+        <w:shd w:val="clear" w:color="auto" w:fill="FFFFFF"/>
+        <w:spacing w:before="60" w:after="100" w:afterAutospacing="1" w:line="240" w:lineRule="auto"/>
+        <w:rPr>
+          <w:rFonts w:asciiTheme="majorHAnsi" w:hAnsiTheme="majorHAnsi" w:cstheme="majorHAnsi"/>
+          <w:color w:val="1F2328"/>
+          <w:sz w:val="24"/>
+          <w:szCs w:val="24"/>
+        </w:rPr>
+      </w:pPr>
+    </w:p>
+    <w:p>
+      <w:pPr>
+        <w:shd w:val="clear" w:color="auto" w:fill="FFFFFF"/>
+        <w:spacing w:before="60" w:after="100" w:afterAutospacing="1" w:line="240" w:lineRule="auto"/>
+        <w:rPr>
+          <w:rFonts w:asciiTheme="majorHAnsi" w:hAnsiTheme="majorHAnsi" w:cstheme="majorHAnsi"/>
+          <w:color w:val="1F2328"/>
+          <w:sz w:val="24"/>
+          <w:szCs w:val="24"/>
+        </w:rPr>
+      </w:pPr>
+      <w:r>
+        <w:rPr>
+          <w:rFonts w:asciiTheme="majorHAnsi" w:hAnsiTheme="majorHAnsi" w:cstheme="majorHAnsi"/>
           <w:b/>
           <w:bCs/>
           <w:color w:val="1F2328"/>
           <w:sz w:val="44"/>
           <w:szCs w:val="44"/>
         </w:rPr>
-      </w:pPr>
+        <w:drawing>
+          <wp:anchor distT="0" distB="0" distL="114300" distR="114300" simplePos="0" relativeHeight="251682816" behindDoc="0" locked="0" layoutInCell="1" allowOverlap="1" wp14:anchorId="42CA3A43" wp14:editId="1C1252F8">
+            <wp:simplePos x="0" y="0"/>
+            <wp:positionH relativeFrom="column">
+              <wp:posOffset>1817370</wp:posOffset>
+            </wp:positionH>
+            <wp:positionV relativeFrom="paragraph">
+              <wp:posOffset>158750</wp:posOffset>
+            </wp:positionV>
+            <wp:extent cx="1706880" cy="3656965"/>
+            <wp:effectExtent l="0" t="0" r="7620" b="635"/>
+            <wp:wrapThrough wrapText="bothSides">
+              <wp:wrapPolygon edited="0">
+                <wp:start x="1205" y="0"/>
+                <wp:lineTo x="0" y="563"/>
+                <wp:lineTo x="0" y="20929"/>
+                <wp:lineTo x="1205" y="21491"/>
+                <wp:lineTo x="20009" y="21491"/>
+                <wp:lineTo x="21455" y="21041"/>
+                <wp:lineTo x="21455" y="450"/>
+                <wp:lineTo x="20009" y="0"/>
+                <wp:lineTo x="1205" y="0"/>
+              </wp:wrapPolygon>
+            </wp:wrapThrough>
+            <wp:docPr id="2083805815" name="Immagine 2083805815" descr="Immagine che contiene testo, gadget, schermata, multimediale&#10;&#10;Descrizione generata automaticamente">
+              <a:extLst xmlns:a="http://schemas.openxmlformats.org/drawingml/2006/main">
+                <a:ext uri="{FF2B5EF4-FFF2-40B4-BE49-F238E27FC236}">
+                  <a16:creationId xmlns:a16="http://schemas.microsoft.com/office/drawing/2014/main" id="{F793219E-BE77-0EC2-9334-1440F10DF9A6}"/>
+                </a:ext>
+              </a:extLst>
+            </wp:docPr>
+            <wp:cNvGraphicFramePr>
+              <a:graphicFrameLocks xmlns:a="http://schemas.openxmlformats.org/drawingml/2006/main" noGrp="1" noChangeAspect="1"/>
+            </wp:cNvGraphicFramePr>
+            <a:graphic xmlns:a="http://schemas.openxmlformats.org/drawingml/2006/main">
+              <a:graphicData uri="http://schemas.openxmlformats.org/drawingml/2006/picture">
+                <pic:pic xmlns:pic="http://schemas.openxmlformats.org/drawingml/2006/picture">
+                  <pic:nvPicPr>
+                    <pic:cNvPr id="5" name="Segnaposto contenuto 4" descr="Immagine che contiene testo, gadget, schermata, multimediale&#10;&#10;Descrizione generata automaticamente">
+                      <a:extLst>
+                        <a:ext uri="{FF2B5EF4-FFF2-40B4-BE49-F238E27FC236}">
+                          <a16:creationId xmlns:a16="http://schemas.microsoft.com/office/drawing/2014/main" id="{F793219E-BE77-0EC2-9334-1440F10DF9A6}"/>
+                        </a:ext>
+                      </a:extLst>
+                    </pic:cNvPr>
+                    <pic:cNvPicPr>
+                      <a:picLocks noGrp="1" noChangeAspect="1"/>
+                    </pic:cNvPicPr>
+                  </pic:nvPicPr>
+                  <pic:blipFill>
+                    <a:blip r:embed="rId22" cstate="print">
+                      <a:extLst>
+                        <a:ext uri="{28A0092B-C50C-407E-A947-70E740481C1C}">
+                          <a14:useLocalDpi xmlns:a14="http://schemas.microsoft.com/office/drawing/2010/main" val="0"/>
+                        </a:ext>
+                      </a:extLst>
+                    </a:blip>
+                    <a:stretch>
+                      <a:fillRect/>
+                    </a:stretch>
+                  </pic:blipFill>
+                  <pic:spPr>
+                    <a:xfrm>
+                      <a:off x="0" y="0"/>
+                      <a:ext cx="1706880" cy="3656965"/>
+                    </a:xfrm>
+                    <a:prstGeom prst="rect">
+                      <a:avLst/>
+                    </a:prstGeom>
+                  </pic:spPr>
+                </pic:pic>
+              </a:graphicData>
+            </a:graphic>
+            <wp14:sizeRelH relativeFrom="margin">
+              <wp14:pctWidth>0</wp14:pctWidth>
+            </wp14:sizeRelH>
+            <wp14:sizeRelV relativeFrom="margin">
+              <wp14:pctHeight>0</wp14:pctHeight>
+            </wp14:sizeRelV>
+          </wp:anchor>
+        </w:drawing>
+      </w:r>
+      <w:r>
+        <w:rPr>
+          <w:rFonts w:asciiTheme="majorHAnsi" w:hAnsiTheme="majorHAnsi" w:cstheme="majorHAnsi"/>
+          <w:color w:val="1F2328"/>
+          <w:sz w:val="24"/>
+          <w:szCs w:val="24"/>
+        </w:rPr>
+        <w:drawing>
+          <wp:anchor distT="0" distB="0" distL="114300" distR="114300" simplePos="0" relativeHeight="251681792" behindDoc="0" locked="0" layoutInCell="1" allowOverlap="1" wp14:anchorId="197F2A3A" wp14:editId="40D4FE9D">
+            <wp:simplePos x="0" y="0"/>
+            <wp:positionH relativeFrom="column">
+              <wp:posOffset>-133350</wp:posOffset>
+            </wp:positionH>
+            <wp:positionV relativeFrom="paragraph">
+              <wp:posOffset>109855</wp:posOffset>
+            </wp:positionV>
+            <wp:extent cx="1729740" cy="3705860"/>
+            <wp:effectExtent l="0" t="0" r="3810" b="8890"/>
+            <wp:wrapThrough wrapText="bothSides">
+              <wp:wrapPolygon edited="0">
+                <wp:start x="1189" y="0"/>
+                <wp:lineTo x="0" y="555"/>
+                <wp:lineTo x="0" y="20875"/>
+                <wp:lineTo x="476" y="21319"/>
+                <wp:lineTo x="1189" y="21541"/>
+                <wp:lineTo x="19982" y="21541"/>
+                <wp:lineTo x="20696" y="21319"/>
+                <wp:lineTo x="21410" y="20653"/>
+                <wp:lineTo x="21410" y="555"/>
+                <wp:lineTo x="19982" y="0"/>
+                <wp:lineTo x="1189" y="0"/>
+              </wp:wrapPolygon>
+            </wp:wrapThrough>
+            <wp:docPr id="445658300" name="Immagine 445658300" descr="Immagine che contiene elettronica, schermata, gadget, Dispositivo mobile&#10;&#10;Descrizione generata automaticamente">
+              <a:extLst xmlns:a="http://schemas.openxmlformats.org/drawingml/2006/main">
+                <a:ext uri="{FF2B5EF4-FFF2-40B4-BE49-F238E27FC236}">
+                  <a16:creationId xmlns:a16="http://schemas.microsoft.com/office/drawing/2014/main" id="{C2F45729-78EA-9770-2957-F5824AC29C2F}"/>
+                </a:ext>
+              </a:extLst>
+            </wp:docPr>
+            <wp:cNvGraphicFramePr>
+              <a:graphicFrameLocks xmlns:a="http://schemas.openxmlformats.org/drawingml/2006/main" noChangeAspect="1"/>
+            </wp:cNvGraphicFramePr>
+            <a:graphic xmlns:a="http://schemas.openxmlformats.org/drawingml/2006/main">
+              <a:graphicData uri="http://schemas.openxmlformats.org/drawingml/2006/picture">
+                <pic:pic xmlns:pic="http://schemas.openxmlformats.org/drawingml/2006/picture">
+                  <pic:nvPicPr>
+                    <pic:cNvPr id="8" name="Immagine 7" descr="Immagine che contiene elettronica, schermata, gadget, Dispositivo mobile&#10;&#10;Descrizione generata automaticamente">
+                      <a:extLst>
+                        <a:ext uri="{FF2B5EF4-FFF2-40B4-BE49-F238E27FC236}">
+                          <a16:creationId xmlns:a16="http://schemas.microsoft.com/office/drawing/2014/main" id="{C2F45729-78EA-9770-2957-F5824AC29C2F}"/>
+                        </a:ext>
+                      </a:extLst>
+                    </pic:cNvPr>
+                    <pic:cNvPicPr>
+                      <a:picLocks noChangeAspect="1"/>
+                    </pic:cNvPicPr>
+                  </pic:nvPicPr>
+                  <pic:blipFill>
+                    <a:blip r:embed="rId23" cstate="print">
+                      <a:extLst>
+                        <a:ext uri="{28A0092B-C50C-407E-A947-70E740481C1C}">
+                          <a14:useLocalDpi xmlns:a14="http://schemas.microsoft.com/office/drawing/2010/main" val="0"/>
+                        </a:ext>
+                      </a:extLst>
+                    </a:blip>
+                    <a:stretch>
+                      <a:fillRect/>
+                    </a:stretch>
+                  </pic:blipFill>
+                  <pic:spPr>
+                    <a:xfrm>
+                      <a:off x="0" y="0"/>
+                      <a:ext cx="1729740" cy="3705860"/>
+                    </a:xfrm>
+                    <a:prstGeom prst="rect">
+                      <a:avLst/>
+                    </a:prstGeom>
+                  </pic:spPr>
+                </pic:pic>
+              </a:graphicData>
+            </a:graphic>
+            <wp14:sizeRelH relativeFrom="margin">
+              <wp14:pctWidth>0</wp14:pctWidth>
+            </wp14:sizeRelH>
+            <wp14:sizeRelV relativeFrom="margin">
+              <wp14:pctHeight>0</wp14:pctHeight>
+            </wp14:sizeRelV>
+          </wp:anchor>
+        </w:drawing>
+      </w:r>
     </w:p>
     <w:p>
       <w:pPr>
@@ -12618,13 +11996,207 @@
         <w:spacing w:before="60" w:after="100" w:afterAutospacing="1" w:line="240" w:lineRule="auto"/>
         <w:rPr>
           <w:rFonts w:asciiTheme="majorHAnsi" w:hAnsiTheme="majorHAnsi" w:cstheme="majorHAnsi"/>
+          <w:color w:val="1F2328"/>
+          <w:sz w:val="24"/>
+          <w:szCs w:val="24"/>
+        </w:rPr>
+      </w:pPr>
+    </w:p>
+    <w:p>
+      <w:pPr>
+        <w:shd w:val="clear" w:color="auto" w:fill="FFFFFF"/>
+        <w:spacing w:before="60" w:after="100" w:afterAutospacing="1" w:line="240" w:lineRule="auto"/>
+        <w:rPr>
+          <w:rFonts w:asciiTheme="majorHAnsi" w:hAnsiTheme="majorHAnsi" w:cstheme="majorHAnsi"/>
+          <w:color w:val="1F2328"/>
+          <w:sz w:val="24"/>
+          <w:szCs w:val="24"/>
+        </w:rPr>
+      </w:pPr>
+      <w:r>
+        <w:rPr>
+          <w:rFonts w:asciiTheme="majorHAnsi" w:hAnsiTheme="majorHAnsi" w:cstheme="majorHAnsi"/>
+          <w:color w:val="1F2328"/>
+          <w:sz w:val="24"/>
+          <w:szCs w:val="24"/>
+        </w:rPr>
+        <w:t>Nel caso in cui volessimo creare una nuova scheda, avremo vari campi da completare, come Nome scheda, data di inizio e fine scheda, aggiunta di varie note per esercizi particolare e inoltre avremo la possibilità di creare i vari workout, i quali dovranno contenere gli esercizi da eseguire.</w:t>
+      </w:r>
+    </w:p>
+    <w:p>
+      <w:pPr>
+        <w:shd w:val="clear" w:color="auto" w:fill="FFFFFF"/>
+        <w:spacing w:before="60" w:after="100" w:afterAutospacing="1" w:line="240" w:lineRule="auto"/>
+        <w:rPr>
+          <w:rFonts w:asciiTheme="majorHAnsi" w:hAnsiTheme="majorHAnsi" w:cstheme="majorHAnsi"/>
+          <w:color w:val="1F2328"/>
+          <w:sz w:val="24"/>
+          <w:szCs w:val="24"/>
+        </w:rPr>
+      </w:pPr>
+    </w:p>
+    <w:p>
+      <w:pPr>
+        <w:shd w:val="clear" w:color="auto" w:fill="FFFFFF"/>
+        <w:spacing w:before="60" w:after="100" w:afterAutospacing="1" w:line="240" w:lineRule="auto"/>
+        <w:rPr>
+          <w:rFonts w:asciiTheme="majorHAnsi" w:hAnsiTheme="majorHAnsi" w:cstheme="majorHAnsi"/>
+          <w:color w:val="1F2328"/>
+          <w:sz w:val="24"/>
+          <w:szCs w:val="24"/>
+        </w:rPr>
+      </w:pPr>
+    </w:p>
+    <w:p>
+      <w:pPr>
+        <w:shd w:val="clear" w:color="auto" w:fill="FFFFFF"/>
+        <w:spacing w:before="60" w:after="100" w:afterAutospacing="1" w:line="240" w:lineRule="auto"/>
+        <w:rPr>
+          <w:rFonts w:asciiTheme="majorHAnsi" w:hAnsiTheme="majorHAnsi" w:cstheme="majorHAnsi"/>
+          <w:color w:val="1F2328"/>
+          <w:sz w:val="24"/>
+          <w:szCs w:val="24"/>
+        </w:rPr>
+      </w:pPr>
+    </w:p>
+    <w:p>
+      <w:pPr>
+        <w:shd w:val="clear" w:color="auto" w:fill="FFFFFF"/>
+        <w:spacing w:before="60" w:after="100" w:afterAutospacing="1" w:line="240" w:lineRule="auto"/>
+        <w:rPr>
+          <w:rFonts w:asciiTheme="majorHAnsi" w:hAnsiTheme="majorHAnsi" w:cstheme="majorHAnsi"/>
+          <w:color w:val="1F2328"/>
+          <w:sz w:val="24"/>
+          <w:szCs w:val="24"/>
+        </w:rPr>
+      </w:pPr>
+    </w:p>
+    <w:p>
+      <w:pPr>
+        <w:shd w:val="clear" w:color="auto" w:fill="FFFFFF"/>
+        <w:spacing w:before="60" w:after="100" w:afterAutospacing="1" w:line="240" w:lineRule="auto"/>
+        <w:rPr>
+          <w:rFonts w:asciiTheme="majorHAnsi" w:hAnsiTheme="majorHAnsi" w:cstheme="majorHAnsi"/>
+          <w:color w:val="1F2328"/>
+          <w:sz w:val="24"/>
+          <w:szCs w:val="24"/>
+        </w:rPr>
+      </w:pPr>
+      <w:r>
+        <w:rPr>
+          <w:rFonts w:asciiTheme="majorHAnsi" w:hAnsiTheme="majorHAnsi" w:cstheme="majorHAnsi"/>
+          <w:color w:val="1F2328"/>
+          <w:sz w:val="24"/>
+          <w:szCs w:val="24"/>
+        </w:rPr>
+        <w:lastRenderedPageBreak/>
+        <w:t>All’interno della scheda abbiamo la possibilità di visualizzare, modificare e creare i vari workout.</w:t>
+      </w:r>
+    </w:p>
+    <w:p>
+      <w:pPr>
+        <w:shd w:val="clear" w:color="auto" w:fill="FFFFFF"/>
+        <w:spacing w:before="60" w:after="100" w:afterAutospacing="1" w:line="240" w:lineRule="auto"/>
+        <w:rPr>
+          <w:rFonts w:asciiTheme="majorHAnsi" w:hAnsiTheme="majorHAnsi" w:cstheme="majorHAnsi"/>
+          <w:color w:val="1F2328"/>
+          <w:sz w:val="24"/>
+          <w:szCs w:val="24"/>
+        </w:rPr>
+      </w:pPr>
+      <w:r>
+        <w:rPr>
+          <w:rFonts w:asciiTheme="majorHAnsi" w:hAnsiTheme="majorHAnsi" w:cstheme="majorHAnsi"/>
           <w:b/>
           <w:bCs/>
           <w:color w:val="1F2328"/>
           <w:sz w:val="44"/>
           <w:szCs w:val="44"/>
         </w:rPr>
-      </w:pPr>
+        <w:drawing>
+          <wp:anchor distT="0" distB="0" distL="114300" distR="114300" simplePos="0" relativeHeight="251685888" behindDoc="0" locked="0" layoutInCell="1" allowOverlap="1" wp14:anchorId="60BABB11" wp14:editId="68740D26">
+            <wp:simplePos x="0" y="0"/>
+            <wp:positionH relativeFrom="column">
+              <wp:posOffset>4065270</wp:posOffset>
+            </wp:positionH>
+            <wp:positionV relativeFrom="paragraph">
+              <wp:posOffset>0</wp:posOffset>
+            </wp:positionV>
+            <wp:extent cx="1584960" cy="3395980"/>
+            <wp:effectExtent l="0" t="0" r="0" b="0"/>
+            <wp:wrapThrough wrapText="bothSides">
+              <wp:wrapPolygon edited="0">
+                <wp:start x="1038" y="0"/>
+                <wp:lineTo x="0" y="485"/>
+                <wp:lineTo x="0" y="20841"/>
+                <wp:lineTo x="519" y="21325"/>
+                <wp:lineTo x="1038" y="21447"/>
+                <wp:lineTo x="19990" y="21447"/>
+                <wp:lineTo x="20510" y="21325"/>
+                <wp:lineTo x="21288" y="20598"/>
+                <wp:lineTo x="21288" y="606"/>
+                <wp:lineTo x="19990" y="0"/>
+                <wp:lineTo x="1038" y="0"/>
+              </wp:wrapPolygon>
+            </wp:wrapThrough>
+            <wp:docPr id="1570273814" name="Immagine 1570273814" descr="Immagine che contiene testo, elettronica, schermata, multimediale&#10;&#10;Descrizione generata automaticamente">
+              <a:extLst xmlns:a="http://schemas.openxmlformats.org/drawingml/2006/main">
+                <a:ext uri="{FF2B5EF4-FFF2-40B4-BE49-F238E27FC236}">
+                  <a16:creationId xmlns:a16="http://schemas.microsoft.com/office/drawing/2014/main" id="{A1587E6D-0578-5B18-6F3C-64C8012E8498}"/>
+                </a:ext>
+              </a:extLst>
+            </wp:docPr>
+            <wp:cNvGraphicFramePr>
+              <a:graphicFrameLocks xmlns:a="http://schemas.openxmlformats.org/drawingml/2006/main" noChangeAspect="1"/>
+            </wp:cNvGraphicFramePr>
+            <a:graphic xmlns:a="http://schemas.openxmlformats.org/drawingml/2006/main">
+              <a:graphicData uri="http://schemas.openxmlformats.org/drawingml/2006/picture">
+                <pic:pic xmlns:pic="http://schemas.openxmlformats.org/drawingml/2006/picture">
+                  <pic:nvPicPr>
+                    <pic:cNvPr id="9" name="Immagine 8" descr="Immagine che contiene testo, elettronica, schermata, multimediale&#10;&#10;Descrizione generata automaticamente">
+                      <a:extLst>
+                        <a:ext uri="{FF2B5EF4-FFF2-40B4-BE49-F238E27FC236}">
+                          <a16:creationId xmlns:a16="http://schemas.microsoft.com/office/drawing/2014/main" id="{A1587E6D-0578-5B18-6F3C-64C8012E8498}"/>
+                        </a:ext>
+                      </a:extLst>
+                    </pic:cNvPr>
+                    <pic:cNvPicPr>
+                      <a:picLocks noChangeAspect="1"/>
+                    </pic:cNvPicPr>
+                  </pic:nvPicPr>
+                  <pic:blipFill>
+                    <a:blip r:embed="rId24" cstate="print">
+                      <a:extLst>
+                        <a:ext uri="{28A0092B-C50C-407E-A947-70E740481C1C}">
+                          <a14:useLocalDpi xmlns:a14="http://schemas.microsoft.com/office/drawing/2010/main" val="0"/>
+                        </a:ext>
+                      </a:extLst>
+                    </a:blip>
+                    <a:stretch>
+                      <a:fillRect/>
+                    </a:stretch>
+                  </pic:blipFill>
+                  <pic:spPr>
+                    <a:xfrm>
+                      <a:off x="0" y="0"/>
+                      <a:ext cx="1584960" cy="3395980"/>
+                    </a:xfrm>
+                    <a:prstGeom prst="rect">
+                      <a:avLst/>
+                    </a:prstGeom>
+                  </pic:spPr>
+                </pic:pic>
+              </a:graphicData>
+            </a:graphic>
+            <wp14:sizeRelH relativeFrom="margin">
+              <wp14:pctWidth>0</wp14:pctWidth>
+            </wp14:sizeRelH>
+            <wp14:sizeRelV relativeFrom="margin">
+              <wp14:pctHeight>0</wp14:pctHeight>
+            </wp14:sizeRelV>
+          </wp:anchor>
+        </w:drawing>
+      </w:r>
       <w:r>
         <w:rPr>
           <w:rFonts w:asciiTheme="majorHAnsi" w:hAnsiTheme="majorHAnsi" w:cstheme="majorHAnsi"/>
@@ -12634,10 +12206,182 @@
           <w:sz w:val="44"/>
           <w:szCs w:val="44"/>
         </w:rPr>
-        <w:t xml:space="preserve">Software </w:t>
-      </w:r>
-      <w:proofErr w:type="spellStart"/>
-      <w:r>
+        <w:drawing>
+          <wp:anchor distT="0" distB="0" distL="114300" distR="114300" simplePos="0" relativeHeight="251684864" behindDoc="0" locked="0" layoutInCell="1" allowOverlap="1" wp14:anchorId="69F24B9B" wp14:editId="0A4240DB">
+            <wp:simplePos x="0" y="0"/>
+            <wp:positionH relativeFrom="column">
+              <wp:posOffset>1977390</wp:posOffset>
+            </wp:positionH>
+            <wp:positionV relativeFrom="paragraph">
+              <wp:posOffset>0</wp:posOffset>
+            </wp:positionV>
+            <wp:extent cx="1562100" cy="3346450"/>
+            <wp:effectExtent l="0" t="0" r="0" b="6350"/>
+            <wp:wrapThrough wrapText="bothSides">
+              <wp:wrapPolygon edited="0">
+                <wp:start x="1054" y="0"/>
+                <wp:lineTo x="0" y="492"/>
+                <wp:lineTo x="0" y="21026"/>
+                <wp:lineTo x="1054" y="21518"/>
+                <wp:lineTo x="20020" y="21518"/>
+                <wp:lineTo x="21337" y="20903"/>
+                <wp:lineTo x="21337" y="615"/>
+                <wp:lineTo x="20020" y="0"/>
+                <wp:lineTo x="1054" y="0"/>
+              </wp:wrapPolygon>
+            </wp:wrapThrough>
+            <wp:docPr id="1687036089" name="Immagine 1687036089" descr="Immagine che contiene elettronica, testo, gadget, schermata&#10;&#10;Descrizione generata automaticamente">
+              <a:extLst xmlns:a="http://schemas.openxmlformats.org/drawingml/2006/main">
+                <a:ext uri="{FF2B5EF4-FFF2-40B4-BE49-F238E27FC236}">
+                  <a16:creationId xmlns:a16="http://schemas.microsoft.com/office/drawing/2014/main" id="{58E05B63-214B-9FE1-B784-BC5D8AE3B2B1}"/>
+                </a:ext>
+              </a:extLst>
+            </wp:docPr>
+            <wp:cNvGraphicFramePr>
+              <a:graphicFrameLocks xmlns:a="http://schemas.openxmlformats.org/drawingml/2006/main" noChangeAspect="1"/>
+            </wp:cNvGraphicFramePr>
+            <a:graphic xmlns:a="http://schemas.openxmlformats.org/drawingml/2006/main">
+              <a:graphicData uri="http://schemas.openxmlformats.org/drawingml/2006/picture">
+                <pic:pic xmlns:pic="http://schemas.openxmlformats.org/drawingml/2006/picture">
+                  <pic:nvPicPr>
+                    <pic:cNvPr id="7" name="Immagine 6" descr="Immagine che contiene elettronica, testo, gadget, schermata&#10;&#10;Descrizione generata automaticamente">
+                      <a:extLst>
+                        <a:ext uri="{FF2B5EF4-FFF2-40B4-BE49-F238E27FC236}">
+                          <a16:creationId xmlns:a16="http://schemas.microsoft.com/office/drawing/2014/main" id="{58E05B63-214B-9FE1-B784-BC5D8AE3B2B1}"/>
+                        </a:ext>
+                      </a:extLst>
+                    </pic:cNvPr>
+                    <pic:cNvPicPr>
+                      <a:picLocks noChangeAspect="1"/>
+                    </pic:cNvPicPr>
+                  </pic:nvPicPr>
+                  <pic:blipFill>
+                    <a:blip r:embed="rId25" cstate="print">
+                      <a:extLst>
+                        <a:ext uri="{28A0092B-C50C-407E-A947-70E740481C1C}">
+                          <a14:useLocalDpi xmlns:a14="http://schemas.microsoft.com/office/drawing/2010/main" val="0"/>
+                        </a:ext>
+                      </a:extLst>
+                    </a:blip>
+                    <a:stretch>
+                      <a:fillRect/>
+                    </a:stretch>
+                  </pic:blipFill>
+                  <pic:spPr>
+                    <a:xfrm>
+                      <a:off x="0" y="0"/>
+                      <a:ext cx="1562100" cy="3346450"/>
+                    </a:xfrm>
+                    <a:prstGeom prst="rect">
+                      <a:avLst/>
+                    </a:prstGeom>
+                  </pic:spPr>
+                </pic:pic>
+              </a:graphicData>
+            </a:graphic>
+            <wp14:sizeRelH relativeFrom="margin">
+              <wp14:pctWidth>0</wp14:pctWidth>
+            </wp14:sizeRelH>
+            <wp14:sizeRelV relativeFrom="margin">
+              <wp14:pctHeight>0</wp14:pctHeight>
+            </wp14:sizeRelV>
+          </wp:anchor>
+        </w:drawing>
+      </w:r>
+      <w:r>
+        <w:rPr>
+          <w:rFonts w:asciiTheme="majorHAnsi" w:hAnsiTheme="majorHAnsi" w:cstheme="majorHAnsi"/>
+          <w:color w:val="1F2328"/>
+          <w:sz w:val="24"/>
+          <w:szCs w:val="24"/>
+        </w:rPr>
+        <w:drawing>
+          <wp:anchor distT="0" distB="0" distL="114300" distR="114300" simplePos="0" relativeHeight="251683840" behindDoc="0" locked="0" layoutInCell="1" allowOverlap="1" wp14:anchorId="48599210" wp14:editId="5AD24695">
+            <wp:simplePos x="0" y="0"/>
+            <wp:positionH relativeFrom="column">
+              <wp:posOffset>-3810</wp:posOffset>
+            </wp:positionH>
+            <wp:positionV relativeFrom="paragraph">
+              <wp:posOffset>0</wp:posOffset>
+            </wp:positionV>
+            <wp:extent cx="1508760" cy="3232150"/>
+            <wp:effectExtent l="0" t="0" r="0" b="6350"/>
+            <wp:wrapThrough wrapText="bothSides">
+              <wp:wrapPolygon edited="0">
+                <wp:start x="1091" y="0"/>
+                <wp:lineTo x="0" y="509"/>
+                <wp:lineTo x="0" y="21006"/>
+                <wp:lineTo x="1091" y="21515"/>
+                <wp:lineTo x="19909" y="21515"/>
+                <wp:lineTo x="21273" y="20879"/>
+                <wp:lineTo x="21273" y="382"/>
+                <wp:lineTo x="19909" y="0"/>
+                <wp:lineTo x="1091" y="0"/>
+              </wp:wrapPolygon>
+            </wp:wrapThrough>
+            <wp:docPr id="116668222" name="Immagine 116668222" descr="Immagine che contiene elettronica, schermata, gadget, multimediale&#10;&#10;Descrizione generata automaticamente">
+              <a:extLst xmlns:a="http://schemas.openxmlformats.org/drawingml/2006/main">
+                <a:ext uri="{FF2B5EF4-FFF2-40B4-BE49-F238E27FC236}">
+                  <a16:creationId xmlns:a16="http://schemas.microsoft.com/office/drawing/2014/main" id="{C3661071-A06F-F60E-6744-65C6D468B3A1}"/>
+                </a:ext>
+              </a:extLst>
+            </wp:docPr>
+            <wp:cNvGraphicFramePr>
+              <a:graphicFrameLocks xmlns:a="http://schemas.openxmlformats.org/drawingml/2006/main" noGrp="1" noChangeAspect="1"/>
+            </wp:cNvGraphicFramePr>
+            <a:graphic xmlns:a="http://schemas.openxmlformats.org/drawingml/2006/main">
+              <a:graphicData uri="http://schemas.openxmlformats.org/drawingml/2006/picture">
+                <pic:pic xmlns:pic="http://schemas.openxmlformats.org/drawingml/2006/picture">
+                  <pic:nvPicPr>
+                    <pic:cNvPr id="5" name="Segnaposto contenuto 4" descr="Immagine che contiene elettronica, schermata, gadget, multimediale&#10;&#10;Descrizione generata automaticamente">
+                      <a:extLst>
+                        <a:ext uri="{FF2B5EF4-FFF2-40B4-BE49-F238E27FC236}">
+                          <a16:creationId xmlns:a16="http://schemas.microsoft.com/office/drawing/2014/main" id="{C3661071-A06F-F60E-6744-65C6D468B3A1}"/>
+                        </a:ext>
+                      </a:extLst>
+                    </pic:cNvPr>
+                    <pic:cNvPicPr>
+                      <a:picLocks noGrp="1" noChangeAspect="1"/>
+                    </pic:cNvPicPr>
+                  </pic:nvPicPr>
+                  <pic:blipFill>
+                    <a:blip r:embed="rId26" cstate="print">
+                      <a:extLst>
+                        <a:ext uri="{28A0092B-C50C-407E-A947-70E740481C1C}">
+                          <a14:useLocalDpi xmlns:a14="http://schemas.microsoft.com/office/drawing/2010/main" val="0"/>
+                        </a:ext>
+                      </a:extLst>
+                    </a:blip>
+                    <a:stretch>
+                      <a:fillRect/>
+                    </a:stretch>
+                  </pic:blipFill>
+                  <pic:spPr>
+                    <a:xfrm>
+                      <a:off x="0" y="0"/>
+                      <a:ext cx="1508760" cy="3232150"/>
+                    </a:xfrm>
+                    <a:prstGeom prst="rect">
+                      <a:avLst/>
+                    </a:prstGeom>
+                  </pic:spPr>
+                </pic:pic>
+              </a:graphicData>
+            </a:graphic>
+            <wp14:sizeRelH relativeFrom="margin">
+              <wp14:pctWidth>0</wp14:pctWidth>
+            </wp14:sizeRelH>
+            <wp14:sizeRelV relativeFrom="margin">
+              <wp14:pctHeight>0</wp14:pctHeight>
+            </wp14:sizeRelV>
+          </wp:anchor>
+        </w:drawing>
+      </w:r>
+    </w:p>
+    <w:p>
+      <w:pPr>
+        <w:shd w:val="clear" w:color="auto" w:fill="FFFFFF"/>
+        <w:spacing w:before="60" w:after="100" w:afterAutospacing="1" w:line="240" w:lineRule="auto"/>
         <w:rPr>
           <w:rFonts w:asciiTheme="majorHAnsi" w:hAnsiTheme="majorHAnsi" w:cstheme="majorHAnsi"/>
           <w:b/>
@@ -12646,10 +12390,12 @@
           <w:sz w:val="44"/>
           <w:szCs w:val="44"/>
         </w:rPr>
-        <w:t>architecture</w:t>
-      </w:r>
-      <w:proofErr w:type="spellEnd"/>
-      <w:r>
+      </w:pPr>
+    </w:p>
+    <w:p>
+      <w:pPr>
+        <w:shd w:val="clear" w:color="auto" w:fill="FFFFFF"/>
+        <w:spacing w:before="60" w:after="100" w:afterAutospacing="1" w:line="240" w:lineRule="auto"/>
         <w:rPr>
           <w:rFonts w:asciiTheme="majorHAnsi" w:hAnsiTheme="majorHAnsi" w:cstheme="majorHAnsi"/>
           <w:b/>
@@ -12658,165 +12404,1118 @@
           <w:sz w:val="44"/>
           <w:szCs w:val="44"/>
         </w:rPr>
-        <w:t xml:space="preserve"> </w:t>
-      </w:r>
+      </w:pPr>
     </w:p>
     <w:p>
       <w:pPr>
         <w:shd w:val="clear" w:color="auto" w:fill="FFFFFF"/>
         <w:spacing w:before="60" w:after="100" w:afterAutospacing="1" w:line="240" w:lineRule="auto"/>
         <w:rPr>
-          <w:rFonts w:asciiTheme="majorHAnsi" w:eastAsia="Times New Roman" w:hAnsiTheme="majorHAnsi" w:cstheme="majorHAnsi"/>
-          <w:color w:val="1F2328"/>
-          <w:kern w:val="0"/>
-          <w:sz w:val="24"/>
-          <w:szCs w:val="24"/>
-          <w:lang w:eastAsia="it-IT"/>
-          <w14:ligatures w14:val="none"/>
-        </w:rPr>
-      </w:pPr>
-      <w:r>
-        <w:rPr>
-          <w:rFonts w:asciiTheme="majorHAnsi" w:eastAsia="Times New Roman" w:hAnsiTheme="majorHAnsi" w:cstheme="majorHAnsi"/>
-          <w:color w:val="1F2328"/>
-          <w:kern w:val="0"/>
-          <w:sz w:val="24"/>
-          <w:szCs w:val="24"/>
-          <w:lang w:eastAsia="it-IT"/>
-          <w14:ligatures w14:val="none"/>
-        </w:rPr>
-        <w:t>Durante lo sviluppo del software, si è deciso di mantenere l’architettura e il design il più semplici possibili per l’utilizzo da parte dell’utente per creare, gestire e visualizzare i vari dati di una scheda di allenamento.</w:t>
-      </w:r>
+          <w:rFonts w:asciiTheme="majorHAnsi" w:hAnsiTheme="majorHAnsi" w:cstheme="majorHAnsi"/>
+          <w:b/>
+          <w:bCs/>
+          <w:color w:val="1F2328"/>
+          <w:sz w:val="44"/>
+          <w:szCs w:val="44"/>
+        </w:rPr>
+      </w:pPr>
     </w:p>
     <w:p>
       <w:pPr>
         <w:shd w:val="clear" w:color="auto" w:fill="FFFFFF"/>
         <w:spacing w:before="60" w:after="100" w:afterAutospacing="1" w:line="240" w:lineRule="auto"/>
         <w:rPr>
-          <w:rFonts w:asciiTheme="majorHAnsi" w:eastAsia="Times New Roman" w:hAnsiTheme="majorHAnsi" w:cstheme="majorHAnsi"/>
-          <w:color w:val="1F2328"/>
-          <w:kern w:val="0"/>
-          <w:sz w:val="24"/>
-          <w:szCs w:val="24"/>
-          <w:lang w:eastAsia="it-IT"/>
-          <w14:ligatures w14:val="none"/>
-        </w:rPr>
-      </w:pPr>
-      <w:r>
-        <w:rPr>
-          <w:rFonts w:asciiTheme="majorHAnsi" w:eastAsia="Times New Roman" w:hAnsiTheme="majorHAnsi" w:cstheme="majorHAnsi"/>
-          <w:color w:val="1F2328"/>
-          <w:kern w:val="0"/>
-          <w:sz w:val="24"/>
-          <w:szCs w:val="24"/>
-          <w:lang w:eastAsia="it-IT"/>
-          <w14:ligatures w14:val="none"/>
-        </w:rPr>
-        <w:t>Il pattern architetturale utilizzato durante la programmazione del software è stato il Model-View-Controller(MVC).</w:t>
-      </w:r>
+          <w:rFonts w:asciiTheme="majorHAnsi" w:hAnsiTheme="majorHAnsi" w:cstheme="majorHAnsi"/>
+          <w:b/>
+          <w:bCs/>
+          <w:color w:val="1F2328"/>
+          <w:sz w:val="44"/>
+          <w:szCs w:val="44"/>
+        </w:rPr>
+      </w:pPr>
     </w:p>
     <w:p>
       <w:pPr>
         <w:shd w:val="clear" w:color="auto" w:fill="FFFFFF"/>
         <w:spacing w:before="60" w:after="100" w:afterAutospacing="1" w:line="240" w:lineRule="auto"/>
         <w:rPr>
-          <w:rFonts w:asciiTheme="majorHAnsi" w:eastAsia="Times New Roman" w:hAnsiTheme="majorHAnsi" w:cstheme="majorHAnsi"/>
-          <w:color w:val="1F2328"/>
-          <w:kern w:val="0"/>
-          <w:sz w:val="24"/>
-          <w:szCs w:val="24"/>
-          <w:lang w:eastAsia="it-IT"/>
-          <w14:ligatures w14:val="none"/>
-        </w:rPr>
-      </w:pPr>
-      <w:r>
-        <w:rPr>
-          <w:rFonts w:asciiTheme="majorHAnsi" w:eastAsia="Times New Roman" w:hAnsiTheme="majorHAnsi" w:cstheme="majorHAnsi"/>
-          <w:color w:val="1F2328"/>
-          <w:kern w:val="0"/>
-          <w:sz w:val="24"/>
-          <w:szCs w:val="24"/>
-          <w:lang w:eastAsia="it-IT"/>
-          <w14:ligatures w14:val="none"/>
-        </w:rPr>
-        <w:t xml:space="preserve">In questo pattern il modello rappresenta la parte del sistema che gestisce i dati e la logica del programma, la vista si occupa di far visualizzare i dati al cliente in modo che </w:t>
-      </w:r>
-      <w:r>
-        <w:rPr>
-          <w:rFonts w:asciiTheme="majorHAnsi" w:eastAsia="Times New Roman" w:hAnsiTheme="majorHAnsi" w:cstheme="majorHAnsi"/>
-          <w:color w:val="1F2328"/>
-          <w:kern w:val="0"/>
-          <w:sz w:val="24"/>
-          <w:szCs w:val="24"/>
-          <w:lang w:eastAsia="it-IT"/>
-          <w14:ligatures w14:val="none"/>
-        </w:rPr>
-        <w:t>possano essere compresi nel migliore dei modi e infine il controller gestisce l’interazione tra il modello e la vista.</w:t>
-      </w:r>
-      <w:r>
-        <w:rPr>
-          <w:rFonts w:asciiTheme="majorHAnsi" w:eastAsia="Times New Roman" w:hAnsiTheme="majorHAnsi" w:cstheme="majorHAnsi"/>
-          <w:color w:val="1F2328"/>
-          <w:kern w:val="0"/>
-          <w:sz w:val="24"/>
-          <w:szCs w:val="24"/>
-          <w:lang w:eastAsia="it-IT"/>
-          <w14:ligatures w14:val="none"/>
-        </w:rPr>
-        <w:t xml:space="preserve"> </w:t>
-      </w:r>
+          <w:rFonts w:asciiTheme="majorHAnsi" w:hAnsiTheme="majorHAnsi" w:cstheme="majorHAnsi"/>
+          <w:b/>
+          <w:bCs/>
+          <w:color w:val="1F2328"/>
+          <w:sz w:val="44"/>
+          <w:szCs w:val="44"/>
+        </w:rPr>
+      </w:pPr>
     </w:p>
     <w:p>
       <w:pPr>
         <w:shd w:val="clear" w:color="auto" w:fill="FFFFFF"/>
         <w:spacing w:before="60" w:after="100" w:afterAutospacing="1" w:line="240" w:lineRule="auto"/>
         <w:rPr>
-          <w:rFonts w:asciiTheme="majorHAnsi" w:eastAsia="Times New Roman" w:hAnsiTheme="majorHAnsi" w:cstheme="majorHAnsi"/>
-          <w:color w:val="1F2328"/>
-          <w:kern w:val="0"/>
-          <w:sz w:val="24"/>
-          <w:szCs w:val="24"/>
-          <w:lang w:eastAsia="it-IT"/>
-          <w14:ligatures w14:val="none"/>
-        </w:rPr>
-      </w:pPr>
-      <w:r>
-        <w:rPr>
-          <w:rFonts w:asciiTheme="majorHAnsi" w:eastAsia="Times New Roman" w:hAnsiTheme="majorHAnsi" w:cstheme="majorHAnsi"/>
-          <w:color w:val="1F2328"/>
-          <w:kern w:val="0"/>
-          <w:sz w:val="24"/>
-          <w:szCs w:val="24"/>
-          <w:lang w:eastAsia="it-IT"/>
-          <w14:ligatures w14:val="none"/>
-        </w:rPr>
-        <w:t>Il team utilizzando un modello Agile ha trovato più comodo utilizzare il pattern MVC, questo perché il model-</w:t>
-      </w:r>
-      <w:proofErr w:type="spellStart"/>
-      <w:r>
-        <w:rPr>
-          <w:rFonts w:asciiTheme="majorHAnsi" w:eastAsia="Times New Roman" w:hAnsiTheme="majorHAnsi" w:cstheme="majorHAnsi"/>
-          <w:color w:val="1F2328"/>
-          <w:kern w:val="0"/>
-          <w:sz w:val="24"/>
-          <w:szCs w:val="24"/>
-          <w:lang w:eastAsia="it-IT"/>
-          <w14:ligatures w14:val="none"/>
-        </w:rPr>
-        <w:t>view</w:t>
-      </w:r>
-      <w:proofErr w:type="spellEnd"/>
-      <w:r>
-        <w:rPr>
-          <w:rFonts w:asciiTheme="majorHAnsi" w:eastAsia="Times New Roman" w:hAnsiTheme="majorHAnsi" w:cstheme="majorHAnsi"/>
-          <w:color w:val="1F2328"/>
-          <w:kern w:val="0"/>
-          <w:sz w:val="24"/>
-          <w:szCs w:val="24"/>
-          <w:lang w:eastAsia="it-IT"/>
-          <w14:ligatures w14:val="none"/>
-        </w:rPr>
-        <w:t>-controller aiuta a separare i compiti all’interno del sistema, in modo che ciascuna parte possa essere gestita separatamente.</w:t>
+          <w:rFonts w:asciiTheme="majorHAnsi" w:hAnsiTheme="majorHAnsi" w:cstheme="majorHAnsi"/>
+          <w:b/>
+          <w:bCs/>
+          <w:color w:val="1F2328"/>
+          <w:sz w:val="44"/>
+          <w:szCs w:val="44"/>
+        </w:rPr>
+      </w:pPr>
+    </w:p>
+    <w:p>
+      <w:pPr>
+        <w:shd w:val="clear" w:color="auto" w:fill="FFFFFF"/>
+        <w:spacing w:before="60" w:after="100" w:afterAutospacing="1" w:line="240" w:lineRule="auto"/>
+        <w:rPr>
+          <w:rFonts w:asciiTheme="majorHAnsi" w:hAnsiTheme="majorHAnsi" w:cstheme="majorHAnsi"/>
+          <w:color w:val="1F2328"/>
+          <w:sz w:val="24"/>
+          <w:szCs w:val="24"/>
+        </w:rPr>
+      </w:pPr>
+      <w:r>
+        <w:rPr>
+          <w:rFonts w:asciiTheme="majorHAnsi" w:hAnsiTheme="majorHAnsi" w:cstheme="majorHAnsi"/>
+          <w:color w:val="1F2328"/>
+          <w:sz w:val="24"/>
+          <w:szCs w:val="24"/>
+        </w:rPr>
+        <w:t>Infine all’interno dei vari workout,</w:t>
+      </w:r>
+      <w:r>
+        <w:rPr>
+          <w:rFonts w:asciiTheme="majorHAnsi" w:hAnsiTheme="majorHAnsi" w:cstheme="majorHAnsi"/>
+          <w:color w:val="1F2328"/>
+          <w:sz w:val="24"/>
+          <w:szCs w:val="24"/>
+        </w:rPr>
+        <w:t xml:space="preserve"> tramite una pagina dedicata,</w:t>
+      </w:r>
+      <w:r>
+        <w:rPr>
+          <w:rFonts w:asciiTheme="majorHAnsi" w:hAnsiTheme="majorHAnsi" w:cstheme="majorHAnsi"/>
+          <w:color w:val="1F2328"/>
+          <w:sz w:val="24"/>
+          <w:szCs w:val="24"/>
+        </w:rPr>
+        <w:t xml:space="preserve"> possiamo creare, visualizzare e modificare i vari esercizi</w:t>
+      </w:r>
+      <w:r>
+        <w:rPr>
+          <w:rFonts w:asciiTheme="majorHAnsi" w:hAnsiTheme="majorHAnsi" w:cstheme="majorHAnsi"/>
+          <w:color w:val="1F2328"/>
+          <w:sz w:val="24"/>
+          <w:szCs w:val="24"/>
+        </w:rPr>
+        <w:t>.</w:t>
+      </w:r>
+    </w:p>
+    <w:p>
+      <w:pPr>
+        <w:shd w:val="clear" w:color="auto" w:fill="FFFFFF"/>
+        <w:spacing w:before="60" w:after="100" w:afterAutospacing="1" w:line="240" w:lineRule="auto"/>
+        <w:rPr>
+          <w:rFonts w:asciiTheme="majorHAnsi" w:hAnsiTheme="majorHAnsi" w:cstheme="majorHAnsi"/>
+          <w:color w:val="1F2328"/>
+          <w:sz w:val="24"/>
+          <w:szCs w:val="24"/>
+        </w:rPr>
+      </w:pPr>
+      <w:r>
+        <w:rPr>
+          <w:rFonts w:asciiTheme="majorHAnsi" w:hAnsiTheme="majorHAnsi" w:cstheme="majorHAnsi"/>
+          <w:color w:val="1F2328"/>
+          <w:sz w:val="24"/>
+          <w:szCs w:val="24"/>
+        </w:rPr>
+        <w:drawing>
+          <wp:anchor distT="0" distB="0" distL="114300" distR="114300" simplePos="0" relativeHeight="251687936" behindDoc="0" locked="0" layoutInCell="1" allowOverlap="1" wp14:anchorId="1929B2C3" wp14:editId="30606F6A">
+            <wp:simplePos x="0" y="0"/>
+            <wp:positionH relativeFrom="margin">
+              <wp:posOffset>2234565</wp:posOffset>
+            </wp:positionH>
+            <wp:positionV relativeFrom="paragraph">
+              <wp:posOffset>150495</wp:posOffset>
+            </wp:positionV>
+            <wp:extent cx="1665605" cy="3568065"/>
+            <wp:effectExtent l="0" t="0" r="0" b="0"/>
+            <wp:wrapThrough wrapText="bothSides">
+              <wp:wrapPolygon edited="0">
+                <wp:start x="1235" y="0"/>
+                <wp:lineTo x="0" y="346"/>
+                <wp:lineTo x="0" y="21104"/>
+                <wp:lineTo x="1235" y="21450"/>
+                <wp:lineTo x="20011" y="21450"/>
+                <wp:lineTo x="21246" y="20758"/>
+                <wp:lineTo x="21246" y="346"/>
+                <wp:lineTo x="19764" y="0"/>
+                <wp:lineTo x="1235" y="0"/>
+              </wp:wrapPolygon>
+            </wp:wrapThrough>
+            <wp:docPr id="1287193697" name="Immagine 1287193697" descr="Immagine che contiene elettronica, testo, gadget, schermata&#10;&#10;Descrizione generata automaticamente">
+              <a:extLst xmlns:a="http://schemas.openxmlformats.org/drawingml/2006/main">
+                <a:ext uri="{FF2B5EF4-FFF2-40B4-BE49-F238E27FC236}">
+                  <a16:creationId xmlns:a16="http://schemas.microsoft.com/office/drawing/2014/main" id="{CDDE0795-E7E7-362B-E6FB-A553F1958C9E}"/>
+                </a:ext>
+              </a:extLst>
+            </wp:docPr>
+            <wp:cNvGraphicFramePr>
+              <a:graphicFrameLocks xmlns:a="http://schemas.openxmlformats.org/drawingml/2006/main" noChangeAspect="1"/>
+            </wp:cNvGraphicFramePr>
+            <a:graphic xmlns:a="http://schemas.openxmlformats.org/drawingml/2006/main">
+              <a:graphicData uri="http://schemas.openxmlformats.org/drawingml/2006/picture">
+                <pic:pic xmlns:pic="http://schemas.openxmlformats.org/drawingml/2006/picture">
+                  <pic:nvPicPr>
+                    <pic:cNvPr id="9" name="Immagine 8" descr="Immagine che contiene elettronica, testo, gadget, schermata&#10;&#10;Descrizione generata automaticamente">
+                      <a:extLst>
+                        <a:ext uri="{FF2B5EF4-FFF2-40B4-BE49-F238E27FC236}">
+                          <a16:creationId xmlns:a16="http://schemas.microsoft.com/office/drawing/2014/main" id="{CDDE0795-E7E7-362B-E6FB-A553F1958C9E}"/>
+                        </a:ext>
+                      </a:extLst>
+                    </pic:cNvPr>
+                    <pic:cNvPicPr>
+                      <a:picLocks noChangeAspect="1"/>
+                    </pic:cNvPicPr>
+                  </pic:nvPicPr>
+                  <pic:blipFill>
+                    <a:blip r:embed="rId27" cstate="print">
+                      <a:extLst>
+                        <a:ext uri="{28A0092B-C50C-407E-A947-70E740481C1C}">
+                          <a14:useLocalDpi xmlns:a14="http://schemas.microsoft.com/office/drawing/2010/main" val="0"/>
+                        </a:ext>
+                      </a:extLst>
+                    </a:blip>
+                    <a:stretch>
+                      <a:fillRect/>
+                    </a:stretch>
+                  </pic:blipFill>
+                  <pic:spPr>
+                    <a:xfrm>
+                      <a:off x="0" y="0"/>
+                      <a:ext cx="1665605" cy="3568065"/>
+                    </a:xfrm>
+                    <a:prstGeom prst="rect">
+                      <a:avLst/>
+                    </a:prstGeom>
+                  </pic:spPr>
+                </pic:pic>
+              </a:graphicData>
+            </a:graphic>
+            <wp14:sizeRelH relativeFrom="margin">
+              <wp14:pctWidth>0</wp14:pctWidth>
+            </wp14:sizeRelH>
+            <wp14:sizeRelV relativeFrom="margin">
+              <wp14:pctHeight>0</wp14:pctHeight>
+            </wp14:sizeRelV>
+          </wp:anchor>
+        </w:drawing>
+      </w:r>
+      <w:r>
+        <w:rPr>
+          <w:rFonts w:asciiTheme="majorHAnsi" w:hAnsiTheme="majorHAnsi" w:cstheme="majorHAnsi"/>
+          <w:color w:val="1F2328"/>
+          <w:sz w:val="24"/>
+          <w:szCs w:val="24"/>
+        </w:rPr>
+        <w:drawing>
+          <wp:anchor distT="0" distB="0" distL="114300" distR="114300" simplePos="0" relativeHeight="251686912" behindDoc="0" locked="0" layoutInCell="1" allowOverlap="1" wp14:anchorId="1D15D350" wp14:editId="3FF22235">
+            <wp:simplePos x="0" y="0"/>
+            <wp:positionH relativeFrom="margin">
+              <wp:align>left</wp:align>
+            </wp:positionH>
+            <wp:positionV relativeFrom="paragraph">
+              <wp:posOffset>130175</wp:posOffset>
+            </wp:positionV>
+            <wp:extent cx="1676400" cy="3591560"/>
+            <wp:effectExtent l="0" t="0" r="0" b="8890"/>
+            <wp:wrapThrough wrapText="bothSides">
+              <wp:wrapPolygon edited="0">
+                <wp:start x="1227" y="0"/>
+                <wp:lineTo x="0" y="573"/>
+                <wp:lineTo x="0" y="20966"/>
+                <wp:lineTo x="1227" y="21539"/>
+                <wp:lineTo x="19882" y="21539"/>
+                <wp:lineTo x="21355" y="21081"/>
+                <wp:lineTo x="21355" y="458"/>
+                <wp:lineTo x="19882" y="0"/>
+                <wp:lineTo x="1227" y="0"/>
+              </wp:wrapPolygon>
+            </wp:wrapThrough>
+            <wp:docPr id="1744751190" name="Immagine 1744751190" descr="Immagine che contiene elettronica, gadget, Dispositivo mobile, Dispositivo di comunicazione&#10;&#10;Descrizione generata automaticamente">
+              <a:extLst xmlns:a="http://schemas.openxmlformats.org/drawingml/2006/main">
+                <a:ext uri="{FF2B5EF4-FFF2-40B4-BE49-F238E27FC236}">
+                  <a16:creationId xmlns:a16="http://schemas.microsoft.com/office/drawing/2014/main" id="{E0D63242-6BCA-5922-8869-889B36870AD3}"/>
+                </a:ext>
+              </a:extLst>
+            </wp:docPr>
+            <wp:cNvGraphicFramePr>
+              <a:graphicFrameLocks xmlns:a="http://schemas.openxmlformats.org/drawingml/2006/main" noGrp="1" noChangeAspect="1"/>
+            </wp:cNvGraphicFramePr>
+            <a:graphic xmlns:a="http://schemas.openxmlformats.org/drawingml/2006/main">
+              <a:graphicData uri="http://schemas.openxmlformats.org/drawingml/2006/picture">
+                <pic:pic xmlns:pic="http://schemas.openxmlformats.org/drawingml/2006/picture">
+                  <pic:nvPicPr>
+                    <pic:cNvPr id="5" name="Segnaposto contenuto 4" descr="Immagine che contiene elettronica, gadget, Dispositivo mobile, Dispositivo di comunicazione&#10;&#10;Descrizione generata automaticamente">
+                      <a:extLst>
+                        <a:ext uri="{FF2B5EF4-FFF2-40B4-BE49-F238E27FC236}">
+                          <a16:creationId xmlns:a16="http://schemas.microsoft.com/office/drawing/2014/main" id="{E0D63242-6BCA-5922-8869-889B36870AD3}"/>
+                        </a:ext>
+                      </a:extLst>
+                    </pic:cNvPr>
+                    <pic:cNvPicPr>
+                      <a:picLocks noGrp="1" noChangeAspect="1"/>
+                    </pic:cNvPicPr>
+                  </pic:nvPicPr>
+                  <pic:blipFill>
+                    <a:blip r:embed="rId28" cstate="print">
+                      <a:extLst>
+                        <a:ext uri="{28A0092B-C50C-407E-A947-70E740481C1C}">
+                          <a14:useLocalDpi xmlns:a14="http://schemas.microsoft.com/office/drawing/2010/main" val="0"/>
+                        </a:ext>
+                      </a:extLst>
+                    </a:blip>
+                    <a:stretch>
+                      <a:fillRect/>
+                    </a:stretch>
+                  </pic:blipFill>
+                  <pic:spPr>
+                    <a:xfrm>
+                      <a:off x="0" y="0"/>
+                      <a:ext cx="1676400" cy="3591560"/>
+                    </a:xfrm>
+                    <a:prstGeom prst="rect">
+                      <a:avLst/>
+                    </a:prstGeom>
+                  </pic:spPr>
+                </pic:pic>
+              </a:graphicData>
+            </a:graphic>
+            <wp14:sizeRelH relativeFrom="margin">
+              <wp14:pctWidth>0</wp14:pctWidth>
+            </wp14:sizeRelH>
+            <wp14:sizeRelV relativeFrom="margin">
+              <wp14:pctHeight>0</wp14:pctHeight>
+            </wp14:sizeRelV>
+          </wp:anchor>
+        </w:drawing>
+      </w:r>
+    </w:p>
+    <w:p>
+      <w:pPr>
+        <w:shd w:val="clear" w:color="auto" w:fill="FFFFFF"/>
+        <w:spacing w:before="60" w:after="100" w:afterAutospacing="1" w:line="240" w:lineRule="auto"/>
+        <w:rPr>
+          <w:rFonts w:asciiTheme="majorHAnsi" w:hAnsiTheme="majorHAnsi" w:cstheme="majorHAnsi"/>
+          <w:color w:val="1F2328"/>
+          <w:sz w:val="24"/>
+          <w:szCs w:val="24"/>
+        </w:rPr>
+      </w:pPr>
+    </w:p>
+    <w:p>
+      <w:pPr>
+        <w:shd w:val="clear" w:color="auto" w:fill="FFFFFF"/>
+        <w:spacing w:before="60" w:after="100" w:afterAutospacing="1" w:line="240" w:lineRule="auto"/>
+        <w:rPr>
+          <w:rFonts w:asciiTheme="majorHAnsi" w:hAnsiTheme="majorHAnsi" w:cstheme="majorHAnsi"/>
+          <w:color w:val="1F2328"/>
+          <w:sz w:val="24"/>
+          <w:szCs w:val="24"/>
+        </w:rPr>
+      </w:pPr>
+    </w:p>
+    <w:p>
+      <w:pPr>
+        <w:shd w:val="clear" w:color="auto" w:fill="FFFFFF"/>
+        <w:spacing w:before="60" w:after="100" w:afterAutospacing="1" w:line="240" w:lineRule="auto"/>
+        <w:rPr>
+          <w:rFonts w:asciiTheme="majorHAnsi" w:hAnsiTheme="majorHAnsi" w:cstheme="majorHAnsi"/>
+          <w:color w:val="1F2328"/>
+          <w:sz w:val="24"/>
+          <w:szCs w:val="24"/>
+        </w:rPr>
+      </w:pPr>
+    </w:p>
+    <w:p>
+      <w:pPr>
+        <w:shd w:val="clear" w:color="auto" w:fill="FFFFFF"/>
+        <w:spacing w:before="60" w:after="100" w:afterAutospacing="1" w:line="240" w:lineRule="auto"/>
+        <w:rPr>
+          <w:rFonts w:asciiTheme="majorHAnsi" w:hAnsiTheme="majorHAnsi" w:cstheme="majorHAnsi"/>
+          <w:color w:val="1F2328"/>
+          <w:sz w:val="24"/>
+          <w:szCs w:val="24"/>
+        </w:rPr>
+      </w:pPr>
+    </w:p>
+    <w:p>
+      <w:pPr>
+        <w:shd w:val="clear" w:color="auto" w:fill="FFFFFF"/>
+        <w:spacing w:before="60" w:after="100" w:afterAutospacing="1" w:line="240" w:lineRule="auto"/>
+        <w:rPr>
+          <w:rFonts w:asciiTheme="majorHAnsi" w:hAnsiTheme="majorHAnsi" w:cstheme="majorHAnsi"/>
+          <w:color w:val="1F2328"/>
+          <w:sz w:val="24"/>
+          <w:szCs w:val="24"/>
+        </w:rPr>
+      </w:pPr>
+    </w:p>
+    <w:p>
+      <w:pPr>
+        <w:shd w:val="clear" w:color="auto" w:fill="FFFFFF"/>
+        <w:spacing w:before="60" w:after="100" w:afterAutospacing="1" w:line="240" w:lineRule="auto"/>
+        <w:rPr>
+          <w:rFonts w:asciiTheme="majorHAnsi" w:hAnsiTheme="majorHAnsi" w:cstheme="majorHAnsi"/>
+          <w:color w:val="1F2328"/>
+          <w:sz w:val="24"/>
+          <w:szCs w:val="24"/>
+        </w:rPr>
+      </w:pPr>
+    </w:p>
+    <w:p>
+      <w:pPr>
+        <w:shd w:val="clear" w:color="auto" w:fill="FFFFFF"/>
+        <w:spacing w:before="60" w:after="100" w:afterAutospacing="1" w:line="240" w:lineRule="auto"/>
+        <w:rPr>
+          <w:rFonts w:asciiTheme="majorHAnsi" w:hAnsiTheme="majorHAnsi" w:cstheme="majorHAnsi"/>
+          <w:color w:val="1F2328"/>
+          <w:sz w:val="24"/>
+          <w:szCs w:val="24"/>
+        </w:rPr>
+      </w:pPr>
+    </w:p>
+    <w:p>
+      <w:pPr>
+        <w:shd w:val="clear" w:color="auto" w:fill="FFFFFF"/>
+        <w:spacing w:before="60" w:after="100" w:afterAutospacing="1" w:line="240" w:lineRule="auto"/>
+        <w:rPr>
+          <w:rFonts w:asciiTheme="majorHAnsi" w:hAnsiTheme="majorHAnsi" w:cstheme="majorHAnsi"/>
+          <w:color w:val="1F2328"/>
+          <w:sz w:val="24"/>
+          <w:szCs w:val="24"/>
+        </w:rPr>
+      </w:pPr>
+    </w:p>
+    <w:p>
+      <w:pPr>
+        <w:shd w:val="clear" w:color="auto" w:fill="FFFFFF"/>
+        <w:spacing w:before="60" w:after="100" w:afterAutospacing="1" w:line="240" w:lineRule="auto"/>
+        <w:rPr>
+          <w:rFonts w:asciiTheme="majorHAnsi" w:hAnsiTheme="majorHAnsi" w:cstheme="majorHAnsi"/>
+          <w:color w:val="1F2328"/>
+          <w:sz w:val="24"/>
+          <w:szCs w:val="24"/>
+        </w:rPr>
+      </w:pPr>
+    </w:p>
+    <w:p>
+      <w:pPr>
+        <w:shd w:val="clear" w:color="auto" w:fill="FFFFFF"/>
+        <w:spacing w:before="60" w:after="100" w:afterAutospacing="1" w:line="240" w:lineRule="auto"/>
+        <w:rPr>
+          <w:rFonts w:asciiTheme="majorHAnsi" w:hAnsiTheme="majorHAnsi" w:cstheme="majorHAnsi"/>
+          <w:color w:val="1F2328"/>
+          <w:sz w:val="24"/>
+          <w:szCs w:val="24"/>
+        </w:rPr>
+      </w:pPr>
+    </w:p>
+    <w:p>
+      <w:pPr>
+        <w:shd w:val="clear" w:color="auto" w:fill="FFFFFF"/>
+        <w:spacing w:before="60" w:after="100" w:afterAutospacing="1" w:line="240" w:lineRule="auto"/>
+        <w:rPr>
+          <w:rFonts w:asciiTheme="majorHAnsi" w:hAnsiTheme="majorHAnsi" w:cstheme="majorHAnsi"/>
+          <w:color w:val="1F2328"/>
+          <w:sz w:val="24"/>
+          <w:szCs w:val="24"/>
+        </w:rPr>
+      </w:pPr>
+      <w:r>
+        <w:rPr>
+          <w:rFonts w:asciiTheme="majorHAnsi" w:hAnsiTheme="majorHAnsi" w:cstheme="majorHAnsi"/>
+          <w:color w:val="1F2328"/>
+          <w:sz w:val="24"/>
+          <w:szCs w:val="24"/>
+        </w:rPr>
+        <w:t>All’interno della pagina dedicata agli esercizi, quando modifichiamo o creiamo un nuovo esercizio, per prima cosa andiamo a selezionare la tipologia di allenamento, che può essere un esercizio riguardante i pesi oppure il cardio.</w:t>
+      </w:r>
+    </w:p>
+    <w:p>
+      <w:pPr>
+        <w:shd w:val="clear" w:color="auto" w:fill="FFFFFF"/>
+        <w:spacing w:before="60" w:after="100" w:afterAutospacing="1" w:line="240" w:lineRule="auto"/>
+        <w:rPr>
+          <w:rFonts w:asciiTheme="majorHAnsi" w:hAnsiTheme="majorHAnsi" w:cstheme="majorHAnsi"/>
+          <w:color w:val="1F2328"/>
+          <w:sz w:val="24"/>
+          <w:szCs w:val="24"/>
+        </w:rPr>
+      </w:pPr>
+      <w:r>
+        <w:rPr>
+          <w:rFonts w:asciiTheme="majorHAnsi" w:hAnsiTheme="majorHAnsi" w:cstheme="majorHAnsi"/>
+          <w:b/>
+          <w:bCs/>
+          <w:color w:val="1F2328"/>
+          <w:sz w:val="44"/>
+          <w:szCs w:val="44"/>
+        </w:rPr>
+        <w:lastRenderedPageBreak/>
+        <w:drawing>
+          <wp:anchor distT="0" distB="0" distL="114300" distR="114300" simplePos="0" relativeHeight="251689984" behindDoc="0" locked="0" layoutInCell="1" allowOverlap="1" wp14:anchorId="72AB85E7" wp14:editId="3F0CD4B9">
+            <wp:simplePos x="0" y="0"/>
+            <wp:positionH relativeFrom="margin">
+              <wp:posOffset>1771650</wp:posOffset>
+            </wp:positionH>
+            <wp:positionV relativeFrom="paragraph">
+              <wp:posOffset>0</wp:posOffset>
+            </wp:positionV>
+            <wp:extent cx="1675765" cy="3590925"/>
+            <wp:effectExtent l="0" t="0" r="635" b="9525"/>
+            <wp:wrapThrough wrapText="bothSides">
+              <wp:wrapPolygon edited="0">
+                <wp:start x="1228" y="0"/>
+                <wp:lineTo x="0" y="573"/>
+                <wp:lineTo x="0" y="20970"/>
+                <wp:lineTo x="1228" y="21543"/>
+                <wp:lineTo x="19889" y="21543"/>
+                <wp:lineTo x="21363" y="21084"/>
+                <wp:lineTo x="21363" y="458"/>
+                <wp:lineTo x="19889" y="0"/>
+                <wp:lineTo x="1228" y="0"/>
+              </wp:wrapPolygon>
+            </wp:wrapThrough>
+            <wp:docPr id="1606057420" name="Immagine 1606057420" descr="Immagine che contiene testo, schermata, Cellulare, multimediale&#10;&#10;Descrizione generata automaticamente">
+              <a:extLst xmlns:a="http://schemas.openxmlformats.org/drawingml/2006/main">
+                <a:ext uri="{FF2B5EF4-FFF2-40B4-BE49-F238E27FC236}">
+                  <a16:creationId xmlns:a16="http://schemas.microsoft.com/office/drawing/2014/main" id="{CA274232-39EE-2AE5-2B0F-E2480869BA22}"/>
+                </a:ext>
+              </a:extLst>
+            </wp:docPr>
+            <wp:cNvGraphicFramePr>
+              <a:graphicFrameLocks xmlns:a="http://schemas.openxmlformats.org/drawingml/2006/main" noChangeAspect="1"/>
+            </wp:cNvGraphicFramePr>
+            <a:graphic xmlns:a="http://schemas.openxmlformats.org/drawingml/2006/main">
+              <a:graphicData uri="http://schemas.openxmlformats.org/drawingml/2006/picture">
+                <pic:pic xmlns:pic="http://schemas.openxmlformats.org/drawingml/2006/picture">
+                  <pic:nvPicPr>
+                    <pic:cNvPr id="7" name="Immagine 6" descr="Immagine che contiene testo, schermata, Cellulare, multimediale&#10;&#10;Descrizione generata automaticamente">
+                      <a:extLst>
+                        <a:ext uri="{FF2B5EF4-FFF2-40B4-BE49-F238E27FC236}">
+                          <a16:creationId xmlns:a16="http://schemas.microsoft.com/office/drawing/2014/main" id="{CA274232-39EE-2AE5-2B0F-E2480869BA22}"/>
+                        </a:ext>
+                      </a:extLst>
+                    </pic:cNvPr>
+                    <pic:cNvPicPr>
+                      <a:picLocks noChangeAspect="1"/>
+                    </pic:cNvPicPr>
+                  </pic:nvPicPr>
+                  <pic:blipFill>
+                    <a:blip r:embed="rId29" cstate="print">
+                      <a:extLst>
+                        <a:ext uri="{28A0092B-C50C-407E-A947-70E740481C1C}">
+                          <a14:useLocalDpi xmlns:a14="http://schemas.microsoft.com/office/drawing/2010/main" val="0"/>
+                        </a:ext>
+                      </a:extLst>
+                    </a:blip>
+                    <a:stretch>
+                      <a:fillRect/>
+                    </a:stretch>
+                  </pic:blipFill>
+                  <pic:spPr>
+                    <a:xfrm>
+                      <a:off x="0" y="0"/>
+                      <a:ext cx="1675765" cy="3590925"/>
+                    </a:xfrm>
+                    <a:prstGeom prst="rect">
+                      <a:avLst/>
+                    </a:prstGeom>
+                  </pic:spPr>
+                </pic:pic>
+              </a:graphicData>
+            </a:graphic>
+            <wp14:sizeRelH relativeFrom="margin">
+              <wp14:pctWidth>0</wp14:pctWidth>
+            </wp14:sizeRelH>
+            <wp14:sizeRelV relativeFrom="margin">
+              <wp14:pctHeight>0</wp14:pctHeight>
+            </wp14:sizeRelV>
+          </wp:anchor>
+        </w:drawing>
+      </w:r>
+      <w:r>
+        <w:rPr>
+          <w:rFonts w:asciiTheme="majorHAnsi" w:hAnsiTheme="majorHAnsi" w:cstheme="majorHAnsi"/>
+          <w:color w:val="1F2328"/>
+          <w:sz w:val="24"/>
+          <w:szCs w:val="24"/>
+        </w:rPr>
+        <w:drawing>
+          <wp:anchor distT="0" distB="0" distL="114300" distR="114300" simplePos="0" relativeHeight="251688960" behindDoc="0" locked="0" layoutInCell="1" allowOverlap="1" wp14:anchorId="72ED14AB" wp14:editId="211DF685">
+            <wp:simplePos x="0" y="0"/>
+            <wp:positionH relativeFrom="column">
+              <wp:posOffset>-214630</wp:posOffset>
+            </wp:positionH>
+            <wp:positionV relativeFrom="paragraph">
+              <wp:posOffset>0</wp:posOffset>
+            </wp:positionV>
+            <wp:extent cx="1681501" cy="3602355"/>
+            <wp:effectExtent l="0" t="0" r="0" b="0"/>
+            <wp:wrapThrough wrapText="bothSides">
+              <wp:wrapPolygon edited="0">
+                <wp:start x="1224" y="0"/>
+                <wp:lineTo x="0" y="571"/>
+                <wp:lineTo x="0" y="20903"/>
+                <wp:lineTo x="1224" y="21474"/>
+                <wp:lineTo x="19822" y="21474"/>
+                <wp:lineTo x="21290" y="21017"/>
+                <wp:lineTo x="21290" y="457"/>
+                <wp:lineTo x="19822" y="0"/>
+                <wp:lineTo x="1224" y="0"/>
+              </wp:wrapPolygon>
+            </wp:wrapThrough>
+            <wp:docPr id="762965806" name="Immagine 762965806" descr="Immagine che contiene elettronica, testo, Dispositivo mobile, Cellulare&#10;&#10;Descrizione generata automaticamente">
+              <a:extLst xmlns:a="http://schemas.openxmlformats.org/drawingml/2006/main">
+                <a:ext uri="{FF2B5EF4-FFF2-40B4-BE49-F238E27FC236}">
+                  <a16:creationId xmlns:a16="http://schemas.microsoft.com/office/drawing/2014/main" id="{4ACF6854-8BAD-E1C5-0E19-7D32B8D8E016}"/>
+                </a:ext>
+              </a:extLst>
+            </wp:docPr>
+            <wp:cNvGraphicFramePr>
+              <a:graphicFrameLocks xmlns:a="http://schemas.openxmlformats.org/drawingml/2006/main" noGrp="1" noChangeAspect="1"/>
+            </wp:cNvGraphicFramePr>
+            <a:graphic xmlns:a="http://schemas.openxmlformats.org/drawingml/2006/main">
+              <a:graphicData uri="http://schemas.openxmlformats.org/drawingml/2006/picture">
+                <pic:pic xmlns:pic="http://schemas.openxmlformats.org/drawingml/2006/picture">
+                  <pic:nvPicPr>
+                    <pic:cNvPr id="5" name="Segnaposto contenuto 4" descr="Immagine che contiene elettronica, testo, Dispositivo mobile, Cellulare&#10;&#10;Descrizione generata automaticamente">
+                      <a:extLst>
+                        <a:ext uri="{FF2B5EF4-FFF2-40B4-BE49-F238E27FC236}">
+                          <a16:creationId xmlns:a16="http://schemas.microsoft.com/office/drawing/2014/main" id="{4ACF6854-8BAD-E1C5-0E19-7D32B8D8E016}"/>
+                        </a:ext>
+                      </a:extLst>
+                    </pic:cNvPr>
+                    <pic:cNvPicPr>
+                      <a:picLocks noGrp="1" noChangeAspect="1"/>
+                    </pic:cNvPicPr>
+                  </pic:nvPicPr>
+                  <pic:blipFill>
+                    <a:blip r:embed="rId30" cstate="print">
+                      <a:extLst>
+                        <a:ext uri="{28A0092B-C50C-407E-A947-70E740481C1C}">
+                          <a14:useLocalDpi xmlns:a14="http://schemas.microsoft.com/office/drawing/2010/main" val="0"/>
+                        </a:ext>
+                      </a:extLst>
+                    </a:blip>
+                    <a:stretch>
+                      <a:fillRect/>
+                    </a:stretch>
+                  </pic:blipFill>
+                  <pic:spPr>
+                    <a:xfrm>
+                      <a:off x="0" y="0"/>
+                      <a:ext cx="1681501" cy="3602355"/>
+                    </a:xfrm>
+                    <a:prstGeom prst="rect">
+                      <a:avLst/>
+                    </a:prstGeom>
+                  </pic:spPr>
+                </pic:pic>
+              </a:graphicData>
+            </a:graphic>
+            <wp14:sizeRelH relativeFrom="margin">
+              <wp14:pctWidth>0</wp14:pctWidth>
+            </wp14:sizeRelH>
+            <wp14:sizeRelV relativeFrom="margin">
+              <wp14:pctHeight>0</wp14:pctHeight>
+            </wp14:sizeRelV>
+          </wp:anchor>
+        </w:drawing>
+      </w:r>
+    </w:p>
+    <w:p>
+      <w:pPr>
+        <w:shd w:val="clear" w:color="auto" w:fill="FFFFFF"/>
+        <w:spacing w:before="60" w:after="100" w:afterAutospacing="1" w:line="240" w:lineRule="auto"/>
+        <w:rPr>
+          <w:rFonts w:asciiTheme="majorHAnsi" w:hAnsiTheme="majorHAnsi" w:cstheme="majorHAnsi"/>
+          <w:color w:val="1F2328"/>
+          <w:sz w:val="24"/>
+          <w:szCs w:val="24"/>
+        </w:rPr>
+      </w:pPr>
+    </w:p>
+    <w:p>
+      <w:pPr>
+        <w:shd w:val="clear" w:color="auto" w:fill="FFFFFF"/>
+        <w:spacing w:before="60" w:after="100" w:afterAutospacing="1" w:line="240" w:lineRule="auto"/>
+        <w:rPr>
+          <w:rFonts w:asciiTheme="majorHAnsi" w:hAnsiTheme="majorHAnsi" w:cstheme="majorHAnsi"/>
+          <w:color w:val="1F2328"/>
+          <w:sz w:val="24"/>
+          <w:szCs w:val="24"/>
+        </w:rPr>
+      </w:pPr>
+      <w:r>
+        <w:rPr>
+          <w:rFonts w:asciiTheme="majorHAnsi" w:hAnsiTheme="majorHAnsi" w:cstheme="majorHAnsi"/>
+          <w:color w:val="1F2328"/>
+          <w:sz w:val="24"/>
+          <w:szCs w:val="24"/>
+        </w:rPr>
+        <w:t xml:space="preserve">Nel caso di un esercizio riguardante </w:t>
+      </w:r>
+      <w:r>
+        <w:rPr>
+          <w:rFonts w:asciiTheme="majorHAnsi" w:hAnsiTheme="majorHAnsi" w:cstheme="majorHAnsi"/>
+          <w:color w:val="1F2328"/>
+          <w:sz w:val="24"/>
+          <w:szCs w:val="24"/>
+        </w:rPr>
+        <w:t>l’ipertrofia muscolare, andremo a selezionare il gruppo muscolare da allenare, e inseriremo i vari campi, come nome, numero ripetizioni, tempo di recupero, numero serie e peso utilizzato per controllare le varie progressioni di carico nel lungo periodo.</w:t>
+      </w:r>
+    </w:p>
+    <w:p>
+      <w:pPr>
+        <w:shd w:val="clear" w:color="auto" w:fill="FFFFFF"/>
+        <w:spacing w:before="60" w:after="100" w:afterAutospacing="1" w:line="240" w:lineRule="auto"/>
+        <w:rPr>
+          <w:rFonts w:asciiTheme="majorHAnsi" w:hAnsiTheme="majorHAnsi" w:cstheme="majorHAnsi"/>
+          <w:color w:val="1F2328"/>
+          <w:sz w:val="24"/>
+          <w:szCs w:val="24"/>
+        </w:rPr>
+      </w:pPr>
+    </w:p>
+    <w:p>
+      <w:pPr>
+        <w:shd w:val="clear" w:color="auto" w:fill="FFFFFF"/>
+        <w:spacing w:before="60" w:after="100" w:afterAutospacing="1" w:line="240" w:lineRule="auto"/>
+        <w:rPr>
+          <w:rFonts w:asciiTheme="majorHAnsi" w:hAnsiTheme="majorHAnsi" w:cstheme="majorHAnsi"/>
+          <w:color w:val="1F2328"/>
+          <w:sz w:val="24"/>
+          <w:szCs w:val="24"/>
+        </w:rPr>
+      </w:pPr>
+    </w:p>
+    <w:p>
+      <w:pPr>
+        <w:shd w:val="clear" w:color="auto" w:fill="FFFFFF"/>
+        <w:spacing w:before="60" w:after="100" w:afterAutospacing="1" w:line="240" w:lineRule="auto"/>
+        <w:rPr>
+          <w:rFonts w:asciiTheme="majorHAnsi" w:hAnsiTheme="majorHAnsi" w:cstheme="majorHAnsi"/>
+          <w:color w:val="1F2328"/>
+          <w:sz w:val="24"/>
+          <w:szCs w:val="24"/>
+        </w:rPr>
+      </w:pPr>
+    </w:p>
+    <w:p>
+      <w:pPr>
+        <w:shd w:val="clear" w:color="auto" w:fill="FFFFFF"/>
+        <w:spacing w:before="60" w:after="100" w:afterAutospacing="1" w:line="240" w:lineRule="auto"/>
+        <w:rPr>
+          <w:rFonts w:asciiTheme="majorHAnsi" w:hAnsiTheme="majorHAnsi" w:cstheme="majorHAnsi"/>
+          <w:color w:val="1F2328"/>
+          <w:sz w:val="24"/>
+          <w:szCs w:val="24"/>
+        </w:rPr>
+      </w:pPr>
+    </w:p>
+    <w:p>
+      <w:pPr>
+        <w:shd w:val="clear" w:color="auto" w:fill="FFFFFF"/>
+        <w:spacing w:before="60" w:after="100" w:afterAutospacing="1" w:line="240" w:lineRule="auto"/>
+        <w:rPr>
+          <w:rFonts w:asciiTheme="majorHAnsi" w:hAnsiTheme="majorHAnsi" w:cstheme="majorHAnsi"/>
+          <w:color w:val="1F2328"/>
+          <w:sz w:val="24"/>
+          <w:szCs w:val="24"/>
+        </w:rPr>
+      </w:pPr>
+    </w:p>
+    <w:p>
+      <w:pPr>
+        <w:shd w:val="clear" w:color="auto" w:fill="FFFFFF"/>
+        <w:spacing w:before="60" w:after="100" w:afterAutospacing="1" w:line="240" w:lineRule="auto"/>
+        <w:rPr>
+          <w:rFonts w:asciiTheme="majorHAnsi" w:hAnsiTheme="majorHAnsi" w:cstheme="majorHAnsi"/>
+          <w:color w:val="1F2328"/>
+          <w:sz w:val="24"/>
+          <w:szCs w:val="24"/>
+        </w:rPr>
+      </w:pPr>
+      <w:r>
+        <w:rPr>
+          <w:rFonts w:asciiTheme="majorHAnsi" w:hAnsiTheme="majorHAnsi" w:cstheme="majorHAnsi"/>
+          <w:color w:val="1F2328"/>
+          <w:sz w:val="24"/>
+          <w:szCs w:val="24"/>
+        </w:rPr>
+        <w:drawing>
+          <wp:anchor distT="0" distB="0" distL="114300" distR="114300" simplePos="0" relativeHeight="251691008" behindDoc="0" locked="0" layoutInCell="1" allowOverlap="1" wp14:anchorId="25BA794C" wp14:editId="15B25805">
+            <wp:simplePos x="0" y="0"/>
+            <wp:positionH relativeFrom="column">
+              <wp:posOffset>-3810</wp:posOffset>
+            </wp:positionH>
+            <wp:positionV relativeFrom="paragraph">
+              <wp:posOffset>0</wp:posOffset>
+            </wp:positionV>
+            <wp:extent cx="2030730" cy="4351020"/>
+            <wp:effectExtent l="0" t="0" r="7620" b="0"/>
+            <wp:wrapThrough wrapText="bothSides">
+              <wp:wrapPolygon edited="0">
+                <wp:start x="1418" y="0"/>
+                <wp:lineTo x="0" y="473"/>
+                <wp:lineTo x="0" y="20806"/>
+                <wp:lineTo x="405" y="21184"/>
+                <wp:lineTo x="1216" y="21468"/>
+                <wp:lineTo x="1418" y="21468"/>
+                <wp:lineTo x="19857" y="21468"/>
+                <wp:lineTo x="20871" y="21184"/>
+                <wp:lineTo x="21478" y="20616"/>
+                <wp:lineTo x="21478" y="567"/>
+                <wp:lineTo x="19857" y="0"/>
+                <wp:lineTo x="1418" y="0"/>
+              </wp:wrapPolygon>
+            </wp:wrapThrough>
+            <wp:docPr id="445650215" name="Immagine 445650215" descr="Immagine che contiene elettronica, testo, Dispositivo mobile, gadget&#10;&#10;Descrizione generata automaticamente">
+              <a:extLst xmlns:a="http://schemas.openxmlformats.org/drawingml/2006/main">
+                <a:ext uri="{FF2B5EF4-FFF2-40B4-BE49-F238E27FC236}">
+                  <a16:creationId xmlns:a16="http://schemas.microsoft.com/office/drawing/2014/main" id="{9AD2A729-7E6D-8C5A-E4C1-05041D4276D9}"/>
+                </a:ext>
+              </a:extLst>
+            </wp:docPr>
+            <wp:cNvGraphicFramePr>
+              <a:graphicFrameLocks xmlns:a="http://schemas.openxmlformats.org/drawingml/2006/main" noChangeAspect="1"/>
+            </wp:cNvGraphicFramePr>
+            <a:graphic xmlns:a="http://schemas.openxmlformats.org/drawingml/2006/main">
+              <a:graphicData uri="http://schemas.openxmlformats.org/drawingml/2006/picture">
+                <pic:pic xmlns:pic="http://schemas.openxmlformats.org/drawingml/2006/picture">
+                  <pic:nvPicPr>
+                    <pic:cNvPr id="9" name="Immagine 8" descr="Immagine che contiene elettronica, testo, Dispositivo mobile, gadget&#10;&#10;Descrizione generata automaticamente">
+                      <a:extLst>
+                        <a:ext uri="{FF2B5EF4-FFF2-40B4-BE49-F238E27FC236}">
+                          <a16:creationId xmlns:a16="http://schemas.microsoft.com/office/drawing/2014/main" id="{9AD2A729-7E6D-8C5A-E4C1-05041D4276D9}"/>
+                        </a:ext>
+                      </a:extLst>
+                    </pic:cNvPr>
+                    <pic:cNvPicPr>
+                      <a:picLocks noChangeAspect="1"/>
+                    </pic:cNvPicPr>
+                  </pic:nvPicPr>
+                  <pic:blipFill>
+                    <a:blip r:embed="rId31" cstate="print">
+                      <a:extLst>
+                        <a:ext uri="{28A0092B-C50C-407E-A947-70E740481C1C}">
+                          <a14:useLocalDpi xmlns:a14="http://schemas.microsoft.com/office/drawing/2010/main" val="0"/>
+                        </a:ext>
+                      </a:extLst>
+                    </a:blip>
+                    <a:stretch>
+                      <a:fillRect/>
+                    </a:stretch>
+                  </pic:blipFill>
+                  <pic:spPr>
+                    <a:xfrm>
+                      <a:off x="0" y="0"/>
+                      <a:ext cx="2030730" cy="4351020"/>
+                    </a:xfrm>
+                    <a:prstGeom prst="rect">
+                      <a:avLst/>
+                    </a:prstGeom>
+                  </pic:spPr>
+                </pic:pic>
+              </a:graphicData>
+            </a:graphic>
+          </wp:anchor>
+        </w:drawing>
+      </w:r>
+    </w:p>
+    <w:p>
+      <w:pPr>
+        <w:shd w:val="clear" w:color="auto" w:fill="FFFFFF"/>
+        <w:spacing w:before="60" w:after="100" w:afterAutospacing="1" w:line="240" w:lineRule="auto"/>
+        <w:jc w:val="both"/>
+        <w:rPr>
+          <w:rFonts w:asciiTheme="majorHAnsi" w:hAnsiTheme="majorHAnsi" w:cstheme="majorHAnsi"/>
+          <w:color w:val="1F2328"/>
+          <w:sz w:val="24"/>
+          <w:szCs w:val="24"/>
+        </w:rPr>
+      </w:pPr>
+      <w:r>
+        <w:rPr>
+          <w:rFonts w:asciiTheme="majorHAnsi" w:hAnsiTheme="majorHAnsi" w:cstheme="majorHAnsi"/>
+          <w:color w:val="1F2328"/>
+          <w:sz w:val="24"/>
+          <w:szCs w:val="24"/>
+        </w:rPr>
+        <w:t>Infine nel caso in cui dovessimo selezionare una tipologia di allenamento riguardante il cardio, i campi da compilare dei vari esercizi saranno diversi, per il motivo che l’obiettivo del cardio ha una finalità diversa rispetto ad un esercizio dedicato all’ipertrofia muscolare.</w:t>
+      </w:r>
+    </w:p>
+    <w:p>
+      <w:pPr>
+        <w:shd w:val="clear" w:color="auto" w:fill="FFFFFF"/>
+        <w:spacing w:before="60" w:after="100" w:afterAutospacing="1" w:line="240" w:lineRule="auto"/>
+        <w:jc w:val="both"/>
+        <w:rPr>
+          <w:rFonts w:asciiTheme="majorHAnsi" w:hAnsiTheme="majorHAnsi" w:cstheme="majorHAnsi"/>
+          <w:color w:val="1F2328"/>
+          <w:sz w:val="24"/>
+          <w:szCs w:val="24"/>
+        </w:rPr>
+      </w:pPr>
+      <w:r>
+        <w:rPr>
+          <w:rFonts w:asciiTheme="majorHAnsi" w:hAnsiTheme="majorHAnsi" w:cstheme="majorHAnsi"/>
+          <w:color w:val="1F2328"/>
+          <w:sz w:val="24"/>
+          <w:szCs w:val="24"/>
+        </w:rPr>
+        <w:t>In questo caso andremo a inserire il nome del nostro esercizio con la durata e la sua difficolta o intensità.</w:t>
+      </w:r>
+    </w:p>
+    <w:p>
+      <w:pPr>
+        <w:shd w:val="clear" w:color="auto" w:fill="FFFFFF"/>
+        <w:spacing w:before="60" w:after="100" w:afterAutospacing="1" w:line="240" w:lineRule="auto"/>
+        <w:rPr>
+          <w:rFonts w:asciiTheme="majorHAnsi" w:hAnsiTheme="majorHAnsi" w:cstheme="majorHAnsi"/>
+          <w:color w:val="1F2328"/>
+          <w:sz w:val="24"/>
+          <w:szCs w:val="24"/>
+        </w:rPr>
+      </w:pPr>
+    </w:p>
+    <w:p>
+      <w:pPr>
+        <w:shd w:val="clear" w:color="auto" w:fill="FFFFFF"/>
+        <w:spacing w:before="60" w:after="100" w:afterAutospacing="1" w:line="240" w:lineRule="auto"/>
+        <w:rPr>
+          <w:rFonts w:asciiTheme="majorHAnsi" w:hAnsiTheme="majorHAnsi" w:cstheme="majorHAnsi"/>
+          <w:b/>
+          <w:bCs/>
+          <w:color w:val="1F2328"/>
+          <w:sz w:val="44"/>
+          <w:szCs w:val="44"/>
+        </w:rPr>
+      </w:pPr>
+    </w:p>
+    <w:p>
+      <w:pPr>
+        <w:shd w:val="clear" w:color="auto" w:fill="FFFFFF"/>
+        <w:spacing w:before="60" w:after="100" w:afterAutospacing="1" w:line="240" w:lineRule="auto"/>
+        <w:rPr>
+          <w:rFonts w:asciiTheme="majorHAnsi" w:hAnsiTheme="majorHAnsi" w:cstheme="majorHAnsi"/>
+          <w:b/>
+          <w:bCs/>
+          <w:color w:val="1F2328"/>
+          <w:sz w:val="44"/>
+          <w:szCs w:val="44"/>
+        </w:rPr>
+      </w:pPr>
+    </w:p>
+    <w:p>
+      <w:pPr>
+        <w:shd w:val="clear" w:color="auto" w:fill="FFFFFF"/>
+        <w:spacing w:before="60" w:after="100" w:afterAutospacing="1" w:line="240" w:lineRule="auto"/>
+        <w:rPr>
+          <w:rFonts w:asciiTheme="majorHAnsi" w:hAnsiTheme="majorHAnsi" w:cstheme="majorHAnsi"/>
+          <w:b/>
+          <w:bCs/>
+          <w:color w:val="1F2328"/>
+          <w:sz w:val="44"/>
+          <w:szCs w:val="44"/>
+        </w:rPr>
+      </w:pPr>
+    </w:p>
+    <w:p>
+      <w:pPr>
+        <w:shd w:val="clear" w:color="auto" w:fill="FFFFFF"/>
+        <w:spacing w:before="60" w:after="100" w:afterAutospacing="1" w:line="240" w:lineRule="auto"/>
+        <w:rPr>
+          <w:rFonts w:asciiTheme="majorHAnsi" w:hAnsiTheme="majorHAnsi" w:cstheme="majorHAnsi"/>
+          <w:b/>
+          <w:bCs/>
+          <w:color w:val="1F2328"/>
+          <w:sz w:val="44"/>
+          <w:szCs w:val="44"/>
+        </w:rPr>
+      </w:pPr>
+    </w:p>
+    <w:p>
+      <w:pPr>
+        <w:shd w:val="clear" w:color="auto" w:fill="FFFFFF"/>
+        <w:spacing w:before="60" w:after="100" w:afterAutospacing="1" w:line="240" w:lineRule="auto"/>
+        <w:rPr>
+          <w:rFonts w:asciiTheme="majorHAnsi" w:hAnsiTheme="majorHAnsi" w:cstheme="majorHAnsi"/>
+          <w:b/>
+          <w:bCs/>
+          <w:color w:val="1F2328"/>
+          <w:sz w:val="44"/>
+          <w:szCs w:val="44"/>
+        </w:rPr>
+      </w:pPr>
+    </w:p>
+    <w:p>
+      <w:pPr>
+        <w:shd w:val="clear" w:color="auto" w:fill="FFFFFF"/>
+        <w:spacing w:before="60" w:after="100" w:afterAutospacing="1" w:line="240" w:lineRule="auto"/>
+        <w:rPr>
+          <w:rFonts w:asciiTheme="majorHAnsi" w:hAnsiTheme="majorHAnsi" w:cstheme="majorHAnsi"/>
+          <w:b/>
+          <w:bCs/>
+          <w:color w:val="1F2328"/>
+          <w:sz w:val="44"/>
+          <w:szCs w:val="44"/>
+        </w:rPr>
+      </w:pPr>
+      <w:r>
+        <w:rPr>
+          <w:rFonts w:asciiTheme="majorHAnsi" w:hAnsiTheme="majorHAnsi" w:cstheme="majorHAnsi"/>
+          <w:b/>
+          <w:bCs/>
+          <w:color w:val="1F2328"/>
+          <w:sz w:val="44"/>
+          <w:szCs w:val="44"/>
+        </w:rPr>
+        <w:lastRenderedPageBreak/>
+        <w:t xml:space="preserve">Software architecture </w:t>
+      </w:r>
+    </w:p>
+    <w:p>
+      <w:pPr>
+        <w:shd w:val="clear" w:color="auto" w:fill="FFFFFF"/>
+        <w:spacing w:before="60" w:after="100" w:afterAutospacing="1" w:line="240" w:lineRule="auto"/>
+        <w:rPr>
+          <w:rFonts w:asciiTheme="majorHAnsi" w:eastAsia="Times New Roman" w:hAnsiTheme="majorHAnsi" w:cstheme="majorHAnsi"/>
+          <w:color w:val="1F2328"/>
+          <w:kern w:val="0"/>
+          <w:sz w:val="24"/>
+          <w:szCs w:val="24"/>
+          <w:lang w:eastAsia="it-IT"/>
+          <w14:ligatures w14:val="none"/>
+        </w:rPr>
+      </w:pPr>
+      <w:r>
+        <w:rPr>
+          <w:rFonts w:asciiTheme="majorHAnsi" w:eastAsia="Times New Roman" w:hAnsiTheme="majorHAnsi" w:cstheme="majorHAnsi"/>
+          <w:color w:val="1F2328"/>
+          <w:kern w:val="0"/>
+          <w:sz w:val="24"/>
+          <w:szCs w:val="24"/>
+          <w:lang w:eastAsia="it-IT"/>
+          <w14:ligatures w14:val="none"/>
+        </w:rPr>
+        <w:t>Durante lo sviluppo del software, si è deciso di mantenere l’architettura e il design il più semplici possibili per l’utilizzo da parte dell’utente per creare, gestire e visualizzare i vari dati di una scheda di allenamento.</w:t>
+      </w:r>
+    </w:p>
+    <w:p>
+      <w:pPr>
+        <w:shd w:val="clear" w:color="auto" w:fill="FFFFFF"/>
+        <w:spacing w:before="60" w:after="100" w:afterAutospacing="1" w:line="240" w:lineRule="auto"/>
+        <w:rPr>
+          <w:rFonts w:asciiTheme="majorHAnsi" w:eastAsia="Times New Roman" w:hAnsiTheme="majorHAnsi" w:cstheme="majorHAnsi"/>
+          <w:color w:val="1F2328"/>
+          <w:kern w:val="0"/>
+          <w:sz w:val="24"/>
+          <w:szCs w:val="24"/>
+          <w:lang w:eastAsia="it-IT"/>
+          <w14:ligatures w14:val="none"/>
+        </w:rPr>
+      </w:pPr>
+      <w:r>
+        <w:rPr>
+          <w:rFonts w:asciiTheme="majorHAnsi" w:eastAsia="Times New Roman" w:hAnsiTheme="majorHAnsi" w:cstheme="majorHAnsi"/>
+          <w:color w:val="1F2328"/>
+          <w:kern w:val="0"/>
+          <w:sz w:val="24"/>
+          <w:szCs w:val="24"/>
+          <w:lang w:eastAsia="it-IT"/>
+          <w14:ligatures w14:val="none"/>
+        </w:rPr>
+        <w:t>Il pattern architetturale utilizzato durante la programmazione del software è stato il Model-View-Controller(MVC).</w:t>
+      </w:r>
+    </w:p>
+    <w:p>
+      <w:pPr>
+        <w:shd w:val="clear" w:color="auto" w:fill="FFFFFF"/>
+        <w:spacing w:before="60" w:after="100" w:afterAutospacing="1" w:line="240" w:lineRule="auto"/>
+        <w:rPr>
+          <w:rFonts w:asciiTheme="majorHAnsi" w:eastAsia="Times New Roman" w:hAnsiTheme="majorHAnsi" w:cstheme="majorHAnsi"/>
+          <w:color w:val="1F2328"/>
+          <w:kern w:val="0"/>
+          <w:sz w:val="24"/>
+          <w:szCs w:val="24"/>
+          <w:lang w:eastAsia="it-IT"/>
+          <w14:ligatures w14:val="none"/>
+        </w:rPr>
+      </w:pPr>
+      <w:r>
+        <w:rPr>
+          <w:rFonts w:asciiTheme="majorHAnsi" w:eastAsia="Times New Roman" w:hAnsiTheme="majorHAnsi" w:cstheme="majorHAnsi"/>
+          <w:color w:val="1F2328"/>
+          <w:kern w:val="0"/>
+          <w:sz w:val="24"/>
+          <w:szCs w:val="24"/>
+          <w:lang w:eastAsia="it-IT"/>
+          <w14:ligatures w14:val="none"/>
+        </w:rPr>
+        <w:t xml:space="preserve">In questo pattern il modello rappresenta la parte del sistema che gestisce i dati e la logica del programma, la vista si occupa di far visualizzare i dati al cliente in modo che </w:t>
+      </w:r>
+      <w:r>
+        <w:rPr>
+          <w:rFonts w:asciiTheme="majorHAnsi" w:eastAsia="Times New Roman" w:hAnsiTheme="majorHAnsi" w:cstheme="majorHAnsi"/>
+          <w:color w:val="1F2328"/>
+          <w:kern w:val="0"/>
+          <w:sz w:val="24"/>
+          <w:szCs w:val="24"/>
+          <w:lang w:eastAsia="it-IT"/>
+          <w14:ligatures w14:val="none"/>
+        </w:rPr>
+        <w:t>possano essere compresi nel migliore dei modi e infine il controller gestisce l’interazione tra il modello e la vista.</w:t>
+      </w:r>
+      <w:r>
+        <w:rPr>
+          <w:rFonts w:asciiTheme="majorHAnsi" w:eastAsia="Times New Roman" w:hAnsiTheme="majorHAnsi" w:cstheme="majorHAnsi"/>
+          <w:color w:val="1F2328"/>
+          <w:kern w:val="0"/>
+          <w:sz w:val="24"/>
+          <w:szCs w:val="24"/>
+          <w:lang w:eastAsia="it-IT"/>
+          <w14:ligatures w14:val="none"/>
+        </w:rPr>
+        <w:t xml:space="preserve"> </w:t>
+      </w:r>
+    </w:p>
+    <w:p>
+      <w:pPr>
+        <w:shd w:val="clear" w:color="auto" w:fill="FFFFFF"/>
+        <w:spacing w:before="60" w:after="100" w:afterAutospacing="1" w:line="240" w:lineRule="auto"/>
+        <w:rPr>
+          <w:rFonts w:asciiTheme="majorHAnsi" w:eastAsia="Times New Roman" w:hAnsiTheme="majorHAnsi" w:cstheme="majorHAnsi"/>
+          <w:color w:val="1F2328"/>
+          <w:kern w:val="0"/>
+          <w:sz w:val="24"/>
+          <w:szCs w:val="24"/>
+          <w:lang w:eastAsia="it-IT"/>
+          <w14:ligatures w14:val="none"/>
+        </w:rPr>
+      </w:pPr>
+      <w:r>
+        <w:rPr>
+          <w:rFonts w:asciiTheme="majorHAnsi" w:eastAsia="Times New Roman" w:hAnsiTheme="majorHAnsi" w:cstheme="majorHAnsi"/>
+          <w:color w:val="1F2328"/>
+          <w:kern w:val="0"/>
+          <w:sz w:val="24"/>
+          <w:szCs w:val="24"/>
+          <w:lang w:eastAsia="it-IT"/>
+          <w14:ligatures w14:val="none"/>
+        </w:rPr>
+        <w:t>Il team utilizzando un modello Agile ha trovato più comodo utilizzare il pattern MVC, questo perché il model-view-controller aiuta a separare i compiti all’interno del sistema, in modo che ciascuna parte possa essere gestita separatamente.</w:t>
       </w:r>
     </w:p>
     <w:p>
@@ -13146,7 +13845,6 @@
           <w:lang w:eastAsia="it-IT"/>
           <w14:ligatures w14:val="none"/>
         </w:rPr>
-        <w:lastRenderedPageBreak/>
         <w:t>Valutazione dei risultati dei test</w:t>
       </w:r>
       <w:r>
@@ -13232,33 +13930,8 @@
           <w:lang w:eastAsia="it-IT"/>
           <w14:ligatures w14:val="none"/>
         </w:rPr>
-        <w:t xml:space="preserve">Durante la fase di test, ci siamo soffermati a implementare casi di test automatici mediante JUnit, dove utilizzando il metodo assertEquals() andiamo a controllare se i vari esercizi all’interno di una scheda sono </w:t>
-      </w:r>
-      <w:proofErr w:type="spellStart"/>
-      <w:r>
-        <w:rPr>
-          <w:rFonts w:asciiTheme="majorHAnsi" w:eastAsia="Times New Roman" w:hAnsiTheme="majorHAnsi" w:cstheme="majorHAnsi"/>
-          <w:color w:val="1F2328"/>
-          <w:kern w:val="0"/>
-          <w:sz w:val="24"/>
-          <w:szCs w:val="24"/>
-          <w:lang w:eastAsia="it-IT"/>
-          <w14:ligatures w14:val="none"/>
-        </w:rPr>
-        <w:t>effettevamente</w:t>
-      </w:r>
-      <w:proofErr w:type="spellEnd"/>
-      <w:r>
-        <w:rPr>
-          <w:rFonts w:asciiTheme="majorHAnsi" w:eastAsia="Times New Roman" w:hAnsiTheme="majorHAnsi" w:cstheme="majorHAnsi"/>
-          <w:color w:val="1F2328"/>
-          <w:kern w:val="0"/>
-          <w:sz w:val="24"/>
-          <w:szCs w:val="24"/>
-          <w:lang w:eastAsia="it-IT"/>
-          <w14:ligatures w14:val="none"/>
-        </w:rPr>
-        <w:t xml:space="preserve"> quelli che sono stati creati e inseriti all’interno del database.</w:t>
+        <w:lastRenderedPageBreak/>
+        <w:t>Durante la fase di test, ci siamo soffermati a implementare casi di test automatici mediante JUnit, dove utilizzando il metodo assertEquals() andiamo a controllare se i vari esercizi all’interno di una scheda sono effettevamente quelli che sono stati creati e inseriti all’interno del database.</w:t>
       </w:r>
     </w:p>
     <w:p>
@@ -13491,59 +14164,7 @@
           <w:lang w:eastAsia="it-IT"/>
           <w14:ligatures w14:val="none"/>
         </w:rPr>
-        <w:t xml:space="preserve">Una volta ottenuta una versione definitiva del </w:t>
-      </w:r>
-      <w:proofErr w:type="spellStart"/>
-      <w:r>
-        <w:rPr>
-          <w:rFonts w:asciiTheme="majorHAnsi" w:eastAsia="Times New Roman" w:hAnsiTheme="majorHAnsi" w:cstheme="majorHAnsi"/>
-          <w:color w:val="1F2328"/>
-          <w:kern w:val="0"/>
-          <w:sz w:val="24"/>
-          <w:szCs w:val="24"/>
-          <w:lang w:eastAsia="it-IT"/>
-          <w14:ligatures w14:val="none"/>
-        </w:rPr>
-        <w:t>codice,il</w:t>
-      </w:r>
-      <w:proofErr w:type="spellEnd"/>
-      <w:r>
-        <w:rPr>
-          <w:rFonts w:asciiTheme="majorHAnsi" w:eastAsia="Times New Roman" w:hAnsiTheme="majorHAnsi" w:cstheme="majorHAnsi"/>
-          <w:color w:val="1F2328"/>
-          <w:kern w:val="0"/>
-          <w:sz w:val="24"/>
-          <w:szCs w:val="24"/>
-          <w:lang w:eastAsia="it-IT"/>
-          <w14:ligatures w14:val="none"/>
-        </w:rPr>
-        <w:t xml:space="preserve"> team ha deciso di svolgere dei test automatici mediante l’utilizzo di </w:t>
-      </w:r>
-      <w:proofErr w:type="spellStart"/>
-      <w:r>
-        <w:rPr>
-          <w:rFonts w:asciiTheme="majorHAnsi" w:eastAsia="Times New Roman" w:hAnsiTheme="majorHAnsi" w:cstheme="majorHAnsi"/>
-          <w:color w:val="1F2328"/>
-          <w:kern w:val="0"/>
-          <w:sz w:val="24"/>
-          <w:szCs w:val="24"/>
-          <w:lang w:eastAsia="it-IT"/>
-          <w14:ligatures w14:val="none"/>
-        </w:rPr>
-        <w:t>Junit</w:t>
-      </w:r>
-      <w:proofErr w:type="spellEnd"/>
-      <w:r>
-        <w:rPr>
-          <w:rFonts w:asciiTheme="majorHAnsi" w:eastAsia="Times New Roman" w:hAnsiTheme="majorHAnsi" w:cstheme="majorHAnsi"/>
-          <w:color w:val="1F2328"/>
-          <w:kern w:val="0"/>
-          <w:sz w:val="24"/>
-          <w:szCs w:val="24"/>
-          <w:lang w:eastAsia="it-IT"/>
-          <w14:ligatures w14:val="none"/>
-        </w:rPr>
-        <w:t>, per verificare il corretto funzionamento del codice anche in presenza di casi limite.</w:t>
+        <w:t>Una volta ottenuta una versione definitiva del codice,il team ha deciso di svolgere dei test automatici mediante l’utilizzo di Junit, per verificare il corretto funzionamento del codice anche in presenza di casi limite.</w:t>
       </w:r>
     </w:p>
     <w:p>
@@ -13634,59 +14255,7 @@
           <w:lang w:eastAsia="it-IT"/>
           <w14:ligatures w14:val="none"/>
         </w:rPr>
-        <w:t xml:space="preserve">Test sulla UI, il life </w:t>
-      </w:r>
-      <w:proofErr w:type="spellStart"/>
-      <w:r>
-        <w:rPr>
-          <w:rFonts w:asciiTheme="majorHAnsi" w:eastAsia="Times New Roman" w:hAnsiTheme="majorHAnsi" w:cstheme="majorHAnsi"/>
-          <w:color w:val="1F2328"/>
-          <w:kern w:val="0"/>
-          <w:sz w:val="24"/>
-          <w:szCs w:val="24"/>
-          <w:lang w:eastAsia="it-IT"/>
-          <w14:ligatures w14:val="none"/>
-        </w:rPr>
-        <w:t>cycle</w:t>
-      </w:r>
-      <w:proofErr w:type="spellEnd"/>
-      <w:r>
-        <w:rPr>
-          <w:rFonts w:asciiTheme="majorHAnsi" w:eastAsia="Times New Roman" w:hAnsiTheme="majorHAnsi" w:cstheme="majorHAnsi"/>
-          <w:color w:val="1F2328"/>
-          <w:kern w:val="0"/>
-          <w:sz w:val="24"/>
-          <w:szCs w:val="24"/>
-          <w:lang w:eastAsia="it-IT"/>
-          <w14:ligatures w14:val="none"/>
-        </w:rPr>
-        <w:t xml:space="preserve"> ed i suoi cambiamenti, eseguiti dalla macchina di sviluppo sul dispositivo Android emulato o fisico, creando un eseguibile .</w:t>
-      </w:r>
-      <w:proofErr w:type="spellStart"/>
-      <w:r>
-        <w:rPr>
-          <w:rFonts w:asciiTheme="majorHAnsi" w:eastAsia="Times New Roman" w:hAnsiTheme="majorHAnsi" w:cstheme="majorHAnsi"/>
-          <w:color w:val="1F2328"/>
-          <w:kern w:val="0"/>
-          <w:sz w:val="24"/>
-          <w:szCs w:val="24"/>
-          <w:lang w:eastAsia="it-IT"/>
-          <w14:ligatures w14:val="none"/>
-        </w:rPr>
-        <w:t>apk</w:t>
-      </w:r>
-      <w:proofErr w:type="spellEnd"/>
-      <w:r>
-        <w:rPr>
-          <w:rFonts w:asciiTheme="majorHAnsi" w:eastAsia="Times New Roman" w:hAnsiTheme="majorHAnsi" w:cstheme="majorHAnsi"/>
-          <w:color w:val="1F2328"/>
-          <w:kern w:val="0"/>
-          <w:sz w:val="24"/>
-          <w:szCs w:val="24"/>
-          <w:lang w:eastAsia="it-IT"/>
-          <w14:ligatures w14:val="none"/>
-        </w:rPr>
-        <w:t xml:space="preserve"> parallelo all’app.</w:t>
+        <w:t>Test sulla UI, il life cycle ed i suoi cambiamenti, eseguiti dalla macchina di sviluppo sul dispositivo Android emulato o fisico, creando un eseguibile .apk parallelo all’app.</w:t>
       </w:r>
     </w:p>
     <w:p>
@@ -14077,7 +14646,7 @@
                     <pic:cNvPicPr/>
                   </pic:nvPicPr>
                   <pic:blipFill>
-                    <a:blip r:embed="rId21"/>
+                    <a:blip r:embed="rId32"/>
                     <a:stretch>
                       <a:fillRect/>
                     </a:stretch>
@@ -14122,60 +14691,7 @@
           <w:lang w:eastAsia="it-IT"/>
           <w14:ligatures w14:val="none"/>
         </w:rPr>
-        <w:lastRenderedPageBreak/>
-        <w:t xml:space="preserve">Per quanto riguarda la prima categoria, abbiamo utilizzato </w:t>
-      </w:r>
-      <w:proofErr w:type="spellStart"/>
-      <w:r>
-        <w:rPr>
-          <w:rFonts w:asciiTheme="majorHAnsi" w:eastAsia="Times New Roman" w:hAnsiTheme="majorHAnsi" w:cstheme="majorHAnsi"/>
-          <w:color w:val="1F2328"/>
-          <w:kern w:val="0"/>
-          <w:sz w:val="24"/>
-          <w:szCs w:val="24"/>
-          <w:lang w:eastAsia="it-IT"/>
-          <w14:ligatures w14:val="none"/>
-        </w:rPr>
-        <w:t>Junit</w:t>
-      </w:r>
-      <w:proofErr w:type="spellEnd"/>
-      <w:r>
-        <w:rPr>
-          <w:rFonts w:asciiTheme="majorHAnsi" w:eastAsia="Times New Roman" w:hAnsiTheme="majorHAnsi" w:cstheme="majorHAnsi"/>
-          <w:color w:val="1F2328"/>
-          <w:kern w:val="0"/>
-          <w:sz w:val="24"/>
-          <w:szCs w:val="24"/>
-          <w:lang w:eastAsia="it-IT"/>
-          <w14:ligatures w14:val="none"/>
-        </w:rPr>
-        <w:t xml:space="preserve"> 4.13.2 (era una versione di default proposta dall’IDE Android studio </w:t>
-      </w:r>
-      <w:proofErr w:type="spellStart"/>
-      <w:r>
-        <w:rPr>
-          <w:rFonts w:asciiTheme="majorHAnsi" w:eastAsia="Times New Roman" w:hAnsiTheme="majorHAnsi" w:cstheme="majorHAnsi"/>
-          <w:color w:val="1F2328"/>
-          <w:kern w:val="0"/>
-          <w:sz w:val="24"/>
-          <w:szCs w:val="24"/>
-          <w:lang w:eastAsia="it-IT"/>
-          <w14:ligatures w14:val="none"/>
-        </w:rPr>
-        <w:t>Flamingo</w:t>
-      </w:r>
-      <w:proofErr w:type="spellEnd"/>
-      <w:r>
-        <w:rPr>
-          <w:rFonts w:asciiTheme="majorHAnsi" w:eastAsia="Times New Roman" w:hAnsiTheme="majorHAnsi" w:cstheme="majorHAnsi"/>
-          <w:color w:val="1F2328"/>
-          <w:kern w:val="0"/>
-          <w:sz w:val="24"/>
-          <w:szCs w:val="24"/>
-          <w:lang w:eastAsia="it-IT"/>
-          <w14:ligatures w14:val="none"/>
-        </w:rPr>
-        <w:t xml:space="preserve"> 2022.2.1), e abbiamo testato i metodi Set, relativi agli oggetti esercizi, workout e alla classe Tempo, in modo da capire se effettivamente davano il risultato aspettato.</w:t>
+        <w:t>Per quanto riguarda la prima categoria, abbiamo utilizzato Junit 4.13.2 (era una versione di default proposta dall’IDE Android studio Flamingo 2022.2.1), e abbiamo testato i metodi Set, relativi agli oggetti esercizi, workout e alla classe Tempo, in modo da capire se effettivamente davano il risultato aspettato.</w:t>
       </w:r>
     </w:p>
     <w:p>
@@ -14203,6 +14719,7 @@
           <w:lang w:eastAsia="it-IT"/>
           <w14:ligatures w14:val="none"/>
         </w:rPr>
+        <w:lastRenderedPageBreak/>
         <w:drawing>
           <wp:anchor distT="0" distB="0" distL="114300" distR="114300" simplePos="0" relativeHeight="251678720" behindDoc="0" locked="0" layoutInCell="1" allowOverlap="1" wp14:anchorId="0FC116DE" wp14:editId="7D96FC44">
             <wp:simplePos x="0" y="0"/>
@@ -14227,7 +14744,7 @@
                     <pic:cNvPicPr/>
                   </pic:nvPicPr>
                   <pic:blipFill>
-                    <a:blip r:embed="rId22" cstate="print">
+                    <a:blip r:embed="rId33" cstate="print">
                       <a:extLst>
                         <a:ext uri="{28A0092B-C50C-407E-A947-70E740481C1C}">
                           <a14:useLocalDpi xmlns:a14="http://schemas.microsoft.com/office/drawing/2010/main" val="0"/>
@@ -14269,48 +14786,8 @@
           <w:lang w:eastAsia="it-IT"/>
           <w14:ligatures w14:val="none"/>
         </w:rPr>
-        <w:t xml:space="preserve">Ad esempio, due metodi della classe </w:t>
-      </w:r>
-      <w:proofErr w:type="spellStart"/>
-      <w:r>
-        <w:rPr>
-          <w:rFonts w:asciiTheme="majorHAnsi" w:eastAsia="Times New Roman" w:hAnsiTheme="majorHAnsi" w:cstheme="majorHAnsi"/>
-          <w:color w:val="1F2328"/>
-          <w:kern w:val="0"/>
-          <w:sz w:val="24"/>
-          <w:szCs w:val="24"/>
-          <w:lang w:eastAsia="it-IT"/>
-          <w14:ligatures w14:val="none"/>
-        </w:rPr>
-        <w:t>TestTempo</w:t>
-      </w:r>
-      <w:proofErr w:type="spellEnd"/>
-      <w:r>
-        <w:rPr>
-          <w:rFonts w:asciiTheme="majorHAnsi" w:eastAsia="Times New Roman" w:hAnsiTheme="majorHAnsi" w:cstheme="majorHAnsi"/>
-          <w:color w:val="1F2328"/>
-          <w:kern w:val="0"/>
-          <w:sz w:val="24"/>
-          <w:szCs w:val="24"/>
-          <w:lang w:eastAsia="it-IT"/>
-          <w14:ligatures w14:val="none"/>
-        </w:rPr>
-        <w:t xml:space="preserve">, con annotazione @Test, che si occupano di richiamare due metodi della classe Tempo e tramite </w:t>
-      </w:r>
-      <w:proofErr w:type="spellStart"/>
-      <w:r>
-        <w:rPr>
-          <w:rFonts w:asciiTheme="majorHAnsi" w:eastAsia="Times New Roman" w:hAnsiTheme="majorHAnsi" w:cstheme="majorHAnsi"/>
-          <w:color w:val="1F2328"/>
-          <w:kern w:val="0"/>
-          <w:sz w:val="24"/>
-          <w:szCs w:val="24"/>
-          <w:lang w:eastAsia="it-IT"/>
-          <w14:ligatures w14:val="none"/>
-        </w:rPr>
-        <w:t>assertEquals</w:t>
-      </w:r>
-      <w:proofErr w:type="spellEnd"/>
+        <w:t>Ad esempio, due metodi della classe TestTempo, con annotazione @Test, che si occupano di richiamare due metodi della classe Tempo e tramite assertEquals</w:t>
+      </w:r>
       <w:r>
         <w:rPr>
           <w:rFonts w:asciiTheme="majorHAnsi" w:eastAsia="Times New Roman" w:hAnsiTheme="majorHAnsi" w:cstheme="majorHAnsi"/>
@@ -14377,7 +14854,7 @@
                     <pic:cNvPicPr/>
                   </pic:nvPicPr>
                   <pic:blipFill>
-                    <a:blip r:embed="rId23"/>
+                    <a:blip r:embed="rId34"/>
                     <a:stretch>
                       <a:fillRect/>
                     </a:stretch>
@@ -14481,7 +14958,7 @@
                     <pic:cNvPicPr/>
                   </pic:nvPicPr>
                   <pic:blipFill>
-                    <a:blip r:embed="rId24"/>
+                    <a:blip r:embed="rId35"/>
                     <a:stretch>
                       <a:fillRect/>
                     </a:stretch>
@@ -14526,85 +15003,7 @@
           <w:lang w:eastAsia="it-IT"/>
           <w14:ligatures w14:val="none"/>
         </w:rPr>
-        <w:t xml:space="preserve">Nella classe </w:t>
-      </w:r>
-      <w:proofErr w:type="spellStart"/>
-      <w:r>
-        <w:rPr>
-          <w:rFonts w:asciiTheme="majorHAnsi" w:eastAsia="Times New Roman" w:hAnsiTheme="majorHAnsi" w:cstheme="majorHAnsi"/>
-          <w:color w:val="1F2328"/>
-          <w:kern w:val="0"/>
-          <w:sz w:val="24"/>
-          <w:szCs w:val="24"/>
-          <w:lang w:eastAsia="it-IT"/>
-          <w14:ligatures w14:val="none"/>
-        </w:rPr>
-        <w:t>TestWorkout</w:t>
-      </w:r>
-      <w:proofErr w:type="spellEnd"/>
-      <w:r>
-        <w:rPr>
-          <w:rFonts w:asciiTheme="majorHAnsi" w:eastAsia="Times New Roman" w:hAnsiTheme="majorHAnsi" w:cstheme="majorHAnsi"/>
-          <w:color w:val="1F2328"/>
-          <w:kern w:val="0"/>
-          <w:sz w:val="24"/>
-          <w:szCs w:val="24"/>
-          <w:lang w:eastAsia="it-IT"/>
-          <w14:ligatures w14:val="none"/>
-        </w:rPr>
-        <w:t xml:space="preserve">, abbiamo testato l’inserimento della lista di esercizi all’interno di Workout, usando </w:t>
-      </w:r>
-      <w:proofErr w:type="spellStart"/>
-      <w:r>
-        <w:rPr>
-          <w:rFonts w:asciiTheme="majorHAnsi" w:eastAsia="Times New Roman" w:hAnsiTheme="majorHAnsi" w:cstheme="majorHAnsi"/>
-          <w:color w:val="1F2328"/>
-          <w:kern w:val="0"/>
-          <w:sz w:val="24"/>
-          <w:szCs w:val="24"/>
-          <w:lang w:eastAsia="it-IT"/>
-          <w14:ligatures w14:val="none"/>
-        </w:rPr>
-        <w:t>assertArrayEquals</w:t>
-      </w:r>
-      <w:proofErr w:type="spellEnd"/>
-      <w:r>
-        <w:rPr>
-          <w:rFonts w:asciiTheme="majorHAnsi" w:eastAsia="Times New Roman" w:hAnsiTheme="majorHAnsi" w:cstheme="majorHAnsi"/>
-          <w:color w:val="1F2328"/>
-          <w:kern w:val="0"/>
-          <w:sz w:val="24"/>
-          <w:szCs w:val="24"/>
-          <w:lang w:eastAsia="it-IT"/>
-          <w14:ligatures w14:val="none"/>
-        </w:rPr>
-        <w:t xml:space="preserve">(), creando quindi una lista di prova con 1 esercizio e confrontandola con quello che l’oggetto workout restituisce con il suo metodo </w:t>
-      </w:r>
-      <w:proofErr w:type="spellStart"/>
-      <w:r>
-        <w:rPr>
-          <w:rFonts w:asciiTheme="majorHAnsi" w:eastAsia="Times New Roman" w:hAnsiTheme="majorHAnsi" w:cstheme="majorHAnsi"/>
-          <w:color w:val="1F2328"/>
-          <w:kern w:val="0"/>
-          <w:sz w:val="24"/>
-          <w:szCs w:val="24"/>
-          <w:lang w:eastAsia="it-IT"/>
-          <w14:ligatures w14:val="none"/>
-        </w:rPr>
-        <w:t>getList_esercizi</w:t>
-      </w:r>
-      <w:proofErr w:type="spellEnd"/>
-      <w:r>
-        <w:rPr>
-          <w:rFonts w:asciiTheme="majorHAnsi" w:eastAsia="Times New Roman" w:hAnsiTheme="majorHAnsi" w:cstheme="majorHAnsi"/>
-          <w:color w:val="1F2328"/>
-          <w:kern w:val="0"/>
-          <w:sz w:val="24"/>
-          <w:szCs w:val="24"/>
-          <w:lang w:eastAsia="it-IT"/>
-          <w14:ligatures w14:val="none"/>
-        </w:rPr>
-        <w:t>().</w:t>
+        <w:t>Nella classe TestWorkout, abbiamo testato l’inserimento della lista di esercizi all’interno di Workout, usando assertArrayEquals(), creando quindi una lista di prova con 1 esercizio e confrontandola con quello che l’oggetto workout restituisce con il suo metodo getList_esercizi().</w:t>
       </w:r>
     </w:p>
     <w:p>
@@ -14682,7 +15081,7 @@
                     <pic:cNvPicPr/>
                   </pic:nvPicPr>
                   <pic:blipFill>
-                    <a:blip r:embed="rId25"/>
+                    <a:blip r:embed="rId36"/>
                     <a:stretch>
                       <a:fillRect/>
                     </a:stretch>
@@ -14744,7 +15143,7 @@
                     <pic:cNvPicPr/>
                   </pic:nvPicPr>
                   <pic:blipFill>
-                    <a:blip r:embed="rId26"/>
+                    <a:blip r:embed="rId37"/>
                     <a:stretch>
                       <a:fillRect/>
                     </a:stretch>
@@ -14789,85 +15188,7 @@
           <w:lang w:eastAsia="it-IT"/>
           <w14:ligatures w14:val="none"/>
         </w:rPr>
-        <w:t xml:space="preserve">Nel nostro metodo di test, presente nella classe </w:t>
-      </w:r>
-      <w:proofErr w:type="spellStart"/>
-      <w:r>
-        <w:rPr>
-          <w:rFonts w:asciiTheme="majorHAnsi" w:eastAsia="Times New Roman" w:hAnsiTheme="majorHAnsi" w:cstheme="majorHAnsi"/>
-          <w:color w:val="1F2328"/>
-          <w:kern w:val="0"/>
-          <w:sz w:val="24"/>
-          <w:szCs w:val="24"/>
-          <w:lang w:eastAsia="it-IT"/>
-          <w14:ligatures w14:val="none"/>
-        </w:rPr>
-        <w:t>TestInAppUi</w:t>
-      </w:r>
-      <w:proofErr w:type="spellEnd"/>
-      <w:r>
-        <w:rPr>
-          <w:rFonts w:asciiTheme="majorHAnsi" w:eastAsia="Times New Roman" w:hAnsiTheme="majorHAnsi" w:cstheme="majorHAnsi"/>
-          <w:color w:val="1F2328"/>
-          <w:kern w:val="0"/>
-          <w:sz w:val="24"/>
-          <w:szCs w:val="24"/>
-          <w:lang w:eastAsia="it-IT"/>
-          <w14:ligatures w14:val="none"/>
-        </w:rPr>
-        <w:t xml:space="preserve">, abbiamo testato la navigazione all’interno della UI dell’applicazione, in particolare simulando 2 click su due </w:t>
-      </w:r>
-      <w:proofErr w:type="spellStart"/>
-      <w:r>
-        <w:rPr>
-          <w:rFonts w:asciiTheme="majorHAnsi" w:eastAsia="Times New Roman" w:hAnsiTheme="majorHAnsi" w:cstheme="majorHAnsi"/>
-          <w:color w:val="1F2328"/>
-          <w:kern w:val="0"/>
-          <w:sz w:val="24"/>
-          <w:szCs w:val="24"/>
-          <w:lang w:eastAsia="it-IT"/>
-          <w14:ligatures w14:val="none"/>
-        </w:rPr>
-        <w:t>View</w:t>
-      </w:r>
-      <w:proofErr w:type="spellEnd"/>
-      <w:r>
-        <w:rPr>
-          <w:rFonts w:asciiTheme="majorHAnsi" w:eastAsia="Times New Roman" w:hAnsiTheme="majorHAnsi" w:cstheme="majorHAnsi"/>
-          <w:color w:val="1F2328"/>
-          <w:kern w:val="0"/>
-          <w:sz w:val="24"/>
-          <w:szCs w:val="24"/>
-          <w:lang w:eastAsia="it-IT"/>
-          <w14:ligatures w14:val="none"/>
-        </w:rPr>
-        <w:t xml:space="preserve">: il pulsante nella </w:t>
-      </w:r>
-      <w:proofErr w:type="spellStart"/>
-      <w:r>
-        <w:rPr>
-          <w:rFonts w:asciiTheme="majorHAnsi" w:eastAsia="Times New Roman" w:hAnsiTheme="majorHAnsi" w:cstheme="majorHAnsi"/>
-          <w:color w:val="1F2328"/>
-          <w:kern w:val="0"/>
-          <w:sz w:val="24"/>
-          <w:szCs w:val="24"/>
-          <w:lang w:eastAsia="it-IT"/>
-          <w14:ligatures w14:val="none"/>
-        </w:rPr>
-        <w:t>BottomNavigationView</w:t>
-      </w:r>
-      <w:proofErr w:type="spellEnd"/>
-      <w:r>
-        <w:rPr>
-          <w:rFonts w:asciiTheme="majorHAnsi" w:eastAsia="Times New Roman" w:hAnsiTheme="majorHAnsi" w:cstheme="majorHAnsi"/>
-          <w:color w:val="1F2328"/>
-          <w:kern w:val="0"/>
-          <w:sz w:val="24"/>
-          <w:szCs w:val="24"/>
-          <w:lang w:eastAsia="it-IT"/>
-          <w14:ligatures w14:val="none"/>
-        </w:rPr>
-        <w:t xml:space="preserve"> per portarci sulla schermata degli esercizi, ed il pulsante per andare nella activity di creazione di un nuovo esercizio.</w:t>
+        <w:t>Nel nostro metodo di test, presente nella classe TestInAppUi, abbiamo testato la navigazione all’interno della UI dell’applicazione, in particolare simulando 2 click su due View: il pulsante nella BottomNavigationView per portarci sulla schermata degli esercizi, ed il pulsante per andare nella activity di creazione di un nuovo esercizio.</w:t>
       </w:r>
     </w:p>
     <w:p>
@@ -14894,189 +15215,7 @@
           <w:lang w:eastAsia="it-IT"/>
           <w14:ligatures w14:val="none"/>
         </w:rPr>
-        <w:t xml:space="preserve">Il passaggio tra activity è gestito dall’oggetto </w:t>
-      </w:r>
-      <w:proofErr w:type="spellStart"/>
-      <w:r>
-        <w:rPr>
-          <w:rFonts w:asciiTheme="majorHAnsi" w:eastAsia="Times New Roman" w:hAnsiTheme="majorHAnsi" w:cstheme="majorHAnsi"/>
-          <w:color w:val="1F2328"/>
-          <w:kern w:val="0"/>
-          <w:sz w:val="24"/>
-          <w:szCs w:val="24"/>
-          <w:lang w:eastAsia="it-IT"/>
-          <w14:ligatures w14:val="none"/>
-        </w:rPr>
-        <w:t>Intent</w:t>
-      </w:r>
-      <w:proofErr w:type="spellEnd"/>
-      <w:r>
-        <w:rPr>
-          <w:rFonts w:asciiTheme="majorHAnsi" w:eastAsia="Times New Roman" w:hAnsiTheme="majorHAnsi" w:cstheme="majorHAnsi"/>
-          <w:color w:val="1F2328"/>
-          <w:kern w:val="0"/>
-          <w:sz w:val="24"/>
-          <w:szCs w:val="24"/>
-          <w:lang w:eastAsia="it-IT"/>
-          <w14:ligatures w14:val="none"/>
-        </w:rPr>
-        <w:t xml:space="preserve"> e dal metodo </w:t>
-      </w:r>
-      <w:proofErr w:type="spellStart"/>
-      <w:r>
-        <w:rPr>
-          <w:rFonts w:asciiTheme="majorHAnsi" w:eastAsia="Times New Roman" w:hAnsiTheme="majorHAnsi" w:cstheme="majorHAnsi"/>
-          <w:color w:val="1F2328"/>
-          <w:kern w:val="0"/>
-          <w:sz w:val="24"/>
-          <w:szCs w:val="24"/>
-          <w:lang w:eastAsia="it-IT"/>
-          <w14:ligatures w14:val="none"/>
-        </w:rPr>
-        <w:t>startActivity</w:t>
-      </w:r>
-      <w:proofErr w:type="spellEnd"/>
-      <w:r>
-        <w:rPr>
-          <w:rFonts w:asciiTheme="majorHAnsi" w:eastAsia="Times New Roman" w:hAnsiTheme="majorHAnsi" w:cstheme="majorHAnsi"/>
-          <w:color w:val="1F2328"/>
-          <w:kern w:val="0"/>
-          <w:sz w:val="24"/>
-          <w:szCs w:val="24"/>
-          <w:lang w:eastAsia="it-IT"/>
-          <w14:ligatures w14:val="none"/>
-        </w:rPr>
-        <w:t>(</w:t>
-      </w:r>
-      <w:proofErr w:type="spellStart"/>
-      <w:r>
-        <w:rPr>
-          <w:rFonts w:asciiTheme="majorHAnsi" w:eastAsia="Times New Roman" w:hAnsiTheme="majorHAnsi" w:cstheme="majorHAnsi"/>
-          <w:color w:val="1F2328"/>
-          <w:kern w:val="0"/>
-          <w:sz w:val="24"/>
-          <w:szCs w:val="24"/>
-          <w:lang w:eastAsia="it-IT"/>
-          <w14:ligatures w14:val="none"/>
-        </w:rPr>
-        <w:t>intent</w:t>
-      </w:r>
-      <w:proofErr w:type="spellEnd"/>
-      <w:r>
-        <w:rPr>
-          <w:rFonts w:asciiTheme="majorHAnsi" w:eastAsia="Times New Roman" w:hAnsiTheme="majorHAnsi" w:cstheme="majorHAnsi"/>
-          <w:color w:val="1F2328"/>
-          <w:kern w:val="0"/>
-          <w:sz w:val="24"/>
-          <w:szCs w:val="24"/>
-          <w:lang w:eastAsia="it-IT"/>
-          <w14:ligatures w14:val="none"/>
-        </w:rPr>
-        <w:t xml:space="preserve">). Quindi nel test, richiamando il metodo </w:t>
-      </w:r>
-      <w:proofErr w:type="spellStart"/>
-      <w:r>
-        <w:rPr>
-          <w:rFonts w:asciiTheme="majorHAnsi" w:eastAsia="Times New Roman" w:hAnsiTheme="majorHAnsi" w:cstheme="majorHAnsi"/>
-          <w:color w:val="1F2328"/>
-          <w:kern w:val="0"/>
-          <w:sz w:val="24"/>
-          <w:szCs w:val="24"/>
-          <w:lang w:eastAsia="it-IT"/>
-          <w14:ligatures w14:val="none"/>
-        </w:rPr>
-        <w:t>init</w:t>
-      </w:r>
-      <w:proofErr w:type="spellEnd"/>
-      <w:r>
-        <w:rPr>
-          <w:rFonts w:asciiTheme="majorHAnsi" w:eastAsia="Times New Roman" w:hAnsiTheme="majorHAnsi" w:cstheme="majorHAnsi"/>
-          <w:color w:val="1F2328"/>
-          <w:kern w:val="0"/>
-          <w:sz w:val="24"/>
-          <w:szCs w:val="24"/>
-          <w:lang w:eastAsia="it-IT"/>
-          <w14:ligatures w14:val="none"/>
-        </w:rPr>
-        <w:t xml:space="preserve">(), ci mettiamo “all’ascolto” di un </w:t>
-      </w:r>
-      <w:proofErr w:type="spellStart"/>
-      <w:r>
-        <w:rPr>
-          <w:rFonts w:asciiTheme="majorHAnsi" w:eastAsia="Times New Roman" w:hAnsiTheme="majorHAnsi" w:cstheme="majorHAnsi"/>
-          <w:color w:val="1F2328"/>
-          <w:kern w:val="0"/>
-          <w:sz w:val="24"/>
-          <w:szCs w:val="24"/>
-          <w:lang w:eastAsia="it-IT"/>
-          <w14:ligatures w14:val="none"/>
-        </w:rPr>
-        <w:t>intent</w:t>
-      </w:r>
-      <w:proofErr w:type="spellEnd"/>
-      <w:r>
-        <w:rPr>
-          <w:rFonts w:asciiTheme="majorHAnsi" w:eastAsia="Times New Roman" w:hAnsiTheme="majorHAnsi" w:cstheme="majorHAnsi"/>
-          <w:color w:val="1F2328"/>
-          <w:kern w:val="0"/>
-          <w:sz w:val="24"/>
-          <w:szCs w:val="24"/>
-          <w:lang w:eastAsia="it-IT"/>
-          <w14:ligatures w14:val="none"/>
-        </w:rPr>
-        <w:t xml:space="preserve">, facciamo eseguire i due click in sequenza e tramite </w:t>
-      </w:r>
-      <w:proofErr w:type="spellStart"/>
-      <w:r>
-        <w:rPr>
-          <w:rFonts w:asciiTheme="majorHAnsi" w:eastAsia="Times New Roman" w:hAnsiTheme="majorHAnsi" w:cstheme="majorHAnsi"/>
-          <w:color w:val="1F2328"/>
-          <w:kern w:val="0"/>
-          <w:sz w:val="24"/>
-          <w:szCs w:val="24"/>
-          <w:lang w:eastAsia="it-IT"/>
-          <w14:ligatures w14:val="none"/>
-        </w:rPr>
-        <w:t>intended</w:t>
-      </w:r>
-      <w:proofErr w:type="spellEnd"/>
-      <w:r>
-        <w:rPr>
-          <w:rFonts w:asciiTheme="majorHAnsi" w:eastAsia="Times New Roman" w:hAnsiTheme="majorHAnsi" w:cstheme="majorHAnsi"/>
-          <w:color w:val="1F2328"/>
-          <w:kern w:val="0"/>
-          <w:sz w:val="24"/>
-          <w:szCs w:val="24"/>
-          <w:lang w:eastAsia="it-IT"/>
-          <w14:ligatures w14:val="none"/>
-        </w:rPr>
-        <w:t>, andiamo ad impostare il nome della Activity che ci aspettiamo dal test, infine si rilascia “l’ascolto” dell’</w:t>
-      </w:r>
-      <w:proofErr w:type="spellStart"/>
-      <w:r>
-        <w:rPr>
-          <w:rFonts w:asciiTheme="majorHAnsi" w:eastAsia="Times New Roman" w:hAnsiTheme="majorHAnsi" w:cstheme="majorHAnsi"/>
-          <w:color w:val="1F2328"/>
-          <w:kern w:val="0"/>
-          <w:sz w:val="24"/>
-          <w:szCs w:val="24"/>
-          <w:lang w:eastAsia="it-IT"/>
-          <w14:ligatures w14:val="none"/>
-        </w:rPr>
-        <w:t>intent</w:t>
-      </w:r>
-      <w:proofErr w:type="spellEnd"/>
-      <w:r>
-        <w:rPr>
-          <w:rFonts w:asciiTheme="majorHAnsi" w:eastAsia="Times New Roman" w:hAnsiTheme="majorHAnsi" w:cstheme="majorHAnsi"/>
-          <w:color w:val="1F2328"/>
-          <w:kern w:val="0"/>
-          <w:sz w:val="24"/>
-          <w:szCs w:val="24"/>
-          <w:lang w:eastAsia="it-IT"/>
-          <w14:ligatures w14:val="none"/>
-        </w:rPr>
-        <w:t xml:space="preserve"> tramite release().</w:t>
+        <w:t>Il passaggio tra activity è gestito dall’oggetto Intent e dal metodo startActivity(intent). Quindi nel test, richiamando il metodo init(), ci mettiamo “all’ascolto” di un intent, facciamo eseguire i due click in sequenza e tramite intended, andiamo ad impostare il nome della Activity che ci aspettiamo dal test, infine si rilascia “l’ascolto” dell’intent tramite release().</w:t>
       </w:r>
     </w:p>
     <w:p>
@@ -15103,59 +15242,7 @@
           <w:lang w:eastAsia="it-IT"/>
           <w14:ligatures w14:val="none"/>
         </w:rPr>
-        <w:t xml:space="preserve">Se premendo sul tasto, effettivamente si riscontra un </w:t>
-      </w:r>
-      <w:proofErr w:type="spellStart"/>
-      <w:r>
-        <w:rPr>
-          <w:rFonts w:asciiTheme="majorHAnsi" w:eastAsia="Times New Roman" w:hAnsiTheme="majorHAnsi" w:cstheme="majorHAnsi"/>
-          <w:color w:val="1F2328"/>
-          <w:kern w:val="0"/>
-          <w:sz w:val="24"/>
-          <w:szCs w:val="24"/>
-          <w:lang w:eastAsia="it-IT"/>
-          <w14:ligatures w14:val="none"/>
-        </w:rPr>
-        <w:t>intent</w:t>
-      </w:r>
-      <w:proofErr w:type="spellEnd"/>
-      <w:r>
-        <w:rPr>
-          <w:rFonts w:asciiTheme="majorHAnsi" w:eastAsia="Times New Roman" w:hAnsiTheme="majorHAnsi" w:cstheme="majorHAnsi"/>
-          <w:color w:val="1F2328"/>
-          <w:kern w:val="0"/>
-          <w:sz w:val="24"/>
-          <w:szCs w:val="24"/>
-          <w:lang w:eastAsia="it-IT"/>
-          <w14:ligatures w14:val="none"/>
-        </w:rPr>
-        <w:t xml:space="preserve"> per il passaggio alla schermata </w:t>
-      </w:r>
-      <w:proofErr w:type="spellStart"/>
-      <w:r>
-        <w:rPr>
-          <w:rFonts w:asciiTheme="majorHAnsi" w:eastAsia="Times New Roman" w:hAnsiTheme="majorHAnsi" w:cstheme="majorHAnsi"/>
-          <w:color w:val="1F2328"/>
-          <w:kern w:val="0"/>
-          <w:sz w:val="24"/>
-          <w:szCs w:val="24"/>
-          <w:lang w:eastAsia="it-IT"/>
-          <w14:ligatures w14:val="none"/>
-        </w:rPr>
-        <w:t>NuovoEsercizioActivity.class</w:t>
-      </w:r>
-      <w:proofErr w:type="spellEnd"/>
-      <w:r>
-        <w:rPr>
-          <w:rFonts w:asciiTheme="majorHAnsi" w:eastAsia="Times New Roman" w:hAnsiTheme="majorHAnsi" w:cstheme="majorHAnsi"/>
-          <w:color w:val="1F2328"/>
-          <w:kern w:val="0"/>
-          <w:sz w:val="24"/>
-          <w:szCs w:val="24"/>
-          <w:lang w:eastAsia="it-IT"/>
-          <w14:ligatures w14:val="none"/>
-        </w:rPr>
-        <w:t>, allora il test sarà superato.</w:t>
+        <w:t>Se premendo sul tasto, effettivamente si riscontra un intent per il passaggio alla schermata NuovoEsercizioActivity.class, allora il test sarà superato.</w:t>
       </w:r>
     </w:p>
     <w:p>
@@ -15307,33 +15394,7 @@
           <w:lang w:eastAsia="it-IT"/>
           <w14:ligatures w14:val="none"/>
         </w:rPr>
-        <w:t xml:space="preserve">Come alternativa avremmo potuto utilizzare il linguaggio </w:t>
-      </w:r>
-      <w:proofErr w:type="spellStart"/>
-      <w:r>
-        <w:rPr>
-          <w:rFonts w:asciiTheme="majorHAnsi" w:eastAsia="Times New Roman" w:hAnsiTheme="majorHAnsi" w:cstheme="majorHAnsi"/>
-          <w:color w:val="1F2328"/>
-          <w:kern w:val="0"/>
-          <w:sz w:val="24"/>
-          <w:szCs w:val="24"/>
-          <w:lang w:eastAsia="it-IT"/>
-          <w14:ligatures w14:val="none"/>
-        </w:rPr>
-        <w:t>kotlin</w:t>
-      </w:r>
-      <w:proofErr w:type="spellEnd"/>
-      <w:r>
-        <w:rPr>
-          <w:rFonts w:asciiTheme="majorHAnsi" w:eastAsia="Times New Roman" w:hAnsiTheme="majorHAnsi" w:cstheme="majorHAnsi"/>
-          <w:color w:val="1F2328"/>
-          <w:kern w:val="0"/>
-          <w:sz w:val="24"/>
-          <w:szCs w:val="24"/>
-          <w:lang w:eastAsia="it-IT"/>
-          <w14:ligatures w14:val="none"/>
-        </w:rPr>
-        <w:t>(anche più supportato rispetto a java, ma avrebbe richiesto una formazione ad hoc nel team).</w:t>
+        <w:t>Come alternativa avremmo potuto utilizzare il linguaggio kotlin(anche più supportato rispetto a java, ma avrebbe richiesto una formazione ad hoc nel team).</w:t>
       </w:r>
     </w:p>
     <w:p>
@@ -15360,33 +15421,7 @@
           <w:lang w:eastAsia="it-IT"/>
           <w14:ligatures w14:val="none"/>
         </w:rPr>
-        <w:t xml:space="preserve">Per l’implementazione della classe relativa al database è stata scritta sempre in java ma includendo righe di linguaggio </w:t>
-      </w:r>
-      <w:proofErr w:type="spellStart"/>
-      <w:r>
-        <w:rPr>
-          <w:rFonts w:asciiTheme="majorHAnsi" w:eastAsia="Times New Roman" w:hAnsiTheme="majorHAnsi" w:cstheme="majorHAnsi"/>
-          <w:color w:val="1F2328"/>
-          <w:kern w:val="0"/>
-          <w:sz w:val="24"/>
-          <w:szCs w:val="24"/>
-          <w:lang w:eastAsia="it-IT"/>
-          <w14:ligatures w14:val="none"/>
-        </w:rPr>
-        <w:t>SQLite</w:t>
-      </w:r>
-      <w:proofErr w:type="spellEnd"/>
-      <w:r>
-        <w:rPr>
-          <w:rFonts w:asciiTheme="majorHAnsi" w:eastAsia="Times New Roman" w:hAnsiTheme="majorHAnsi" w:cstheme="majorHAnsi"/>
-          <w:color w:val="1F2328"/>
-          <w:kern w:val="0"/>
-          <w:sz w:val="24"/>
-          <w:szCs w:val="24"/>
-          <w:lang w:eastAsia="it-IT"/>
-          <w14:ligatures w14:val="none"/>
-        </w:rPr>
-        <w:t xml:space="preserve"> per la creazione di tabelle, uso di join e update.</w:t>
+        <w:t>Per l’implementazione della classe relativa al database è stata scritta sempre in java ma includendo righe di linguaggio SQLite per la creazione di tabelle, uso di join e update.</w:t>
       </w:r>
     </w:p>
     <w:p>
@@ -18346,7 +18381,6 @@
   <w:style w:type="character" w:default="1" w:styleId="Carpredefinitoparagrafo">
     <w:name w:val="Default Paragraph Font"/>
     <w:uiPriority w:val="1"/>
-    <w:semiHidden/>
     <w:unhideWhenUsed/>
   </w:style>
   <w:style w:type="table" w:default="1" w:styleId="Tabellanormale">
